--- a/Luis_Felipe_Class#9_2021/Interchange_1/English_Interchange_1.docx
+++ b/Luis_Felipe_Class#9_2021/Interchange_1/English_Interchange_1.docx
@@ -956,6 +956,53 @@
     </w:p>
     <w:p>
       <w:pPr>
+        <w:rPr>
+          <w:lang w:val="en-US"/>
+        </w:rPr>
+      </w:pPr>
+      <w:r>
+        <w:rPr>
+          <w:lang w:val="en-US"/>
+        </w:rPr>
+        <w:drawing>
+          <wp:inline distT="0" distB="0" distL="0" distR="0" wp14:anchorId="5A3EE661" wp14:editId="64CDC4F9">
+            <wp:extent cx="6642100" cy="916940"/>
+            <wp:effectExtent l="0" t="0" r="6350" b="0"/>
+            <wp:docPr id="2" name="Imagem 2"/>
+            <wp:cNvGraphicFramePr>
+              <a:graphicFrameLocks xmlns:a="http://schemas.openxmlformats.org/drawingml/2006/main" noChangeAspect="1"/>
+            </wp:cNvGraphicFramePr>
+            <a:graphic xmlns:a="http://schemas.openxmlformats.org/drawingml/2006/main">
+              <a:graphicData uri="http://schemas.openxmlformats.org/drawingml/2006/picture">
+                <pic:pic xmlns:pic="http://schemas.openxmlformats.org/drawingml/2006/picture">
+                  <pic:nvPicPr>
+                    <pic:cNvPr id="1" name=""/>
+                    <pic:cNvPicPr/>
+                  </pic:nvPicPr>
+                  <pic:blipFill>
+                    <a:blip r:embed="rId8"/>
+                    <a:stretch>
+                      <a:fillRect/>
+                    </a:stretch>
+                  </pic:blipFill>
+                  <pic:spPr>
+                    <a:xfrm>
+                      <a:off x="0" y="0"/>
+                      <a:ext cx="6642100" cy="916940"/>
+                    </a:xfrm>
+                    <a:prstGeom prst="rect">
+                      <a:avLst/>
+                    </a:prstGeom>
+                  </pic:spPr>
+                </pic:pic>
+              </a:graphicData>
+            </a:graphic>
+          </wp:inline>
+        </w:drawing>
+      </w:r>
+    </w:p>
+    <w:p>
+      <w:pPr>
         <w:pStyle w:val="Subttulo"/>
         <w:rPr>
           <w:lang w:val="en-US"/>
@@ -975,11 +1022,6 @@
       </w:r>
     </w:p>
     <w:p>
-      <w:pPr>
-        <w:rPr>
-          <w:lang w:val="en-US"/>
-        </w:rPr>
-      </w:pPr>
       <w:proofErr w:type="spellStart"/>
       <w:r>
         <w:t>Video</w:t>
@@ -988,12 +1030,36 @@
       <w:r>
         <w:t xml:space="preserve">: </w:t>
       </w:r>
-      <w:hyperlink r:id="rId8" w:history="1">
+      <w:hyperlink r:id="rId9" w:history="1">
         <w:r>
           <w:rPr>
             <w:rStyle w:val="Hyperlink"/>
           </w:rPr>
-          <w:t>https://youtu.be/fs6gMj4zN3Q?list=PLrE-TRIPaiR7oqjITR7U-p4-pqwEJiWTJ</w:t>
+          <w:t>https://youtu.be/fs6gMj4zN3Q?list=P</w:t>
+        </w:r>
+        <w:r>
+          <w:rPr>
+            <w:rStyle w:val="Hyperlink"/>
+          </w:rPr>
+          <w:t>L</w:t>
+        </w:r>
+        <w:r>
+          <w:rPr>
+            <w:rStyle w:val="Hyperlink"/>
+          </w:rPr>
+          <w:t>rE-TRIPaiR7oqjITR</w:t>
+        </w:r>
+        <w:r>
+          <w:rPr>
+            <w:rStyle w:val="Hyperlink"/>
+          </w:rPr>
+          <w:t>7</w:t>
+        </w:r>
+        <w:r>
+          <w:rPr>
+            <w:rStyle w:val="Hyperlink"/>
+          </w:rPr>
+          <w:t>U-p4-pqwEJiWTJ</w:t>
         </w:r>
       </w:hyperlink>
     </w:p>
@@ -1006,7 +1072,7 @@
       <w:r>
         <w:t xml:space="preserve">: </w:t>
       </w:r>
-      <w:hyperlink r:id="rId9" w:history="1">
+      <w:hyperlink r:id="rId10" w:history="1">
         <w:r>
           <w:rPr>
             <w:rStyle w:val="Hyperlink"/>
@@ -1034,25 +1100,7 @@
         <w:rPr>
           <w:lang w:val="en-US"/>
         </w:rPr>
-        <w:t xml:space="preserve">Book page 2 – 7 | pdf page </w:t>
-      </w:r>
-      <w:r>
-        <w:rPr>
-          <w:lang w:val="en-US"/>
-        </w:rPr>
-        <w:t>22</w:t>
-      </w:r>
-      <w:r>
-        <w:rPr>
-          <w:lang w:val="en-US"/>
-        </w:rPr>
-        <w:t xml:space="preserve"> - </w:t>
-      </w:r>
-      <w:r>
-        <w:rPr>
-          <w:lang w:val="en-US"/>
-        </w:rPr>
-        <w:t>27</w:t>
+        <w:t>Book page 2 – 7 | pdf page 22 - 27</w:t>
       </w:r>
     </w:p>
     <w:p>
@@ -1157,18 +1205,20 @@
       <w:pPr>
         <w:pStyle w:val="PargrafodaLista"/>
         <w:numPr>
-          <w:ilvl w:val="0"/>
+          <w:ilvl w:val="1"/>
           <w:numId w:val="10"/>
         </w:numPr>
         <w:rPr>
-          <w:lang w:val="en-US"/>
-        </w:rPr>
-      </w:pPr>
-      <w:r>
-        <w:rPr>
-          <w:lang w:val="en-US"/>
-        </w:rPr>
-        <w:t>Snapshot</w:t>
+          <w:highlight w:val="magenta"/>
+          <w:lang w:val="en-US"/>
+        </w:rPr>
+      </w:pPr>
+      <w:r>
+        <w:rPr>
+          <w:highlight w:val="magenta"/>
+          <w:lang w:val="en-US"/>
+        </w:rPr>
+        <w:t>Grammar Plus page 132 – pdf page 152</w:t>
       </w:r>
     </w:p>
     <w:p>
@@ -1179,16 +1229,14 @@
           <w:numId w:val="10"/>
         </w:numPr>
         <w:rPr>
-          <w:highlight w:val="green"/>
-          <w:lang w:val="en-US"/>
-        </w:rPr>
-      </w:pPr>
-      <w:r>
-        <w:rPr>
-          <w:highlight w:val="green"/>
-          <w:lang w:val="en-US"/>
-        </w:rPr>
-        <w:t>Conversation</w:t>
+          <w:lang w:val="en-US"/>
+        </w:rPr>
+      </w:pPr>
+      <w:r>
+        <w:rPr>
+          <w:lang w:val="en-US"/>
+        </w:rPr>
+        <w:t>Snapshot</w:t>
       </w:r>
     </w:p>
     <w:p>
@@ -1199,16 +1247,16 @@
           <w:numId w:val="10"/>
         </w:numPr>
         <w:rPr>
-          <w:highlight w:val="magenta"/>
-          <w:lang w:val="en-US"/>
-        </w:rPr>
-      </w:pPr>
-      <w:r>
-        <w:rPr>
-          <w:highlight w:val="magenta"/>
-          <w:lang w:val="en-US"/>
-        </w:rPr>
-        <w:t xml:space="preserve">Grammar Focus </w:t>
+          <w:highlight w:val="green"/>
+          <w:lang w:val="en-US"/>
+        </w:rPr>
+      </w:pPr>
+      <w:r>
+        <w:rPr>
+          <w:highlight w:val="green"/>
+          <w:lang w:val="en-US"/>
+        </w:rPr>
+        <w:t>Conversation</w:t>
       </w:r>
     </w:p>
     <w:p>
@@ -1219,14 +1267,16 @@
           <w:numId w:val="10"/>
         </w:numPr>
         <w:rPr>
-          <w:lang w:val="en-US"/>
-        </w:rPr>
-      </w:pPr>
-      <w:r>
-        <w:rPr>
-          <w:lang w:val="en-US"/>
-        </w:rPr>
-        <w:t>Word Power</w:t>
+          <w:highlight w:val="magenta"/>
+          <w:lang w:val="en-US"/>
+        </w:rPr>
+      </w:pPr>
+      <w:r>
+        <w:rPr>
+          <w:highlight w:val="magenta"/>
+          <w:lang w:val="en-US"/>
+        </w:rPr>
+        <w:t xml:space="preserve">Grammar Focus </w:t>
       </w:r>
     </w:p>
     <w:p>
@@ -1244,7 +1294,7 @@
         <w:rPr>
           <w:lang w:val="en-US"/>
         </w:rPr>
-        <w:t>Interchange 1</w:t>
+        <w:t>Word Power</w:t>
       </w:r>
     </w:p>
     <w:p>
@@ -1262,7 +1312,7 @@
         <w:rPr>
           <w:lang w:val="en-US"/>
         </w:rPr>
-        <w:t xml:space="preserve">Listening </w:t>
+        <w:t>Interchange 1</w:t>
       </w:r>
     </w:p>
     <w:p>
@@ -1280,6 +1330,24 @@
         <w:rPr>
           <w:lang w:val="en-US"/>
         </w:rPr>
+        <w:t xml:space="preserve">Listening </w:t>
+      </w:r>
+    </w:p>
+    <w:p>
+      <w:pPr>
+        <w:pStyle w:val="PargrafodaLista"/>
+        <w:numPr>
+          <w:ilvl w:val="0"/>
+          <w:numId w:val="10"/>
+        </w:numPr>
+        <w:rPr>
+          <w:lang w:val="en-US"/>
+        </w:rPr>
+      </w:pPr>
+      <w:r>
+        <w:rPr>
+          <w:lang w:val="en-US"/>
+        </w:rPr>
         <w:t>Reading</w:t>
       </w:r>
     </w:p>
@@ -1393,10 +1461,7 @@
       </w:r>
       <w:proofErr w:type="spellEnd"/>
       <w:r>
-        <w:t xml:space="preserve"> book</w:t>
-      </w:r>
-      <w:r>
-        <w:t xml:space="preserve"> </w:t>
+        <w:t xml:space="preserve"> book </w:t>
       </w:r>
       <w:r>
         <w:t>–</w:t>
@@ -1437,8 +1502,6 @@
       <w:r>
         <w:t xml:space="preserve"> 14</w:t>
       </w:r>
-      <w:bookmarkStart w:id="5" w:name="_GoBack"/>
-      <w:bookmarkEnd w:id="5"/>
     </w:p>
     <w:p>
       <w:pPr>
@@ -1625,7 +1688,25 @@
           <w:sz w:val="20"/>
           <w:lang w:val="en-US"/>
         </w:rPr>
-        <w:t xml:space="preserve"> – OK - Lição 50</w:t>
+        <w:t xml:space="preserve"> – OK - </w:t>
+      </w:r>
+      <w:proofErr w:type="spellStart"/>
+      <w:r>
+        <w:rPr>
+          <w:bCs/>
+          <w:sz w:val="20"/>
+          <w:lang w:val="en-US"/>
+        </w:rPr>
+        <w:t>Lição</w:t>
+      </w:r>
+      <w:proofErr w:type="spellEnd"/>
+      <w:r>
+        <w:rPr>
+          <w:bCs/>
+          <w:sz w:val="20"/>
+          <w:lang w:val="en-US"/>
+        </w:rPr>
+        <w:t xml:space="preserve"> 51</w:t>
       </w:r>
     </w:p>
     <w:p>
@@ -1647,14 +1728,292 @@
           <w:sz w:val="20"/>
           <w:lang w:val="en-US"/>
         </w:rPr>
-        <w:t xml:space="preserve">News in levels </w:t>
-      </w:r>
-      <w:r>
+        <w:t>News in levels – NOK</w:t>
+      </w:r>
+    </w:p>
+    <w:p>
+      <w:pPr>
+        <w:pStyle w:val="WW-Commarcadores"/>
+        <w:numPr>
+          <w:ilvl w:val="0"/>
+          <w:numId w:val="0"/>
+        </w:numPr>
+        <w:ind w:left="720" w:hanging="360"/>
         <w:rPr>
           <w:bCs/>
           <w:sz w:val="20"/>
           <w:lang w:val="en-US"/>
         </w:rPr>
+      </w:pPr>
+    </w:p>
+    <w:p>
+      <w:pPr>
+        <w:pStyle w:val="WW-Commarcadores"/>
+        <w:numPr>
+          <w:ilvl w:val="0"/>
+          <w:numId w:val="0"/>
+        </w:numPr>
+        <w:ind w:left="720" w:hanging="360"/>
+        <w:rPr>
+          <w:bCs/>
+          <w:sz w:val="20"/>
+          <w:lang w:val="en-US"/>
+        </w:rPr>
+      </w:pPr>
+    </w:p>
+    <w:p>
+      <w:pPr>
+        <w:rPr>
+          <w:b/>
+          <w:lang w:val="en-US"/>
+        </w:rPr>
+      </w:pPr>
+      <w:r>
+        <w:rPr>
+          <w:b/>
+          <w:highlight w:val="yellow"/>
+          <w:lang w:val="en-US"/>
+        </w:rPr>
+        <w:t>Study day (</w:t>
+      </w:r>
+      <w:r>
+        <w:rPr>
+          <w:b/>
+          <w:highlight w:val="yellow"/>
+          <w:lang w:val="en-US"/>
+        </w:rPr>
+        <w:t>30</w:t>
+      </w:r>
+      <w:r>
+        <w:rPr>
+          <w:b/>
+          <w:highlight w:val="yellow"/>
+          <w:lang w:val="en-US"/>
+        </w:rPr>
+        <w:t>/09/2021):</w:t>
+      </w:r>
+    </w:p>
+    <w:p>
+      <w:pPr>
+        <w:pStyle w:val="WW-Commarcadores"/>
+        <w:numPr>
+          <w:ilvl w:val="0"/>
+          <w:numId w:val="0"/>
+        </w:numPr>
+        <w:rPr>
+          <w:b/>
+          <w:bCs/>
+          <w:sz w:val="20"/>
+          <w:lang w:val="en-US"/>
+        </w:rPr>
+      </w:pPr>
+      <w:r>
+        <w:rPr>
+          <w:b/>
+          <w:bCs/>
+          <w:sz w:val="20"/>
+          <w:lang w:val="en-US"/>
+        </w:rPr>
+        <w:t>Tasks</w:t>
+      </w:r>
+    </w:p>
+    <w:p>
+      <w:pPr>
+        <w:pStyle w:val="PargrafodaLista"/>
+        <w:numPr>
+          <w:ilvl w:val="0"/>
+          <w:numId w:val="6"/>
+        </w:numPr>
+      </w:pPr>
+      <w:proofErr w:type="spellStart"/>
+      <w:r>
+        <w:t>Learn</w:t>
+      </w:r>
+      <w:proofErr w:type="spellEnd"/>
+      <w:r>
+        <w:t xml:space="preserve"> NBC News: </w:t>
+      </w:r>
+      <w:hyperlink r:id="rId11" w:history="1">
+        <w:r>
+          <w:rPr>
+            <w:rStyle w:val="Hyperlink"/>
+          </w:rPr>
+          <w:t>https://youtu.be/7rOWHevxZPw</w:t>
+        </w:r>
+      </w:hyperlink>
+      <w:r>
+        <w:t xml:space="preserve"> (15</w:t>
+      </w:r>
+      <w:r>
+        <w:t xml:space="preserve">:26h - </w:t>
+      </w:r>
+      <w:r>
+        <w:t>7.944 assistindo agora</w:t>
+      </w:r>
+      <w:r>
+        <w:t xml:space="preserve"> </w:t>
+      </w:r>
+      <w:r>
+        <w:t>Transmissão iniciada há 4 horas)</w:t>
+      </w:r>
+    </w:p>
+    <w:p>
+      <w:pPr>
+        <w:pStyle w:val="PargrafodaLista"/>
+        <w:numPr>
+          <w:ilvl w:val="0"/>
+          <w:numId w:val="6"/>
+        </w:numPr>
+      </w:pPr>
+      <w:proofErr w:type="spellStart"/>
+      <w:r>
+        <w:t>Kenya</w:t>
+      </w:r>
+      <w:proofErr w:type="spellEnd"/>
+      <w:r>
+        <w:t xml:space="preserve"> </w:t>
+      </w:r>
+      <w:proofErr w:type="spellStart"/>
+      <w:r>
+        <w:t>CitizenTV</w:t>
+      </w:r>
+      <w:proofErr w:type="spellEnd"/>
+      <w:r>
+        <w:t xml:space="preserve">: </w:t>
+      </w:r>
+      <w:hyperlink r:id="rId12" w:history="1">
+        <w:r>
+          <w:rPr>
+            <w:rStyle w:val="Hyperlink"/>
+          </w:rPr>
+          <w:t>https://youtu.be/4l4ZJgTNvTg</w:t>
+        </w:r>
+      </w:hyperlink>
+      <w:r>
+        <w:t xml:space="preserve"> (2.599 assistindo </w:t>
+      </w:r>
+      <w:proofErr w:type="spellStart"/>
+      <w:r>
+        <w:t>agoraTransmissão</w:t>
+      </w:r>
+      <w:proofErr w:type="spellEnd"/>
+      <w:r>
+        <w:t xml:space="preserve"> iniciada em 29 de set. </w:t>
+      </w:r>
+      <w:proofErr w:type="gramStart"/>
+      <w:r>
+        <w:t>de</w:t>
+      </w:r>
+      <w:proofErr w:type="gramEnd"/>
+      <w:r>
+        <w:t xml:space="preserve"> 2021)</w:t>
+      </w:r>
+    </w:p>
+    <w:p>
+      <w:pPr>
+        <w:pStyle w:val="PargrafodaLista"/>
+        <w:numPr>
+          <w:ilvl w:val="0"/>
+          <w:numId w:val="6"/>
+        </w:numPr>
+      </w:pPr>
+      <w:proofErr w:type="spellStart"/>
+      <w:r>
+        <w:t>Newsmax</w:t>
+      </w:r>
+      <w:proofErr w:type="spellEnd"/>
+      <w:r>
+        <w:t xml:space="preserve"> TV: </w:t>
+      </w:r>
+      <w:hyperlink r:id="rId13" w:history="1">
+        <w:r>
+          <w:rPr>
+            <w:rStyle w:val="Hyperlink"/>
+          </w:rPr>
+          <w:t>https://youtu.be/39WrSskl3XE (18</w:t>
+        </w:r>
+      </w:hyperlink>
+      <w:r>
+        <w:t xml:space="preserve">: 34 - </w:t>
+      </w:r>
+      <w:r>
+        <w:t xml:space="preserve">5.238 assistindo </w:t>
+      </w:r>
+      <w:proofErr w:type="spellStart"/>
+      <w:r>
+        <w:t>agoraTransmissão</w:t>
+      </w:r>
+      <w:proofErr w:type="spellEnd"/>
+      <w:r>
+        <w:t xml:space="preserve"> iniciada em 10 de jun. de 2019)</w:t>
+      </w:r>
+    </w:p>
+    <w:p>
+      <w:pPr>
+        <w:pStyle w:val="PargrafodaLista"/>
+        <w:numPr>
+          <w:ilvl w:val="0"/>
+          <w:numId w:val="6"/>
+        </w:numPr>
+      </w:pPr>
+      <w:proofErr w:type="spellStart"/>
+      <w:r>
+        <w:t>Read</w:t>
+      </w:r>
+      <w:proofErr w:type="spellEnd"/>
+      <w:r>
+        <w:t xml:space="preserve"> </w:t>
+      </w:r>
+      <w:proofErr w:type="spellStart"/>
+      <w:r>
+        <w:t>introduction</w:t>
+      </w:r>
+      <w:proofErr w:type="spellEnd"/>
+      <w:r>
+        <w:t xml:space="preserve"> book –</w:t>
+      </w:r>
+      <w:r>
+        <w:t xml:space="preserve"> </w:t>
+      </w:r>
+      <w:r>
+        <w:t>OK</w:t>
+      </w:r>
+    </w:p>
+    <w:p>
+      <w:pPr>
+        <w:pStyle w:val="WW-Commarcadores"/>
+        <w:numPr>
+          <w:ilvl w:val="0"/>
+          <w:numId w:val="6"/>
+        </w:numPr>
+        <w:rPr>
+          <w:bCs/>
+          <w:sz w:val="20"/>
+          <w:lang w:val="en-US"/>
+        </w:rPr>
+      </w:pPr>
+      <w:r>
+        <w:rPr>
+          <w:bCs/>
+          <w:sz w:val="20"/>
+          <w:lang w:val="en-US"/>
+        </w:rPr>
+        <w:t>See</w:t>
+      </w:r>
+      <w:r>
+        <w:rPr>
+          <w:bCs/>
+          <w:sz w:val="20"/>
+          <w:lang w:val="en-US"/>
+        </w:rPr>
+        <w:t xml:space="preserve"> video unit 1 </w:t>
+      </w:r>
+      <w:r>
+        <w:rPr>
+          <w:bCs/>
+          <w:sz w:val="20"/>
+          <w:lang w:val="en-US"/>
+        </w:rPr>
         <w:t>–</w:t>
       </w:r>
       <w:r>
@@ -1665,6 +2024,262 @@
         </w:rPr>
         <w:t xml:space="preserve"> NOK</w:t>
       </w:r>
+    </w:p>
+    <w:p>
+      <w:pPr>
+        <w:pStyle w:val="WW-Commarcadores"/>
+        <w:numPr>
+          <w:ilvl w:val="1"/>
+          <w:numId w:val="6"/>
+        </w:numPr>
+        <w:rPr>
+          <w:bCs/>
+          <w:sz w:val="20"/>
+          <w:lang w:val="en-US"/>
+        </w:rPr>
+      </w:pPr>
+      <w:r>
+        <w:rPr>
+          <w:bCs/>
+          <w:sz w:val="20"/>
+          <w:lang w:val="en-US"/>
+        </w:rPr>
+        <w:t xml:space="preserve">Vi </w:t>
+      </w:r>
+      <w:proofErr w:type="spellStart"/>
+      <w:r>
+        <w:rPr>
+          <w:bCs/>
+          <w:sz w:val="20"/>
+          <w:lang w:val="en-US"/>
+        </w:rPr>
+        <w:t>até</w:t>
+      </w:r>
+      <w:proofErr w:type="spellEnd"/>
+      <w:r>
+        <w:rPr>
+          <w:bCs/>
+          <w:sz w:val="20"/>
+          <w:lang w:val="en-US"/>
+        </w:rPr>
+        <w:t xml:space="preserve"> 4 - pronunciation</w:t>
+      </w:r>
+    </w:p>
+    <w:p>
+      <w:pPr>
+        <w:pStyle w:val="WW-Commarcadores"/>
+        <w:numPr>
+          <w:ilvl w:val="0"/>
+          <w:numId w:val="6"/>
+        </w:numPr>
+        <w:rPr>
+          <w:bCs/>
+          <w:sz w:val="20"/>
+        </w:rPr>
+      </w:pPr>
+      <w:r>
+        <w:rPr>
+          <w:bCs/>
+          <w:sz w:val="20"/>
+        </w:rPr>
+        <w:t>Criar uma planilha com lista de palavras desconhecidas do mestrado</w:t>
+      </w:r>
+    </w:p>
+    <w:p>
+      <w:pPr>
+        <w:pStyle w:val="WW-Commarcadores"/>
+        <w:numPr>
+          <w:ilvl w:val="0"/>
+          <w:numId w:val="6"/>
+        </w:numPr>
+        <w:rPr>
+          <w:bCs/>
+          <w:sz w:val="20"/>
+          <w:lang w:val="en-US"/>
+        </w:rPr>
+      </w:pPr>
+      <w:r>
+        <w:rPr>
+          <w:bCs/>
+          <w:sz w:val="20"/>
+          <w:lang w:val="en-US"/>
+        </w:rPr>
+        <w:t>Workbook</w:t>
+      </w:r>
+    </w:p>
+    <w:p>
+      <w:pPr>
+        <w:pStyle w:val="WW-Commarcadores"/>
+        <w:numPr>
+          <w:ilvl w:val="1"/>
+          <w:numId w:val="6"/>
+        </w:numPr>
+        <w:rPr>
+          <w:bCs/>
+          <w:sz w:val="20"/>
+          <w:lang w:val="en-US"/>
+        </w:rPr>
+      </w:pPr>
+      <w:r>
+        <w:rPr>
+          <w:bCs/>
+          <w:sz w:val="20"/>
+          <w:lang w:val="en-US"/>
+        </w:rPr>
+        <w:t xml:space="preserve">Finished exercise </w:t>
+      </w:r>
+      <w:r>
+        <w:rPr>
+          <w:bCs/>
+          <w:sz w:val="20"/>
+          <w:lang w:val="en-US"/>
+        </w:rPr>
+        <w:t>xxx</w:t>
+      </w:r>
+      <w:bookmarkStart w:id="5" w:name="_GoBack"/>
+      <w:bookmarkEnd w:id="5"/>
+    </w:p>
+    <w:p>
+      <w:pPr>
+        <w:pStyle w:val="WW-Commarcadores"/>
+        <w:numPr>
+          <w:ilvl w:val="0"/>
+          <w:numId w:val="6"/>
+        </w:numPr>
+        <w:rPr>
+          <w:bCs/>
+          <w:sz w:val="20"/>
+          <w:lang w:val="en-US"/>
+        </w:rPr>
+      </w:pPr>
+      <w:r>
+        <w:rPr>
+          <w:bCs/>
+          <w:sz w:val="20"/>
+          <w:lang w:val="en-US"/>
+        </w:rPr>
+        <w:t>Drops - OK</w:t>
+      </w:r>
+    </w:p>
+    <w:p>
+      <w:pPr>
+        <w:pStyle w:val="WW-Commarcadores"/>
+        <w:numPr>
+          <w:ilvl w:val="0"/>
+          <w:numId w:val="6"/>
+        </w:numPr>
+        <w:rPr>
+          <w:bCs/>
+          <w:sz w:val="20"/>
+          <w:lang w:val="en-US"/>
+        </w:rPr>
+      </w:pPr>
+      <w:proofErr w:type="spellStart"/>
+      <w:r>
+        <w:rPr>
+          <w:bCs/>
+          <w:sz w:val="20"/>
+          <w:lang w:val="en-US"/>
+        </w:rPr>
+        <w:t>Duolingo</w:t>
+      </w:r>
+      <w:proofErr w:type="spellEnd"/>
+      <w:r>
+        <w:rPr>
+          <w:bCs/>
+          <w:sz w:val="20"/>
+          <w:lang w:val="en-US"/>
+        </w:rPr>
+        <w:t xml:space="preserve"> Italy - OK</w:t>
+      </w:r>
+    </w:p>
+    <w:p>
+      <w:pPr>
+        <w:pStyle w:val="WW-Commarcadores"/>
+        <w:numPr>
+          <w:ilvl w:val="0"/>
+          <w:numId w:val="6"/>
+        </w:numPr>
+        <w:rPr>
+          <w:bCs/>
+          <w:sz w:val="20"/>
+          <w:lang w:val="en-US"/>
+        </w:rPr>
+      </w:pPr>
+      <w:proofErr w:type="spellStart"/>
+      <w:r>
+        <w:rPr>
+          <w:bCs/>
+          <w:sz w:val="20"/>
+          <w:lang w:val="en-US"/>
+        </w:rPr>
+        <w:t>Busuu</w:t>
+      </w:r>
+      <w:proofErr w:type="spellEnd"/>
+      <w:r>
+        <w:rPr>
+          <w:bCs/>
+          <w:sz w:val="20"/>
+          <w:lang w:val="en-US"/>
+        </w:rPr>
+        <w:t xml:space="preserve"> – OK - </w:t>
+      </w:r>
+      <w:proofErr w:type="spellStart"/>
+      <w:r>
+        <w:rPr>
+          <w:bCs/>
+          <w:sz w:val="20"/>
+          <w:lang w:val="en-US"/>
+        </w:rPr>
+        <w:t>Lição</w:t>
+      </w:r>
+      <w:proofErr w:type="spellEnd"/>
+      <w:r>
+        <w:rPr>
+          <w:bCs/>
+          <w:sz w:val="20"/>
+          <w:lang w:val="en-US"/>
+        </w:rPr>
+        <w:t xml:space="preserve"> 50</w:t>
+      </w:r>
+    </w:p>
+    <w:p>
+      <w:pPr>
+        <w:pStyle w:val="WW-Commarcadores"/>
+        <w:numPr>
+          <w:ilvl w:val="0"/>
+          <w:numId w:val="6"/>
+        </w:numPr>
+        <w:rPr>
+          <w:bCs/>
+          <w:sz w:val="20"/>
+          <w:lang w:val="en-US"/>
+        </w:rPr>
+      </w:pPr>
+      <w:r>
+        <w:rPr>
+          <w:bCs/>
+          <w:sz w:val="20"/>
+          <w:lang w:val="en-US"/>
+        </w:rPr>
+        <w:lastRenderedPageBreak/>
+        <w:t>News in levels – NOK</w:t>
+      </w:r>
+    </w:p>
+    <w:p>
+      <w:pPr>
+        <w:pStyle w:val="WW-Commarcadores"/>
+        <w:numPr>
+          <w:ilvl w:val="0"/>
+          <w:numId w:val="0"/>
+        </w:numPr>
+        <w:ind w:left="720" w:hanging="360"/>
+        <w:rPr>
+          <w:bCs/>
+          <w:sz w:val="20"/>
+          <w:lang w:val="en-US"/>
+        </w:rPr>
+      </w:pPr>
     </w:p>
     <w:p>
       <w:pPr>
@@ -1789,7 +2404,10 @@
     </w:p>
     <w:p>
       <w:r>
-        <w:lastRenderedPageBreak/>
+        <w:rPr>
+          <w:noProof/>
+          <w:lang w:eastAsia="pt-BR"/>
+        </w:rPr>
         <w:drawing>
           <wp:inline distT="0" distB="0" distL="0" distR="0" wp14:anchorId="674909F2" wp14:editId="7D980E0C">
             <wp:extent cx="6642100" cy="5835015"/>
@@ -1806,7 +2424,7 @@
                     <pic:cNvPicPr/>
                   </pic:nvPicPr>
                   <pic:blipFill>
-                    <a:blip r:embed="rId10"/>
+                    <a:blip r:embed="rId14"/>
                     <a:stretch>
                       <a:fillRect/>
                     </a:stretch>
@@ -1965,7 +2583,7 @@
                     </pic:cNvPicPr>
                   </pic:nvPicPr>
                   <pic:blipFill>
-                    <a:blip r:embed="rId11">
+                    <a:blip r:embed="rId15">
                       <a:extLst>
                         <a:ext uri="{28A0092B-C50C-407E-A947-70E740481C1C}">
                           <a14:useLocalDpi xmlns:a14="http://schemas.microsoft.com/office/drawing/2010/main" val="0"/>
@@ -2074,7 +2692,7 @@
         </w:rPr>
         <w:t xml:space="preserve">: </w:t>
       </w:r>
-      <w:hyperlink r:id="rId12" w:history="1">
+      <w:hyperlink r:id="rId16" w:history="1">
         <w:r>
           <w:rPr>
             <w:rStyle w:val="Hyperlink"/>
@@ -2109,7 +2727,7 @@
         </w:rPr>
         <w:t xml:space="preserve">Lessons record: </w:t>
       </w:r>
-      <w:hyperlink r:id="rId13" w:history="1">
+      <w:hyperlink r:id="rId17" w:history="1">
         <w:r>
           <w:rPr>
             <w:rStyle w:val="Hyperlink"/>
@@ -2140,18 +2758,52 @@
           <w:lang w:val="en-US"/>
         </w:rPr>
       </w:pPr>
-      <w:r>
-        <w:rPr>
-          <w:color w:val="0000FF"/>
-          <w:u w:val="single"/>
-          <w:lang w:val="en-US"/>
-        </w:rPr>
-        <w:t>bibliography</w:t>
+    </w:p>
+    <w:p>
+      <w:pPr>
+        <w:pStyle w:val="Subttulo"/>
+        <w:rPr>
+          <w:lang w:val="en-US"/>
+        </w:rPr>
+      </w:pPr>
+      <w:r>
+        <w:rPr>
+          <w:lang w:val="en-US"/>
+        </w:rPr>
+        <w:t>News</w:t>
+      </w:r>
+    </w:p>
+    <w:p>
+      <w:pPr>
+        <w:rPr>
+          <w:lang w:val="en-US"/>
+        </w:rPr>
+      </w:pPr>
+      <w:r>
+        <w:rPr>
+          <w:lang w:val="en-US"/>
+        </w:rPr>
+        <w:t xml:space="preserve">NBC News: </w:t>
+      </w:r>
+      <w:hyperlink r:id="rId18" w:history="1">
+        <w:r>
+          <w:rPr>
+            <w:rStyle w:val="Hyperlink"/>
+            <w:lang w:val="en-US"/>
+          </w:rPr>
+          <w:t>https://www.youtube.com/channel/UCeY0bbntWzzVIaj2z3QigXg</w:t>
+        </w:r>
+      </w:hyperlink>
+      <w:r>
+        <w:rPr>
+          <w:lang w:val="en-US"/>
+        </w:rPr>
+        <w:t xml:space="preserve"> </w:t>
       </w:r>
     </w:p>
     <w:sectPr>
-      <w:headerReference w:type="default" r:id="rId14"/>
-      <w:footerReference w:type="default" r:id="rId15"/>
+      <w:headerReference w:type="default" r:id="rId19"/>
+      <w:footerReference w:type="default" r:id="rId20"/>
       <w:pgSz w:w="11900" w:h="16832"/>
       <w:pgMar w:top="720" w:right="720" w:bottom="720" w:left="720" w:header="648" w:footer="648" w:gutter="0"/>
       <w:cols w:space="720"/>
@@ -2253,7 +2905,7 @@
               <w:sz w:val="16"/>
               <w:szCs w:val="16"/>
             </w:rPr>
-            <w:t>30/09/2021 00:10</w:t>
+            <w:t>30/09/2021 15:14</w:t>
           </w:r>
           <w:r>
             <w:rPr>
@@ -2315,7 +2967,7 @@
               <w:sz w:val="16"/>
               <w:szCs w:val="16"/>
             </w:rPr>
-            <w:t>3</w:t>
+            <w:t>5</w:t>
           </w:r>
           <w:r>
             <w:rPr>
@@ -3688,7 +4340,7 @@
         <w:ind w:left="1800" w:hanging="360"/>
       </w:pPr>
     </w:lvl>
-    <w:lvl w:ilvl="1" w:tplc="04160019" w:tentative="1">
+    <w:lvl w:ilvl="1" w:tplc="04160019">
       <w:start w:val="1"/>
       <w:numFmt w:val="lowerLetter"/>
       <w:lvlText w:val="%2."/>
@@ -4277,6 +4929,7 @@
   <w:style w:type="character" w:default="1" w:styleId="Fontepargpadro">
     <w:name w:val="Default Paragraph Font"/>
     <w:uiPriority w:val="1"/>
+    <w:semiHidden/>
     <w:unhideWhenUsed/>
   </w:style>
   <w:style w:type="table" w:default="1" w:styleId="Tabelanormal">
@@ -5226,7 +5879,7 @@
 </file>
 
 <file path=customXml/itemProps1.xml><?xml version="1.0" encoding="utf-8"?>
-<ds:datastoreItem xmlns:ds="http://schemas.openxmlformats.org/officeDocument/2006/customXml" ds:itemID="{7D91A355-1F4E-4F2E-95DB-29E444B28360}">
+<ds:datastoreItem xmlns:ds="http://schemas.openxmlformats.org/officeDocument/2006/customXml" ds:itemID="{E67027D4-3FA5-4F73-859D-D4AEA5A4345B}">
   <ds:schemaRefs>
     <ds:schemaRef ds:uri="http://schemas.openxmlformats.org/officeDocument/2006/bibliography"/>
   </ds:schemaRefs>

--- a/Luis_Felipe_Class#9_2021/Interchange_1/English_Interchange_1.docx
+++ b/Luis_Felipe_Class#9_2021/Interchange_1/English_Interchange_1.docx
@@ -962,7 +962,8 @@
       </w:pPr>
       <w:r>
         <w:rPr>
-          <w:lang w:val="en-US"/>
+          <w:noProof/>
+          <w:lang w:eastAsia="pt-BR"/>
         </w:rPr>
         <w:drawing>
           <wp:inline distT="0" distB="0" distL="0" distR="0" wp14:anchorId="5A3EE661" wp14:editId="64CDC4F9">
@@ -1035,31 +1036,7 @@
           <w:rPr>
             <w:rStyle w:val="Hyperlink"/>
           </w:rPr>
-          <w:t>https://youtu.be/fs6gMj4zN3Q?list=P</w:t>
-        </w:r>
-        <w:r>
-          <w:rPr>
-            <w:rStyle w:val="Hyperlink"/>
-          </w:rPr>
-          <w:t>L</w:t>
-        </w:r>
-        <w:r>
-          <w:rPr>
-            <w:rStyle w:val="Hyperlink"/>
-          </w:rPr>
-          <w:t>rE-TRIPaiR7oqjITR</w:t>
-        </w:r>
-        <w:r>
-          <w:rPr>
-            <w:rStyle w:val="Hyperlink"/>
-          </w:rPr>
-          <w:t>7</w:t>
-        </w:r>
-        <w:r>
-          <w:rPr>
-            <w:rStyle w:val="Hyperlink"/>
-          </w:rPr>
-          <w:t>U-p4-pqwEJiWTJ</w:t>
+          <w:t>https://youtu.be/fs6gMj4zN3Q?list=PLrE-TRIPaiR7oqjITR7U-p4-pqwEJiWTJ</w:t>
         </w:r>
       </w:hyperlink>
     </w:p>
@@ -1748,21 +1725,6 @@
     </w:p>
     <w:p>
       <w:pPr>
-        <w:pStyle w:val="WW-Commarcadores"/>
-        <w:numPr>
-          <w:ilvl w:val="0"/>
-          <w:numId w:val="0"/>
-        </w:numPr>
-        <w:ind w:left="720" w:hanging="360"/>
-        <w:rPr>
-          <w:bCs/>
-          <w:sz w:val="20"/>
-          <w:lang w:val="en-US"/>
-        </w:rPr>
-      </w:pPr>
-    </w:p>
-    <w:p>
-      <w:pPr>
         <w:rPr>
           <w:b/>
           <w:lang w:val="en-US"/>
@@ -1771,26 +1733,9 @@
       <w:r>
         <w:rPr>
           <w:b/>
-          <w:highlight w:val="yellow"/>
-          <w:lang w:val="en-US"/>
-        </w:rPr>
-        <w:t>Study day (</w:t>
-      </w:r>
-      <w:r>
-        <w:rPr>
-          <w:b/>
-          <w:highlight w:val="yellow"/>
-          <w:lang w:val="en-US"/>
-        </w:rPr>
-        <w:t>30</w:t>
-      </w:r>
-      <w:r>
-        <w:rPr>
-          <w:b/>
-          <w:highlight w:val="yellow"/>
-          <w:lang w:val="en-US"/>
-        </w:rPr>
-        <w:t>/09/2021):</w:t>
+          <w:lang w:val="en-US"/>
+        </w:rPr>
+        <w:t>Study day (30/09/2021):</w:t>
       </w:r>
     </w:p>
     <w:p>
@@ -2136,8 +2081,885 @@
         </w:rPr>
         <w:t>xxx</w:t>
       </w:r>
+    </w:p>
+    <w:p>
+      <w:pPr>
+        <w:pStyle w:val="WW-Commarcadores"/>
+        <w:numPr>
+          <w:ilvl w:val="0"/>
+          <w:numId w:val="6"/>
+        </w:numPr>
+        <w:rPr>
+          <w:bCs/>
+          <w:sz w:val="20"/>
+          <w:lang w:val="en-US"/>
+        </w:rPr>
+      </w:pPr>
+      <w:r>
+        <w:rPr>
+          <w:bCs/>
+          <w:sz w:val="20"/>
+          <w:lang w:val="en-US"/>
+        </w:rPr>
+        <w:t>Drops - OK</w:t>
+      </w:r>
+    </w:p>
+    <w:p>
+      <w:pPr>
+        <w:pStyle w:val="WW-Commarcadores"/>
+        <w:numPr>
+          <w:ilvl w:val="0"/>
+          <w:numId w:val="6"/>
+        </w:numPr>
+        <w:rPr>
+          <w:bCs/>
+          <w:sz w:val="20"/>
+          <w:lang w:val="en-US"/>
+        </w:rPr>
+      </w:pPr>
+      <w:proofErr w:type="spellStart"/>
+      <w:r>
+        <w:rPr>
+          <w:bCs/>
+          <w:sz w:val="20"/>
+          <w:lang w:val="en-US"/>
+        </w:rPr>
+        <w:t>Duolingo</w:t>
+      </w:r>
+      <w:proofErr w:type="spellEnd"/>
+      <w:r>
+        <w:rPr>
+          <w:bCs/>
+          <w:sz w:val="20"/>
+          <w:lang w:val="en-US"/>
+        </w:rPr>
+        <w:t xml:space="preserve"> Italy - OK</w:t>
+      </w:r>
+    </w:p>
+    <w:p>
+      <w:pPr>
+        <w:pStyle w:val="WW-Commarcadores"/>
+        <w:numPr>
+          <w:ilvl w:val="0"/>
+          <w:numId w:val="6"/>
+        </w:numPr>
+        <w:rPr>
+          <w:bCs/>
+          <w:sz w:val="20"/>
+          <w:lang w:val="en-US"/>
+        </w:rPr>
+      </w:pPr>
+      <w:proofErr w:type="spellStart"/>
+      <w:r>
+        <w:rPr>
+          <w:bCs/>
+          <w:sz w:val="20"/>
+          <w:lang w:val="en-US"/>
+        </w:rPr>
+        <w:t>Busuu</w:t>
+      </w:r>
+      <w:proofErr w:type="spellEnd"/>
+      <w:r>
+        <w:rPr>
+          <w:bCs/>
+          <w:sz w:val="20"/>
+          <w:lang w:val="en-US"/>
+        </w:rPr>
+        <w:t xml:space="preserve"> – OK - </w:t>
+      </w:r>
+      <w:proofErr w:type="spellStart"/>
+      <w:r>
+        <w:rPr>
+          <w:bCs/>
+          <w:sz w:val="20"/>
+          <w:lang w:val="en-US"/>
+        </w:rPr>
+        <w:t>Lição</w:t>
+      </w:r>
+      <w:proofErr w:type="spellEnd"/>
+      <w:r>
+        <w:rPr>
+          <w:bCs/>
+          <w:sz w:val="20"/>
+          <w:lang w:val="en-US"/>
+        </w:rPr>
+        <w:t xml:space="preserve"> 50</w:t>
+      </w:r>
+    </w:p>
+    <w:p>
+      <w:pPr>
+        <w:pStyle w:val="WW-Commarcadores"/>
+        <w:numPr>
+          <w:ilvl w:val="0"/>
+          <w:numId w:val="6"/>
+        </w:numPr>
+        <w:rPr>
+          <w:bCs/>
+          <w:sz w:val="20"/>
+          <w:lang w:val="en-US"/>
+        </w:rPr>
+      </w:pPr>
+      <w:r>
+        <w:rPr>
+          <w:bCs/>
+          <w:sz w:val="20"/>
+          <w:lang w:val="en-US"/>
+        </w:rPr>
+        <w:t>News in levels – NOK</w:t>
+      </w:r>
+    </w:p>
+    <w:p>
+      <w:pPr>
+        <w:pStyle w:val="WW-Commarcadores"/>
+        <w:numPr>
+          <w:ilvl w:val="0"/>
+          <w:numId w:val="0"/>
+        </w:numPr>
+        <w:ind w:left="720" w:hanging="360"/>
+        <w:rPr>
+          <w:bCs/>
+          <w:sz w:val="20"/>
+          <w:lang w:val="en-US"/>
+        </w:rPr>
+      </w:pPr>
+    </w:p>
+    <w:p>
+      <w:pPr>
+        <w:rPr>
+          <w:b/>
+          <w:lang w:val="en-US"/>
+        </w:rPr>
+      </w:pPr>
+      <w:r>
+        <w:rPr>
+          <w:b/>
+          <w:highlight w:val="yellow"/>
+          <w:lang w:val="en-US"/>
+        </w:rPr>
+        <w:t>Study day (01</w:t>
+      </w:r>
+      <w:r>
+        <w:rPr>
+          <w:b/>
+          <w:highlight w:val="yellow"/>
+          <w:lang w:val="en-US"/>
+        </w:rPr>
+        <w:t>/</w:t>
+      </w:r>
+      <w:r>
+        <w:rPr>
+          <w:b/>
+          <w:highlight w:val="yellow"/>
+          <w:lang w:val="en-US"/>
+        </w:rPr>
+        <w:t>10</w:t>
+      </w:r>
+      <w:r>
+        <w:rPr>
+          <w:b/>
+          <w:highlight w:val="yellow"/>
+          <w:lang w:val="en-US"/>
+        </w:rPr>
+        <w:t>/2021):</w:t>
+      </w:r>
+    </w:p>
+    <w:p>
+      <w:pPr>
+        <w:pStyle w:val="WW-Commarcadores"/>
+        <w:numPr>
+          <w:ilvl w:val="0"/>
+          <w:numId w:val="0"/>
+        </w:numPr>
+        <w:rPr>
+          <w:b/>
+          <w:bCs/>
+          <w:sz w:val="20"/>
+          <w:lang w:val="en-US"/>
+        </w:rPr>
+      </w:pPr>
+      <w:r>
+        <w:rPr>
+          <w:b/>
+          <w:bCs/>
+          <w:sz w:val="20"/>
+          <w:lang w:val="en-US"/>
+        </w:rPr>
+        <w:t>Tasks</w:t>
+      </w:r>
+    </w:p>
+    <w:p>
+      <w:pPr>
+        <w:pStyle w:val="PargrafodaLista"/>
+        <w:numPr>
+          <w:ilvl w:val="0"/>
+          <w:numId w:val="6"/>
+        </w:numPr>
+        <w:rPr>
+          <w:lang w:val="en-US"/>
+        </w:rPr>
+      </w:pPr>
+      <w:r>
+        <w:rPr>
+          <w:lang w:val="en-US"/>
+        </w:rPr>
+        <w:t xml:space="preserve">Learn NBC News: </w:t>
+      </w:r>
+      <w:hyperlink r:id="rId14" w:history="1">
+        <w:r>
+          <w:rPr>
+            <w:rStyle w:val="Hyperlink"/>
+            <w:lang w:val="en-US"/>
+          </w:rPr>
+          <w:t>https://youtu.be/7rOWHevxZPw</w:t>
+        </w:r>
+      </w:hyperlink>
+      <w:r>
+        <w:rPr>
+          <w:lang w:val="en-US"/>
+        </w:rPr>
+        <w:t xml:space="preserve"> </w:t>
+      </w:r>
+    </w:p>
+    <w:p>
+      <w:pPr>
+        <w:pStyle w:val="WW-Commarcadores"/>
+        <w:numPr>
+          <w:ilvl w:val="0"/>
+          <w:numId w:val="6"/>
+        </w:numPr>
+        <w:rPr>
+          <w:bCs/>
+          <w:sz w:val="20"/>
+          <w:lang w:val="en-US"/>
+        </w:rPr>
+      </w:pPr>
+      <w:r>
+        <w:rPr>
+          <w:bCs/>
+          <w:sz w:val="20"/>
+          <w:lang w:val="en-US"/>
+        </w:rPr>
+        <w:t>See</w:t>
+      </w:r>
+      <w:r>
+        <w:rPr>
+          <w:bCs/>
+          <w:sz w:val="20"/>
+          <w:lang w:val="en-US"/>
+        </w:rPr>
+        <w:t xml:space="preserve"> video unit 1 </w:t>
+      </w:r>
+      <w:r>
+        <w:rPr>
+          <w:bCs/>
+          <w:sz w:val="20"/>
+          <w:lang w:val="en-US"/>
+        </w:rPr>
+        <w:t>–</w:t>
+      </w:r>
+      <w:r>
+        <w:rPr>
+          <w:bCs/>
+          <w:sz w:val="20"/>
+          <w:lang w:val="en-US"/>
+        </w:rPr>
+        <w:t xml:space="preserve"> NOK</w:t>
+      </w:r>
+    </w:p>
+    <w:p>
+      <w:pPr>
+        <w:pStyle w:val="WW-Commarcadores"/>
+        <w:numPr>
+          <w:ilvl w:val="1"/>
+          <w:numId w:val="6"/>
+        </w:numPr>
+        <w:rPr>
+          <w:bCs/>
+          <w:sz w:val="20"/>
+          <w:lang w:val="en-US"/>
+        </w:rPr>
+      </w:pPr>
+      <w:r>
+        <w:rPr>
+          <w:bCs/>
+          <w:sz w:val="20"/>
+          <w:lang w:val="en-US"/>
+        </w:rPr>
+        <w:t xml:space="preserve">Vi </w:t>
+      </w:r>
+      <w:proofErr w:type="spellStart"/>
+      <w:r>
+        <w:rPr>
+          <w:bCs/>
+          <w:sz w:val="20"/>
+          <w:lang w:val="en-US"/>
+        </w:rPr>
+        <w:t>até</w:t>
+      </w:r>
+      <w:proofErr w:type="spellEnd"/>
+      <w:r>
+        <w:rPr>
+          <w:bCs/>
+          <w:sz w:val="20"/>
+          <w:lang w:val="en-US"/>
+        </w:rPr>
+        <w:t xml:space="preserve"> 4 - pronunciation</w:t>
+      </w:r>
+    </w:p>
+    <w:p>
+      <w:pPr>
+        <w:pStyle w:val="WW-Commarcadores"/>
+        <w:numPr>
+          <w:ilvl w:val="0"/>
+          <w:numId w:val="6"/>
+        </w:numPr>
+        <w:rPr>
+          <w:bCs/>
+          <w:sz w:val="20"/>
+        </w:rPr>
+      </w:pPr>
+      <w:r>
+        <w:rPr>
+          <w:bCs/>
+          <w:sz w:val="20"/>
+        </w:rPr>
+        <w:t>Criar uma planilha com lista de palavras desconhecidas do mestrado</w:t>
+      </w:r>
+    </w:p>
+    <w:p>
+      <w:pPr>
+        <w:pStyle w:val="WW-Commarcadores"/>
+        <w:numPr>
+          <w:ilvl w:val="0"/>
+          <w:numId w:val="6"/>
+        </w:numPr>
+        <w:rPr>
+          <w:bCs/>
+          <w:sz w:val="20"/>
+          <w:lang w:val="en-US"/>
+        </w:rPr>
+      </w:pPr>
+      <w:r>
+        <w:rPr>
+          <w:bCs/>
+          <w:sz w:val="20"/>
+          <w:lang w:val="en-US"/>
+        </w:rPr>
+        <w:t>Workbook</w:t>
+      </w:r>
+    </w:p>
+    <w:p>
+      <w:pPr>
+        <w:pStyle w:val="WW-Commarcadores"/>
+        <w:numPr>
+          <w:ilvl w:val="1"/>
+          <w:numId w:val="6"/>
+        </w:numPr>
+        <w:rPr>
+          <w:bCs/>
+          <w:sz w:val="20"/>
+          <w:lang w:val="en-US"/>
+        </w:rPr>
+      </w:pPr>
+      <w:r>
+        <w:rPr>
+          <w:bCs/>
+          <w:sz w:val="20"/>
+          <w:lang w:val="en-US"/>
+        </w:rPr>
+        <w:t xml:space="preserve">Finished exercise </w:t>
+      </w:r>
+      <w:r>
+        <w:rPr>
+          <w:bCs/>
+          <w:sz w:val="20"/>
+          <w:lang w:val="en-US"/>
+        </w:rPr>
+        <w:t>xxx</w:t>
+      </w:r>
+    </w:p>
+    <w:p>
+      <w:pPr>
+        <w:pStyle w:val="WW-Commarcadores"/>
+        <w:numPr>
+          <w:ilvl w:val="0"/>
+          <w:numId w:val="6"/>
+        </w:numPr>
+        <w:rPr>
+          <w:bCs/>
+          <w:sz w:val="20"/>
+          <w:lang w:val="en-US"/>
+        </w:rPr>
+      </w:pPr>
+      <w:r>
+        <w:rPr>
+          <w:bCs/>
+          <w:sz w:val="20"/>
+          <w:lang w:val="en-US"/>
+        </w:rPr>
+        <w:t>Drops - OK</w:t>
+      </w:r>
+    </w:p>
+    <w:p>
+      <w:pPr>
+        <w:pStyle w:val="WW-Commarcadores"/>
+        <w:numPr>
+          <w:ilvl w:val="0"/>
+          <w:numId w:val="6"/>
+        </w:numPr>
+        <w:rPr>
+          <w:bCs/>
+          <w:sz w:val="20"/>
+          <w:lang w:val="en-US"/>
+        </w:rPr>
+      </w:pPr>
+      <w:proofErr w:type="spellStart"/>
+      <w:r>
+        <w:rPr>
+          <w:bCs/>
+          <w:sz w:val="20"/>
+          <w:lang w:val="en-US"/>
+        </w:rPr>
+        <w:t>Duolingo</w:t>
+      </w:r>
+      <w:proofErr w:type="spellEnd"/>
+      <w:r>
+        <w:rPr>
+          <w:bCs/>
+          <w:sz w:val="20"/>
+          <w:lang w:val="en-US"/>
+        </w:rPr>
+        <w:t xml:space="preserve"> Italy - </w:t>
+      </w:r>
+      <w:r>
+        <w:rPr>
+          <w:bCs/>
+          <w:sz w:val="20"/>
+          <w:lang w:val="en-US"/>
+        </w:rPr>
+        <w:t>N</w:t>
+      </w:r>
+      <w:r>
+        <w:rPr>
+          <w:bCs/>
+          <w:sz w:val="20"/>
+          <w:lang w:val="en-US"/>
+        </w:rPr>
+        <w:t>OK</w:t>
+      </w:r>
+    </w:p>
+    <w:p>
+      <w:pPr>
+        <w:pStyle w:val="WW-Commarcadores"/>
+        <w:numPr>
+          <w:ilvl w:val="0"/>
+          <w:numId w:val="6"/>
+        </w:numPr>
+        <w:rPr>
+          <w:bCs/>
+          <w:sz w:val="20"/>
+        </w:rPr>
+      </w:pPr>
+      <w:proofErr w:type="spellStart"/>
+      <w:r>
+        <w:rPr>
+          <w:bCs/>
+          <w:sz w:val="20"/>
+        </w:rPr>
+        <w:t>Busuu</w:t>
+      </w:r>
+      <w:proofErr w:type="spellEnd"/>
+      <w:r>
+        <w:rPr>
+          <w:bCs/>
+          <w:sz w:val="20"/>
+        </w:rPr>
+        <w:t xml:space="preserve"> – OK - Lição </w:t>
+      </w:r>
+      <w:proofErr w:type="spellStart"/>
+      <w:r>
+        <w:rPr>
+          <w:bCs/>
+          <w:sz w:val="20"/>
+        </w:rPr>
+        <w:t>Lição</w:t>
+      </w:r>
+      <w:proofErr w:type="spellEnd"/>
+      <w:r>
+        <w:rPr>
+          <w:bCs/>
+          <w:sz w:val="20"/>
+        </w:rPr>
+        <w:t xml:space="preserve"> 52: De tempos em tempos...</w:t>
+      </w:r>
+    </w:p>
+    <w:p>
+      <w:pPr>
+        <w:pStyle w:val="WW-Commarcadores"/>
+        <w:numPr>
+          <w:ilvl w:val="0"/>
+          <w:numId w:val="0"/>
+        </w:numPr>
+        <w:ind w:left="720" w:hanging="360"/>
+        <w:rPr>
+          <w:bCs/>
+          <w:sz w:val="20"/>
+          <w:lang w:val="en-US"/>
+        </w:rPr>
+      </w:pPr>
       <w:bookmarkStart w:id="5" w:name="_GoBack"/>
       <w:bookmarkEnd w:id="5"/>
+      <w:r>
+        <w:rPr>
+          <w:bCs/>
+          <w:sz w:val="20"/>
+          <w:lang w:val="en-US"/>
+        </w:rPr>
+        <w:drawing>
+          <wp:inline distT="0" distB="0" distL="0" distR="0" wp14:anchorId="468ACB27" wp14:editId="6DCA967B">
+            <wp:extent cx="6642100" cy="2425065"/>
+            <wp:effectExtent l="0" t="0" r="6350" b="0"/>
+            <wp:docPr id="3" name="Imagem 3"/>
+            <wp:cNvGraphicFramePr>
+              <a:graphicFrameLocks xmlns:a="http://schemas.openxmlformats.org/drawingml/2006/main" noChangeAspect="1"/>
+            </wp:cNvGraphicFramePr>
+            <a:graphic xmlns:a="http://schemas.openxmlformats.org/drawingml/2006/main">
+              <a:graphicData uri="http://schemas.openxmlformats.org/drawingml/2006/picture">
+                <pic:pic xmlns:pic="http://schemas.openxmlformats.org/drawingml/2006/picture">
+                  <pic:nvPicPr>
+                    <pic:cNvPr id="1" name=""/>
+                    <pic:cNvPicPr/>
+                  </pic:nvPicPr>
+                  <pic:blipFill>
+                    <a:blip r:embed="rId15"/>
+                    <a:stretch>
+                      <a:fillRect/>
+                    </a:stretch>
+                  </pic:blipFill>
+                  <pic:spPr>
+                    <a:xfrm>
+                      <a:off x="0" y="0"/>
+                      <a:ext cx="6642100" cy="2425065"/>
+                    </a:xfrm>
+                    <a:prstGeom prst="rect">
+                      <a:avLst/>
+                    </a:prstGeom>
+                  </pic:spPr>
+                </pic:pic>
+              </a:graphicData>
+            </a:graphic>
+          </wp:inline>
+        </w:drawing>
+      </w:r>
+    </w:p>
+    <w:p>
+      <w:pPr>
+        <w:pStyle w:val="WW-Commarcadores"/>
+        <w:numPr>
+          <w:ilvl w:val="0"/>
+          <w:numId w:val="0"/>
+        </w:numPr>
+        <w:ind w:left="720" w:hanging="360"/>
+        <w:rPr>
+          <w:bCs/>
+          <w:sz w:val="20"/>
+          <w:lang w:val="en-US"/>
+        </w:rPr>
+      </w:pPr>
+      <w:r>
+        <w:rPr>
+          <w:bCs/>
+          <w:sz w:val="20"/>
+          <w:lang w:val="en-US"/>
+        </w:rPr>
+        <w:t>-</w:t>
+      </w:r>
+    </w:p>
+    <w:p>
+      <w:pPr>
+        <w:pStyle w:val="WW-Commarcadores"/>
+        <w:numPr>
+          <w:ilvl w:val="0"/>
+          <w:numId w:val="0"/>
+        </w:numPr>
+        <w:ind w:left="720" w:hanging="360"/>
+        <w:rPr>
+          <w:bCs/>
+          <w:sz w:val="20"/>
+          <w:lang w:val="en-US"/>
+        </w:rPr>
+      </w:pPr>
+      <w:r>
+        <w:rPr>
+          <w:bCs/>
+          <w:sz w:val="20"/>
+          <w:lang w:val="en-US"/>
+        </w:rPr>
+        <w:drawing>
+          <wp:inline distT="0" distB="0" distL="0" distR="0" wp14:anchorId="237C6796" wp14:editId="67C13141">
+            <wp:extent cx="6642100" cy="4344035"/>
+            <wp:effectExtent l="0" t="0" r="6350" b="0"/>
+            <wp:docPr id="4" name="Imagem 4"/>
+            <wp:cNvGraphicFramePr>
+              <a:graphicFrameLocks xmlns:a="http://schemas.openxmlformats.org/drawingml/2006/main" noChangeAspect="1"/>
+            </wp:cNvGraphicFramePr>
+            <a:graphic xmlns:a="http://schemas.openxmlformats.org/drawingml/2006/main">
+              <a:graphicData uri="http://schemas.openxmlformats.org/drawingml/2006/picture">
+                <pic:pic xmlns:pic="http://schemas.openxmlformats.org/drawingml/2006/picture">
+                  <pic:nvPicPr>
+                    <pic:cNvPr id="1" name=""/>
+                    <pic:cNvPicPr/>
+                  </pic:nvPicPr>
+                  <pic:blipFill>
+                    <a:blip r:embed="rId16"/>
+                    <a:stretch>
+                      <a:fillRect/>
+                    </a:stretch>
+                  </pic:blipFill>
+                  <pic:spPr>
+                    <a:xfrm>
+                      <a:off x="0" y="0"/>
+                      <a:ext cx="6642100" cy="4344035"/>
+                    </a:xfrm>
+                    <a:prstGeom prst="rect">
+                      <a:avLst/>
+                    </a:prstGeom>
+                  </pic:spPr>
+                </pic:pic>
+              </a:graphicData>
+            </a:graphic>
+          </wp:inline>
+        </w:drawing>
+      </w:r>
+    </w:p>
+    <w:p>
+      <w:pPr>
+        <w:pStyle w:val="WW-Commarcadores"/>
+        <w:numPr>
+          <w:ilvl w:val="0"/>
+          <w:numId w:val="0"/>
+        </w:numPr>
+        <w:ind w:left="720" w:hanging="360"/>
+        <w:rPr>
+          <w:bCs/>
+          <w:sz w:val="20"/>
+          <w:lang w:val="en-US"/>
+        </w:rPr>
+      </w:pPr>
+      <w:r>
+        <w:rPr>
+          <w:bCs/>
+          <w:sz w:val="20"/>
+          <w:lang w:val="en-US"/>
+        </w:rPr>
+        <w:t>-</w:t>
+      </w:r>
+    </w:p>
+    <w:p>
+      <w:pPr>
+        <w:pStyle w:val="WW-Commarcadores"/>
+        <w:numPr>
+          <w:ilvl w:val="0"/>
+          <w:numId w:val="0"/>
+        </w:numPr>
+        <w:ind w:left="720" w:hanging="360"/>
+        <w:rPr>
+          <w:bCs/>
+          <w:sz w:val="20"/>
+          <w:lang w:val="en-US"/>
+        </w:rPr>
+      </w:pPr>
+      <w:r>
+        <w:rPr>
+          <w:bCs/>
+          <w:sz w:val="20"/>
+          <w:lang w:val="en-US"/>
+        </w:rPr>
+        <w:lastRenderedPageBreak/>
+        <w:drawing>
+          <wp:inline distT="0" distB="0" distL="0" distR="0" wp14:anchorId="0679D047" wp14:editId="1392F766">
+            <wp:extent cx="6642100" cy="3692525"/>
+            <wp:effectExtent l="0" t="0" r="6350" b="3175"/>
+            <wp:docPr id="5" name="Imagem 5"/>
+            <wp:cNvGraphicFramePr>
+              <a:graphicFrameLocks xmlns:a="http://schemas.openxmlformats.org/drawingml/2006/main" noChangeAspect="1"/>
+            </wp:cNvGraphicFramePr>
+            <a:graphic xmlns:a="http://schemas.openxmlformats.org/drawingml/2006/main">
+              <a:graphicData uri="http://schemas.openxmlformats.org/drawingml/2006/picture">
+                <pic:pic xmlns:pic="http://schemas.openxmlformats.org/drawingml/2006/picture">
+                  <pic:nvPicPr>
+                    <pic:cNvPr id="1" name=""/>
+                    <pic:cNvPicPr/>
+                  </pic:nvPicPr>
+                  <pic:blipFill>
+                    <a:blip r:embed="rId17"/>
+                    <a:stretch>
+                      <a:fillRect/>
+                    </a:stretch>
+                  </pic:blipFill>
+                  <pic:spPr>
+                    <a:xfrm>
+                      <a:off x="0" y="0"/>
+                      <a:ext cx="6642100" cy="3692525"/>
+                    </a:xfrm>
+                    <a:prstGeom prst="rect">
+                      <a:avLst/>
+                    </a:prstGeom>
+                  </pic:spPr>
+                </pic:pic>
+              </a:graphicData>
+            </a:graphic>
+          </wp:inline>
+        </w:drawing>
+      </w:r>
+    </w:p>
+    <w:p>
+      <w:pPr>
+        <w:pStyle w:val="WW-Commarcadores"/>
+        <w:numPr>
+          <w:ilvl w:val="0"/>
+          <w:numId w:val="0"/>
+        </w:numPr>
+        <w:ind w:left="720" w:hanging="360"/>
+        <w:rPr>
+          <w:bCs/>
+          <w:sz w:val="20"/>
+          <w:lang w:val="en-US"/>
+        </w:rPr>
+      </w:pPr>
+      <w:r>
+        <w:rPr>
+          <w:bCs/>
+          <w:sz w:val="20"/>
+          <w:lang w:val="en-US"/>
+        </w:rPr>
+        <w:t>-</w:t>
+      </w:r>
+    </w:p>
+    <w:p>
+      <w:pPr>
+        <w:pStyle w:val="WW-Commarcadores"/>
+        <w:numPr>
+          <w:ilvl w:val="0"/>
+          <w:numId w:val="0"/>
+        </w:numPr>
+        <w:ind w:left="720" w:hanging="360"/>
+        <w:rPr>
+          <w:bCs/>
+          <w:sz w:val="20"/>
+          <w:lang w:val="en-US"/>
+        </w:rPr>
+      </w:pPr>
+      <w:r>
+        <w:rPr>
+          <w:bCs/>
+          <w:sz w:val="20"/>
+          <w:lang w:val="en-US"/>
+        </w:rPr>
+        <w:drawing>
+          <wp:inline distT="0" distB="0" distL="0" distR="0" wp14:anchorId="2287111E" wp14:editId="113049E6">
+            <wp:extent cx="6642100" cy="4649470"/>
+            <wp:effectExtent l="0" t="0" r="6350" b="0"/>
+            <wp:docPr id="6" name="Imagem 6"/>
+            <wp:cNvGraphicFramePr>
+              <a:graphicFrameLocks xmlns:a="http://schemas.openxmlformats.org/drawingml/2006/main" noChangeAspect="1"/>
+            </wp:cNvGraphicFramePr>
+            <a:graphic xmlns:a="http://schemas.openxmlformats.org/drawingml/2006/main">
+              <a:graphicData uri="http://schemas.openxmlformats.org/drawingml/2006/picture">
+                <pic:pic xmlns:pic="http://schemas.openxmlformats.org/drawingml/2006/picture">
+                  <pic:nvPicPr>
+                    <pic:cNvPr id="1" name=""/>
+                    <pic:cNvPicPr/>
+                  </pic:nvPicPr>
+                  <pic:blipFill>
+                    <a:blip r:embed="rId18"/>
+                    <a:stretch>
+                      <a:fillRect/>
+                    </a:stretch>
+                  </pic:blipFill>
+                  <pic:spPr>
+                    <a:xfrm>
+                      <a:off x="0" y="0"/>
+                      <a:ext cx="6642100" cy="4649470"/>
+                    </a:xfrm>
+                    <a:prstGeom prst="rect">
+                      <a:avLst/>
+                    </a:prstGeom>
+                  </pic:spPr>
+                </pic:pic>
+              </a:graphicData>
+            </a:graphic>
+          </wp:inline>
+        </w:drawing>
+      </w:r>
+    </w:p>
+    <w:p>
+      <w:pPr>
+        <w:pStyle w:val="WW-Commarcadores"/>
+        <w:numPr>
+          <w:ilvl w:val="0"/>
+          <w:numId w:val="0"/>
+        </w:numPr>
+        <w:ind w:left="720" w:hanging="360"/>
+        <w:rPr>
+          <w:bCs/>
+          <w:sz w:val="20"/>
+          <w:lang w:val="en-US"/>
+        </w:rPr>
+      </w:pPr>
+      <w:r>
+        <w:rPr>
+          <w:bCs/>
+          <w:sz w:val="20"/>
+          <w:lang w:val="en-US"/>
+        </w:rPr>
+        <w:t>-</w:t>
+      </w:r>
+    </w:p>
+    <w:p>
+      <w:pPr>
+        <w:pStyle w:val="WW-Commarcadores"/>
+        <w:numPr>
+          <w:ilvl w:val="0"/>
+          <w:numId w:val="0"/>
+        </w:numPr>
+        <w:ind w:left="720" w:hanging="360"/>
+        <w:rPr>
+          <w:bCs/>
+          <w:sz w:val="20"/>
+          <w:lang w:val="en-US"/>
+        </w:rPr>
+      </w:pPr>
+    </w:p>
+    <w:p>
+      <w:pPr>
+        <w:pStyle w:val="WW-Commarcadores"/>
+        <w:numPr>
+          <w:ilvl w:val="0"/>
+          <w:numId w:val="0"/>
+        </w:numPr>
+        <w:ind w:left="720" w:hanging="360"/>
+        <w:rPr>
+          <w:bCs/>
+          <w:sz w:val="20"/>
+          <w:lang w:val="en-US"/>
+        </w:rPr>
+      </w:pPr>
+    </w:p>
+    <w:p>
+      <w:pPr>
+        <w:pStyle w:val="WW-Commarcadores"/>
+        <w:numPr>
+          <w:ilvl w:val="0"/>
+          <w:numId w:val="0"/>
+        </w:numPr>
+        <w:ind w:left="720" w:hanging="360"/>
+        <w:rPr>
+          <w:bCs/>
+          <w:sz w:val="20"/>
+          <w:lang w:val="en-US"/>
+        </w:rPr>
+      </w:pPr>
     </w:p>
     <w:p>
       <w:pPr>
@@ -2158,113 +2980,24 @@
           <w:sz w:val="20"/>
           <w:lang w:val="en-US"/>
         </w:rPr>
-        <w:t>Drops - OK</w:t>
-      </w:r>
-    </w:p>
-    <w:p>
-      <w:pPr>
-        <w:pStyle w:val="WW-Commarcadores"/>
-        <w:numPr>
-          <w:ilvl w:val="0"/>
-          <w:numId w:val="6"/>
-        </w:numPr>
-        <w:rPr>
-          <w:bCs/>
-          <w:sz w:val="20"/>
-          <w:lang w:val="en-US"/>
-        </w:rPr>
-      </w:pPr>
-      <w:proofErr w:type="spellStart"/>
-      <w:r>
-        <w:rPr>
-          <w:bCs/>
-          <w:sz w:val="20"/>
-          <w:lang w:val="en-US"/>
-        </w:rPr>
-        <w:t>Duolingo</w:t>
-      </w:r>
-      <w:proofErr w:type="spellEnd"/>
-      <w:r>
-        <w:rPr>
-          <w:bCs/>
-          <w:sz w:val="20"/>
-          <w:lang w:val="en-US"/>
-        </w:rPr>
-        <w:t xml:space="preserve"> Italy - OK</w:t>
-      </w:r>
-    </w:p>
-    <w:p>
-      <w:pPr>
-        <w:pStyle w:val="WW-Commarcadores"/>
-        <w:numPr>
-          <w:ilvl w:val="0"/>
-          <w:numId w:val="6"/>
-        </w:numPr>
-        <w:rPr>
-          <w:bCs/>
-          <w:sz w:val="20"/>
-          <w:lang w:val="en-US"/>
-        </w:rPr>
-      </w:pPr>
-      <w:proofErr w:type="spellStart"/>
-      <w:r>
-        <w:rPr>
-          <w:bCs/>
-          <w:sz w:val="20"/>
-          <w:lang w:val="en-US"/>
-        </w:rPr>
-        <w:t>Busuu</w:t>
-      </w:r>
-      <w:proofErr w:type="spellEnd"/>
-      <w:r>
-        <w:rPr>
-          <w:bCs/>
-          <w:sz w:val="20"/>
-          <w:lang w:val="en-US"/>
-        </w:rPr>
-        <w:t xml:space="preserve"> – OK - </w:t>
-      </w:r>
-      <w:proofErr w:type="spellStart"/>
-      <w:r>
-        <w:rPr>
-          <w:bCs/>
-          <w:sz w:val="20"/>
-          <w:lang w:val="en-US"/>
-        </w:rPr>
-        <w:t>Lição</w:t>
-      </w:r>
-      <w:proofErr w:type="spellEnd"/>
-      <w:r>
-        <w:rPr>
-          <w:bCs/>
-          <w:sz w:val="20"/>
-          <w:lang w:val="en-US"/>
-        </w:rPr>
-        <w:t xml:space="preserve"> 50</w:t>
-      </w:r>
-    </w:p>
-    <w:p>
-      <w:pPr>
-        <w:pStyle w:val="WW-Commarcadores"/>
-        <w:numPr>
-          <w:ilvl w:val="0"/>
-          <w:numId w:val="6"/>
-        </w:numPr>
-        <w:rPr>
-          <w:bCs/>
-          <w:sz w:val="20"/>
-          <w:lang w:val="en-US"/>
-        </w:rPr>
-      </w:pPr>
-      <w:r>
-        <w:rPr>
-          <w:bCs/>
-          <w:sz w:val="20"/>
-          <w:lang w:val="en-US"/>
-        </w:rPr>
         <w:lastRenderedPageBreak/>
         <w:t>News in levels – NOK</w:t>
       </w:r>
+    </w:p>
+    <w:p>
+      <w:pPr>
+        <w:pStyle w:val="WW-Commarcadores"/>
+        <w:numPr>
+          <w:ilvl w:val="0"/>
+          <w:numId w:val="0"/>
+        </w:numPr>
+        <w:ind w:left="720" w:hanging="360"/>
+        <w:rPr>
+          <w:bCs/>
+          <w:sz w:val="20"/>
+          <w:lang w:val="en-US"/>
+        </w:rPr>
+      </w:pPr>
     </w:p>
     <w:p>
       <w:pPr>
@@ -2424,7 +3157,7 @@
                     <pic:cNvPicPr/>
                   </pic:nvPicPr>
                   <pic:blipFill>
-                    <a:blip r:embed="rId14"/>
+                    <a:blip r:embed="rId19"/>
                     <a:stretch>
                       <a:fillRect/>
                     </a:stretch>
@@ -2583,7 +3316,7 @@
                     </pic:cNvPicPr>
                   </pic:nvPicPr>
                   <pic:blipFill>
-                    <a:blip r:embed="rId15">
+                    <a:blip r:embed="rId20">
                       <a:extLst>
                         <a:ext uri="{28A0092B-C50C-407E-A947-70E740481C1C}">
                           <a14:useLocalDpi xmlns:a14="http://schemas.microsoft.com/office/drawing/2010/main" val="0"/>
@@ -2692,7 +3425,7 @@
         </w:rPr>
         <w:t xml:space="preserve">: </w:t>
       </w:r>
-      <w:hyperlink r:id="rId16" w:history="1">
+      <w:hyperlink r:id="rId21" w:history="1">
         <w:r>
           <w:rPr>
             <w:rStyle w:val="Hyperlink"/>
@@ -2727,7 +3460,7 @@
         </w:rPr>
         <w:t xml:space="preserve">Lessons record: </w:t>
       </w:r>
-      <w:hyperlink r:id="rId17" w:history="1">
+      <w:hyperlink r:id="rId22" w:history="1">
         <w:r>
           <w:rPr>
             <w:rStyle w:val="Hyperlink"/>
@@ -2785,7 +3518,7 @@
         </w:rPr>
         <w:t xml:space="preserve">NBC News: </w:t>
       </w:r>
-      <w:hyperlink r:id="rId18" w:history="1">
+      <w:hyperlink r:id="rId23" w:history="1">
         <w:r>
           <w:rPr>
             <w:rStyle w:val="Hyperlink"/>
@@ -2802,8 +3535,8 @@
       </w:r>
     </w:p>
     <w:sectPr>
-      <w:headerReference w:type="default" r:id="rId19"/>
-      <w:footerReference w:type="default" r:id="rId20"/>
+      <w:headerReference w:type="default" r:id="rId24"/>
+      <w:footerReference w:type="default" r:id="rId25"/>
       <w:pgSz w:w="11900" w:h="16832"/>
       <w:pgMar w:top="720" w:right="720" w:bottom="720" w:left="720" w:header="648" w:footer="648" w:gutter="0"/>
       <w:cols w:space="720"/>
@@ -2905,7 +3638,7 @@
               <w:sz w:val="16"/>
               <w:szCs w:val="16"/>
             </w:rPr>
-            <w:t>30/09/2021 15:14</w:t>
+            <w:t>01/10/2021 23:10</w:t>
           </w:r>
           <w:r>
             <w:rPr>
@@ -2967,7 +3700,7 @@
               <w:sz w:val="16"/>
               <w:szCs w:val="16"/>
             </w:rPr>
-            <w:t>5</w:t>
+            <w:t>4</w:t>
           </w:r>
           <w:r>
             <w:rPr>
@@ -3030,7 +3763,7 @@
               <w:sz w:val="16"/>
               <w:szCs w:val="16"/>
             </w:rPr>
-            <w:t>5</w:t>
+            <w:t>7</w:t>
           </w:r>
           <w:r>
             <w:rPr>
@@ -5879,7 +6612,7 @@
 </file>
 
 <file path=customXml/itemProps1.xml><?xml version="1.0" encoding="utf-8"?>
-<ds:datastoreItem xmlns:ds="http://schemas.openxmlformats.org/officeDocument/2006/customXml" ds:itemID="{E67027D4-3FA5-4F73-859D-D4AEA5A4345B}">
+<ds:datastoreItem xmlns:ds="http://schemas.openxmlformats.org/officeDocument/2006/customXml" ds:itemID="{D44DE648-297E-488B-A5E0-6F964E522FFA}">
   <ds:schemaRefs>
     <ds:schemaRef ds:uri="http://schemas.openxmlformats.org/officeDocument/2006/bibliography"/>
   </ds:schemaRefs>

--- a/Luis_Felipe_Class#9_2021/Interchange_1/English_Interchange_1.docx
+++ b/Luis_Felipe_Class#9_2021/Interchange_1/English_Interchange_1.docx
@@ -296,14 +296,14 @@
             </w:rPr>
             <w:fldChar w:fldCharType="separate"/>
           </w:r>
-          <w:hyperlink w:anchor="_Toc83855174" w:history="1">
+          <w:hyperlink w:anchor="_Toc84028367" w:history="1">
             <w:r>
               <w:rPr>
                 <w:rStyle w:val="Hyperlink"/>
                 <w:rFonts w:ascii="Arial" w:hAnsi="Arial" w:cs="Arial"/>
                 <w:noProof/>
                 <w:kern w:val="28"/>
-                <w:lang w:eastAsia="pt-BR"/>
+                <w:lang w:val="en-US" w:eastAsia="pt-BR"/>
               </w:rPr>
               <w:t>1.</w:t>
             </w:r>
@@ -326,9 +326,29 @@
                 <w:rFonts w:ascii="Arial" w:hAnsi="Arial" w:cs="Arial"/>
                 <w:noProof/>
                 <w:kern w:val="28"/>
-                <w:lang w:eastAsia="pt-BR"/>
+                <w:lang w:val="en-US" w:eastAsia="pt-BR"/>
               </w:rPr>
-              <w:t>Week 39 – 26 september a 02 october</w:t>
+              <w:t>Week 39 – 26 september a</w:t>
+            </w:r>
+            <w:r>
+              <w:rPr>
+                <w:rStyle w:val="Hyperlink"/>
+                <w:rFonts w:ascii="Arial" w:hAnsi="Arial" w:cs="Arial"/>
+                <w:noProof/>
+                <w:kern w:val="28"/>
+                <w:lang w:val="en-US" w:eastAsia="pt-BR"/>
+              </w:rPr>
+              <w:t xml:space="preserve"> </w:t>
+            </w:r>
+            <w:r>
+              <w:rPr>
+                <w:rStyle w:val="Hyperlink"/>
+                <w:rFonts w:ascii="Arial" w:hAnsi="Arial" w:cs="Arial"/>
+                <w:noProof/>
+                <w:kern w:val="28"/>
+                <w:lang w:val="en-US" w:eastAsia="pt-BR"/>
+              </w:rPr>
+              <w:t>02 october – Unit 1</w:t>
             </w:r>
             <w:r>
               <w:rPr>
@@ -349,7 +369,7 @@
                 <w:noProof/>
                 <w:webHidden/>
               </w:rPr>
-              <w:instrText xml:space="preserve"> PAGEREF _Toc83855174 \h </w:instrText>
+              <w:instrText xml:space="preserve"> PAGEREF _Toc84028367 \h </w:instrText>
             </w:r>
             <w:r>
               <w:rPr>
@@ -398,7 +418,7 @@
               <w:lang w:eastAsia="pt-BR"/>
             </w:rPr>
           </w:pPr>
-          <w:hyperlink w:anchor="_Toc83855175" w:history="1">
+          <w:hyperlink w:anchor="_Toc84028368" w:history="1">
             <w:r>
               <w:rPr>
                 <w:rStyle w:val="Hyperlink"/>
@@ -453,7 +473,7 @@
                 <w:noProof/>
                 <w:webHidden/>
               </w:rPr>
-              <w:instrText xml:space="preserve"> PAGEREF _Toc83855175 \h </w:instrText>
+              <w:instrText xml:space="preserve"> PAGEREF _Toc84028368 \h </w:instrText>
             </w:r>
             <w:r>
               <w:rPr>
@@ -473,7 +493,7 @@
                 <w:noProof/>
                 <w:webHidden/>
               </w:rPr>
-              <w:t>3</w:t>
+              <w:t>6</w:t>
             </w:r>
             <w:r>
               <w:rPr>
@@ -502,7 +522,7 @@
               <w:lang w:eastAsia="pt-BR"/>
             </w:rPr>
           </w:pPr>
-          <w:hyperlink w:anchor="_Toc83855176" w:history="1">
+          <w:hyperlink w:anchor="_Toc84028369" w:history="1">
             <w:r>
               <w:rPr>
                 <w:rStyle w:val="Hyperlink"/>
@@ -555,7 +575,7 @@
                 <w:noProof/>
                 <w:webHidden/>
               </w:rPr>
-              <w:instrText xml:space="preserve"> PAGEREF _Toc83855176 \h </w:instrText>
+              <w:instrText xml:space="preserve"> PAGEREF _Toc84028369 \h </w:instrText>
             </w:r>
             <w:r>
               <w:rPr>
@@ -575,7 +595,7 @@
                 <w:noProof/>
                 <w:webHidden/>
               </w:rPr>
-              <w:t>4</w:t>
+              <w:t>8</w:t>
             </w:r>
             <w:r>
               <w:rPr>
@@ -669,7 +689,7 @@
           <w:lang w:val="en-US" w:eastAsia="pt-BR"/>
         </w:rPr>
       </w:pPr>
-      <w:bookmarkStart w:id="4" w:name="_Toc83855174"/>
+      <w:bookmarkStart w:id="4" w:name="_Toc84028367"/>
       <w:bookmarkEnd w:id="3"/>
       <w:r>
         <w:rPr>
@@ -747,7 +767,7 @@
           <w:sz w:val="20"/>
           <w:lang w:val="en-US" w:eastAsia="pt-BR"/>
         </w:rPr>
-        <w:t>26</w:t>
+        <w:t>S</w:t>
       </w:r>
       <w:r>
         <w:rPr>
@@ -758,9 +778,8 @@
           <w:sz w:val="20"/>
           <w:lang w:val="en-US" w:eastAsia="pt-BR"/>
         </w:rPr>
-        <w:t xml:space="preserve"> </w:t>
-      </w:r>
-      <w:proofErr w:type="spellStart"/>
+        <w:t>eptember</w:t>
+      </w:r>
       <w:r>
         <w:rPr>
           <w:rFonts w:ascii="Arial" w:hAnsi="Arial" w:cs="Arial"/>
@@ -770,9 +789,8 @@
           <w:sz w:val="20"/>
           <w:lang w:val="en-US" w:eastAsia="pt-BR"/>
         </w:rPr>
-        <w:t>september</w:t>
-      </w:r>
-      <w:proofErr w:type="spellEnd"/>
+        <w:t xml:space="preserve"> </w:t>
+      </w:r>
       <w:r>
         <w:rPr>
           <w:rFonts w:ascii="Arial" w:hAnsi="Arial" w:cs="Arial"/>
@@ -782,7 +800,7 @@
           <w:sz w:val="20"/>
           <w:lang w:val="en-US" w:eastAsia="pt-BR"/>
         </w:rPr>
-        <w:t xml:space="preserve"> a </w:t>
+        <w:t xml:space="preserve">26 </w:t>
       </w:r>
       <w:r>
         <w:rPr>
@@ -793,7 +811,7 @@
           <w:sz w:val="20"/>
           <w:lang w:val="en-US" w:eastAsia="pt-BR"/>
         </w:rPr>
-        <w:t>02</w:t>
+        <w:t>a</w:t>
       </w:r>
       <w:r>
         <w:rPr>
@@ -804,9 +822,8 @@
           <w:sz w:val="20"/>
           <w:lang w:val="en-US" w:eastAsia="pt-BR"/>
         </w:rPr>
-        <w:t xml:space="preserve"> </w:t>
-      </w:r>
-      <w:proofErr w:type="spellStart"/>
+        <w:t>t O</w:t>
+      </w:r>
       <w:r>
         <w:rPr>
           <w:rFonts w:ascii="Arial" w:hAnsi="Arial" w:cs="Arial"/>
@@ -816,7 +833,7 @@
           <w:sz w:val="20"/>
           <w:lang w:val="en-US" w:eastAsia="pt-BR"/>
         </w:rPr>
-        <w:t>o</w:t>
+        <w:t>cto</w:t>
       </w:r>
       <w:r>
         <w:rPr>
@@ -827,7 +844,7 @@
           <w:sz w:val="20"/>
           <w:lang w:val="en-US" w:eastAsia="pt-BR"/>
         </w:rPr>
-        <w:t>cto</w:t>
+        <w:t>ber</w:t>
       </w:r>
       <w:r>
         <w:rPr>
@@ -838,10 +855,8 @@
           <w:sz w:val="20"/>
           <w:lang w:val="en-US" w:eastAsia="pt-BR"/>
         </w:rPr>
-        <w:t>ber</w:t>
-      </w:r>
-      <w:bookmarkEnd w:id="4"/>
-      <w:proofErr w:type="spellEnd"/>
+        <w:t xml:space="preserve"> 02</w:t>
+      </w:r>
       <w:r>
         <w:rPr>
           <w:rFonts w:ascii="Arial" w:hAnsi="Arial" w:cs="Arial"/>
@@ -853,6 +868,7 @@
         </w:rPr>
         <w:t xml:space="preserve"> – Unit 1</w:t>
       </w:r>
+      <w:bookmarkEnd w:id="4"/>
     </w:p>
     <w:p>
       <w:pPr>
@@ -945,14 +961,6 @@
         </w:rPr>
         <w:t>:33h):</w:t>
       </w:r>
-    </w:p>
-    <w:p>
-      <w:pPr>
-        <w:pStyle w:val="Subttulo"/>
-        <w:rPr>
-          <w:lang w:val="en-US"/>
-        </w:rPr>
-      </w:pPr>
     </w:p>
     <w:p>
       <w:pPr>
@@ -1054,843 +1062,42 @@
           <w:rPr>
             <w:rStyle w:val="Hyperlink"/>
           </w:rPr>
-          <w:t>https://quizlet.com/499050837/unit-1-interchange-book-1-flash-cards/</w:t>
+          <w:t>https://quizlet.com/499050837/unit-1-interch</w:t>
         </w:r>
-      </w:hyperlink>
-      <w:r>
-        <w:t xml:space="preserve"> </w:t>
-      </w:r>
-    </w:p>
-    <w:p/>
-    <w:p>
-      <w:pPr>
-        <w:pStyle w:val="PargrafodaLista"/>
-        <w:numPr>
-          <w:ilvl w:val="0"/>
-          <w:numId w:val="7"/>
-        </w:numPr>
-        <w:rPr>
-          <w:lang w:val="en-US"/>
-        </w:rPr>
-      </w:pPr>
-      <w:r>
-        <w:rPr>
-          <w:lang w:val="en-US"/>
-        </w:rPr>
-        <w:t>Book page 2 – 7 | pdf page 22 - 27</w:t>
-      </w:r>
-    </w:p>
-    <w:p>
-      <w:pPr>
-        <w:pStyle w:val="PargrafodaLista"/>
-        <w:numPr>
-          <w:ilvl w:val="0"/>
-          <w:numId w:val="10"/>
-        </w:numPr>
-        <w:rPr>
-          <w:highlight w:val="green"/>
-          <w:lang w:val="en-US"/>
-        </w:rPr>
-      </w:pPr>
-      <w:r>
-        <w:rPr>
-          <w:highlight w:val="green"/>
-          <w:lang w:val="en-US"/>
-        </w:rPr>
-        <w:t>Conversation</w:t>
-      </w:r>
-    </w:p>
-    <w:p>
-      <w:pPr>
-        <w:pStyle w:val="PargrafodaLista"/>
-        <w:numPr>
-          <w:ilvl w:val="0"/>
-          <w:numId w:val="10"/>
-        </w:numPr>
-        <w:rPr>
-          <w:highlight w:val="red"/>
-          <w:lang w:val="en-US"/>
-        </w:rPr>
-      </w:pPr>
-      <w:r>
-        <w:rPr>
-          <w:highlight w:val="red"/>
-          <w:lang w:val="en-US"/>
-        </w:rPr>
-        <w:t>Speaking</w:t>
-      </w:r>
-    </w:p>
-    <w:p>
-      <w:pPr>
-        <w:pStyle w:val="PargrafodaLista"/>
-        <w:numPr>
-          <w:ilvl w:val="0"/>
-          <w:numId w:val="10"/>
-        </w:numPr>
-        <w:rPr>
-          <w:highlight w:val="green"/>
-          <w:lang w:val="en-US"/>
-        </w:rPr>
-      </w:pPr>
-      <w:r>
-        <w:rPr>
-          <w:highlight w:val="green"/>
-          <w:lang w:val="en-US"/>
-        </w:rPr>
-        <w:t>Conversation</w:t>
-      </w:r>
-    </w:p>
-    <w:p>
-      <w:pPr>
-        <w:pStyle w:val="PargrafodaLista"/>
-        <w:numPr>
-          <w:ilvl w:val="0"/>
-          <w:numId w:val="10"/>
-        </w:numPr>
-        <w:rPr>
-          <w:lang w:val="en-US"/>
-        </w:rPr>
-      </w:pPr>
-      <w:r>
-        <w:rPr>
-          <w:lang w:val="en-US"/>
-        </w:rPr>
-        <w:t xml:space="preserve">Pronunciation </w:t>
-      </w:r>
-    </w:p>
-    <w:p>
-      <w:pPr>
-        <w:pStyle w:val="PargrafodaLista"/>
-        <w:numPr>
-          <w:ilvl w:val="0"/>
-          <w:numId w:val="10"/>
-        </w:numPr>
-        <w:rPr>
-          <w:highlight w:val="magenta"/>
-          <w:lang w:val="en-US"/>
-        </w:rPr>
-      </w:pPr>
-      <w:r>
-        <w:rPr>
-          <w:highlight w:val="magenta"/>
-          <w:lang w:val="en-US"/>
-        </w:rPr>
-        <w:t xml:space="preserve">Grammar Focus </w:t>
-      </w:r>
-    </w:p>
-    <w:p>
-      <w:pPr>
-        <w:pStyle w:val="PargrafodaLista"/>
-        <w:numPr>
-          <w:ilvl w:val="1"/>
-          <w:numId w:val="10"/>
-        </w:numPr>
-        <w:rPr>
-          <w:highlight w:val="magenta"/>
-          <w:lang w:val="en-US"/>
-        </w:rPr>
-      </w:pPr>
-      <w:r>
-        <w:rPr>
-          <w:highlight w:val="magenta"/>
-          <w:lang w:val="en-US"/>
-        </w:rPr>
-        <w:t>Grammar Plus page 132 – pdf page 152</w:t>
-      </w:r>
-    </w:p>
-    <w:p>
-      <w:pPr>
-        <w:pStyle w:val="PargrafodaLista"/>
-        <w:numPr>
-          <w:ilvl w:val="0"/>
-          <w:numId w:val="10"/>
-        </w:numPr>
-        <w:rPr>
-          <w:lang w:val="en-US"/>
-        </w:rPr>
-      </w:pPr>
-      <w:r>
-        <w:rPr>
-          <w:lang w:val="en-US"/>
-        </w:rPr>
-        <w:t>Snapshot</w:t>
-      </w:r>
-    </w:p>
-    <w:p>
-      <w:pPr>
-        <w:pStyle w:val="PargrafodaLista"/>
-        <w:numPr>
-          <w:ilvl w:val="0"/>
-          <w:numId w:val="10"/>
-        </w:numPr>
-        <w:rPr>
-          <w:highlight w:val="green"/>
-          <w:lang w:val="en-US"/>
-        </w:rPr>
-      </w:pPr>
-      <w:r>
-        <w:rPr>
-          <w:highlight w:val="green"/>
-          <w:lang w:val="en-US"/>
-        </w:rPr>
-        <w:t>Conversation</w:t>
-      </w:r>
-    </w:p>
-    <w:p>
-      <w:pPr>
-        <w:pStyle w:val="PargrafodaLista"/>
-        <w:numPr>
-          <w:ilvl w:val="0"/>
-          <w:numId w:val="10"/>
-        </w:numPr>
-        <w:rPr>
-          <w:highlight w:val="magenta"/>
-          <w:lang w:val="en-US"/>
-        </w:rPr>
-      </w:pPr>
-      <w:r>
-        <w:rPr>
-          <w:highlight w:val="magenta"/>
-          <w:lang w:val="en-US"/>
-        </w:rPr>
-        <w:t xml:space="preserve">Grammar Focus </w:t>
-      </w:r>
-    </w:p>
-    <w:p>
-      <w:pPr>
-        <w:pStyle w:val="PargrafodaLista"/>
-        <w:numPr>
-          <w:ilvl w:val="0"/>
-          <w:numId w:val="10"/>
-        </w:numPr>
-        <w:rPr>
-          <w:lang w:val="en-US"/>
-        </w:rPr>
-      </w:pPr>
-      <w:r>
-        <w:rPr>
-          <w:lang w:val="en-US"/>
-        </w:rPr>
-        <w:t>Word Power</w:t>
-      </w:r>
-    </w:p>
-    <w:p>
-      <w:pPr>
-        <w:pStyle w:val="PargrafodaLista"/>
-        <w:numPr>
-          <w:ilvl w:val="0"/>
-          <w:numId w:val="10"/>
-        </w:numPr>
-        <w:rPr>
-          <w:lang w:val="en-US"/>
-        </w:rPr>
-      </w:pPr>
-      <w:r>
-        <w:rPr>
-          <w:lang w:val="en-US"/>
-        </w:rPr>
-        <w:t>Interchange 1</w:t>
-      </w:r>
-    </w:p>
-    <w:p>
-      <w:pPr>
-        <w:pStyle w:val="PargrafodaLista"/>
-        <w:numPr>
-          <w:ilvl w:val="0"/>
-          <w:numId w:val="10"/>
-        </w:numPr>
-        <w:rPr>
-          <w:lang w:val="en-US"/>
-        </w:rPr>
-      </w:pPr>
-      <w:r>
-        <w:rPr>
-          <w:lang w:val="en-US"/>
-        </w:rPr>
-        <w:t xml:space="preserve">Listening </w:t>
-      </w:r>
-    </w:p>
-    <w:p>
-      <w:pPr>
-        <w:pStyle w:val="PargrafodaLista"/>
-        <w:numPr>
-          <w:ilvl w:val="0"/>
-          <w:numId w:val="10"/>
-        </w:numPr>
-        <w:rPr>
-          <w:lang w:val="en-US"/>
-        </w:rPr>
-      </w:pPr>
-      <w:r>
-        <w:rPr>
-          <w:lang w:val="en-US"/>
-        </w:rPr>
-        <w:t>Reading</w:t>
-      </w:r>
-    </w:p>
-    <w:p>
-      <w:pPr>
-        <w:pStyle w:val="PargrafodaLista"/>
-        <w:ind w:left="1800"/>
-        <w:rPr>
-          <w:lang w:val="en-US"/>
-        </w:rPr>
-      </w:pPr>
-    </w:p>
-    <w:p>
-      <w:pPr>
-        <w:pStyle w:val="PargrafodaLista"/>
-        <w:numPr>
-          <w:ilvl w:val="0"/>
-          <w:numId w:val="7"/>
-        </w:numPr>
-        <w:rPr>
-          <w:lang w:val="en-US"/>
-        </w:rPr>
-      </w:pPr>
-      <w:r>
-        <w:rPr>
-          <w:lang w:val="en-US"/>
-        </w:rPr>
-        <w:t xml:space="preserve">Workbook page </w:t>
-      </w:r>
-      <w:r>
-        <w:rPr>
-          <w:lang w:val="en-US"/>
-        </w:rPr>
-        <w:t>1</w:t>
-      </w:r>
-      <w:r>
-        <w:rPr>
-          <w:lang w:val="en-US"/>
-        </w:rPr>
-        <w:t xml:space="preserve"> a </w:t>
-      </w:r>
-      <w:r>
-        <w:rPr>
-          <w:lang w:val="en-US"/>
-        </w:rPr>
-        <w:t>6</w:t>
-      </w:r>
-      <w:r>
-        <w:rPr>
-          <w:lang w:val="en-US"/>
-        </w:rPr>
-        <w:t xml:space="preserve"> | pdf </w:t>
-      </w:r>
-      <w:r>
-        <w:rPr>
-          <w:lang w:val="en-US"/>
-        </w:rPr>
-        <w:t>4 – 9</w:t>
-      </w:r>
-    </w:p>
-    <w:p>
-      <w:pPr>
-        <w:rPr>
-          <w:lang w:val="en-US"/>
-        </w:rPr>
-      </w:pPr>
-    </w:p>
-    <w:p>
-      <w:pPr>
-        <w:pStyle w:val="WW-Commarcadores"/>
-        <w:numPr>
-          <w:ilvl w:val="0"/>
-          <w:numId w:val="0"/>
-        </w:numPr>
-        <w:rPr>
-          <w:b/>
-          <w:bCs/>
-          <w:sz w:val="20"/>
-          <w:lang w:val="en-US"/>
-        </w:rPr>
-      </w:pPr>
-      <w:r>
-        <w:rPr>
-          <w:b/>
-          <w:bCs/>
-          <w:sz w:val="20"/>
-          <w:lang w:val="en-US"/>
-        </w:rPr>
-        <w:t>Tasks</w:t>
-      </w:r>
-    </w:p>
-    <w:p>
-      <w:pPr>
-        <w:pStyle w:val="PargrafodaLista"/>
-        <w:numPr>
-          <w:ilvl w:val="0"/>
-          <w:numId w:val="6"/>
-        </w:numPr>
-      </w:pPr>
-      <w:proofErr w:type="spellStart"/>
-      <w:r>
-        <w:t>Read</w:t>
-      </w:r>
-      <w:proofErr w:type="spellEnd"/>
-      <w:r>
-        <w:t xml:space="preserve"> </w:t>
-      </w:r>
-      <w:proofErr w:type="spellStart"/>
-      <w:r>
-        <w:t>introduction</w:t>
-      </w:r>
-      <w:proofErr w:type="spellEnd"/>
-      <w:r>
-        <w:t xml:space="preserve"> book </w:t>
-      </w:r>
-      <w:r>
-        <w:t>–</w:t>
-      </w:r>
-      <w:r>
-        <w:t xml:space="preserve"> NOK</w:t>
-      </w:r>
-    </w:p>
-    <w:p>
-      <w:pPr>
-        <w:pStyle w:val="PargrafodaLista"/>
-        <w:numPr>
-          <w:ilvl w:val="1"/>
-          <w:numId w:val="6"/>
-        </w:numPr>
-      </w:pPr>
-      <w:proofErr w:type="spellStart"/>
-      <w:r>
-        <w:t>Read</w:t>
-      </w:r>
-      <w:proofErr w:type="spellEnd"/>
-      <w:r>
-        <w:t xml:space="preserve"> </w:t>
-      </w:r>
-      <w:proofErr w:type="spellStart"/>
-      <w:r>
-        <w:t>until</w:t>
-      </w:r>
-      <w:proofErr w:type="spellEnd"/>
-      <w:r>
-        <w:t xml:space="preserve"> </w:t>
-      </w:r>
-      <w:proofErr w:type="spellStart"/>
-      <w:r>
-        <w:t>page</w:t>
-      </w:r>
-      <w:proofErr w:type="spellEnd"/>
-      <w:r>
-        <w:t xml:space="preserve"> 14</w:t>
-      </w:r>
-    </w:p>
-    <w:p>
-      <w:pPr>
-        <w:pStyle w:val="WW-Commarcadores"/>
-        <w:numPr>
-          <w:ilvl w:val="0"/>
-          <w:numId w:val="6"/>
-        </w:numPr>
-        <w:rPr>
-          <w:bCs/>
-          <w:sz w:val="20"/>
-          <w:lang w:val="en-US"/>
-        </w:rPr>
-      </w:pPr>
-      <w:r>
-        <w:rPr>
-          <w:bCs/>
-          <w:sz w:val="20"/>
-          <w:lang w:val="en-US"/>
-        </w:rPr>
-        <w:t xml:space="preserve">Hear video unit 1 </w:t>
-      </w:r>
-      <w:r>
-        <w:rPr>
-          <w:bCs/>
-          <w:sz w:val="20"/>
-          <w:lang w:val="en-US"/>
-        </w:rPr>
-        <w:t>–</w:t>
-      </w:r>
-      <w:r>
-        <w:rPr>
-          <w:bCs/>
-          <w:sz w:val="20"/>
-          <w:lang w:val="en-US"/>
-        </w:rPr>
-        <w:t xml:space="preserve"> NOK</w:t>
-      </w:r>
-    </w:p>
-    <w:p>
-      <w:pPr>
-        <w:pStyle w:val="WW-Commarcadores"/>
-        <w:numPr>
-          <w:ilvl w:val="0"/>
-          <w:numId w:val="6"/>
-        </w:numPr>
-        <w:rPr>
-          <w:bCs/>
-          <w:sz w:val="20"/>
-        </w:rPr>
-      </w:pPr>
-      <w:r>
-        <w:rPr>
-          <w:bCs/>
-          <w:sz w:val="20"/>
-        </w:rPr>
-        <w:t>Criar uma planilha com lista de palavras desconhecidas do mestrado</w:t>
-      </w:r>
-    </w:p>
-    <w:p>
-      <w:pPr>
-        <w:pStyle w:val="WW-Commarcadores"/>
-        <w:numPr>
-          <w:ilvl w:val="0"/>
-          <w:numId w:val="6"/>
-        </w:numPr>
-        <w:rPr>
-          <w:bCs/>
-          <w:sz w:val="20"/>
-          <w:lang w:val="en-US"/>
-        </w:rPr>
-      </w:pPr>
-      <w:r>
-        <w:rPr>
-          <w:bCs/>
-          <w:sz w:val="20"/>
-          <w:lang w:val="en-US"/>
-        </w:rPr>
-        <w:t>Workbook</w:t>
-      </w:r>
-    </w:p>
-    <w:p>
-      <w:pPr>
-        <w:pStyle w:val="WW-Commarcadores"/>
-        <w:numPr>
-          <w:ilvl w:val="1"/>
-          <w:numId w:val="6"/>
-        </w:numPr>
-        <w:rPr>
-          <w:bCs/>
-          <w:sz w:val="20"/>
-          <w:lang w:val="en-US"/>
-        </w:rPr>
-      </w:pPr>
-      <w:r>
-        <w:rPr>
-          <w:bCs/>
-          <w:sz w:val="20"/>
-          <w:lang w:val="en-US"/>
-        </w:rPr>
-        <w:t xml:space="preserve">Finished exercise </w:t>
-      </w:r>
-    </w:p>
-    <w:p>
-      <w:pPr>
-        <w:pStyle w:val="WW-Commarcadores"/>
-        <w:numPr>
-          <w:ilvl w:val="0"/>
-          <w:numId w:val="6"/>
-        </w:numPr>
-        <w:rPr>
-          <w:bCs/>
-          <w:sz w:val="20"/>
-          <w:lang w:val="en-US"/>
-        </w:rPr>
-      </w:pPr>
-      <w:r>
-        <w:rPr>
-          <w:bCs/>
-          <w:sz w:val="20"/>
-          <w:lang w:val="en-US"/>
-        </w:rPr>
-        <w:t>Drops - OK</w:t>
-      </w:r>
-    </w:p>
-    <w:p>
-      <w:pPr>
-        <w:pStyle w:val="WW-Commarcadores"/>
-        <w:numPr>
-          <w:ilvl w:val="0"/>
-          <w:numId w:val="6"/>
-        </w:numPr>
-        <w:rPr>
-          <w:bCs/>
-          <w:sz w:val="20"/>
-          <w:lang w:val="en-US"/>
-        </w:rPr>
-      </w:pPr>
-      <w:proofErr w:type="spellStart"/>
-      <w:r>
-        <w:rPr>
-          <w:bCs/>
-          <w:sz w:val="20"/>
-          <w:lang w:val="en-US"/>
-        </w:rPr>
-        <w:t>Duolingo</w:t>
-      </w:r>
-      <w:proofErr w:type="spellEnd"/>
-      <w:r>
-        <w:rPr>
-          <w:bCs/>
-          <w:sz w:val="20"/>
-          <w:lang w:val="en-US"/>
-        </w:rPr>
-        <w:t xml:space="preserve"> Italy - OK</w:t>
-      </w:r>
-    </w:p>
-    <w:p>
-      <w:pPr>
-        <w:pStyle w:val="WW-Commarcadores"/>
-        <w:numPr>
-          <w:ilvl w:val="0"/>
-          <w:numId w:val="6"/>
-        </w:numPr>
-        <w:rPr>
-          <w:bCs/>
-          <w:sz w:val="20"/>
-          <w:lang w:val="en-US"/>
-        </w:rPr>
-      </w:pPr>
-      <w:proofErr w:type="spellStart"/>
-      <w:r>
-        <w:rPr>
-          <w:bCs/>
-          <w:sz w:val="20"/>
-          <w:lang w:val="en-US"/>
-        </w:rPr>
-        <w:t>Busuu</w:t>
-      </w:r>
-      <w:proofErr w:type="spellEnd"/>
-      <w:r>
-        <w:rPr>
-          <w:bCs/>
-          <w:sz w:val="20"/>
-          <w:lang w:val="en-US"/>
-        </w:rPr>
-        <w:t xml:space="preserve"> – OK - </w:t>
-      </w:r>
-      <w:proofErr w:type="spellStart"/>
-      <w:r>
-        <w:rPr>
-          <w:bCs/>
-          <w:sz w:val="20"/>
-          <w:lang w:val="en-US"/>
-        </w:rPr>
-        <w:t>Lição</w:t>
-      </w:r>
-      <w:proofErr w:type="spellEnd"/>
-      <w:r>
-        <w:rPr>
-          <w:bCs/>
-          <w:sz w:val="20"/>
-          <w:lang w:val="en-US"/>
-        </w:rPr>
-        <w:t xml:space="preserve"> 51</w:t>
-      </w:r>
-    </w:p>
-    <w:p>
-      <w:pPr>
-        <w:pStyle w:val="WW-Commarcadores"/>
-        <w:numPr>
-          <w:ilvl w:val="0"/>
-          <w:numId w:val="6"/>
-        </w:numPr>
-        <w:rPr>
-          <w:bCs/>
-          <w:sz w:val="20"/>
-          <w:lang w:val="en-US"/>
-        </w:rPr>
-      </w:pPr>
-      <w:r>
-        <w:rPr>
-          <w:bCs/>
-          <w:sz w:val="20"/>
-          <w:lang w:val="en-US"/>
-        </w:rPr>
-        <w:t>News in levels – NOK</w:t>
-      </w:r>
-    </w:p>
-    <w:p>
-      <w:pPr>
-        <w:pStyle w:val="WW-Commarcadores"/>
-        <w:numPr>
-          <w:ilvl w:val="0"/>
-          <w:numId w:val="0"/>
-        </w:numPr>
-        <w:ind w:left="720" w:hanging="360"/>
-        <w:rPr>
-          <w:bCs/>
-          <w:sz w:val="20"/>
-          <w:lang w:val="en-US"/>
-        </w:rPr>
-      </w:pPr>
-    </w:p>
-    <w:p>
-      <w:pPr>
-        <w:rPr>
-          <w:b/>
-          <w:lang w:val="en-US"/>
-        </w:rPr>
-      </w:pPr>
-      <w:r>
-        <w:rPr>
-          <w:b/>
-          <w:lang w:val="en-US"/>
-        </w:rPr>
-        <w:t>Study day (30/09/2021):</w:t>
-      </w:r>
-    </w:p>
-    <w:p>
-      <w:pPr>
-        <w:pStyle w:val="WW-Commarcadores"/>
-        <w:numPr>
-          <w:ilvl w:val="0"/>
-          <w:numId w:val="0"/>
-        </w:numPr>
-        <w:rPr>
-          <w:b/>
-          <w:bCs/>
-          <w:sz w:val="20"/>
-          <w:lang w:val="en-US"/>
-        </w:rPr>
-      </w:pPr>
-      <w:r>
-        <w:rPr>
-          <w:b/>
-          <w:bCs/>
-          <w:sz w:val="20"/>
-          <w:lang w:val="en-US"/>
-        </w:rPr>
-        <w:t>Tasks</w:t>
-      </w:r>
-    </w:p>
-    <w:p>
-      <w:pPr>
-        <w:pStyle w:val="PargrafodaLista"/>
-        <w:numPr>
-          <w:ilvl w:val="0"/>
-          <w:numId w:val="6"/>
-        </w:numPr>
-      </w:pPr>
-      <w:proofErr w:type="spellStart"/>
-      <w:r>
-        <w:t>Learn</w:t>
-      </w:r>
-      <w:proofErr w:type="spellEnd"/>
-      <w:r>
-        <w:t xml:space="preserve"> NBC News: </w:t>
-      </w:r>
-      <w:hyperlink r:id="rId11" w:history="1">
         <w:r>
           <w:rPr>
             <w:rStyle w:val="Hyperlink"/>
           </w:rPr>
-          <w:t>https://youtu.be/7rOWHevxZPw</w:t>
+          <w:t>a</w:t>
         </w:r>
-      </w:hyperlink>
-      <w:r>
-        <w:t xml:space="preserve"> (15</w:t>
-      </w:r>
-      <w:r>
-        <w:t xml:space="preserve">:26h - </w:t>
-      </w:r>
-      <w:r>
-        <w:t>7.944 assistindo agora</w:t>
-      </w:r>
-      <w:r>
-        <w:t xml:space="preserve"> </w:t>
-      </w:r>
-      <w:r>
-        <w:t>Transmissão iniciada há 4 horas)</w:t>
-      </w:r>
-    </w:p>
-    <w:p>
-      <w:pPr>
-        <w:pStyle w:val="PargrafodaLista"/>
-        <w:numPr>
-          <w:ilvl w:val="0"/>
-          <w:numId w:val="6"/>
-        </w:numPr>
-      </w:pPr>
-      <w:proofErr w:type="spellStart"/>
-      <w:r>
-        <w:t>Kenya</w:t>
-      </w:r>
-      <w:proofErr w:type="spellEnd"/>
-      <w:r>
-        <w:t xml:space="preserve"> </w:t>
-      </w:r>
-      <w:proofErr w:type="spellStart"/>
-      <w:r>
-        <w:t>CitizenTV</w:t>
-      </w:r>
-      <w:proofErr w:type="spellEnd"/>
-      <w:r>
-        <w:t xml:space="preserve">: </w:t>
-      </w:r>
-      <w:hyperlink r:id="rId12" w:history="1">
         <w:r>
           <w:rPr>
             <w:rStyle w:val="Hyperlink"/>
           </w:rPr>
-          <w:t>https://youtu.be/4l4ZJgTNvTg</w:t>
+          <w:t>nge-book-1-flash-cards/</w:t>
         </w:r>
       </w:hyperlink>
       <w:r>
-        <w:t xml:space="preserve"> (2.599 assistindo </w:t>
-      </w:r>
-      <w:proofErr w:type="spellStart"/>
-      <w:r>
-        <w:t>agoraTransmissão</w:t>
-      </w:r>
-      <w:proofErr w:type="spellEnd"/>
-      <w:r>
-        <w:t xml:space="preserve"> iniciada em 29 de set. </w:t>
-      </w:r>
-      <w:proofErr w:type="gramStart"/>
-      <w:r>
-        <w:t>de</w:t>
-      </w:r>
-      <w:proofErr w:type="gramEnd"/>
-      <w:r>
-        <w:t xml:space="preserve"> 2021)</w:t>
-      </w:r>
-    </w:p>
+        <w:t xml:space="preserve"> </w:t>
+      </w:r>
+    </w:p>
+    <w:p/>
     <w:p>
       <w:pPr>
         <w:pStyle w:val="PargrafodaLista"/>
         <w:numPr>
           <w:ilvl w:val="0"/>
-          <w:numId w:val="6"/>
-        </w:numPr>
-      </w:pPr>
-      <w:proofErr w:type="spellStart"/>
-      <w:r>
-        <w:t>Newsmax</w:t>
-      </w:r>
-      <w:proofErr w:type="spellEnd"/>
-      <w:r>
-        <w:t xml:space="preserve"> TV: </w:t>
-      </w:r>
-      <w:hyperlink r:id="rId13" w:history="1">
-        <w:r>
-          <w:rPr>
-            <w:rStyle w:val="Hyperlink"/>
-          </w:rPr>
-          <w:t>https://youtu.be/39WrSskl3XE (18</w:t>
-        </w:r>
-      </w:hyperlink>
-      <w:r>
-        <w:t xml:space="preserve">: 34 - </w:t>
-      </w:r>
-      <w:r>
-        <w:t xml:space="preserve">5.238 assistindo </w:t>
-      </w:r>
-      <w:proofErr w:type="spellStart"/>
-      <w:r>
-        <w:t>agoraTransmissão</w:t>
-      </w:r>
-      <w:proofErr w:type="spellEnd"/>
-      <w:r>
-        <w:t xml:space="preserve"> iniciada em 10 de jun. de 2019)</w:t>
+          <w:numId w:val="7"/>
+        </w:numPr>
+        <w:rPr>
+          <w:lang w:val="en-US"/>
+        </w:rPr>
+      </w:pPr>
+      <w:r>
+        <w:rPr>
+          <w:lang w:val="en-US"/>
+        </w:rPr>
+        <w:t>Book page 2 – 7 | pdf page 22 - 27</w:t>
       </w:r>
     </w:p>
     <w:p>
@@ -1898,728 +1105,147 @@
         <w:pStyle w:val="PargrafodaLista"/>
         <w:numPr>
           <w:ilvl w:val="0"/>
-          <w:numId w:val="6"/>
-        </w:numPr>
-      </w:pPr>
-      <w:proofErr w:type="spellStart"/>
-      <w:r>
-        <w:t>Read</w:t>
-      </w:r>
-      <w:proofErr w:type="spellEnd"/>
-      <w:r>
+          <w:numId w:val="10"/>
+        </w:numPr>
+        <w:rPr>
+          <w:highlight w:val="green"/>
+          <w:lang w:val="en-US"/>
+        </w:rPr>
+      </w:pPr>
+      <w:r>
+        <w:rPr>
+          <w:highlight w:val="green"/>
+          <w:lang w:val="en-US"/>
+        </w:rPr>
+        <w:t>Conversation</w:t>
+      </w:r>
+    </w:p>
+    <w:p>
+      <w:pPr>
+        <w:pStyle w:val="PargrafodaLista"/>
+        <w:numPr>
+          <w:ilvl w:val="0"/>
+          <w:numId w:val="10"/>
+        </w:numPr>
+        <w:rPr>
+          <w:highlight w:val="red"/>
+          <w:lang w:val="en-US"/>
+        </w:rPr>
+      </w:pPr>
+      <w:r>
+        <w:rPr>
+          <w:highlight w:val="red"/>
+          <w:lang w:val="en-US"/>
+        </w:rPr>
+        <w:t>Speaking</w:t>
+      </w:r>
+    </w:p>
+    <w:p>
+      <w:pPr>
+        <w:pStyle w:val="PargrafodaLista"/>
+        <w:numPr>
+          <w:ilvl w:val="0"/>
+          <w:numId w:val="10"/>
+        </w:numPr>
+        <w:rPr>
+          <w:highlight w:val="green"/>
+          <w:lang w:val="en-US"/>
+        </w:rPr>
+      </w:pPr>
+      <w:r>
+        <w:rPr>
+          <w:highlight w:val="green"/>
+          <w:lang w:val="en-US"/>
+        </w:rPr>
+        <w:t>Conversation</w:t>
+      </w:r>
+    </w:p>
+    <w:p>
+      <w:pPr>
+        <w:pStyle w:val="PargrafodaLista"/>
+        <w:numPr>
+          <w:ilvl w:val="0"/>
+          <w:numId w:val="10"/>
+        </w:numPr>
+        <w:rPr>
+          <w:lang w:val="en-US"/>
+        </w:rPr>
+      </w:pPr>
+      <w:r>
+        <w:rPr>
+          <w:lang w:val="en-US"/>
+        </w:rPr>
+        <w:t xml:space="preserve">Pronunciation </w:t>
+      </w:r>
+    </w:p>
+    <w:p>
+      <w:pPr>
+        <w:pStyle w:val="PargrafodaLista"/>
+        <w:numPr>
+          <w:ilvl w:val="0"/>
+          <w:numId w:val="10"/>
+        </w:numPr>
+        <w:rPr>
+          <w:highlight w:val="magenta"/>
+          <w:lang w:val="en-US"/>
+        </w:rPr>
+      </w:pPr>
+      <w:r>
+        <w:rPr>
+          <w:highlight w:val="magenta"/>
+          <w:lang w:val="en-US"/>
+        </w:rPr>
+        <w:t xml:space="preserve">Grammar Focus </w:t>
+      </w:r>
+    </w:p>
+    <w:p>
+      <w:pPr>
+        <w:ind w:left="1440"/>
+        <w:rPr>
+          <w:lang w:val="en-US"/>
+        </w:rPr>
+      </w:pPr>
+      <w:r>
+        <w:rPr>
+          <w:lang w:val="en-US"/>
+        </w:rPr>
+        <w:t>Countries and national</w:t>
+      </w:r>
+      <w:r>
+        <w:rPr>
+          <w:lang w:val="en-US"/>
+        </w:rPr>
+        <w:t>ities (see the appendix at the back of the book) – page pdf</w:t>
+      </w:r>
+      <w:r>
+        <w:rPr>
+          <w:lang w:val="en-US"/>
+        </w:rPr>
         <w:t xml:space="preserve"> </w:t>
       </w:r>
-      <w:proofErr w:type="spellStart"/>
-      <w:r>
-        <w:t>introduction</w:t>
-      </w:r>
-      <w:proofErr w:type="spellEnd"/>
-      <w:r>
-        <w:t xml:space="preserve"> book –</w:t>
-      </w:r>
-      <w:r>
-        <w:t xml:space="preserve"> </w:t>
-      </w:r>
-      <w:r>
-        <w:t>OK</w:t>
-      </w:r>
-    </w:p>
-    <w:p>
-      <w:pPr>
-        <w:pStyle w:val="WW-Commarcadores"/>
-        <w:numPr>
-          <w:ilvl w:val="0"/>
-          <w:numId w:val="6"/>
-        </w:numPr>
-        <w:rPr>
-          <w:bCs/>
-          <w:sz w:val="20"/>
-          <w:lang w:val="en-US"/>
-        </w:rPr>
-      </w:pPr>
-      <w:r>
-        <w:rPr>
-          <w:bCs/>
-          <w:sz w:val="20"/>
-          <w:lang w:val="en-US"/>
-        </w:rPr>
-        <w:t>See</w:t>
-      </w:r>
-      <w:r>
-        <w:rPr>
-          <w:bCs/>
-          <w:sz w:val="20"/>
-          <w:lang w:val="en-US"/>
-        </w:rPr>
-        <w:t xml:space="preserve"> video unit 1 </w:t>
-      </w:r>
-      <w:r>
-        <w:rPr>
-          <w:bCs/>
-          <w:sz w:val="20"/>
-          <w:lang w:val="en-US"/>
-        </w:rPr>
-        <w:t>–</w:t>
-      </w:r>
-      <w:r>
-        <w:rPr>
-          <w:bCs/>
-          <w:sz w:val="20"/>
-          <w:lang w:val="en-US"/>
-        </w:rPr>
-        <w:t xml:space="preserve"> NOK</w:t>
-      </w:r>
-    </w:p>
-    <w:p>
-      <w:pPr>
-        <w:pStyle w:val="WW-Commarcadores"/>
-        <w:numPr>
-          <w:ilvl w:val="1"/>
-          <w:numId w:val="6"/>
-        </w:numPr>
-        <w:rPr>
-          <w:bCs/>
-          <w:sz w:val="20"/>
-          <w:lang w:val="en-US"/>
-        </w:rPr>
-      </w:pPr>
-      <w:r>
-        <w:rPr>
-          <w:bCs/>
-          <w:sz w:val="20"/>
-          <w:lang w:val="en-US"/>
-        </w:rPr>
-        <w:t xml:space="preserve">Vi </w:t>
-      </w:r>
-      <w:proofErr w:type="spellStart"/>
-      <w:r>
-        <w:rPr>
-          <w:bCs/>
-          <w:sz w:val="20"/>
-          <w:lang w:val="en-US"/>
-        </w:rPr>
-        <w:t>até</w:t>
-      </w:r>
-      <w:proofErr w:type="spellEnd"/>
-      <w:r>
-        <w:rPr>
-          <w:bCs/>
-          <w:sz w:val="20"/>
-          <w:lang w:val="en-US"/>
-        </w:rPr>
-        <w:t xml:space="preserve"> 4 - pronunciation</w:t>
-      </w:r>
-    </w:p>
-    <w:p>
-      <w:pPr>
-        <w:pStyle w:val="WW-Commarcadores"/>
-        <w:numPr>
-          <w:ilvl w:val="0"/>
-          <w:numId w:val="6"/>
-        </w:numPr>
-        <w:rPr>
-          <w:bCs/>
-          <w:sz w:val="20"/>
-        </w:rPr>
-      </w:pPr>
-      <w:r>
-        <w:rPr>
-          <w:bCs/>
-          <w:sz w:val="20"/>
-        </w:rPr>
-        <w:t>Criar uma planilha com lista de palavras desconhecidas do mestrado</w:t>
-      </w:r>
-    </w:p>
-    <w:p>
-      <w:pPr>
-        <w:pStyle w:val="WW-Commarcadores"/>
-        <w:numPr>
-          <w:ilvl w:val="0"/>
-          <w:numId w:val="6"/>
-        </w:numPr>
-        <w:rPr>
-          <w:bCs/>
-          <w:sz w:val="20"/>
-          <w:lang w:val="en-US"/>
-        </w:rPr>
-      </w:pPr>
-      <w:r>
-        <w:rPr>
-          <w:bCs/>
-          <w:sz w:val="20"/>
-          <w:lang w:val="en-US"/>
-        </w:rPr>
-        <w:t>Workbook</w:t>
-      </w:r>
-    </w:p>
-    <w:p>
-      <w:pPr>
-        <w:pStyle w:val="WW-Commarcadores"/>
-        <w:numPr>
-          <w:ilvl w:val="1"/>
-          <w:numId w:val="6"/>
-        </w:numPr>
-        <w:rPr>
-          <w:bCs/>
-          <w:sz w:val="20"/>
-          <w:lang w:val="en-US"/>
-        </w:rPr>
-      </w:pPr>
-      <w:r>
-        <w:rPr>
-          <w:bCs/>
-          <w:sz w:val="20"/>
-          <w:lang w:val="en-US"/>
-        </w:rPr>
-        <w:t xml:space="preserve">Finished exercise </w:t>
-      </w:r>
-      <w:r>
-        <w:rPr>
-          <w:bCs/>
-          <w:sz w:val="20"/>
-          <w:lang w:val="en-US"/>
-        </w:rPr>
-        <w:t>xxx</w:t>
-      </w:r>
-    </w:p>
-    <w:p>
-      <w:pPr>
-        <w:pStyle w:val="WW-Commarcadores"/>
-        <w:numPr>
-          <w:ilvl w:val="0"/>
-          <w:numId w:val="6"/>
-        </w:numPr>
-        <w:rPr>
-          <w:bCs/>
-          <w:sz w:val="20"/>
-          <w:lang w:val="en-US"/>
-        </w:rPr>
-      </w:pPr>
-      <w:r>
-        <w:rPr>
-          <w:bCs/>
-          <w:sz w:val="20"/>
-          <w:lang w:val="en-US"/>
-        </w:rPr>
-        <w:t>Drops - OK</w:t>
-      </w:r>
-    </w:p>
-    <w:p>
-      <w:pPr>
-        <w:pStyle w:val="WW-Commarcadores"/>
-        <w:numPr>
-          <w:ilvl w:val="0"/>
-          <w:numId w:val="6"/>
-        </w:numPr>
-        <w:rPr>
-          <w:bCs/>
-          <w:sz w:val="20"/>
-          <w:lang w:val="en-US"/>
-        </w:rPr>
-      </w:pPr>
-      <w:proofErr w:type="spellStart"/>
-      <w:r>
-        <w:rPr>
-          <w:bCs/>
-          <w:sz w:val="20"/>
-          <w:lang w:val="en-US"/>
-        </w:rPr>
-        <w:t>Duolingo</w:t>
-      </w:r>
-      <w:proofErr w:type="spellEnd"/>
-      <w:r>
-        <w:rPr>
-          <w:bCs/>
-          <w:sz w:val="20"/>
-          <w:lang w:val="en-US"/>
-        </w:rPr>
-        <w:t xml:space="preserve"> Italy - OK</w:t>
-      </w:r>
-    </w:p>
-    <w:p>
-      <w:pPr>
-        <w:pStyle w:val="WW-Commarcadores"/>
-        <w:numPr>
-          <w:ilvl w:val="0"/>
-          <w:numId w:val="6"/>
-        </w:numPr>
-        <w:rPr>
-          <w:bCs/>
-          <w:sz w:val="20"/>
-          <w:lang w:val="en-US"/>
-        </w:rPr>
-      </w:pPr>
-      <w:proofErr w:type="spellStart"/>
-      <w:r>
-        <w:rPr>
-          <w:bCs/>
-          <w:sz w:val="20"/>
-          <w:lang w:val="en-US"/>
-        </w:rPr>
-        <w:t>Busuu</w:t>
-      </w:r>
-      <w:proofErr w:type="spellEnd"/>
-      <w:r>
-        <w:rPr>
-          <w:bCs/>
-          <w:sz w:val="20"/>
-          <w:lang w:val="en-US"/>
-        </w:rPr>
-        <w:t xml:space="preserve"> – OK - </w:t>
-      </w:r>
-      <w:proofErr w:type="spellStart"/>
-      <w:r>
-        <w:rPr>
-          <w:bCs/>
-          <w:sz w:val="20"/>
-          <w:lang w:val="en-US"/>
-        </w:rPr>
-        <w:t>Lição</w:t>
-      </w:r>
-      <w:proofErr w:type="spellEnd"/>
-      <w:r>
-        <w:rPr>
-          <w:bCs/>
-          <w:sz w:val="20"/>
-          <w:lang w:val="en-US"/>
-        </w:rPr>
-        <w:t xml:space="preserve"> 50</w:t>
-      </w:r>
-    </w:p>
-    <w:p>
-      <w:pPr>
-        <w:pStyle w:val="WW-Commarcadores"/>
-        <w:numPr>
-          <w:ilvl w:val="0"/>
-          <w:numId w:val="6"/>
-        </w:numPr>
-        <w:rPr>
-          <w:bCs/>
-          <w:sz w:val="20"/>
-          <w:lang w:val="en-US"/>
-        </w:rPr>
-      </w:pPr>
-      <w:r>
-        <w:rPr>
-          <w:bCs/>
-          <w:sz w:val="20"/>
-          <w:lang w:val="en-US"/>
-        </w:rPr>
-        <w:t>News in levels – NOK</w:t>
-      </w:r>
-    </w:p>
-    <w:p>
-      <w:pPr>
-        <w:pStyle w:val="WW-Commarcadores"/>
-        <w:numPr>
-          <w:ilvl w:val="0"/>
-          <w:numId w:val="0"/>
-        </w:numPr>
-        <w:ind w:left="720" w:hanging="360"/>
-        <w:rPr>
-          <w:bCs/>
-          <w:sz w:val="20"/>
-          <w:lang w:val="en-US"/>
-        </w:rPr>
-      </w:pPr>
-    </w:p>
-    <w:p>
-      <w:pPr>
-        <w:rPr>
-          <w:b/>
-          <w:lang w:val="en-US"/>
-        </w:rPr>
-      </w:pPr>
-      <w:r>
-        <w:rPr>
-          <w:b/>
-          <w:highlight w:val="yellow"/>
-          <w:lang w:val="en-US"/>
-        </w:rPr>
-        <w:t>Study day (01</w:t>
-      </w:r>
-      <w:r>
-        <w:rPr>
-          <w:b/>
-          <w:highlight w:val="yellow"/>
-          <w:lang w:val="en-US"/>
-        </w:rPr>
-        <w:t>/</w:t>
-      </w:r>
-      <w:r>
-        <w:rPr>
-          <w:b/>
-          <w:highlight w:val="yellow"/>
-          <w:lang w:val="en-US"/>
-        </w:rPr>
-        <w:t>10</w:t>
-      </w:r>
-      <w:r>
-        <w:rPr>
-          <w:b/>
-          <w:highlight w:val="yellow"/>
-          <w:lang w:val="en-US"/>
-        </w:rPr>
-        <w:t>/2021):</w:t>
-      </w:r>
-    </w:p>
-    <w:p>
-      <w:pPr>
-        <w:pStyle w:val="WW-Commarcadores"/>
-        <w:numPr>
-          <w:ilvl w:val="0"/>
-          <w:numId w:val="0"/>
-        </w:numPr>
-        <w:rPr>
-          <w:b/>
-          <w:bCs/>
-          <w:sz w:val="20"/>
-          <w:lang w:val="en-US"/>
-        </w:rPr>
-      </w:pPr>
-      <w:r>
-        <w:rPr>
-          <w:b/>
-          <w:bCs/>
-          <w:sz w:val="20"/>
-          <w:lang w:val="en-US"/>
-        </w:rPr>
-        <w:t>Tasks</w:t>
-      </w:r>
-    </w:p>
-    <w:p>
-      <w:pPr>
-        <w:pStyle w:val="PargrafodaLista"/>
-        <w:numPr>
-          <w:ilvl w:val="0"/>
-          <w:numId w:val="6"/>
-        </w:numPr>
-        <w:rPr>
-          <w:lang w:val="en-US"/>
-        </w:rPr>
-      </w:pPr>
-      <w:r>
-        <w:rPr>
-          <w:lang w:val="en-US"/>
-        </w:rPr>
-        <w:t xml:space="preserve">Learn NBC News: </w:t>
-      </w:r>
-      <w:hyperlink r:id="rId14" w:history="1">
-        <w:r>
-          <w:rPr>
-            <w:rStyle w:val="Hyperlink"/>
-            <w:lang w:val="en-US"/>
-          </w:rPr>
-          <w:t>https://youtu.be/7rOWHevxZPw</w:t>
-        </w:r>
-      </w:hyperlink>
-      <w:r>
-        <w:rPr>
-          <w:lang w:val="en-US"/>
-        </w:rPr>
-        <w:t xml:space="preserve"> </w:t>
-      </w:r>
-    </w:p>
-    <w:p>
-      <w:pPr>
-        <w:pStyle w:val="WW-Commarcadores"/>
-        <w:numPr>
-          <w:ilvl w:val="0"/>
-          <w:numId w:val="6"/>
-        </w:numPr>
-        <w:rPr>
-          <w:bCs/>
-          <w:sz w:val="20"/>
-          <w:lang w:val="en-US"/>
-        </w:rPr>
-      </w:pPr>
-      <w:r>
-        <w:rPr>
-          <w:bCs/>
-          <w:sz w:val="20"/>
-          <w:lang w:val="en-US"/>
-        </w:rPr>
-        <w:t>See</w:t>
-      </w:r>
-      <w:r>
-        <w:rPr>
-          <w:bCs/>
-          <w:sz w:val="20"/>
-          <w:lang w:val="en-US"/>
-        </w:rPr>
-        <w:t xml:space="preserve"> video unit 1 </w:t>
-      </w:r>
-      <w:r>
-        <w:rPr>
-          <w:bCs/>
-          <w:sz w:val="20"/>
-          <w:lang w:val="en-US"/>
-        </w:rPr>
-        <w:t>–</w:t>
-      </w:r>
-      <w:r>
-        <w:rPr>
-          <w:bCs/>
-          <w:sz w:val="20"/>
-          <w:lang w:val="en-US"/>
-        </w:rPr>
-        <w:t xml:space="preserve"> NOK</w:t>
-      </w:r>
-    </w:p>
-    <w:p>
-      <w:pPr>
-        <w:pStyle w:val="WW-Commarcadores"/>
-        <w:numPr>
-          <w:ilvl w:val="1"/>
-          <w:numId w:val="6"/>
-        </w:numPr>
-        <w:rPr>
-          <w:bCs/>
-          <w:sz w:val="20"/>
-          <w:lang w:val="en-US"/>
-        </w:rPr>
-      </w:pPr>
-      <w:r>
-        <w:rPr>
-          <w:bCs/>
-          <w:sz w:val="20"/>
-          <w:lang w:val="en-US"/>
-        </w:rPr>
-        <w:t xml:space="preserve">Vi </w:t>
-      </w:r>
-      <w:proofErr w:type="spellStart"/>
-      <w:r>
-        <w:rPr>
-          <w:bCs/>
-          <w:sz w:val="20"/>
-          <w:lang w:val="en-US"/>
-        </w:rPr>
-        <w:t>até</w:t>
-      </w:r>
-      <w:proofErr w:type="spellEnd"/>
-      <w:r>
-        <w:rPr>
-          <w:bCs/>
-          <w:sz w:val="20"/>
-          <w:lang w:val="en-US"/>
-        </w:rPr>
-        <w:t xml:space="preserve"> 4 - pronunciation</w:t>
-      </w:r>
-    </w:p>
-    <w:p>
-      <w:pPr>
-        <w:pStyle w:val="WW-Commarcadores"/>
-        <w:numPr>
-          <w:ilvl w:val="0"/>
-          <w:numId w:val="6"/>
-        </w:numPr>
-        <w:rPr>
-          <w:bCs/>
-          <w:sz w:val="20"/>
-        </w:rPr>
-      </w:pPr>
-      <w:r>
-        <w:rPr>
-          <w:bCs/>
-          <w:sz w:val="20"/>
-        </w:rPr>
-        <w:t>Criar uma planilha com lista de palavras desconhecidas do mestrado</w:t>
-      </w:r>
-    </w:p>
-    <w:p>
-      <w:pPr>
-        <w:pStyle w:val="WW-Commarcadores"/>
-        <w:numPr>
-          <w:ilvl w:val="0"/>
-          <w:numId w:val="6"/>
-        </w:numPr>
-        <w:rPr>
-          <w:bCs/>
-          <w:sz w:val="20"/>
-          <w:lang w:val="en-US"/>
-        </w:rPr>
-      </w:pPr>
-      <w:r>
-        <w:rPr>
-          <w:bCs/>
-          <w:sz w:val="20"/>
-          <w:lang w:val="en-US"/>
-        </w:rPr>
-        <w:t>Workbook</w:t>
-      </w:r>
-    </w:p>
-    <w:p>
-      <w:pPr>
-        <w:pStyle w:val="WW-Commarcadores"/>
-        <w:numPr>
-          <w:ilvl w:val="1"/>
-          <w:numId w:val="6"/>
-        </w:numPr>
-        <w:rPr>
-          <w:bCs/>
-          <w:sz w:val="20"/>
-          <w:lang w:val="en-US"/>
-        </w:rPr>
-      </w:pPr>
-      <w:r>
-        <w:rPr>
-          <w:bCs/>
-          <w:sz w:val="20"/>
-          <w:lang w:val="en-US"/>
-        </w:rPr>
-        <w:t xml:space="preserve">Finished exercise </w:t>
-      </w:r>
-      <w:r>
-        <w:rPr>
-          <w:bCs/>
-          <w:sz w:val="20"/>
-          <w:lang w:val="en-US"/>
-        </w:rPr>
-        <w:t>xxx</w:t>
-      </w:r>
-    </w:p>
-    <w:p>
-      <w:pPr>
-        <w:pStyle w:val="WW-Commarcadores"/>
-        <w:numPr>
-          <w:ilvl w:val="0"/>
-          <w:numId w:val="6"/>
-        </w:numPr>
-        <w:rPr>
-          <w:bCs/>
-          <w:sz w:val="20"/>
-          <w:lang w:val="en-US"/>
-        </w:rPr>
-      </w:pPr>
-      <w:r>
-        <w:rPr>
-          <w:bCs/>
-          <w:sz w:val="20"/>
-          <w:lang w:val="en-US"/>
-        </w:rPr>
-        <w:t>Drops - OK</w:t>
-      </w:r>
-    </w:p>
-    <w:p>
-      <w:pPr>
-        <w:pStyle w:val="WW-Commarcadores"/>
-        <w:numPr>
-          <w:ilvl w:val="0"/>
-          <w:numId w:val="6"/>
-        </w:numPr>
-        <w:rPr>
-          <w:bCs/>
-          <w:sz w:val="20"/>
-          <w:lang w:val="en-US"/>
-        </w:rPr>
-      </w:pPr>
-      <w:proofErr w:type="spellStart"/>
-      <w:r>
-        <w:rPr>
-          <w:bCs/>
-          <w:sz w:val="20"/>
-          <w:lang w:val="en-US"/>
-        </w:rPr>
-        <w:t>Duolingo</w:t>
-      </w:r>
-      <w:proofErr w:type="spellEnd"/>
-      <w:r>
-        <w:rPr>
-          <w:bCs/>
-          <w:sz w:val="20"/>
-          <w:lang w:val="en-US"/>
-        </w:rPr>
-        <w:t xml:space="preserve"> Italy - </w:t>
-      </w:r>
-      <w:r>
-        <w:rPr>
-          <w:bCs/>
-          <w:sz w:val="20"/>
-          <w:lang w:val="en-US"/>
-        </w:rPr>
-        <w:t>N</w:t>
-      </w:r>
-      <w:r>
-        <w:rPr>
-          <w:bCs/>
-          <w:sz w:val="20"/>
-          <w:lang w:val="en-US"/>
-        </w:rPr>
-        <w:t>OK</w:t>
-      </w:r>
-    </w:p>
-    <w:p>
-      <w:pPr>
-        <w:pStyle w:val="WW-Commarcadores"/>
-        <w:numPr>
-          <w:ilvl w:val="0"/>
-          <w:numId w:val="6"/>
-        </w:numPr>
-        <w:rPr>
-          <w:bCs/>
-          <w:sz w:val="20"/>
-        </w:rPr>
-      </w:pPr>
-      <w:proofErr w:type="spellStart"/>
-      <w:r>
-        <w:rPr>
-          <w:bCs/>
-          <w:sz w:val="20"/>
-        </w:rPr>
-        <w:t>Busuu</w:t>
-      </w:r>
-      <w:proofErr w:type="spellEnd"/>
-      <w:r>
-        <w:rPr>
-          <w:bCs/>
-          <w:sz w:val="20"/>
-        </w:rPr>
-        <w:t xml:space="preserve"> – OK - Lição </w:t>
-      </w:r>
-      <w:proofErr w:type="spellStart"/>
-      <w:r>
-        <w:rPr>
-          <w:bCs/>
-          <w:sz w:val="20"/>
-        </w:rPr>
-        <w:t>Lição</w:t>
-      </w:r>
-      <w:proofErr w:type="spellEnd"/>
-      <w:r>
-        <w:rPr>
-          <w:bCs/>
-          <w:sz w:val="20"/>
-        </w:rPr>
-        <w:t xml:space="preserve"> 52: De tempos em tempos...</w:t>
-      </w:r>
-    </w:p>
-    <w:p>
-      <w:pPr>
-        <w:pStyle w:val="WW-Commarcadores"/>
-        <w:numPr>
-          <w:ilvl w:val="0"/>
-          <w:numId w:val="0"/>
-        </w:numPr>
-        <w:ind w:left="720" w:hanging="360"/>
-        <w:rPr>
-          <w:bCs/>
-          <w:sz w:val="20"/>
-          <w:lang w:val="en-US"/>
-        </w:rPr>
-      </w:pPr>
-      <w:bookmarkStart w:id="5" w:name="_GoBack"/>
-      <w:bookmarkEnd w:id="5"/>
-      <w:r>
-        <w:rPr>
-          <w:bCs/>
-          <w:sz w:val="20"/>
+      <w:r>
+        <w:rPr>
+          <w:lang w:val="en-US"/>
+        </w:rPr>
+        <w:t>187</w:t>
+      </w:r>
+    </w:p>
+    <w:p>
+      <w:pPr>
+        <w:ind w:left="1440"/>
+        <w:rPr>
+          <w:lang w:val="en-US"/>
+        </w:rPr>
+      </w:pPr>
+      <w:r>
+        <w:rPr>
           <w:lang w:val="en-US"/>
         </w:rPr>
         <w:drawing>
-          <wp:inline distT="0" distB="0" distL="0" distR="0" wp14:anchorId="468ACB27" wp14:editId="6DCA967B">
-            <wp:extent cx="6642100" cy="2425065"/>
-            <wp:effectExtent l="0" t="0" r="6350" b="0"/>
-            <wp:docPr id="3" name="Imagem 3"/>
+          <wp:inline distT="0" distB="0" distL="0" distR="0" wp14:anchorId="7D18A2E4" wp14:editId="352DFE37">
+            <wp:extent cx="5353797" cy="3077004"/>
+            <wp:effectExtent l="0" t="0" r="0" b="9525"/>
+            <wp:docPr id="7" name="Imagem 7"/>
             <wp:cNvGraphicFramePr>
               <a:graphicFrameLocks xmlns:a="http://schemas.openxmlformats.org/drawingml/2006/main" noChangeAspect="1"/>
             </wp:cNvGraphicFramePr>
@@ -2631,7 +1257,7 @@
                     <pic:cNvPicPr/>
                   </pic:nvPicPr>
                   <pic:blipFill>
-                    <a:blip r:embed="rId15"/>
+                    <a:blip r:embed="rId11"/>
                     <a:stretch>
                       <a:fillRect/>
                     </a:stretch>
@@ -2639,7 +1265,7 @@
                   <pic:spPr>
                     <a:xfrm>
                       <a:off x="0" y="0"/>
-                      <a:ext cx="6642100" cy="2425065"/>
+                      <a:ext cx="5353797" cy="3077004"/>
                     </a:xfrm>
                     <a:prstGeom prst="rect">
                       <a:avLst/>
@@ -2654,25 +1280,551 @@
     </w:p>
     <w:p>
       <w:pPr>
+        <w:ind w:left="1440"/>
+        <w:rPr>
+          <w:highlight w:val="magenta"/>
+          <w:lang w:val="en-US"/>
+        </w:rPr>
+      </w:pPr>
+    </w:p>
+    <w:p>
+      <w:pPr>
+        <w:pStyle w:val="PargrafodaLista"/>
+        <w:numPr>
+          <w:ilvl w:val="1"/>
+          <w:numId w:val="10"/>
+        </w:numPr>
+        <w:rPr>
+          <w:highlight w:val="magenta"/>
+          <w:lang w:val="en-US"/>
+        </w:rPr>
+      </w:pPr>
+      <w:r>
+        <w:rPr>
+          <w:highlight w:val="magenta"/>
+          <w:lang w:val="en-US"/>
+        </w:rPr>
+        <w:t>Grammar Plus page 132 – pdf page 152</w:t>
+      </w:r>
+    </w:p>
+    <w:p>
+      <w:pPr>
+        <w:ind w:left="2160"/>
+        <w:rPr>
+          <w:highlight w:val="magenta"/>
+          <w:lang w:val="en-US"/>
+        </w:rPr>
+      </w:pPr>
+    </w:p>
+    <w:p>
+      <w:pPr>
+        <w:pStyle w:val="PargrafodaLista"/>
+        <w:numPr>
+          <w:ilvl w:val="0"/>
+          <w:numId w:val="10"/>
+        </w:numPr>
+        <w:rPr>
+          <w:lang w:val="en-US"/>
+        </w:rPr>
+      </w:pPr>
+      <w:r>
+        <w:rPr>
+          <w:lang w:val="en-US"/>
+        </w:rPr>
+        <w:t>Snapshot</w:t>
+      </w:r>
+    </w:p>
+    <w:p>
+      <w:pPr>
+        <w:pStyle w:val="PargrafodaLista"/>
+        <w:numPr>
+          <w:ilvl w:val="0"/>
+          <w:numId w:val="10"/>
+        </w:numPr>
+        <w:rPr>
+          <w:highlight w:val="green"/>
+          <w:lang w:val="en-US"/>
+        </w:rPr>
+      </w:pPr>
+      <w:r>
+        <w:rPr>
+          <w:highlight w:val="green"/>
+          <w:lang w:val="en-US"/>
+        </w:rPr>
+        <w:t>Conversation</w:t>
+      </w:r>
+    </w:p>
+    <w:p>
+      <w:pPr>
+        <w:pStyle w:val="PargrafodaLista"/>
+        <w:numPr>
+          <w:ilvl w:val="0"/>
+          <w:numId w:val="10"/>
+        </w:numPr>
+        <w:rPr>
+          <w:highlight w:val="magenta"/>
+          <w:lang w:val="en-US"/>
+        </w:rPr>
+      </w:pPr>
+      <w:r>
+        <w:rPr>
+          <w:highlight w:val="magenta"/>
+          <w:lang w:val="en-US"/>
+        </w:rPr>
+        <w:t xml:space="preserve">Grammar Focus </w:t>
+      </w:r>
+    </w:p>
+    <w:p>
+      <w:pPr>
+        <w:pStyle w:val="PargrafodaLista"/>
+        <w:numPr>
+          <w:ilvl w:val="0"/>
+          <w:numId w:val="10"/>
+        </w:numPr>
+        <w:rPr>
+          <w:lang w:val="en-US"/>
+        </w:rPr>
+      </w:pPr>
+      <w:r>
+        <w:rPr>
+          <w:lang w:val="en-US"/>
+        </w:rPr>
+        <w:t>Word Power</w:t>
+      </w:r>
+    </w:p>
+    <w:p>
+      <w:pPr>
+        <w:pStyle w:val="PargrafodaLista"/>
+        <w:numPr>
+          <w:ilvl w:val="0"/>
+          <w:numId w:val="10"/>
+        </w:numPr>
+        <w:rPr>
+          <w:lang w:val="en-US"/>
+        </w:rPr>
+      </w:pPr>
+      <w:r>
+        <w:rPr>
+          <w:lang w:val="en-US"/>
+        </w:rPr>
+        <w:t>Interchange 1</w:t>
+      </w:r>
+    </w:p>
+    <w:p>
+      <w:pPr>
+        <w:pStyle w:val="PargrafodaLista"/>
+        <w:numPr>
+          <w:ilvl w:val="0"/>
+          <w:numId w:val="10"/>
+        </w:numPr>
+        <w:rPr>
+          <w:lang w:val="en-US"/>
+        </w:rPr>
+      </w:pPr>
+      <w:r>
+        <w:rPr>
+          <w:lang w:val="en-US"/>
+        </w:rPr>
+        <w:t xml:space="preserve">Listening </w:t>
+      </w:r>
+    </w:p>
+    <w:p>
+      <w:pPr>
+        <w:pStyle w:val="PargrafodaLista"/>
+        <w:numPr>
+          <w:ilvl w:val="0"/>
+          <w:numId w:val="10"/>
+        </w:numPr>
+        <w:rPr>
+          <w:lang w:val="en-US"/>
+        </w:rPr>
+      </w:pPr>
+      <w:r>
+        <w:rPr>
+          <w:lang w:val="en-US"/>
+        </w:rPr>
+        <w:t>Reading</w:t>
+      </w:r>
+    </w:p>
+    <w:p>
+      <w:pPr>
+        <w:pStyle w:val="PargrafodaLista"/>
+        <w:ind w:left="1800"/>
+        <w:rPr>
+          <w:lang w:val="en-US"/>
+        </w:rPr>
+      </w:pPr>
+    </w:p>
+    <w:p>
+      <w:pPr>
+        <w:pStyle w:val="PargrafodaLista"/>
+        <w:numPr>
+          <w:ilvl w:val="0"/>
+          <w:numId w:val="7"/>
+        </w:numPr>
+        <w:rPr>
+          <w:lang w:val="en-US"/>
+        </w:rPr>
+      </w:pPr>
+      <w:r>
+        <w:rPr>
+          <w:lang w:val="en-US"/>
+        </w:rPr>
+        <w:t xml:space="preserve">Workbook page </w:t>
+      </w:r>
+      <w:r>
+        <w:rPr>
+          <w:lang w:val="en-US"/>
+        </w:rPr>
+        <w:t>1</w:t>
+      </w:r>
+      <w:r>
+        <w:rPr>
+          <w:lang w:val="en-US"/>
+        </w:rPr>
+        <w:t xml:space="preserve"> a </w:t>
+      </w:r>
+      <w:r>
+        <w:rPr>
+          <w:lang w:val="en-US"/>
+        </w:rPr>
+        <w:t>6</w:t>
+      </w:r>
+      <w:r>
+        <w:rPr>
+          <w:lang w:val="en-US"/>
+        </w:rPr>
+        <w:t xml:space="preserve"> | pdf </w:t>
+      </w:r>
+      <w:r>
+        <w:rPr>
+          <w:lang w:val="en-US"/>
+        </w:rPr>
+        <w:t>4 – 9</w:t>
+      </w:r>
+    </w:p>
+    <w:p>
+      <w:pPr>
+        <w:rPr>
+          <w:lang w:val="en-US"/>
+        </w:rPr>
+      </w:pPr>
+    </w:p>
+    <w:p>
+      <w:pPr>
         <w:pStyle w:val="WW-Commarcadores"/>
         <w:numPr>
           <w:ilvl w:val="0"/>
           <w:numId w:val="0"/>
         </w:numPr>
-        <w:ind w:left="720" w:hanging="360"/>
-        <w:rPr>
-          <w:bCs/>
-          <w:sz w:val="20"/>
-          <w:lang w:val="en-US"/>
-        </w:rPr>
-      </w:pPr>
-      <w:r>
-        <w:rPr>
-          <w:bCs/>
-          <w:sz w:val="20"/>
-          <w:lang w:val="en-US"/>
-        </w:rPr>
-        <w:t>-</w:t>
+        <w:rPr>
+          <w:b/>
+          <w:bCs/>
+          <w:sz w:val="20"/>
+          <w:lang w:val="en-US"/>
+        </w:rPr>
+      </w:pPr>
+      <w:r>
+        <w:rPr>
+          <w:b/>
+          <w:bCs/>
+          <w:sz w:val="20"/>
+          <w:lang w:val="en-US"/>
+        </w:rPr>
+        <w:t>Tasks</w:t>
+      </w:r>
+    </w:p>
+    <w:p>
+      <w:pPr>
+        <w:pStyle w:val="PargrafodaLista"/>
+        <w:numPr>
+          <w:ilvl w:val="0"/>
+          <w:numId w:val="6"/>
+        </w:numPr>
+      </w:pPr>
+      <w:proofErr w:type="spellStart"/>
+      <w:r>
+        <w:t>Read</w:t>
+      </w:r>
+      <w:proofErr w:type="spellEnd"/>
+      <w:r>
+        <w:t xml:space="preserve"> </w:t>
+      </w:r>
+      <w:proofErr w:type="spellStart"/>
+      <w:r>
+        <w:t>introduction</w:t>
+      </w:r>
+      <w:proofErr w:type="spellEnd"/>
+      <w:r>
+        <w:t xml:space="preserve"> book </w:t>
+      </w:r>
+      <w:r>
+        <w:t>–</w:t>
+      </w:r>
+      <w:r>
+        <w:t xml:space="preserve"> NOK</w:t>
+      </w:r>
+    </w:p>
+    <w:p>
+      <w:pPr>
+        <w:pStyle w:val="PargrafodaLista"/>
+        <w:numPr>
+          <w:ilvl w:val="1"/>
+          <w:numId w:val="6"/>
+        </w:numPr>
+      </w:pPr>
+      <w:proofErr w:type="spellStart"/>
+      <w:r>
+        <w:t>Read</w:t>
+      </w:r>
+      <w:proofErr w:type="spellEnd"/>
+      <w:r>
+        <w:t xml:space="preserve"> </w:t>
+      </w:r>
+      <w:proofErr w:type="spellStart"/>
+      <w:r>
+        <w:t>until</w:t>
+      </w:r>
+      <w:proofErr w:type="spellEnd"/>
+      <w:r>
+        <w:t xml:space="preserve"> </w:t>
+      </w:r>
+      <w:proofErr w:type="spellStart"/>
+      <w:r>
+        <w:t>page</w:t>
+      </w:r>
+      <w:proofErr w:type="spellEnd"/>
+      <w:r>
+        <w:t xml:space="preserve"> 14</w:t>
+      </w:r>
+    </w:p>
+    <w:p>
+      <w:pPr>
+        <w:pStyle w:val="WW-Commarcadores"/>
+        <w:numPr>
+          <w:ilvl w:val="0"/>
+          <w:numId w:val="6"/>
+        </w:numPr>
+        <w:rPr>
+          <w:bCs/>
+          <w:sz w:val="20"/>
+          <w:lang w:val="en-US"/>
+        </w:rPr>
+      </w:pPr>
+      <w:r>
+        <w:rPr>
+          <w:bCs/>
+          <w:sz w:val="20"/>
+          <w:lang w:val="en-US"/>
+        </w:rPr>
+        <w:t xml:space="preserve">Hear video unit 1 </w:t>
+      </w:r>
+      <w:r>
+        <w:rPr>
+          <w:bCs/>
+          <w:sz w:val="20"/>
+          <w:lang w:val="en-US"/>
+        </w:rPr>
+        <w:t>–</w:t>
+      </w:r>
+      <w:r>
+        <w:rPr>
+          <w:bCs/>
+          <w:sz w:val="20"/>
+          <w:lang w:val="en-US"/>
+        </w:rPr>
+        <w:t xml:space="preserve"> NOK</w:t>
+      </w:r>
+    </w:p>
+    <w:p>
+      <w:pPr>
+        <w:pStyle w:val="WW-Commarcadores"/>
+        <w:numPr>
+          <w:ilvl w:val="0"/>
+          <w:numId w:val="6"/>
+        </w:numPr>
+        <w:rPr>
+          <w:bCs/>
+          <w:sz w:val="20"/>
+        </w:rPr>
+      </w:pPr>
+      <w:r>
+        <w:rPr>
+          <w:bCs/>
+          <w:sz w:val="20"/>
+        </w:rPr>
+        <w:t>Criar uma planilha com lista de palavras desconhecidas do mestrado</w:t>
+      </w:r>
+    </w:p>
+    <w:p>
+      <w:pPr>
+        <w:pStyle w:val="WW-Commarcadores"/>
+        <w:numPr>
+          <w:ilvl w:val="0"/>
+          <w:numId w:val="6"/>
+        </w:numPr>
+        <w:rPr>
+          <w:bCs/>
+          <w:sz w:val="20"/>
+          <w:lang w:val="en-US"/>
+        </w:rPr>
+      </w:pPr>
+      <w:r>
+        <w:rPr>
+          <w:bCs/>
+          <w:sz w:val="20"/>
+          <w:lang w:val="en-US"/>
+        </w:rPr>
+        <w:t>Workbook</w:t>
+      </w:r>
+    </w:p>
+    <w:p>
+      <w:pPr>
+        <w:pStyle w:val="WW-Commarcadores"/>
+        <w:numPr>
+          <w:ilvl w:val="1"/>
+          <w:numId w:val="6"/>
+        </w:numPr>
+        <w:rPr>
+          <w:bCs/>
+          <w:sz w:val="20"/>
+          <w:lang w:val="en-US"/>
+        </w:rPr>
+      </w:pPr>
+      <w:r>
+        <w:rPr>
+          <w:bCs/>
+          <w:sz w:val="20"/>
+          <w:lang w:val="en-US"/>
+        </w:rPr>
+        <w:t xml:space="preserve">Finished exercise </w:t>
+      </w:r>
+    </w:p>
+    <w:p>
+      <w:pPr>
+        <w:pStyle w:val="WW-Commarcadores"/>
+        <w:numPr>
+          <w:ilvl w:val="0"/>
+          <w:numId w:val="6"/>
+        </w:numPr>
+        <w:rPr>
+          <w:bCs/>
+          <w:sz w:val="20"/>
+          <w:lang w:val="en-US"/>
+        </w:rPr>
+      </w:pPr>
+      <w:r>
+        <w:rPr>
+          <w:bCs/>
+          <w:sz w:val="20"/>
+          <w:lang w:val="en-US"/>
+        </w:rPr>
+        <w:lastRenderedPageBreak/>
+        <w:t>Drops - OK</w:t>
+      </w:r>
+    </w:p>
+    <w:p>
+      <w:pPr>
+        <w:pStyle w:val="WW-Commarcadores"/>
+        <w:numPr>
+          <w:ilvl w:val="0"/>
+          <w:numId w:val="6"/>
+        </w:numPr>
+        <w:rPr>
+          <w:bCs/>
+          <w:sz w:val="20"/>
+          <w:lang w:val="en-US"/>
+        </w:rPr>
+      </w:pPr>
+      <w:proofErr w:type="spellStart"/>
+      <w:r>
+        <w:rPr>
+          <w:bCs/>
+          <w:sz w:val="20"/>
+          <w:lang w:val="en-US"/>
+        </w:rPr>
+        <w:t>Duolingo</w:t>
+      </w:r>
+      <w:proofErr w:type="spellEnd"/>
+      <w:r>
+        <w:rPr>
+          <w:bCs/>
+          <w:sz w:val="20"/>
+          <w:lang w:val="en-US"/>
+        </w:rPr>
+        <w:t xml:space="preserve"> Italy - OK</w:t>
+      </w:r>
+    </w:p>
+    <w:p>
+      <w:pPr>
+        <w:pStyle w:val="WW-Commarcadores"/>
+        <w:numPr>
+          <w:ilvl w:val="0"/>
+          <w:numId w:val="6"/>
+        </w:numPr>
+        <w:rPr>
+          <w:bCs/>
+          <w:sz w:val="20"/>
+          <w:lang w:val="en-US"/>
+        </w:rPr>
+      </w:pPr>
+      <w:proofErr w:type="spellStart"/>
+      <w:r>
+        <w:rPr>
+          <w:bCs/>
+          <w:sz w:val="20"/>
+          <w:lang w:val="en-US"/>
+        </w:rPr>
+        <w:t>Busuu</w:t>
+      </w:r>
+      <w:proofErr w:type="spellEnd"/>
+      <w:r>
+        <w:rPr>
+          <w:bCs/>
+          <w:sz w:val="20"/>
+          <w:lang w:val="en-US"/>
+        </w:rPr>
+        <w:t xml:space="preserve"> – OK - </w:t>
+      </w:r>
+      <w:proofErr w:type="spellStart"/>
+      <w:r>
+        <w:rPr>
+          <w:bCs/>
+          <w:sz w:val="20"/>
+          <w:lang w:val="en-US"/>
+        </w:rPr>
+        <w:t>Lição</w:t>
+      </w:r>
+      <w:proofErr w:type="spellEnd"/>
+      <w:r>
+        <w:rPr>
+          <w:bCs/>
+          <w:sz w:val="20"/>
+          <w:lang w:val="en-US"/>
+        </w:rPr>
+        <w:t xml:space="preserve"> 51</w:t>
+      </w:r>
+    </w:p>
+    <w:p>
+      <w:pPr>
+        <w:pStyle w:val="WW-Commarcadores"/>
+        <w:numPr>
+          <w:ilvl w:val="0"/>
+          <w:numId w:val="6"/>
+        </w:numPr>
+        <w:rPr>
+          <w:bCs/>
+          <w:sz w:val="20"/>
+          <w:lang w:val="en-US"/>
+        </w:rPr>
+      </w:pPr>
+      <w:r>
+        <w:rPr>
+          <w:bCs/>
+          <w:sz w:val="20"/>
+          <w:lang w:val="en-US"/>
+        </w:rPr>
+        <w:t>News in levels – NOK</w:t>
       </w:r>
     </w:p>
     <w:p>
@@ -2689,17 +1841,883 @@
           <w:lang w:val="en-US"/>
         </w:rPr>
       </w:pPr>
-      <w:r>
-        <w:rPr>
-          <w:bCs/>
-          <w:sz w:val="20"/>
-          <w:lang w:val="en-US"/>
+    </w:p>
+    <w:p>
+      <w:pPr>
+        <w:rPr>
+          <w:b/>
+          <w:lang w:val="en-US"/>
+        </w:rPr>
+      </w:pPr>
+      <w:r>
+        <w:rPr>
+          <w:b/>
+          <w:lang w:val="en-US"/>
+        </w:rPr>
+        <w:t>Study day (30/09/2021):</w:t>
+      </w:r>
+    </w:p>
+    <w:p>
+      <w:pPr>
+        <w:pStyle w:val="WW-Commarcadores"/>
+        <w:numPr>
+          <w:ilvl w:val="0"/>
+          <w:numId w:val="0"/>
+        </w:numPr>
+        <w:rPr>
+          <w:b/>
+          <w:bCs/>
+          <w:sz w:val="20"/>
+          <w:lang w:val="en-US"/>
+        </w:rPr>
+      </w:pPr>
+      <w:r>
+        <w:rPr>
+          <w:b/>
+          <w:bCs/>
+          <w:sz w:val="20"/>
+          <w:lang w:val="en-US"/>
+        </w:rPr>
+        <w:t>Tasks</w:t>
+      </w:r>
+    </w:p>
+    <w:p>
+      <w:pPr>
+        <w:pStyle w:val="PargrafodaLista"/>
+        <w:numPr>
+          <w:ilvl w:val="0"/>
+          <w:numId w:val="6"/>
+        </w:numPr>
+      </w:pPr>
+      <w:proofErr w:type="spellStart"/>
+      <w:r>
+        <w:t>Learn</w:t>
+      </w:r>
+      <w:proofErr w:type="spellEnd"/>
+      <w:r>
+        <w:t xml:space="preserve"> NBC News: </w:t>
+      </w:r>
+      <w:hyperlink r:id="rId12" w:history="1">
+        <w:r>
+          <w:rPr>
+            <w:rStyle w:val="Hyperlink"/>
+          </w:rPr>
+          <w:t>https://youtu.be/7rOWHevxZPw</w:t>
+        </w:r>
+      </w:hyperlink>
+      <w:r>
+        <w:t xml:space="preserve"> (15</w:t>
+      </w:r>
+      <w:r>
+        <w:t xml:space="preserve">:26h - </w:t>
+      </w:r>
+      <w:r>
+        <w:t>7.944 assistindo agora</w:t>
+      </w:r>
+      <w:r>
+        <w:t xml:space="preserve"> </w:t>
+      </w:r>
+      <w:r>
+        <w:t>Transmissão iniciada há 4 horas)</w:t>
+      </w:r>
+    </w:p>
+    <w:p>
+      <w:pPr>
+        <w:pStyle w:val="PargrafodaLista"/>
+        <w:numPr>
+          <w:ilvl w:val="0"/>
+          <w:numId w:val="6"/>
+        </w:numPr>
+      </w:pPr>
+      <w:proofErr w:type="spellStart"/>
+      <w:r>
+        <w:t>Kenya</w:t>
+      </w:r>
+      <w:proofErr w:type="spellEnd"/>
+      <w:r>
+        <w:t xml:space="preserve"> </w:t>
+      </w:r>
+      <w:proofErr w:type="spellStart"/>
+      <w:r>
+        <w:t>CitizenTV</w:t>
+      </w:r>
+      <w:proofErr w:type="spellEnd"/>
+      <w:r>
+        <w:t xml:space="preserve">: </w:t>
+      </w:r>
+      <w:hyperlink r:id="rId13" w:history="1">
+        <w:r>
+          <w:rPr>
+            <w:rStyle w:val="Hyperlink"/>
+          </w:rPr>
+          <w:t>https://youtu.be/4l4ZJgTNvTg</w:t>
+        </w:r>
+      </w:hyperlink>
+      <w:r>
+        <w:t xml:space="preserve"> (2.599 assistindo </w:t>
+      </w:r>
+      <w:proofErr w:type="spellStart"/>
+      <w:r>
+        <w:t>agoraTransmissão</w:t>
+      </w:r>
+      <w:proofErr w:type="spellEnd"/>
+      <w:r>
+        <w:t xml:space="preserve"> iniciada em 29 de set. </w:t>
+      </w:r>
+      <w:proofErr w:type="gramStart"/>
+      <w:r>
+        <w:t>de</w:t>
+      </w:r>
+      <w:proofErr w:type="gramEnd"/>
+      <w:r>
+        <w:t xml:space="preserve"> 2021)</w:t>
+      </w:r>
+    </w:p>
+    <w:p>
+      <w:pPr>
+        <w:pStyle w:val="PargrafodaLista"/>
+        <w:numPr>
+          <w:ilvl w:val="0"/>
+          <w:numId w:val="6"/>
+        </w:numPr>
+      </w:pPr>
+      <w:proofErr w:type="spellStart"/>
+      <w:r>
+        <w:t>Newsmax</w:t>
+      </w:r>
+      <w:proofErr w:type="spellEnd"/>
+      <w:r>
+        <w:t xml:space="preserve"> TV: </w:t>
+      </w:r>
+      <w:hyperlink r:id="rId14" w:history="1">
+        <w:r>
+          <w:rPr>
+            <w:rStyle w:val="Hyperlink"/>
+          </w:rPr>
+          <w:t>https://youtu.be/39WrSskl3XE (18</w:t>
+        </w:r>
+      </w:hyperlink>
+      <w:r>
+        <w:t xml:space="preserve">: 34 - </w:t>
+      </w:r>
+      <w:r>
+        <w:t xml:space="preserve">5.238 assistindo </w:t>
+      </w:r>
+      <w:proofErr w:type="spellStart"/>
+      <w:r>
+        <w:t>agoraTransmissão</w:t>
+      </w:r>
+      <w:proofErr w:type="spellEnd"/>
+      <w:r>
+        <w:t xml:space="preserve"> iniciada em 10 de jun. de 2019)</w:t>
+      </w:r>
+    </w:p>
+    <w:p>
+      <w:pPr>
+        <w:pStyle w:val="PargrafodaLista"/>
+        <w:numPr>
+          <w:ilvl w:val="0"/>
+          <w:numId w:val="6"/>
+        </w:numPr>
+      </w:pPr>
+      <w:proofErr w:type="spellStart"/>
+      <w:r>
+        <w:t>Read</w:t>
+      </w:r>
+      <w:proofErr w:type="spellEnd"/>
+      <w:r>
+        <w:t xml:space="preserve"> </w:t>
+      </w:r>
+      <w:proofErr w:type="spellStart"/>
+      <w:r>
+        <w:t>introduction</w:t>
+      </w:r>
+      <w:proofErr w:type="spellEnd"/>
+      <w:r>
+        <w:t xml:space="preserve"> book –</w:t>
+      </w:r>
+      <w:r>
+        <w:t xml:space="preserve"> </w:t>
+      </w:r>
+      <w:r>
+        <w:t>OK</w:t>
+      </w:r>
+    </w:p>
+    <w:p>
+      <w:pPr>
+        <w:pStyle w:val="WW-Commarcadores"/>
+        <w:numPr>
+          <w:ilvl w:val="0"/>
+          <w:numId w:val="6"/>
+        </w:numPr>
+        <w:rPr>
+          <w:bCs/>
+          <w:sz w:val="20"/>
+          <w:lang w:val="en-US"/>
+        </w:rPr>
+      </w:pPr>
+      <w:r>
+        <w:rPr>
+          <w:bCs/>
+          <w:sz w:val="20"/>
+          <w:lang w:val="en-US"/>
+        </w:rPr>
+        <w:t>See</w:t>
+      </w:r>
+      <w:r>
+        <w:rPr>
+          <w:bCs/>
+          <w:sz w:val="20"/>
+          <w:lang w:val="en-US"/>
+        </w:rPr>
+        <w:t xml:space="preserve"> video unit 1 </w:t>
+      </w:r>
+      <w:r>
+        <w:rPr>
+          <w:bCs/>
+          <w:sz w:val="20"/>
+          <w:lang w:val="en-US"/>
+        </w:rPr>
+        <w:t>–</w:t>
+      </w:r>
+      <w:r>
+        <w:rPr>
+          <w:bCs/>
+          <w:sz w:val="20"/>
+          <w:lang w:val="en-US"/>
+        </w:rPr>
+        <w:t xml:space="preserve"> NOK</w:t>
+      </w:r>
+    </w:p>
+    <w:p>
+      <w:pPr>
+        <w:pStyle w:val="WW-Commarcadores"/>
+        <w:numPr>
+          <w:ilvl w:val="1"/>
+          <w:numId w:val="6"/>
+        </w:numPr>
+        <w:rPr>
+          <w:bCs/>
+          <w:sz w:val="20"/>
+          <w:lang w:val="en-US"/>
+        </w:rPr>
+      </w:pPr>
+      <w:r>
+        <w:rPr>
+          <w:bCs/>
+          <w:sz w:val="20"/>
+          <w:lang w:val="en-US"/>
+        </w:rPr>
+        <w:t xml:space="preserve">Vi </w:t>
+      </w:r>
+      <w:proofErr w:type="spellStart"/>
+      <w:r>
+        <w:rPr>
+          <w:bCs/>
+          <w:sz w:val="20"/>
+          <w:lang w:val="en-US"/>
+        </w:rPr>
+        <w:t>até</w:t>
+      </w:r>
+      <w:proofErr w:type="spellEnd"/>
+      <w:r>
+        <w:rPr>
+          <w:bCs/>
+          <w:sz w:val="20"/>
+          <w:lang w:val="en-US"/>
+        </w:rPr>
+        <w:t xml:space="preserve"> 4 - pronunciation</w:t>
+      </w:r>
+    </w:p>
+    <w:p>
+      <w:pPr>
+        <w:pStyle w:val="WW-Commarcadores"/>
+        <w:numPr>
+          <w:ilvl w:val="0"/>
+          <w:numId w:val="6"/>
+        </w:numPr>
+        <w:rPr>
+          <w:bCs/>
+          <w:sz w:val="20"/>
+        </w:rPr>
+      </w:pPr>
+      <w:r>
+        <w:rPr>
+          <w:bCs/>
+          <w:sz w:val="20"/>
+        </w:rPr>
+        <w:t>Criar uma planilha com lista de palavras desconhecidas do mestrado</w:t>
+      </w:r>
+    </w:p>
+    <w:p>
+      <w:pPr>
+        <w:pStyle w:val="WW-Commarcadores"/>
+        <w:numPr>
+          <w:ilvl w:val="0"/>
+          <w:numId w:val="6"/>
+        </w:numPr>
+        <w:rPr>
+          <w:bCs/>
+          <w:sz w:val="20"/>
+          <w:lang w:val="en-US"/>
+        </w:rPr>
+      </w:pPr>
+      <w:r>
+        <w:rPr>
+          <w:bCs/>
+          <w:sz w:val="20"/>
+          <w:lang w:val="en-US"/>
+        </w:rPr>
+        <w:t>Workbook</w:t>
+      </w:r>
+    </w:p>
+    <w:p>
+      <w:pPr>
+        <w:pStyle w:val="WW-Commarcadores"/>
+        <w:numPr>
+          <w:ilvl w:val="1"/>
+          <w:numId w:val="6"/>
+        </w:numPr>
+        <w:rPr>
+          <w:bCs/>
+          <w:sz w:val="20"/>
+          <w:lang w:val="en-US"/>
+        </w:rPr>
+      </w:pPr>
+      <w:r>
+        <w:rPr>
+          <w:bCs/>
+          <w:sz w:val="20"/>
+          <w:lang w:val="en-US"/>
+        </w:rPr>
+        <w:t xml:space="preserve">Finished exercise </w:t>
+      </w:r>
+      <w:r>
+        <w:rPr>
+          <w:bCs/>
+          <w:sz w:val="20"/>
+          <w:lang w:val="en-US"/>
+        </w:rPr>
+        <w:t>xxx</w:t>
+      </w:r>
+    </w:p>
+    <w:p>
+      <w:pPr>
+        <w:pStyle w:val="WW-Commarcadores"/>
+        <w:numPr>
+          <w:ilvl w:val="0"/>
+          <w:numId w:val="6"/>
+        </w:numPr>
+        <w:rPr>
+          <w:bCs/>
+          <w:sz w:val="20"/>
+          <w:lang w:val="en-US"/>
+        </w:rPr>
+      </w:pPr>
+      <w:r>
+        <w:rPr>
+          <w:bCs/>
+          <w:sz w:val="20"/>
+          <w:lang w:val="en-US"/>
+        </w:rPr>
+        <w:t>Drops - OK</w:t>
+      </w:r>
+    </w:p>
+    <w:p>
+      <w:pPr>
+        <w:pStyle w:val="WW-Commarcadores"/>
+        <w:numPr>
+          <w:ilvl w:val="0"/>
+          <w:numId w:val="6"/>
+        </w:numPr>
+        <w:rPr>
+          <w:bCs/>
+          <w:sz w:val="20"/>
+          <w:lang w:val="en-US"/>
+        </w:rPr>
+      </w:pPr>
+      <w:proofErr w:type="spellStart"/>
+      <w:r>
+        <w:rPr>
+          <w:bCs/>
+          <w:sz w:val="20"/>
+          <w:lang w:val="en-US"/>
+        </w:rPr>
+        <w:t>Duolingo</w:t>
+      </w:r>
+      <w:proofErr w:type="spellEnd"/>
+      <w:r>
+        <w:rPr>
+          <w:bCs/>
+          <w:sz w:val="20"/>
+          <w:lang w:val="en-US"/>
+        </w:rPr>
+        <w:t xml:space="preserve"> Italy - OK</w:t>
+      </w:r>
+    </w:p>
+    <w:p>
+      <w:pPr>
+        <w:pStyle w:val="WW-Commarcadores"/>
+        <w:numPr>
+          <w:ilvl w:val="0"/>
+          <w:numId w:val="6"/>
+        </w:numPr>
+        <w:rPr>
+          <w:bCs/>
+          <w:sz w:val="20"/>
+          <w:lang w:val="en-US"/>
+        </w:rPr>
+      </w:pPr>
+      <w:proofErr w:type="spellStart"/>
+      <w:r>
+        <w:rPr>
+          <w:bCs/>
+          <w:sz w:val="20"/>
+          <w:lang w:val="en-US"/>
+        </w:rPr>
+        <w:t>Busuu</w:t>
+      </w:r>
+      <w:proofErr w:type="spellEnd"/>
+      <w:r>
+        <w:rPr>
+          <w:bCs/>
+          <w:sz w:val="20"/>
+          <w:lang w:val="en-US"/>
+        </w:rPr>
+        <w:t xml:space="preserve"> – OK - </w:t>
+      </w:r>
+      <w:proofErr w:type="spellStart"/>
+      <w:r>
+        <w:rPr>
+          <w:bCs/>
+          <w:sz w:val="20"/>
+          <w:lang w:val="en-US"/>
+        </w:rPr>
+        <w:t>Lição</w:t>
+      </w:r>
+      <w:proofErr w:type="spellEnd"/>
+      <w:r>
+        <w:rPr>
+          <w:bCs/>
+          <w:sz w:val="20"/>
+          <w:lang w:val="en-US"/>
+        </w:rPr>
+        <w:t xml:space="preserve"> 50</w:t>
+      </w:r>
+    </w:p>
+    <w:p>
+      <w:pPr>
+        <w:pStyle w:val="WW-Commarcadores"/>
+        <w:numPr>
+          <w:ilvl w:val="0"/>
+          <w:numId w:val="6"/>
+        </w:numPr>
+        <w:rPr>
+          <w:bCs/>
+          <w:sz w:val="20"/>
+          <w:lang w:val="en-US"/>
+        </w:rPr>
+      </w:pPr>
+      <w:r>
+        <w:rPr>
+          <w:bCs/>
+          <w:sz w:val="20"/>
+          <w:lang w:val="en-US"/>
+        </w:rPr>
+        <w:t>News in levels – NOK</w:t>
+      </w:r>
+    </w:p>
+    <w:p>
+      <w:pPr>
+        <w:pStyle w:val="WW-Commarcadores"/>
+        <w:numPr>
+          <w:ilvl w:val="0"/>
+          <w:numId w:val="0"/>
+        </w:numPr>
+        <w:ind w:left="720" w:hanging="360"/>
+        <w:rPr>
+          <w:bCs/>
+          <w:sz w:val="20"/>
+          <w:lang w:val="en-US"/>
+        </w:rPr>
+      </w:pPr>
+    </w:p>
+    <w:p>
+      <w:pPr>
+        <w:rPr>
+          <w:b/>
+          <w:lang w:val="en-US"/>
+        </w:rPr>
+      </w:pPr>
+      <w:r>
+        <w:rPr>
+          <w:b/>
+          <w:lang w:val="en-US"/>
+        </w:rPr>
+        <w:t>Study day (01/10/2021):</w:t>
+      </w:r>
+    </w:p>
+    <w:p>
+      <w:pPr>
+        <w:pStyle w:val="WW-Commarcadores"/>
+        <w:numPr>
+          <w:ilvl w:val="0"/>
+          <w:numId w:val="0"/>
+        </w:numPr>
+        <w:rPr>
+          <w:b/>
+          <w:bCs/>
+          <w:sz w:val="20"/>
+          <w:lang w:val="en-US"/>
+        </w:rPr>
+      </w:pPr>
+      <w:r>
+        <w:rPr>
+          <w:b/>
+          <w:bCs/>
+          <w:sz w:val="20"/>
+          <w:lang w:val="en-US"/>
+        </w:rPr>
+        <w:t>Tasks</w:t>
+      </w:r>
+    </w:p>
+    <w:p>
+      <w:pPr>
+        <w:pStyle w:val="PargrafodaLista"/>
+        <w:numPr>
+          <w:ilvl w:val="0"/>
+          <w:numId w:val="6"/>
+        </w:numPr>
+        <w:rPr>
+          <w:lang w:val="en-US"/>
+        </w:rPr>
+      </w:pPr>
+      <w:r>
+        <w:rPr>
+          <w:lang w:val="en-US"/>
+        </w:rPr>
+        <w:t xml:space="preserve">Learn NBC News: </w:t>
+      </w:r>
+      <w:hyperlink r:id="rId15" w:history="1">
+        <w:r>
+          <w:rPr>
+            <w:rStyle w:val="Hyperlink"/>
+            <w:lang w:val="en-US"/>
+          </w:rPr>
+          <w:t>https://youtu.be/7rOWHevxZPw</w:t>
+        </w:r>
+      </w:hyperlink>
+      <w:r>
+        <w:rPr>
+          <w:lang w:val="en-US"/>
+        </w:rPr>
+        <w:t xml:space="preserve"> </w:t>
+      </w:r>
+    </w:p>
+    <w:p>
+      <w:pPr>
+        <w:pStyle w:val="WW-Commarcadores"/>
+        <w:numPr>
+          <w:ilvl w:val="0"/>
+          <w:numId w:val="6"/>
+        </w:numPr>
+        <w:rPr>
+          <w:bCs/>
+          <w:sz w:val="20"/>
+          <w:lang w:val="en-US"/>
+        </w:rPr>
+      </w:pPr>
+      <w:r>
+        <w:rPr>
+          <w:bCs/>
+          <w:sz w:val="20"/>
+          <w:lang w:val="en-US"/>
+        </w:rPr>
+        <w:t>See</w:t>
+      </w:r>
+      <w:r>
+        <w:rPr>
+          <w:bCs/>
+          <w:sz w:val="20"/>
+          <w:lang w:val="en-US"/>
+        </w:rPr>
+        <w:t xml:space="preserve"> video unit 1 </w:t>
+      </w:r>
+      <w:r>
+        <w:rPr>
+          <w:bCs/>
+          <w:sz w:val="20"/>
+          <w:lang w:val="en-US"/>
+        </w:rPr>
+        <w:t>–</w:t>
+      </w:r>
+      <w:r>
+        <w:rPr>
+          <w:bCs/>
+          <w:sz w:val="20"/>
+          <w:lang w:val="en-US"/>
+        </w:rPr>
+        <w:t xml:space="preserve"> NOK</w:t>
+      </w:r>
+    </w:p>
+    <w:p>
+      <w:pPr>
+        <w:pStyle w:val="WW-Commarcadores"/>
+        <w:numPr>
+          <w:ilvl w:val="1"/>
+          <w:numId w:val="6"/>
+        </w:numPr>
+        <w:rPr>
+          <w:bCs/>
+          <w:sz w:val="20"/>
+          <w:lang w:val="en-US"/>
+        </w:rPr>
+      </w:pPr>
+      <w:r>
+        <w:rPr>
+          <w:bCs/>
+          <w:sz w:val="20"/>
+          <w:lang w:val="en-US"/>
+        </w:rPr>
+        <w:t>Watching 5</w:t>
+      </w:r>
+    </w:p>
+    <w:p>
+      <w:pPr>
+        <w:pStyle w:val="WW-Commarcadores"/>
+        <w:numPr>
+          <w:ilvl w:val="0"/>
+          <w:numId w:val="6"/>
+        </w:numPr>
+        <w:rPr>
+          <w:bCs/>
+          <w:sz w:val="20"/>
+          <w:lang w:val="en-US"/>
+        </w:rPr>
+      </w:pPr>
+      <w:r>
+        <w:rPr>
+          <w:bCs/>
+          <w:sz w:val="20"/>
+          <w:lang w:val="en-US"/>
+        </w:rPr>
+        <w:t xml:space="preserve">To see </w:t>
+      </w:r>
+      <w:proofErr w:type="spellStart"/>
+      <w:r>
+        <w:rPr>
+          <w:bCs/>
+          <w:sz w:val="20"/>
+          <w:lang w:val="en-US"/>
+        </w:rPr>
+        <w:t>gramar</w:t>
+      </w:r>
+      <w:proofErr w:type="spellEnd"/>
+      <w:r>
+        <w:rPr>
+          <w:bCs/>
+          <w:sz w:val="20"/>
+          <w:lang w:val="en-US"/>
+        </w:rPr>
+        <w:t xml:space="preserve"> plus page pdf 152</w:t>
+      </w:r>
+    </w:p>
+    <w:p>
+      <w:pPr>
+        <w:pStyle w:val="WW-Commarcadores"/>
+        <w:numPr>
+          <w:ilvl w:val="0"/>
+          <w:numId w:val="6"/>
+        </w:numPr>
+        <w:rPr>
+          <w:bCs/>
+          <w:sz w:val="20"/>
+        </w:rPr>
+      </w:pPr>
+      <w:r>
+        <w:rPr>
+          <w:bCs/>
+          <w:sz w:val="20"/>
+        </w:rPr>
+        <w:t>Criar uma planilha com lista de palavras desconhecidas do mestrado</w:t>
+      </w:r>
+    </w:p>
+    <w:p>
+      <w:pPr>
+        <w:pStyle w:val="WW-Commarcadores"/>
+        <w:numPr>
+          <w:ilvl w:val="0"/>
+          <w:numId w:val="6"/>
+        </w:numPr>
+        <w:rPr>
+          <w:bCs/>
+          <w:sz w:val="20"/>
+          <w:lang w:val="en-US"/>
+        </w:rPr>
+      </w:pPr>
+      <w:r>
+        <w:rPr>
+          <w:bCs/>
+          <w:sz w:val="20"/>
+          <w:lang w:val="en-US"/>
+        </w:rPr>
+        <w:t>Workbook</w:t>
+      </w:r>
+    </w:p>
+    <w:p>
+      <w:pPr>
+        <w:pStyle w:val="WW-Commarcadores"/>
+        <w:numPr>
+          <w:ilvl w:val="1"/>
+          <w:numId w:val="6"/>
+        </w:numPr>
+        <w:rPr>
+          <w:bCs/>
+          <w:sz w:val="20"/>
+          <w:lang w:val="en-US"/>
+        </w:rPr>
+      </w:pPr>
+      <w:r>
+        <w:rPr>
+          <w:bCs/>
+          <w:sz w:val="20"/>
+          <w:lang w:val="en-US"/>
+        </w:rPr>
+        <w:t xml:space="preserve">Finished exercise </w:t>
+      </w:r>
+      <w:r>
+        <w:rPr>
+          <w:bCs/>
+          <w:sz w:val="20"/>
+          <w:lang w:val="en-US"/>
+        </w:rPr>
+        <w:t>xxx</w:t>
+      </w:r>
+    </w:p>
+    <w:p>
+      <w:pPr>
+        <w:pStyle w:val="WW-Commarcadores"/>
+        <w:numPr>
+          <w:ilvl w:val="0"/>
+          <w:numId w:val="6"/>
+        </w:numPr>
+        <w:rPr>
+          <w:bCs/>
+          <w:sz w:val="20"/>
+          <w:lang w:val="en-US"/>
+        </w:rPr>
+      </w:pPr>
+      <w:r>
+        <w:rPr>
+          <w:bCs/>
+          <w:sz w:val="20"/>
+          <w:lang w:val="en-US"/>
+        </w:rPr>
+        <w:t>Drops - OK</w:t>
+      </w:r>
+    </w:p>
+    <w:p>
+      <w:pPr>
+        <w:pStyle w:val="WW-Commarcadores"/>
+        <w:numPr>
+          <w:ilvl w:val="0"/>
+          <w:numId w:val="6"/>
+        </w:numPr>
+        <w:rPr>
+          <w:bCs/>
+          <w:sz w:val="20"/>
+          <w:lang w:val="en-US"/>
+        </w:rPr>
+      </w:pPr>
+      <w:proofErr w:type="spellStart"/>
+      <w:r>
+        <w:rPr>
+          <w:bCs/>
+          <w:sz w:val="20"/>
+          <w:lang w:val="en-US"/>
+        </w:rPr>
+        <w:t>Duolingo</w:t>
+      </w:r>
+      <w:proofErr w:type="spellEnd"/>
+      <w:r>
+        <w:rPr>
+          <w:bCs/>
+          <w:sz w:val="20"/>
+          <w:lang w:val="en-US"/>
+        </w:rPr>
+        <w:t xml:space="preserve"> Italy - OK</w:t>
+      </w:r>
+    </w:p>
+    <w:p>
+      <w:pPr>
+        <w:pStyle w:val="WW-Commarcadores"/>
+        <w:numPr>
+          <w:ilvl w:val="0"/>
+          <w:numId w:val="6"/>
+        </w:numPr>
+        <w:rPr>
+          <w:bCs/>
+          <w:sz w:val="20"/>
+        </w:rPr>
+      </w:pPr>
+      <w:proofErr w:type="spellStart"/>
+      <w:r>
+        <w:rPr>
+          <w:bCs/>
+          <w:sz w:val="20"/>
+        </w:rPr>
+        <w:t>Busuu</w:t>
+      </w:r>
+      <w:proofErr w:type="spellEnd"/>
+      <w:r>
+        <w:rPr>
+          <w:bCs/>
+          <w:sz w:val="20"/>
+        </w:rPr>
+        <w:t xml:space="preserve"> – OK - Lição </w:t>
+      </w:r>
+      <w:proofErr w:type="spellStart"/>
+      <w:r>
+        <w:rPr>
+          <w:bCs/>
+          <w:sz w:val="20"/>
+        </w:rPr>
+        <w:t>Lição</w:t>
+      </w:r>
+      <w:proofErr w:type="spellEnd"/>
+      <w:r>
+        <w:rPr>
+          <w:bCs/>
+          <w:sz w:val="20"/>
+        </w:rPr>
+        <w:t xml:space="preserve"> 52: De tempos em tempos...</w:t>
+      </w:r>
+    </w:p>
+    <w:p>
+      <w:pPr>
+        <w:pStyle w:val="WW-Commarcadores"/>
+        <w:numPr>
+          <w:ilvl w:val="0"/>
+          <w:numId w:val="0"/>
+        </w:numPr>
+        <w:ind w:left="720" w:hanging="360"/>
+        <w:rPr>
+          <w:bCs/>
+          <w:sz w:val="20"/>
+          <w:lang w:val="en-US"/>
+        </w:rPr>
+      </w:pPr>
+      <w:r>
+        <w:rPr>
+          <w:bCs/>
+          <w:noProof/>
+          <w:sz w:val="20"/>
         </w:rPr>
         <w:drawing>
-          <wp:inline distT="0" distB="0" distL="0" distR="0" wp14:anchorId="237C6796" wp14:editId="67C13141">
-            <wp:extent cx="6642100" cy="4344035"/>
+          <wp:inline distT="0" distB="0" distL="0" distR="0" wp14:anchorId="468ACB27" wp14:editId="6DCA967B">
+            <wp:extent cx="6642100" cy="2425065"/>
             <wp:effectExtent l="0" t="0" r="6350" b="0"/>
-            <wp:docPr id="4" name="Imagem 4"/>
+            <wp:docPr id="3" name="Imagem 3"/>
             <wp:cNvGraphicFramePr>
               <a:graphicFrameLocks xmlns:a="http://schemas.openxmlformats.org/drawingml/2006/main" noChangeAspect="1"/>
             </wp:cNvGraphicFramePr>
@@ -2719,7 +2737,7 @@
                   <pic:spPr>
                     <a:xfrm>
                       <a:off x="0" y="0"/>
-                      <a:ext cx="6642100" cy="4344035"/>
+                      <a:ext cx="6642100" cy="2425065"/>
                     </a:xfrm>
                     <a:prstGeom prst="rect">
                       <a:avLst/>
@@ -2772,15 +2790,15 @@
       <w:r>
         <w:rPr>
           <w:bCs/>
-          <w:sz w:val="20"/>
-          <w:lang w:val="en-US"/>
+          <w:noProof/>
+          <w:sz w:val="20"/>
         </w:rPr>
         <w:lastRenderedPageBreak/>
         <w:drawing>
-          <wp:inline distT="0" distB="0" distL="0" distR="0" wp14:anchorId="0679D047" wp14:editId="1392F766">
-            <wp:extent cx="6642100" cy="3692525"/>
-            <wp:effectExtent l="0" t="0" r="6350" b="3175"/>
-            <wp:docPr id="5" name="Imagem 5"/>
+          <wp:inline distT="0" distB="0" distL="0" distR="0" wp14:anchorId="237C6796" wp14:editId="67C13141">
+            <wp:extent cx="6642100" cy="4344035"/>
+            <wp:effectExtent l="0" t="0" r="6350" b="0"/>
+            <wp:docPr id="4" name="Imagem 4"/>
             <wp:cNvGraphicFramePr>
               <a:graphicFrameLocks xmlns:a="http://schemas.openxmlformats.org/drawingml/2006/main" noChangeAspect="1"/>
             </wp:cNvGraphicFramePr>
@@ -2800,7 +2818,7 @@
                   <pic:spPr>
                     <a:xfrm>
                       <a:off x="0" y="0"/>
-                      <a:ext cx="6642100" cy="3692525"/>
+                      <a:ext cx="6642100" cy="4344035"/>
                     </a:xfrm>
                     <a:prstGeom prst="rect">
                       <a:avLst/>
@@ -2853,14 +2871,14 @@
       <w:r>
         <w:rPr>
           <w:bCs/>
-          <w:sz w:val="20"/>
-          <w:lang w:val="en-US"/>
+          <w:noProof/>
+          <w:sz w:val="20"/>
         </w:rPr>
         <w:drawing>
-          <wp:inline distT="0" distB="0" distL="0" distR="0" wp14:anchorId="2287111E" wp14:editId="113049E6">
-            <wp:extent cx="6642100" cy="4649470"/>
-            <wp:effectExtent l="0" t="0" r="6350" b="0"/>
-            <wp:docPr id="6" name="Imagem 6"/>
+          <wp:inline distT="0" distB="0" distL="0" distR="0" wp14:anchorId="0679D047" wp14:editId="1392F766">
+            <wp:extent cx="6642100" cy="3692525"/>
+            <wp:effectExtent l="0" t="0" r="6350" b="3175"/>
+            <wp:docPr id="5" name="Imagem 5"/>
             <wp:cNvGraphicFramePr>
               <a:graphicFrameLocks xmlns:a="http://schemas.openxmlformats.org/drawingml/2006/main" noChangeAspect="1"/>
             </wp:cNvGraphicFramePr>
@@ -2880,6 +2898,87 @@
                   <pic:spPr>
                     <a:xfrm>
                       <a:off x="0" y="0"/>
+                      <a:ext cx="6642100" cy="3692525"/>
+                    </a:xfrm>
+                    <a:prstGeom prst="rect">
+                      <a:avLst/>
+                    </a:prstGeom>
+                  </pic:spPr>
+                </pic:pic>
+              </a:graphicData>
+            </a:graphic>
+          </wp:inline>
+        </w:drawing>
+      </w:r>
+    </w:p>
+    <w:p>
+      <w:pPr>
+        <w:pStyle w:val="WW-Commarcadores"/>
+        <w:numPr>
+          <w:ilvl w:val="0"/>
+          <w:numId w:val="0"/>
+        </w:numPr>
+        <w:ind w:left="720" w:hanging="360"/>
+        <w:rPr>
+          <w:bCs/>
+          <w:sz w:val="20"/>
+          <w:lang w:val="en-US"/>
+        </w:rPr>
+      </w:pPr>
+      <w:r>
+        <w:rPr>
+          <w:bCs/>
+          <w:sz w:val="20"/>
+          <w:lang w:val="en-US"/>
+        </w:rPr>
+        <w:t>-</w:t>
+      </w:r>
+    </w:p>
+    <w:p>
+      <w:pPr>
+        <w:pStyle w:val="WW-Commarcadores"/>
+        <w:numPr>
+          <w:ilvl w:val="0"/>
+          <w:numId w:val="0"/>
+        </w:numPr>
+        <w:ind w:left="720" w:hanging="360"/>
+        <w:rPr>
+          <w:bCs/>
+          <w:sz w:val="20"/>
+          <w:lang w:val="en-US"/>
+        </w:rPr>
+      </w:pPr>
+      <w:r>
+        <w:rPr>
+          <w:bCs/>
+          <w:noProof/>
+          <w:sz w:val="20"/>
+        </w:rPr>
+        <w:lastRenderedPageBreak/>
+        <w:drawing>
+          <wp:inline distT="0" distB="0" distL="0" distR="0" wp14:anchorId="2287111E" wp14:editId="113049E6">
+            <wp:extent cx="6642100" cy="4649470"/>
+            <wp:effectExtent l="0" t="0" r="6350" b="0"/>
+            <wp:docPr id="6" name="Imagem 6"/>
+            <wp:cNvGraphicFramePr>
+              <a:graphicFrameLocks xmlns:a="http://schemas.openxmlformats.org/drawingml/2006/main" noChangeAspect="1"/>
+            </wp:cNvGraphicFramePr>
+            <a:graphic xmlns:a="http://schemas.openxmlformats.org/drawingml/2006/main">
+              <a:graphicData uri="http://schemas.openxmlformats.org/drawingml/2006/picture">
+                <pic:pic xmlns:pic="http://schemas.openxmlformats.org/drawingml/2006/picture">
+                  <pic:nvPicPr>
+                    <pic:cNvPr id="1" name=""/>
+                    <pic:cNvPicPr/>
+                  </pic:nvPicPr>
+                  <pic:blipFill>
+                    <a:blip r:embed="rId19"/>
+                    <a:stretch>
+                      <a:fillRect/>
+                    </a:stretch>
+                  </pic:blipFill>
+                  <pic:spPr>
+                    <a:xfrm>
+                      <a:off x="0" y="0"/>
                       <a:ext cx="6642100" cy="4649470"/>
                     </a:xfrm>
                     <a:prstGeom prst="rect">
@@ -2921,15 +3020,22 @@
         <w:pStyle w:val="WW-Commarcadores"/>
         <w:numPr>
           <w:ilvl w:val="0"/>
-          <w:numId w:val="0"/>
-        </w:numPr>
-        <w:ind w:left="720" w:hanging="360"/>
-        <w:rPr>
-          <w:bCs/>
-          <w:sz w:val="20"/>
-          <w:lang w:val="en-US"/>
-        </w:rPr>
-      </w:pPr>
+          <w:numId w:val="6"/>
+        </w:numPr>
+        <w:rPr>
+          <w:bCs/>
+          <w:sz w:val="20"/>
+          <w:lang w:val="en-US"/>
+        </w:rPr>
+      </w:pPr>
+      <w:r>
+        <w:rPr>
+          <w:bCs/>
+          <w:sz w:val="20"/>
+          <w:lang w:val="en-US"/>
+        </w:rPr>
+        <w:t>News in levels – NOK</w:t>
+      </w:r>
     </w:p>
     <w:p>
       <w:pPr>
@@ -2948,39 +3054,510 @@
     </w:p>
     <w:p>
       <w:pPr>
+        <w:rPr>
+          <w:b/>
+          <w:lang w:val="en-US"/>
+        </w:rPr>
+      </w:pPr>
+      <w:r>
+        <w:rPr>
+          <w:b/>
+          <w:highlight w:val="yellow"/>
+          <w:lang w:val="en-US"/>
+        </w:rPr>
+        <w:t>Study day (0</w:t>
+      </w:r>
+      <w:r>
+        <w:rPr>
+          <w:b/>
+          <w:highlight w:val="yellow"/>
+          <w:lang w:val="en-US"/>
+        </w:rPr>
+        <w:t>2</w:t>
+      </w:r>
+      <w:r>
+        <w:rPr>
+          <w:b/>
+          <w:highlight w:val="yellow"/>
+          <w:lang w:val="en-US"/>
+        </w:rPr>
+        <w:t>/</w:t>
+      </w:r>
+      <w:r>
+        <w:rPr>
+          <w:b/>
+          <w:highlight w:val="yellow"/>
+          <w:lang w:val="en-US"/>
+        </w:rPr>
+        <w:t>10</w:t>
+      </w:r>
+      <w:r>
+        <w:rPr>
+          <w:b/>
+          <w:highlight w:val="yellow"/>
+          <w:lang w:val="en-US"/>
+        </w:rPr>
+        <w:t>/2021):</w:t>
+      </w:r>
+    </w:p>
+    <w:p>
+      <w:pPr>
         <w:pStyle w:val="WW-Commarcadores"/>
         <w:numPr>
           <w:ilvl w:val="0"/>
           <w:numId w:val="0"/>
         </w:numPr>
-        <w:ind w:left="720" w:hanging="360"/>
-        <w:rPr>
-          <w:bCs/>
-          <w:sz w:val="20"/>
-          <w:lang w:val="en-US"/>
-        </w:rPr>
-      </w:pPr>
-    </w:p>
-    <w:p>
-      <w:pPr>
-        <w:pStyle w:val="WW-Commarcadores"/>
+        <w:rPr>
+          <w:b/>
+          <w:bCs/>
+          <w:sz w:val="20"/>
+          <w:lang w:val="en-US"/>
+        </w:rPr>
+      </w:pPr>
+      <w:r>
+        <w:rPr>
+          <w:b/>
+          <w:bCs/>
+          <w:sz w:val="20"/>
+          <w:lang w:val="en-US"/>
+        </w:rPr>
+        <w:t>Tasks</w:t>
+      </w:r>
+    </w:p>
+    <w:p>
+      <w:pPr>
+        <w:pStyle w:val="PargrafodaLista"/>
         <w:numPr>
           <w:ilvl w:val="0"/>
           <w:numId w:val="6"/>
         </w:numPr>
         <w:rPr>
-          <w:bCs/>
-          <w:sz w:val="20"/>
-          <w:lang w:val="en-US"/>
-        </w:rPr>
-      </w:pPr>
-      <w:r>
-        <w:rPr>
-          <w:bCs/>
-          <w:sz w:val="20"/>
-          <w:lang w:val="en-US"/>
-        </w:rPr>
-        <w:lastRenderedPageBreak/>
+          <w:lang w:val="en-US"/>
+        </w:rPr>
+      </w:pPr>
+      <w:r>
+        <w:rPr>
+          <w:lang w:val="en-US"/>
+        </w:rPr>
+        <w:t xml:space="preserve">Learn NBC News: </w:t>
+      </w:r>
+      <w:hyperlink r:id="rId20" w:history="1">
+        <w:r>
+          <w:rPr>
+            <w:rStyle w:val="Hyperlink"/>
+            <w:lang w:val="en-US"/>
+          </w:rPr>
+          <w:t>https://youtu.be/7rOWHevxZPw</w:t>
+        </w:r>
+      </w:hyperlink>
+      <w:r>
+        <w:rPr>
+          <w:lang w:val="en-US"/>
+        </w:rPr>
+        <w:t xml:space="preserve"> </w:t>
+      </w:r>
+    </w:p>
+    <w:p>
+      <w:pPr>
+        <w:pStyle w:val="PargrafodaLista"/>
+        <w:numPr>
+          <w:ilvl w:val="0"/>
+          <w:numId w:val="6"/>
+        </w:numPr>
+        <w:rPr>
+          <w:lang w:val="en-US"/>
+        </w:rPr>
+      </w:pPr>
+      <w:r>
+        <w:rPr>
+          <w:lang w:val="en-US"/>
+        </w:rPr>
+        <w:t xml:space="preserve">Ask Jackie: </w:t>
+      </w:r>
+      <w:bookmarkStart w:id="5" w:name="_GoBack"/>
+      <w:bookmarkEnd w:id="5"/>
+    </w:p>
+    <w:p>
+      <w:pPr>
+        <w:pStyle w:val="WW-Commarcadores"/>
+        <w:numPr>
+          <w:ilvl w:val="0"/>
+          <w:numId w:val="6"/>
+        </w:numPr>
+        <w:rPr>
+          <w:bCs/>
+          <w:sz w:val="20"/>
+          <w:lang w:val="en-US"/>
+        </w:rPr>
+      </w:pPr>
+      <w:r>
+        <w:rPr>
+          <w:bCs/>
+          <w:sz w:val="20"/>
+          <w:lang w:val="en-US"/>
+        </w:rPr>
+        <w:t>See</w:t>
+      </w:r>
+      <w:r>
+        <w:rPr>
+          <w:bCs/>
+          <w:sz w:val="20"/>
+          <w:lang w:val="en-US"/>
+        </w:rPr>
+        <w:t xml:space="preserve"> video unit 1 </w:t>
+      </w:r>
+      <w:r>
+        <w:rPr>
+          <w:bCs/>
+          <w:sz w:val="20"/>
+          <w:lang w:val="en-US"/>
+        </w:rPr>
+        <w:t>–</w:t>
+      </w:r>
+      <w:r>
+        <w:rPr>
+          <w:bCs/>
+          <w:sz w:val="20"/>
+          <w:lang w:val="en-US"/>
+        </w:rPr>
+        <w:t xml:space="preserve"> NOK</w:t>
+      </w:r>
+    </w:p>
+    <w:p>
+      <w:pPr>
+        <w:pStyle w:val="WW-Commarcadores"/>
+        <w:numPr>
+          <w:ilvl w:val="1"/>
+          <w:numId w:val="6"/>
+        </w:numPr>
+        <w:rPr>
+          <w:bCs/>
+          <w:sz w:val="20"/>
+          <w:lang w:val="en-US"/>
+        </w:rPr>
+      </w:pPr>
+      <w:r>
+        <w:rPr>
+          <w:bCs/>
+          <w:sz w:val="20"/>
+          <w:lang w:val="en-US"/>
+        </w:rPr>
+        <w:t xml:space="preserve">Watching </w:t>
+      </w:r>
+      <w:r>
+        <w:rPr>
+          <w:bCs/>
+          <w:sz w:val="20"/>
+          <w:lang w:val="en-US"/>
+        </w:rPr>
+        <w:t>until 6. To see 7 in 5:46’</w:t>
+      </w:r>
+      <w:r>
+        <w:rPr>
+          <w:bCs/>
+          <w:sz w:val="20"/>
+          <w:lang w:val="en-US"/>
+        </w:rPr>
+        <w:t xml:space="preserve"> minute</w:t>
+      </w:r>
+      <w:r>
+        <w:rPr>
+          <w:bCs/>
+          <w:sz w:val="20"/>
+          <w:lang w:val="en-US"/>
+        </w:rPr>
+        <w:t>.</w:t>
+      </w:r>
+    </w:p>
+    <w:p>
+      <w:pPr>
+        <w:pStyle w:val="WW-Commarcadores"/>
+        <w:numPr>
+          <w:ilvl w:val="0"/>
+          <w:numId w:val="6"/>
+        </w:numPr>
+        <w:rPr>
+          <w:bCs/>
+          <w:color w:val="FF0000"/>
+          <w:sz w:val="20"/>
+          <w:lang w:val="en-US"/>
+        </w:rPr>
+      </w:pPr>
+      <w:r>
+        <w:rPr>
+          <w:bCs/>
+          <w:color w:val="FF0000"/>
+          <w:sz w:val="20"/>
+          <w:lang w:val="en-US"/>
+        </w:rPr>
+        <w:t xml:space="preserve">To see </w:t>
+      </w:r>
+      <w:proofErr w:type="spellStart"/>
+      <w:r>
+        <w:rPr>
+          <w:bCs/>
+          <w:color w:val="FF0000"/>
+          <w:sz w:val="20"/>
+          <w:lang w:val="en-US"/>
+        </w:rPr>
+        <w:t>gramar</w:t>
+      </w:r>
+      <w:proofErr w:type="spellEnd"/>
+      <w:r>
+        <w:rPr>
+          <w:bCs/>
+          <w:color w:val="FF0000"/>
+          <w:sz w:val="20"/>
+          <w:lang w:val="en-US"/>
+        </w:rPr>
+        <w:t xml:space="preserve"> plus page pdf 152</w:t>
+      </w:r>
+    </w:p>
+    <w:p>
+      <w:pPr>
+        <w:pStyle w:val="WW-Commarcadores"/>
+        <w:numPr>
+          <w:ilvl w:val="0"/>
+          <w:numId w:val="6"/>
+        </w:numPr>
+        <w:rPr>
+          <w:bCs/>
+          <w:sz w:val="20"/>
+        </w:rPr>
+      </w:pPr>
+      <w:r>
+        <w:rPr>
+          <w:bCs/>
+          <w:sz w:val="20"/>
+        </w:rPr>
+        <w:t>Criar uma planilha com lista de palavras desconhecidas do mestrado</w:t>
+      </w:r>
+    </w:p>
+    <w:p>
+      <w:pPr>
+        <w:pStyle w:val="WW-Commarcadores"/>
+        <w:numPr>
+          <w:ilvl w:val="0"/>
+          <w:numId w:val="6"/>
+        </w:numPr>
+        <w:rPr>
+          <w:bCs/>
+          <w:sz w:val="20"/>
+          <w:lang w:val="en-US"/>
+        </w:rPr>
+      </w:pPr>
+      <w:r>
+        <w:rPr>
+          <w:bCs/>
+          <w:sz w:val="20"/>
+          <w:lang w:val="en-US"/>
+        </w:rPr>
+        <w:t>Workbook</w:t>
+      </w:r>
+    </w:p>
+    <w:p>
+      <w:pPr>
+        <w:pStyle w:val="WW-Commarcadores"/>
+        <w:numPr>
+          <w:ilvl w:val="1"/>
+          <w:numId w:val="6"/>
+        </w:numPr>
+        <w:rPr>
+          <w:bCs/>
+          <w:sz w:val="20"/>
+          <w:lang w:val="en-US"/>
+        </w:rPr>
+      </w:pPr>
+      <w:r>
+        <w:rPr>
+          <w:bCs/>
+          <w:sz w:val="20"/>
+          <w:lang w:val="en-US"/>
+        </w:rPr>
+        <w:t xml:space="preserve">Finished exercise </w:t>
+      </w:r>
+      <w:r>
+        <w:rPr>
+          <w:bCs/>
+          <w:sz w:val="20"/>
+          <w:lang w:val="en-US"/>
+        </w:rPr>
+        <w:t>xxx</w:t>
+      </w:r>
+    </w:p>
+    <w:p>
+      <w:pPr>
+        <w:pStyle w:val="WW-Commarcadores"/>
+        <w:numPr>
+          <w:ilvl w:val="0"/>
+          <w:numId w:val="6"/>
+        </w:numPr>
+        <w:rPr>
+          <w:bCs/>
+          <w:sz w:val="20"/>
+          <w:lang w:val="en-US"/>
+        </w:rPr>
+      </w:pPr>
+      <w:r>
+        <w:rPr>
+          <w:bCs/>
+          <w:sz w:val="20"/>
+          <w:lang w:val="en-US"/>
+        </w:rPr>
+        <w:t xml:space="preserve">Drops - </w:t>
+      </w:r>
+      <w:r>
+        <w:rPr>
+          <w:bCs/>
+          <w:sz w:val="20"/>
+          <w:lang w:val="en-US"/>
+        </w:rPr>
+        <w:t>N</w:t>
+      </w:r>
+      <w:r>
+        <w:rPr>
+          <w:bCs/>
+          <w:sz w:val="20"/>
+          <w:lang w:val="en-US"/>
+        </w:rPr>
+        <w:t>OK</w:t>
+      </w:r>
+    </w:p>
+    <w:p>
+      <w:pPr>
+        <w:pStyle w:val="WW-Commarcadores"/>
+        <w:numPr>
+          <w:ilvl w:val="0"/>
+          <w:numId w:val="6"/>
+        </w:numPr>
+        <w:rPr>
+          <w:bCs/>
+          <w:sz w:val="20"/>
+          <w:lang w:val="en-US"/>
+        </w:rPr>
+      </w:pPr>
+      <w:proofErr w:type="spellStart"/>
+      <w:r>
+        <w:rPr>
+          <w:bCs/>
+          <w:sz w:val="20"/>
+          <w:lang w:val="en-US"/>
+        </w:rPr>
+        <w:t>Duolingo</w:t>
+      </w:r>
+      <w:proofErr w:type="spellEnd"/>
+      <w:r>
+        <w:rPr>
+          <w:bCs/>
+          <w:sz w:val="20"/>
+          <w:lang w:val="en-US"/>
+        </w:rPr>
+        <w:t xml:space="preserve"> Italy - </w:t>
+      </w:r>
+      <w:r>
+        <w:rPr>
+          <w:bCs/>
+          <w:sz w:val="20"/>
+          <w:lang w:val="en-US"/>
+        </w:rPr>
+        <w:t>N</w:t>
+      </w:r>
+      <w:r>
+        <w:rPr>
+          <w:bCs/>
+          <w:sz w:val="20"/>
+          <w:lang w:val="en-US"/>
+        </w:rPr>
+        <w:t>OK</w:t>
+      </w:r>
+    </w:p>
+    <w:p>
+      <w:pPr>
+        <w:pStyle w:val="WW-Commarcadores"/>
+        <w:numPr>
+          <w:ilvl w:val="0"/>
+          <w:numId w:val="6"/>
+        </w:numPr>
+        <w:rPr>
+          <w:bCs/>
+          <w:sz w:val="20"/>
+        </w:rPr>
+      </w:pPr>
+      <w:proofErr w:type="spellStart"/>
+      <w:r>
+        <w:rPr>
+          <w:bCs/>
+          <w:sz w:val="20"/>
+        </w:rPr>
+        <w:t>Busuu</w:t>
+      </w:r>
+      <w:proofErr w:type="spellEnd"/>
+      <w:r>
+        <w:rPr>
+          <w:bCs/>
+          <w:sz w:val="20"/>
+        </w:rPr>
+        <w:t xml:space="preserve"> – </w:t>
+      </w:r>
+      <w:r>
+        <w:rPr>
+          <w:bCs/>
+          <w:sz w:val="20"/>
+        </w:rPr>
+        <w:t>N</w:t>
+      </w:r>
+      <w:r>
+        <w:rPr>
+          <w:bCs/>
+          <w:sz w:val="20"/>
+        </w:rPr>
+        <w:t xml:space="preserve">OK - Lição </w:t>
+      </w:r>
+      <w:proofErr w:type="spellStart"/>
+      <w:r>
+        <w:rPr>
+          <w:bCs/>
+          <w:sz w:val="20"/>
+        </w:rPr>
+        <w:t>Lição</w:t>
+      </w:r>
+      <w:proofErr w:type="spellEnd"/>
+      <w:r>
+        <w:rPr>
+          <w:bCs/>
+          <w:sz w:val="20"/>
+        </w:rPr>
+        <w:t xml:space="preserve"> </w:t>
+      </w:r>
+      <w:proofErr w:type="spellStart"/>
+      <w:r>
+        <w:rPr>
+          <w:bCs/>
+          <w:sz w:val="20"/>
+        </w:rPr>
+        <w:t>xx</w:t>
+      </w:r>
+      <w:proofErr w:type="spellEnd"/>
+    </w:p>
+    <w:p>
+      <w:pPr>
+        <w:pStyle w:val="WW-Commarcadores"/>
+        <w:numPr>
+          <w:ilvl w:val="0"/>
+          <w:numId w:val="6"/>
+        </w:numPr>
+        <w:rPr>
+          <w:bCs/>
+          <w:sz w:val="20"/>
+          <w:lang w:val="en-US"/>
+        </w:rPr>
+      </w:pPr>
+      <w:r>
+        <w:rPr>
+          <w:bCs/>
+          <w:sz w:val="20"/>
+          <w:lang w:val="en-US"/>
+        </w:rPr>
         <w:t>News in levels – NOK</w:t>
       </w:r>
     </w:p>
@@ -2991,22 +3568,6 @@
           <w:ilvl w:val="0"/>
           <w:numId w:val="0"/>
         </w:numPr>
-        <w:ind w:left="720" w:hanging="360"/>
-        <w:rPr>
-          <w:bCs/>
-          <w:sz w:val="20"/>
-          <w:lang w:val="en-US"/>
-        </w:rPr>
-      </w:pPr>
-    </w:p>
-    <w:p>
-      <w:pPr>
-        <w:pStyle w:val="WW-Commarcadores"/>
-        <w:numPr>
-          <w:ilvl w:val="0"/>
-          <w:numId w:val="0"/>
-        </w:numPr>
-        <w:ind w:left="720" w:hanging="360"/>
         <w:rPr>
           <w:bCs/>
           <w:sz w:val="20"/>
@@ -3051,7 +3612,7 @@
           <w:lang w:eastAsia="pt-BR"/>
         </w:rPr>
       </w:pPr>
-      <w:bookmarkStart w:id="6" w:name="_Toc83855175"/>
+      <w:bookmarkStart w:id="6" w:name="_Toc84028368"/>
       <w:proofErr w:type="spellStart"/>
       <w:r>
         <w:rPr>
@@ -3141,6 +3702,7 @@
           <w:noProof/>
           <w:lang w:eastAsia="pt-BR"/>
         </w:rPr>
+        <w:lastRenderedPageBreak/>
         <w:drawing>
           <wp:inline distT="0" distB="0" distL="0" distR="0" wp14:anchorId="674909F2" wp14:editId="7D980E0C">
             <wp:extent cx="6642100" cy="5835015"/>
@@ -3157,7 +3719,7 @@
                     <pic:cNvPicPr/>
                   </pic:nvPicPr>
                   <pic:blipFill>
-                    <a:blip r:embed="rId19"/>
+                    <a:blip r:embed="rId21"/>
                     <a:stretch>
                       <a:fillRect/>
                     </a:stretch>
@@ -3316,7 +3878,7 @@
                     </pic:cNvPicPr>
                   </pic:nvPicPr>
                   <pic:blipFill>
-                    <a:blip r:embed="rId20">
+                    <a:blip r:embed="rId22">
                       <a:extLst>
                         <a:ext uri="{28A0092B-C50C-407E-A947-70E740481C1C}">
                           <a14:useLocalDpi xmlns:a14="http://schemas.microsoft.com/office/drawing/2010/main" val="0"/>
@@ -3391,7 +3953,7 @@
           <w:lang w:eastAsia="pt-BR"/>
         </w:rPr>
       </w:pPr>
-      <w:bookmarkStart w:id="7" w:name="_Toc83855176"/>
+      <w:bookmarkStart w:id="7" w:name="_Toc84028369"/>
       <w:proofErr w:type="spellStart"/>
       <w:r>
         <w:rPr>
@@ -3425,7 +3987,7 @@
         </w:rPr>
         <w:t xml:space="preserve">: </w:t>
       </w:r>
-      <w:hyperlink r:id="rId21" w:history="1">
+      <w:hyperlink r:id="rId23" w:history="1">
         <w:r>
           <w:rPr>
             <w:rStyle w:val="Hyperlink"/>
@@ -3460,7 +4022,7 @@
         </w:rPr>
         <w:t xml:space="preserve">Lessons record: </w:t>
       </w:r>
-      <w:hyperlink r:id="rId22" w:history="1">
+      <w:hyperlink r:id="rId24" w:history="1">
         <w:r>
           <w:rPr>
             <w:rStyle w:val="Hyperlink"/>
@@ -3518,7 +4080,7 @@
         </w:rPr>
         <w:t xml:space="preserve">NBC News: </w:t>
       </w:r>
-      <w:hyperlink r:id="rId23" w:history="1">
+      <w:hyperlink r:id="rId25" w:history="1">
         <w:r>
           <w:rPr>
             <w:rStyle w:val="Hyperlink"/>
@@ -3535,8 +4097,8 @@
       </w:r>
     </w:p>
     <w:sectPr>
-      <w:headerReference w:type="default" r:id="rId24"/>
-      <w:footerReference w:type="default" r:id="rId25"/>
+      <w:headerReference w:type="default" r:id="rId26"/>
+      <w:footerReference w:type="default" r:id="rId27"/>
       <w:pgSz w:w="11900" w:h="16832"/>
       <w:pgMar w:top="720" w:right="720" w:bottom="720" w:left="720" w:header="648" w:footer="648" w:gutter="0"/>
       <w:cols w:space="720"/>
@@ -3638,7 +4200,7 @@
               <w:sz w:val="16"/>
               <w:szCs w:val="16"/>
             </w:rPr>
-            <w:t>01/10/2021 23:10</w:t>
+            <w:t>01/10/2021 23:58</w:t>
           </w:r>
           <w:r>
             <w:rPr>
@@ -3700,7 +4262,7 @@
               <w:sz w:val="16"/>
               <w:szCs w:val="16"/>
             </w:rPr>
-            <w:t>4</w:t>
+            <w:t>8</w:t>
           </w:r>
           <w:r>
             <w:rPr>
@@ -3763,7 +4325,7 @@
               <w:sz w:val="16"/>
               <w:szCs w:val="16"/>
             </w:rPr>
-            <w:t>7</w:t>
+            <w:t>8</w:t>
           </w:r>
           <w:r>
             <w:rPr>
@@ -6612,7 +7174,7 @@
 </file>
 
 <file path=customXml/itemProps1.xml><?xml version="1.0" encoding="utf-8"?>
-<ds:datastoreItem xmlns:ds="http://schemas.openxmlformats.org/officeDocument/2006/customXml" ds:itemID="{D44DE648-297E-488B-A5E0-6F964E522FFA}">
+<ds:datastoreItem xmlns:ds="http://schemas.openxmlformats.org/officeDocument/2006/customXml" ds:itemID="{6848E4E9-73EF-453B-BD7F-558BCE765A1B}">
   <ds:schemaRefs>
     <ds:schemaRef ds:uri="http://schemas.openxmlformats.org/officeDocument/2006/bibliography"/>
   </ds:schemaRefs>

--- a/Luis_Felipe_Class#9_2021/Interchange_1/English_Interchange_1.docx
+++ b/Luis_Felipe_Class#9_2021/Interchange_1/English_Interchange_1.docx
@@ -260,6 +260,8 @@
             <w:t>Sumário</w:t>
           </w:r>
         </w:p>
+        <w:bookmarkStart w:id="3" w:name="_GoBack"/>
+        <w:bookmarkEnd w:id="3"/>
         <w:p>
           <w:pPr>
             <w:pStyle w:val="Sumrio1"/>
@@ -296,7 +298,7 @@
             </w:rPr>
             <w:fldChar w:fldCharType="separate"/>
           </w:r>
-          <w:hyperlink w:anchor="_Toc84028367" w:history="1">
+          <w:hyperlink w:anchor="_Toc84193459" w:history="1">
             <w:r>
               <w:rPr>
                 <w:rStyle w:val="Hyperlink"/>
@@ -328,27 +330,7 @@
                 <w:kern w:val="28"/>
                 <w:lang w:val="en-US" w:eastAsia="pt-BR"/>
               </w:rPr>
-              <w:t>Week 39 – 26 september a</w:t>
-            </w:r>
-            <w:r>
-              <w:rPr>
-                <w:rStyle w:val="Hyperlink"/>
-                <w:rFonts w:ascii="Arial" w:hAnsi="Arial" w:cs="Arial"/>
-                <w:noProof/>
-                <w:kern w:val="28"/>
-                <w:lang w:val="en-US" w:eastAsia="pt-BR"/>
-              </w:rPr>
-              <w:t xml:space="preserve"> </w:t>
-            </w:r>
-            <w:r>
-              <w:rPr>
-                <w:rStyle w:val="Hyperlink"/>
-                <w:rFonts w:ascii="Arial" w:hAnsi="Arial" w:cs="Arial"/>
-                <w:noProof/>
-                <w:kern w:val="28"/>
-                <w:lang w:val="en-US" w:eastAsia="pt-BR"/>
-              </w:rPr>
-              <w:t>02 october – Unit 1</w:t>
+              <w:t>Week 40 –October 03 at 9 – Unit 1</w:t>
             </w:r>
             <w:r>
               <w:rPr>
@@ -369,7 +351,7 @@
                 <w:noProof/>
                 <w:webHidden/>
               </w:rPr>
-              <w:instrText xml:space="preserve"> PAGEREF _Toc84028367 \h </w:instrText>
+              <w:instrText xml:space="preserve"> PAGEREF _Toc84193459 \h </w:instrText>
             </w:r>
             <w:r>
               <w:rPr>
@@ -418,7 +400,109 @@
               <w:lang w:eastAsia="pt-BR"/>
             </w:rPr>
           </w:pPr>
-          <w:hyperlink w:anchor="_Toc84028368" w:history="1">
+          <w:hyperlink w:anchor="_Toc84193460" w:history="1">
+            <w:r>
+              <w:rPr>
+                <w:rStyle w:val="Hyperlink"/>
+                <w:rFonts w:ascii="Arial" w:hAnsi="Arial" w:cs="Arial"/>
+                <w:noProof/>
+                <w:kern w:val="28"/>
+                <w:lang w:val="en-US" w:eastAsia="pt-BR"/>
+              </w:rPr>
+              <w:t>2.</w:t>
+            </w:r>
+            <w:r>
+              <w:rPr>
+                <w:rFonts w:asciiTheme="minorHAnsi" w:eastAsiaTheme="minorEastAsia" w:hAnsiTheme="minorHAnsi" w:cstheme="minorBidi"/>
+                <w:b w:val="0"/>
+                <w:bCs w:val="0"/>
+                <w:caps w:val="0"/>
+                <w:noProof/>
+                <w:sz w:val="22"/>
+                <w:szCs w:val="22"/>
+                <w:lang w:eastAsia="pt-BR"/>
+              </w:rPr>
+              <w:tab/>
+            </w:r>
+            <w:r>
+              <w:rPr>
+                <w:rStyle w:val="Hyperlink"/>
+                <w:rFonts w:ascii="Arial" w:hAnsi="Arial" w:cs="Arial"/>
+                <w:noProof/>
+                <w:kern w:val="28"/>
+                <w:lang w:val="en-US" w:eastAsia="pt-BR"/>
+              </w:rPr>
+              <w:t>Week 39 – September 26 at October 02 – Unit 1</w:t>
+            </w:r>
+            <w:r>
+              <w:rPr>
+                <w:noProof/>
+                <w:webHidden/>
+              </w:rPr>
+              <w:tab/>
+            </w:r>
+            <w:r>
+              <w:rPr>
+                <w:noProof/>
+                <w:webHidden/>
+              </w:rPr>
+              <w:fldChar w:fldCharType="begin"/>
+            </w:r>
+            <w:r>
+              <w:rPr>
+                <w:noProof/>
+                <w:webHidden/>
+              </w:rPr>
+              <w:instrText xml:space="preserve"> PAGEREF _Toc84193460 \h </w:instrText>
+            </w:r>
+            <w:r>
+              <w:rPr>
+                <w:noProof/>
+                <w:webHidden/>
+              </w:rPr>
+            </w:r>
+            <w:r>
+              <w:rPr>
+                <w:noProof/>
+                <w:webHidden/>
+              </w:rPr>
+              <w:fldChar w:fldCharType="separate"/>
+            </w:r>
+            <w:r>
+              <w:rPr>
+                <w:noProof/>
+                <w:webHidden/>
+              </w:rPr>
+              <w:t>3</w:t>
+            </w:r>
+            <w:r>
+              <w:rPr>
+                <w:noProof/>
+                <w:webHidden/>
+              </w:rPr>
+              <w:fldChar w:fldCharType="end"/>
+            </w:r>
+          </w:hyperlink>
+        </w:p>
+        <w:p>
+          <w:pPr>
+            <w:pStyle w:val="Sumrio1"/>
+            <w:tabs>
+              <w:tab w:val="left" w:pos="400"/>
+              <w:tab w:val="right" w:leader="dot" w:pos="10450"/>
+            </w:tabs>
+            <w:rPr>
+              <w:rFonts w:asciiTheme="minorHAnsi" w:eastAsiaTheme="minorEastAsia" w:hAnsiTheme="minorHAnsi" w:cstheme="minorBidi"/>
+              <w:b w:val="0"/>
+              <w:bCs w:val="0"/>
+              <w:caps w:val="0"/>
+              <w:noProof/>
+              <w:sz w:val="22"/>
+              <w:szCs w:val="22"/>
+              <w:lang w:eastAsia="pt-BR"/>
+            </w:rPr>
+          </w:pPr>
+          <w:hyperlink w:anchor="_Toc84193461" w:history="1">
             <w:r>
               <w:rPr>
                 <w:rStyle w:val="Hyperlink"/>
@@ -428,7 +512,7 @@
                 <w:highlight w:val="red"/>
                 <w:lang w:eastAsia="pt-BR"/>
               </w:rPr>
-              <w:t>2.</w:t>
+              <w:t>3.</w:t>
             </w:r>
             <w:r>
               <w:rPr>
@@ -473,7 +557,7 @@
                 <w:noProof/>
                 <w:webHidden/>
               </w:rPr>
-              <w:instrText xml:space="preserve"> PAGEREF _Toc84028368 \h </w:instrText>
+              <w:instrText xml:space="preserve"> PAGEREF _Toc84193461 \h </w:instrText>
             </w:r>
             <w:r>
               <w:rPr>
@@ -493,7 +577,7 @@
                 <w:noProof/>
                 <w:webHidden/>
               </w:rPr>
-              <w:t>6</w:t>
+              <w:t>7</w:t>
             </w:r>
             <w:r>
               <w:rPr>
@@ -522,7 +606,7 @@
               <w:lang w:eastAsia="pt-BR"/>
             </w:rPr>
           </w:pPr>
-          <w:hyperlink w:anchor="_Toc84028369" w:history="1">
+          <w:hyperlink w:anchor="_Toc84193462" w:history="1">
             <w:r>
               <w:rPr>
                 <w:rStyle w:val="Hyperlink"/>
@@ -531,7 +615,7 @@
                 <w:kern w:val="28"/>
                 <w:lang w:eastAsia="pt-BR"/>
               </w:rPr>
-              <w:t>3.</w:t>
+              <w:t>4.</w:t>
             </w:r>
             <w:r>
               <w:rPr>
@@ -575,7 +659,7 @@
                 <w:noProof/>
                 <w:webHidden/>
               </w:rPr>
-              <w:instrText xml:space="preserve"> PAGEREF _Toc84028369 \h </w:instrText>
+              <w:instrText xml:space="preserve"> PAGEREF _Toc84193462 \h </w:instrText>
             </w:r>
             <w:r>
               <w:rPr>
@@ -595,7 +679,7 @@
                 <w:noProof/>
                 <w:webHidden/>
               </w:rPr>
-              <w:t>8</w:t>
+              <w:t>9</w:t>
             </w:r>
             <w:r>
               <w:rPr>
@@ -640,7 +724,7 @@
           <w:lang w:eastAsia="pt-BR"/>
         </w:rPr>
       </w:pPr>
-      <w:bookmarkStart w:id="3" w:name="_Toc385943918"/>
+      <w:bookmarkStart w:id="4" w:name="_Toc385943918"/>
       <w:r>
         <w:rPr>
           <w:rFonts w:ascii="Arial" w:hAnsi="Arial" w:cs="Arial"/>
@@ -689,8 +773,8 @@
           <w:lang w:val="en-US" w:eastAsia="pt-BR"/>
         </w:rPr>
       </w:pPr>
-      <w:bookmarkStart w:id="4" w:name="_Toc84028367"/>
-      <w:bookmarkEnd w:id="3"/>
+      <w:bookmarkStart w:id="5" w:name="_Toc84193459"/>
+      <w:bookmarkEnd w:id="4"/>
       <w:r>
         <w:rPr>
           <w:rFonts w:ascii="Arial" w:hAnsi="Arial" w:cs="Arial"/>
@@ -701,7 +785,7 @@
           <w:lang w:val="en-US" w:eastAsia="pt-BR"/>
         </w:rPr>
         <w:lastRenderedPageBreak/>
-        <w:t>Week</w:t>
+        <w:t xml:space="preserve">Week </w:t>
       </w:r>
       <w:r>
         <w:rPr>
@@ -712,7 +796,7 @@
           <w:sz w:val="20"/>
           <w:lang w:val="en-US" w:eastAsia="pt-BR"/>
         </w:rPr>
-        <w:t xml:space="preserve"> </w:t>
+        <w:t>40</w:t>
       </w:r>
       <w:r>
         <w:rPr>
@@ -723,7 +807,7 @@
           <w:sz w:val="20"/>
           <w:lang w:val="en-US" w:eastAsia="pt-BR"/>
         </w:rPr>
-        <w:t>3</w:t>
+        <w:t xml:space="preserve"> –</w:t>
       </w:r>
       <w:r>
         <w:rPr>
@@ -734,7 +818,7 @@
           <w:sz w:val="20"/>
           <w:lang w:val="en-US" w:eastAsia="pt-BR"/>
         </w:rPr>
-        <w:t xml:space="preserve">9 </w:t>
+        <w:t>O</w:t>
       </w:r>
       <w:r>
         <w:rPr>
@@ -745,7 +829,7 @@
           <w:sz w:val="20"/>
           <w:lang w:val="en-US" w:eastAsia="pt-BR"/>
         </w:rPr>
-        <w:t>–</w:t>
+        <w:t>ctober</w:t>
       </w:r>
       <w:r>
         <w:rPr>
@@ -756,7 +840,7 @@
           <w:sz w:val="20"/>
           <w:lang w:val="en-US" w:eastAsia="pt-BR"/>
         </w:rPr>
-        <w:t xml:space="preserve"> </w:t>
+        <w:t xml:space="preserve"> 03 at 9</w:t>
       </w:r>
       <w:r>
         <w:rPr>
@@ -767,9 +851,633 @@
           <w:sz w:val="20"/>
           <w:lang w:val="en-US" w:eastAsia="pt-BR"/>
         </w:rPr>
-        <w:t>S</w:t>
-      </w:r>
-      <w:r>
+        <w:t xml:space="preserve"> – Unit 1</w:t>
+      </w:r>
+      <w:bookmarkEnd w:id="5"/>
+    </w:p>
+    <w:p>
+      <w:pPr>
+        <w:rPr>
+          <w:b/>
+          <w:lang w:val="en-US"/>
+        </w:rPr>
+      </w:pPr>
+      <w:r>
+        <w:rPr>
+          <w:b/>
+          <w:highlight w:val="yellow"/>
+          <w:lang w:val="en-US"/>
+        </w:rPr>
+        <w:t>Study day (03</w:t>
+      </w:r>
+      <w:r>
+        <w:rPr>
+          <w:b/>
+          <w:highlight w:val="yellow"/>
+          <w:lang w:val="en-US"/>
+        </w:rPr>
+        <w:t>/</w:t>
+      </w:r>
+      <w:r>
+        <w:rPr>
+          <w:b/>
+          <w:highlight w:val="yellow"/>
+          <w:lang w:val="en-US"/>
+        </w:rPr>
+        <w:t>10</w:t>
+      </w:r>
+      <w:r>
+        <w:rPr>
+          <w:b/>
+          <w:highlight w:val="yellow"/>
+          <w:lang w:val="en-US"/>
+        </w:rPr>
+        <w:t>/2021)</w:t>
+      </w:r>
+    </w:p>
+    <w:p>
+      <w:pPr>
+        <w:rPr>
+          <w:lang w:val="en-US"/>
+        </w:rPr>
+      </w:pPr>
+    </w:p>
+    <w:p>
+      <w:pPr>
+        <w:pStyle w:val="WW-Commarcadores"/>
+        <w:numPr>
+          <w:ilvl w:val="0"/>
+          <w:numId w:val="0"/>
+        </w:numPr>
+        <w:rPr>
+          <w:b/>
+          <w:bCs/>
+          <w:sz w:val="20"/>
+          <w:lang w:val="en-US"/>
+        </w:rPr>
+      </w:pPr>
+      <w:r>
+        <w:rPr>
+          <w:b/>
+          <w:bCs/>
+          <w:sz w:val="20"/>
+          <w:lang w:val="en-US"/>
+        </w:rPr>
+        <w:t>Tasks</w:t>
+      </w:r>
+    </w:p>
+    <w:p>
+      <w:pPr>
+        <w:pStyle w:val="PargrafodaLista"/>
+        <w:numPr>
+          <w:ilvl w:val="0"/>
+          <w:numId w:val="6"/>
+        </w:numPr>
+        <w:rPr>
+          <w:lang w:val="en-US"/>
+        </w:rPr>
+      </w:pPr>
+      <w:r>
+        <w:rPr>
+          <w:lang w:val="en-US"/>
+        </w:rPr>
+        <w:t xml:space="preserve">Ask Jackie: </w:t>
+      </w:r>
+      <w:hyperlink r:id="rId8" w:history="1">
+        <w:r>
+          <w:rPr>
+            <w:rStyle w:val="Hyperlink"/>
+            <w:lang w:val="en-US"/>
+          </w:rPr>
+          <w:t>https://youtu.be/cDplQW8wcV4</w:t>
+        </w:r>
+      </w:hyperlink>
+      <w:r>
+        <w:rPr>
+          <w:lang w:val="en-US"/>
+        </w:rPr>
+        <w:t xml:space="preserve"> </w:t>
+      </w:r>
+    </w:p>
+    <w:p>
+      <w:pPr>
+        <w:rPr>
+          <w:lang w:val="en-US"/>
+        </w:rPr>
+      </w:pPr>
+      <w:r>
+        <w:rPr>
+          <w:lang w:val="en-US"/>
+        </w:rPr>
+        <w:t>Help food</w:t>
+      </w:r>
+      <w:r>
+        <w:rPr>
+          <w:lang w:val="en-US"/>
+        </w:rPr>
+        <w:t xml:space="preserve"> </w:t>
+      </w:r>
+      <w:proofErr w:type="spellStart"/>
+      <w:proofErr w:type="gramStart"/>
+      <w:r>
+        <w:rPr>
+          <w:lang w:val="en-US"/>
+        </w:rPr>
+        <w:t>an</w:t>
+      </w:r>
+      <w:proofErr w:type="spellEnd"/>
+      <w:proofErr w:type="gramEnd"/>
+      <w:r>
+        <w:rPr>
+          <w:lang w:val="en-US"/>
+        </w:rPr>
+        <w:t xml:space="preserve"> not </w:t>
+      </w:r>
+    </w:p>
+    <w:p>
+      <w:pPr>
+        <w:rPr>
+          <w:lang w:val="en-US"/>
+        </w:rPr>
+      </w:pPr>
+      <w:r>
+        <w:rPr>
+          <w:lang w:val="en-US"/>
+        </w:rPr>
+        <w:t>I’m fit</w:t>
+      </w:r>
+    </w:p>
+    <w:p>
+      <w:pPr>
+        <w:rPr>
+          <w:lang w:val="en-US"/>
+        </w:rPr>
+      </w:pPr>
+      <w:r>
+        <w:rPr>
+          <w:lang w:val="en-US"/>
+        </w:rPr>
+        <w:t>I have a question</w:t>
+      </w:r>
+    </w:p>
+    <w:p>
+      <w:pPr>
+        <w:rPr>
+          <w:lang w:val="en-US"/>
+        </w:rPr>
+      </w:pPr>
+      <w:r>
+        <w:rPr>
+          <w:lang w:val="en-US"/>
+        </w:rPr>
+        <w:t xml:space="preserve">I am working from home. Is not </w:t>
+      </w:r>
+      <w:proofErr w:type="spellStart"/>
+      <w:r>
+        <w:rPr>
+          <w:lang w:val="en-US"/>
+        </w:rPr>
+        <w:t>homeoofice</w:t>
+      </w:r>
+      <w:proofErr w:type="spellEnd"/>
+    </w:p>
+    <w:p>
+      <w:pPr>
+        <w:rPr>
+          <w:lang w:val="en-US"/>
+        </w:rPr>
+      </w:pPr>
+      <w:r>
+        <w:rPr>
+          <w:lang w:val="en-US"/>
+        </w:rPr>
+        <w:t>https://www.askjackie.com.br/ingles-fora-do-livro/</w:t>
+      </w:r>
+    </w:p>
+    <w:p>
+      <w:pPr>
+        <w:rPr>
+          <w:lang w:val="en-US"/>
+        </w:rPr>
+      </w:pPr>
+    </w:p>
+    <w:p>
+      <w:pPr>
+        <w:pStyle w:val="WW-Commarcadores"/>
+        <w:numPr>
+          <w:ilvl w:val="0"/>
+          <w:numId w:val="6"/>
+        </w:numPr>
+        <w:rPr>
+          <w:bCs/>
+          <w:sz w:val="20"/>
+          <w:lang w:val="en-US"/>
+        </w:rPr>
+      </w:pPr>
+      <w:r>
+        <w:rPr>
+          <w:bCs/>
+          <w:sz w:val="20"/>
+          <w:lang w:val="en-US"/>
+        </w:rPr>
+        <w:t>See</w:t>
+      </w:r>
+      <w:r>
+        <w:rPr>
+          <w:bCs/>
+          <w:sz w:val="20"/>
+          <w:lang w:val="en-US"/>
+        </w:rPr>
+        <w:t xml:space="preserve"> video unit 1 </w:t>
+      </w:r>
+      <w:r>
+        <w:rPr>
+          <w:bCs/>
+          <w:sz w:val="20"/>
+          <w:lang w:val="en-US"/>
+        </w:rPr>
+        <w:t>–</w:t>
+      </w:r>
+      <w:r>
+        <w:rPr>
+          <w:bCs/>
+          <w:sz w:val="20"/>
+          <w:lang w:val="en-US"/>
+        </w:rPr>
+        <w:t xml:space="preserve"> NOK</w:t>
+      </w:r>
+    </w:p>
+    <w:p>
+      <w:pPr>
+        <w:pStyle w:val="WW-Commarcadores"/>
+        <w:numPr>
+          <w:ilvl w:val="1"/>
+          <w:numId w:val="6"/>
+        </w:numPr>
+        <w:rPr>
+          <w:bCs/>
+          <w:sz w:val="20"/>
+          <w:lang w:val="en-US"/>
+        </w:rPr>
+      </w:pPr>
+      <w:r>
+        <w:rPr>
+          <w:bCs/>
+          <w:sz w:val="20"/>
+          <w:lang w:val="en-US"/>
+        </w:rPr>
+        <w:t>Watching until 6. To see 7 in 5:46’</w:t>
+      </w:r>
+      <w:r>
+        <w:rPr>
+          <w:bCs/>
+          <w:sz w:val="20"/>
+          <w:lang w:val="en-US"/>
+        </w:rPr>
+        <w:t xml:space="preserve"> minute</w:t>
+      </w:r>
+      <w:r>
+        <w:rPr>
+          <w:bCs/>
+          <w:sz w:val="20"/>
+          <w:lang w:val="en-US"/>
+        </w:rPr>
+        <w:t>.</w:t>
+      </w:r>
+    </w:p>
+    <w:p>
+      <w:pPr>
+        <w:pStyle w:val="WW-Commarcadores"/>
+        <w:numPr>
+          <w:ilvl w:val="0"/>
+          <w:numId w:val="6"/>
+        </w:numPr>
+        <w:rPr>
+          <w:bCs/>
+          <w:color w:val="FF0000"/>
+          <w:sz w:val="20"/>
+          <w:lang w:val="en-US"/>
+        </w:rPr>
+      </w:pPr>
+      <w:r>
+        <w:rPr>
+          <w:bCs/>
+          <w:color w:val="FF0000"/>
+          <w:sz w:val="20"/>
+          <w:lang w:val="en-US"/>
+        </w:rPr>
+        <w:t xml:space="preserve">To see </w:t>
+      </w:r>
+      <w:proofErr w:type="spellStart"/>
+      <w:r>
+        <w:rPr>
+          <w:bCs/>
+          <w:color w:val="FF0000"/>
+          <w:sz w:val="20"/>
+          <w:lang w:val="en-US"/>
+        </w:rPr>
+        <w:t>gramar</w:t>
+      </w:r>
+      <w:proofErr w:type="spellEnd"/>
+      <w:r>
+        <w:rPr>
+          <w:bCs/>
+          <w:color w:val="FF0000"/>
+          <w:sz w:val="20"/>
+          <w:lang w:val="en-US"/>
+        </w:rPr>
+        <w:t xml:space="preserve"> plus page pdf 152</w:t>
+      </w:r>
+    </w:p>
+    <w:p>
+      <w:pPr>
+        <w:pStyle w:val="WW-Commarcadores"/>
+        <w:numPr>
+          <w:ilvl w:val="0"/>
+          <w:numId w:val="6"/>
+        </w:numPr>
+        <w:rPr>
+          <w:bCs/>
+          <w:sz w:val="20"/>
+        </w:rPr>
+      </w:pPr>
+      <w:r>
+        <w:rPr>
+          <w:bCs/>
+          <w:sz w:val="20"/>
+        </w:rPr>
+        <w:t>Criar uma planilha com lista de palavras desconhecidas do mestrado</w:t>
+      </w:r>
+    </w:p>
+    <w:p>
+      <w:pPr>
+        <w:pStyle w:val="WW-Commarcadores"/>
+        <w:numPr>
+          <w:ilvl w:val="0"/>
+          <w:numId w:val="6"/>
+        </w:numPr>
+        <w:rPr>
+          <w:bCs/>
+          <w:sz w:val="20"/>
+          <w:lang w:val="en-US"/>
+        </w:rPr>
+      </w:pPr>
+      <w:r>
+        <w:rPr>
+          <w:bCs/>
+          <w:sz w:val="20"/>
+          <w:lang w:val="en-US"/>
+        </w:rPr>
+        <w:t>Workbook</w:t>
+      </w:r>
+    </w:p>
+    <w:p>
+      <w:pPr>
+        <w:pStyle w:val="WW-Commarcadores"/>
+        <w:numPr>
+          <w:ilvl w:val="1"/>
+          <w:numId w:val="6"/>
+        </w:numPr>
+        <w:rPr>
+          <w:bCs/>
+          <w:sz w:val="20"/>
+          <w:lang w:val="en-US"/>
+        </w:rPr>
+      </w:pPr>
+      <w:r>
+        <w:rPr>
+          <w:bCs/>
+          <w:sz w:val="20"/>
+          <w:lang w:val="en-US"/>
+        </w:rPr>
+        <w:t xml:space="preserve">Finished exercise </w:t>
+      </w:r>
+      <w:r>
+        <w:rPr>
+          <w:bCs/>
+          <w:sz w:val="20"/>
+          <w:lang w:val="en-US"/>
+        </w:rPr>
+        <w:t>xxx</w:t>
+      </w:r>
+    </w:p>
+    <w:p>
+      <w:pPr>
+        <w:pStyle w:val="WW-Commarcadores"/>
+        <w:numPr>
+          <w:ilvl w:val="0"/>
+          <w:numId w:val="6"/>
+        </w:numPr>
+        <w:rPr>
+          <w:bCs/>
+          <w:sz w:val="20"/>
+          <w:lang w:val="en-US"/>
+        </w:rPr>
+      </w:pPr>
+      <w:r>
+        <w:rPr>
+          <w:bCs/>
+          <w:sz w:val="20"/>
+          <w:lang w:val="en-US"/>
+        </w:rPr>
+        <w:t xml:space="preserve">Drops </w:t>
+      </w:r>
+      <w:r>
+        <w:rPr>
+          <w:bCs/>
+          <w:sz w:val="20"/>
+          <w:lang w:val="en-US"/>
+        </w:rPr>
+        <w:t>–</w:t>
+      </w:r>
+      <w:r>
+        <w:rPr>
+          <w:bCs/>
+          <w:sz w:val="20"/>
+          <w:lang w:val="en-US"/>
+        </w:rPr>
+        <w:t xml:space="preserve"> OK</w:t>
+      </w:r>
+    </w:p>
+    <w:p>
+      <w:pPr>
+        <w:pStyle w:val="WW-Commarcadores"/>
+        <w:numPr>
+          <w:ilvl w:val="0"/>
+          <w:numId w:val="6"/>
+        </w:numPr>
+        <w:rPr>
+          <w:bCs/>
+          <w:sz w:val="20"/>
+          <w:lang w:val="en-US"/>
+        </w:rPr>
+      </w:pPr>
+      <w:r>
+        <w:rPr>
+          <w:bCs/>
+          <w:sz w:val="20"/>
+          <w:lang w:val="en-US"/>
+        </w:rPr>
+        <w:t>Elsa</w:t>
+      </w:r>
+      <w:r>
+        <w:rPr>
+          <w:bCs/>
+          <w:sz w:val="20"/>
+          <w:lang w:val="en-US"/>
+        </w:rPr>
+        <w:t xml:space="preserve"> - OK</w:t>
+      </w:r>
+    </w:p>
+    <w:p>
+      <w:pPr>
+        <w:pStyle w:val="WW-Commarcadores"/>
+        <w:numPr>
+          <w:ilvl w:val="0"/>
+          <w:numId w:val="6"/>
+        </w:numPr>
+        <w:rPr>
+          <w:bCs/>
+          <w:sz w:val="20"/>
+          <w:lang w:val="en-US"/>
+        </w:rPr>
+      </w:pPr>
+      <w:proofErr w:type="spellStart"/>
+      <w:r>
+        <w:rPr>
+          <w:bCs/>
+          <w:sz w:val="20"/>
+          <w:lang w:val="en-US"/>
+        </w:rPr>
+        <w:t>Duolingo</w:t>
+      </w:r>
+      <w:proofErr w:type="spellEnd"/>
+      <w:r>
+        <w:rPr>
+          <w:bCs/>
+          <w:sz w:val="20"/>
+          <w:lang w:val="en-US"/>
+        </w:rPr>
+        <w:t xml:space="preserve"> Italy - OK</w:t>
+      </w:r>
+    </w:p>
+    <w:p>
+      <w:pPr>
+        <w:pStyle w:val="WW-Commarcadores"/>
+        <w:numPr>
+          <w:ilvl w:val="0"/>
+          <w:numId w:val="6"/>
+        </w:numPr>
+        <w:rPr>
+          <w:bCs/>
+          <w:sz w:val="20"/>
+        </w:rPr>
+      </w:pPr>
+      <w:proofErr w:type="spellStart"/>
+      <w:r>
+        <w:rPr>
+          <w:bCs/>
+          <w:sz w:val="20"/>
+        </w:rPr>
+        <w:t>Busuu</w:t>
+      </w:r>
+      <w:proofErr w:type="spellEnd"/>
+      <w:r>
+        <w:rPr>
+          <w:bCs/>
+          <w:sz w:val="20"/>
+        </w:rPr>
+        <w:t xml:space="preserve"> – </w:t>
+      </w:r>
+      <w:r>
+        <w:rPr>
+          <w:bCs/>
+          <w:sz w:val="20"/>
+        </w:rPr>
+        <w:t>N</w:t>
+      </w:r>
+      <w:r>
+        <w:rPr>
+          <w:bCs/>
+          <w:sz w:val="20"/>
+        </w:rPr>
+        <w:t xml:space="preserve">OK - Lição </w:t>
+      </w:r>
+      <w:proofErr w:type="spellStart"/>
+      <w:r>
+        <w:rPr>
+          <w:bCs/>
+          <w:sz w:val="20"/>
+        </w:rPr>
+        <w:t>Lição</w:t>
+      </w:r>
+      <w:proofErr w:type="spellEnd"/>
+      <w:r>
+        <w:rPr>
+          <w:bCs/>
+          <w:sz w:val="20"/>
+        </w:rPr>
+        <w:t xml:space="preserve"> </w:t>
+      </w:r>
+      <w:proofErr w:type="spellStart"/>
+      <w:r>
+        <w:rPr>
+          <w:bCs/>
+          <w:sz w:val="20"/>
+        </w:rPr>
+        <w:t>xx</w:t>
+      </w:r>
+      <w:proofErr w:type="spellEnd"/>
+    </w:p>
+    <w:p>
+      <w:pPr>
+        <w:pStyle w:val="WW-Commarcadores"/>
+        <w:numPr>
+          <w:ilvl w:val="0"/>
+          <w:numId w:val="6"/>
+        </w:numPr>
+        <w:rPr>
+          <w:bCs/>
+          <w:sz w:val="20"/>
+          <w:lang w:val="en-US"/>
+        </w:rPr>
+      </w:pPr>
+      <w:r>
+        <w:rPr>
+          <w:bCs/>
+          <w:sz w:val="20"/>
+          <w:lang w:val="en-US"/>
+        </w:rPr>
+        <w:t>News in levels – NOK</w:t>
+      </w:r>
+    </w:p>
+    <w:p>
+      <w:pPr>
+        <w:pStyle w:val="Ttulo1"/>
+        <w:keepNext/>
+        <w:numPr>
+          <w:ilvl w:val="0"/>
+          <w:numId w:val="1"/>
+        </w:numPr>
+        <w:pBdr>
+          <w:top w:val="single" w:sz="4" w:space="1" w:color="auto" w:shadow="1"/>
+          <w:left w:val="single" w:sz="4" w:space="4" w:color="auto" w:shadow="1"/>
+          <w:bottom w:val="single" w:sz="4" w:space="1" w:color="auto" w:shadow="1"/>
+          <w:right w:val="single" w:sz="4" w:space="0" w:color="auto" w:shadow="1"/>
+        </w:pBdr>
+        <w:shd w:val="clear" w:color="auto" w:fill="D9E2F3" w:themeFill="accent5" w:themeFillTint="33"/>
+        <w:tabs>
+          <w:tab w:val="clear" w:pos="720"/>
+          <w:tab w:val="num" w:pos="0"/>
+        </w:tabs>
+        <w:overflowPunct/>
+        <w:autoSpaceDE/>
+        <w:autoSpaceDN/>
+        <w:adjustRightInd/>
+        <w:spacing w:before="240" w:after="120"/>
+        <w:ind w:left="0" w:firstLine="0"/>
+        <w:jc w:val="both"/>
+        <w:textAlignment w:val="auto"/>
         <w:rPr>
           <w:rFonts w:ascii="Arial" w:hAnsi="Arial" w:cs="Arial"/>
           <w:b/>
@@ -778,8 +1486,8 @@
           <w:sz w:val="20"/>
           <w:lang w:val="en-US" w:eastAsia="pt-BR"/>
         </w:rPr>
-        <w:t>eptember</w:t>
-      </w:r>
+      </w:pPr>
+      <w:bookmarkStart w:id="6" w:name="_Toc84193460"/>
       <w:r>
         <w:rPr>
           <w:rFonts w:ascii="Arial" w:hAnsi="Arial" w:cs="Arial"/>
@@ -789,7 +1497,7 @@
           <w:sz w:val="20"/>
           <w:lang w:val="en-US" w:eastAsia="pt-BR"/>
         </w:rPr>
-        <w:t xml:space="preserve"> </w:t>
+        <w:t>Week</w:t>
       </w:r>
       <w:r>
         <w:rPr>
@@ -800,7 +1508,7 @@
           <w:sz w:val="20"/>
           <w:lang w:val="en-US" w:eastAsia="pt-BR"/>
         </w:rPr>
-        <w:t xml:space="preserve">26 </w:t>
+        <w:t xml:space="preserve"> </w:t>
       </w:r>
       <w:r>
         <w:rPr>
@@ -811,7 +1519,7 @@
           <w:sz w:val="20"/>
           <w:lang w:val="en-US" w:eastAsia="pt-BR"/>
         </w:rPr>
-        <w:t>a</w:t>
+        <w:t>3</w:t>
       </w:r>
       <w:r>
         <w:rPr>
@@ -822,7 +1530,7 @@
           <w:sz w:val="20"/>
           <w:lang w:val="en-US" w:eastAsia="pt-BR"/>
         </w:rPr>
-        <w:t>t O</w:t>
+        <w:t xml:space="preserve">9 </w:t>
       </w:r>
       <w:r>
         <w:rPr>
@@ -833,7 +1541,7 @@
           <w:sz w:val="20"/>
           <w:lang w:val="en-US" w:eastAsia="pt-BR"/>
         </w:rPr>
-        <w:t>cto</w:t>
+        <w:t>–</w:t>
       </w:r>
       <w:r>
         <w:rPr>
@@ -844,7 +1552,7 @@
           <w:sz w:val="20"/>
           <w:lang w:val="en-US" w:eastAsia="pt-BR"/>
         </w:rPr>
-        <w:t>ber</w:t>
+        <w:t xml:space="preserve"> </w:t>
       </w:r>
       <w:r>
         <w:rPr>
@@ -855,7 +1563,7 @@
           <w:sz w:val="20"/>
           <w:lang w:val="en-US" w:eastAsia="pt-BR"/>
         </w:rPr>
-        <w:t xml:space="preserve"> 02</w:t>
+        <w:t>S</w:t>
       </w:r>
       <w:r>
         <w:rPr>
@@ -866,9 +1574,97 @@
           <w:sz w:val="20"/>
           <w:lang w:val="en-US" w:eastAsia="pt-BR"/>
         </w:rPr>
+        <w:t>eptember</w:t>
+      </w:r>
+      <w:r>
+        <w:rPr>
+          <w:rFonts w:ascii="Arial" w:hAnsi="Arial" w:cs="Arial"/>
+          <w:b/>
+          <w:color w:val="000000"/>
+          <w:kern w:val="28"/>
+          <w:sz w:val="20"/>
+          <w:lang w:val="en-US" w:eastAsia="pt-BR"/>
+        </w:rPr>
+        <w:t xml:space="preserve"> </w:t>
+      </w:r>
+      <w:r>
+        <w:rPr>
+          <w:rFonts w:ascii="Arial" w:hAnsi="Arial" w:cs="Arial"/>
+          <w:b/>
+          <w:color w:val="000000"/>
+          <w:kern w:val="28"/>
+          <w:sz w:val="20"/>
+          <w:lang w:val="en-US" w:eastAsia="pt-BR"/>
+        </w:rPr>
+        <w:t xml:space="preserve">26 </w:t>
+      </w:r>
+      <w:r>
+        <w:rPr>
+          <w:rFonts w:ascii="Arial" w:hAnsi="Arial" w:cs="Arial"/>
+          <w:b/>
+          <w:color w:val="000000"/>
+          <w:kern w:val="28"/>
+          <w:sz w:val="20"/>
+          <w:lang w:val="en-US" w:eastAsia="pt-BR"/>
+        </w:rPr>
+        <w:t>a</w:t>
+      </w:r>
+      <w:r>
+        <w:rPr>
+          <w:rFonts w:ascii="Arial" w:hAnsi="Arial" w:cs="Arial"/>
+          <w:b/>
+          <w:color w:val="000000"/>
+          <w:kern w:val="28"/>
+          <w:sz w:val="20"/>
+          <w:lang w:val="en-US" w:eastAsia="pt-BR"/>
+        </w:rPr>
+        <w:t>t O</w:t>
+      </w:r>
+      <w:r>
+        <w:rPr>
+          <w:rFonts w:ascii="Arial" w:hAnsi="Arial" w:cs="Arial"/>
+          <w:b/>
+          <w:color w:val="000000"/>
+          <w:kern w:val="28"/>
+          <w:sz w:val="20"/>
+          <w:lang w:val="en-US" w:eastAsia="pt-BR"/>
+        </w:rPr>
+        <w:t>cto</w:t>
+      </w:r>
+      <w:r>
+        <w:rPr>
+          <w:rFonts w:ascii="Arial" w:hAnsi="Arial" w:cs="Arial"/>
+          <w:b/>
+          <w:color w:val="000000"/>
+          <w:kern w:val="28"/>
+          <w:sz w:val="20"/>
+          <w:lang w:val="en-US" w:eastAsia="pt-BR"/>
+        </w:rPr>
+        <w:t>ber</w:t>
+      </w:r>
+      <w:r>
+        <w:rPr>
+          <w:rFonts w:ascii="Arial" w:hAnsi="Arial" w:cs="Arial"/>
+          <w:b/>
+          <w:color w:val="000000"/>
+          <w:kern w:val="28"/>
+          <w:sz w:val="20"/>
+          <w:lang w:val="en-US" w:eastAsia="pt-BR"/>
+        </w:rPr>
+        <w:t xml:space="preserve"> 02</w:t>
+      </w:r>
+      <w:r>
+        <w:rPr>
+          <w:rFonts w:ascii="Arial" w:hAnsi="Arial" w:cs="Arial"/>
+          <w:b/>
+          <w:color w:val="000000"/>
+          <w:kern w:val="28"/>
+          <w:sz w:val="20"/>
+          <w:lang w:val="en-US" w:eastAsia="pt-BR"/>
+        </w:rPr>
         <w:t xml:space="preserve"> – Unit 1</w:t>
       </w:r>
-      <w:bookmarkEnd w:id="4"/>
+      <w:bookmarkEnd w:id="6"/>
     </w:p>
     <w:p>
       <w:pPr>
@@ -989,7 +1785,7 @@
                     <pic:cNvPicPr/>
                   </pic:nvPicPr>
                   <pic:blipFill>
-                    <a:blip r:embed="rId8"/>
+                    <a:blip r:embed="rId9"/>
                     <a:stretch>
                       <a:fillRect/>
                     </a:stretch>
@@ -1039,44 +1835,44 @@
       <w:r>
         <w:t xml:space="preserve">: </w:t>
       </w:r>
-      <w:hyperlink r:id="rId9" w:history="1">
-        <w:r>
-          <w:rPr>
-            <w:rStyle w:val="Hyperlink"/>
-          </w:rPr>
-          <w:t>https://youtu.be/fs6gMj4zN3Q?list=PLrE-TRIPaiR7oqjITR7U-p4-pqwEJiWTJ</w:t>
-        </w:r>
-      </w:hyperlink>
-    </w:p>
-    <w:p>
-      <w:proofErr w:type="spellStart"/>
-      <w:r>
-        <w:t>Quiz</w:t>
-      </w:r>
-      <w:proofErr w:type="spellEnd"/>
-      <w:r>
-        <w:t xml:space="preserve">: </w:t>
-      </w:r>
       <w:hyperlink r:id="rId10" w:history="1">
         <w:r>
           <w:rPr>
             <w:rStyle w:val="Hyperlink"/>
           </w:rPr>
-          <w:t>https://quizlet.com/499050837/unit-1-interch</w:t>
+          <w:t>https://youtu.be/fs6gMj4zN3Q?li</w:t>
         </w:r>
         <w:r>
           <w:rPr>
             <w:rStyle w:val="Hyperlink"/>
           </w:rPr>
-          <w:t>a</w:t>
+          <w:t>s</w:t>
         </w:r>
         <w:r>
           <w:rPr>
             <w:rStyle w:val="Hyperlink"/>
           </w:rPr>
-          <w:t>nge-book-1-flash-cards/</w:t>
+          <w:t>t=PLrE-TRIPaiR7oqjITR7U-p4-pqwEJiWTJ</w:t>
         </w:r>
       </w:hyperlink>
+    </w:p>
+    <w:p>
+      <w:proofErr w:type="spellStart"/>
+      <w:r>
+        <w:t>Quiz</w:t>
+      </w:r>
+      <w:proofErr w:type="spellEnd"/>
+      <w:r>
+        <w:t xml:space="preserve">: </w:t>
+      </w:r>
+      <w:hyperlink r:id="rId11" w:history="1">
+        <w:r>
+          <w:rPr>
+            <w:rStyle w:val="Hyperlink"/>
+          </w:rPr>
+          <w:t>https://quizlet.com/499050837/unit-1-interchange-book-1-flash-cards/</w:t>
+        </w:r>
+      </w:hyperlink>
       <w:r>
         <w:t xml:space="preserve"> </w:t>
       </w:r>
@@ -1108,15 +1904,60 @@
           <w:numId w:val="10"/>
         </w:numPr>
         <w:rPr>
+          <w:lang w:val="en-US"/>
+        </w:rPr>
+      </w:pPr>
+      <w:r>
+        <w:rPr>
           <w:highlight w:val="green"/>
           <w:lang w:val="en-US"/>
         </w:rPr>
-      </w:pPr>
-      <w:r>
+        <w:t>Conversation</w:t>
+      </w:r>
+      <w:r>
+        <w:rPr>
+          <w:lang w:val="en-US"/>
+        </w:rPr>
+        <w:t xml:space="preserve"> (initial 02/10/2021 at 09:32h a.m.)</w:t>
+      </w:r>
+    </w:p>
+    <w:p>
+      <w:pPr>
+        <w:pStyle w:val="PargrafodaLista"/>
+        <w:numPr>
+          <w:ilvl w:val="0"/>
+          <w:numId w:val="10"/>
+        </w:numPr>
+        <w:rPr>
+          <w:highlight w:val="red"/>
+          <w:lang w:val="en-US"/>
+        </w:rPr>
+      </w:pPr>
+      <w:r>
+        <w:rPr>
+          <w:highlight w:val="red"/>
+          <w:lang w:val="en-US"/>
+        </w:rPr>
+        <w:t>Speaking</w:t>
+      </w:r>
+    </w:p>
+    <w:p>
+      <w:pPr>
+        <w:pStyle w:val="PargrafodaLista"/>
+        <w:numPr>
+          <w:ilvl w:val="0"/>
+          <w:numId w:val="10"/>
+        </w:numPr>
         <w:rPr>
           <w:highlight w:val="green"/>
           <w:lang w:val="en-US"/>
         </w:rPr>
+      </w:pPr>
+      <w:r>
+        <w:rPr>
+          <w:highlight w:val="green"/>
+          <w:lang w:val="en-US"/>
+        </w:rPr>
         <w:t>Conversation</w:t>
       </w:r>
     </w:p>
@@ -1128,16 +1969,14 @@
           <w:numId w:val="10"/>
         </w:numPr>
         <w:rPr>
-          <w:highlight w:val="red"/>
-          <w:lang w:val="en-US"/>
-        </w:rPr>
-      </w:pPr>
-      <w:r>
-        <w:rPr>
-          <w:highlight w:val="red"/>
-          <w:lang w:val="en-US"/>
-        </w:rPr>
-        <w:t>Speaking</w:t>
+          <w:lang w:val="en-US"/>
+        </w:rPr>
+      </w:pPr>
+      <w:r>
+        <w:rPr>
+          <w:lang w:val="en-US"/>
+        </w:rPr>
+        <w:t xml:space="preserve">Pronunciation </w:t>
       </w:r>
     </w:p>
     <w:p>
@@ -1148,44 +1987,6 @@
           <w:numId w:val="10"/>
         </w:numPr>
         <w:rPr>
-          <w:highlight w:val="green"/>
-          <w:lang w:val="en-US"/>
-        </w:rPr>
-      </w:pPr>
-      <w:r>
-        <w:rPr>
-          <w:highlight w:val="green"/>
-          <w:lang w:val="en-US"/>
-        </w:rPr>
-        <w:t>Conversation</w:t>
-      </w:r>
-    </w:p>
-    <w:p>
-      <w:pPr>
-        <w:pStyle w:val="PargrafodaLista"/>
-        <w:numPr>
-          <w:ilvl w:val="0"/>
-          <w:numId w:val="10"/>
-        </w:numPr>
-        <w:rPr>
-          <w:lang w:val="en-US"/>
-        </w:rPr>
-      </w:pPr>
-      <w:r>
-        <w:rPr>
-          <w:lang w:val="en-US"/>
-        </w:rPr>
-        <w:t xml:space="preserve">Pronunciation </w:t>
-      </w:r>
-    </w:p>
-    <w:p>
-      <w:pPr>
-        <w:pStyle w:val="PargrafodaLista"/>
-        <w:numPr>
-          <w:ilvl w:val="0"/>
-          <w:numId w:val="10"/>
-        </w:numPr>
-        <w:rPr>
           <w:highlight w:val="magenta"/>
           <w:lang w:val="en-US"/>
         </w:rPr>
@@ -1195,7 +1996,53 @@
           <w:highlight w:val="magenta"/>
           <w:lang w:val="en-US"/>
         </w:rPr>
-        <w:t xml:space="preserve">Grammar Focus </w:t>
+        <w:t xml:space="preserve">Grammar </w:t>
+      </w:r>
+      <w:proofErr w:type="gramStart"/>
+      <w:r>
+        <w:rPr>
+          <w:highlight w:val="magenta"/>
+          <w:lang w:val="en-US"/>
+        </w:rPr>
+        <w:t xml:space="preserve">Focus </w:t>
+      </w:r>
+      <w:r>
+        <w:rPr>
+          <w:highlight w:val="magenta"/>
+          <w:lang w:val="en-US"/>
+        </w:rPr>
+        <w:t xml:space="preserve"> </w:t>
+      </w:r>
+      <w:r>
+        <w:rPr>
+          <w:lang w:val="en-US"/>
+        </w:rPr>
+        <w:t>(</w:t>
+      </w:r>
+      <w:proofErr w:type="gramEnd"/>
+      <w:r>
+        <w:rPr>
+          <w:lang w:val="en-US"/>
+        </w:rPr>
+        <w:t>finish</w:t>
+      </w:r>
+      <w:r>
+        <w:rPr>
+          <w:lang w:val="en-US"/>
+        </w:rPr>
+        <w:t xml:space="preserve"> 02/10/2021 at 09:</w:t>
+      </w:r>
+      <w:r>
+        <w:rPr>
+          <w:lang w:val="en-US"/>
+        </w:rPr>
+        <w:t>58</w:t>
+      </w:r>
+      <w:r>
+        <w:rPr>
+          <w:lang w:val="en-US"/>
+        </w:rPr>
+        <w:t>h a.m.)</w:t>
       </w:r>
     </w:p>
     <w:p>
@@ -1239,8 +2086,10 @@
       </w:pPr>
       <w:r>
         <w:rPr>
-          <w:lang w:val="en-US"/>
-        </w:rPr>
+          <w:noProof/>
+          <w:lang w:eastAsia="pt-BR"/>
+        </w:rPr>
+        <w:lastRenderedPageBreak/>
         <w:drawing>
           <wp:inline distT="0" distB="0" distL="0" distR="0" wp14:anchorId="7D18A2E4" wp14:editId="352DFE37">
             <wp:extent cx="5353797" cy="3077004"/>
@@ -1257,7 +2106,7 @@
                     <pic:cNvPicPr/>
                   </pic:nvPicPr>
                   <pic:blipFill>
-                    <a:blip r:embed="rId11"/>
+                    <a:blip r:embed="rId12"/>
                     <a:stretch>
                       <a:fillRect/>
                     </a:stretch>
@@ -1719,7 +2568,6 @@
           <w:sz w:val="20"/>
           <w:lang w:val="en-US"/>
         </w:rPr>
-        <w:lastRenderedPageBreak/>
         <w:t>Drops - OK</w:t>
       </w:r>
     </w:p>
@@ -1897,7 +2745,7 @@
       <w:r>
         <w:t xml:space="preserve"> NBC News: </w:t>
       </w:r>
-      <w:hyperlink r:id="rId12" w:history="1">
+      <w:hyperlink r:id="rId13" w:history="1">
         <w:r>
           <w:rPr>
             <w:rStyle w:val="Hyperlink"/>
@@ -1945,7 +2793,7 @@
       <w:r>
         <w:t xml:space="preserve">: </w:t>
       </w:r>
-      <w:hyperlink r:id="rId13" w:history="1">
+      <w:hyperlink r:id="rId14" w:history="1">
         <w:r>
           <w:rPr>
             <w:rStyle w:val="Hyperlink"/>
@@ -1989,7 +2837,7 @@
       <w:r>
         <w:t xml:space="preserve"> TV: </w:t>
       </w:r>
-      <w:hyperlink r:id="rId14" w:history="1">
+      <w:hyperlink r:id="rId15" w:history="1">
         <w:r>
           <w:rPr>
             <w:rStyle w:val="Hyperlink"/>
@@ -2324,6 +3172,7 @@
           <w:sz w:val="20"/>
           <w:lang w:val="en-US"/>
         </w:rPr>
+        <w:lastRenderedPageBreak/>
         <w:t>News in levels – NOK</w:t>
       </w:r>
     </w:p>
@@ -2398,7 +3247,7 @@
         </w:rPr>
         <w:t xml:space="preserve">Learn NBC News: </w:t>
       </w:r>
-      <w:hyperlink r:id="rId15" w:history="1">
+      <w:hyperlink r:id="rId16" w:history="1">
         <w:r>
           <w:rPr>
             <w:rStyle w:val="Hyperlink"/>
@@ -2718,87 +3567,6 @@
             <wp:extent cx="6642100" cy="2425065"/>
             <wp:effectExtent l="0" t="0" r="6350" b="0"/>
             <wp:docPr id="3" name="Imagem 3"/>
-            <wp:cNvGraphicFramePr>
-              <a:graphicFrameLocks xmlns:a="http://schemas.openxmlformats.org/drawingml/2006/main" noChangeAspect="1"/>
-            </wp:cNvGraphicFramePr>
-            <a:graphic xmlns:a="http://schemas.openxmlformats.org/drawingml/2006/main">
-              <a:graphicData uri="http://schemas.openxmlformats.org/drawingml/2006/picture">
-                <pic:pic xmlns:pic="http://schemas.openxmlformats.org/drawingml/2006/picture">
-                  <pic:nvPicPr>
-                    <pic:cNvPr id="1" name=""/>
-                    <pic:cNvPicPr/>
-                  </pic:nvPicPr>
-                  <pic:blipFill>
-                    <a:blip r:embed="rId16"/>
-                    <a:stretch>
-                      <a:fillRect/>
-                    </a:stretch>
-                  </pic:blipFill>
-                  <pic:spPr>
-                    <a:xfrm>
-                      <a:off x="0" y="0"/>
-                      <a:ext cx="6642100" cy="2425065"/>
-                    </a:xfrm>
-                    <a:prstGeom prst="rect">
-                      <a:avLst/>
-                    </a:prstGeom>
-                  </pic:spPr>
-                </pic:pic>
-              </a:graphicData>
-            </a:graphic>
-          </wp:inline>
-        </w:drawing>
-      </w:r>
-    </w:p>
-    <w:p>
-      <w:pPr>
-        <w:pStyle w:val="WW-Commarcadores"/>
-        <w:numPr>
-          <w:ilvl w:val="0"/>
-          <w:numId w:val="0"/>
-        </w:numPr>
-        <w:ind w:left="720" w:hanging="360"/>
-        <w:rPr>
-          <w:bCs/>
-          <w:sz w:val="20"/>
-          <w:lang w:val="en-US"/>
-        </w:rPr>
-      </w:pPr>
-      <w:r>
-        <w:rPr>
-          <w:bCs/>
-          <w:sz w:val="20"/>
-          <w:lang w:val="en-US"/>
-        </w:rPr>
-        <w:t>-</w:t>
-      </w:r>
-    </w:p>
-    <w:p>
-      <w:pPr>
-        <w:pStyle w:val="WW-Commarcadores"/>
-        <w:numPr>
-          <w:ilvl w:val="0"/>
-          <w:numId w:val="0"/>
-        </w:numPr>
-        <w:ind w:left="720" w:hanging="360"/>
-        <w:rPr>
-          <w:bCs/>
-          <w:sz w:val="20"/>
-          <w:lang w:val="en-US"/>
-        </w:rPr>
-      </w:pPr>
-      <w:r>
-        <w:rPr>
-          <w:bCs/>
-          <w:noProof/>
-          <w:sz w:val="20"/>
-        </w:rPr>
-        <w:lastRenderedPageBreak/>
-        <w:drawing>
-          <wp:inline distT="0" distB="0" distL="0" distR="0" wp14:anchorId="237C6796" wp14:editId="67C13141">
-            <wp:extent cx="6642100" cy="4344035"/>
-            <wp:effectExtent l="0" t="0" r="6350" b="0"/>
-            <wp:docPr id="4" name="Imagem 4"/>
             <wp:cNvGraphicFramePr>
               <a:graphicFrameLocks xmlns:a="http://schemas.openxmlformats.org/drawingml/2006/main" noChangeAspect="1"/>
             </wp:cNvGraphicFramePr>
@@ -2818,7 +3586,7 @@
                   <pic:spPr>
                     <a:xfrm>
                       <a:off x="0" y="0"/>
-                      <a:ext cx="6642100" cy="4344035"/>
+                      <a:ext cx="6642100" cy="2425065"/>
                     </a:xfrm>
                     <a:prstGeom prst="rect">
                       <a:avLst/>
@@ -2875,10 +3643,10 @@
           <w:sz w:val="20"/>
         </w:rPr>
         <w:drawing>
-          <wp:inline distT="0" distB="0" distL="0" distR="0" wp14:anchorId="0679D047" wp14:editId="1392F766">
-            <wp:extent cx="6642100" cy="3692525"/>
-            <wp:effectExtent l="0" t="0" r="6350" b="3175"/>
-            <wp:docPr id="5" name="Imagem 5"/>
+          <wp:inline distT="0" distB="0" distL="0" distR="0" wp14:anchorId="237C6796" wp14:editId="67C13141">
+            <wp:extent cx="6642100" cy="4344035"/>
+            <wp:effectExtent l="0" t="0" r="6350" b="0"/>
+            <wp:docPr id="4" name="Imagem 4"/>
             <wp:cNvGraphicFramePr>
               <a:graphicFrameLocks xmlns:a="http://schemas.openxmlformats.org/drawingml/2006/main" noChangeAspect="1"/>
             </wp:cNvGraphicFramePr>
@@ -2898,7 +3666,7 @@
                   <pic:spPr>
                     <a:xfrm>
                       <a:off x="0" y="0"/>
-                      <a:ext cx="6642100" cy="3692525"/>
+                      <a:ext cx="6642100" cy="4344035"/>
                     </a:xfrm>
                     <a:prstGeom prst="rect">
                       <a:avLst/>
@@ -2931,6 +3699,7 @@
           <w:sz w:val="20"/>
           <w:lang w:val="en-US"/>
         </w:rPr>
+        <w:lastRenderedPageBreak/>
         <w:t>-</w:t>
       </w:r>
     </w:p>
@@ -2954,12 +3723,11 @@
           <w:noProof/>
           <w:sz w:val="20"/>
         </w:rPr>
-        <w:lastRenderedPageBreak/>
         <w:drawing>
-          <wp:inline distT="0" distB="0" distL="0" distR="0" wp14:anchorId="2287111E" wp14:editId="113049E6">
-            <wp:extent cx="6642100" cy="4649470"/>
-            <wp:effectExtent l="0" t="0" r="6350" b="0"/>
-            <wp:docPr id="6" name="Imagem 6"/>
+          <wp:inline distT="0" distB="0" distL="0" distR="0" wp14:anchorId="0679D047" wp14:editId="1392F766">
+            <wp:extent cx="6642100" cy="3692525"/>
+            <wp:effectExtent l="0" t="0" r="6350" b="3175"/>
+            <wp:docPr id="5" name="Imagem 5"/>
             <wp:cNvGraphicFramePr>
               <a:graphicFrameLocks xmlns:a="http://schemas.openxmlformats.org/drawingml/2006/main" noChangeAspect="1"/>
             </wp:cNvGraphicFramePr>
@@ -2979,6 +3747,86 @@
                   <pic:spPr>
                     <a:xfrm>
                       <a:off x="0" y="0"/>
+                      <a:ext cx="6642100" cy="3692525"/>
+                    </a:xfrm>
+                    <a:prstGeom prst="rect">
+                      <a:avLst/>
+                    </a:prstGeom>
+                  </pic:spPr>
+                </pic:pic>
+              </a:graphicData>
+            </a:graphic>
+          </wp:inline>
+        </w:drawing>
+      </w:r>
+    </w:p>
+    <w:p>
+      <w:pPr>
+        <w:pStyle w:val="WW-Commarcadores"/>
+        <w:numPr>
+          <w:ilvl w:val="0"/>
+          <w:numId w:val="0"/>
+        </w:numPr>
+        <w:ind w:left="720" w:hanging="360"/>
+        <w:rPr>
+          <w:bCs/>
+          <w:sz w:val="20"/>
+          <w:lang w:val="en-US"/>
+        </w:rPr>
+      </w:pPr>
+      <w:r>
+        <w:rPr>
+          <w:bCs/>
+          <w:sz w:val="20"/>
+          <w:lang w:val="en-US"/>
+        </w:rPr>
+        <w:t>-</w:t>
+      </w:r>
+    </w:p>
+    <w:p>
+      <w:pPr>
+        <w:pStyle w:val="WW-Commarcadores"/>
+        <w:numPr>
+          <w:ilvl w:val="0"/>
+          <w:numId w:val="0"/>
+        </w:numPr>
+        <w:ind w:left="720" w:hanging="360"/>
+        <w:rPr>
+          <w:bCs/>
+          <w:sz w:val="20"/>
+          <w:lang w:val="en-US"/>
+        </w:rPr>
+      </w:pPr>
+      <w:r>
+        <w:rPr>
+          <w:bCs/>
+          <w:noProof/>
+          <w:sz w:val="20"/>
+        </w:rPr>
+        <w:drawing>
+          <wp:inline distT="0" distB="0" distL="0" distR="0" wp14:anchorId="2287111E" wp14:editId="113049E6">
+            <wp:extent cx="6642100" cy="4649470"/>
+            <wp:effectExtent l="0" t="0" r="6350" b="0"/>
+            <wp:docPr id="6" name="Imagem 6"/>
+            <wp:cNvGraphicFramePr>
+              <a:graphicFrameLocks xmlns:a="http://schemas.openxmlformats.org/drawingml/2006/main" noChangeAspect="1"/>
+            </wp:cNvGraphicFramePr>
+            <a:graphic xmlns:a="http://schemas.openxmlformats.org/drawingml/2006/main">
+              <a:graphicData uri="http://schemas.openxmlformats.org/drawingml/2006/picture">
+                <pic:pic xmlns:pic="http://schemas.openxmlformats.org/drawingml/2006/picture">
+                  <pic:nvPicPr>
+                    <pic:cNvPr id="1" name=""/>
+                    <pic:cNvPicPr/>
+                  </pic:nvPicPr>
+                  <pic:blipFill>
+                    <a:blip r:embed="rId20"/>
+                    <a:stretch>
+                      <a:fillRect/>
+                    </a:stretch>
+                  </pic:blipFill>
+                  <pic:spPr>
+                    <a:xfrm>
+                      <a:off x="0" y="0"/>
                       <a:ext cx="6642100" cy="4649470"/>
                     </a:xfrm>
                     <a:prstGeom prst="rect">
@@ -3065,7 +3913,8 @@
           <w:highlight w:val="yellow"/>
           <w:lang w:val="en-US"/>
         </w:rPr>
-        <w:t>Study day (0</w:t>
+        <w:lastRenderedPageBreak/>
+        <w:t>Study day (02</w:t>
       </w:r>
       <w:r>
         <w:rPr>
@@ -3073,7 +3922,7 @@
           <w:highlight w:val="yellow"/>
           <w:lang w:val="en-US"/>
         </w:rPr>
-        <w:t>2</w:t>
+        <w:t>/</w:t>
       </w:r>
       <w:r>
         <w:rPr>
@@ -3081,7 +3930,7 @@
           <w:highlight w:val="yellow"/>
           <w:lang w:val="en-US"/>
         </w:rPr>
-        <w:t>/</w:t>
+        <w:t>10</w:t>
       </w:r>
       <w:r>
         <w:rPr>
@@ -3089,7 +3938,7 @@
           <w:highlight w:val="yellow"/>
           <w:lang w:val="en-US"/>
         </w:rPr>
-        <w:t>10</w:t>
+        <w:t>/2021)</w:t>
       </w:r>
       <w:r>
         <w:rPr>
@@ -3097,8 +3946,185 @@
           <w:highlight w:val="yellow"/>
           <w:lang w:val="en-US"/>
         </w:rPr>
-        <w:t>/2021):</w:t>
-      </w:r>
+        <w:t xml:space="preserve"> – class with teacher</w:t>
+      </w:r>
+      <w:r>
+        <w:rPr>
+          <w:b/>
+          <w:highlight w:val="yellow"/>
+          <w:lang w:val="en-US"/>
+        </w:rPr>
+        <w:t>:</w:t>
+      </w:r>
+    </w:p>
+    <w:p>
+      <w:pPr>
+        <w:rPr>
+          <w:b/>
+          <w:i/>
+          <w:lang w:val="en-US"/>
+        </w:rPr>
+      </w:pPr>
+      <w:r>
+        <w:rPr>
+          <w:b/>
+          <w:i/>
+          <w:lang w:val="en-US"/>
+        </w:rPr>
+        <w:t>How as the class today?</w:t>
+      </w:r>
+    </w:p>
+    <w:p>
+      <w:pPr>
+        <w:rPr>
+          <w:lang w:val="en-US"/>
+        </w:rPr>
+      </w:pPr>
+      <w:r>
+        <w:rPr>
+          <w:lang w:val="en-US"/>
+        </w:rPr>
+        <w:t>Very nice. We corrected workbook unit 14 and 15. We studied Book 1 unit 1 until part 5 grammar focus.</w:t>
+      </w:r>
+    </w:p>
+    <w:p>
+      <w:pPr>
+        <w:rPr>
+          <w:lang w:val="en-US"/>
+        </w:rPr>
+      </w:pPr>
+    </w:p>
+    <w:p>
+      <w:pPr>
+        <w:rPr>
+          <w:b/>
+          <w:i/>
+          <w:lang w:val="en-US"/>
+        </w:rPr>
+      </w:pPr>
+      <w:r>
+        <w:rPr>
+          <w:b/>
+          <w:i/>
+          <w:highlight w:val="red"/>
+          <w:lang w:val="en-US"/>
+        </w:rPr>
+        <w:t>For next class:</w:t>
+      </w:r>
+    </w:p>
+    <w:p>
+      <w:pPr>
+        <w:pStyle w:val="PargrafodaLista"/>
+        <w:numPr>
+          <w:ilvl w:val="0"/>
+          <w:numId w:val="12"/>
+        </w:numPr>
+      </w:pPr>
+      <w:r>
+        <w:rPr>
+          <w:lang w:val="en-US"/>
+        </w:rPr>
+        <w:t>To take workbook unit 16 – ok</w:t>
+      </w:r>
+    </w:p>
+    <w:p>
+      <w:pPr>
+        <w:pStyle w:val="PargrafodaLista"/>
+        <w:numPr>
+          <w:ilvl w:val="0"/>
+          <w:numId w:val="12"/>
+        </w:numPr>
+        <w:rPr>
+          <w:lang w:val="en-US"/>
+        </w:rPr>
+      </w:pPr>
+      <w:r>
+        <w:rPr>
+          <w:lang w:val="en-US"/>
+        </w:rPr>
+        <w:t>Exercise part 5 grammar focus exercise 1, 2 and 3</w:t>
+      </w:r>
+      <w:r>
+        <w:rPr>
+          <w:lang w:val="en-US"/>
+        </w:rPr>
+        <w:t xml:space="preserve"> - OK</w:t>
+      </w:r>
+    </w:p>
+    <w:p>
+      <w:pPr>
+        <w:pStyle w:val="PargrafodaLista"/>
+        <w:numPr>
+          <w:ilvl w:val="0"/>
+          <w:numId w:val="12"/>
+        </w:numPr>
+      </w:pPr>
+      <w:proofErr w:type="spellStart"/>
+      <w:r>
+        <w:t>Install</w:t>
+      </w:r>
+      <w:proofErr w:type="spellEnd"/>
+      <w:r>
+        <w:t xml:space="preserve"> </w:t>
+      </w:r>
+      <w:proofErr w:type="spellStart"/>
+      <w:r>
+        <w:t>app</w:t>
+      </w:r>
+      <w:proofErr w:type="spellEnd"/>
+      <w:r>
+        <w:t xml:space="preserve"> Elsa</w:t>
+      </w:r>
+    </w:p>
+    <w:p>
+      <w:pPr>
+        <w:pStyle w:val="PargrafodaLista"/>
+        <w:numPr>
+          <w:ilvl w:val="0"/>
+          <w:numId w:val="12"/>
+        </w:numPr>
+        <w:rPr>
+          <w:lang w:val="en-US"/>
+        </w:rPr>
+      </w:pPr>
+      <w:r>
+        <w:rPr>
+          <w:lang w:val="en-US"/>
+        </w:rPr>
+        <w:t>To send link for c</w:t>
+      </w:r>
+      <w:r>
+        <w:rPr>
+          <w:lang w:val="en-US"/>
+        </w:rPr>
+        <w:t>lass died. Link: how meeting</w:t>
+      </w:r>
+    </w:p>
+    <w:p>
+      <w:pPr>
+        <w:pStyle w:val="PargrafodaLista"/>
+        <w:numPr>
+          <w:ilvl w:val="0"/>
+          <w:numId w:val="12"/>
+        </w:numPr>
+        <w:rPr>
+          <w:lang w:val="en-US"/>
+        </w:rPr>
+      </w:pPr>
+      <w:r>
+        <w:rPr>
+          <w:lang w:val="en-US"/>
+        </w:rPr>
+        <w:t>To pass my experience for friends (apps and sites)</w:t>
+      </w:r>
+    </w:p>
+    <w:p>
+      <w:pPr>
+        <w:rPr>
+          <w:b/>
+          <w:lang w:val="en-US"/>
+        </w:rPr>
+      </w:pPr>
     </w:p>
     <w:p>
       <w:pPr>
@@ -3141,7 +4167,7 @@
         </w:rPr>
         <w:t xml:space="preserve">Learn NBC News: </w:t>
       </w:r>
-      <w:hyperlink r:id="rId20" w:history="1">
+      <w:hyperlink r:id="rId21" w:history="1">
         <w:r>
           <w:rPr>
             <w:rStyle w:val="Hyperlink"/>
@@ -3174,8 +4200,6 @@
         </w:rPr>
         <w:t xml:space="preserve">Ask Jackie: </w:t>
       </w:r>
-      <w:bookmarkStart w:id="5" w:name="_GoBack"/>
-      <w:bookmarkEnd w:id="5"/>
     </w:p>
     <w:p>
       <w:pPr>
@@ -3242,15 +4266,7 @@
           <w:sz w:val="20"/>
           <w:lang w:val="en-US"/>
         </w:rPr>
-        <w:t xml:space="preserve">Watching </w:t>
-      </w:r>
-      <w:r>
-        <w:rPr>
-          <w:bCs/>
-          <w:sz w:val="20"/>
-          <w:lang w:val="en-US"/>
-        </w:rPr>
-        <w:t>until 6. To see 7 in 5:46’</w:t>
+        <w:t>Watching until 6. To see 7 in 5:46’</w:t>
       </w:r>
       <w:r>
         <w:rPr>
@@ -3559,6 +4575,449 @@
           <w:lang w:val="en-US"/>
         </w:rPr>
         <w:t>News in levels – NOK</w:t>
+      </w:r>
+    </w:p>
+    <w:p>
+      <w:pPr>
+        <w:pStyle w:val="WW-Commarcadores"/>
+        <w:numPr>
+          <w:ilvl w:val="0"/>
+          <w:numId w:val="0"/>
+        </w:numPr>
+        <w:rPr>
+          <w:bCs/>
+          <w:sz w:val="20"/>
+          <w:lang w:val="en-US"/>
+        </w:rPr>
+      </w:pPr>
+    </w:p>
+    <w:p>
+      <w:pPr>
+        <w:pStyle w:val="WW-Commarcadores"/>
+        <w:numPr>
+          <w:ilvl w:val="0"/>
+          <w:numId w:val="0"/>
+        </w:numPr>
+        <w:rPr>
+          <w:bCs/>
+          <w:sz w:val="20"/>
+          <w:lang w:val="en-US"/>
+        </w:rPr>
+      </w:pPr>
+    </w:p>
+    <w:p>
+      <w:pPr>
+        <w:pStyle w:val="WW-Commarcadores"/>
+        <w:numPr>
+          <w:ilvl w:val="0"/>
+          <w:numId w:val="0"/>
+        </w:numPr>
+        <w:rPr>
+          <w:bCs/>
+          <w:sz w:val="20"/>
+          <w:lang w:val="en-US"/>
+        </w:rPr>
+      </w:pPr>
+      <w:r>
+        <w:rPr>
+          <w:bCs/>
+          <w:sz w:val="20"/>
+          <w:lang w:val="en-US"/>
+        </w:rPr>
+        <w:t xml:space="preserve">Hello </w:t>
+      </w:r>
+      <w:proofErr w:type="spellStart"/>
+      <w:r>
+        <w:rPr>
+          <w:bCs/>
+          <w:sz w:val="20"/>
+          <w:lang w:val="en-US"/>
+        </w:rPr>
+        <w:t>pess</w:t>
+      </w:r>
+      <w:r>
+        <w:rPr>
+          <w:bCs/>
+          <w:sz w:val="20"/>
+          <w:lang w:val="en-US"/>
+        </w:rPr>
+        <w:t>o</w:t>
+      </w:r>
+      <w:r>
+        <w:rPr>
+          <w:bCs/>
+          <w:sz w:val="20"/>
+          <w:lang w:val="en-US"/>
+        </w:rPr>
+        <w:t>All</w:t>
+      </w:r>
+      <w:proofErr w:type="spellEnd"/>
+      <w:r>
+        <w:rPr>
+          <w:bCs/>
+          <w:sz w:val="20"/>
+          <w:lang w:val="en-US"/>
+        </w:rPr>
+        <w:t>,</w:t>
+      </w:r>
+    </w:p>
+    <w:p>
+      <w:pPr>
+        <w:pStyle w:val="WW-Commarcadores"/>
+        <w:numPr>
+          <w:ilvl w:val="0"/>
+          <w:numId w:val="0"/>
+        </w:numPr>
+        <w:rPr>
+          <w:bCs/>
+          <w:sz w:val="20"/>
+        </w:rPr>
+      </w:pPr>
+      <w:r>
+        <w:rPr>
+          <w:bCs/>
+          <w:sz w:val="20"/>
+        </w:rPr>
+        <w:t xml:space="preserve">Aproveita que o </w:t>
+      </w:r>
+      <w:proofErr w:type="spellStart"/>
+      <w:r>
+        <w:rPr>
+          <w:bCs/>
+          <w:sz w:val="20"/>
+        </w:rPr>
+        <w:t>prof</w:t>
+      </w:r>
+      <w:proofErr w:type="spellEnd"/>
+      <w:r>
+        <w:rPr>
+          <w:bCs/>
+          <w:sz w:val="20"/>
+        </w:rPr>
+        <w:t xml:space="preserve"> e</w:t>
+      </w:r>
+      <w:r>
+        <w:rPr>
+          <w:bCs/>
+          <w:sz w:val="20"/>
+        </w:rPr>
+        <w:t xml:space="preserve">stá em aula vou mandar uns </w:t>
+      </w:r>
+      <w:proofErr w:type="spellStart"/>
+      <w:r>
+        <w:rPr>
+          <w:bCs/>
+          <w:sz w:val="20"/>
+        </w:rPr>
+        <w:t>bizus</w:t>
+      </w:r>
+      <w:proofErr w:type="spellEnd"/>
+      <w:r>
+        <w:rPr>
+          <w:bCs/>
+          <w:sz w:val="20"/>
+        </w:rPr>
+        <w:t xml:space="preserve"> e link pra </w:t>
+      </w:r>
+      <w:proofErr w:type="spellStart"/>
+      <w:r>
+        <w:rPr>
+          <w:bCs/>
+          <w:sz w:val="20"/>
+        </w:rPr>
+        <w:t>vcs</w:t>
+      </w:r>
+      <w:proofErr w:type="spellEnd"/>
+      <w:r>
+        <w:rPr>
+          <w:bCs/>
+          <w:sz w:val="20"/>
+        </w:rPr>
+        <w:t xml:space="preserve"> deste book</w:t>
+      </w:r>
+      <w:r>
+        <w:rPr>
+          <w:bCs/>
+          <w:sz w:val="20"/>
+        </w:rPr>
+        <w:t xml:space="preserve"> e depois apago.</w:t>
+      </w:r>
+    </w:p>
+    <w:p>
+      <w:proofErr w:type="spellStart"/>
+      <w:r>
+        <w:t>Video</w:t>
+      </w:r>
+      <w:proofErr w:type="spellEnd"/>
+      <w:r>
+        <w:t xml:space="preserve"> – </w:t>
+      </w:r>
+      <w:proofErr w:type="spellStart"/>
+      <w:r>
+        <w:t>Playlist</w:t>
+      </w:r>
+      <w:proofErr w:type="spellEnd"/>
+      <w:r>
+        <w:t xml:space="preserve"> das aulas: </w:t>
+      </w:r>
+      <w:hyperlink r:id="rId22" w:history="1">
+        <w:r>
+          <w:rPr>
+            <w:rStyle w:val="Hyperlink"/>
+          </w:rPr>
+          <w:t>https://youtu.be/fs6gMj4zN3Q?list=PLrE-TRIPaiR7oqjITR7U-p4-pqwEJiWTJ</w:t>
+        </w:r>
+      </w:hyperlink>
+    </w:p>
+    <w:p>
+      <w:proofErr w:type="spellStart"/>
+      <w:r>
+        <w:t>Quiz</w:t>
+      </w:r>
+      <w:proofErr w:type="spellEnd"/>
+      <w:r>
+        <w:t xml:space="preserve">: </w:t>
+      </w:r>
+      <w:hyperlink r:id="rId23" w:history="1">
+        <w:r>
+          <w:rPr>
+            <w:rStyle w:val="Hyperlink"/>
+          </w:rPr>
+          <w:t>https://quizlet.com/499050837/unit-1-interchange-book-1-flash-cards/</w:t>
+        </w:r>
+      </w:hyperlink>
+      <w:r>
+        <w:t xml:space="preserve"> </w:t>
+      </w:r>
+    </w:p>
+    <w:p>
+      <w:pPr>
+        <w:rPr>
+          <w:lang w:val="en-US"/>
+        </w:rPr>
+      </w:pPr>
+      <w:hyperlink r:id="rId24" w:history="1">
+        <w:r>
+          <w:rPr>
+            <w:rStyle w:val="Hyperlink"/>
+            <w:lang w:val="en-US"/>
+          </w:rPr>
+          <w:t>https://www.deepl.com/translator</w:t>
+        </w:r>
+      </w:hyperlink>
+      <w:r>
+        <w:rPr>
+          <w:lang w:val="en-US"/>
+        </w:rPr>
+        <w:t xml:space="preserve"> </w:t>
+      </w:r>
+    </w:p>
+    <w:p>
+      <w:pPr>
+        <w:rPr>
+          <w:lang w:val="en-US"/>
+        </w:rPr>
+      </w:pPr>
+    </w:p>
+    <w:p>
+      <w:pPr>
+        <w:rPr>
+          <w:b/>
+          <w:lang w:val="en-US"/>
+        </w:rPr>
+      </w:pPr>
+      <w:r>
+        <w:rPr>
+          <w:b/>
+          <w:lang w:val="en-US"/>
+        </w:rPr>
+        <w:t>Apps:</w:t>
+      </w:r>
+    </w:p>
+    <w:p>
+      <w:pPr>
+        <w:rPr>
+          <w:lang w:val="en-US"/>
+        </w:rPr>
+      </w:pPr>
+      <w:hyperlink r:id="rId25" w:history="1">
+        <w:r>
+          <w:rPr>
+            <w:rStyle w:val="Hyperlink"/>
+            <w:lang w:val="en-US"/>
+          </w:rPr>
+          <w:t>https://elsaspeak.com/pt/</w:t>
+        </w:r>
+      </w:hyperlink>
+      <w:r>
+        <w:rPr>
+          <w:lang w:val="en-US"/>
+        </w:rPr>
+        <w:t xml:space="preserve"> (Android/</w:t>
+      </w:r>
+      <w:proofErr w:type="spellStart"/>
+      <w:r>
+        <w:rPr>
+          <w:lang w:val="en-US"/>
+        </w:rPr>
+        <w:t>Ma</w:t>
+      </w:r>
+      <w:r>
+        <w:rPr>
+          <w:lang w:val="en-US"/>
+        </w:rPr>
+        <w:t>çã</w:t>
+      </w:r>
+      <w:proofErr w:type="spellEnd"/>
+      <w:r>
+        <w:rPr>
+          <w:lang w:val="en-US"/>
+        </w:rPr>
+        <w:t>)</w:t>
+      </w:r>
+    </w:p>
+    <w:p>
+      <w:pPr>
+        <w:rPr>
+          <w:lang w:val="en-US"/>
+        </w:rPr>
+      </w:pPr>
+      <w:hyperlink r:id="rId26" w:history="1">
+        <w:r>
+          <w:rPr>
+            <w:rStyle w:val="Hyperlink"/>
+            <w:lang w:val="en-US"/>
+          </w:rPr>
+          <w:t>https://www.busuu.com/</w:t>
+        </w:r>
+      </w:hyperlink>
+      <w:r>
+        <w:rPr>
+          <w:lang w:val="en-US"/>
+        </w:rPr>
+        <w:t xml:space="preserve"> </w:t>
+      </w:r>
+      <w:r>
+        <w:rPr>
+          <w:lang w:val="en-US"/>
+        </w:rPr>
+        <w:t>(Android/</w:t>
+      </w:r>
+      <w:proofErr w:type="spellStart"/>
+      <w:r>
+        <w:rPr>
+          <w:lang w:val="en-US"/>
+        </w:rPr>
+        <w:t>Ma</w:t>
+      </w:r>
+      <w:r>
+        <w:rPr>
+          <w:lang w:val="en-US"/>
+        </w:rPr>
+        <w:t>çã</w:t>
+      </w:r>
+      <w:proofErr w:type="spellEnd"/>
+      <w:r>
+        <w:rPr>
+          <w:lang w:val="en-US"/>
+        </w:rPr>
+        <w:t>)</w:t>
+      </w:r>
+    </w:p>
+    <w:p>
+      <w:pPr>
+        <w:rPr>
+          <w:lang w:val="en-US"/>
+        </w:rPr>
+      </w:pPr>
+      <w:hyperlink r:id="rId27" w:history="1">
+        <w:r>
+          <w:rPr>
+            <w:rStyle w:val="Hyperlink"/>
+            <w:lang w:val="en-US"/>
+          </w:rPr>
+          <w:t>https://www.duolingo.com/</w:t>
+        </w:r>
+      </w:hyperlink>
+      <w:r>
+        <w:rPr>
+          <w:lang w:val="en-US"/>
+        </w:rPr>
+        <w:t xml:space="preserve"> </w:t>
+      </w:r>
+      <w:r>
+        <w:rPr>
+          <w:lang w:val="en-US"/>
+        </w:rPr>
+        <w:t>(Android/</w:t>
+      </w:r>
+      <w:proofErr w:type="spellStart"/>
+      <w:r>
+        <w:rPr>
+          <w:lang w:val="en-US"/>
+        </w:rPr>
+        <w:t>Ma</w:t>
+      </w:r>
+      <w:r>
+        <w:rPr>
+          <w:lang w:val="en-US"/>
+        </w:rPr>
+        <w:t>çã</w:t>
+      </w:r>
+      <w:proofErr w:type="spellEnd"/>
+      <w:r>
+        <w:rPr>
+          <w:lang w:val="en-US"/>
+        </w:rPr>
+        <w:t>)</w:t>
+      </w:r>
+    </w:p>
+    <w:p>
+      <w:pPr>
+        <w:rPr>
+          <w:lang w:val="en-US"/>
+        </w:rPr>
+      </w:pPr>
+      <w:hyperlink r:id="rId28" w:history="1">
+        <w:r>
+          <w:rPr>
+            <w:rStyle w:val="Hyperlink"/>
+            <w:lang w:val="en-US"/>
+          </w:rPr>
+          <w:t>https://www.newsinlevels.com/</w:t>
+        </w:r>
+      </w:hyperlink>
+      <w:r>
+        <w:rPr>
+          <w:lang w:val="en-US"/>
+        </w:rPr>
+        <w:t xml:space="preserve"> </w:t>
+      </w:r>
+      <w:r>
+        <w:rPr>
+          <w:lang w:val="en-US"/>
+        </w:rPr>
+        <w:t>(Android/</w:t>
+      </w:r>
+      <w:proofErr w:type="spellStart"/>
+      <w:r>
+        <w:rPr>
+          <w:lang w:val="en-US"/>
+        </w:rPr>
+        <w:t>Ma</w:t>
+      </w:r>
+      <w:r>
+        <w:rPr>
+          <w:lang w:val="en-US"/>
+        </w:rPr>
+        <w:t>çã</w:t>
+      </w:r>
+      <w:proofErr w:type="spellEnd"/>
+      <w:r>
+        <w:rPr>
+          <w:lang w:val="en-US"/>
+        </w:rPr>
+        <w:t>)</w:t>
       </w:r>
     </w:p>
     <w:p>
@@ -3612,7 +5071,7 @@
           <w:lang w:eastAsia="pt-BR"/>
         </w:rPr>
       </w:pPr>
-      <w:bookmarkStart w:id="6" w:name="_Toc84028368"/>
+      <w:bookmarkStart w:id="7" w:name="_Toc84193461"/>
       <w:proofErr w:type="spellStart"/>
       <w:r>
         <w:rPr>
@@ -3678,7 +5137,7 @@
         </w:rPr>
         <w:t>Researchs</w:t>
       </w:r>
-      <w:bookmarkEnd w:id="6"/>
+      <w:bookmarkEnd w:id="7"/>
       <w:proofErr w:type="spellEnd"/>
     </w:p>
     <w:p>
@@ -3719,7 +5178,7 @@
                     <pic:cNvPicPr/>
                   </pic:nvPicPr>
                   <pic:blipFill>
-                    <a:blip r:embed="rId21"/>
+                    <a:blip r:embed="rId29"/>
                     <a:stretch>
                       <a:fillRect/>
                     </a:stretch>
@@ -3878,7 +5337,7 @@
                     </pic:cNvPicPr>
                   </pic:nvPicPr>
                   <pic:blipFill>
-                    <a:blip r:embed="rId22">
+                    <a:blip r:embed="rId30">
                       <a:extLst>
                         <a:ext uri="{28A0092B-C50C-407E-A947-70E740481C1C}">
                           <a14:useLocalDpi xmlns:a14="http://schemas.microsoft.com/office/drawing/2010/main" val="0"/>
@@ -3953,7 +5412,7 @@
           <w:lang w:eastAsia="pt-BR"/>
         </w:rPr>
       </w:pPr>
-      <w:bookmarkStart w:id="7" w:name="_Toc84028369"/>
+      <w:bookmarkStart w:id="8" w:name="_Toc84193462"/>
       <w:proofErr w:type="spellStart"/>
       <w:r>
         <w:rPr>
@@ -3966,7 +5425,7 @@
         </w:rPr>
         <w:t>Bibliography</w:t>
       </w:r>
-      <w:bookmarkEnd w:id="7"/>
+      <w:bookmarkEnd w:id="8"/>
       <w:proofErr w:type="spellEnd"/>
     </w:p>
     <w:p>
@@ -3987,7 +5446,7 @@
         </w:rPr>
         <w:t xml:space="preserve">: </w:t>
       </w:r>
-      <w:hyperlink r:id="rId23" w:history="1">
+      <w:hyperlink r:id="rId31" w:history="1">
         <w:r>
           <w:rPr>
             <w:rStyle w:val="Hyperlink"/>
@@ -4022,7 +5481,7 @@
         </w:rPr>
         <w:t xml:space="preserve">Lessons record: </w:t>
       </w:r>
-      <w:hyperlink r:id="rId24" w:history="1">
+      <w:hyperlink r:id="rId32" w:history="1">
         <w:r>
           <w:rPr>
             <w:rStyle w:val="Hyperlink"/>
@@ -4047,15 +5506,6 @@
     </w:p>
     <w:p>
       <w:pPr>
-        <w:rPr>
-          <w:color w:val="0000FF"/>
-          <w:u w:val="single"/>
-          <w:lang w:val="en-US"/>
-        </w:rPr>
-      </w:pPr>
-    </w:p>
-    <w:p>
-      <w:pPr>
         <w:pStyle w:val="Subttulo"/>
         <w:rPr>
           <w:lang w:val="en-US"/>
@@ -4080,7 +5530,7 @@
         </w:rPr>
         <w:t xml:space="preserve">NBC News: </w:t>
       </w:r>
-      <w:hyperlink r:id="rId25" w:history="1">
+      <w:hyperlink r:id="rId33" w:history="1">
         <w:r>
           <w:rPr>
             <w:rStyle w:val="Hyperlink"/>
@@ -4096,9 +5546,31 @@
         <w:t xml:space="preserve"> </w:t>
       </w:r>
     </w:p>
+    <w:p>
+      <w:pPr>
+        <w:rPr>
+          <w:lang w:val="en-US"/>
+        </w:rPr>
+      </w:pPr>
+      <w:hyperlink r:id="rId34" w:history="1">
+        <w:r>
+          <w:rPr>
+            <w:rStyle w:val="Hyperlink"/>
+            <w:lang w:val="en-US"/>
+          </w:rPr>
+          <w:t>https://www.askjackie.com.br/ingles-fora-do-livro/</w:t>
+        </w:r>
+      </w:hyperlink>
+      <w:r>
+        <w:rPr>
+          <w:lang w:val="en-US"/>
+        </w:rPr>
+        <w:t xml:space="preserve"> </w:t>
+      </w:r>
+    </w:p>
     <w:sectPr>
-      <w:headerReference w:type="default" r:id="rId26"/>
-      <w:footerReference w:type="default" r:id="rId27"/>
+      <w:headerReference w:type="default" r:id="rId35"/>
+      <w:footerReference w:type="default" r:id="rId36"/>
       <w:pgSz w:w="11900" w:h="16832"/>
       <w:pgMar w:top="720" w:right="720" w:bottom="720" w:left="720" w:header="648" w:footer="648" w:gutter="0"/>
       <w:cols w:space="720"/>
@@ -4200,7 +5672,7 @@
               <w:sz w:val="16"/>
               <w:szCs w:val="16"/>
             </w:rPr>
-            <w:t>01/10/2021 23:58</w:t>
+            <w:t>03/10/2021 21:47</w:t>
           </w:r>
           <w:r>
             <w:rPr>
@@ -4262,7 +5734,7 @@
               <w:sz w:val="16"/>
               <w:szCs w:val="16"/>
             </w:rPr>
-            <w:t>8</w:t>
+            <w:t>9</w:t>
           </w:r>
           <w:r>
             <w:rPr>
@@ -4325,7 +5797,7 @@
               <w:sz w:val="16"/>
               <w:szCs w:val="16"/>
             </w:rPr>
-            <w:t>8</w:t>
+            <w:t>9</w:t>
           </w:r>
           <w:r>
             <w:rPr>
@@ -5009,6 +6481,92 @@
     </w:lvl>
   </w:abstractNum>
   <w:abstractNum w:abstractNumId="6" w15:restartNumberingAfterBreak="0">
+    <w:nsid w:val="3E19792D"/>
+    <w:multiLevelType w:val="hybridMultilevel"/>
+    <w:tmpl w:val="1D28C6C8"/>
+    <w:lvl w:ilvl="0" w:tplc="0416000F">
+      <w:start w:val="1"/>
+      <w:numFmt w:val="decimal"/>
+      <w:lvlText w:val="%1."/>
+      <w:lvlJc w:val="left"/>
+      <w:pPr>
+        <w:ind w:left="720" w:hanging="360"/>
+      </w:pPr>
+    </w:lvl>
+    <w:lvl w:ilvl="1" w:tplc="04160019" w:tentative="1">
+      <w:start w:val="1"/>
+      <w:numFmt w:val="lowerLetter"/>
+      <w:lvlText w:val="%2."/>
+      <w:lvlJc w:val="left"/>
+      <w:pPr>
+        <w:ind w:left="1440" w:hanging="360"/>
+      </w:pPr>
+    </w:lvl>
+    <w:lvl w:ilvl="2" w:tplc="0416001B" w:tentative="1">
+      <w:start w:val="1"/>
+      <w:numFmt w:val="lowerRoman"/>
+      <w:lvlText w:val="%3."/>
+      <w:lvlJc w:val="right"/>
+      <w:pPr>
+        <w:ind w:left="2160" w:hanging="180"/>
+      </w:pPr>
+    </w:lvl>
+    <w:lvl w:ilvl="3" w:tplc="0416000F" w:tentative="1">
+      <w:start w:val="1"/>
+      <w:numFmt w:val="decimal"/>
+      <w:lvlText w:val="%4."/>
+      <w:lvlJc w:val="left"/>
+      <w:pPr>
+        <w:ind w:left="2880" w:hanging="360"/>
+      </w:pPr>
+    </w:lvl>
+    <w:lvl w:ilvl="4" w:tplc="04160019" w:tentative="1">
+      <w:start w:val="1"/>
+      <w:numFmt w:val="lowerLetter"/>
+      <w:lvlText w:val="%5."/>
+      <w:lvlJc w:val="left"/>
+      <w:pPr>
+        <w:ind w:left="3600" w:hanging="360"/>
+      </w:pPr>
+    </w:lvl>
+    <w:lvl w:ilvl="5" w:tplc="0416001B" w:tentative="1">
+      <w:start w:val="1"/>
+      <w:numFmt w:val="lowerRoman"/>
+      <w:lvlText w:val="%6."/>
+      <w:lvlJc w:val="right"/>
+      <w:pPr>
+        <w:ind w:left="4320" w:hanging="180"/>
+      </w:pPr>
+    </w:lvl>
+    <w:lvl w:ilvl="6" w:tplc="0416000F" w:tentative="1">
+      <w:start w:val="1"/>
+      <w:numFmt w:val="decimal"/>
+      <w:lvlText w:val="%7."/>
+      <w:lvlJc w:val="left"/>
+      <w:pPr>
+        <w:ind w:left="5040" w:hanging="360"/>
+      </w:pPr>
+    </w:lvl>
+    <w:lvl w:ilvl="7" w:tplc="04160019" w:tentative="1">
+      <w:start w:val="1"/>
+      <w:numFmt w:val="lowerLetter"/>
+      <w:lvlText w:val="%8."/>
+      <w:lvlJc w:val="left"/>
+      <w:pPr>
+        <w:ind w:left="5760" w:hanging="360"/>
+      </w:pPr>
+    </w:lvl>
+    <w:lvl w:ilvl="8" w:tplc="0416001B" w:tentative="1">
+      <w:start w:val="1"/>
+      <w:numFmt w:val="lowerRoman"/>
+      <w:lvlText w:val="%9."/>
+      <w:lvlJc w:val="right"/>
+      <w:pPr>
+        <w:ind w:left="6480" w:hanging="180"/>
+      </w:pPr>
+    </w:lvl>
+  </w:abstractNum>
+  <w:abstractNum w:abstractNumId="7" w15:restartNumberingAfterBreak="0">
     <w:nsid w:val="406B7E20"/>
     <w:multiLevelType w:val="hybridMultilevel"/>
     <w:tmpl w:val="81C0FFC0"/>
@@ -5149,7 +6707,7 @@
       </w:rPr>
     </w:lvl>
   </w:abstractNum>
-  <w:abstractNum w:abstractNumId="7" w15:restartNumberingAfterBreak="0">
+  <w:abstractNum w:abstractNumId="8" w15:restartNumberingAfterBreak="0">
     <w:nsid w:val="431E1133"/>
     <w:multiLevelType w:val="multilevel"/>
     <w:tmpl w:val="0ADABBBE"/>
@@ -5294,7 +6852,7 @@
       </w:rPr>
     </w:lvl>
   </w:abstractNum>
-  <w:abstractNum w:abstractNumId="8" w15:restartNumberingAfterBreak="0">
+  <w:abstractNum w:abstractNumId="9" w15:restartNumberingAfterBreak="0">
     <w:nsid w:val="43E02FC2"/>
     <w:multiLevelType w:val="multilevel"/>
     <w:tmpl w:val="F468BC9A"/>
@@ -5423,7 +6981,7 @@
       </w:rPr>
     </w:lvl>
   </w:abstractNum>
-  <w:abstractNum w:abstractNumId="9" w15:restartNumberingAfterBreak="0">
+  <w:abstractNum w:abstractNumId="10" w15:restartNumberingAfterBreak="0">
     <w:nsid w:val="58F32C71"/>
     <w:multiLevelType w:val="hybridMultilevel"/>
     <w:tmpl w:val="5AFA7AA2"/>
@@ -5536,7 +7094,7 @@
       </w:rPr>
     </w:lvl>
   </w:abstractNum>
-  <w:abstractNum w:abstractNumId="10" w15:restartNumberingAfterBreak="0">
+  <w:abstractNum w:abstractNumId="11" w15:restartNumberingAfterBreak="0">
     <w:nsid w:val="5C49354A"/>
     <w:multiLevelType w:val="hybridMultilevel"/>
     <w:tmpl w:val="72685F42"/>
@@ -5622,7 +7180,7 @@
       </w:pPr>
     </w:lvl>
   </w:abstractNum>
-  <w:abstractNum w:abstractNumId="11" w15:restartNumberingAfterBreak="0">
+  <w:abstractNum w:abstractNumId="12" w15:restartNumberingAfterBreak="0">
     <w:nsid w:val="613F7288"/>
     <w:multiLevelType w:val="hybridMultilevel"/>
     <w:tmpl w:val="72685F42"/>
@@ -5709,13 +7267,13 @@
     </w:lvl>
   </w:abstractNum>
   <w:num w:numId="1">
+    <w:abstractNumId w:val="9"/>
+  </w:num>
+  <w:num w:numId="2">
     <w:abstractNumId w:val="8"/>
   </w:num>
-  <w:num w:numId="2">
+  <w:num w:numId="3">
     <w:abstractNumId w:val="7"/>
-  </w:num>
-  <w:num w:numId="3">
-    <w:abstractNumId w:val="6"/>
   </w:num>
   <w:num w:numId="4">
     <w:abstractNumId w:val="4"/>
@@ -5727,19 +7285,22 @@
     <w:abstractNumId w:val="5"/>
   </w:num>
   <w:num w:numId="7">
-    <w:abstractNumId w:val="9"/>
+    <w:abstractNumId w:val="10"/>
   </w:num>
   <w:num w:numId="8">
     <w:abstractNumId w:val="2"/>
   </w:num>
   <w:num w:numId="9">
-    <w:abstractNumId w:val="10"/>
+    <w:abstractNumId w:val="11"/>
   </w:num>
   <w:num w:numId="10">
-    <w:abstractNumId w:val="11"/>
+    <w:abstractNumId w:val="12"/>
   </w:num>
   <w:num w:numId="11">
-    <w:abstractNumId w:val="8"/>
+    <w:abstractNumId w:val="9"/>
+  </w:num>
+  <w:num w:numId="12">
+    <w:abstractNumId w:val="6"/>
   </w:num>
   <w:numIdMacAtCleanup w:val="8"/>
 </w:numbering>
@@ -7174,7 +8735,7 @@
 </file>
 
 <file path=customXml/itemProps1.xml><?xml version="1.0" encoding="utf-8"?>
-<ds:datastoreItem xmlns:ds="http://schemas.openxmlformats.org/officeDocument/2006/customXml" ds:itemID="{6848E4E9-73EF-453B-BD7F-558BCE765A1B}">
+<ds:datastoreItem xmlns:ds="http://schemas.openxmlformats.org/officeDocument/2006/customXml" ds:itemID="{ED86C441-6F1E-4C50-94D9-C57FCD892ABB}">
   <ds:schemaRefs>
     <ds:schemaRef ds:uri="http://schemas.openxmlformats.org/officeDocument/2006/bibliography"/>
   </ds:schemaRefs>

--- a/Luis_Felipe_Class#9_2021/Interchange_1/English_Interchange_1.docx
+++ b/Luis_Felipe_Class#9_2021/Interchange_1/English_Interchange_1.docx
@@ -260,8 +260,6 @@
             <w:t>Sumário</w:t>
           </w:r>
         </w:p>
-        <w:bookmarkStart w:id="3" w:name="_GoBack"/>
-        <w:bookmarkEnd w:id="3"/>
         <w:p>
           <w:pPr>
             <w:pStyle w:val="Sumrio1"/>
@@ -298,7 +296,7 @@
             </w:rPr>
             <w:fldChar w:fldCharType="separate"/>
           </w:r>
-          <w:hyperlink w:anchor="_Toc84193459" w:history="1">
+          <w:hyperlink w:anchor="_Toc84278531" w:history="1">
             <w:r>
               <w:rPr>
                 <w:rStyle w:val="Hyperlink"/>
@@ -351,7 +349,7 @@
                 <w:noProof/>
                 <w:webHidden/>
               </w:rPr>
-              <w:instrText xml:space="preserve"> PAGEREF _Toc84193459 \h </w:instrText>
+              <w:instrText xml:space="preserve"> PAGEREF _Toc84278531 \h </w:instrText>
             </w:r>
             <w:r>
               <w:rPr>
@@ -400,7 +398,7 @@
               <w:lang w:eastAsia="pt-BR"/>
             </w:rPr>
           </w:pPr>
-          <w:hyperlink w:anchor="_Toc84193460" w:history="1">
+          <w:hyperlink w:anchor="_Toc84278532" w:history="1">
             <w:r>
               <w:rPr>
                 <w:rStyle w:val="Hyperlink"/>
@@ -453,7 +451,7 @@
                 <w:noProof/>
                 <w:webHidden/>
               </w:rPr>
-              <w:instrText xml:space="preserve"> PAGEREF _Toc84193460 \h </w:instrText>
+              <w:instrText xml:space="preserve"> PAGEREF _Toc84278532 \h </w:instrText>
             </w:r>
             <w:r>
               <w:rPr>
@@ -502,7 +500,7 @@
               <w:lang w:eastAsia="pt-BR"/>
             </w:rPr>
           </w:pPr>
-          <w:hyperlink w:anchor="_Toc84193461" w:history="1">
+          <w:hyperlink w:anchor="_Toc84278533" w:history="1">
             <w:r>
               <w:rPr>
                 <w:rStyle w:val="Hyperlink"/>
@@ -557,7 +555,7 @@
                 <w:noProof/>
                 <w:webHidden/>
               </w:rPr>
-              <w:instrText xml:space="preserve"> PAGEREF _Toc84193461 \h </w:instrText>
+              <w:instrText xml:space="preserve"> PAGEREF _Toc84278533 \h </w:instrText>
             </w:r>
             <w:r>
               <w:rPr>
@@ -606,7 +604,7 @@
               <w:lang w:eastAsia="pt-BR"/>
             </w:rPr>
           </w:pPr>
-          <w:hyperlink w:anchor="_Toc84193462" w:history="1">
+          <w:hyperlink w:anchor="_Toc84278534" w:history="1">
             <w:r>
               <w:rPr>
                 <w:rStyle w:val="Hyperlink"/>
@@ -659,7 +657,7 @@
                 <w:noProof/>
                 <w:webHidden/>
               </w:rPr>
-              <w:instrText xml:space="preserve"> PAGEREF _Toc84193462 \h </w:instrText>
+              <w:instrText xml:space="preserve"> PAGEREF _Toc84278534 \h </w:instrText>
             </w:r>
             <w:r>
               <w:rPr>
@@ -724,7 +722,7 @@
           <w:lang w:eastAsia="pt-BR"/>
         </w:rPr>
       </w:pPr>
-      <w:bookmarkStart w:id="4" w:name="_Toc385943918"/>
+      <w:bookmarkStart w:id="3" w:name="_Toc385943918"/>
       <w:r>
         <w:rPr>
           <w:rFonts w:ascii="Arial" w:hAnsi="Arial" w:cs="Arial"/>
@@ -773,8 +771,8 @@
           <w:lang w:val="en-US" w:eastAsia="pt-BR"/>
         </w:rPr>
       </w:pPr>
-      <w:bookmarkStart w:id="5" w:name="_Toc84193459"/>
-      <w:bookmarkEnd w:id="4"/>
+      <w:bookmarkStart w:id="4" w:name="_Toc84278531"/>
+      <w:bookmarkEnd w:id="3"/>
       <w:r>
         <w:rPr>
           <w:rFonts w:ascii="Arial" w:hAnsi="Arial" w:cs="Arial"/>
@@ -853,46 +851,1131 @@
         </w:rPr>
         <w:t xml:space="preserve"> – Unit 1</w:t>
       </w:r>
+      <w:bookmarkEnd w:id="4"/>
+    </w:p>
+    <w:p>
+      <w:pPr>
+        <w:rPr>
+          <w:b/>
+          <w:lang w:val="en-US"/>
+        </w:rPr>
+      </w:pPr>
+    </w:p>
+    <w:p>
+      <w:pPr>
+        <w:rPr>
+          <w:lang w:val="en-US"/>
+        </w:rPr>
+      </w:pPr>
+      <w:r>
+        <w:rPr>
+          <w:noProof/>
+          <w:lang w:eastAsia="pt-BR"/>
+        </w:rPr>
+        <w:drawing>
+          <wp:inline distT="0" distB="0" distL="0" distR="0" wp14:anchorId="4957CBAE" wp14:editId="482DB125">
+            <wp:extent cx="6642100" cy="916940"/>
+            <wp:effectExtent l="0" t="0" r="6350" b="0"/>
+            <wp:docPr id="8" name="Imagem 8"/>
+            <wp:cNvGraphicFramePr>
+              <a:graphicFrameLocks xmlns:a="http://schemas.openxmlformats.org/drawingml/2006/main" noChangeAspect="1"/>
+            </wp:cNvGraphicFramePr>
+            <a:graphic xmlns:a="http://schemas.openxmlformats.org/drawingml/2006/main">
+              <a:graphicData uri="http://schemas.openxmlformats.org/drawingml/2006/picture">
+                <pic:pic xmlns:pic="http://schemas.openxmlformats.org/drawingml/2006/picture">
+                  <pic:nvPicPr>
+                    <pic:cNvPr id="1" name=""/>
+                    <pic:cNvPicPr/>
+                  </pic:nvPicPr>
+                  <pic:blipFill>
+                    <a:blip r:embed="rId8"/>
+                    <a:stretch>
+                      <a:fillRect/>
+                    </a:stretch>
+                  </pic:blipFill>
+                  <pic:spPr>
+                    <a:xfrm>
+                      <a:off x="0" y="0"/>
+                      <a:ext cx="6642100" cy="916940"/>
+                    </a:xfrm>
+                    <a:prstGeom prst="rect">
+                      <a:avLst/>
+                    </a:prstGeom>
+                  </pic:spPr>
+                </pic:pic>
+              </a:graphicData>
+            </a:graphic>
+          </wp:inline>
+        </w:drawing>
+      </w:r>
+    </w:p>
+    <w:p>
+      <w:pPr>
+        <w:pStyle w:val="Subttulo"/>
+        <w:rPr>
+          <w:lang w:val="en-US"/>
+        </w:rPr>
+      </w:pPr>
+      <w:r>
+        <w:rPr>
+          <w:lang w:val="en-US"/>
+        </w:rPr>
+        <w:t>Unit 1</w:t>
+      </w:r>
+      <w:r>
+        <w:rPr>
+          <w:lang w:val="en-US"/>
+        </w:rPr>
+        <w:t xml:space="preserve"> – Where are you from?</w:t>
+      </w:r>
+    </w:p>
+    <w:p>
+      <w:proofErr w:type="spellStart"/>
+      <w:r>
+        <w:t>Video</w:t>
+      </w:r>
+      <w:proofErr w:type="spellEnd"/>
+      <w:r>
+        <w:t xml:space="preserve">: </w:t>
+      </w:r>
+      <w:hyperlink r:id="rId9" w:history="1">
+        <w:r>
+          <w:rPr>
+            <w:rStyle w:val="Hyperlink"/>
+          </w:rPr>
+          <w:t>https://youtu.be/fs6gMj4zN3Q?list=PLrE-TRIPaiR7oqjITR7U-p4-pqwEJiWTJ</w:t>
+        </w:r>
+      </w:hyperlink>
+    </w:p>
+    <w:p>
+      <w:proofErr w:type="spellStart"/>
+      <w:r>
+        <w:t>Quiz</w:t>
+      </w:r>
+      <w:proofErr w:type="spellEnd"/>
+      <w:r>
+        <w:t xml:space="preserve">: </w:t>
+      </w:r>
+      <w:hyperlink r:id="rId10" w:history="1">
+        <w:r>
+          <w:rPr>
+            <w:rStyle w:val="Hyperlink"/>
+          </w:rPr>
+          <w:t>https://quizlet.com/499050837/unit-1-interchange-book-1-flash-cards/</w:t>
+        </w:r>
+      </w:hyperlink>
+      <w:r>
+        <w:t xml:space="preserve"> </w:t>
+      </w:r>
+    </w:p>
+    <w:p/>
+    <w:p>
+      <w:pPr>
+        <w:pStyle w:val="PargrafodaLista"/>
+        <w:numPr>
+          <w:ilvl w:val="0"/>
+          <w:numId w:val="7"/>
+        </w:numPr>
+        <w:rPr>
+          <w:lang w:val="en-US"/>
+        </w:rPr>
+      </w:pPr>
+      <w:r>
+        <w:rPr>
+          <w:lang w:val="en-US"/>
+        </w:rPr>
+        <w:t>Book page 2 – 7 | pdf page 22 - 27</w:t>
+      </w:r>
+    </w:p>
+    <w:p>
+      <w:pPr>
+        <w:pStyle w:val="PargrafodaLista"/>
+        <w:numPr>
+          <w:ilvl w:val="0"/>
+          <w:numId w:val="10"/>
+        </w:numPr>
+        <w:rPr>
+          <w:lang w:val="en-US"/>
+        </w:rPr>
+      </w:pPr>
+      <w:r>
+        <w:rPr>
+          <w:highlight w:val="green"/>
+          <w:lang w:val="en-US"/>
+        </w:rPr>
+        <w:t>Conversation</w:t>
+      </w:r>
+      <w:r>
+        <w:rPr>
+          <w:lang w:val="en-US"/>
+        </w:rPr>
+        <w:t xml:space="preserve"> (initial 02/10/2021 at 09:32h a.m.)</w:t>
+      </w:r>
+    </w:p>
+    <w:p>
+      <w:pPr>
+        <w:pStyle w:val="PargrafodaLista"/>
+        <w:numPr>
+          <w:ilvl w:val="0"/>
+          <w:numId w:val="10"/>
+        </w:numPr>
+        <w:rPr>
+          <w:highlight w:val="red"/>
+          <w:lang w:val="en-US"/>
+        </w:rPr>
+      </w:pPr>
+      <w:r>
+        <w:rPr>
+          <w:highlight w:val="red"/>
+          <w:lang w:val="en-US"/>
+        </w:rPr>
+        <w:t>Speaking</w:t>
+      </w:r>
+    </w:p>
+    <w:p>
+      <w:pPr>
+        <w:pStyle w:val="PargrafodaLista"/>
+        <w:numPr>
+          <w:ilvl w:val="0"/>
+          <w:numId w:val="10"/>
+        </w:numPr>
+        <w:rPr>
+          <w:highlight w:val="green"/>
+          <w:lang w:val="en-US"/>
+        </w:rPr>
+      </w:pPr>
+      <w:r>
+        <w:rPr>
+          <w:highlight w:val="green"/>
+          <w:lang w:val="en-US"/>
+        </w:rPr>
+        <w:t>Conversation</w:t>
+      </w:r>
+    </w:p>
+    <w:p>
+      <w:pPr>
+        <w:pStyle w:val="PargrafodaLista"/>
+        <w:numPr>
+          <w:ilvl w:val="0"/>
+          <w:numId w:val="10"/>
+        </w:numPr>
+        <w:rPr>
+          <w:lang w:val="en-US"/>
+        </w:rPr>
+      </w:pPr>
+      <w:r>
+        <w:rPr>
+          <w:lang w:val="en-US"/>
+        </w:rPr>
+        <w:t xml:space="preserve">Pronunciation </w:t>
+      </w:r>
+    </w:p>
+    <w:p>
+      <w:pPr>
+        <w:pStyle w:val="PargrafodaLista"/>
+        <w:numPr>
+          <w:ilvl w:val="0"/>
+          <w:numId w:val="10"/>
+        </w:numPr>
+        <w:rPr>
+          <w:highlight w:val="magenta"/>
+          <w:lang w:val="en-US"/>
+        </w:rPr>
+      </w:pPr>
+      <w:r>
+        <w:rPr>
+          <w:highlight w:val="magenta"/>
+          <w:lang w:val="en-US"/>
+        </w:rPr>
+        <w:t xml:space="preserve">Grammar </w:t>
+      </w:r>
+      <w:proofErr w:type="gramStart"/>
+      <w:r>
+        <w:rPr>
+          <w:highlight w:val="magenta"/>
+          <w:lang w:val="en-US"/>
+        </w:rPr>
+        <w:t xml:space="preserve">Focus </w:t>
+      </w:r>
+      <w:r>
+        <w:rPr>
+          <w:highlight w:val="magenta"/>
+          <w:lang w:val="en-US"/>
+        </w:rPr>
+        <w:t xml:space="preserve"> </w:t>
+      </w:r>
+      <w:r>
+        <w:rPr>
+          <w:lang w:val="en-US"/>
+        </w:rPr>
+        <w:t>(</w:t>
+      </w:r>
+      <w:proofErr w:type="gramEnd"/>
+      <w:r>
+        <w:rPr>
+          <w:lang w:val="en-US"/>
+        </w:rPr>
+        <w:t>finish</w:t>
+      </w:r>
+      <w:r>
+        <w:rPr>
+          <w:lang w:val="en-US"/>
+        </w:rPr>
+        <w:t xml:space="preserve"> 02/10/2021 at 09:</w:t>
+      </w:r>
+      <w:r>
+        <w:rPr>
+          <w:lang w:val="en-US"/>
+        </w:rPr>
+        <w:t>58</w:t>
+      </w:r>
+      <w:r>
+        <w:rPr>
+          <w:lang w:val="en-US"/>
+        </w:rPr>
+        <w:t>h a.m.)</w:t>
+      </w:r>
+    </w:p>
+    <w:p>
+      <w:pPr>
+        <w:ind w:left="1440"/>
+        <w:rPr>
+          <w:lang w:val="en-US"/>
+        </w:rPr>
+      </w:pPr>
+      <w:r>
+        <w:rPr>
+          <w:lang w:val="en-US"/>
+        </w:rPr>
+        <w:t>Countries and national</w:t>
+      </w:r>
+      <w:r>
+        <w:rPr>
+          <w:lang w:val="en-US"/>
+        </w:rPr>
+        <w:t>ities (see the appendix at the back of the book) – page pdf 187</w:t>
+      </w:r>
+    </w:p>
+    <w:p>
+      <w:pPr>
+        <w:ind w:left="1440"/>
+        <w:rPr>
+          <w:lang w:val="en-US"/>
+        </w:rPr>
+      </w:pPr>
+      <w:r>
+        <w:rPr>
+          <w:noProof/>
+          <w:lang w:eastAsia="pt-BR"/>
+        </w:rPr>
+        <w:drawing>
+          <wp:inline distT="0" distB="0" distL="0" distR="0" wp14:anchorId="1BF1B79A" wp14:editId="231D5CA6">
+            <wp:extent cx="5353797" cy="3077004"/>
+            <wp:effectExtent l="0" t="0" r="0" b="9525"/>
+            <wp:docPr id="9" name="Imagem 9"/>
+            <wp:cNvGraphicFramePr>
+              <a:graphicFrameLocks xmlns:a="http://schemas.openxmlformats.org/drawingml/2006/main" noChangeAspect="1"/>
+            </wp:cNvGraphicFramePr>
+            <a:graphic xmlns:a="http://schemas.openxmlformats.org/drawingml/2006/main">
+              <a:graphicData uri="http://schemas.openxmlformats.org/drawingml/2006/picture">
+                <pic:pic xmlns:pic="http://schemas.openxmlformats.org/drawingml/2006/picture">
+                  <pic:nvPicPr>
+                    <pic:cNvPr id="1" name=""/>
+                    <pic:cNvPicPr/>
+                  </pic:nvPicPr>
+                  <pic:blipFill>
+                    <a:blip r:embed="rId11"/>
+                    <a:stretch>
+                      <a:fillRect/>
+                    </a:stretch>
+                  </pic:blipFill>
+                  <pic:spPr>
+                    <a:xfrm>
+                      <a:off x="0" y="0"/>
+                      <a:ext cx="5353797" cy="3077004"/>
+                    </a:xfrm>
+                    <a:prstGeom prst="rect">
+                      <a:avLst/>
+                    </a:prstGeom>
+                  </pic:spPr>
+                </pic:pic>
+              </a:graphicData>
+            </a:graphic>
+          </wp:inline>
+        </w:drawing>
+      </w:r>
+    </w:p>
+    <w:p>
+      <w:pPr>
+        <w:ind w:left="1440"/>
+        <w:rPr>
+          <w:highlight w:val="magenta"/>
+          <w:lang w:val="en-US"/>
+        </w:rPr>
+      </w:pPr>
+    </w:p>
+    <w:p>
+      <w:pPr>
+        <w:pStyle w:val="PargrafodaLista"/>
+        <w:numPr>
+          <w:ilvl w:val="1"/>
+          <w:numId w:val="10"/>
+        </w:numPr>
+        <w:rPr>
+          <w:highlight w:val="magenta"/>
+          <w:lang w:val="en-US"/>
+        </w:rPr>
+      </w:pPr>
+      <w:r>
+        <w:rPr>
+          <w:highlight w:val="magenta"/>
+          <w:lang w:val="en-US"/>
+        </w:rPr>
+        <w:t>Grammar Plus page 132 – pdf page 152</w:t>
+      </w:r>
+    </w:p>
+    <w:p>
+      <w:pPr>
+        <w:ind w:left="2160"/>
+        <w:rPr>
+          <w:highlight w:val="magenta"/>
+          <w:lang w:val="en-US"/>
+        </w:rPr>
+      </w:pPr>
+    </w:p>
+    <w:p>
+      <w:pPr>
+        <w:pStyle w:val="PargrafodaLista"/>
+        <w:numPr>
+          <w:ilvl w:val="0"/>
+          <w:numId w:val="10"/>
+        </w:numPr>
+        <w:rPr>
+          <w:lang w:val="en-US"/>
+        </w:rPr>
+      </w:pPr>
+      <w:r>
+        <w:rPr>
+          <w:lang w:val="en-US"/>
+        </w:rPr>
+        <w:t>Snapshot</w:t>
+      </w:r>
+    </w:p>
+    <w:p>
+      <w:pPr>
+        <w:pStyle w:val="PargrafodaLista"/>
+        <w:numPr>
+          <w:ilvl w:val="0"/>
+          <w:numId w:val="10"/>
+        </w:numPr>
+        <w:rPr>
+          <w:highlight w:val="green"/>
+          <w:lang w:val="en-US"/>
+        </w:rPr>
+      </w:pPr>
+      <w:r>
+        <w:rPr>
+          <w:highlight w:val="green"/>
+          <w:lang w:val="en-US"/>
+        </w:rPr>
+        <w:t>Conversation</w:t>
+      </w:r>
+    </w:p>
+    <w:p>
+      <w:pPr>
+        <w:pStyle w:val="PargrafodaLista"/>
+        <w:numPr>
+          <w:ilvl w:val="0"/>
+          <w:numId w:val="10"/>
+        </w:numPr>
+        <w:rPr>
+          <w:highlight w:val="magenta"/>
+          <w:lang w:val="en-US"/>
+        </w:rPr>
+      </w:pPr>
+      <w:r>
+        <w:rPr>
+          <w:highlight w:val="magenta"/>
+          <w:lang w:val="en-US"/>
+        </w:rPr>
+        <w:t xml:space="preserve">Grammar Focus </w:t>
+      </w:r>
+    </w:p>
+    <w:p>
+      <w:pPr>
+        <w:pStyle w:val="PargrafodaLista"/>
+        <w:numPr>
+          <w:ilvl w:val="0"/>
+          <w:numId w:val="10"/>
+        </w:numPr>
+        <w:rPr>
+          <w:lang w:val="en-US"/>
+        </w:rPr>
+      </w:pPr>
+      <w:r>
+        <w:rPr>
+          <w:lang w:val="en-US"/>
+        </w:rPr>
+        <w:t>Word Power</w:t>
+      </w:r>
+    </w:p>
+    <w:p>
+      <w:pPr>
+        <w:pStyle w:val="PargrafodaLista"/>
+        <w:numPr>
+          <w:ilvl w:val="0"/>
+          <w:numId w:val="10"/>
+        </w:numPr>
+        <w:rPr>
+          <w:lang w:val="en-US"/>
+        </w:rPr>
+      </w:pPr>
+      <w:r>
+        <w:rPr>
+          <w:lang w:val="en-US"/>
+        </w:rPr>
+        <w:t>Interchange 1</w:t>
+      </w:r>
+    </w:p>
+    <w:p>
+      <w:pPr>
+        <w:pStyle w:val="PargrafodaLista"/>
+        <w:numPr>
+          <w:ilvl w:val="0"/>
+          <w:numId w:val="10"/>
+        </w:numPr>
+        <w:rPr>
+          <w:lang w:val="en-US"/>
+        </w:rPr>
+      </w:pPr>
+      <w:r>
+        <w:rPr>
+          <w:lang w:val="en-US"/>
+        </w:rPr>
+        <w:t xml:space="preserve">Listening </w:t>
+      </w:r>
+    </w:p>
+    <w:p>
+      <w:pPr>
+        <w:pStyle w:val="PargrafodaLista"/>
+        <w:numPr>
+          <w:ilvl w:val="0"/>
+          <w:numId w:val="10"/>
+        </w:numPr>
+        <w:rPr>
+          <w:lang w:val="en-US"/>
+        </w:rPr>
+      </w:pPr>
+      <w:r>
+        <w:rPr>
+          <w:lang w:val="en-US"/>
+        </w:rPr>
+        <w:t>Reading</w:t>
+      </w:r>
+    </w:p>
+    <w:p>
+      <w:pPr>
+        <w:pStyle w:val="PargrafodaLista"/>
+        <w:ind w:left="1800"/>
+        <w:rPr>
+          <w:lang w:val="en-US"/>
+        </w:rPr>
+      </w:pPr>
+    </w:p>
+    <w:p>
+      <w:pPr>
+        <w:pStyle w:val="PargrafodaLista"/>
+        <w:numPr>
+          <w:ilvl w:val="0"/>
+          <w:numId w:val="7"/>
+        </w:numPr>
+        <w:rPr>
+          <w:lang w:val="en-US"/>
+        </w:rPr>
+      </w:pPr>
+      <w:r>
+        <w:rPr>
+          <w:lang w:val="en-US"/>
+        </w:rPr>
+        <w:t xml:space="preserve">Workbook page </w:t>
+      </w:r>
+      <w:r>
+        <w:rPr>
+          <w:lang w:val="en-US"/>
+        </w:rPr>
+        <w:t>1</w:t>
+      </w:r>
+      <w:r>
+        <w:rPr>
+          <w:lang w:val="en-US"/>
+        </w:rPr>
+        <w:t xml:space="preserve"> a </w:t>
+      </w:r>
+      <w:r>
+        <w:rPr>
+          <w:lang w:val="en-US"/>
+        </w:rPr>
+        <w:t>6</w:t>
+      </w:r>
+      <w:r>
+        <w:rPr>
+          <w:lang w:val="en-US"/>
+        </w:rPr>
+        <w:t xml:space="preserve"> | pdf </w:t>
+      </w:r>
+      <w:r>
+        <w:rPr>
+          <w:lang w:val="en-US"/>
+        </w:rPr>
+        <w:t>4 – 9</w:t>
+      </w:r>
+    </w:p>
+    <w:p>
+      <w:pPr>
+        <w:rPr>
+          <w:b/>
+          <w:lang w:val="en-US"/>
+        </w:rPr>
+      </w:pPr>
+    </w:p>
+    <w:p>
+      <w:pPr>
+        <w:rPr>
+          <w:b/>
+          <w:lang w:val="en-US"/>
+        </w:rPr>
+      </w:pPr>
+      <w:r>
+        <w:rPr>
+          <w:b/>
+          <w:lang w:val="en-US"/>
+        </w:rPr>
+        <w:t>Study day (04</w:t>
+      </w:r>
+      <w:r>
+        <w:rPr>
+          <w:b/>
+          <w:lang w:val="en-US"/>
+        </w:rPr>
+        <w:t>/10/2021</w:t>
+      </w:r>
+      <w:r>
+        <w:rPr>
+          <w:b/>
+          <w:lang w:val="en-US"/>
+        </w:rPr>
+        <w:t xml:space="preserve"> 22:22h a</w:t>
+      </w:r>
+      <w:r>
+        <w:rPr>
+          <w:b/>
+          <w:lang w:val="en-US"/>
+        </w:rPr>
+        <w:t>)</w:t>
+      </w:r>
+    </w:p>
+    <w:p>
+      <w:pPr>
+        <w:rPr>
+          <w:lang w:val="en-US"/>
+        </w:rPr>
+      </w:pPr>
+    </w:p>
+    <w:p>
+      <w:pPr>
+        <w:pStyle w:val="WW-Commarcadores"/>
+        <w:numPr>
+          <w:ilvl w:val="0"/>
+          <w:numId w:val="0"/>
+        </w:numPr>
+        <w:rPr>
+          <w:b/>
+          <w:bCs/>
+          <w:sz w:val="20"/>
+          <w:lang w:val="en-US"/>
+        </w:rPr>
+      </w:pPr>
+      <w:r>
+        <w:rPr>
+          <w:b/>
+          <w:bCs/>
+          <w:sz w:val="20"/>
+          <w:lang w:val="en-US"/>
+        </w:rPr>
+        <w:t>Tasks</w:t>
+      </w:r>
+    </w:p>
+    <w:p>
+      <w:pPr>
+        <w:pStyle w:val="WW-Commarcadores"/>
+        <w:numPr>
+          <w:ilvl w:val="0"/>
+          <w:numId w:val="6"/>
+        </w:numPr>
+        <w:rPr>
+          <w:bCs/>
+          <w:sz w:val="20"/>
+          <w:lang w:val="en-US"/>
+        </w:rPr>
+      </w:pPr>
+      <w:r>
+        <w:rPr>
+          <w:bCs/>
+          <w:sz w:val="20"/>
+          <w:lang w:val="en-US"/>
+        </w:rPr>
+        <w:t>See</w:t>
+      </w:r>
+      <w:r>
+        <w:rPr>
+          <w:bCs/>
+          <w:sz w:val="20"/>
+          <w:lang w:val="en-US"/>
+        </w:rPr>
+        <w:t xml:space="preserve"> video unit 1 </w:t>
+      </w:r>
+      <w:r>
+        <w:rPr>
+          <w:bCs/>
+          <w:sz w:val="20"/>
+          <w:lang w:val="en-US"/>
+        </w:rPr>
+        <w:t>–</w:t>
+      </w:r>
+      <w:r>
+        <w:rPr>
+          <w:bCs/>
+          <w:sz w:val="20"/>
+          <w:lang w:val="en-US"/>
+        </w:rPr>
+        <w:t xml:space="preserve"> NOK</w:t>
+      </w:r>
+    </w:p>
+    <w:p>
+      <w:pPr>
+        <w:pStyle w:val="WW-Commarcadores"/>
+        <w:numPr>
+          <w:ilvl w:val="1"/>
+          <w:numId w:val="6"/>
+        </w:numPr>
+        <w:rPr>
+          <w:bCs/>
+          <w:sz w:val="20"/>
+          <w:lang w:val="en-US"/>
+        </w:rPr>
+      </w:pPr>
+      <w:r>
+        <w:rPr>
+          <w:bCs/>
+          <w:sz w:val="20"/>
+          <w:lang w:val="en-US"/>
+        </w:rPr>
+        <w:t>To see  in 7</w:t>
+      </w:r>
+      <w:r>
+        <w:rPr>
+          <w:bCs/>
+          <w:sz w:val="20"/>
+          <w:lang w:val="en-US"/>
+        </w:rPr>
+        <w:t>:</w:t>
+      </w:r>
+      <w:r>
+        <w:rPr>
+          <w:bCs/>
+          <w:sz w:val="20"/>
+          <w:lang w:val="en-US"/>
+        </w:rPr>
+        <w:t>50</w:t>
+      </w:r>
+      <w:bookmarkStart w:id="5" w:name="_GoBack"/>
       <w:bookmarkEnd w:id="5"/>
-    </w:p>
-    <w:p>
-      <w:pPr>
-        <w:rPr>
-          <w:b/>
-          <w:lang w:val="en-US"/>
-        </w:rPr>
-      </w:pPr>
-      <w:r>
+      <w:r>
+        <w:rPr>
+          <w:bCs/>
+          <w:sz w:val="20"/>
+          <w:lang w:val="en-US"/>
+        </w:rPr>
+        <w:t>’</w:t>
+      </w:r>
+      <w:r>
+        <w:rPr>
+          <w:bCs/>
+          <w:sz w:val="20"/>
+          <w:lang w:val="en-US"/>
+        </w:rPr>
+        <w:t xml:space="preserve"> minute</w:t>
+      </w:r>
+      <w:r>
+        <w:rPr>
+          <w:bCs/>
+          <w:sz w:val="20"/>
+          <w:lang w:val="en-US"/>
+        </w:rPr>
+        <w:t>.</w:t>
+      </w:r>
+    </w:p>
+    <w:p>
+      <w:pPr>
+        <w:pStyle w:val="WW-Commarcadores"/>
+        <w:numPr>
+          <w:ilvl w:val="0"/>
+          <w:numId w:val="6"/>
+        </w:numPr>
+        <w:rPr>
+          <w:bCs/>
+          <w:color w:val="FF0000"/>
+          <w:sz w:val="20"/>
+          <w:lang w:val="en-US"/>
+        </w:rPr>
+      </w:pPr>
+      <w:r>
+        <w:rPr>
+          <w:bCs/>
+          <w:color w:val="FF0000"/>
+          <w:sz w:val="20"/>
+          <w:lang w:val="en-US"/>
+        </w:rPr>
+        <w:t xml:space="preserve">To see </w:t>
+      </w:r>
+      <w:proofErr w:type="spellStart"/>
+      <w:r>
+        <w:rPr>
+          <w:bCs/>
+          <w:color w:val="FF0000"/>
+          <w:sz w:val="20"/>
+          <w:lang w:val="en-US"/>
+        </w:rPr>
+        <w:t>gramar</w:t>
+      </w:r>
+      <w:proofErr w:type="spellEnd"/>
+      <w:r>
+        <w:rPr>
+          <w:bCs/>
+          <w:color w:val="FF0000"/>
+          <w:sz w:val="20"/>
+          <w:lang w:val="en-US"/>
+        </w:rPr>
+        <w:t xml:space="preserve"> plus page pdf 152</w:t>
+      </w:r>
+    </w:p>
+    <w:p>
+      <w:pPr>
+        <w:pStyle w:val="WW-Commarcadores"/>
+        <w:numPr>
+          <w:ilvl w:val="0"/>
+          <w:numId w:val="6"/>
+        </w:numPr>
+        <w:rPr>
+          <w:bCs/>
+          <w:sz w:val="20"/>
+        </w:rPr>
+      </w:pPr>
+      <w:r>
+        <w:rPr>
+          <w:bCs/>
+          <w:sz w:val="20"/>
+        </w:rPr>
+        <w:t>Criar uma planilha com lista de palavras desconhecidas do mestrado</w:t>
+      </w:r>
+    </w:p>
+    <w:p>
+      <w:pPr>
+        <w:pStyle w:val="WW-Commarcadores"/>
+        <w:numPr>
+          <w:ilvl w:val="0"/>
+          <w:numId w:val="6"/>
+        </w:numPr>
+        <w:rPr>
+          <w:bCs/>
+          <w:sz w:val="20"/>
+          <w:lang w:val="en-US"/>
+        </w:rPr>
+      </w:pPr>
+      <w:r>
+        <w:rPr>
+          <w:bCs/>
+          <w:sz w:val="20"/>
+          <w:lang w:val="en-US"/>
+        </w:rPr>
+        <w:lastRenderedPageBreak/>
+        <w:t>Workbook</w:t>
+      </w:r>
+    </w:p>
+    <w:p>
+      <w:pPr>
+        <w:pStyle w:val="WW-Commarcadores"/>
+        <w:numPr>
+          <w:ilvl w:val="1"/>
+          <w:numId w:val="6"/>
+        </w:numPr>
+        <w:rPr>
+          <w:bCs/>
+          <w:sz w:val="20"/>
+          <w:lang w:val="en-US"/>
+        </w:rPr>
+      </w:pPr>
+      <w:r>
+        <w:rPr>
+          <w:bCs/>
+          <w:sz w:val="20"/>
+          <w:lang w:val="en-US"/>
+        </w:rPr>
+        <w:t xml:space="preserve">Finished exercise </w:t>
+      </w:r>
+      <w:r>
+        <w:rPr>
+          <w:bCs/>
+          <w:sz w:val="20"/>
+          <w:lang w:val="en-US"/>
+        </w:rPr>
+        <w:t>xxx</w:t>
+      </w:r>
+    </w:p>
+    <w:p>
+      <w:pPr>
+        <w:pStyle w:val="PargrafodaLista"/>
+        <w:numPr>
+          <w:ilvl w:val="0"/>
+          <w:numId w:val="6"/>
+        </w:numPr>
+        <w:rPr>
+          <w:lang w:val="en-US"/>
+        </w:rPr>
+      </w:pPr>
+      <w:r>
+        <w:rPr>
+          <w:lang w:val="en-US"/>
+        </w:rPr>
+        <w:t xml:space="preserve">Ask Jackie: </w:t>
+      </w:r>
+      <w:r>
+        <w:rPr>
+          <w:lang w:val="en-US"/>
+        </w:rPr>
+        <w:t>https://youtu.be/teU-4_zNp9g</w:t>
+      </w:r>
+    </w:p>
+    <w:p>
+      <w:pPr>
+        <w:pStyle w:val="WW-Commarcadores"/>
+        <w:numPr>
+          <w:ilvl w:val="0"/>
+          <w:numId w:val="6"/>
+        </w:numPr>
+        <w:rPr>
+          <w:bCs/>
+          <w:sz w:val="20"/>
+          <w:lang w:val="en-US"/>
+        </w:rPr>
+      </w:pPr>
+      <w:r>
+        <w:rPr>
+          <w:bCs/>
+          <w:sz w:val="20"/>
+          <w:lang w:val="en-US"/>
+        </w:rPr>
+        <w:t xml:space="preserve">Drops </w:t>
+      </w:r>
+      <w:r>
+        <w:rPr>
+          <w:bCs/>
+          <w:sz w:val="20"/>
+          <w:lang w:val="en-US"/>
+        </w:rPr>
+        <w:t>–</w:t>
+      </w:r>
+      <w:r>
+        <w:rPr>
+          <w:bCs/>
+          <w:sz w:val="20"/>
+          <w:lang w:val="en-US"/>
+        </w:rPr>
+        <w:t xml:space="preserve"> OK</w:t>
+      </w:r>
+    </w:p>
+    <w:p>
+      <w:pPr>
+        <w:pStyle w:val="WW-Commarcadores"/>
+        <w:numPr>
+          <w:ilvl w:val="0"/>
+          <w:numId w:val="6"/>
+        </w:numPr>
+        <w:rPr>
+          <w:bCs/>
+          <w:sz w:val="20"/>
+          <w:lang w:val="en-US"/>
+        </w:rPr>
+      </w:pPr>
+      <w:r>
+        <w:rPr>
+          <w:bCs/>
+          <w:sz w:val="20"/>
+          <w:lang w:val="en-US"/>
+        </w:rPr>
+        <w:t>Elsa</w:t>
+      </w:r>
+      <w:r>
+        <w:rPr>
+          <w:bCs/>
+          <w:sz w:val="20"/>
+          <w:lang w:val="en-US"/>
+        </w:rPr>
+        <w:t xml:space="preserve"> - OK</w:t>
+      </w:r>
+    </w:p>
+    <w:p>
+      <w:pPr>
+        <w:pStyle w:val="WW-Commarcadores"/>
+        <w:numPr>
+          <w:ilvl w:val="0"/>
+          <w:numId w:val="6"/>
+        </w:numPr>
+        <w:rPr>
+          <w:bCs/>
+          <w:sz w:val="20"/>
+          <w:lang w:val="en-US"/>
+        </w:rPr>
+      </w:pPr>
+      <w:proofErr w:type="spellStart"/>
+      <w:r>
+        <w:rPr>
+          <w:bCs/>
+          <w:sz w:val="20"/>
+          <w:lang w:val="en-US"/>
+        </w:rPr>
+        <w:t>Duolingo</w:t>
+      </w:r>
+      <w:proofErr w:type="spellEnd"/>
+      <w:r>
+        <w:rPr>
+          <w:bCs/>
+          <w:sz w:val="20"/>
+          <w:lang w:val="en-US"/>
+        </w:rPr>
+        <w:t xml:space="preserve"> Italy - OK</w:t>
+      </w:r>
+    </w:p>
+    <w:p>
+      <w:pPr>
+        <w:pStyle w:val="WW-Commarcadores"/>
+        <w:numPr>
+          <w:ilvl w:val="0"/>
+          <w:numId w:val="6"/>
+        </w:numPr>
+        <w:rPr>
+          <w:bCs/>
+          <w:sz w:val="20"/>
+        </w:rPr>
+      </w:pPr>
+      <w:proofErr w:type="spellStart"/>
+      <w:r>
+        <w:rPr>
+          <w:bCs/>
+          <w:sz w:val="20"/>
+        </w:rPr>
+        <w:t>Busuu</w:t>
+      </w:r>
+      <w:proofErr w:type="spellEnd"/>
+      <w:r>
+        <w:rPr>
+          <w:bCs/>
+          <w:sz w:val="20"/>
+        </w:rPr>
+        <w:t xml:space="preserve"> – </w:t>
+      </w:r>
+      <w:r>
+        <w:rPr>
+          <w:bCs/>
+          <w:sz w:val="20"/>
+        </w:rPr>
+        <w:t>N</w:t>
+      </w:r>
+      <w:r>
+        <w:rPr>
+          <w:bCs/>
+          <w:sz w:val="20"/>
+        </w:rPr>
+        <w:t xml:space="preserve">OK - Lição </w:t>
+      </w:r>
+      <w:proofErr w:type="spellStart"/>
+      <w:r>
+        <w:rPr>
+          <w:bCs/>
+          <w:sz w:val="20"/>
+        </w:rPr>
+        <w:t>Lição</w:t>
+      </w:r>
+      <w:proofErr w:type="spellEnd"/>
+      <w:r>
+        <w:rPr>
+          <w:bCs/>
+          <w:sz w:val="20"/>
+        </w:rPr>
+        <w:t xml:space="preserve"> </w:t>
+      </w:r>
+      <w:proofErr w:type="spellStart"/>
+      <w:r>
+        <w:rPr>
+          <w:bCs/>
+          <w:sz w:val="20"/>
+        </w:rPr>
+        <w:t>xx</w:t>
+      </w:r>
+      <w:proofErr w:type="spellEnd"/>
+    </w:p>
+    <w:p>
+      <w:pPr>
+        <w:pStyle w:val="WW-Commarcadores"/>
+        <w:numPr>
+          <w:ilvl w:val="0"/>
+          <w:numId w:val="6"/>
+        </w:numPr>
+        <w:rPr>
+          <w:bCs/>
+          <w:sz w:val="20"/>
+          <w:lang w:val="en-US"/>
+        </w:rPr>
+      </w:pPr>
+      <w:r>
+        <w:rPr>
+          <w:bCs/>
+          <w:sz w:val="20"/>
+          <w:lang w:val="en-US"/>
+        </w:rPr>
+        <w:t>News in levels – NOK</w:t>
+      </w:r>
+    </w:p>
+    <w:p>
+      <w:pPr>
         <w:rPr>
           <w:b/>
           <w:highlight w:val="yellow"/>
           <w:lang w:val="en-US"/>
         </w:rPr>
-        <w:t>Study day (03</w:t>
-      </w:r>
-      <w:r>
+      </w:pPr>
+    </w:p>
+    <w:p>
+      <w:pPr>
         <w:rPr>
           <w:b/>
-          <w:highlight w:val="yellow"/>
-          <w:lang w:val="en-US"/>
-        </w:rPr>
-        <w:t>/</w:t>
-      </w:r>
-      <w:r>
+          <w:lang w:val="en-US"/>
+        </w:rPr>
+      </w:pPr>
+    </w:p>
+    <w:p>
+      <w:pPr>
         <w:rPr>
           <w:b/>
-          <w:highlight w:val="yellow"/>
-          <w:lang w:val="en-US"/>
-        </w:rPr>
-        <w:t>10</w:t>
-      </w:r>
+          <w:lang w:val="en-US"/>
+        </w:rPr>
+      </w:pPr>
       <w:r>
         <w:rPr>
           <w:b/>
-          <w:highlight w:val="yellow"/>
-          <w:lang w:val="en-US"/>
-        </w:rPr>
-        <w:t>/2021)</w:t>
+          <w:lang w:val="en-US"/>
+        </w:rPr>
+        <w:t>Study day (03/10/2021)</w:t>
       </w:r>
     </w:p>
     <w:p>
@@ -943,7 +2026,7 @@
         </w:rPr>
         <w:t xml:space="preserve">Ask Jackie: </w:t>
       </w:r>
-      <w:hyperlink r:id="rId8" w:history="1">
+      <w:hyperlink r:id="rId12" w:history="1">
         <w:r>
           <w:rPr>
             <w:rStyle w:val="Hyperlink"/>
@@ -1487,7 +2570,7 @@
           <w:lang w:val="en-US" w:eastAsia="pt-BR"/>
         </w:rPr>
       </w:pPr>
-      <w:bookmarkStart w:id="6" w:name="_Toc84193460"/>
+      <w:bookmarkStart w:id="6" w:name="_Toc84278532"/>
       <w:r>
         <w:rPr>
           <w:rFonts w:ascii="Arial" w:hAnsi="Arial" w:cs="Arial"/>
@@ -1757,6 +2840,14 @@
         </w:rPr>
         <w:t>:33h):</w:t>
       </w:r>
+    </w:p>
+    <w:p>
+      <w:pPr>
+        <w:rPr>
+          <w:b/>
+          <w:lang w:val="en-US"/>
+        </w:rPr>
+      </w:pPr>
     </w:p>
     <w:p>
       <w:pPr>
@@ -1785,7 +2876,7 @@
                     <pic:cNvPicPr/>
                   </pic:nvPicPr>
                   <pic:blipFill>
-                    <a:blip r:embed="rId9"/>
+                    <a:blip r:embed="rId8"/>
                     <a:stretch>
                       <a:fillRect/>
                     </a:stretch>
@@ -1835,24 +2926,24 @@
       <w:r>
         <w:t xml:space="preserve">: </w:t>
       </w:r>
-      <w:hyperlink r:id="rId10" w:history="1">
+      <w:hyperlink r:id="rId13" w:history="1">
         <w:r>
           <w:rPr>
             <w:rStyle w:val="Hyperlink"/>
           </w:rPr>
-          <w:t>https://youtu.be/fs6gMj4zN3Q?li</w:t>
+          <w:t>https://youtu.be/fs6gMj4zN3Q?list=P</w:t>
         </w:r>
         <w:r>
           <w:rPr>
             <w:rStyle w:val="Hyperlink"/>
           </w:rPr>
-          <w:t>s</w:t>
+          <w:t>L</w:t>
         </w:r>
         <w:r>
           <w:rPr>
             <w:rStyle w:val="Hyperlink"/>
           </w:rPr>
-          <w:t>t=PLrE-TRIPaiR7oqjITR7U-p4-pqwEJiWTJ</w:t>
+          <w:t>rE-TRIPaiR7oqjITR7U-p4-pqwEJiWTJ</w:t>
         </w:r>
       </w:hyperlink>
     </w:p>
@@ -1865,7 +2956,7 @@
       <w:r>
         <w:t xml:space="preserve">: </w:t>
       </w:r>
-      <w:hyperlink r:id="rId11" w:history="1">
+      <w:hyperlink r:id="rId14" w:history="1">
         <w:r>
           <w:rPr>
             <w:rStyle w:val="Hyperlink"/>
@@ -2106,7 +3197,7 @@
                     <pic:cNvPicPr/>
                   </pic:nvPicPr>
                   <pic:blipFill>
-                    <a:blip r:embed="rId12"/>
+                    <a:blip r:embed="rId11"/>
                     <a:stretch>
                       <a:fillRect/>
                     </a:stretch>
@@ -2745,7 +3836,7 @@
       <w:r>
         <w:t xml:space="preserve"> NBC News: </w:t>
       </w:r>
-      <w:hyperlink r:id="rId13" w:history="1">
+      <w:hyperlink r:id="rId15" w:history="1">
         <w:r>
           <w:rPr>
             <w:rStyle w:val="Hyperlink"/>
@@ -2793,7 +3884,7 @@
       <w:r>
         <w:t xml:space="preserve">: </w:t>
       </w:r>
-      <w:hyperlink r:id="rId14" w:history="1">
+      <w:hyperlink r:id="rId16" w:history="1">
         <w:r>
           <w:rPr>
             <w:rStyle w:val="Hyperlink"/>
@@ -2837,7 +3928,7 @@
       <w:r>
         <w:t xml:space="preserve"> TV: </w:t>
       </w:r>
-      <w:hyperlink r:id="rId15" w:history="1">
+      <w:hyperlink r:id="rId17" w:history="1">
         <w:r>
           <w:rPr>
             <w:rStyle w:val="Hyperlink"/>
@@ -3247,7 +4338,7 @@
         </w:rPr>
         <w:t xml:space="preserve">Learn NBC News: </w:t>
       </w:r>
-      <w:hyperlink r:id="rId16" w:history="1">
+      <w:hyperlink r:id="rId18" w:history="1">
         <w:r>
           <w:rPr>
             <w:rStyle w:val="Hyperlink"/>
@@ -3567,167 +4658,6 @@
             <wp:extent cx="6642100" cy="2425065"/>
             <wp:effectExtent l="0" t="0" r="6350" b="0"/>
             <wp:docPr id="3" name="Imagem 3"/>
-            <wp:cNvGraphicFramePr>
-              <a:graphicFrameLocks xmlns:a="http://schemas.openxmlformats.org/drawingml/2006/main" noChangeAspect="1"/>
-            </wp:cNvGraphicFramePr>
-            <a:graphic xmlns:a="http://schemas.openxmlformats.org/drawingml/2006/main">
-              <a:graphicData uri="http://schemas.openxmlformats.org/drawingml/2006/picture">
-                <pic:pic xmlns:pic="http://schemas.openxmlformats.org/drawingml/2006/picture">
-                  <pic:nvPicPr>
-                    <pic:cNvPr id="1" name=""/>
-                    <pic:cNvPicPr/>
-                  </pic:nvPicPr>
-                  <pic:blipFill>
-                    <a:blip r:embed="rId17"/>
-                    <a:stretch>
-                      <a:fillRect/>
-                    </a:stretch>
-                  </pic:blipFill>
-                  <pic:spPr>
-                    <a:xfrm>
-                      <a:off x="0" y="0"/>
-                      <a:ext cx="6642100" cy="2425065"/>
-                    </a:xfrm>
-                    <a:prstGeom prst="rect">
-                      <a:avLst/>
-                    </a:prstGeom>
-                  </pic:spPr>
-                </pic:pic>
-              </a:graphicData>
-            </a:graphic>
-          </wp:inline>
-        </w:drawing>
-      </w:r>
-    </w:p>
-    <w:p>
-      <w:pPr>
-        <w:pStyle w:val="WW-Commarcadores"/>
-        <w:numPr>
-          <w:ilvl w:val="0"/>
-          <w:numId w:val="0"/>
-        </w:numPr>
-        <w:ind w:left="720" w:hanging="360"/>
-        <w:rPr>
-          <w:bCs/>
-          <w:sz w:val="20"/>
-          <w:lang w:val="en-US"/>
-        </w:rPr>
-      </w:pPr>
-      <w:r>
-        <w:rPr>
-          <w:bCs/>
-          <w:sz w:val="20"/>
-          <w:lang w:val="en-US"/>
-        </w:rPr>
-        <w:t>-</w:t>
-      </w:r>
-    </w:p>
-    <w:p>
-      <w:pPr>
-        <w:pStyle w:val="WW-Commarcadores"/>
-        <w:numPr>
-          <w:ilvl w:val="0"/>
-          <w:numId w:val="0"/>
-        </w:numPr>
-        <w:ind w:left="720" w:hanging="360"/>
-        <w:rPr>
-          <w:bCs/>
-          <w:sz w:val="20"/>
-          <w:lang w:val="en-US"/>
-        </w:rPr>
-      </w:pPr>
-      <w:r>
-        <w:rPr>
-          <w:bCs/>
-          <w:noProof/>
-          <w:sz w:val="20"/>
-        </w:rPr>
-        <w:drawing>
-          <wp:inline distT="0" distB="0" distL="0" distR="0" wp14:anchorId="237C6796" wp14:editId="67C13141">
-            <wp:extent cx="6642100" cy="4344035"/>
-            <wp:effectExtent l="0" t="0" r="6350" b="0"/>
-            <wp:docPr id="4" name="Imagem 4"/>
-            <wp:cNvGraphicFramePr>
-              <a:graphicFrameLocks xmlns:a="http://schemas.openxmlformats.org/drawingml/2006/main" noChangeAspect="1"/>
-            </wp:cNvGraphicFramePr>
-            <a:graphic xmlns:a="http://schemas.openxmlformats.org/drawingml/2006/main">
-              <a:graphicData uri="http://schemas.openxmlformats.org/drawingml/2006/picture">
-                <pic:pic xmlns:pic="http://schemas.openxmlformats.org/drawingml/2006/picture">
-                  <pic:nvPicPr>
-                    <pic:cNvPr id="1" name=""/>
-                    <pic:cNvPicPr/>
-                  </pic:nvPicPr>
-                  <pic:blipFill>
-                    <a:blip r:embed="rId18"/>
-                    <a:stretch>
-                      <a:fillRect/>
-                    </a:stretch>
-                  </pic:blipFill>
-                  <pic:spPr>
-                    <a:xfrm>
-                      <a:off x="0" y="0"/>
-                      <a:ext cx="6642100" cy="4344035"/>
-                    </a:xfrm>
-                    <a:prstGeom prst="rect">
-                      <a:avLst/>
-                    </a:prstGeom>
-                  </pic:spPr>
-                </pic:pic>
-              </a:graphicData>
-            </a:graphic>
-          </wp:inline>
-        </w:drawing>
-      </w:r>
-    </w:p>
-    <w:p>
-      <w:pPr>
-        <w:pStyle w:val="WW-Commarcadores"/>
-        <w:numPr>
-          <w:ilvl w:val="0"/>
-          <w:numId w:val="0"/>
-        </w:numPr>
-        <w:ind w:left="720" w:hanging="360"/>
-        <w:rPr>
-          <w:bCs/>
-          <w:sz w:val="20"/>
-          <w:lang w:val="en-US"/>
-        </w:rPr>
-      </w:pPr>
-      <w:r>
-        <w:rPr>
-          <w:bCs/>
-          <w:sz w:val="20"/>
-          <w:lang w:val="en-US"/>
-        </w:rPr>
-        <w:lastRenderedPageBreak/>
-        <w:t>-</w:t>
-      </w:r>
-    </w:p>
-    <w:p>
-      <w:pPr>
-        <w:pStyle w:val="WW-Commarcadores"/>
-        <w:numPr>
-          <w:ilvl w:val="0"/>
-          <w:numId w:val="0"/>
-        </w:numPr>
-        <w:ind w:left="720" w:hanging="360"/>
-        <w:rPr>
-          <w:bCs/>
-          <w:sz w:val="20"/>
-          <w:lang w:val="en-US"/>
-        </w:rPr>
-      </w:pPr>
-      <w:r>
-        <w:rPr>
-          <w:bCs/>
-          <w:noProof/>
-          <w:sz w:val="20"/>
-        </w:rPr>
-        <w:drawing>
-          <wp:inline distT="0" distB="0" distL="0" distR="0" wp14:anchorId="0679D047" wp14:editId="1392F766">
-            <wp:extent cx="6642100" cy="3692525"/>
-            <wp:effectExtent l="0" t="0" r="6350" b="3175"/>
-            <wp:docPr id="5" name="Imagem 5"/>
             <wp:cNvGraphicFramePr>
               <a:graphicFrameLocks xmlns:a="http://schemas.openxmlformats.org/drawingml/2006/main" noChangeAspect="1"/>
             </wp:cNvGraphicFramePr>
@@ -3747,7 +4677,7 @@
                   <pic:spPr>
                     <a:xfrm>
                       <a:off x="0" y="0"/>
-                      <a:ext cx="6642100" cy="3692525"/>
+                      <a:ext cx="6642100" cy="2425065"/>
                     </a:xfrm>
                     <a:prstGeom prst="rect">
                       <a:avLst/>
@@ -3804,10 +4734,10 @@
           <w:sz w:val="20"/>
         </w:rPr>
         <w:drawing>
-          <wp:inline distT="0" distB="0" distL="0" distR="0" wp14:anchorId="2287111E" wp14:editId="113049E6">
-            <wp:extent cx="6642100" cy="4649470"/>
+          <wp:inline distT="0" distB="0" distL="0" distR="0" wp14:anchorId="237C6796" wp14:editId="67C13141">
+            <wp:extent cx="6642100" cy="4344035"/>
             <wp:effectExtent l="0" t="0" r="6350" b="0"/>
-            <wp:docPr id="6" name="Imagem 6"/>
+            <wp:docPr id="4" name="Imagem 4"/>
             <wp:cNvGraphicFramePr>
               <a:graphicFrameLocks xmlns:a="http://schemas.openxmlformats.org/drawingml/2006/main" noChangeAspect="1"/>
             </wp:cNvGraphicFramePr>
@@ -3827,6 +4757,167 @@
                   <pic:spPr>
                     <a:xfrm>
                       <a:off x="0" y="0"/>
+                      <a:ext cx="6642100" cy="4344035"/>
+                    </a:xfrm>
+                    <a:prstGeom prst="rect">
+                      <a:avLst/>
+                    </a:prstGeom>
+                  </pic:spPr>
+                </pic:pic>
+              </a:graphicData>
+            </a:graphic>
+          </wp:inline>
+        </w:drawing>
+      </w:r>
+    </w:p>
+    <w:p>
+      <w:pPr>
+        <w:pStyle w:val="WW-Commarcadores"/>
+        <w:numPr>
+          <w:ilvl w:val="0"/>
+          <w:numId w:val="0"/>
+        </w:numPr>
+        <w:ind w:left="720" w:hanging="360"/>
+        <w:rPr>
+          <w:bCs/>
+          <w:sz w:val="20"/>
+          <w:lang w:val="en-US"/>
+        </w:rPr>
+      </w:pPr>
+      <w:r>
+        <w:rPr>
+          <w:bCs/>
+          <w:sz w:val="20"/>
+          <w:lang w:val="en-US"/>
+        </w:rPr>
+        <w:lastRenderedPageBreak/>
+        <w:t>-</w:t>
+      </w:r>
+    </w:p>
+    <w:p>
+      <w:pPr>
+        <w:pStyle w:val="WW-Commarcadores"/>
+        <w:numPr>
+          <w:ilvl w:val="0"/>
+          <w:numId w:val="0"/>
+        </w:numPr>
+        <w:ind w:left="720" w:hanging="360"/>
+        <w:rPr>
+          <w:bCs/>
+          <w:sz w:val="20"/>
+          <w:lang w:val="en-US"/>
+        </w:rPr>
+      </w:pPr>
+      <w:r>
+        <w:rPr>
+          <w:bCs/>
+          <w:noProof/>
+          <w:sz w:val="20"/>
+        </w:rPr>
+        <w:drawing>
+          <wp:inline distT="0" distB="0" distL="0" distR="0" wp14:anchorId="0679D047" wp14:editId="1392F766">
+            <wp:extent cx="6642100" cy="3692525"/>
+            <wp:effectExtent l="0" t="0" r="6350" b="3175"/>
+            <wp:docPr id="5" name="Imagem 5"/>
+            <wp:cNvGraphicFramePr>
+              <a:graphicFrameLocks xmlns:a="http://schemas.openxmlformats.org/drawingml/2006/main" noChangeAspect="1"/>
+            </wp:cNvGraphicFramePr>
+            <a:graphic xmlns:a="http://schemas.openxmlformats.org/drawingml/2006/main">
+              <a:graphicData uri="http://schemas.openxmlformats.org/drawingml/2006/picture">
+                <pic:pic xmlns:pic="http://schemas.openxmlformats.org/drawingml/2006/picture">
+                  <pic:nvPicPr>
+                    <pic:cNvPr id="1" name=""/>
+                    <pic:cNvPicPr/>
+                  </pic:nvPicPr>
+                  <pic:blipFill>
+                    <a:blip r:embed="rId21"/>
+                    <a:stretch>
+                      <a:fillRect/>
+                    </a:stretch>
+                  </pic:blipFill>
+                  <pic:spPr>
+                    <a:xfrm>
+                      <a:off x="0" y="0"/>
+                      <a:ext cx="6642100" cy="3692525"/>
+                    </a:xfrm>
+                    <a:prstGeom prst="rect">
+                      <a:avLst/>
+                    </a:prstGeom>
+                  </pic:spPr>
+                </pic:pic>
+              </a:graphicData>
+            </a:graphic>
+          </wp:inline>
+        </w:drawing>
+      </w:r>
+    </w:p>
+    <w:p>
+      <w:pPr>
+        <w:pStyle w:val="WW-Commarcadores"/>
+        <w:numPr>
+          <w:ilvl w:val="0"/>
+          <w:numId w:val="0"/>
+        </w:numPr>
+        <w:ind w:left="720" w:hanging="360"/>
+        <w:rPr>
+          <w:bCs/>
+          <w:sz w:val="20"/>
+          <w:lang w:val="en-US"/>
+        </w:rPr>
+      </w:pPr>
+      <w:r>
+        <w:rPr>
+          <w:bCs/>
+          <w:sz w:val="20"/>
+          <w:lang w:val="en-US"/>
+        </w:rPr>
+        <w:t>-</w:t>
+      </w:r>
+    </w:p>
+    <w:p>
+      <w:pPr>
+        <w:pStyle w:val="WW-Commarcadores"/>
+        <w:numPr>
+          <w:ilvl w:val="0"/>
+          <w:numId w:val="0"/>
+        </w:numPr>
+        <w:ind w:left="720" w:hanging="360"/>
+        <w:rPr>
+          <w:bCs/>
+          <w:sz w:val="20"/>
+          <w:lang w:val="en-US"/>
+        </w:rPr>
+      </w:pPr>
+      <w:r>
+        <w:rPr>
+          <w:bCs/>
+          <w:noProof/>
+          <w:sz w:val="20"/>
+        </w:rPr>
+        <w:drawing>
+          <wp:inline distT="0" distB="0" distL="0" distR="0" wp14:anchorId="2287111E" wp14:editId="113049E6">
+            <wp:extent cx="6642100" cy="4649470"/>
+            <wp:effectExtent l="0" t="0" r="6350" b="0"/>
+            <wp:docPr id="6" name="Imagem 6"/>
+            <wp:cNvGraphicFramePr>
+              <a:graphicFrameLocks xmlns:a="http://schemas.openxmlformats.org/drawingml/2006/main" noChangeAspect="1"/>
+            </wp:cNvGraphicFramePr>
+            <a:graphic xmlns:a="http://schemas.openxmlformats.org/drawingml/2006/main">
+              <a:graphicData uri="http://schemas.openxmlformats.org/drawingml/2006/picture">
+                <pic:pic xmlns:pic="http://schemas.openxmlformats.org/drawingml/2006/picture">
+                  <pic:nvPicPr>
+                    <pic:cNvPr id="1" name=""/>
+                    <pic:cNvPicPr/>
+                  </pic:nvPicPr>
+                  <pic:blipFill>
+                    <a:blip r:embed="rId22"/>
+                    <a:stretch>
+                      <a:fillRect/>
+                    </a:stretch>
+                  </pic:blipFill>
+                  <pic:spPr>
+                    <a:xfrm>
+                      <a:off x="0" y="0"/>
                       <a:ext cx="6642100" cy="4649470"/>
                     </a:xfrm>
                     <a:prstGeom prst="rect">
@@ -4167,7 +5258,7 @@
         </w:rPr>
         <w:t xml:space="preserve">Learn NBC News: </w:t>
       </w:r>
-      <w:hyperlink r:id="rId21" w:history="1">
+      <w:hyperlink r:id="rId23" w:history="1">
         <w:r>
           <w:rPr>
             <w:rStyle w:val="Hyperlink"/>
@@ -4760,7 +5851,7 @@
       <w:r>
         <w:t xml:space="preserve"> das aulas: </w:t>
       </w:r>
-      <w:hyperlink r:id="rId22" w:history="1">
+      <w:hyperlink r:id="rId24" w:history="1">
         <w:r>
           <w:rPr>
             <w:rStyle w:val="Hyperlink"/>
@@ -4778,7 +5869,7 @@
       <w:r>
         <w:t xml:space="preserve">: </w:t>
       </w:r>
-      <w:hyperlink r:id="rId23" w:history="1">
+      <w:hyperlink r:id="rId25" w:history="1">
         <w:r>
           <w:rPr>
             <w:rStyle w:val="Hyperlink"/>
@@ -4796,7 +5887,7 @@
           <w:lang w:val="en-US"/>
         </w:rPr>
       </w:pPr>
-      <w:hyperlink r:id="rId24" w:history="1">
+      <w:hyperlink r:id="rId26" w:history="1">
         <w:r>
           <w:rPr>
             <w:rStyle w:val="Hyperlink"/>
@@ -4840,7 +5931,7 @@
           <w:lang w:val="en-US"/>
         </w:rPr>
       </w:pPr>
-      <w:hyperlink r:id="rId25" w:history="1">
+      <w:hyperlink r:id="rId27" w:history="1">
         <w:r>
           <w:rPr>
             <w:rStyle w:val="Hyperlink"/>
@@ -4882,7 +5973,7 @@
           <w:lang w:val="en-US"/>
         </w:rPr>
       </w:pPr>
-      <w:hyperlink r:id="rId26" w:history="1">
+      <w:hyperlink r:id="rId28" w:history="1">
         <w:r>
           <w:rPr>
             <w:rStyle w:val="Hyperlink"/>
@@ -4930,7 +6021,7 @@
           <w:lang w:val="en-US"/>
         </w:rPr>
       </w:pPr>
-      <w:hyperlink r:id="rId27" w:history="1">
+      <w:hyperlink r:id="rId29" w:history="1">
         <w:r>
           <w:rPr>
             <w:rStyle w:val="Hyperlink"/>
@@ -4978,7 +6069,7 @@
           <w:lang w:val="en-US"/>
         </w:rPr>
       </w:pPr>
-      <w:hyperlink r:id="rId28" w:history="1">
+      <w:hyperlink r:id="rId30" w:history="1">
         <w:r>
           <w:rPr>
             <w:rStyle w:val="Hyperlink"/>
@@ -5071,7 +6162,7 @@
           <w:lang w:eastAsia="pt-BR"/>
         </w:rPr>
       </w:pPr>
-      <w:bookmarkStart w:id="7" w:name="_Toc84193461"/>
+      <w:bookmarkStart w:id="7" w:name="_Toc84278533"/>
       <w:proofErr w:type="spellStart"/>
       <w:r>
         <w:rPr>
@@ -5178,7 +6269,7 @@
                     <pic:cNvPicPr/>
                   </pic:nvPicPr>
                   <pic:blipFill>
-                    <a:blip r:embed="rId29"/>
+                    <a:blip r:embed="rId31"/>
                     <a:stretch>
                       <a:fillRect/>
                     </a:stretch>
@@ -5337,7 +6428,7 @@
                     </pic:cNvPicPr>
                   </pic:nvPicPr>
                   <pic:blipFill>
-                    <a:blip r:embed="rId30">
+                    <a:blip r:embed="rId32">
                       <a:extLst>
                         <a:ext uri="{28A0092B-C50C-407E-A947-70E740481C1C}">
                           <a14:useLocalDpi xmlns:a14="http://schemas.microsoft.com/office/drawing/2010/main" val="0"/>
@@ -5412,7 +6503,7 @@
           <w:lang w:eastAsia="pt-BR"/>
         </w:rPr>
       </w:pPr>
-      <w:bookmarkStart w:id="8" w:name="_Toc84193462"/>
+      <w:bookmarkStart w:id="8" w:name="_Toc84278534"/>
       <w:proofErr w:type="spellStart"/>
       <w:r>
         <w:rPr>
@@ -5446,7 +6537,7 @@
         </w:rPr>
         <w:t xml:space="preserve">: </w:t>
       </w:r>
-      <w:hyperlink r:id="rId31" w:history="1">
+      <w:hyperlink r:id="rId33" w:history="1">
         <w:r>
           <w:rPr>
             <w:rStyle w:val="Hyperlink"/>
@@ -5481,7 +6572,7 @@
         </w:rPr>
         <w:t xml:space="preserve">Lessons record: </w:t>
       </w:r>
-      <w:hyperlink r:id="rId32" w:history="1">
+      <w:hyperlink r:id="rId34" w:history="1">
         <w:r>
           <w:rPr>
             <w:rStyle w:val="Hyperlink"/>
@@ -5530,7 +6621,7 @@
         </w:rPr>
         <w:t xml:space="preserve">NBC News: </w:t>
       </w:r>
-      <w:hyperlink r:id="rId33" w:history="1">
+      <w:hyperlink r:id="rId35" w:history="1">
         <w:r>
           <w:rPr>
             <w:rStyle w:val="Hyperlink"/>
@@ -5552,7 +6643,7 @@
           <w:lang w:val="en-US"/>
         </w:rPr>
       </w:pPr>
-      <w:hyperlink r:id="rId34" w:history="1">
+      <w:hyperlink r:id="rId36" w:history="1">
         <w:r>
           <w:rPr>
             <w:rStyle w:val="Hyperlink"/>
@@ -5569,8 +6660,8 @@
       </w:r>
     </w:p>
     <w:sectPr>
-      <w:headerReference w:type="default" r:id="rId35"/>
-      <w:footerReference w:type="default" r:id="rId36"/>
+      <w:headerReference w:type="default" r:id="rId37"/>
+      <w:footerReference w:type="default" r:id="rId38"/>
       <w:pgSz w:w="11900" w:h="16832"/>
       <w:pgMar w:top="720" w:right="720" w:bottom="720" w:left="720" w:header="648" w:footer="648" w:gutter="0"/>
       <w:cols w:space="720"/>
@@ -5672,7 +6763,7 @@
               <w:sz w:val="16"/>
               <w:szCs w:val="16"/>
             </w:rPr>
-            <w:t>03/10/2021 21:47</w:t>
+            <w:t>04/10/2021 22:21</w:t>
           </w:r>
           <w:r>
             <w:rPr>
@@ -5734,7 +6825,7 @@
               <w:sz w:val="16"/>
               <w:szCs w:val="16"/>
             </w:rPr>
-            <w:t>9</w:t>
+            <w:t>4</w:t>
           </w:r>
           <w:r>
             <w:rPr>
@@ -5797,7 +6888,7 @@
               <w:sz w:val="16"/>
               <w:szCs w:val="16"/>
             </w:rPr>
-            <w:t>9</w:t>
+            <w:t>10</w:t>
           </w:r>
           <w:r>
             <w:rPr>
@@ -8735,7 +9826,7 @@
 </file>
 
 <file path=customXml/itemProps1.xml><?xml version="1.0" encoding="utf-8"?>
-<ds:datastoreItem xmlns:ds="http://schemas.openxmlformats.org/officeDocument/2006/customXml" ds:itemID="{ED86C441-6F1E-4C50-94D9-C57FCD892ABB}">
+<ds:datastoreItem xmlns:ds="http://schemas.openxmlformats.org/officeDocument/2006/customXml" ds:itemID="{E3461B24-1611-4B26-B677-2BC6BAC7CF73}">
   <ds:schemaRefs>
     <ds:schemaRef ds:uri="http://schemas.openxmlformats.org/officeDocument/2006/bibliography"/>
   </ds:schemaRefs>

--- a/Luis_Felipe_Class#9_2021/Interchange_1/English_Interchange_1.docx
+++ b/Luis_Felipe_Class#9_2021/Interchange_1/English_Interchange_1.docx
@@ -296,7 +296,7 @@
             </w:rPr>
             <w:fldChar w:fldCharType="separate"/>
           </w:r>
-          <w:hyperlink w:anchor="_Toc84278531" w:history="1">
+          <w:hyperlink w:anchor="_Toc84369321" w:history="1">
             <w:r>
               <w:rPr>
                 <w:rStyle w:val="Hyperlink"/>
@@ -349,7 +349,7 @@
                 <w:noProof/>
                 <w:webHidden/>
               </w:rPr>
-              <w:instrText xml:space="preserve"> PAGEREF _Toc84278531 \h </w:instrText>
+              <w:instrText xml:space="preserve"> PAGEREF _Toc84369321 \h </w:instrText>
             </w:r>
             <w:r>
               <w:rPr>
@@ -398,7 +398,7 @@
               <w:lang w:eastAsia="pt-BR"/>
             </w:rPr>
           </w:pPr>
-          <w:hyperlink w:anchor="_Toc84278532" w:history="1">
+          <w:hyperlink w:anchor="_Toc84369322" w:history="1">
             <w:r>
               <w:rPr>
                 <w:rStyle w:val="Hyperlink"/>
@@ -451,7 +451,7 @@
                 <w:noProof/>
                 <w:webHidden/>
               </w:rPr>
-              <w:instrText xml:space="preserve"> PAGEREF _Toc84278532 \h </w:instrText>
+              <w:instrText xml:space="preserve"> PAGEREF _Toc84369322 \h </w:instrText>
             </w:r>
             <w:r>
               <w:rPr>
@@ -471,7 +471,7 @@
                 <w:noProof/>
                 <w:webHidden/>
               </w:rPr>
-              <w:t>3</w:t>
+              <w:t>4</w:t>
             </w:r>
             <w:r>
               <w:rPr>
@@ -500,7 +500,7 @@
               <w:lang w:eastAsia="pt-BR"/>
             </w:rPr>
           </w:pPr>
-          <w:hyperlink w:anchor="_Toc84278533" w:history="1">
+          <w:hyperlink w:anchor="_Toc84369323" w:history="1">
             <w:r>
               <w:rPr>
                 <w:rStyle w:val="Hyperlink"/>
@@ -555,7 +555,7 @@
                 <w:noProof/>
                 <w:webHidden/>
               </w:rPr>
-              <w:instrText xml:space="preserve"> PAGEREF _Toc84278533 \h </w:instrText>
+              <w:instrText xml:space="preserve"> PAGEREF _Toc84369323 \h </w:instrText>
             </w:r>
             <w:r>
               <w:rPr>
@@ -575,7 +575,7 @@
                 <w:noProof/>
                 <w:webHidden/>
               </w:rPr>
-              <w:t>7</w:t>
+              <w:t>8</w:t>
             </w:r>
             <w:r>
               <w:rPr>
@@ -604,7 +604,7 @@
               <w:lang w:eastAsia="pt-BR"/>
             </w:rPr>
           </w:pPr>
-          <w:hyperlink w:anchor="_Toc84278534" w:history="1">
+          <w:hyperlink w:anchor="_Toc84369324" w:history="1">
             <w:r>
               <w:rPr>
                 <w:rStyle w:val="Hyperlink"/>
@@ -657,7 +657,7 @@
                 <w:noProof/>
                 <w:webHidden/>
               </w:rPr>
-              <w:instrText xml:space="preserve"> PAGEREF _Toc84278534 \h </w:instrText>
+              <w:instrText xml:space="preserve"> PAGEREF _Toc84369324 \h </w:instrText>
             </w:r>
             <w:r>
               <w:rPr>
@@ -677,7 +677,7 @@
                 <w:noProof/>
                 <w:webHidden/>
               </w:rPr>
-              <w:t>9</w:t>
+              <w:t>10</w:t>
             </w:r>
             <w:r>
               <w:rPr>
@@ -771,7 +771,7 @@
           <w:lang w:val="en-US" w:eastAsia="pt-BR"/>
         </w:rPr>
       </w:pPr>
-      <w:bookmarkStart w:id="4" w:name="_Toc84278531"/>
+      <w:bookmarkStart w:id="4" w:name="_Toc84369321"/>
       <w:bookmarkEnd w:id="3"/>
       <w:r>
         <w:rPr>
@@ -943,7 +943,21 @@
           <w:rPr>
             <w:rStyle w:val="Hyperlink"/>
           </w:rPr>
-          <w:t>https://youtu.be/fs6gMj4zN3Q?list=PLrE-TRIPaiR7oqjITR7U-p4-pqwEJiWTJ</w:t>
+          <w:t>https://youtu.be/fs6gMj4zN3Q?list=PLrE-TRI</w:t>
+        </w:r>
+        <w:bookmarkStart w:id="5" w:name="_GoBack"/>
+        <w:bookmarkEnd w:id="5"/>
+        <w:r>
+          <w:rPr>
+            <w:rStyle w:val="Hyperlink"/>
+          </w:rPr>
+          <w:t>P</w:t>
+        </w:r>
+        <w:r>
+          <w:rPr>
+            <w:rStyle w:val="Hyperlink"/>
+          </w:rPr>
+          <w:t>aiR7oqjITR7U-p4-pqwEJiWTJ</w:t>
         </w:r>
       </w:hyperlink>
     </w:p>
@@ -1450,14 +1464,7 @@
           <w:b/>
           <w:lang w:val="en-US"/>
         </w:rPr>
-        <w:t>Study day (04</w:t>
-      </w:r>
-      <w:r>
-        <w:rPr>
-          <w:b/>
-          <w:lang w:val="en-US"/>
-        </w:rPr>
-        <w:t>/10/2021</w:t>
+        <w:t>Study day (04/10/2021</w:t>
       </w:r>
       <w:r>
         <w:rPr>
@@ -1588,8 +1595,6 @@
         </w:rPr>
         <w:t>50</w:t>
       </w:r>
-      <w:bookmarkStart w:id="5" w:name="_GoBack"/>
-      <w:bookmarkEnd w:id="5"/>
       <w:r>
         <w:rPr>
           <w:bCs/>
@@ -2570,7 +2575,7 @@
           <w:lang w:val="en-US" w:eastAsia="pt-BR"/>
         </w:rPr>
       </w:pPr>
-      <w:bookmarkStart w:id="6" w:name="_Toc84278532"/>
+      <w:bookmarkStart w:id="6" w:name="_Toc84369322"/>
       <w:r>
         <w:rPr>
           <w:rFonts w:ascii="Arial" w:hAnsi="Arial" w:cs="Arial"/>
@@ -2931,19 +2936,7 @@
           <w:rPr>
             <w:rStyle w:val="Hyperlink"/>
           </w:rPr>
-          <w:t>https://youtu.be/fs6gMj4zN3Q?list=P</w:t>
-        </w:r>
-        <w:r>
-          <w:rPr>
-            <w:rStyle w:val="Hyperlink"/>
-          </w:rPr>
-          <w:t>L</w:t>
-        </w:r>
-        <w:r>
-          <w:rPr>
-            <w:rStyle w:val="Hyperlink"/>
-          </w:rPr>
-          <w:t>rE-TRIPaiR7oqjITR7U-p4-pqwEJiWTJ</w:t>
+          <w:t>https://youtu.be/fs6gMj4zN3Q?list=PLrE-TRIPaiR7oqjITR7U-p4-pqwEJiWTJ</w:t>
         </w:r>
       </w:hyperlink>
     </w:p>
@@ -6162,7 +6155,7 @@
           <w:lang w:eastAsia="pt-BR"/>
         </w:rPr>
       </w:pPr>
-      <w:bookmarkStart w:id="7" w:name="_Toc84278533"/>
+      <w:bookmarkStart w:id="7" w:name="_Toc84369323"/>
       <w:proofErr w:type="spellStart"/>
       <w:r>
         <w:rPr>
@@ -6503,7 +6496,7 @@
           <w:lang w:eastAsia="pt-BR"/>
         </w:rPr>
       </w:pPr>
-      <w:bookmarkStart w:id="8" w:name="_Toc84278534"/>
+      <w:bookmarkStart w:id="8" w:name="_Toc84369324"/>
       <w:proofErr w:type="spellStart"/>
       <w:r>
         <w:rPr>
@@ -6763,7 +6756,7 @@
               <w:sz w:val="16"/>
               <w:szCs w:val="16"/>
             </w:rPr>
-            <w:t>04/10/2021 22:21</w:t>
+            <w:t>05/10/2021 23:33</w:t>
           </w:r>
           <w:r>
             <w:rPr>
@@ -6825,7 +6818,7 @@
               <w:sz w:val="16"/>
               <w:szCs w:val="16"/>
             </w:rPr>
-            <w:t>4</w:t>
+            <w:t>10</w:t>
           </w:r>
           <w:r>
             <w:rPr>
@@ -9826,7 +9819,7 @@
 </file>
 
 <file path=customXml/itemProps1.xml><?xml version="1.0" encoding="utf-8"?>
-<ds:datastoreItem xmlns:ds="http://schemas.openxmlformats.org/officeDocument/2006/customXml" ds:itemID="{E3461B24-1611-4B26-B677-2BC6BAC7CF73}">
+<ds:datastoreItem xmlns:ds="http://schemas.openxmlformats.org/officeDocument/2006/customXml" ds:itemID="{8ECC12AA-0E83-4C06-9CDC-B94F0F7DE450}">
   <ds:schemaRefs>
     <ds:schemaRef ds:uri="http://schemas.openxmlformats.org/officeDocument/2006/bibliography"/>
   </ds:schemaRefs>

--- a/Luis_Felipe_Class#9_2021/Interchange_1/English_Interchange_1.docx
+++ b/Luis_Felipe_Class#9_2021/Interchange_1/English_Interchange_1.docx
@@ -945,8 +945,6 @@
           </w:rPr>
           <w:t>https://youtu.be/fs6gMj4zN3Q?list=PLrE-TRI</w:t>
         </w:r>
-        <w:bookmarkStart w:id="5" w:name="_GoBack"/>
-        <w:bookmarkEnd w:id="5"/>
         <w:r>
           <w:rPr>
             <w:rStyle w:val="Hyperlink"/>
@@ -1459,26 +1457,56 @@
           <w:lang w:val="en-US"/>
         </w:rPr>
       </w:pPr>
-      <w:r>
+    </w:p>
+    <w:p>
+      <w:pPr>
         <w:rPr>
           <w:b/>
           <w:lang w:val="en-US"/>
         </w:rPr>
-        <w:t>Study day (04/10/2021</w:t>
-      </w:r>
-      <w:r>
+      </w:pPr>
+    </w:p>
+    <w:p>
+      <w:pPr>
+        <w:overflowPunct/>
+        <w:autoSpaceDE/>
+        <w:autoSpaceDN/>
+        <w:adjustRightInd/>
+        <w:textAlignment w:val="auto"/>
         <w:rPr>
           <w:b/>
           <w:lang w:val="en-US"/>
         </w:rPr>
-        <w:t xml:space="preserve"> 22:22h a</w:t>
-      </w:r>
+      </w:pPr>
       <w:r>
         <w:rPr>
           <w:b/>
           <w:lang w:val="en-US"/>
         </w:rPr>
-        <w:t>)</w:t>
+        <w:br w:type="page"/>
+      </w:r>
+    </w:p>
+    <w:p>
+      <w:pPr>
+        <w:rPr>
+          <w:b/>
+          <w:lang w:val="en-US"/>
+        </w:rPr>
+      </w:pPr>
+      <w:r>
+        <w:rPr>
+          <w:b/>
+          <w:lang w:val="en-US"/>
+        </w:rPr>
+        <w:lastRenderedPageBreak/>
+        <w:t>Study day (05</w:t>
+      </w:r>
+      <w:r>
+        <w:rPr>
+          <w:b/>
+          <w:lang w:val="en-US"/>
+        </w:rPr>
+        <w:t>/10/2021)</w:t>
       </w:r>
     </w:p>
     <w:p>
@@ -1577,6 +1605,515 @@
           <w:sz w:val="20"/>
           <w:lang w:val="en-US"/>
         </w:rPr>
+        <w:t xml:space="preserve">To </w:t>
+      </w:r>
+      <w:proofErr w:type="gramStart"/>
+      <w:r>
+        <w:rPr>
+          <w:bCs/>
+          <w:sz w:val="20"/>
+          <w:lang w:val="en-US"/>
+        </w:rPr>
+        <w:t xml:space="preserve">see  </w:t>
+      </w:r>
+      <w:r>
+        <w:rPr>
+          <w:bCs/>
+          <w:sz w:val="20"/>
+          <w:lang w:val="en-US"/>
+        </w:rPr>
+        <w:t>interchange</w:t>
+      </w:r>
+      <w:proofErr w:type="gramEnd"/>
+      <w:r>
+        <w:rPr>
+          <w:bCs/>
+          <w:sz w:val="20"/>
+          <w:lang w:val="en-US"/>
+        </w:rPr>
+        <w:t>.</w:t>
+      </w:r>
+    </w:p>
+    <w:p>
+      <w:pPr>
+        <w:pStyle w:val="WW-Commarcadores"/>
+        <w:numPr>
+          <w:ilvl w:val="0"/>
+          <w:numId w:val="6"/>
+        </w:numPr>
+        <w:rPr>
+          <w:bCs/>
+          <w:sz w:val="20"/>
+        </w:rPr>
+      </w:pPr>
+      <w:r>
+        <w:rPr>
+          <w:bCs/>
+          <w:sz w:val="20"/>
+        </w:rPr>
+        <w:t>Criar uma planilha com lista de palavras desconhecidas do mestrado</w:t>
+      </w:r>
+    </w:p>
+    <w:p>
+      <w:pPr>
+        <w:pStyle w:val="WW-Commarcadores"/>
+        <w:numPr>
+          <w:ilvl w:val="0"/>
+          <w:numId w:val="6"/>
+        </w:numPr>
+        <w:rPr>
+          <w:bCs/>
+          <w:sz w:val="20"/>
+          <w:lang w:val="en-US"/>
+        </w:rPr>
+      </w:pPr>
+      <w:r>
+        <w:rPr>
+          <w:bCs/>
+          <w:sz w:val="20"/>
+          <w:lang w:val="en-US"/>
+        </w:rPr>
+        <w:t>Workbook</w:t>
+      </w:r>
+    </w:p>
+    <w:p>
+      <w:pPr>
+        <w:pStyle w:val="WW-Commarcadores"/>
+        <w:numPr>
+          <w:ilvl w:val="1"/>
+          <w:numId w:val="6"/>
+        </w:numPr>
+        <w:rPr>
+          <w:bCs/>
+          <w:sz w:val="20"/>
+          <w:lang w:val="en-US"/>
+        </w:rPr>
+      </w:pPr>
+      <w:r>
+        <w:rPr>
+          <w:bCs/>
+          <w:sz w:val="20"/>
+          <w:lang w:val="en-US"/>
+        </w:rPr>
+        <w:t xml:space="preserve">Finished exercise </w:t>
+      </w:r>
+      <w:r>
+        <w:rPr>
+          <w:bCs/>
+          <w:sz w:val="20"/>
+          <w:lang w:val="en-US"/>
+        </w:rPr>
+        <w:t>xxx</w:t>
+      </w:r>
+    </w:p>
+    <w:p>
+      <w:pPr>
+        <w:pStyle w:val="PargrafodaLista"/>
+        <w:numPr>
+          <w:ilvl w:val="0"/>
+          <w:numId w:val="6"/>
+        </w:numPr>
+        <w:rPr>
+          <w:lang w:val="en-US"/>
+        </w:rPr>
+      </w:pPr>
+      <w:r>
+        <w:rPr>
+          <w:lang w:val="en-US"/>
+        </w:rPr>
+        <w:t>Ask Jackie</w:t>
+      </w:r>
+      <w:r>
+        <w:rPr>
+          <w:lang w:val="en-US"/>
+        </w:rPr>
+        <w:t xml:space="preserve"> and BBC</w:t>
+      </w:r>
+      <w:r>
+        <w:rPr>
+          <w:lang w:val="en-US"/>
+        </w:rPr>
+        <w:t xml:space="preserve">: </w:t>
+      </w:r>
+      <w:r>
+        <w:rPr>
+          <w:lang w:val="en-US"/>
+        </w:rPr>
+        <w:t>ok</w:t>
+      </w:r>
+    </w:p>
+    <w:p>
+      <w:pPr>
+        <w:pStyle w:val="WW-Commarcadores"/>
+        <w:numPr>
+          <w:ilvl w:val="0"/>
+          <w:numId w:val="6"/>
+        </w:numPr>
+        <w:rPr>
+          <w:bCs/>
+          <w:sz w:val="20"/>
+          <w:lang w:val="en-US"/>
+        </w:rPr>
+      </w:pPr>
+      <w:r>
+        <w:rPr>
+          <w:bCs/>
+          <w:sz w:val="20"/>
+          <w:lang w:val="en-US"/>
+        </w:rPr>
+        <w:t xml:space="preserve">Drops </w:t>
+      </w:r>
+      <w:r>
+        <w:rPr>
+          <w:bCs/>
+          <w:sz w:val="20"/>
+          <w:lang w:val="en-US"/>
+        </w:rPr>
+        <w:t>–</w:t>
+      </w:r>
+      <w:r>
+        <w:rPr>
+          <w:bCs/>
+          <w:sz w:val="20"/>
+          <w:lang w:val="en-US"/>
+        </w:rPr>
+        <w:t xml:space="preserve"> OK</w:t>
+      </w:r>
+    </w:p>
+    <w:p>
+      <w:pPr>
+        <w:pStyle w:val="WW-Commarcadores"/>
+        <w:numPr>
+          <w:ilvl w:val="0"/>
+          <w:numId w:val="6"/>
+        </w:numPr>
+        <w:rPr>
+          <w:bCs/>
+          <w:sz w:val="20"/>
+          <w:lang w:val="en-US"/>
+        </w:rPr>
+      </w:pPr>
+      <w:r>
+        <w:rPr>
+          <w:bCs/>
+          <w:sz w:val="20"/>
+          <w:lang w:val="en-US"/>
+        </w:rPr>
+        <w:t>Elsa</w:t>
+      </w:r>
+      <w:r>
+        <w:rPr>
+          <w:bCs/>
+          <w:sz w:val="20"/>
+          <w:lang w:val="en-US"/>
+        </w:rPr>
+        <w:t xml:space="preserve"> - </w:t>
+      </w:r>
+      <w:r>
+        <w:rPr>
+          <w:bCs/>
+          <w:sz w:val="20"/>
+          <w:lang w:val="en-US"/>
+        </w:rPr>
+        <w:t>N</w:t>
+      </w:r>
+      <w:r>
+        <w:rPr>
+          <w:bCs/>
+          <w:sz w:val="20"/>
+          <w:lang w:val="en-US"/>
+        </w:rPr>
+        <w:t>OK</w:t>
+      </w:r>
+    </w:p>
+    <w:p>
+      <w:pPr>
+        <w:pStyle w:val="WW-Commarcadores"/>
+        <w:numPr>
+          <w:ilvl w:val="0"/>
+          <w:numId w:val="6"/>
+        </w:numPr>
+        <w:rPr>
+          <w:bCs/>
+          <w:sz w:val="20"/>
+          <w:lang w:val="en-US"/>
+        </w:rPr>
+      </w:pPr>
+      <w:proofErr w:type="spellStart"/>
+      <w:r>
+        <w:rPr>
+          <w:bCs/>
+          <w:sz w:val="20"/>
+          <w:lang w:val="en-US"/>
+        </w:rPr>
+        <w:t>Duolingo</w:t>
+      </w:r>
+      <w:proofErr w:type="spellEnd"/>
+      <w:r>
+        <w:rPr>
+          <w:bCs/>
+          <w:sz w:val="20"/>
+          <w:lang w:val="en-US"/>
+        </w:rPr>
+        <w:t xml:space="preserve"> Italy - </w:t>
+      </w:r>
+      <w:r>
+        <w:rPr>
+          <w:bCs/>
+          <w:sz w:val="20"/>
+          <w:lang w:val="en-US"/>
+        </w:rPr>
+        <w:t>N</w:t>
+      </w:r>
+      <w:r>
+        <w:rPr>
+          <w:bCs/>
+          <w:sz w:val="20"/>
+          <w:lang w:val="en-US"/>
+        </w:rPr>
+        <w:t>OK</w:t>
+      </w:r>
+    </w:p>
+    <w:p>
+      <w:pPr>
+        <w:pStyle w:val="WW-Commarcadores"/>
+        <w:numPr>
+          <w:ilvl w:val="0"/>
+          <w:numId w:val="6"/>
+        </w:numPr>
+        <w:rPr>
+          <w:bCs/>
+          <w:sz w:val="20"/>
+        </w:rPr>
+      </w:pPr>
+      <w:proofErr w:type="spellStart"/>
+      <w:r>
+        <w:rPr>
+          <w:bCs/>
+          <w:sz w:val="20"/>
+        </w:rPr>
+        <w:t>Busuu</w:t>
+      </w:r>
+      <w:proofErr w:type="spellEnd"/>
+      <w:r>
+        <w:rPr>
+          <w:bCs/>
+          <w:sz w:val="20"/>
+        </w:rPr>
+        <w:t xml:space="preserve"> – </w:t>
+      </w:r>
+      <w:r>
+        <w:rPr>
+          <w:bCs/>
+          <w:sz w:val="20"/>
+        </w:rPr>
+        <w:t>N</w:t>
+      </w:r>
+      <w:r>
+        <w:rPr>
+          <w:bCs/>
+          <w:sz w:val="20"/>
+        </w:rPr>
+        <w:t>OK - Li</w:t>
+      </w:r>
+      <w:bookmarkStart w:id="5" w:name="_GoBack"/>
+      <w:bookmarkEnd w:id="5"/>
+      <w:r>
+        <w:rPr>
+          <w:bCs/>
+          <w:sz w:val="20"/>
+        </w:rPr>
+        <w:t xml:space="preserve">ção </w:t>
+      </w:r>
+      <w:proofErr w:type="spellStart"/>
+      <w:r>
+        <w:rPr>
+          <w:bCs/>
+          <w:sz w:val="20"/>
+        </w:rPr>
+        <w:t>Lição</w:t>
+      </w:r>
+      <w:proofErr w:type="spellEnd"/>
+      <w:r>
+        <w:rPr>
+          <w:bCs/>
+          <w:sz w:val="20"/>
+        </w:rPr>
+        <w:t xml:space="preserve"> </w:t>
+      </w:r>
+      <w:proofErr w:type="spellStart"/>
+      <w:r>
+        <w:rPr>
+          <w:bCs/>
+          <w:sz w:val="20"/>
+        </w:rPr>
+        <w:t>xx</w:t>
+      </w:r>
+      <w:proofErr w:type="spellEnd"/>
+    </w:p>
+    <w:p>
+      <w:pPr>
+        <w:pStyle w:val="WW-Commarcadores"/>
+        <w:numPr>
+          <w:ilvl w:val="0"/>
+          <w:numId w:val="6"/>
+        </w:numPr>
+        <w:rPr>
+          <w:bCs/>
+          <w:sz w:val="20"/>
+          <w:lang w:val="en-US"/>
+        </w:rPr>
+      </w:pPr>
+      <w:r>
+        <w:rPr>
+          <w:bCs/>
+          <w:sz w:val="20"/>
+          <w:lang w:val="en-US"/>
+        </w:rPr>
+        <w:t>News in levels – NOK</w:t>
+      </w:r>
+    </w:p>
+    <w:p>
+      <w:pPr>
+        <w:rPr>
+          <w:b/>
+          <w:lang w:val="en-US"/>
+        </w:rPr>
+      </w:pPr>
+    </w:p>
+    <w:p>
+      <w:pPr>
+        <w:rPr>
+          <w:b/>
+          <w:lang w:val="en-US"/>
+        </w:rPr>
+      </w:pPr>
+    </w:p>
+    <w:p>
+      <w:pPr>
+        <w:rPr>
+          <w:b/>
+          <w:lang w:val="en-US"/>
+        </w:rPr>
+      </w:pPr>
+      <w:r>
+        <w:rPr>
+          <w:b/>
+          <w:lang w:val="en-US"/>
+        </w:rPr>
+        <w:t>Study day (04/10/2021</w:t>
+      </w:r>
+      <w:r>
+        <w:rPr>
+          <w:b/>
+          <w:lang w:val="en-US"/>
+        </w:rPr>
+        <w:t xml:space="preserve"> 22:22h a</w:t>
+      </w:r>
+      <w:r>
+        <w:rPr>
+          <w:b/>
+          <w:lang w:val="en-US"/>
+        </w:rPr>
+        <w:t>)</w:t>
+      </w:r>
+    </w:p>
+    <w:p>
+      <w:pPr>
+        <w:rPr>
+          <w:lang w:val="en-US"/>
+        </w:rPr>
+      </w:pPr>
+    </w:p>
+    <w:p>
+      <w:pPr>
+        <w:pStyle w:val="WW-Commarcadores"/>
+        <w:numPr>
+          <w:ilvl w:val="0"/>
+          <w:numId w:val="0"/>
+        </w:numPr>
+        <w:rPr>
+          <w:b/>
+          <w:bCs/>
+          <w:sz w:val="20"/>
+          <w:lang w:val="en-US"/>
+        </w:rPr>
+      </w:pPr>
+      <w:r>
+        <w:rPr>
+          <w:b/>
+          <w:bCs/>
+          <w:sz w:val="20"/>
+          <w:lang w:val="en-US"/>
+        </w:rPr>
+        <w:t>Tasks</w:t>
+      </w:r>
+    </w:p>
+    <w:p>
+      <w:pPr>
+        <w:pStyle w:val="WW-Commarcadores"/>
+        <w:numPr>
+          <w:ilvl w:val="0"/>
+          <w:numId w:val="6"/>
+        </w:numPr>
+        <w:rPr>
+          <w:bCs/>
+          <w:sz w:val="20"/>
+          <w:lang w:val="en-US"/>
+        </w:rPr>
+      </w:pPr>
+      <w:r>
+        <w:rPr>
+          <w:bCs/>
+          <w:sz w:val="20"/>
+          <w:lang w:val="en-US"/>
+        </w:rPr>
+        <w:t>See</w:t>
+      </w:r>
+      <w:r>
+        <w:rPr>
+          <w:bCs/>
+          <w:sz w:val="20"/>
+          <w:lang w:val="en-US"/>
+        </w:rPr>
+        <w:t xml:space="preserve"> video unit 1 </w:t>
+      </w:r>
+      <w:r>
+        <w:rPr>
+          <w:bCs/>
+          <w:sz w:val="20"/>
+          <w:lang w:val="en-US"/>
+        </w:rPr>
+        <w:t>–</w:t>
+      </w:r>
+      <w:r>
+        <w:rPr>
+          <w:bCs/>
+          <w:sz w:val="20"/>
+          <w:lang w:val="en-US"/>
+        </w:rPr>
+        <w:t xml:space="preserve"> NOK</w:t>
+      </w:r>
+    </w:p>
+    <w:p>
+      <w:pPr>
+        <w:pStyle w:val="WW-Commarcadores"/>
+        <w:numPr>
+          <w:ilvl w:val="1"/>
+          <w:numId w:val="6"/>
+        </w:numPr>
+        <w:rPr>
+          <w:bCs/>
+          <w:sz w:val="20"/>
+          <w:lang w:val="en-US"/>
+        </w:rPr>
+      </w:pPr>
+      <w:r>
+        <w:rPr>
+          <w:bCs/>
+          <w:sz w:val="20"/>
+          <w:lang w:val="en-US"/>
+        </w:rPr>
         <w:t>To see  in 7</w:t>
       </w:r>
       <w:r>
@@ -1703,7 +2240,6 @@
           <w:sz w:val="20"/>
           <w:lang w:val="en-US"/>
         </w:rPr>
-        <w:lastRenderedPageBreak/>
         <w:t>Workbook</w:t>
       </w:r>
     </w:p>
@@ -2865,6 +3401,7 @@
           <w:noProof/>
           <w:lang w:eastAsia="pt-BR"/>
         </w:rPr>
+        <w:lastRenderedPageBreak/>
         <w:drawing>
           <wp:inline distT="0" distB="0" distL="0" distR="0" wp14:anchorId="5A3EE661" wp14:editId="64CDC4F9">
             <wp:extent cx="6642100" cy="916940"/>
@@ -3173,7 +3710,6 @@
           <w:noProof/>
           <w:lang w:eastAsia="pt-BR"/>
         </w:rPr>
-        <w:lastRenderedPageBreak/>
         <w:drawing>
           <wp:inline distT="0" distB="0" distL="0" distR="0" wp14:anchorId="7D18A2E4" wp14:editId="352DFE37">
             <wp:extent cx="5353797" cy="3077004"/>
@@ -3707,6 +4243,7 @@
           <w:sz w:val="20"/>
           <w:lang w:val="en-US"/>
         </w:rPr>
+        <w:lastRenderedPageBreak/>
         <w:t>Busuu</w:t>
       </w:r>
       <w:proofErr w:type="spellEnd"/>
@@ -4256,7 +4793,6 @@
           <w:sz w:val="20"/>
           <w:lang w:val="en-US"/>
         </w:rPr>
-        <w:lastRenderedPageBreak/>
         <w:t>News in levels – NOK</w:t>
       </w:r>
     </w:p>
@@ -4726,6 +5262,7 @@
           <w:noProof/>
           <w:sz w:val="20"/>
         </w:rPr>
+        <w:lastRenderedPageBreak/>
         <w:drawing>
           <wp:inline distT="0" distB="0" distL="0" distR="0" wp14:anchorId="237C6796" wp14:editId="67C13141">
             <wp:extent cx="6642100" cy="4344035"/>
@@ -4783,7 +5320,6 @@
           <w:sz w:val="20"/>
           <w:lang w:val="en-US"/>
         </w:rPr>
-        <w:lastRenderedPageBreak/>
         <w:t>-</w:t>
       </w:r>
     </w:p>
@@ -4887,6 +5423,7 @@
           <w:noProof/>
           <w:sz w:val="20"/>
         </w:rPr>
+        <w:lastRenderedPageBreak/>
         <w:drawing>
           <wp:inline distT="0" distB="0" distL="0" distR="0" wp14:anchorId="2287111E" wp14:editId="113049E6">
             <wp:extent cx="6642100" cy="4649470"/>
@@ -4997,7 +5534,6 @@
           <w:highlight w:val="yellow"/>
           <w:lang w:val="en-US"/>
         </w:rPr>
-        <w:lastRenderedPageBreak/>
         <w:t>Study day (02</w:t>
       </w:r>
       <w:r>
@@ -5762,6 +6298,7 @@
           <w:bCs/>
           <w:sz w:val="20"/>
         </w:rPr>
+        <w:lastRenderedPageBreak/>
         <w:t xml:space="preserve">Aproveita que o </w:t>
       </w:r>
       <w:proofErr w:type="spellStart"/>
@@ -6245,7 +6782,6 @@
           <w:noProof/>
           <w:lang w:eastAsia="pt-BR"/>
         </w:rPr>
-        <w:lastRenderedPageBreak/>
         <w:drawing>
           <wp:inline distT="0" distB="0" distL="0" distR="0" wp14:anchorId="674909F2" wp14:editId="7D980E0C">
             <wp:extent cx="6642100" cy="5835015"/>
@@ -6402,7 +6938,6 @@
           <w:noProof/>
           <w:lang w:eastAsia="pt-BR"/>
         </w:rPr>
-        <w:lastRenderedPageBreak/>
         <w:drawing>
           <wp:inline distT="0" distB="0" distL="0" distR="0" wp14:anchorId="0419DBEF" wp14:editId="4A593D54">
             <wp:extent cx="6642100" cy="5346919"/>
@@ -9819,7 +10354,7 @@
 </file>
 
 <file path=customXml/itemProps1.xml><?xml version="1.0" encoding="utf-8"?>
-<ds:datastoreItem xmlns:ds="http://schemas.openxmlformats.org/officeDocument/2006/customXml" ds:itemID="{8ECC12AA-0E83-4C06-9CDC-B94F0F7DE450}">
+<ds:datastoreItem xmlns:ds="http://schemas.openxmlformats.org/officeDocument/2006/customXml" ds:itemID="{A6EAB883-FBBC-4D96-BCFB-BB66AB63F13E}">
   <ds:schemaRefs>
     <ds:schemaRef ds:uri="http://schemas.openxmlformats.org/officeDocument/2006/bibliography"/>
   </ds:schemaRefs>

--- a/Luis_Felipe_Class#9_2021/Interchange_1/English_Interchange_1.docx
+++ b/Luis_Felipe_Class#9_2021/Interchange_1/English_Interchange_1.docx
@@ -943,19 +943,7 @@
           <w:rPr>
             <w:rStyle w:val="Hyperlink"/>
           </w:rPr>
-          <w:t>https://youtu.be/fs6gMj4zN3Q?list=PLrE-TRI</w:t>
-        </w:r>
-        <w:r>
-          <w:rPr>
-            <w:rStyle w:val="Hyperlink"/>
-          </w:rPr>
-          <w:t>P</w:t>
-        </w:r>
-        <w:r>
-          <w:rPr>
-            <w:rStyle w:val="Hyperlink"/>
-          </w:rPr>
-          <w:t>aiR7oqjITR7U-p4-pqwEJiWTJ</w:t>
+          <w:t>https://youtu.be/fs6gMj4zN3Q?list=PLrE-TRIPaiR7oqjITR7U-p4-pqwEJiWTJ</w:t>
         </w:r>
       </w:hyperlink>
     </w:p>
@@ -1499,7 +1487,7 @@
           <w:lang w:val="en-US"/>
         </w:rPr>
         <w:lastRenderedPageBreak/>
-        <w:t>Study day (05</w:t>
+        <w:t>Study day (06</w:t>
       </w:r>
       <w:r>
         <w:rPr>
@@ -1583,7 +1571,57 @@
           <w:sz w:val="20"/>
           <w:lang w:val="en-US"/>
         </w:rPr>
-        <w:t xml:space="preserve"> NOK</w:t>
+        <w:t xml:space="preserve"> </w:t>
+      </w:r>
+      <w:r>
+        <w:rPr>
+          <w:bCs/>
+          <w:sz w:val="20"/>
+          <w:lang w:val="en-US"/>
+        </w:rPr>
+        <w:t>OK</w:t>
+      </w:r>
+    </w:p>
+    <w:p>
+      <w:pPr>
+        <w:pStyle w:val="WW-Commarcadores"/>
+        <w:numPr>
+          <w:ilvl w:val="0"/>
+          <w:numId w:val="6"/>
+        </w:numPr>
+        <w:rPr>
+          <w:bCs/>
+          <w:sz w:val="20"/>
+        </w:rPr>
+      </w:pPr>
+      <w:r>
+        <w:rPr>
+          <w:bCs/>
+          <w:sz w:val="20"/>
+        </w:rPr>
+        <w:t>Criar uma planilha com lista de palavras desconhecidas do mestrado</w:t>
+      </w:r>
+    </w:p>
+    <w:p>
+      <w:pPr>
+        <w:pStyle w:val="WW-Commarcadores"/>
+        <w:numPr>
+          <w:ilvl w:val="0"/>
+          <w:numId w:val="6"/>
+        </w:numPr>
+        <w:rPr>
+          <w:bCs/>
+          <w:sz w:val="20"/>
+          <w:lang w:val="en-US"/>
+        </w:rPr>
+      </w:pPr>
+      <w:r>
+        <w:rPr>
+          <w:bCs/>
+          <w:sz w:val="20"/>
+          <w:lang w:val="en-US"/>
+        </w:rPr>
+        <w:t>Workbook</w:t>
       </w:r>
     </w:p>
     <w:p>
@@ -1605,33 +1643,39 @@
           <w:sz w:val="20"/>
           <w:lang w:val="en-US"/>
         </w:rPr>
-        <w:t xml:space="preserve">To </w:t>
-      </w:r>
-      <w:proofErr w:type="gramStart"/>
-      <w:r>
-        <w:rPr>
-          <w:bCs/>
-          <w:sz w:val="20"/>
-          <w:lang w:val="en-US"/>
-        </w:rPr>
-        <w:t xml:space="preserve">see  </w:t>
-      </w:r>
-      <w:r>
-        <w:rPr>
-          <w:bCs/>
-          <w:sz w:val="20"/>
-          <w:lang w:val="en-US"/>
-        </w:rPr>
-        <w:t>interchange</w:t>
-      </w:r>
-      <w:proofErr w:type="gramEnd"/>
-      <w:r>
-        <w:rPr>
-          <w:bCs/>
-          <w:sz w:val="20"/>
-          <w:lang w:val="en-US"/>
-        </w:rPr>
-        <w:t>.</w:t>
+        <w:t xml:space="preserve">Finished exercise </w:t>
+      </w:r>
+      <w:r>
+        <w:rPr>
+          <w:bCs/>
+          <w:sz w:val="20"/>
+          <w:lang w:val="en-US"/>
+        </w:rPr>
+        <w:t>xxx</w:t>
+      </w:r>
+    </w:p>
+    <w:p>
+      <w:pPr>
+        <w:pStyle w:val="PargrafodaLista"/>
+        <w:numPr>
+          <w:ilvl w:val="0"/>
+          <w:numId w:val="6"/>
+        </w:numPr>
+        <w:rPr>
+          <w:lang w:val="en-US"/>
+        </w:rPr>
+      </w:pPr>
+      <w:r>
+        <w:rPr>
+          <w:lang w:val="en-US"/>
+        </w:rPr>
+        <w:t>Ask Jackie:</w:t>
+      </w:r>
+      <w:r>
+        <w:rPr>
+          <w:lang w:val="en-US"/>
+        </w:rPr>
+        <w:t xml:space="preserve"> OK</w:t>
       </w:r>
     </w:p>
     <w:p>
@@ -1644,14 +1688,32 @@
         <w:rPr>
           <w:bCs/>
           <w:sz w:val="20"/>
-        </w:rPr>
-      </w:pPr>
-      <w:r>
-        <w:rPr>
-          <w:bCs/>
-          <w:sz w:val="20"/>
-        </w:rPr>
-        <w:t>Criar uma planilha com lista de palavras desconhecidas do mestrado</w:t>
+          <w:lang w:val="en-US"/>
+        </w:rPr>
+      </w:pPr>
+      <w:r>
+        <w:rPr>
+          <w:bCs/>
+          <w:sz w:val="20"/>
+          <w:lang w:val="en-US"/>
+        </w:rPr>
+        <w:t xml:space="preserve">Drops </w:t>
+      </w:r>
+      <w:r>
+        <w:rPr>
+          <w:bCs/>
+          <w:sz w:val="20"/>
+          <w:lang w:val="en-US"/>
+        </w:rPr>
+        <w:t>–</w:t>
+      </w:r>
+      <w:r>
+        <w:rPr>
+          <w:bCs/>
+          <w:sz w:val="20"/>
+          <w:lang w:val="en-US"/>
+        </w:rPr>
+        <w:t xml:space="preserve"> OK</w:t>
       </w:r>
     </w:p>
     <w:p>
@@ -1673,7 +1735,300 @@
           <w:sz w:val="20"/>
           <w:lang w:val="en-US"/>
         </w:rPr>
-        <w:t>Workbook</w:t>
+        <w:t>Elsa</w:t>
+      </w:r>
+      <w:r>
+        <w:rPr>
+          <w:bCs/>
+          <w:sz w:val="20"/>
+          <w:lang w:val="en-US"/>
+        </w:rPr>
+        <w:t xml:space="preserve"> - </w:t>
+      </w:r>
+      <w:r>
+        <w:rPr>
+          <w:bCs/>
+          <w:sz w:val="20"/>
+          <w:lang w:val="en-US"/>
+        </w:rPr>
+        <w:t>N</w:t>
+      </w:r>
+      <w:r>
+        <w:rPr>
+          <w:bCs/>
+          <w:sz w:val="20"/>
+          <w:lang w:val="en-US"/>
+        </w:rPr>
+        <w:t>OK</w:t>
+      </w:r>
+    </w:p>
+    <w:p>
+      <w:pPr>
+        <w:pStyle w:val="WW-Commarcadores"/>
+        <w:numPr>
+          <w:ilvl w:val="0"/>
+          <w:numId w:val="6"/>
+        </w:numPr>
+        <w:rPr>
+          <w:bCs/>
+          <w:sz w:val="20"/>
+          <w:lang w:val="en-US"/>
+        </w:rPr>
+      </w:pPr>
+      <w:proofErr w:type="spellStart"/>
+      <w:r>
+        <w:rPr>
+          <w:bCs/>
+          <w:sz w:val="20"/>
+          <w:lang w:val="en-US"/>
+        </w:rPr>
+        <w:t>Duolingo</w:t>
+      </w:r>
+      <w:proofErr w:type="spellEnd"/>
+      <w:r>
+        <w:rPr>
+          <w:bCs/>
+          <w:sz w:val="20"/>
+          <w:lang w:val="en-US"/>
+        </w:rPr>
+        <w:t xml:space="preserve"> Italy - OK</w:t>
+      </w:r>
+    </w:p>
+    <w:p>
+      <w:pPr>
+        <w:pStyle w:val="WW-Commarcadores"/>
+        <w:numPr>
+          <w:ilvl w:val="0"/>
+          <w:numId w:val="6"/>
+        </w:numPr>
+        <w:rPr>
+          <w:bCs/>
+          <w:sz w:val="20"/>
+        </w:rPr>
+      </w:pPr>
+      <w:proofErr w:type="spellStart"/>
+      <w:r>
+        <w:rPr>
+          <w:bCs/>
+          <w:sz w:val="20"/>
+        </w:rPr>
+        <w:t>Busuu</w:t>
+      </w:r>
+      <w:proofErr w:type="spellEnd"/>
+      <w:r>
+        <w:rPr>
+          <w:bCs/>
+          <w:sz w:val="20"/>
+        </w:rPr>
+        <w:t xml:space="preserve"> – </w:t>
+      </w:r>
+      <w:bookmarkStart w:id="5" w:name="_GoBack"/>
+      <w:bookmarkEnd w:id="5"/>
+      <w:r>
+        <w:rPr>
+          <w:bCs/>
+          <w:sz w:val="20"/>
+        </w:rPr>
+        <w:t xml:space="preserve">OK - </w:t>
+      </w:r>
+      <w:r>
+        <w:rPr>
+          <w:bCs/>
+          <w:sz w:val="20"/>
+        </w:rPr>
+        <w:t>Lição 53: Eu ligo para o meu pai dia sim, dia não</w:t>
+      </w:r>
+    </w:p>
+    <w:p>
+      <w:pPr>
+        <w:pStyle w:val="WW-Commarcadores"/>
+        <w:numPr>
+          <w:ilvl w:val="0"/>
+          <w:numId w:val="0"/>
+        </w:numPr>
+        <w:ind w:left="720"/>
+        <w:rPr>
+          <w:bCs/>
+          <w:sz w:val="20"/>
+        </w:rPr>
+      </w:pPr>
+      <w:r>
+        <w:rPr>
+          <w:bCs/>
+          <w:sz w:val="20"/>
+        </w:rPr>
+        <w:drawing>
+          <wp:inline distT="0" distB="0" distL="0" distR="0" wp14:anchorId="19FCD717" wp14:editId="72047E81">
+            <wp:extent cx="6642100" cy="5101590"/>
+            <wp:effectExtent l="0" t="0" r="6350" b="3810"/>
+            <wp:docPr id="10" name="Imagem 10"/>
+            <wp:cNvGraphicFramePr>
+              <a:graphicFrameLocks xmlns:a="http://schemas.openxmlformats.org/drawingml/2006/main" noChangeAspect="1"/>
+            </wp:cNvGraphicFramePr>
+            <a:graphic xmlns:a="http://schemas.openxmlformats.org/drawingml/2006/main">
+              <a:graphicData uri="http://schemas.openxmlformats.org/drawingml/2006/picture">
+                <pic:pic xmlns:pic="http://schemas.openxmlformats.org/drawingml/2006/picture">
+                  <pic:nvPicPr>
+                    <pic:cNvPr id="1" name=""/>
+                    <pic:cNvPicPr/>
+                  </pic:nvPicPr>
+                  <pic:blipFill>
+                    <a:blip r:embed="rId12"/>
+                    <a:stretch>
+                      <a:fillRect/>
+                    </a:stretch>
+                  </pic:blipFill>
+                  <pic:spPr>
+                    <a:xfrm>
+                      <a:off x="0" y="0"/>
+                      <a:ext cx="6642100" cy="5101590"/>
+                    </a:xfrm>
+                    <a:prstGeom prst="rect">
+                      <a:avLst/>
+                    </a:prstGeom>
+                  </pic:spPr>
+                </pic:pic>
+              </a:graphicData>
+            </a:graphic>
+          </wp:inline>
+        </w:drawing>
+      </w:r>
+    </w:p>
+    <w:p>
+      <w:pPr>
+        <w:pStyle w:val="WW-Commarcadores"/>
+        <w:numPr>
+          <w:ilvl w:val="0"/>
+          <w:numId w:val="6"/>
+        </w:numPr>
+        <w:rPr>
+          <w:bCs/>
+          <w:sz w:val="20"/>
+          <w:lang w:val="en-US"/>
+        </w:rPr>
+      </w:pPr>
+      <w:r>
+        <w:rPr>
+          <w:bCs/>
+          <w:sz w:val="20"/>
+          <w:lang w:val="en-US"/>
+        </w:rPr>
+        <w:t>News in levels – NOK</w:t>
+      </w:r>
+    </w:p>
+    <w:p>
+      <w:pPr>
+        <w:rPr>
+          <w:b/>
+          <w:lang w:val="en-US"/>
+        </w:rPr>
+      </w:pPr>
+    </w:p>
+    <w:p>
+      <w:pPr>
+        <w:rPr>
+          <w:b/>
+          <w:lang w:val="en-US"/>
+        </w:rPr>
+      </w:pPr>
+    </w:p>
+    <w:p>
+      <w:pPr>
+        <w:rPr>
+          <w:b/>
+          <w:lang w:val="en-US"/>
+        </w:rPr>
+      </w:pPr>
+      <w:r>
+        <w:rPr>
+          <w:b/>
+          <w:lang w:val="en-US"/>
+        </w:rPr>
+        <w:t>Study day (05</w:t>
+      </w:r>
+      <w:r>
+        <w:rPr>
+          <w:b/>
+          <w:lang w:val="en-US"/>
+        </w:rPr>
+        <w:t>/10/2021)</w:t>
+      </w:r>
+    </w:p>
+    <w:p>
+      <w:pPr>
+        <w:rPr>
+          <w:lang w:val="en-US"/>
+        </w:rPr>
+      </w:pPr>
+    </w:p>
+    <w:p>
+      <w:pPr>
+        <w:pStyle w:val="WW-Commarcadores"/>
+        <w:numPr>
+          <w:ilvl w:val="0"/>
+          <w:numId w:val="0"/>
+        </w:numPr>
+        <w:rPr>
+          <w:b/>
+          <w:bCs/>
+          <w:sz w:val="20"/>
+          <w:lang w:val="en-US"/>
+        </w:rPr>
+      </w:pPr>
+      <w:r>
+        <w:rPr>
+          <w:b/>
+          <w:bCs/>
+          <w:sz w:val="20"/>
+          <w:lang w:val="en-US"/>
+        </w:rPr>
+        <w:t>Tasks</w:t>
+      </w:r>
+    </w:p>
+    <w:p>
+      <w:pPr>
+        <w:pStyle w:val="WW-Commarcadores"/>
+        <w:numPr>
+          <w:ilvl w:val="0"/>
+          <w:numId w:val="6"/>
+        </w:numPr>
+        <w:rPr>
+          <w:bCs/>
+          <w:sz w:val="20"/>
+          <w:lang w:val="en-US"/>
+        </w:rPr>
+      </w:pPr>
+      <w:r>
+        <w:rPr>
+          <w:bCs/>
+          <w:sz w:val="20"/>
+          <w:lang w:val="en-US"/>
+        </w:rPr>
+        <w:t>See</w:t>
+      </w:r>
+      <w:r>
+        <w:rPr>
+          <w:bCs/>
+          <w:sz w:val="20"/>
+          <w:lang w:val="en-US"/>
+        </w:rPr>
+        <w:t xml:space="preserve"> video unit 1 </w:t>
+      </w:r>
+      <w:r>
+        <w:rPr>
+          <w:bCs/>
+          <w:sz w:val="20"/>
+          <w:lang w:val="en-US"/>
+        </w:rPr>
+        <w:t>–</w:t>
+      </w:r>
+      <w:r>
+        <w:rPr>
+          <w:bCs/>
+          <w:sz w:val="20"/>
+          <w:lang w:val="en-US"/>
+        </w:rPr>
+        <w:t xml:space="preserve"> NOK</w:t>
       </w:r>
     </w:p>
     <w:p>
@@ -1695,51 +2050,53 @@
           <w:sz w:val="20"/>
           <w:lang w:val="en-US"/>
         </w:rPr>
-        <w:t xml:space="preserve">Finished exercise </w:t>
-      </w:r>
-      <w:r>
-        <w:rPr>
-          <w:bCs/>
-          <w:sz w:val="20"/>
-          <w:lang w:val="en-US"/>
-        </w:rPr>
-        <w:t>xxx</w:t>
-      </w:r>
-    </w:p>
-    <w:p>
-      <w:pPr>
-        <w:pStyle w:val="PargrafodaLista"/>
+        <w:t xml:space="preserve">To </w:t>
+      </w:r>
+      <w:proofErr w:type="gramStart"/>
+      <w:r>
+        <w:rPr>
+          <w:bCs/>
+          <w:sz w:val="20"/>
+          <w:lang w:val="en-US"/>
+        </w:rPr>
+        <w:t>see  interchange</w:t>
+      </w:r>
+      <w:proofErr w:type="gramEnd"/>
+      <w:r>
+        <w:rPr>
+          <w:bCs/>
+          <w:sz w:val="20"/>
+          <w:lang w:val="en-US"/>
+        </w:rPr>
+        <w:t xml:space="preserve"> ok</w:t>
+      </w:r>
+      <w:r>
+        <w:rPr>
+          <w:bCs/>
+          <w:sz w:val="20"/>
+          <w:lang w:val="en-US"/>
+        </w:rPr>
+        <w:t>.</w:t>
+      </w:r>
+    </w:p>
+    <w:p>
+      <w:pPr>
+        <w:pStyle w:val="WW-Commarcadores"/>
         <w:numPr>
           <w:ilvl w:val="0"/>
           <w:numId w:val="6"/>
         </w:numPr>
         <w:rPr>
-          <w:lang w:val="en-US"/>
-        </w:rPr>
-      </w:pPr>
-      <w:r>
-        <w:rPr>
-          <w:lang w:val="en-US"/>
-        </w:rPr>
-        <w:t>Ask Jackie</w:t>
-      </w:r>
-      <w:r>
-        <w:rPr>
-          <w:lang w:val="en-US"/>
-        </w:rPr>
-        <w:t xml:space="preserve"> and BBC</w:t>
-      </w:r>
-      <w:r>
-        <w:rPr>
-          <w:lang w:val="en-US"/>
-        </w:rPr>
-        <w:t xml:space="preserve">: </w:t>
-      </w:r>
-      <w:r>
-        <w:rPr>
-          <w:lang w:val="en-US"/>
-        </w:rPr>
-        <w:t>ok</w:t>
+          <w:bCs/>
+          <w:sz w:val="20"/>
+        </w:rPr>
+      </w:pPr>
+      <w:r>
+        <w:rPr>
+          <w:bCs/>
+          <w:sz w:val="20"/>
+        </w:rPr>
+        <w:t>Criar uma planilha com lista de palavras desconhecidas do mestrado</w:t>
       </w:r>
     </w:p>
     <w:p>
@@ -1761,338 +2118,7 @@
           <w:sz w:val="20"/>
           <w:lang w:val="en-US"/>
         </w:rPr>
-        <w:t xml:space="preserve">Drops </w:t>
-      </w:r>
-      <w:r>
-        <w:rPr>
-          <w:bCs/>
-          <w:sz w:val="20"/>
-          <w:lang w:val="en-US"/>
-        </w:rPr>
-        <w:t>–</w:t>
-      </w:r>
-      <w:r>
-        <w:rPr>
-          <w:bCs/>
-          <w:sz w:val="20"/>
-          <w:lang w:val="en-US"/>
-        </w:rPr>
-        <w:t xml:space="preserve"> OK</w:t>
-      </w:r>
-    </w:p>
-    <w:p>
-      <w:pPr>
-        <w:pStyle w:val="WW-Commarcadores"/>
-        <w:numPr>
-          <w:ilvl w:val="0"/>
-          <w:numId w:val="6"/>
-        </w:numPr>
-        <w:rPr>
-          <w:bCs/>
-          <w:sz w:val="20"/>
-          <w:lang w:val="en-US"/>
-        </w:rPr>
-      </w:pPr>
-      <w:r>
-        <w:rPr>
-          <w:bCs/>
-          <w:sz w:val="20"/>
-          <w:lang w:val="en-US"/>
-        </w:rPr>
-        <w:t>Elsa</w:t>
-      </w:r>
-      <w:r>
-        <w:rPr>
-          <w:bCs/>
-          <w:sz w:val="20"/>
-          <w:lang w:val="en-US"/>
-        </w:rPr>
-        <w:t xml:space="preserve"> - </w:t>
-      </w:r>
-      <w:r>
-        <w:rPr>
-          <w:bCs/>
-          <w:sz w:val="20"/>
-          <w:lang w:val="en-US"/>
-        </w:rPr>
-        <w:t>N</w:t>
-      </w:r>
-      <w:r>
-        <w:rPr>
-          <w:bCs/>
-          <w:sz w:val="20"/>
-          <w:lang w:val="en-US"/>
-        </w:rPr>
-        <w:t>OK</w:t>
-      </w:r>
-    </w:p>
-    <w:p>
-      <w:pPr>
-        <w:pStyle w:val="WW-Commarcadores"/>
-        <w:numPr>
-          <w:ilvl w:val="0"/>
-          <w:numId w:val="6"/>
-        </w:numPr>
-        <w:rPr>
-          <w:bCs/>
-          <w:sz w:val="20"/>
-          <w:lang w:val="en-US"/>
-        </w:rPr>
-      </w:pPr>
-      <w:proofErr w:type="spellStart"/>
-      <w:r>
-        <w:rPr>
-          <w:bCs/>
-          <w:sz w:val="20"/>
-          <w:lang w:val="en-US"/>
-        </w:rPr>
-        <w:t>Duolingo</w:t>
-      </w:r>
-      <w:proofErr w:type="spellEnd"/>
-      <w:r>
-        <w:rPr>
-          <w:bCs/>
-          <w:sz w:val="20"/>
-          <w:lang w:val="en-US"/>
-        </w:rPr>
-        <w:t xml:space="preserve"> Italy - </w:t>
-      </w:r>
-      <w:r>
-        <w:rPr>
-          <w:bCs/>
-          <w:sz w:val="20"/>
-          <w:lang w:val="en-US"/>
-        </w:rPr>
-        <w:t>N</w:t>
-      </w:r>
-      <w:r>
-        <w:rPr>
-          <w:bCs/>
-          <w:sz w:val="20"/>
-          <w:lang w:val="en-US"/>
-        </w:rPr>
-        <w:t>OK</w:t>
-      </w:r>
-    </w:p>
-    <w:p>
-      <w:pPr>
-        <w:pStyle w:val="WW-Commarcadores"/>
-        <w:numPr>
-          <w:ilvl w:val="0"/>
-          <w:numId w:val="6"/>
-        </w:numPr>
-        <w:rPr>
-          <w:bCs/>
-          <w:sz w:val="20"/>
-        </w:rPr>
-      </w:pPr>
-      <w:proofErr w:type="spellStart"/>
-      <w:r>
-        <w:rPr>
-          <w:bCs/>
-          <w:sz w:val="20"/>
-        </w:rPr>
-        <w:t>Busuu</w:t>
-      </w:r>
-      <w:proofErr w:type="spellEnd"/>
-      <w:r>
-        <w:rPr>
-          <w:bCs/>
-          <w:sz w:val="20"/>
-        </w:rPr>
-        <w:t xml:space="preserve"> – </w:t>
-      </w:r>
-      <w:r>
-        <w:rPr>
-          <w:bCs/>
-          <w:sz w:val="20"/>
-        </w:rPr>
-        <w:t>N</w:t>
-      </w:r>
-      <w:r>
-        <w:rPr>
-          <w:bCs/>
-          <w:sz w:val="20"/>
-        </w:rPr>
-        <w:t>OK - Li</w:t>
-      </w:r>
-      <w:bookmarkStart w:id="5" w:name="_GoBack"/>
-      <w:bookmarkEnd w:id="5"/>
-      <w:r>
-        <w:rPr>
-          <w:bCs/>
-          <w:sz w:val="20"/>
-        </w:rPr>
-        <w:t xml:space="preserve">ção </w:t>
-      </w:r>
-      <w:proofErr w:type="spellStart"/>
-      <w:r>
-        <w:rPr>
-          <w:bCs/>
-          <w:sz w:val="20"/>
-        </w:rPr>
-        <w:t>Lição</w:t>
-      </w:r>
-      <w:proofErr w:type="spellEnd"/>
-      <w:r>
-        <w:rPr>
-          <w:bCs/>
-          <w:sz w:val="20"/>
-        </w:rPr>
-        <w:t xml:space="preserve"> </w:t>
-      </w:r>
-      <w:proofErr w:type="spellStart"/>
-      <w:r>
-        <w:rPr>
-          <w:bCs/>
-          <w:sz w:val="20"/>
-        </w:rPr>
-        <w:t>xx</w:t>
-      </w:r>
-      <w:proofErr w:type="spellEnd"/>
-    </w:p>
-    <w:p>
-      <w:pPr>
-        <w:pStyle w:val="WW-Commarcadores"/>
-        <w:numPr>
-          <w:ilvl w:val="0"/>
-          <w:numId w:val="6"/>
-        </w:numPr>
-        <w:rPr>
-          <w:bCs/>
-          <w:sz w:val="20"/>
-          <w:lang w:val="en-US"/>
-        </w:rPr>
-      </w:pPr>
-      <w:r>
-        <w:rPr>
-          <w:bCs/>
-          <w:sz w:val="20"/>
-          <w:lang w:val="en-US"/>
-        </w:rPr>
-        <w:t>News in levels – NOK</w:t>
-      </w:r>
-    </w:p>
-    <w:p>
-      <w:pPr>
-        <w:rPr>
-          <w:b/>
-          <w:lang w:val="en-US"/>
-        </w:rPr>
-      </w:pPr>
-    </w:p>
-    <w:p>
-      <w:pPr>
-        <w:rPr>
-          <w:b/>
-          <w:lang w:val="en-US"/>
-        </w:rPr>
-      </w:pPr>
-    </w:p>
-    <w:p>
-      <w:pPr>
-        <w:rPr>
-          <w:b/>
-          <w:lang w:val="en-US"/>
-        </w:rPr>
-      </w:pPr>
-      <w:r>
-        <w:rPr>
-          <w:b/>
-          <w:lang w:val="en-US"/>
-        </w:rPr>
-        <w:t>Study day (04/10/2021</w:t>
-      </w:r>
-      <w:r>
-        <w:rPr>
-          <w:b/>
-          <w:lang w:val="en-US"/>
-        </w:rPr>
-        <w:t xml:space="preserve"> 22:22h a</w:t>
-      </w:r>
-      <w:r>
-        <w:rPr>
-          <w:b/>
-          <w:lang w:val="en-US"/>
-        </w:rPr>
-        <w:t>)</w:t>
-      </w:r>
-    </w:p>
-    <w:p>
-      <w:pPr>
-        <w:rPr>
-          <w:lang w:val="en-US"/>
-        </w:rPr>
-      </w:pPr>
-    </w:p>
-    <w:p>
-      <w:pPr>
-        <w:pStyle w:val="WW-Commarcadores"/>
-        <w:numPr>
-          <w:ilvl w:val="0"/>
-          <w:numId w:val="0"/>
-        </w:numPr>
-        <w:rPr>
-          <w:b/>
-          <w:bCs/>
-          <w:sz w:val="20"/>
-          <w:lang w:val="en-US"/>
-        </w:rPr>
-      </w:pPr>
-      <w:r>
-        <w:rPr>
-          <w:b/>
-          <w:bCs/>
-          <w:sz w:val="20"/>
-          <w:lang w:val="en-US"/>
-        </w:rPr>
-        <w:t>Tasks</w:t>
-      </w:r>
-    </w:p>
-    <w:p>
-      <w:pPr>
-        <w:pStyle w:val="WW-Commarcadores"/>
-        <w:numPr>
-          <w:ilvl w:val="0"/>
-          <w:numId w:val="6"/>
-        </w:numPr>
-        <w:rPr>
-          <w:bCs/>
-          <w:sz w:val="20"/>
-          <w:lang w:val="en-US"/>
-        </w:rPr>
-      </w:pPr>
-      <w:r>
-        <w:rPr>
-          <w:bCs/>
-          <w:sz w:val="20"/>
-          <w:lang w:val="en-US"/>
-        </w:rPr>
-        <w:t>See</w:t>
-      </w:r>
-      <w:r>
-        <w:rPr>
-          <w:bCs/>
-          <w:sz w:val="20"/>
-          <w:lang w:val="en-US"/>
-        </w:rPr>
-        <w:t xml:space="preserve"> video unit 1 </w:t>
-      </w:r>
-      <w:r>
-        <w:rPr>
-          <w:bCs/>
-          <w:sz w:val="20"/>
-          <w:lang w:val="en-US"/>
-        </w:rPr>
-        <w:t>–</w:t>
-      </w:r>
-      <w:r>
-        <w:rPr>
-          <w:bCs/>
-          <w:sz w:val="20"/>
-          <w:lang w:val="en-US"/>
-        </w:rPr>
-        <w:t xml:space="preserve"> NOK</w:t>
+        <w:t>Workbook</w:t>
       </w:r>
     </w:p>
     <w:p>
@@ -2114,47 +2140,33 @@
           <w:sz w:val="20"/>
           <w:lang w:val="en-US"/>
         </w:rPr>
-        <w:t>To see  in 7</w:t>
-      </w:r>
-      <w:r>
-        <w:rPr>
-          <w:bCs/>
-          <w:sz w:val="20"/>
-          <w:lang w:val="en-US"/>
-        </w:rPr>
-        <w:t>:</w:t>
-      </w:r>
-      <w:r>
-        <w:rPr>
-          <w:bCs/>
-          <w:sz w:val="20"/>
-          <w:lang w:val="en-US"/>
-        </w:rPr>
-        <w:t>50</w:t>
-      </w:r>
-      <w:r>
-        <w:rPr>
-          <w:bCs/>
-          <w:sz w:val="20"/>
-          <w:lang w:val="en-US"/>
-        </w:rPr>
-        <w:t>’</w:t>
-      </w:r>
-      <w:r>
-        <w:rPr>
-          <w:bCs/>
-          <w:sz w:val="20"/>
-          <w:lang w:val="en-US"/>
-        </w:rPr>
-        <w:t xml:space="preserve"> minute</w:t>
-      </w:r>
-      <w:r>
-        <w:rPr>
-          <w:bCs/>
-          <w:sz w:val="20"/>
-          <w:lang w:val="en-US"/>
-        </w:rPr>
-        <w:t>.</w:t>
+        <w:t xml:space="preserve">Finished exercise </w:t>
+      </w:r>
+      <w:r>
+        <w:rPr>
+          <w:bCs/>
+          <w:sz w:val="20"/>
+          <w:lang w:val="en-US"/>
+        </w:rPr>
+        <w:t>xxx</w:t>
+      </w:r>
+    </w:p>
+    <w:p>
+      <w:pPr>
+        <w:pStyle w:val="PargrafodaLista"/>
+        <w:numPr>
+          <w:ilvl w:val="0"/>
+          <w:numId w:val="6"/>
+        </w:numPr>
+        <w:rPr>
+          <w:lang w:val="en-US"/>
+        </w:rPr>
+      </w:pPr>
+      <w:r>
+        <w:rPr>
+          <w:lang w:val="en-US"/>
+        </w:rPr>
+        <w:t>Ask Jackie and BBC: ok</w:t>
       </w:r>
     </w:p>
     <w:p>
@@ -2166,39 +2178,128 @@
         </w:numPr>
         <w:rPr>
           <w:bCs/>
-          <w:color w:val="FF0000"/>
-          <w:sz w:val="20"/>
-          <w:lang w:val="en-US"/>
-        </w:rPr>
-      </w:pPr>
-      <w:r>
-        <w:rPr>
-          <w:bCs/>
-          <w:color w:val="FF0000"/>
-          <w:sz w:val="20"/>
-          <w:lang w:val="en-US"/>
-        </w:rPr>
-        <w:t xml:space="preserve">To see </w:t>
-      </w:r>
+          <w:sz w:val="20"/>
+          <w:lang w:val="en-US"/>
+        </w:rPr>
+      </w:pPr>
+      <w:r>
+        <w:rPr>
+          <w:bCs/>
+          <w:sz w:val="20"/>
+          <w:lang w:val="en-US"/>
+        </w:rPr>
+        <w:t xml:space="preserve">Drops </w:t>
+      </w:r>
+      <w:r>
+        <w:rPr>
+          <w:bCs/>
+          <w:sz w:val="20"/>
+          <w:lang w:val="en-US"/>
+        </w:rPr>
+        <w:t>–</w:t>
+      </w:r>
+      <w:r>
+        <w:rPr>
+          <w:bCs/>
+          <w:sz w:val="20"/>
+          <w:lang w:val="en-US"/>
+        </w:rPr>
+        <w:t xml:space="preserve"> OK</w:t>
+      </w:r>
+    </w:p>
+    <w:p>
+      <w:pPr>
+        <w:pStyle w:val="WW-Commarcadores"/>
+        <w:numPr>
+          <w:ilvl w:val="0"/>
+          <w:numId w:val="6"/>
+        </w:numPr>
+        <w:rPr>
+          <w:bCs/>
+          <w:sz w:val="20"/>
+          <w:lang w:val="en-US"/>
+        </w:rPr>
+      </w:pPr>
+      <w:r>
+        <w:rPr>
+          <w:bCs/>
+          <w:sz w:val="20"/>
+          <w:lang w:val="en-US"/>
+        </w:rPr>
+        <w:t>Elsa</w:t>
+      </w:r>
+      <w:r>
+        <w:rPr>
+          <w:bCs/>
+          <w:sz w:val="20"/>
+          <w:lang w:val="en-US"/>
+        </w:rPr>
+        <w:t xml:space="preserve"> - </w:t>
+      </w:r>
+      <w:r>
+        <w:rPr>
+          <w:bCs/>
+          <w:sz w:val="20"/>
+          <w:lang w:val="en-US"/>
+        </w:rPr>
+        <w:t>N</w:t>
+      </w:r>
+      <w:r>
+        <w:rPr>
+          <w:bCs/>
+          <w:sz w:val="20"/>
+          <w:lang w:val="en-US"/>
+        </w:rPr>
+        <w:t>OK</w:t>
+      </w:r>
+    </w:p>
+    <w:p>
+      <w:pPr>
+        <w:pStyle w:val="WW-Commarcadores"/>
+        <w:numPr>
+          <w:ilvl w:val="0"/>
+          <w:numId w:val="6"/>
+        </w:numPr>
+        <w:rPr>
+          <w:bCs/>
+          <w:sz w:val="20"/>
+          <w:lang w:val="en-US"/>
+        </w:rPr>
+      </w:pPr>
       <w:proofErr w:type="spellStart"/>
       <w:r>
         <w:rPr>
           <w:bCs/>
-          <w:color w:val="FF0000"/>
-          <w:sz w:val="20"/>
-          <w:lang w:val="en-US"/>
-        </w:rPr>
-        <w:t>gramar</w:t>
+          <w:sz w:val="20"/>
+          <w:lang w:val="en-US"/>
+        </w:rPr>
+        <w:lastRenderedPageBreak/>
+        <w:t>Duolingo</w:t>
       </w:r>
       <w:proofErr w:type="spellEnd"/>
       <w:r>
         <w:rPr>
           <w:bCs/>
-          <w:color w:val="FF0000"/>
-          <w:sz w:val="20"/>
-          <w:lang w:val="en-US"/>
-        </w:rPr>
-        <w:t xml:space="preserve"> plus page pdf 152</w:t>
+          <w:sz w:val="20"/>
+          <w:lang w:val="en-US"/>
+        </w:rPr>
+        <w:t xml:space="preserve"> Italy - </w:t>
+      </w:r>
+      <w:r>
+        <w:rPr>
+          <w:bCs/>
+          <w:sz w:val="20"/>
+          <w:lang w:val="en-US"/>
+        </w:rPr>
+        <w:t>N</w:t>
+      </w:r>
+      <w:r>
+        <w:rPr>
+          <w:bCs/>
+          <w:sz w:val="20"/>
+          <w:lang w:val="en-US"/>
+        </w:rPr>
+        <w:t>OK</w:t>
       </w:r>
     </w:p>
     <w:p>
@@ -2213,13 +2314,61 @@
           <w:sz w:val="20"/>
         </w:rPr>
       </w:pPr>
-      <w:r>
-        <w:rPr>
-          <w:bCs/>
-          <w:sz w:val="20"/>
-        </w:rPr>
-        <w:t>Criar uma planilha com lista de palavras desconhecidas do mestrado</w:t>
-      </w:r>
+      <w:proofErr w:type="spellStart"/>
+      <w:r>
+        <w:rPr>
+          <w:bCs/>
+          <w:sz w:val="20"/>
+        </w:rPr>
+        <w:t>Busuu</w:t>
+      </w:r>
+      <w:proofErr w:type="spellEnd"/>
+      <w:r>
+        <w:rPr>
+          <w:bCs/>
+          <w:sz w:val="20"/>
+        </w:rPr>
+        <w:t xml:space="preserve"> – </w:t>
+      </w:r>
+      <w:r>
+        <w:rPr>
+          <w:bCs/>
+          <w:sz w:val="20"/>
+        </w:rPr>
+        <w:t>N</w:t>
+      </w:r>
+      <w:r>
+        <w:rPr>
+          <w:bCs/>
+          <w:sz w:val="20"/>
+        </w:rPr>
+        <w:t xml:space="preserve">OK - Lição </w:t>
+      </w:r>
+      <w:proofErr w:type="spellStart"/>
+      <w:r>
+        <w:rPr>
+          <w:bCs/>
+          <w:sz w:val="20"/>
+        </w:rPr>
+        <w:t>Lição</w:t>
+      </w:r>
+      <w:proofErr w:type="spellEnd"/>
+      <w:r>
+        <w:rPr>
+          <w:bCs/>
+          <w:sz w:val="20"/>
+        </w:rPr>
+        <w:t xml:space="preserve"> </w:t>
+      </w:r>
+      <w:proofErr w:type="spellStart"/>
+      <w:r>
+        <w:rPr>
+          <w:bCs/>
+          <w:sz w:val="20"/>
+        </w:rPr>
+        <w:t>xx</w:t>
+      </w:r>
+      <w:proofErr w:type="spellEnd"/>
     </w:p>
     <w:p>
       <w:pPr>
@@ -2240,7 +2389,129 @@
           <w:sz w:val="20"/>
           <w:lang w:val="en-US"/>
         </w:rPr>
-        <w:t>Workbook</w:t>
+        <w:t>News in levels – NOK</w:t>
+      </w:r>
+    </w:p>
+    <w:p>
+      <w:pPr>
+        <w:rPr>
+          <w:b/>
+          <w:lang w:val="en-US"/>
+        </w:rPr>
+      </w:pPr>
+    </w:p>
+    <w:p>
+      <w:pPr>
+        <w:rPr>
+          <w:b/>
+          <w:lang w:val="en-US"/>
+        </w:rPr>
+      </w:pPr>
+    </w:p>
+    <w:p>
+      <w:pPr>
+        <w:rPr>
+          <w:b/>
+          <w:lang w:val="en-US"/>
+        </w:rPr>
+      </w:pPr>
+      <w:r>
+        <w:rPr>
+          <w:b/>
+          <w:lang w:val="en-US"/>
+        </w:rPr>
+        <w:t>Study day (04/10/2021</w:t>
+      </w:r>
+      <w:r>
+        <w:rPr>
+          <w:b/>
+          <w:lang w:val="en-US"/>
+        </w:rPr>
+        <w:t xml:space="preserve"> 22:22h a</w:t>
+      </w:r>
+      <w:r>
+        <w:rPr>
+          <w:b/>
+          <w:lang w:val="en-US"/>
+        </w:rPr>
+        <w:t>)</w:t>
+      </w:r>
+    </w:p>
+    <w:p>
+      <w:pPr>
+        <w:rPr>
+          <w:lang w:val="en-US"/>
+        </w:rPr>
+      </w:pPr>
+    </w:p>
+    <w:p>
+      <w:pPr>
+        <w:pStyle w:val="WW-Commarcadores"/>
+        <w:numPr>
+          <w:ilvl w:val="0"/>
+          <w:numId w:val="0"/>
+        </w:numPr>
+        <w:rPr>
+          <w:b/>
+          <w:bCs/>
+          <w:sz w:val="20"/>
+          <w:lang w:val="en-US"/>
+        </w:rPr>
+      </w:pPr>
+      <w:r>
+        <w:rPr>
+          <w:b/>
+          <w:bCs/>
+          <w:sz w:val="20"/>
+          <w:lang w:val="en-US"/>
+        </w:rPr>
+        <w:t>Tasks</w:t>
+      </w:r>
+    </w:p>
+    <w:p>
+      <w:pPr>
+        <w:pStyle w:val="WW-Commarcadores"/>
+        <w:numPr>
+          <w:ilvl w:val="0"/>
+          <w:numId w:val="6"/>
+        </w:numPr>
+        <w:rPr>
+          <w:bCs/>
+          <w:sz w:val="20"/>
+          <w:lang w:val="en-US"/>
+        </w:rPr>
+      </w:pPr>
+      <w:r>
+        <w:rPr>
+          <w:bCs/>
+          <w:sz w:val="20"/>
+          <w:lang w:val="en-US"/>
+        </w:rPr>
+        <w:t>See</w:t>
+      </w:r>
+      <w:r>
+        <w:rPr>
+          <w:bCs/>
+          <w:sz w:val="20"/>
+          <w:lang w:val="en-US"/>
+        </w:rPr>
+        <w:t xml:space="preserve"> video unit 1 </w:t>
+      </w:r>
+      <w:r>
+        <w:rPr>
+          <w:bCs/>
+          <w:sz w:val="20"/>
+          <w:lang w:val="en-US"/>
+        </w:rPr>
+        <w:t>–</w:t>
+      </w:r>
+      <w:r>
+        <w:rPr>
+          <w:bCs/>
+          <w:sz w:val="20"/>
+          <w:lang w:val="en-US"/>
+        </w:rPr>
+        <w:t xml:space="preserve"> NOK</w:t>
       </w:r>
     </w:p>
     <w:p>
@@ -2262,6 +2533,154 @@
           <w:sz w:val="20"/>
           <w:lang w:val="en-US"/>
         </w:rPr>
+        <w:t>To see  in 7</w:t>
+      </w:r>
+      <w:r>
+        <w:rPr>
+          <w:bCs/>
+          <w:sz w:val="20"/>
+          <w:lang w:val="en-US"/>
+        </w:rPr>
+        <w:t>:</w:t>
+      </w:r>
+      <w:r>
+        <w:rPr>
+          <w:bCs/>
+          <w:sz w:val="20"/>
+          <w:lang w:val="en-US"/>
+        </w:rPr>
+        <w:t>50</w:t>
+      </w:r>
+      <w:r>
+        <w:rPr>
+          <w:bCs/>
+          <w:sz w:val="20"/>
+          <w:lang w:val="en-US"/>
+        </w:rPr>
+        <w:t>’</w:t>
+      </w:r>
+      <w:r>
+        <w:rPr>
+          <w:bCs/>
+          <w:sz w:val="20"/>
+          <w:lang w:val="en-US"/>
+        </w:rPr>
+        <w:t xml:space="preserve"> minute</w:t>
+      </w:r>
+      <w:r>
+        <w:rPr>
+          <w:bCs/>
+          <w:sz w:val="20"/>
+          <w:lang w:val="en-US"/>
+        </w:rPr>
+        <w:t>.</w:t>
+      </w:r>
+    </w:p>
+    <w:p>
+      <w:pPr>
+        <w:pStyle w:val="WW-Commarcadores"/>
+        <w:numPr>
+          <w:ilvl w:val="0"/>
+          <w:numId w:val="6"/>
+        </w:numPr>
+        <w:rPr>
+          <w:bCs/>
+          <w:color w:val="FF0000"/>
+          <w:sz w:val="20"/>
+          <w:lang w:val="en-US"/>
+        </w:rPr>
+      </w:pPr>
+      <w:r>
+        <w:rPr>
+          <w:bCs/>
+          <w:color w:val="FF0000"/>
+          <w:sz w:val="20"/>
+          <w:lang w:val="en-US"/>
+        </w:rPr>
+        <w:t xml:space="preserve">To see </w:t>
+      </w:r>
+      <w:proofErr w:type="spellStart"/>
+      <w:r>
+        <w:rPr>
+          <w:bCs/>
+          <w:color w:val="FF0000"/>
+          <w:sz w:val="20"/>
+          <w:lang w:val="en-US"/>
+        </w:rPr>
+        <w:t>gramar</w:t>
+      </w:r>
+      <w:proofErr w:type="spellEnd"/>
+      <w:r>
+        <w:rPr>
+          <w:bCs/>
+          <w:color w:val="FF0000"/>
+          <w:sz w:val="20"/>
+          <w:lang w:val="en-US"/>
+        </w:rPr>
+        <w:t xml:space="preserve"> plus page pdf 152</w:t>
+      </w:r>
+    </w:p>
+    <w:p>
+      <w:pPr>
+        <w:pStyle w:val="WW-Commarcadores"/>
+        <w:numPr>
+          <w:ilvl w:val="0"/>
+          <w:numId w:val="6"/>
+        </w:numPr>
+        <w:rPr>
+          <w:bCs/>
+          <w:sz w:val="20"/>
+        </w:rPr>
+      </w:pPr>
+      <w:r>
+        <w:rPr>
+          <w:bCs/>
+          <w:sz w:val="20"/>
+        </w:rPr>
+        <w:t>Criar uma planilha com lista de palavras desconhecidas do mestrado</w:t>
+      </w:r>
+    </w:p>
+    <w:p>
+      <w:pPr>
+        <w:pStyle w:val="WW-Commarcadores"/>
+        <w:numPr>
+          <w:ilvl w:val="0"/>
+          <w:numId w:val="6"/>
+        </w:numPr>
+        <w:rPr>
+          <w:bCs/>
+          <w:sz w:val="20"/>
+          <w:lang w:val="en-US"/>
+        </w:rPr>
+      </w:pPr>
+      <w:r>
+        <w:rPr>
+          <w:bCs/>
+          <w:sz w:val="20"/>
+          <w:lang w:val="en-US"/>
+        </w:rPr>
+        <w:t>Workbook</w:t>
+      </w:r>
+    </w:p>
+    <w:p>
+      <w:pPr>
+        <w:pStyle w:val="WW-Commarcadores"/>
+        <w:numPr>
+          <w:ilvl w:val="1"/>
+          <w:numId w:val="6"/>
+        </w:numPr>
+        <w:rPr>
+          <w:bCs/>
+          <w:sz w:val="20"/>
+          <w:lang w:val="en-US"/>
+        </w:rPr>
+      </w:pPr>
+      <w:r>
+        <w:rPr>
+          <w:bCs/>
+          <w:sz w:val="20"/>
+          <w:lang w:val="en-US"/>
+        </w:rPr>
         <w:t xml:space="preserve">Finished exercise </w:t>
       </w:r>
       <w:r>
@@ -2567,7 +2986,7 @@
         </w:rPr>
         <w:t xml:space="preserve">Ask Jackie: </w:t>
       </w:r>
-      <w:hyperlink r:id="rId12" w:history="1">
+      <w:hyperlink r:id="rId13" w:history="1">
         <w:r>
           <w:rPr>
             <w:rStyle w:val="Hyperlink"/>
@@ -3401,7 +3820,6 @@
           <w:noProof/>
           <w:lang w:eastAsia="pt-BR"/>
         </w:rPr>
-        <w:lastRenderedPageBreak/>
         <w:drawing>
           <wp:inline distT="0" distB="0" distL="0" distR="0" wp14:anchorId="5A3EE661" wp14:editId="64CDC4F9">
             <wp:extent cx="6642100" cy="916940"/>
@@ -3468,7 +3886,7 @@
       <w:r>
         <w:t xml:space="preserve">: </w:t>
       </w:r>
-      <w:hyperlink r:id="rId13" w:history="1">
+      <w:hyperlink r:id="rId14" w:history="1">
         <w:r>
           <w:rPr>
             <w:rStyle w:val="Hyperlink"/>
@@ -3486,7 +3904,7 @@
       <w:r>
         <w:t xml:space="preserve">: </w:t>
       </w:r>
-      <w:hyperlink r:id="rId14" w:history="1">
+      <w:hyperlink r:id="rId15" w:history="1">
         <w:r>
           <w:rPr>
             <w:rStyle w:val="Hyperlink"/>
@@ -3559,6 +3977,7 @@
           <w:highlight w:val="red"/>
           <w:lang w:val="en-US"/>
         </w:rPr>
+        <w:lastRenderedPageBreak/>
         <w:t>Speaking</w:t>
       </w:r>
     </w:p>
@@ -4243,7 +4662,6 @@
           <w:sz w:val="20"/>
           <w:lang w:val="en-US"/>
         </w:rPr>
-        <w:lastRenderedPageBreak/>
         <w:t>Busuu</w:t>
       </w:r>
       <w:proofErr w:type="spellEnd"/>
@@ -4366,7 +4784,7 @@
       <w:r>
         <w:t xml:space="preserve"> NBC News: </w:t>
       </w:r>
-      <w:hyperlink r:id="rId15" w:history="1">
+      <w:hyperlink r:id="rId16" w:history="1">
         <w:r>
           <w:rPr>
             <w:rStyle w:val="Hyperlink"/>
@@ -4414,7 +4832,7 @@
       <w:r>
         <w:t xml:space="preserve">: </w:t>
       </w:r>
-      <w:hyperlink r:id="rId16" w:history="1">
+      <w:hyperlink r:id="rId17" w:history="1">
         <w:r>
           <w:rPr>
             <w:rStyle w:val="Hyperlink"/>
@@ -4458,7 +4876,7 @@
       <w:r>
         <w:t xml:space="preserve"> TV: </w:t>
       </w:r>
-      <w:hyperlink r:id="rId17" w:history="1">
+      <w:hyperlink r:id="rId18" w:history="1">
         <w:r>
           <w:rPr>
             <w:rStyle w:val="Hyperlink"/>
@@ -4637,6 +5055,7 @@
           <w:sz w:val="20"/>
           <w:lang w:val="en-US"/>
         </w:rPr>
+        <w:lastRenderedPageBreak/>
         <w:t>Workbook</w:t>
       </w:r>
     </w:p>
@@ -4867,7 +5286,7 @@
         </w:rPr>
         <w:t xml:space="preserve">Learn NBC News: </w:t>
       </w:r>
-      <w:hyperlink r:id="rId18" w:history="1">
+      <w:hyperlink r:id="rId19" w:history="1">
         <w:r>
           <w:rPr>
             <w:rStyle w:val="Hyperlink"/>
@@ -5187,87 +5606,6 @@
             <wp:extent cx="6642100" cy="2425065"/>
             <wp:effectExtent l="0" t="0" r="6350" b="0"/>
             <wp:docPr id="3" name="Imagem 3"/>
-            <wp:cNvGraphicFramePr>
-              <a:graphicFrameLocks xmlns:a="http://schemas.openxmlformats.org/drawingml/2006/main" noChangeAspect="1"/>
-            </wp:cNvGraphicFramePr>
-            <a:graphic xmlns:a="http://schemas.openxmlformats.org/drawingml/2006/main">
-              <a:graphicData uri="http://schemas.openxmlformats.org/drawingml/2006/picture">
-                <pic:pic xmlns:pic="http://schemas.openxmlformats.org/drawingml/2006/picture">
-                  <pic:nvPicPr>
-                    <pic:cNvPr id="1" name=""/>
-                    <pic:cNvPicPr/>
-                  </pic:nvPicPr>
-                  <pic:blipFill>
-                    <a:blip r:embed="rId19"/>
-                    <a:stretch>
-                      <a:fillRect/>
-                    </a:stretch>
-                  </pic:blipFill>
-                  <pic:spPr>
-                    <a:xfrm>
-                      <a:off x="0" y="0"/>
-                      <a:ext cx="6642100" cy="2425065"/>
-                    </a:xfrm>
-                    <a:prstGeom prst="rect">
-                      <a:avLst/>
-                    </a:prstGeom>
-                  </pic:spPr>
-                </pic:pic>
-              </a:graphicData>
-            </a:graphic>
-          </wp:inline>
-        </w:drawing>
-      </w:r>
-    </w:p>
-    <w:p>
-      <w:pPr>
-        <w:pStyle w:val="WW-Commarcadores"/>
-        <w:numPr>
-          <w:ilvl w:val="0"/>
-          <w:numId w:val="0"/>
-        </w:numPr>
-        <w:ind w:left="720" w:hanging="360"/>
-        <w:rPr>
-          <w:bCs/>
-          <w:sz w:val="20"/>
-          <w:lang w:val="en-US"/>
-        </w:rPr>
-      </w:pPr>
-      <w:r>
-        <w:rPr>
-          <w:bCs/>
-          <w:sz w:val="20"/>
-          <w:lang w:val="en-US"/>
-        </w:rPr>
-        <w:t>-</w:t>
-      </w:r>
-    </w:p>
-    <w:p>
-      <w:pPr>
-        <w:pStyle w:val="WW-Commarcadores"/>
-        <w:numPr>
-          <w:ilvl w:val="0"/>
-          <w:numId w:val="0"/>
-        </w:numPr>
-        <w:ind w:left="720" w:hanging="360"/>
-        <w:rPr>
-          <w:bCs/>
-          <w:sz w:val="20"/>
-          <w:lang w:val="en-US"/>
-        </w:rPr>
-      </w:pPr>
-      <w:r>
-        <w:rPr>
-          <w:bCs/>
-          <w:noProof/>
-          <w:sz w:val="20"/>
-        </w:rPr>
-        <w:lastRenderedPageBreak/>
-        <w:drawing>
-          <wp:inline distT="0" distB="0" distL="0" distR="0" wp14:anchorId="237C6796" wp14:editId="67C13141">
-            <wp:extent cx="6642100" cy="4344035"/>
-            <wp:effectExtent l="0" t="0" r="6350" b="0"/>
-            <wp:docPr id="4" name="Imagem 4"/>
             <wp:cNvGraphicFramePr>
               <a:graphicFrameLocks xmlns:a="http://schemas.openxmlformats.org/drawingml/2006/main" noChangeAspect="1"/>
             </wp:cNvGraphicFramePr>
@@ -5287,7 +5625,7 @@
                   <pic:spPr>
                     <a:xfrm>
                       <a:off x="0" y="0"/>
-                      <a:ext cx="6642100" cy="4344035"/>
+                      <a:ext cx="6642100" cy="2425065"/>
                     </a:xfrm>
                     <a:prstGeom prst="rect">
                       <a:avLst/>
@@ -5343,11 +5681,12 @@
           <w:noProof/>
           <w:sz w:val="20"/>
         </w:rPr>
+        <w:lastRenderedPageBreak/>
         <w:drawing>
-          <wp:inline distT="0" distB="0" distL="0" distR="0" wp14:anchorId="0679D047" wp14:editId="1392F766">
-            <wp:extent cx="6642100" cy="3692525"/>
-            <wp:effectExtent l="0" t="0" r="6350" b="3175"/>
-            <wp:docPr id="5" name="Imagem 5"/>
+          <wp:inline distT="0" distB="0" distL="0" distR="0" wp14:anchorId="237C6796" wp14:editId="67C13141">
+            <wp:extent cx="6642100" cy="4344035"/>
+            <wp:effectExtent l="0" t="0" r="6350" b="0"/>
+            <wp:docPr id="4" name="Imagem 4"/>
             <wp:cNvGraphicFramePr>
               <a:graphicFrameLocks xmlns:a="http://schemas.openxmlformats.org/drawingml/2006/main" noChangeAspect="1"/>
             </wp:cNvGraphicFramePr>
@@ -5367,7 +5706,7 @@
                   <pic:spPr>
                     <a:xfrm>
                       <a:off x="0" y="0"/>
-                      <a:ext cx="6642100" cy="3692525"/>
+                      <a:ext cx="6642100" cy="4344035"/>
                     </a:xfrm>
                     <a:prstGeom prst="rect">
                       <a:avLst/>
@@ -5423,12 +5762,11 @@
           <w:noProof/>
           <w:sz w:val="20"/>
         </w:rPr>
-        <w:lastRenderedPageBreak/>
         <w:drawing>
-          <wp:inline distT="0" distB="0" distL="0" distR="0" wp14:anchorId="2287111E" wp14:editId="113049E6">
-            <wp:extent cx="6642100" cy="4649470"/>
-            <wp:effectExtent l="0" t="0" r="6350" b="0"/>
-            <wp:docPr id="6" name="Imagem 6"/>
+          <wp:inline distT="0" distB="0" distL="0" distR="0" wp14:anchorId="0679D047" wp14:editId="1392F766">
+            <wp:extent cx="6642100" cy="3692525"/>
+            <wp:effectExtent l="0" t="0" r="6350" b="3175"/>
+            <wp:docPr id="5" name="Imagem 5"/>
             <wp:cNvGraphicFramePr>
               <a:graphicFrameLocks xmlns:a="http://schemas.openxmlformats.org/drawingml/2006/main" noChangeAspect="1"/>
             </wp:cNvGraphicFramePr>
@@ -5448,6 +5786,87 @@
                   <pic:spPr>
                     <a:xfrm>
                       <a:off x="0" y="0"/>
+                      <a:ext cx="6642100" cy="3692525"/>
+                    </a:xfrm>
+                    <a:prstGeom prst="rect">
+                      <a:avLst/>
+                    </a:prstGeom>
+                  </pic:spPr>
+                </pic:pic>
+              </a:graphicData>
+            </a:graphic>
+          </wp:inline>
+        </w:drawing>
+      </w:r>
+    </w:p>
+    <w:p>
+      <w:pPr>
+        <w:pStyle w:val="WW-Commarcadores"/>
+        <w:numPr>
+          <w:ilvl w:val="0"/>
+          <w:numId w:val="0"/>
+        </w:numPr>
+        <w:ind w:left="720" w:hanging="360"/>
+        <w:rPr>
+          <w:bCs/>
+          <w:sz w:val="20"/>
+          <w:lang w:val="en-US"/>
+        </w:rPr>
+      </w:pPr>
+      <w:r>
+        <w:rPr>
+          <w:bCs/>
+          <w:sz w:val="20"/>
+          <w:lang w:val="en-US"/>
+        </w:rPr>
+        <w:t>-</w:t>
+      </w:r>
+    </w:p>
+    <w:p>
+      <w:pPr>
+        <w:pStyle w:val="WW-Commarcadores"/>
+        <w:numPr>
+          <w:ilvl w:val="0"/>
+          <w:numId w:val="0"/>
+        </w:numPr>
+        <w:ind w:left="720" w:hanging="360"/>
+        <w:rPr>
+          <w:bCs/>
+          <w:sz w:val="20"/>
+          <w:lang w:val="en-US"/>
+        </w:rPr>
+      </w:pPr>
+      <w:r>
+        <w:rPr>
+          <w:bCs/>
+          <w:noProof/>
+          <w:sz w:val="20"/>
+        </w:rPr>
+        <w:lastRenderedPageBreak/>
+        <w:drawing>
+          <wp:inline distT="0" distB="0" distL="0" distR="0" wp14:anchorId="2287111E" wp14:editId="113049E6">
+            <wp:extent cx="6642100" cy="4649470"/>
+            <wp:effectExtent l="0" t="0" r="6350" b="0"/>
+            <wp:docPr id="6" name="Imagem 6"/>
+            <wp:cNvGraphicFramePr>
+              <a:graphicFrameLocks xmlns:a="http://schemas.openxmlformats.org/drawingml/2006/main" noChangeAspect="1"/>
+            </wp:cNvGraphicFramePr>
+            <a:graphic xmlns:a="http://schemas.openxmlformats.org/drawingml/2006/main">
+              <a:graphicData uri="http://schemas.openxmlformats.org/drawingml/2006/picture">
+                <pic:pic xmlns:pic="http://schemas.openxmlformats.org/drawingml/2006/picture">
+                  <pic:nvPicPr>
+                    <pic:cNvPr id="1" name=""/>
+                    <pic:cNvPicPr/>
+                  </pic:nvPicPr>
+                  <pic:blipFill>
+                    <a:blip r:embed="rId23"/>
+                    <a:stretch>
+                      <a:fillRect/>
+                    </a:stretch>
+                  </pic:blipFill>
+                  <pic:spPr>
+                    <a:xfrm>
+                      <a:off x="0" y="0"/>
                       <a:ext cx="6642100" cy="4649470"/>
                     </a:xfrm>
                     <a:prstGeom prst="rect">
@@ -5787,7 +6206,7 @@
         </w:rPr>
         <w:t xml:space="preserve">Learn NBC News: </w:t>
       </w:r>
-      <w:hyperlink r:id="rId23" w:history="1">
+      <w:hyperlink r:id="rId24" w:history="1">
         <w:r>
           <w:rPr>
             <w:rStyle w:val="Hyperlink"/>
@@ -6381,7 +6800,7 @@
       <w:r>
         <w:t xml:space="preserve"> das aulas: </w:t>
       </w:r>
-      <w:hyperlink r:id="rId24" w:history="1">
+      <w:hyperlink r:id="rId25" w:history="1">
         <w:r>
           <w:rPr>
             <w:rStyle w:val="Hyperlink"/>
@@ -6399,7 +6818,7 @@
       <w:r>
         <w:t xml:space="preserve">: </w:t>
       </w:r>
-      <w:hyperlink r:id="rId25" w:history="1">
+      <w:hyperlink r:id="rId26" w:history="1">
         <w:r>
           <w:rPr>
             <w:rStyle w:val="Hyperlink"/>
@@ -6417,7 +6836,7 @@
           <w:lang w:val="en-US"/>
         </w:rPr>
       </w:pPr>
-      <w:hyperlink r:id="rId26" w:history="1">
+      <w:hyperlink r:id="rId27" w:history="1">
         <w:r>
           <w:rPr>
             <w:rStyle w:val="Hyperlink"/>
@@ -6461,7 +6880,7 @@
           <w:lang w:val="en-US"/>
         </w:rPr>
       </w:pPr>
-      <w:hyperlink r:id="rId27" w:history="1">
+      <w:hyperlink r:id="rId28" w:history="1">
         <w:r>
           <w:rPr>
             <w:rStyle w:val="Hyperlink"/>
@@ -6503,7 +6922,7 @@
           <w:lang w:val="en-US"/>
         </w:rPr>
       </w:pPr>
-      <w:hyperlink r:id="rId28" w:history="1">
+      <w:hyperlink r:id="rId29" w:history="1">
         <w:r>
           <w:rPr>
             <w:rStyle w:val="Hyperlink"/>
@@ -6551,7 +6970,7 @@
           <w:lang w:val="en-US"/>
         </w:rPr>
       </w:pPr>
-      <w:hyperlink r:id="rId29" w:history="1">
+      <w:hyperlink r:id="rId30" w:history="1">
         <w:r>
           <w:rPr>
             <w:rStyle w:val="Hyperlink"/>
@@ -6599,7 +7018,7 @@
           <w:lang w:val="en-US"/>
         </w:rPr>
       </w:pPr>
-      <w:hyperlink r:id="rId30" w:history="1">
+      <w:hyperlink r:id="rId31" w:history="1">
         <w:r>
           <w:rPr>
             <w:rStyle w:val="Hyperlink"/>
@@ -6798,7 +7217,7 @@
                     <pic:cNvPicPr/>
                   </pic:nvPicPr>
                   <pic:blipFill>
-                    <a:blip r:embed="rId31"/>
+                    <a:blip r:embed="rId32"/>
                     <a:stretch>
                       <a:fillRect/>
                     </a:stretch>
@@ -6956,7 +7375,7 @@
                     </pic:cNvPicPr>
                   </pic:nvPicPr>
                   <pic:blipFill>
-                    <a:blip r:embed="rId32">
+                    <a:blip r:embed="rId33">
                       <a:extLst>
                         <a:ext uri="{28A0092B-C50C-407E-A947-70E740481C1C}">
                           <a14:useLocalDpi xmlns:a14="http://schemas.microsoft.com/office/drawing/2010/main" val="0"/>
@@ -7065,7 +7484,7 @@
         </w:rPr>
         <w:t xml:space="preserve">: </w:t>
       </w:r>
-      <w:hyperlink r:id="rId33" w:history="1">
+      <w:hyperlink r:id="rId34" w:history="1">
         <w:r>
           <w:rPr>
             <w:rStyle w:val="Hyperlink"/>
@@ -7100,7 +7519,7 @@
         </w:rPr>
         <w:t xml:space="preserve">Lessons record: </w:t>
       </w:r>
-      <w:hyperlink r:id="rId34" w:history="1">
+      <w:hyperlink r:id="rId35" w:history="1">
         <w:r>
           <w:rPr>
             <w:rStyle w:val="Hyperlink"/>
@@ -7149,7 +7568,7 @@
         </w:rPr>
         <w:t xml:space="preserve">NBC News: </w:t>
       </w:r>
-      <w:hyperlink r:id="rId35" w:history="1">
+      <w:hyperlink r:id="rId36" w:history="1">
         <w:r>
           <w:rPr>
             <w:rStyle w:val="Hyperlink"/>
@@ -7171,7 +7590,7 @@
           <w:lang w:val="en-US"/>
         </w:rPr>
       </w:pPr>
-      <w:hyperlink r:id="rId36" w:history="1">
+      <w:hyperlink r:id="rId37" w:history="1">
         <w:r>
           <w:rPr>
             <w:rStyle w:val="Hyperlink"/>
@@ -7188,8 +7607,8 @@
       </w:r>
     </w:p>
     <w:sectPr>
-      <w:headerReference w:type="default" r:id="rId37"/>
-      <w:footerReference w:type="default" r:id="rId38"/>
+      <w:headerReference w:type="default" r:id="rId38"/>
+      <w:footerReference w:type="default" r:id="rId39"/>
       <w:pgSz w:w="11900" w:h="16832"/>
       <w:pgMar w:top="720" w:right="720" w:bottom="720" w:left="720" w:header="648" w:footer="648" w:gutter="0"/>
       <w:cols w:space="720"/>
@@ -7291,7 +7710,7 @@
               <w:sz w:val="16"/>
               <w:szCs w:val="16"/>
             </w:rPr>
-            <w:t>05/10/2021 23:33</w:t>
+            <w:t>06/10/2021 22:36</w:t>
           </w:r>
           <w:r>
             <w:rPr>
@@ -7353,7 +7772,7 @@
               <w:sz w:val="16"/>
               <w:szCs w:val="16"/>
             </w:rPr>
-            <w:t>10</w:t>
+            <w:t>11</w:t>
           </w:r>
           <w:r>
             <w:rPr>
@@ -7416,7 +7835,7 @@
               <w:sz w:val="16"/>
               <w:szCs w:val="16"/>
             </w:rPr>
-            <w:t>10</w:t>
+            <w:t>11</w:t>
           </w:r>
           <w:r>
             <w:rPr>
@@ -10354,7 +10773,7 @@
 </file>
 
 <file path=customXml/itemProps1.xml><?xml version="1.0" encoding="utf-8"?>
-<ds:datastoreItem xmlns:ds="http://schemas.openxmlformats.org/officeDocument/2006/customXml" ds:itemID="{A6EAB883-FBBC-4D96-BCFB-BB66AB63F13E}">
+<ds:datastoreItem xmlns:ds="http://schemas.openxmlformats.org/officeDocument/2006/customXml" ds:itemID="{A1A4554B-F83D-4541-9D59-4B908E7D8F15}">
   <ds:schemaRefs>
     <ds:schemaRef ds:uri="http://schemas.openxmlformats.org/officeDocument/2006/bibliography"/>
   </ds:schemaRefs>

--- a/Luis_Felipe_Class#9_2021/Interchange_1/English_Interchange_1.docx
+++ b/Luis_Felipe_Class#9_2021/Interchange_1/English_Interchange_1.docx
@@ -296,7 +296,7 @@
             </w:rPr>
             <w:fldChar w:fldCharType="separate"/>
           </w:r>
-          <w:hyperlink w:anchor="_Toc84369321" w:history="1">
+          <w:hyperlink w:anchor="_Toc84531088" w:history="1">
             <w:r>
               <w:rPr>
                 <w:rStyle w:val="Hyperlink"/>
@@ -349,7 +349,7 @@
                 <w:noProof/>
                 <w:webHidden/>
               </w:rPr>
-              <w:instrText xml:space="preserve"> PAGEREF _Toc84369321 \h </w:instrText>
+              <w:instrText xml:space="preserve"> PAGEREF _Toc84531088 \h </w:instrText>
             </w:r>
             <w:r>
               <w:rPr>
@@ -398,7 +398,7 @@
               <w:lang w:eastAsia="pt-BR"/>
             </w:rPr>
           </w:pPr>
-          <w:hyperlink w:anchor="_Toc84369322" w:history="1">
+          <w:hyperlink w:anchor="_Toc84531089" w:history="1">
             <w:r>
               <w:rPr>
                 <w:rStyle w:val="Hyperlink"/>
@@ -451,7 +451,7 @@
                 <w:noProof/>
                 <w:webHidden/>
               </w:rPr>
-              <w:instrText xml:space="preserve"> PAGEREF _Toc84369322 \h </w:instrText>
+              <w:instrText xml:space="preserve"> PAGEREF _Toc84531089 \h </w:instrText>
             </w:r>
             <w:r>
               <w:rPr>
@@ -471,7 +471,7 @@
                 <w:noProof/>
                 <w:webHidden/>
               </w:rPr>
-              <w:t>4</w:t>
+              <w:t>5</w:t>
             </w:r>
             <w:r>
               <w:rPr>
@@ -500,7 +500,7 @@
               <w:lang w:eastAsia="pt-BR"/>
             </w:rPr>
           </w:pPr>
-          <w:hyperlink w:anchor="_Toc84369323" w:history="1">
+          <w:hyperlink w:anchor="_Toc84531090" w:history="1">
             <w:r>
               <w:rPr>
                 <w:rStyle w:val="Hyperlink"/>
@@ -555,7 +555,7 @@
                 <w:noProof/>
                 <w:webHidden/>
               </w:rPr>
-              <w:instrText xml:space="preserve"> PAGEREF _Toc84369323 \h </w:instrText>
+              <w:instrText xml:space="preserve"> PAGEREF _Toc84531090 \h </w:instrText>
             </w:r>
             <w:r>
               <w:rPr>
@@ -575,7 +575,7 @@
                 <w:noProof/>
                 <w:webHidden/>
               </w:rPr>
-              <w:t>8</w:t>
+              <w:t>10</w:t>
             </w:r>
             <w:r>
               <w:rPr>
@@ -604,7 +604,7 @@
               <w:lang w:eastAsia="pt-BR"/>
             </w:rPr>
           </w:pPr>
-          <w:hyperlink w:anchor="_Toc84369324" w:history="1">
+          <w:hyperlink w:anchor="_Toc84531091" w:history="1">
             <w:r>
               <w:rPr>
                 <w:rStyle w:val="Hyperlink"/>
@@ -657,7 +657,7 @@
                 <w:noProof/>
                 <w:webHidden/>
               </w:rPr>
-              <w:instrText xml:space="preserve"> PAGEREF _Toc84369324 \h </w:instrText>
+              <w:instrText xml:space="preserve"> PAGEREF _Toc84531091 \h </w:instrText>
             </w:r>
             <w:r>
               <w:rPr>
@@ -677,7 +677,7 @@
                 <w:noProof/>
                 <w:webHidden/>
               </w:rPr>
-              <w:t>10</w:t>
+              <w:t>11</w:t>
             </w:r>
             <w:r>
               <w:rPr>
@@ -771,7 +771,7 @@
           <w:lang w:val="en-US" w:eastAsia="pt-BR"/>
         </w:rPr>
       </w:pPr>
-      <w:bookmarkStart w:id="4" w:name="_Toc84369321"/>
+      <w:bookmarkStart w:id="4" w:name="_Toc84531088"/>
       <w:bookmarkEnd w:id="3"/>
       <w:r>
         <w:rPr>
@@ -1487,7 +1487,7 @@
           <w:lang w:val="en-US"/>
         </w:rPr>
         <w:lastRenderedPageBreak/>
-        <w:t>Study day (06</w:t>
+        <w:t>Study day (07</w:t>
       </w:r>
       <w:r>
         <w:rPr>
@@ -1526,60 +1526,6 @@
           <w:lang w:val="en-US"/>
         </w:rPr>
         <w:t>Tasks</w:t>
-      </w:r>
-    </w:p>
-    <w:p>
-      <w:pPr>
-        <w:pStyle w:val="WW-Commarcadores"/>
-        <w:numPr>
-          <w:ilvl w:val="0"/>
-          <w:numId w:val="6"/>
-        </w:numPr>
-        <w:rPr>
-          <w:bCs/>
-          <w:sz w:val="20"/>
-          <w:lang w:val="en-US"/>
-        </w:rPr>
-      </w:pPr>
-      <w:r>
-        <w:rPr>
-          <w:bCs/>
-          <w:sz w:val="20"/>
-          <w:lang w:val="en-US"/>
-        </w:rPr>
-        <w:t>See</w:t>
-      </w:r>
-      <w:r>
-        <w:rPr>
-          <w:bCs/>
-          <w:sz w:val="20"/>
-          <w:lang w:val="en-US"/>
-        </w:rPr>
-        <w:t xml:space="preserve"> video unit 1 </w:t>
-      </w:r>
-      <w:r>
-        <w:rPr>
-          <w:bCs/>
-          <w:sz w:val="20"/>
-          <w:lang w:val="en-US"/>
-        </w:rPr>
-        <w:t>–</w:t>
-      </w:r>
-      <w:r>
-        <w:rPr>
-          <w:bCs/>
-          <w:sz w:val="20"/>
-          <w:lang w:val="en-US"/>
-        </w:rPr>
-        <w:t xml:space="preserve"> </w:t>
-      </w:r>
-      <w:r>
-        <w:rPr>
-          <w:bCs/>
-          <w:sz w:val="20"/>
-          <w:lang w:val="en-US"/>
-        </w:rPr>
-        <w:t>OK</w:t>
       </w:r>
     </w:p>
     <w:p>
@@ -1643,15 +1589,31 @@
           <w:sz w:val="20"/>
           <w:lang w:val="en-US"/>
         </w:rPr>
-        <w:t xml:space="preserve">Finished exercise </w:t>
-      </w:r>
-      <w:r>
-        <w:rPr>
-          <w:bCs/>
-          <w:sz w:val="20"/>
-          <w:lang w:val="en-US"/>
-        </w:rPr>
-        <w:t>xxx</w:t>
+        <w:t xml:space="preserve">Finished </w:t>
+      </w:r>
+      <w:r>
+        <w:rPr>
+          <w:bCs/>
+          <w:sz w:val="20"/>
+          <w:lang w:val="en-US"/>
+        </w:rPr>
+        <w:t xml:space="preserve">until </w:t>
+      </w:r>
+      <w:r>
+        <w:rPr>
+          <w:bCs/>
+          <w:sz w:val="20"/>
+          <w:lang w:val="en-US"/>
+        </w:rPr>
+        <w:t xml:space="preserve">exercise </w:t>
+      </w:r>
+      <w:r>
+        <w:rPr>
+          <w:bCs/>
+          <w:sz w:val="20"/>
+          <w:lang w:val="en-US"/>
+        </w:rPr>
+        <w:t>6</w:t>
       </w:r>
     </w:p>
     <w:p>
@@ -1669,10 +1631,42 @@
         <w:rPr>
           <w:lang w:val="en-US"/>
         </w:rPr>
-        <w:t>Ask Jackie:</w:t>
-      </w:r>
-      <w:r>
-        <w:rPr>
+        <w:t>Ask Jackie: OK</w:t>
+      </w:r>
+    </w:p>
+    <w:p>
+      <w:pPr>
+        <w:pStyle w:val="WW-Commarcadores"/>
+        <w:numPr>
+          <w:ilvl w:val="0"/>
+          <w:numId w:val="6"/>
+        </w:numPr>
+        <w:rPr>
+          <w:bCs/>
+          <w:sz w:val="20"/>
+          <w:lang w:val="en-US"/>
+        </w:rPr>
+      </w:pPr>
+      <w:r>
+        <w:rPr>
+          <w:bCs/>
+          <w:sz w:val="20"/>
+          <w:lang w:val="en-US"/>
+        </w:rPr>
+        <w:t xml:space="preserve">Drops </w:t>
+      </w:r>
+      <w:r>
+        <w:rPr>
+          <w:bCs/>
+          <w:sz w:val="20"/>
+          <w:lang w:val="en-US"/>
+        </w:rPr>
+        <w:t>–</w:t>
+      </w:r>
+      <w:r>
+        <w:rPr>
+          <w:bCs/>
+          <w:sz w:val="20"/>
           <w:lang w:val="en-US"/>
         </w:rPr>
         <w:t xml:space="preserve"> OK</w:t>
@@ -1697,23 +1691,31 @@
           <w:sz w:val="20"/>
           <w:lang w:val="en-US"/>
         </w:rPr>
-        <w:t xml:space="preserve">Drops </w:t>
-      </w:r>
-      <w:r>
-        <w:rPr>
-          <w:bCs/>
-          <w:sz w:val="20"/>
-          <w:lang w:val="en-US"/>
-        </w:rPr>
-        <w:t>–</w:t>
-      </w:r>
-      <w:r>
-        <w:rPr>
-          <w:bCs/>
-          <w:sz w:val="20"/>
-          <w:lang w:val="en-US"/>
-        </w:rPr>
-        <w:t xml:space="preserve"> OK</w:t>
+        <w:t>Elsa</w:t>
+      </w:r>
+      <w:r>
+        <w:rPr>
+          <w:bCs/>
+          <w:sz w:val="20"/>
+          <w:lang w:val="en-US"/>
+        </w:rPr>
+        <w:t xml:space="preserve"> - </w:t>
+      </w:r>
+      <w:r>
+        <w:rPr>
+          <w:bCs/>
+          <w:sz w:val="20"/>
+          <w:lang w:val="en-US"/>
+        </w:rPr>
+        <w:t>N</w:t>
+      </w:r>
+      <w:r>
+        <w:rPr>
+          <w:bCs/>
+          <w:sz w:val="20"/>
+          <w:lang w:val="en-US"/>
+        </w:rPr>
+        <w:t>OK</w:t>
       </w:r>
     </w:p>
     <w:p>
@@ -1729,27 +1731,57 @@
           <w:lang w:val="en-US"/>
         </w:rPr>
       </w:pPr>
-      <w:r>
-        <w:rPr>
-          <w:bCs/>
-          <w:sz w:val="20"/>
-          <w:lang w:val="en-US"/>
-        </w:rPr>
-        <w:t>Elsa</w:t>
-      </w:r>
-      <w:r>
-        <w:rPr>
-          <w:bCs/>
-          <w:sz w:val="20"/>
-          <w:lang w:val="en-US"/>
-        </w:rPr>
-        <w:t xml:space="preserve"> - </w:t>
-      </w:r>
-      <w:r>
-        <w:rPr>
-          <w:bCs/>
-          <w:sz w:val="20"/>
-          <w:lang w:val="en-US"/>
+      <w:proofErr w:type="spellStart"/>
+      <w:r>
+        <w:rPr>
+          <w:bCs/>
+          <w:sz w:val="20"/>
+          <w:lang w:val="en-US"/>
+        </w:rPr>
+        <w:t>Duolingo</w:t>
+      </w:r>
+      <w:proofErr w:type="spellEnd"/>
+      <w:r>
+        <w:rPr>
+          <w:bCs/>
+          <w:sz w:val="20"/>
+          <w:lang w:val="en-US"/>
+        </w:rPr>
+        <w:t xml:space="preserve"> Italy - OK</w:t>
+      </w:r>
+    </w:p>
+    <w:p>
+      <w:pPr>
+        <w:pStyle w:val="WW-Commarcadores"/>
+        <w:numPr>
+          <w:ilvl w:val="0"/>
+          <w:numId w:val="6"/>
+        </w:numPr>
+        <w:rPr>
+          <w:bCs/>
+          <w:sz w:val="20"/>
+        </w:rPr>
+      </w:pPr>
+      <w:proofErr w:type="spellStart"/>
+      <w:r>
+        <w:rPr>
+          <w:bCs/>
+          <w:sz w:val="20"/>
+        </w:rPr>
+        <w:t>Busuu</w:t>
+      </w:r>
+      <w:proofErr w:type="spellEnd"/>
+      <w:r>
+        <w:rPr>
+          <w:bCs/>
+          <w:sz w:val="20"/>
+        </w:rPr>
+        <w:t xml:space="preserve"> – </w:t>
+      </w:r>
+      <w:r>
+        <w:rPr>
+          <w:bCs/>
+          <w:sz w:val="20"/>
         </w:rPr>
         <w:t>N</w:t>
       </w:r>
@@ -1757,9 +1789,15 @@
         <w:rPr>
           <w:bCs/>
           <w:sz w:val="20"/>
-          <w:lang w:val="en-US"/>
-        </w:rPr>
-        <w:t>OK</w:t>
+        </w:rPr>
+        <w:t>OK - Lição 5</w:t>
+      </w:r>
+      <w:r>
+        <w:rPr>
+          <w:bCs/>
+          <w:sz w:val="20"/>
+        </w:rPr>
+        <w:t>4</w:t>
       </w:r>
     </w:p>
     <w:p>
@@ -1775,23 +1813,13 @@
           <w:lang w:val="en-US"/>
         </w:rPr>
       </w:pPr>
-      <w:proofErr w:type="spellStart"/>
-      <w:r>
-        <w:rPr>
-          <w:bCs/>
-          <w:sz w:val="20"/>
-          <w:lang w:val="en-US"/>
-        </w:rPr>
-        <w:t>Duolingo</w:t>
-      </w:r>
-      <w:proofErr w:type="spellEnd"/>
-      <w:r>
-        <w:rPr>
-          <w:bCs/>
-          <w:sz w:val="20"/>
-          <w:lang w:val="en-US"/>
-        </w:rPr>
-        <w:t xml:space="preserve"> Italy - OK</w:t>
+      <w:r>
+        <w:rPr>
+          <w:bCs/>
+          <w:sz w:val="20"/>
+          <w:lang w:val="en-US"/>
+        </w:rPr>
+        <w:t>News in levels – NOK</w:t>
       </w:r>
     </w:p>
     <w:p>
@@ -1804,40 +1832,72 @@
         <w:rPr>
           <w:bCs/>
           <w:sz w:val="20"/>
-        </w:rPr>
-      </w:pPr>
-      <w:proofErr w:type="spellStart"/>
-      <w:r>
-        <w:rPr>
-          <w:bCs/>
-          <w:sz w:val="20"/>
-        </w:rPr>
-        <w:t>Busuu</w:t>
-      </w:r>
-      <w:proofErr w:type="spellEnd"/>
-      <w:r>
-        <w:rPr>
-          <w:bCs/>
-          <w:sz w:val="20"/>
-        </w:rPr>
-        <w:t xml:space="preserve"> – </w:t>
-      </w:r>
+          <w:lang w:val="en-US"/>
+        </w:rPr>
+      </w:pPr>
+      <w:r>
+        <w:rPr>
+          <w:bCs/>
+          <w:sz w:val="20"/>
+          <w:lang w:val="en-US"/>
+        </w:rPr>
+        <w:t>Resume week</w:t>
+      </w:r>
+      <w:r>
+        <w:rPr>
+          <w:bCs/>
+          <w:sz w:val="20"/>
+          <w:lang w:val="en-US"/>
+        </w:rPr>
+        <w:t xml:space="preserve"> - NOK</w:t>
+      </w:r>
+    </w:p>
+    <w:p>
+      <w:pPr>
+        <w:rPr>
+          <w:b/>
+          <w:lang w:val="en-US"/>
+        </w:rPr>
+      </w:pPr>
       <w:bookmarkStart w:id="5" w:name="_GoBack"/>
       <w:bookmarkEnd w:id="5"/>
-      <w:r>
-        <w:rPr>
-          <w:bCs/>
-          <w:sz w:val="20"/>
-        </w:rPr>
-        <w:t xml:space="preserve">OK - </w:t>
-      </w:r>
-      <w:r>
-        <w:rPr>
-          <w:bCs/>
-          <w:sz w:val="20"/>
-        </w:rPr>
-        <w:t>Lição 53: Eu ligo para o meu pai dia sim, dia não</w:t>
-      </w:r>
+    </w:p>
+    <w:p>
+      <w:pPr>
+        <w:rPr>
+          <w:b/>
+          <w:lang w:val="en-US"/>
+        </w:rPr>
+      </w:pPr>
+    </w:p>
+    <w:p>
+      <w:pPr>
+        <w:rPr>
+          <w:b/>
+          <w:lang w:val="en-US"/>
+        </w:rPr>
+      </w:pPr>
+      <w:r>
+        <w:rPr>
+          <w:b/>
+          <w:lang w:val="en-US"/>
+        </w:rPr>
+        <w:t>Study day (06</w:t>
+      </w:r>
+      <w:r>
+        <w:rPr>
+          <w:b/>
+          <w:lang w:val="en-US"/>
+        </w:rPr>
+        <w:t>/10/2021)</w:t>
+      </w:r>
+    </w:p>
+    <w:p>
+      <w:pPr>
+        <w:rPr>
+          <w:lang w:val="en-US"/>
+        </w:rPr>
+      </w:pPr>
     </w:p>
     <w:p>
       <w:pPr>
@@ -1846,6 +1906,332 @@
           <w:ilvl w:val="0"/>
           <w:numId w:val="0"/>
         </w:numPr>
+        <w:rPr>
+          <w:b/>
+          <w:bCs/>
+          <w:sz w:val="20"/>
+          <w:lang w:val="en-US"/>
+        </w:rPr>
+      </w:pPr>
+      <w:r>
+        <w:rPr>
+          <w:b/>
+          <w:bCs/>
+          <w:sz w:val="20"/>
+          <w:lang w:val="en-US"/>
+        </w:rPr>
+        <w:t>Tasks</w:t>
+      </w:r>
+    </w:p>
+    <w:p>
+      <w:pPr>
+        <w:pStyle w:val="WW-Commarcadores"/>
+        <w:numPr>
+          <w:ilvl w:val="0"/>
+          <w:numId w:val="6"/>
+        </w:numPr>
+        <w:rPr>
+          <w:bCs/>
+          <w:sz w:val="20"/>
+          <w:lang w:val="en-US"/>
+        </w:rPr>
+      </w:pPr>
+      <w:r>
+        <w:rPr>
+          <w:bCs/>
+          <w:sz w:val="20"/>
+          <w:lang w:val="en-US"/>
+        </w:rPr>
+        <w:t>See</w:t>
+      </w:r>
+      <w:r>
+        <w:rPr>
+          <w:bCs/>
+          <w:sz w:val="20"/>
+          <w:lang w:val="en-US"/>
+        </w:rPr>
+        <w:t xml:space="preserve"> video unit 1 </w:t>
+      </w:r>
+      <w:r>
+        <w:rPr>
+          <w:bCs/>
+          <w:sz w:val="20"/>
+          <w:lang w:val="en-US"/>
+        </w:rPr>
+        <w:t>–</w:t>
+      </w:r>
+      <w:r>
+        <w:rPr>
+          <w:bCs/>
+          <w:sz w:val="20"/>
+          <w:lang w:val="en-US"/>
+        </w:rPr>
+        <w:t xml:space="preserve"> </w:t>
+      </w:r>
+      <w:r>
+        <w:rPr>
+          <w:bCs/>
+          <w:sz w:val="20"/>
+          <w:lang w:val="en-US"/>
+        </w:rPr>
+        <w:t>OK</w:t>
+      </w:r>
+    </w:p>
+    <w:p>
+      <w:pPr>
+        <w:pStyle w:val="WW-Commarcadores"/>
+        <w:numPr>
+          <w:ilvl w:val="0"/>
+          <w:numId w:val="6"/>
+        </w:numPr>
+        <w:rPr>
+          <w:bCs/>
+          <w:sz w:val="20"/>
+        </w:rPr>
+      </w:pPr>
+      <w:r>
+        <w:rPr>
+          <w:bCs/>
+          <w:sz w:val="20"/>
+        </w:rPr>
+        <w:t>Criar uma planilha com lista de palavras desconhecidas do mestrado</w:t>
+      </w:r>
+    </w:p>
+    <w:p>
+      <w:pPr>
+        <w:pStyle w:val="WW-Commarcadores"/>
+        <w:numPr>
+          <w:ilvl w:val="0"/>
+          <w:numId w:val="6"/>
+        </w:numPr>
+        <w:rPr>
+          <w:bCs/>
+          <w:sz w:val="20"/>
+          <w:lang w:val="en-US"/>
+        </w:rPr>
+      </w:pPr>
+      <w:r>
+        <w:rPr>
+          <w:bCs/>
+          <w:sz w:val="20"/>
+          <w:lang w:val="en-US"/>
+        </w:rPr>
+        <w:t>Workbook</w:t>
+      </w:r>
+    </w:p>
+    <w:p>
+      <w:pPr>
+        <w:pStyle w:val="WW-Commarcadores"/>
+        <w:numPr>
+          <w:ilvl w:val="1"/>
+          <w:numId w:val="6"/>
+        </w:numPr>
+        <w:rPr>
+          <w:bCs/>
+          <w:sz w:val="20"/>
+          <w:lang w:val="en-US"/>
+        </w:rPr>
+      </w:pPr>
+      <w:r>
+        <w:rPr>
+          <w:bCs/>
+          <w:sz w:val="20"/>
+          <w:lang w:val="en-US"/>
+        </w:rPr>
+        <w:t xml:space="preserve">Finished exercise </w:t>
+      </w:r>
+      <w:r>
+        <w:rPr>
+          <w:bCs/>
+          <w:sz w:val="20"/>
+          <w:lang w:val="en-US"/>
+        </w:rPr>
+        <w:t>xxx</w:t>
+      </w:r>
+    </w:p>
+    <w:p>
+      <w:pPr>
+        <w:pStyle w:val="PargrafodaLista"/>
+        <w:numPr>
+          <w:ilvl w:val="0"/>
+          <w:numId w:val="6"/>
+        </w:numPr>
+        <w:rPr>
+          <w:lang w:val="en-US"/>
+        </w:rPr>
+      </w:pPr>
+      <w:r>
+        <w:rPr>
+          <w:lang w:val="en-US"/>
+        </w:rPr>
+        <w:t>Ask Jackie:</w:t>
+      </w:r>
+      <w:r>
+        <w:rPr>
+          <w:lang w:val="en-US"/>
+        </w:rPr>
+        <w:t xml:space="preserve"> OK</w:t>
+      </w:r>
+    </w:p>
+    <w:p>
+      <w:pPr>
+        <w:pStyle w:val="WW-Commarcadores"/>
+        <w:numPr>
+          <w:ilvl w:val="0"/>
+          <w:numId w:val="6"/>
+        </w:numPr>
+        <w:rPr>
+          <w:bCs/>
+          <w:sz w:val="20"/>
+          <w:lang w:val="en-US"/>
+        </w:rPr>
+      </w:pPr>
+      <w:r>
+        <w:rPr>
+          <w:bCs/>
+          <w:sz w:val="20"/>
+          <w:lang w:val="en-US"/>
+        </w:rPr>
+        <w:t xml:space="preserve">Drops </w:t>
+      </w:r>
+      <w:r>
+        <w:rPr>
+          <w:bCs/>
+          <w:sz w:val="20"/>
+          <w:lang w:val="en-US"/>
+        </w:rPr>
+        <w:t>–</w:t>
+      </w:r>
+      <w:r>
+        <w:rPr>
+          <w:bCs/>
+          <w:sz w:val="20"/>
+          <w:lang w:val="en-US"/>
+        </w:rPr>
+        <w:t xml:space="preserve"> OK</w:t>
+      </w:r>
+    </w:p>
+    <w:p>
+      <w:pPr>
+        <w:pStyle w:val="WW-Commarcadores"/>
+        <w:numPr>
+          <w:ilvl w:val="0"/>
+          <w:numId w:val="6"/>
+        </w:numPr>
+        <w:rPr>
+          <w:bCs/>
+          <w:sz w:val="20"/>
+          <w:lang w:val="en-US"/>
+        </w:rPr>
+      </w:pPr>
+      <w:r>
+        <w:rPr>
+          <w:bCs/>
+          <w:sz w:val="20"/>
+          <w:lang w:val="en-US"/>
+        </w:rPr>
+        <w:t>Elsa</w:t>
+      </w:r>
+      <w:r>
+        <w:rPr>
+          <w:bCs/>
+          <w:sz w:val="20"/>
+          <w:lang w:val="en-US"/>
+        </w:rPr>
+        <w:t xml:space="preserve"> - </w:t>
+      </w:r>
+      <w:r>
+        <w:rPr>
+          <w:bCs/>
+          <w:sz w:val="20"/>
+          <w:lang w:val="en-US"/>
+        </w:rPr>
+        <w:t>N</w:t>
+      </w:r>
+      <w:r>
+        <w:rPr>
+          <w:bCs/>
+          <w:sz w:val="20"/>
+          <w:lang w:val="en-US"/>
+        </w:rPr>
+        <w:t>OK</w:t>
+      </w:r>
+    </w:p>
+    <w:p>
+      <w:pPr>
+        <w:pStyle w:val="WW-Commarcadores"/>
+        <w:numPr>
+          <w:ilvl w:val="0"/>
+          <w:numId w:val="6"/>
+        </w:numPr>
+        <w:rPr>
+          <w:bCs/>
+          <w:sz w:val="20"/>
+          <w:lang w:val="en-US"/>
+        </w:rPr>
+      </w:pPr>
+      <w:proofErr w:type="spellStart"/>
+      <w:r>
+        <w:rPr>
+          <w:bCs/>
+          <w:sz w:val="20"/>
+          <w:lang w:val="en-US"/>
+        </w:rPr>
+        <w:t>Duolingo</w:t>
+      </w:r>
+      <w:proofErr w:type="spellEnd"/>
+      <w:r>
+        <w:rPr>
+          <w:bCs/>
+          <w:sz w:val="20"/>
+          <w:lang w:val="en-US"/>
+        </w:rPr>
+        <w:t xml:space="preserve"> Italy - OK</w:t>
+      </w:r>
+    </w:p>
+    <w:p>
+      <w:pPr>
+        <w:pStyle w:val="WW-Commarcadores"/>
+        <w:numPr>
+          <w:ilvl w:val="0"/>
+          <w:numId w:val="6"/>
+        </w:numPr>
+        <w:rPr>
+          <w:bCs/>
+          <w:sz w:val="20"/>
+        </w:rPr>
+      </w:pPr>
+      <w:proofErr w:type="spellStart"/>
+      <w:r>
+        <w:rPr>
+          <w:bCs/>
+          <w:sz w:val="20"/>
+        </w:rPr>
+        <w:t>Busuu</w:t>
+      </w:r>
+      <w:proofErr w:type="spellEnd"/>
+      <w:r>
+        <w:rPr>
+          <w:bCs/>
+          <w:sz w:val="20"/>
+        </w:rPr>
+        <w:t xml:space="preserve"> – </w:t>
+      </w:r>
+      <w:r>
+        <w:rPr>
+          <w:bCs/>
+          <w:sz w:val="20"/>
+        </w:rPr>
+        <w:t>OK - Lição 53: Eu ligo para o meu pai dia sim, dia não</w:t>
+      </w:r>
+    </w:p>
+    <w:p>
+      <w:pPr>
+        <w:pStyle w:val="WW-Commarcadores"/>
+        <w:numPr>
+          <w:ilvl w:val="0"/>
+          <w:numId w:val="0"/>
+        </w:numPr>
         <w:ind w:left="720"/>
         <w:rPr>
           <w:bCs/>
@@ -1855,8 +2241,10 @@
       <w:r>
         <w:rPr>
           <w:bCs/>
-          <w:sz w:val="20"/>
-        </w:rPr>
+          <w:noProof/>
+          <w:sz w:val="20"/>
+        </w:rPr>
+        <w:lastRenderedPageBreak/>
         <w:drawing>
           <wp:inline distT="0" distB="0" distL="0" distR="0" wp14:anchorId="19FCD717" wp14:editId="72047E81">
             <wp:extent cx="6642100" cy="5101590"/>
@@ -2273,7 +2661,6 @@
           <w:sz w:val="20"/>
           <w:lang w:val="en-US"/>
         </w:rPr>
-        <w:lastRenderedPageBreak/>
         <w:t>Duolingo</w:t>
       </w:r>
       <w:proofErr w:type="spellEnd"/>
@@ -2659,6 +3046,7 @@
           <w:sz w:val="20"/>
           <w:lang w:val="en-US"/>
         </w:rPr>
+        <w:lastRenderedPageBreak/>
         <w:t>Workbook</w:t>
       </w:r>
     </w:p>
@@ -3530,7 +3918,7 @@
           <w:lang w:val="en-US" w:eastAsia="pt-BR"/>
         </w:rPr>
       </w:pPr>
-      <w:bookmarkStart w:id="6" w:name="_Toc84369322"/>
+      <w:bookmarkStart w:id="6" w:name="_Toc84531089"/>
       <w:r>
         <w:rPr>
           <w:rFonts w:ascii="Arial" w:hAnsi="Arial" w:cs="Arial"/>
@@ -3977,7 +4365,6 @@
           <w:highlight w:val="red"/>
           <w:lang w:val="en-US"/>
         </w:rPr>
-        <w:lastRenderedPageBreak/>
         <w:t>Speaking</w:t>
       </w:r>
     </w:p>
@@ -4129,6 +4516,7 @@
           <w:noProof/>
           <w:lang w:eastAsia="pt-BR"/>
         </w:rPr>
+        <w:lastRenderedPageBreak/>
         <w:drawing>
           <wp:inline distT="0" distB="0" distL="0" distR="0" wp14:anchorId="7D18A2E4" wp14:editId="352DFE37">
             <wp:extent cx="5353797" cy="3077004"/>
@@ -5055,7 +5443,6 @@
           <w:sz w:val="20"/>
           <w:lang w:val="en-US"/>
         </w:rPr>
-        <w:lastRenderedPageBreak/>
         <w:t>Workbook</w:t>
       </w:r>
     </w:p>
@@ -5212,6 +5599,7 @@
           <w:sz w:val="20"/>
           <w:lang w:val="en-US"/>
         </w:rPr>
+        <w:lastRenderedPageBreak/>
         <w:t>News in levels – NOK</w:t>
       </w:r>
     </w:p>
@@ -5681,7 +6069,6 @@
           <w:noProof/>
           <w:sz w:val="20"/>
         </w:rPr>
-        <w:lastRenderedPageBreak/>
         <w:drawing>
           <wp:inline distT="0" distB="0" distL="0" distR="0" wp14:anchorId="237C6796" wp14:editId="67C13141">
             <wp:extent cx="6642100" cy="4344035"/>
@@ -5739,6 +6126,7 @@
           <w:sz w:val="20"/>
           <w:lang w:val="en-US"/>
         </w:rPr>
+        <w:lastRenderedPageBreak/>
         <w:t>-</w:t>
       </w:r>
     </w:p>
@@ -5842,7 +6230,6 @@
           <w:noProof/>
           <w:sz w:val="20"/>
         </w:rPr>
-        <w:lastRenderedPageBreak/>
         <w:drawing>
           <wp:inline distT="0" distB="0" distL="0" distR="0" wp14:anchorId="2287111E" wp14:editId="113049E6">
             <wp:extent cx="6642100" cy="4649470"/>
@@ -5953,6 +6340,7 @@
           <w:highlight w:val="yellow"/>
           <w:lang w:val="en-US"/>
         </w:rPr>
+        <w:lastRenderedPageBreak/>
         <w:t>Study day (02</w:t>
       </w:r>
       <w:r>
@@ -6717,7 +7105,6 @@
           <w:bCs/>
           <w:sz w:val="20"/>
         </w:rPr>
-        <w:lastRenderedPageBreak/>
         <w:t xml:space="preserve">Aproveita que o </w:t>
       </w:r>
       <w:proofErr w:type="spellStart"/>
@@ -7111,7 +7498,7 @@
           <w:lang w:eastAsia="pt-BR"/>
         </w:rPr>
       </w:pPr>
-      <w:bookmarkStart w:id="7" w:name="_Toc84369323"/>
+      <w:bookmarkStart w:id="7" w:name="_Toc84531090"/>
       <w:proofErr w:type="spellStart"/>
       <w:r>
         <w:rPr>
@@ -7201,6 +7588,7 @@
           <w:noProof/>
           <w:lang w:eastAsia="pt-BR"/>
         </w:rPr>
+        <w:lastRenderedPageBreak/>
         <w:drawing>
           <wp:inline distT="0" distB="0" distL="0" distR="0" wp14:anchorId="674909F2" wp14:editId="7D980E0C">
             <wp:extent cx="6642100" cy="5835015"/>
@@ -7357,6 +7745,7 @@
           <w:noProof/>
           <w:lang w:eastAsia="pt-BR"/>
         </w:rPr>
+        <w:lastRenderedPageBreak/>
         <w:drawing>
           <wp:inline distT="0" distB="0" distL="0" distR="0" wp14:anchorId="0419DBEF" wp14:editId="4A593D54">
             <wp:extent cx="6642100" cy="5346919"/>
@@ -7450,7 +7839,7 @@
           <w:lang w:eastAsia="pt-BR"/>
         </w:rPr>
       </w:pPr>
-      <w:bookmarkStart w:id="8" w:name="_Toc84369324"/>
+      <w:bookmarkStart w:id="8" w:name="_Toc84531091"/>
       <w:proofErr w:type="spellStart"/>
       <w:r>
         <w:rPr>
@@ -7710,7 +8099,7 @@
               <w:sz w:val="16"/>
               <w:szCs w:val="16"/>
             </w:rPr>
-            <w:t>06/10/2021 22:36</w:t>
+            <w:t>07/10/2021 20:24</w:t>
           </w:r>
           <w:r>
             <w:rPr>
@@ -7772,7 +8161,7 @@
               <w:sz w:val="16"/>
               <w:szCs w:val="16"/>
             </w:rPr>
-            <w:t>11</w:t>
+            <w:t>4</w:t>
           </w:r>
           <w:r>
             <w:rPr>
@@ -7835,7 +8224,7 @@
               <w:sz w:val="16"/>
               <w:szCs w:val="16"/>
             </w:rPr>
-            <w:t>11</w:t>
+            <w:t>12</w:t>
           </w:r>
           <w:r>
             <w:rPr>
@@ -10773,7 +11162,7 @@
 </file>
 
 <file path=customXml/itemProps1.xml><?xml version="1.0" encoding="utf-8"?>
-<ds:datastoreItem xmlns:ds="http://schemas.openxmlformats.org/officeDocument/2006/customXml" ds:itemID="{A1A4554B-F83D-4541-9D59-4B908E7D8F15}">
+<ds:datastoreItem xmlns:ds="http://schemas.openxmlformats.org/officeDocument/2006/customXml" ds:itemID="{3EA59066-F106-4377-8596-0F94DF812650}">
   <ds:schemaRefs>
     <ds:schemaRef ds:uri="http://schemas.openxmlformats.org/officeDocument/2006/bibliography"/>
   </ds:schemaRefs>

--- a/Luis_Felipe_Class#9_2021/Interchange_1/English_Interchange_1.docx
+++ b/Luis_Felipe_Class#9_2021/Interchange_1/English_Interchange_1.docx
@@ -296,7 +296,7 @@
             </w:rPr>
             <w:fldChar w:fldCharType="separate"/>
           </w:r>
-          <w:hyperlink w:anchor="_Toc84531088" w:history="1">
+          <w:hyperlink w:anchor="_Toc84627892" w:history="1">
             <w:r>
               <w:rPr>
                 <w:rStyle w:val="Hyperlink"/>
@@ -349,7 +349,7 @@
                 <w:noProof/>
                 <w:webHidden/>
               </w:rPr>
-              <w:instrText xml:space="preserve"> PAGEREF _Toc84531088 \h </w:instrText>
+              <w:instrText xml:space="preserve"> PAGEREF _Toc84627892 \h </w:instrText>
             </w:r>
             <w:r>
               <w:rPr>
@@ -398,7 +398,7 @@
               <w:lang w:eastAsia="pt-BR"/>
             </w:rPr>
           </w:pPr>
-          <w:hyperlink w:anchor="_Toc84531089" w:history="1">
+          <w:hyperlink w:anchor="_Toc84627893" w:history="1">
             <w:r>
               <w:rPr>
                 <w:rStyle w:val="Hyperlink"/>
@@ -451,7 +451,7 @@
                 <w:noProof/>
                 <w:webHidden/>
               </w:rPr>
-              <w:instrText xml:space="preserve"> PAGEREF _Toc84531089 \h </w:instrText>
+              <w:instrText xml:space="preserve"> PAGEREF _Toc84627893 \h </w:instrText>
             </w:r>
             <w:r>
               <w:rPr>
@@ -471,7 +471,7 @@
                 <w:noProof/>
                 <w:webHidden/>
               </w:rPr>
-              <w:t>5</w:t>
+              <w:t>6</w:t>
             </w:r>
             <w:r>
               <w:rPr>
@@ -500,7 +500,7 @@
               <w:lang w:eastAsia="pt-BR"/>
             </w:rPr>
           </w:pPr>
-          <w:hyperlink w:anchor="_Toc84531090" w:history="1">
+          <w:hyperlink w:anchor="_Toc84627894" w:history="1">
             <w:r>
               <w:rPr>
                 <w:rStyle w:val="Hyperlink"/>
@@ -555,7 +555,7 @@
                 <w:noProof/>
                 <w:webHidden/>
               </w:rPr>
-              <w:instrText xml:space="preserve"> PAGEREF _Toc84531090 \h </w:instrText>
+              <w:instrText xml:space="preserve"> PAGEREF _Toc84627894 \h </w:instrText>
             </w:r>
             <w:r>
               <w:rPr>
@@ -604,7 +604,7 @@
               <w:lang w:eastAsia="pt-BR"/>
             </w:rPr>
           </w:pPr>
-          <w:hyperlink w:anchor="_Toc84531091" w:history="1">
+          <w:hyperlink w:anchor="_Toc84627895" w:history="1">
             <w:r>
               <w:rPr>
                 <w:rStyle w:val="Hyperlink"/>
@@ -657,7 +657,7 @@
                 <w:noProof/>
                 <w:webHidden/>
               </w:rPr>
-              <w:instrText xml:space="preserve"> PAGEREF _Toc84531091 \h </w:instrText>
+              <w:instrText xml:space="preserve"> PAGEREF _Toc84627895 \h </w:instrText>
             </w:r>
             <w:r>
               <w:rPr>
@@ -677,7 +677,7 @@
                 <w:noProof/>
                 <w:webHidden/>
               </w:rPr>
-              <w:t>11</w:t>
+              <w:t>12</w:t>
             </w:r>
             <w:r>
               <w:rPr>
@@ -771,7 +771,7 @@
           <w:lang w:val="en-US" w:eastAsia="pt-BR"/>
         </w:rPr>
       </w:pPr>
-      <w:bookmarkStart w:id="4" w:name="_Toc84531088"/>
+      <w:bookmarkStart w:id="4" w:name="_Toc84627892"/>
       <w:bookmarkEnd w:id="3"/>
       <w:r>
         <w:rPr>
@@ -943,7 +943,19 @@
           <w:rPr>
             <w:rStyle w:val="Hyperlink"/>
           </w:rPr>
-          <w:t>https://youtu.be/fs6gMj4zN3Q?list=PLrE-TRIPaiR7oqjITR7U-p4-pqwEJiWTJ</w:t>
+          <w:t>https://youtu.be/fs6gMj4zN3Q?list=PL</w:t>
+        </w:r>
+        <w:r>
+          <w:rPr>
+            <w:rStyle w:val="Hyperlink"/>
+          </w:rPr>
+          <w:t>r</w:t>
+        </w:r>
+        <w:r>
+          <w:rPr>
+            <w:rStyle w:val="Hyperlink"/>
+          </w:rPr>
+          <w:t>E-TRIPaiR7oqjITR7U-p4-pqwEJiWTJ</w:t>
         </w:r>
       </w:hyperlink>
     </w:p>
@@ -1487,14 +1499,35 @@
           <w:lang w:val="en-US"/>
         </w:rPr>
         <w:lastRenderedPageBreak/>
-        <w:t>Study day (07</w:t>
-      </w:r>
-      <w:r>
-        <w:rPr>
-          <w:b/>
-          <w:lang w:val="en-US"/>
-        </w:rPr>
-        <w:t>/10/2021)</w:t>
+        <w:t>Study day (0</w:t>
+      </w:r>
+      <w:r>
+        <w:rPr>
+          <w:b/>
+          <w:lang w:val="en-US"/>
+        </w:rPr>
+        <w:t>9</w:t>
+      </w:r>
+      <w:r>
+        <w:rPr>
+          <w:b/>
+          <w:lang w:val="en-US"/>
+        </w:rPr>
+        <w:t>/10/2021</w:t>
+      </w:r>
+      <w:r>
+        <w:rPr>
+          <w:b/>
+          <w:lang w:val="en-US"/>
+        </w:rPr>
+        <w:t xml:space="preserve"> with classmates and teacher</w:t>
+      </w:r>
+      <w:r>
+        <w:rPr>
+          <w:b/>
+          <w:lang w:val="en-US"/>
+        </w:rPr>
+        <w:t>)</w:t>
       </w:r>
     </w:p>
     <w:p>
@@ -1530,97 +1563,59 @@
     </w:p>
     <w:p>
       <w:pPr>
-        <w:pStyle w:val="WW-Commarcadores"/>
+        <w:pStyle w:val="PargrafodaLista"/>
         <w:numPr>
           <w:ilvl w:val="0"/>
           <w:numId w:val="6"/>
         </w:numPr>
         <w:rPr>
-          <w:bCs/>
-          <w:sz w:val="20"/>
-        </w:rPr>
-      </w:pPr>
-      <w:r>
-        <w:rPr>
-          <w:bCs/>
-          <w:sz w:val="20"/>
-        </w:rPr>
-        <w:t>Criar uma planilha com lista de palavras desconhecidas do mestrado</w:t>
-      </w:r>
-    </w:p>
-    <w:p>
-      <w:pPr>
-        <w:pStyle w:val="WW-Commarcadores"/>
-        <w:numPr>
-          <w:ilvl w:val="0"/>
-          <w:numId w:val="6"/>
-        </w:numPr>
-        <w:rPr>
-          <w:bCs/>
-          <w:sz w:val="20"/>
-          <w:lang w:val="en-US"/>
-        </w:rPr>
-      </w:pPr>
-      <w:r>
-        <w:rPr>
-          <w:bCs/>
-          <w:sz w:val="20"/>
-          <w:lang w:val="en-US"/>
-        </w:rPr>
-        <w:t>Workbook</w:t>
-      </w:r>
-    </w:p>
-    <w:p>
-      <w:pPr>
-        <w:pStyle w:val="WW-Commarcadores"/>
+          <w:lang w:val="en-US"/>
+        </w:rPr>
+      </w:pPr>
+      <w:r>
+        <w:rPr>
+          <w:lang w:val="en-US"/>
+        </w:rPr>
+        <w:t xml:space="preserve">Correct unit </w:t>
+      </w:r>
+      <w:proofErr w:type="gramStart"/>
+      <w:r>
+        <w:rPr>
+          <w:lang w:val="en-US"/>
+        </w:rPr>
+        <w:t>16,  make</w:t>
+      </w:r>
+      <w:proofErr w:type="gramEnd"/>
+      <w:r>
+        <w:rPr>
+          <w:lang w:val="en-US"/>
+        </w:rPr>
+        <w:t xml:space="preserve"> unit 1</w:t>
+      </w:r>
+    </w:p>
+    <w:p>
+      <w:pPr>
+        <w:pStyle w:val="PargrafodaLista"/>
         <w:numPr>
           <w:ilvl w:val="1"/>
           <w:numId w:val="6"/>
         </w:numPr>
         <w:rPr>
-          <w:bCs/>
-          <w:sz w:val="20"/>
-          <w:lang w:val="en-US"/>
-        </w:rPr>
-      </w:pPr>
-      <w:r>
-        <w:rPr>
-          <w:bCs/>
-          <w:sz w:val="20"/>
-          <w:lang w:val="en-US"/>
-        </w:rPr>
-        <w:t xml:space="preserve">Finished </w:t>
-      </w:r>
-      <w:r>
-        <w:rPr>
-          <w:bCs/>
-          <w:sz w:val="20"/>
-          <w:lang w:val="en-US"/>
-        </w:rPr>
-        <w:t xml:space="preserve">until </w:t>
-      </w:r>
-      <w:r>
-        <w:rPr>
-          <w:bCs/>
-          <w:sz w:val="20"/>
-          <w:lang w:val="en-US"/>
-        </w:rPr>
-        <w:t xml:space="preserve">exercise </w:t>
-      </w:r>
-      <w:r>
-        <w:rPr>
-          <w:bCs/>
-          <w:sz w:val="20"/>
-          <w:lang w:val="en-US"/>
-        </w:rPr>
-        <w:t>6</w:t>
+          <w:lang w:val="en-US"/>
+        </w:rPr>
+      </w:pPr>
+      <w:r>
+        <w:rPr>
+          <w:lang w:val="en-US"/>
+        </w:rPr>
+        <w:t>5 – grammar focus</w:t>
       </w:r>
     </w:p>
     <w:p>
       <w:pPr>
         <w:pStyle w:val="PargrafodaLista"/>
         <w:numPr>
-          <w:ilvl w:val="0"/>
+          <w:ilvl w:val="1"/>
           <w:numId w:val="6"/>
         </w:numPr>
         <w:rPr>
@@ -1631,236 +1626,1113 @@
         <w:rPr>
           <w:lang w:val="en-US"/>
         </w:rPr>
-        <w:t>Ask Jackie: OK</w:t>
-      </w:r>
-    </w:p>
-    <w:p>
-      <w:pPr>
-        <w:pStyle w:val="WW-Commarcadores"/>
-        <w:numPr>
-          <w:ilvl w:val="0"/>
+        <w:t>6 snapshot</w:t>
+      </w:r>
+    </w:p>
+    <w:p>
+      <w:pPr>
+        <w:pStyle w:val="PargrafodaLista"/>
+        <w:numPr>
+          <w:ilvl w:val="1"/>
           <w:numId w:val="6"/>
         </w:numPr>
         <w:rPr>
-          <w:bCs/>
-          <w:sz w:val="20"/>
-          <w:lang w:val="en-US"/>
-        </w:rPr>
-      </w:pPr>
-      <w:r>
-        <w:rPr>
-          <w:bCs/>
-          <w:sz w:val="20"/>
-          <w:lang w:val="en-US"/>
-        </w:rPr>
-        <w:t xml:space="preserve">Drops </w:t>
-      </w:r>
-      <w:r>
-        <w:rPr>
-          <w:bCs/>
-          <w:sz w:val="20"/>
-          <w:lang w:val="en-US"/>
-        </w:rPr>
-        <w:t>–</w:t>
-      </w:r>
-      <w:r>
-        <w:rPr>
-          <w:bCs/>
-          <w:sz w:val="20"/>
-          <w:lang w:val="en-US"/>
-        </w:rPr>
-        <w:t xml:space="preserve"> OK</w:t>
-      </w:r>
-    </w:p>
-    <w:p>
-      <w:pPr>
-        <w:pStyle w:val="WW-Commarcadores"/>
-        <w:numPr>
-          <w:ilvl w:val="0"/>
-          <w:numId w:val="6"/>
-        </w:numPr>
-        <w:rPr>
-          <w:bCs/>
-          <w:sz w:val="20"/>
-          <w:lang w:val="en-US"/>
-        </w:rPr>
-      </w:pPr>
-      <w:r>
-        <w:rPr>
-          <w:bCs/>
-          <w:sz w:val="20"/>
-          <w:lang w:val="en-US"/>
-        </w:rPr>
-        <w:t>Elsa</w:t>
-      </w:r>
-      <w:r>
-        <w:rPr>
-          <w:bCs/>
-          <w:sz w:val="20"/>
-          <w:lang w:val="en-US"/>
-        </w:rPr>
-        <w:t xml:space="preserve"> - </w:t>
-      </w:r>
-      <w:r>
-        <w:rPr>
-          <w:bCs/>
-          <w:sz w:val="20"/>
-          <w:lang w:val="en-US"/>
-        </w:rPr>
-        <w:t>N</w:t>
-      </w:r>
-      <w:r>
-        <w:rPr>
-          <w:bCs/>
-          <w:sz w:val="20"/>
-          <w:lang w:val="en-US"/>
-        </w:rPr>
-        <w:t>OK</w:t>
-      </w:r>
-    </w:p>
-    <w:p>
-      <w:pPr>
-        <w:pStyle w:val="WW-Commarcadores"/>
-        <w:numPr>
-          <w:ilvl w:val="0"/>
-          <w:numId w:val="6"/>
-        </w:numPr>
-        <w:rPr>
-          <w:bCs/>
-          <w:sz w:val="20"/>
-          <w:lang w:val="en-US"/>
-        </w:rPr>
-      </w:pPr>
-      <w:proofErr w:type="spellStart"/>
-      <w:r>
-        <w:rPr>
-          <w:bCs/>
-          <w:sz w:val="20"/>
-          <w:lang w:val="en-US"/>
-        </w:rPr>
-        <w:t>Duolingo</w:t>
-      </w:r>
-      <w:proofErr w:type="spellEnd"/>
-      <w:r>
-        <w:rPr>
-          <w:bCs/>
-          <w:sz w:val="20"/>
-          <w:lang w:val="en-US"/>
-        </w:rPr>
-        <w:t xml:space="preserve"> Italy - OK</w:t>
-      </w:r>
-    </w:p>
-    <w:p>
-      <w:pPr>
-        <w:pStyle w:val="WW-Commarcadores"/>
-        <w:numPr>
-          <w:ilvl w:val="0"/>
-          <w:numId w:val="6"/>
-        </w:numPr>
-        <w:rPr>
-          <w:bCs/>
-          <w:sz w:val="20"/>
-        </w:rPr>
-      </w:pPr>
-      <w:proofErr w:type="spellStart"/>
-      <w:r>
-        <w:rPr>
-          <w:bCs/>
-          <w:sz w:val="20"/>
-        </w:rPr>
-        <w:t>Busuu</w:t>
-      </w:r>
-      <w:proofErr w:type="spellEnd"/>
-      <w:r>
-        <w:rPr>
-          <w:bCs/>
-          <w:sz w:val="20"/>
-        </w:rPr>
-        <w:t xml:space="preserve"> – </w:t>
-      </w:r>
-      <w:r>
-        <w:rPr>
-          <w:bCs/>
-          <w:sz w:val="20"/>
-        </w:rPr>
-        <w:t>N</w:t>
-      </w:r>
-      <w:r>
-        <w:rPr>
-          <w:bCs/>
-          <w:sz w:val="20"/>
-        </w:rPr>
-        <w:t>OK - Lição 5</w:t>
-      </w:r>
-      <w:r>
-        <w:rPr>
-          <w:bCs/>
-          <w:sz w:val="20"/>
-        </w:rPr>
-        <w:t>4</w:t>
-      </w:r>
-    </w:p>
-    <w:p>
-      <w:pPr>
-        <w:pStyle w:val="WW-Commarcadores"/>
-        <w:numPr>
-          <w:ilvl w:val="0"/>
-          <w:numId w:val="6"/>
-        </w:numPr>
-        <w:rPr>
-          <w:bCs/>
-          <w:sz w:val="20"/>
-          <w:lang w:val="en-US"/>
-        </w:rPr>
-      </w:pPr>
-      <w:r>
-        <w:rPr>
-          <w:bCs/>
-          <w:sz w:val="20"/>
-          <w:lang w:val="en-US"/>
-        </w:rPr>
-        <w:t>News in levels – NOK</w:t>
-      </w:r>
-    </w:p>
-    <w:p>
-      <w:pPr>
-        <w:pStyle w:val="WW-Commarcadores"/>
-        <w:numPr>
-          <w:ilvl w:val="0"/>
-          <w:numId w:val="6"/>
-        </w:numPr>
-        <w:rPr>
-          <w:bCs/>
-          <w:sz w:val="20"/>
-          <w:lang w:val="en-US"/>
-        </w:rPr>
-      </w:pPr>
-      <w:r>
-        <w:rPr>
-          <w:bCs/>
-          <w:sz w:val="20"/>
-          <w:lang w:val="en-US"/>
-        </w:rPr>
-        <w:t>Resume week</w:t>
-      </w:r>
-      <w:r>
-        <w:rPr>
-          <w:bCs/>
-          <w:sz w:val="20"/>
-          <w:lang w:val="en-US"/>
-        </w:rPr>
-        <w:t xml:space="preserve"> - NOK</w:t>
-      </w:r>
-    </w:p>
-    <w:p>
-      <w:pPr>
-        <w:rPr>
-          <w:b/>
-          <w:lang w:val="en-US"/>
-        </w:rPr>
-      </w:pPr>
+          <w:lang w:val="en-US"/>
+        </w:rPr>
+      </w:pPr>
+      <w:r>
+        <w:rPr>
+          <w:lang w:val="en-US"/>
+        </w:rPr>
+        <w:t>Grammar plus exercise 2</w:t>
+      </w:r>
       <w:bookmarkStart w:id="5" w:name="_GoBack"/>
       <w:bookmarkEnd w:id="5"/>
+    </w:p>
+    <w:p>
+      <w:pPr>
+        <w:pStyle w:val="PargrafodaLista"/>
+        <w:numPr>
+          <w:ilvl w:val="0"/>
+          <w:numId w:val="6"/>
+        </w:numPr>
+        <w:rPr>
+          <w:lang w:val="en-US"/>
+        </w:rPr>
+      </w:pPr>
+      <w:r>
+        <w:rPr>
+          <w:lang w:val="en-US"/>
+        </w:rPr>
+        <w:t>Ask Jackie: NOK</w:t>
+      </w:r>
+    </w:p>
+    <w:p>
+      <w:pPr>
+        <w:pStyle w:val="WW-Commarcadores"/>
+        <w:numPr>
+          <w:ilvl w:val="0"/>
+          <w:numId w:val="6"/>
+        </w:numPr>
+        <w:rPr>
+          <w:bCs/>
+          <w:sz w:val="20"/>
+          <w:lang w:val="en-US"/>
+        </w:rPr>
+      </w:pPr>
+      <w:r>
+        <w:rPr>
+          <w:bCs/>
+          <w:sz w:val="20"/>
+          <w:lang w:val="en-US"/>
+        </w:rPr>
+        <w:t xml:space="preserve">Drops </w:t>
+      </w:r>
+      <w:r>
+        <w:rPr>
+          <w:bCs/>
+          <w:sz w:val="20"/>
+          <w:lang w:val="en-US"/>
+        </w:rPr>
+        <w:t>–</w:t>
+      </w:r>
+      <w:r>
+        <w:rPr>
+          <w:bCs/>
+          <w:sz w:val="20"/>
+          <w:lang w:val="en-US"/>
+        </w:rPr>
+        <w:t xml:space="preserve"> OK</w:t>
+      </w:r>
+    </w:p>
+    <w:p>
+      <w:pPr>
+        <w:pStyle w:val="WW-Commarcadores"/>
+        <w:numPr>
+          <w:ilvl w:val="0"/>
+          <w:numId w:val="6"/>
+        </w:numPr>
+        <w:rPr>
+          <w:bCs/>
+          <w:sz w:val="20"/>
+          <w:lang w:val="en-US"/>
+        </w:rPr>
+      </w:pPr>
+      <w:r>
+        <w:rPr>
+          <w:bCs/>
+          <w:sz w:val="20"/>
+          <w:lang w:val="en-US"/>
+        </w:rPr>
+        <w:t>Elsa</w:t>
+      </w:r>
+      <w:r>
+        <w:rPr>
+          <w:bCs/>
+          <w:sz w:val="20"/>
+          <w:lang w:val="en-US"/>
+        </w:rPr>
+        <w:t xml:space="preserve"> - </w:t>
+      </w:r>
+      <w:r>
+        <w:rPr>
+          <w:bCs/>
+          <w:sz w:val="20"/>
+          <w:lang w:val="en-US"/>
+        </w:rPr>
+        <w:t>N</w:t>
+      </w:r>
+      <w:r>
+        <w:rPr>
+          <w:bCs/>
+          <w:sz w:val="20"/>
+          <w:lang w:val="en-US"/>
+        </w:rPr>
+        <w:t>OK</w:t>
+      </w:r>
+    </w:p>
+    <w:p>
+      <w:pPr>
+        <w:pStyle w:val="WW-Commarcadores"/>
+        <w:numPr>
+          <w:ilvl w:val="0"/>
+          <w:numId w:val="6"/>
+        </w:numPr>
+        <w:rPr>
+          <w:bCs/>
+          <w:sz w:val="20"/>
+          <w:lang w:val="en-US"/>
+        </w:rPr>
+      </w:pPr>
+      <w:proofErr w:type="spellStart"/>
+      <w:r>
+        <w:rPr>
+          <w:bCs/>
+          <w:sz w:val="20"/>
+          <w:lang w:val="en-US"/>
+        </w:rPr>
+        <w:t>Duolingo</w:t>
+      </w:r>
+      <w:proofErr w:type="spellEnd"/>
+      <w:r>
+        <w:rPr>
+          <w:bCs/>
+          <w:sz w:val="20"/>
+          <w:lang w:val="en-US"/>
+        </w:rPr>
+        <w:t xml:space="preserve"> Italy - OK</w:t>
+      </w:r>
+    </w:p>
+    <w:p>
+      <w:pPr>
+        <w:pStyle w:val="WW-Commarcadores"/>
+        <w:numPr>
+          <w:ilvl w:val="0"/>
+          <w:numId w:val="6"/>
+        </w:numPr>
+        <w:rPr>
+          <w:bCs/>
+          <w:sz w:val="20"/>
+        </w:rPr>
+      </w:pPr>
+      <w:proofErr w:type="spellStart"/>
+      <w:r>
+        <w:rPr>
+          <w:bCs/>
+          <w:sz w:val="20"/>
+        </w:rPr>
+        <w:t>Busuu</w:t>
+      </w:r>
+      <w:proofErr w:type="spellEnd"/>
+      <w:r>
+        <w:rPr>
+          <w:bCs/>
+          <w:sz w:val="20"/>
+        </w:rPr>
+        <w:t xml:space="preserve"> – </w:t>
+      </w:r>
+      <w:r>
+        <w:rPr>
+          <w:bCs/>
+          <w:sz w:val="20"/>
+        </w:rPr>
+        <w:t>OK -</w:t>
+      </w:r>
+    </w:p>
+    <w:p>
+      <w:pPr>
+        <w:pStyle w:val="WW-Commarcadores"/>
+        <w:numPr>
+          <w:ilvl w:val="0"/>
+          <w:numId w:val="6"/>
+        </w:numPr>
+        <w:rPr>
+          <w:bCs/>
+          <w:lang w:val="en-US"/>
+        </w:rPr>
+      </w:pPr>
+      <w:r>
+        <w:rPr>
+          <w:bCs/>
+          <w:sz w:val="20"/>
+          <w:lang w:val="en-US"/>
+        </w:rPr>
+        <w:t>News in levels – NOK</w:t>
+      </w:r>
+    </w:p>
+    <w:p>
+      <w:pPr>
+        <w:pStyle w:val="WW-Commarcadores"/>
+        <w:numPr>
+          <w:ilvl w:val="0"/>
+          <w:numId w:val="6"/>
+        </w:numPr>
+        <w:rPr>
+          <w:bCs/>
+          <w:lang w:val="en-US"/>
+        </w:rPr>
+      </w:pPr>
+      <w:r>
+        <w:rPr>
+          <w:bCs/>
+          <w:sz w:val="20"/>
+          <w:lang w:val="en-US"/>
+        </w:rPr>
+        <w:t>Resume week</w:t>
+      </w:r>
+      <w:r>
+        <w:rPr>
+          <w:bCs/>
+          <w:sz w:val="20"/>
+          <w:lang w:val="en-US"/>
+        </w:rPr>
+        <w:t xml:space="preserve"> (</w:t>
+      </w:r>
+      <w:proofErr w:type="spellStart"/>
+      <w:r>
+        <w:rPr>
+          <w:bCs/>
+          <w:sz w:val="20"/>
+          <w:lang w:val="en-US"/>
+        </w:rPr>
+        <w:t>sunday</w:t>
+      </w:r>
+      <w:proofErr w:type="spellEnd"/>
+      <w:r>
+        <w:rPr>
+          <w:bCs/>
+          <w:sz w:val="20"/>
+          <w:lang w:val="en-US"/>
+        </w:rPr>
+        <w:t>)</w:t>
+      </w:r>
+      <w:r>
+        <w:rPr>
+          <w:bCs/>
+          <w:sz w:val="20"/>
+          <w:lang w:val="en-US"/>
+        </w:rPr>
+        <w:t xml:space="preserve"> </w:t>
+      </w:r>
+      <w:r>
+        <w:rPr>
+          <w:bCs/>
+          <w:lang w:val="en-US"/>
+        </w:rPr>
+        <w:t>–</w:t>
+      </w:r>
+      <w:r>
+        <w:rPr>
+          <w:bCs/>
+          <w:sz w:val="20"/>
+          <w:lang w:val="en-US"/>
+        </w:rPr>
+        <w:t xml:space="preserve"> NOK</w:t>
+      </w:r>
+    </w:p>
+    <w:p>
+      <w:pPr>
+        <w:rPr>
+          <w:b/>
+          <w:lang w:val="en-US"/>
+        </w:rPr>
+      </w:pPr>
+    </w:p>
+    <w:p>
+      <w:pPr>
+        <w:rPr>
+          <w:b/>
+          <w:lang w:val="en-US"/>
+        </w:rPr>
+      </w:pPr>
+    </w:p>
+    <w:p>
+      <w:pPr>
+        <w:rPr>
+          <w:b/>
+          <w:lang w:val="en-US"/>
+        </w:rPr>
+      </w:pPr>
+      <w:r>
+        <w:rPr>
+          <w:b/>
+          <w:lang w:val="en-US"/>
+        </w:rPr>
+        <w:t>Study day (08</w:t>
+      </w:r>
+      <w:r>
+        <w:rPr>
+          <w:b/>
+          <w:lang w:val="en-US"/>
+        </w:rPr>
+        <w:t>/10/2021)</w:t>
+      </w:r>
+    </w:p>
+    <w:p>
+      <w:pPr>
+        <w:rPr>
+          <w:lang w:val="en-US"/>
+        </w:rPr>
+      </w:pPr>
+    </w:p>
+    <w:p>
+      <w:pPr>
+        <w:pStyle w:val="WW-Commarcadores"/>
+        <w:numPr>
+          <w:ilvl w:val="0"/>
+          <w:numId w:val="0"/>
+        </w:numPr>
+        <w:rPr>
+          <w:b/>
+          <w:bCs/>
+          <w:sz w:val="20"/>
+          <w:lang w:val="en-US"/>
+        </w:rPr>
+      </w:pPr>
+      <w:r>
+        <w:rPr>
+          <w:b/>
+          <w:bCs/>
+          <w:sz w:val="20"/>
+          <w:lang w:val="en-US"/>
+        </w:rPr>
+        <w:t>Tasks</w:t>
+      </w:r>
+    </w:p>
+    <w:p>
+      <w:pPr>
+        <w:pStyle w:val="WW-Commarcadores"/>
+        <w:numPr>
+          <w:ilvl w:val="0"/>
+          <w:numId w:val="6"/>
+        </w:numPr>
+        <w:rPr>
+          <w:bCs/>
+          <w:sz w:val="20"/>
+        </w:rPr>
+      </w:pPr>
+      <w:r>
+        <w:rPr>
+          <w:bCs/>
+          <w:sz w:val="20"/>
+        </w:rPr>
+        <w:t>Criar uma planilha com lista de palavras desconhecidas do mestrado</w:t>
+      </w:r>
+    </w:p>
+    <w:p>
+      <w:pPr>
+        <w:pStyle w:val="WW-Commarcadores"/>
+        <w:numPr>
+          <w:ilvl w:val="0"/>
+          <w:numId w:val="6"/>
+        </w:numPr>
+        <w:rPr>
+          <w:bCs/>
+          <w:sz w:val="20"/>
+          <w:lang w:val="en-US"/>
+        </w:rPr>
+      </w:pPr>
+      <w:r>
+        <w:rPr>
+          <w:bCs/>
+          <w:sz w:val="20"/>
+          <w:lang w:val="en-US"/>
+        </w:rPr>
+        <w:t>Workbook</w:t>
+      </w:r>
+    </w:p>
+    <w:p>
+      <w:pPr>
+        <w:pStyle w:val="WW-Commarcadores"/>
+        <w:numPr>
+          <w:ilvl w:val="1"/>
+          <w:numId w:val="6"/>
+        </w:numPr>
+        <w:rPr>
+          <w:bCs/>
+          <w:sz w:val="20"/>
+          <w:lang w:val="en-US"/>
+        </w:rPr>
+      </w:pPr>
+      <w:r>
+        <w:rPr>
+          <w:bCs/>
+          <w:sz w:val="20"/>
+          <w:lang w:val="en-US"/>
+        </w:rPr>
+        <w:t xml:space="preserve">Finished </w:t>
+      </w:r>
+      <w:r>
+        <w:rPr>
+          <w:bCs/>
+          <w:sz w:val="20"/>
+          <w:lang w:val="en-US"/>
+        </w:rPr>
+        <w:t xml:space="preserve">until </w:t>
+      </w:r>
+      <w:r>
+        <w:rPr>
+          <w:bCs/>
+          <w:sz w:val="20"/>
+          <w:lang w:val="en-US"/>
+        </w:rPr>
+        <w:t xml:space="preserve">exercise </w:t>
+      </w:r>
+      <w:r>
+        <w:rPr>
+          <w:bCs/>
+          <w:sz w:val="20"/>
+          <w:highlight w:val="yellow"/>
+          <w:lang w:val="en-US"/>
+        </w:rPr>
+        <w:t>7</w:t>
+      </w:r>
+    </w:p>
+    <w:p>
+      <w:pPr>
+        <w:pStyle w:val="PargrafodaLista"/>
+        <w:numPr>
+          <w:ilvl w:val="0"/>
+          <w:numId w:val="6"/>
+        </w:numPr>
+        <w:rPr>
+          <w:lang w:val="en-US"/>
+        </w:rPr>
+      </w:pPr>
+      <w:r>
+        <w:rPr>
+          <w:lang w:val="en-US"/>
+        </w:rPr>
+        <w:t xml:space="preserve">Ask Jackie: </w:t>
+      </w:r>
+      <w:r>
+        <w:rPr>
+          <w:lang w:val="en-US"/>
+        </w:rPr>
+        <w:t>N</w:t>
+      </w:r>
+      <w:r>
+        <w:rPr>
+          <w:lang w:val="en-US"/>
+        </w:rPr>
+        <w:t>OK</w:t>
+      </w:r>
+    </w:p>
+    <w:p>
+      <w:pPr>
+        <w:pStyle w:val="WW-Commarcadores"/>
+        <w:numPr>
+          <w:ilvl w:val="0"/>
+          <w:numId w:val="6"/>
+        </w:numPr>
+        <w:rPr>
+          <w:bCs/>
+          <w:sz w:val="20"/>
+          <w:lang w:val="en-US"/>
+        </w:rPr>
+      </w:pPr>
+      <w:r>
+        <w:rPr>
+          <w:bCs/>
+          <w:sz w:val="20"/>
+          <w:lang w:val="en-US"/>
+        </w:rPr>
+        <w:t xml:space="preserve">Drops </w:t>
+      </w:r>
+      <w:r>
+        <w:rPr>
+          <w:bCs/>
+          <w:sz w:val="20"/>
+          <w:lang w:val="en-US"/>
+        </w:rPr>
+        <w:t>–</w:t>
+      </w:r>
+      <w:r>
+        <w:rPr>
+          <w:bCs/>
+          <w:sz w:val="20"/>
+          <w:lang w:val="en-US"/>
+        </w:rPr>
+        <w:t xml:space="preserve"> OK</w:t>
+      </w:r>
+    </w:p>
+    <w:p>
+      <w:pPr>
+        <w:pStyle w:val="WW-Commarcadores"/>
+        <w:numPr>
+          <w:ilvl w:val="0"/>
+          <w:numId w:val="6"/>
+        </w:numPr>
+        <w:rPr>
+          <w:bCs/>
+          <w:sz w:val="20"/>
+          <w:lang w:val="en-US"/>
+        </w:rPr>
+      </w:pPr>
+      <w:r>
+        <w:rPr>
+          <w:bCs/>
+          <w:sz w:val="20"/>
+          <w:lang w:val="en-US"/>
+        </w:rPr>
+        <w:t>Elsa</w:t>
+      </w:r>
+      <w:r>
+        <w:rPr>
+          <w:bCs/>
+          <w:sz w:val="20"/>
+          <w:lang w:val="en-US"/>
+        </w:rPr>
+        <w:t xml:space="preserve"> - </w:t>
+      </w:r>
+      <w:r>
+        <w:rPr>
+          <w:bCs/>
+          <w:sz w:val="20"/>
+          <w:lang w:val="en-US"/>
+        </w:rPr>
+        <w:t>N</w:t>
+      </w:r>
+      <w:r>
+        <w:rPr>
+          <w:bCs/>
+          <w:sz w:val="20"/>
+          <w:lang w:val="en-US"/>
+        </w:rPr>
+        <w:t>OK</w:t>
+      </w:r>
+    </w:p>
+    <w:p>
+      <w:pPr>
+        <w:pStyle w:val="WW-Commarcadores"/>
+        <w:numPr>
+          <w:ilvl w:val="0"/>
+          <w:numId w:val="6"/>
+        </w:numPr>
+        <w:rPr>
+          <w:bCs/>
+          <w:sz w:val="20"/>
+          <w:lang w:val="en-US"/>
+        </w:rPr>
+      </w:pPr>
+      <w:proofErr w:type="spellStart"/>
+      <w:r>
+        <w:rPr>
+          <w:bCs/>
+          <w:sz w:val="20"/>
+          <w:lang w:val="en-US"/>
+        </w:rPr>
+        <w:t>Duolingo</w:t>
+      </w:r>
+      <w:proofErr w:type="spellEnd"/>
+      <w:r>
+        <w:rPr>
+          <w:bCs/>
+          <w:sz w:val="20"/>
+          <w:lang w:val="en-US"/>
+        </w:rPr>
+        <w:t xml:space="preserve"> Italy - OK</w:t>
+      </w:r>
+    </w:p>
+    <w:p>
+      <w:pPr>
+        <w:pStyle w:val="WW-Commarcadores"/>
+        <w:numPr>
+          <w:ilvl w:val="0"/>
+          <w:numId w:val="6"/>
+        </w:numPr>
+        <w:rPr>
+          <w:bCs/>
+          <w:sz w:val="20"/>
+        </w:rPr>
+      </w:pPr>
+      <w:proofErr w:type="spellStart"/>
+      <w:r>
+        <w:rPr>
+          <w:bCs/>
+          <w:sz w:val="20"/>
+        </w:rPr>
+        <w:t>Busuu</w:t>
+      </w:r>
+      <w:proofErr w:type="spellEnd"/>
+      <w:r>
+        <w:rPr>
+          <w:bCs/>
+          <w:sz w:val="20"/>
+        </w:rPr>
+        <w:t xml:space="preserve"> – </w:t>
+      </w:r>
+      <w:r>
+        <w:rPr>
+          <w:bCs/>
+          <w:sz w:val="20"/>
+        </w:rPr>
+        <w:t>OK -</w:t>
+      </w:r>
+    </w:p>
+    <w:p>
+      <w:pPr>
+        <w:pStyle w:val="WW-Commarcadores"/>
+        <w:numPr>
+          <w:ilvl w:val="0"/>
+          <w:numId w:val="6"/>
+        </w:numPr>
+        <w:rPr>
+          <w:bCs/>
+          <w:lang w:val="en-US"/>
+        </w:rPr>
+      </w:pPr>
+      <w:r>
+        <w:rPr>
+          <w:bCs/>
+          <w:sz w:val="20"/>
+          <w:lang w:val="en-US"/>
+        </w:rPr>
+        <w:t>News in levels – NOK</w:t>
+      </w:r>
+    </w:p>
+    <w:p>
+      <w:pPr>
+        <w:pStyle w:val="WW-Commarcadores"/>
+        <w:numPr>
+          <w:ilvl w:val="0"/>
+          <w:numId w:val="6"/>
+        </w:numPr>
+        <w:rPr>
+          <w:bCs/>
+          <w:lang w:val="en-US"/>
+        </w:rPr>
+      </w:pPr>
+      <w:r>
+        <w:rPr>
+          <w:bCs/>
+          <w:sz w:val="20"/>
+          <w:lang w:val="en-US"/>
+        </w:rPr>
+        <w:t>Resume week</w:t>
+      </w:r>
+      <w:r>
+        <w:rPr>
+          <w:bCs/>
+          <w:sz w:val="20"/>
+          <w:lang w:val="en-US"/>
+        </w:rPr>
+        <w:t xml:space="preserve"> (</w:t>
+      </w:r>
+      <w:proofErr w:type="spellStart"/>
+      <w:r>
+        <w:rPr>
+          <w:bCs/>
+          <w:sz w:val="20"/>
+          <w:lang w:val="en-US"/>
+        </w:rPr>
+        <w:t>sunday</w:t>
+      </w:r>
+      <w:proofErr w:type="spellEnd"/>
+      <w:r>
+        <w:rPr>
+          <w:bCs/>
+          <w:sz w:val="20"/>
+          <w:lang w:val="en-US"/>
+        </w:rPr>
+        <w:t>)</w:t>
+      </w:r>
+      <w:r>
+        <w:rPr>
+          <w:bCs/>
+          <w:sz w:val="20"/>
+          <w:lang w:val="en-US"/>
+        </w:rPr>
+        <w:t xml:space="preserve"> </w:t>
+      </w:r>
+      <w:r>
+        <w:rPr>
+          <w:bCs/>
+          <w:lang w:val="en-US"/>
+        </w:rPr>
+        <w:t>–</w:t>
+      </w:r>
+      <w:r>
+        <w:rPr>
+          <w:bCs/>
+          <w:sz w:val="20"/>
+          <w:lang w:val="en-US"/>
+        </w:rPr>
+        <w:t xml:space="preserve"> NOK</w:t>
+      </w:r>
+    </w:p>
+    <w:p>
+      <w:pPr>
+        <w:rPr>
+          <w:b/>
+          <w:lang w:val="en-US"/>
+        </w:rPr>
+      </w:pPr>
+    </w:p>
+    <w:p>
+      <w:pPr>
+        <w:rPr>
+          <w:b/>
+          <w:lang w:val="en-US"/>
+        </w:rPr>
+      </w:pPr>
+      <w:r>
+        <w:rPr>
+          <w:b/>
+          <w:lang w:val="en-US"/>
+        </w:rPr>
+        <w:t>Study day (07</w:t>
+      </w:r>
+      <w:r>
+        <w:rPr>
+          <w:b/>
+          <w:lang w:val="en-US"/>
+        </w:rPr>
+        <w:t>/10/2021)</w:t>
+      </w:r>
+    </w:p>
+    <w:p>
+      <w:pPr>
+        <w:rPr>
+          <w:lang w:val="en-US"/>
+        </w:rPr>
+      </w:pPr>
+    </w:p>
+    <w:p>
+      <w:pPr>
+        <w:pStyle w:val="WW-Commarcadores"/>
+        <w:numPr>
+          <w:ilvl w:val="0"/>
+          <w:numId w:val="0"/>
+        </w:numPr>
+        <w:rPr>
+          <w:b/>
+          <w:bCs/>
+          <w:sz w:val="20"/>
+          <w:lang w:val="en-US"/>
+        </w:rPr>
+      </w:pPr>
+      <w:r>
+        <w:rPr>
+          <w:b/>
+          <w:bCs/>
+          <w:sz w:val="20"/>
+          <w:lang w:val="en-US"/>
+        </w:rPr>
+        <w:t>Tasks</w:t>
+      </w:r>
+    </w:p>
+    <w:p>
+      <w:pPr>
+        <w:pStyle w:val="WW-Commarcadores"/>
+        <w:numPr>
+          <w:ilvl w:val="0"/>
+          <w:numId w:val="6"/>
+        </w:numPr>
+        <w:rPr>
+          <w:bCs/>
+          <w:sz w:val="20"/>
+        </w:rPr>
+      </w:pPr>
+      <w:r>
+        <w:rPr>
+          <w:bCs/>
+          <w:sz w:val="20"/>
+        </w:rPr>
+        <w:t>Criar uma planilha com lista de palavras desconhecidas do mestrado</w:t>
+      </w:r>
+    </w:p>
+    <w:p>
+      <w:pPr>
+        <w:pStyle w:val="WW-Commarcadores"/>
+        <w:numPr>
+          <w:ilvl w:val="0"/>
+          <w:numId w:val="6"/>
+        </w:numPr>
+        <w:rPr>
+          <w:bCs/>
+          <w:sz w:val="20"/>
+          <w:lang w:val="en-US"/>
+        </w:rPr>
+      </w:pPr>
+      <w:r>
+        <w:rPr>
+          <w:bCs/>
+          <w:sz w:val="20"/>
+          <w:lang w:val="en-US"/>
+        </w:rPr>
+        <w:t>Workbook</w:t>
+      </w:r>
+    </w:p>
+    <w:p>
+      <w:pPr>
+        <w:pStyle w:val="WW-Commarcadores"/>
+        <w:numPr>
+          <w:ilvl w:val="1"/>
+          <w:numId w:val="6"/>
+        </w:numPr>
+        <w:rPr>
+          <w:bCs/>
+          <w:sz w:val="20"/>
+          <w:lang w:val="en-US"/>
+        </w:rPr>
+      </w:pPr>
+      <w:r>
+        <w:rPr>
+          <w:bCs/>
+          <w:sz w:val="20"/>
+          <w:lang w:val="en-US"/>
+        </w:rPr>
+        <w:t xml:space="preserve">Finished </w:t>
+      </w:r>
+      <w:r>
+        <w:rPr>
+          <w:bCs/>
+          <w:sz w:val="20"/>
+          <w:lang w:val="en-US"/>
+        </w:rPr>
+        <w:t xml:space="preserve">until </w:t>
+      </w:r>
+      <w:r>
+        <w:rPr>
+          <w:bCs/>
+          <w:sz w:val="20"/>
+          <w:lang w:val="en-US"/>
+        </w:rPr>
+        <w:t xml:space="preserve">exercise </w:t>
+      </w:r>
+      <w:r>
+        <w:rPr>
+          <w:bCs/>
+          <w:sz w:val="20"/>
+          <w:lang w:val="en-US"/>
+        </w:rPr>
+        <w:t>6</w:t>
+      </w:r>
+    </w:p>
+    <w:p>
+      <w:pPr>
+        <w:pStyle w:val="PargrafodaLista"/>
+        <w:numPr>
+          <w:ilvl w:val="0"/>
+          <w:numId w:val="6"/>
+        </w:numPr>
+        <w:rPr>
+          <w:lang w:val="en-US"/>
+        </w:rPr>
+      </w:pPr>
+      <w:r>
+        <w:rPr>
+          <w:lang w:val="en-US"/>
+        </w:rPr>
+        <w:t>Ask Jackie: OK</w:t>
+      </w:r>
+    </w:p>
+    <w:p>
+      <w:pPr>
+        <w:pStyle w:val="WW-Commarcadores"/>
+        <w:numPr>
+          <w:ilvl w:val="0"/>
+          <w:numId w:val="6"/>
+        </w:numPr>
+        <w:rPr>
+          <w:bCs/>
+          <w:sz w:val="20"/>
+          <w:lang w:val="en-US"/>
+        </w:rPr>
+      </w:pPr>
+      <w:r>
+        <w:rPr>
+          <w:bCs/>
+          <w:sz w:val="20"/>
+          <w:lang w:val="en-US"/>
+        </w:rPr>
+        <w:t xml:space="preserve">Drops </w:t>
+      </w:r>
+      <w:r>
+        <w:rPr>
+          <w:bCs/>
+          <w:sz w:val="20"/>
+          <w:lang w:val="en-US"/>
+        </w:rPr>
+        <w:t>–</w:t>
+      </w:r>
+      <w:r>
+        <w:rPr>
+          <w:bCs/>
+          <w:sz w:val="20"/>
+          <w:lang w:val="en-US"/>
+        </w:rPr>
+        <w:t xml:space="preserve"> OK</w:t>
+      </w:r>
+    </w:p>
+    <w:p>
+      <w:pPr>
+        <w:pStyle w:val="WW-Commarcadores"/>
+        <w:numPr>
+          <w:ilvl w:val="0"/>
+          <w:numId w:val="6"/>
+        </w:numPr>
+        <w:rPr>
+          <w:bCs/>
+          <w:sz w:val="20"/>
+          <w:lang w:val="en-US"/>
+        </w:rPr>
+      </w:pPr>
+      <w:r>
+        <w:rPr>
+          <w:bCs/>
+          <w:sz w:val="20"/>
+          <w:lang w:val="en-US"/>
+        </w:rPr>
+        <w:t>Elsa</w:t>
+      </w:r>
+      <w:r>
+        <w:rPr>
+          <w:bCs/>
+          <w:sz w:val="20"/>
+          <w:lang w:val="en-US"/>
+        </w:rPr>
+        <w:t xml:space="preserve"> - </w:t>
+      </w:r>
+      <w:r>
+        <w:rPr>
+          <w:bCs/>
+          <w:sz w:val="20"/>
+          <w:lang w:val="en-US"/>
+        </w:rPr>
+        <w:t>N</w:t>
+      </w:r>
+      <w:r>
+        <w:rPr>
+          <w:bCs/>
+          <w:sz w:val="20"/>
+          <w:lang w:val="en-US"/>
+        </w:rPr>
+        <w:t>OK</w:t>
+      </w:r>
+    </w:p>
+    <w:p>
+      <w:pPr>
+        <w:pStyle w:val="WW-Commarcadores"/>
+        <w:numPr>
+          <w:ilvl w:val="0"/>
+          <w:numId w:val="6"/>
+        </w:numPr>
+        <w:rPr>
+          <w:bCs/>
+          <w:sz w:val="20"/>
+          <w:lang w:val="en-US"/>
+        </w:rPr>
+      </w:pPr>
+      <w:proofErr w:type="spellStart"/>
+      <w:r>
+        <w:rPr>
+          <w:bCs/>
+          <w:sz w:val="20"/>
+          <w:lang w:val="en-US"/>
+        </w:rPr>
+        <w:t>Duolingo</w:t>
+      </w:r>
+      <w:proofErr w:type="spellEnd"/>
+      <w:r>
+        <w:rPr>
+          <w:bCs/>
+          <w:sz w:val="20"/>
+          <w:lang w:val="en-US"/>
+        </w:rPr>
+        <w:t xml:space="preserve"> Italy - OK</w:t>
+      </w:r>
+    </w:p>
+    <w:p>
+      <w:pPr>
+        <w:pStyle w:val="WW-Commarcadores"/>
+        <w:numPr>
+          <w:ilvl w:val="0"/>
+          <w:numId w:val="6"/>
+        </w:numPr>
+        <w:rPr>
+          <w:bCs/>
+          <w:sz w:val="20"/>
+        </w:rPr>
+      </w:pPr>
+      <w:proofErr w:type="spellStart"/>
+      <w:r>
+        <w:rPr>
+          <w:bCs/>
+          <w:sz w:val="20"/>
+        </w:rPr>
+        <w:t>Busuu</w:t>
+      </w:r>
+      <w:proofErr w:type="spellEnd"/>
+      <w:r>
+        <w:rPr>
+          <w:bCs/>
+          <w:sz w:val="20"/>
+        </w:rPr>
+        <w:t xml:space="preserve"> – </w:t>
+      </w:r>
+      <w:r>
+        <w:rPr>
+          <w:bCs/>
+          <w:sz w:val="20"/>
+        </w:rPr>
+        <w:t>N</w:t>
+      </w:r>
+      <w:r>
+        <w:rPr>
+          <w:bCs/>
+          <w:sz w:val="20"/>
+        </w:rPr>
+        <w:t>OK - Lição 5</w:t>
+      </w:r>
+      <w:r>
+        <w:rPr>
+          <w:bCs/>
+          <w:sz w:val="20"/>
+        </w:rPr>
+        <w:t>4</w:t>
+      </w:r>
+    </w:p>
+    <w:p>
+      <w:pPr>
+        <w:pStyle w:val="WW-Commarcadores"/>
+        <w:numPr>
+          <w:ilvl w:val="0"/>
+          <w:numId w:val="6"/>
+        </w:numPr>
+        <w:rPr>
+          <w:bCs/>
+          <w:sz w:val="20"/>
+          <w:lang w:val="en-US"/>
+        </w:rPr>
+      </w:pPr>
+      <w:r>
+        <w:rPr>
+          <w:bCs/>
+          <w:sz w:val="20"/>
+          <w:lang w:val="en-US"/>
+        </w:rPr>
+        <w:t>News in levels – NOK</w:t>
+      </w:r>
+    </w:p>
+    <w:p>
+      <w:pPr>
+        <w:pStyle w:val="WW-Commarcadores"/>
+        <w:numPr>
+          <w:ilvl w:val="0"/>
+          <w:numId w:val="6"/>
+        </w:numPr>
+        <w:rPr>
+          <w:bCs/>
+          <w:sz w:val="20"/>
+          <w:lang w:val="en-US"/>
+        </w:rPr>
+      </w:pPr>
+      <w:r>
+        <w:rPr>
+          <w:bCs/>
+          <w:sz w:val="20"/>
+          <w:lang w:val="en-US"/>
+        </w:rPr>
+        <w:t>Resume week</w:t>
+      </w:r>
+      <w:r>
+        <w:rPr>
+          <w:bCs/>
+          <w:sz w:val="20"/>
+          <w:lang w:val="en-US"/>
+        </w:rPr>
+        <w:t xml:space="preserve"> - NOK</w:t>
+      </w:r>
+    </w:p>
+    <w:p>
+      <w:pPr>
+        <w:rPr>
+          <w:b/>
+          <w:lang w:val="en-US"/>
+        </w:rPr>
+      </w:pPr>
     </w:p>
     <w:p>
       <w:pPr>
@@ -3918,7 +4790,7 @@
           <w:lang w:val="en-US" w:eastAsia="pt-BR"/>
         </w:rPr>
       </w:pPr>
-      <w:bookmarkStart w:id="6" w:name="_Toc84531089"/>
+      <w:bookmarkStart w:id="6" w:name="_Toc84627893"/>
       <w:r>
         <w:rPr>
           <w:rFonts w:ascii="Arial" w:hAnsi="Arial" w:cs="Arial"/>
@@ -7498,7 +8370,7 @@
           <w:lang w:eastAsia="pt-BR"/>
         </w:rPr>
       </w:pPr>
-      <w:bookmarkStart w:id="7" w:name="_Toc84531090"/>
+      <w:bookmarkStart w:id="7" w:name="_Toc84627894"/>
       <w:proofErr w:type="spellStart"/>
       <w:r>
         <w:rPr>
@@ -7839,7 +8711,6 @@
           <w:lang w:eastAsia="pt-BR"/>
         </w:rPr>
       </w:pPr>
-      <w:bookmarkStart w:id="8" w:name="_Toc84531091"/>
       <w:proofErr w:type="spellStart"/>
       <w:r>
         <w:rPr>
@@ -7850,6 +8721,319 @@
           <w:sz w:val="20"/>
           <w:lang w:eastAsia="pt-BR"/>
         </w:rPr>
+        <w:t>Classmates</w:t>
+      </w:r>
+      <w:proofErr w:type="spellEnd"/>
+    </w:p>
+    <w:p>
+      <w:pPr>
+        <w:rPr>
+          <w:b/>
+          <w:lang w:val="en-US"/>
+        </w:rPr>
+      </w:pPr>
+      <w:r>
+        <w:rPr>
+          <w:b/>
+          <w:lang w:val="en-US"/>
+        </w:rPr>
+        <w:t>Ana Carolina</w:t>
+      </w:r>
+    </w:p>
+    <w:p>
+      <w:pPr>
+        <w:rPr>
+          <w:lang w:val="en-US"/>
+        </w:rPr>
+      </w:pPr>
+      <w:r>
+        <w:rPr>
+          <w:lang w:val="en-US"/>
+        </w:rPr>
+        <w:t>X</w:t>
+      </w:r>
+      <w:r>
+        <w:rPr>
+          <w:lang w:val="en-US"/>
+        </w:rPr>
+        <w:t>xx</w:t>
+      </w:r>
+      <w:r>
+        <w:rPr>
+          <w:lang w:val="en-US"/>
+        </w:rPr>
+        <w:t xml:space="preserve"> She wants hiking</w:t>
+      </w:r>
+    </w:p>
+    <w:p>
+      <w:proofErr w:type="spellStart"/>
+      <w:r>
+        <w:t>B</w:t>
+      </w:r>
+      <w:r>
+        <w:t>irthday</w:t>
+      </w:r>
+      <w:proofErr w:type="spellEnd"/>
+      <w:r>
+        <w:t xml:space="preserve"> 1992</w:t>
+      </w:r>
+    </w:p>
+    <w:p>
+      <w:proofErr w:type="spellStart"/>
+      <w:proofErr w:type="gramStart"/>
+      <w:r>
+        <w:t>Is</w:t>
+      </w:r>
+      <w:proofErr w:type="spellEnd"/>
+      <w:r>
+        <w:t xml:space="preserve"> Botafoguense</w:t>
+      </w:r>
+      <w:proofErr w:type="gramEnd"/>
+    </w:p>
+    <w:p/>
+    <w:p>
+      <w:pPr>
+        <w:rPr>
+          <w:b/>
+        </w:rPr>
+      </w:pPr>
+      <w:r>
+        <w:rPr>
+          <w:b/>
+        </w:rPr>
+        <w:t xml:space="preserve">Ana </w:t>
+      </w:r>
+      <w:r>
+        <w:rPr>
+          <w:b/>
+        </w:rPr>
+        <w:t>Beatriz</w:t>
+      </w:r>
+    </w:p>
+    <w:p>
+      <w:proofErr w:type="spellStart"/>
+      <w:proofErr w:type="gramStart"/>
+      <w:r>
+        <w:t>xxx</w:t>
+      </w:r>
+      <w:proofErr w:type="spellEnd"/>
+      <w:proofErr w:type="gramEnd"/>
+    </w:p>
+    <w:p/>
+    <w:p>
+      <w:pPr>
+        <w:rPr>
+          <w:b/>
+        </w:rPr>
+      </w:pPr>
+      <w:r>
+        <w:rPr>
+          <w:b/>
+        </w:rPr>
+        <w:t>Fabrício</w:t>
+      </w:r>
+    </w:p>
+    <w:p>
+      <w:pPr>
+        <w:rPr>
+          <w:lang w:val="en-US"/>
+        </w:rPr>
+      </w:pPr>
+      <w:r>
+        <w:rPr>
+          <w:lang w:val="en-US"/>
+        </w:rPr>
+        <w:t xml:space="preserve">From </w:t>
+      </w:r>
+      <w:proofErr w:type="spellStart"/>
+      <w:r>
+        <w:rPr>
+          <w:lang w:val="en-US"/>
+        </w:rPr>
+        <w:t>Maranhão</w:t>
+      </w:r>
+      <w:proofErr w:type="spellEnd"/>
+      <w:r>
+        <w:rPr>
+          <w:lang w:val="en-US"/>
+        </w:rPr>
+        <w:t xml:space="preserve">, Brazil. He’s born in </w:t>
+      </w:r>
+      <w:proofErr w:type="spellStart"/>
+      <w:r>
+        <w:rPr>
+          <w:lang w:val="en-US"/>
+        </w:rPr>
+        <w:t>C</w:t>
+      </w:r>
+      <w:r>
+        <w:rPr>
+          <w:lang w:val="en-US"/>
+        </w:rPr>
+        <w:t>hapadinha</w:t>
+      </w:r>
+      <w:proofErr w:type="spellEnd"/>
+      <w:r>
+        <w:rPr>
+          <w:lang w:val="en-US"/>
+        </w:rPr>
+        <w:t>.</w:t>
+      </w:r>
+    </w:p>
+    <w:p>
+      <w:pPr>
+        <w:rPr>
+          <w:lang w:val="en-US"/>
+        </w:rPr>
+      </w:pPr>
+      <w:r>
+        <w:rPr>
+          <w:lang w:val="en-US"/>
+        </w:rPr>
+        <w:t>Birthday 1984</w:t>
+      </w:r>
+      <w:r>
+        <w:rPr>
+          <w:lang w:val="en-US"/>
+        </w:rPr>
+        <w:t xml:space="preserve"> in Valentine’s Day.</w:t>
+      </w:r>
+    </w:p>
+    <w:p>
+      <w:pPr>
+        <w:rPr>
+          <w:lang w:val="en-US"/>
+        </w:rPr>
+      </w:pPr>
+      <w:r>
+        <w:rPr>
+          <w:lang w:val="en-US"/>
+        </w:rPr>
+        <w:t>Birthday married 10/12</w:t>
+      </w:r>
+    </w:p>
+    <w:p>
+      <w:pPr>
+        <w:rPr>
+          <w:lang w:val="en-US"/>
+        </w:rPr>
+      </w:pPr>
+    </w:p>
+    <w:p>
+      <w:pPr>
+        <w:rPr>
+          <w:b/>
+          <w:lang w:val="en-US"/>
+        </w:rPr>
+      </w:pPr>
+      <w:r>
+        <w:rPr>
+          <w:b/>
+          <w:lang w:val="en-US"/>
+        </w:rPr>
+        <w:t>Luis Felipe de Medeiros</w:t>
+      </w:r>
+    </w:p>
+    <w:p>
+      <w:pPr>
+        <w:rPr>
+          <w:lang w:val="en-US"/>
+        </w:rPr>
+      </w:pPr>
+      <w:r>
+        <w:rPr>
+          <w:lang w:val="en-US"/>
+        </w:rPr>
+        <w:t>X</w:t>
+      </w:r>
+      <w:r>
+        <w:rPr>
+          <w:lang w:val="en-US"/>
+        </w:rPr>
+        <w:t>xx</w:t>
+      </w:r>
+    </w:p>
+    <w:p>
+      <w:pPr>
+        <w:rPr>
+          <w:lang w:val="en-US"/>
+        </w:rPr>
+      </w:pPr>
+      <w:r>
+        <w:rPr>
+          <w:lang w:val="en-US"/>
+        </w:rPr>
+        <w:t>B</w:t>
+      </w:r>
+      <w:r>
+        <w:rPr>
+          <w:lang w:val="en-US"/>
+        </w:rPr>
+        <w:t>irthday 1986</w:t>
+      </w:r>
+    </w:p>
+    <w:p>
+      <w:pPr>
+        <w:rPr>
+          <w:lang w:val="en-US"/>
+        </w:rPr>
+      </w:pPr>
+    </w:p>
+    <w:p>
+      <w:pPr>
+        <w:rPr>
+          <w:lang w:val="en-US"/>
+        </w:rPr>
+      </w:pPr>
+    </w:p>
+    <w:p>
+      <w:pPr>
+        <w:pStyle w:val="Ttulo1"/>
+        <w:keepNext/>
+        <w:numPr>
+          <w:ilvl w:val="0"/>
+          <w:numId w:val="1"/>
+        </w:numPr>
+        <w:pBdr>
+          <w:top w:val="single" w:sz="4" w:space="1" w:color="auto" w:shadow="1"/>
+          <w:left w:val="single" w:sz="4" w:space="4" w:color="auto" w:shadow="1"/>
+          <w:bottom w:val="single" w:sz="4" w:space="1" w:color="auto" w:shadow="1"/>
+          <w:right w:val="single" w:sz="4" w:space="0" w:color="auto" w:shadow="1"/>
+        </w:pBdr>
+        <w:shd w:val="clear" w:color="auto" w:fill="D9E2F3" w:themeFill="accent5" w:themeFillTint="33"/>
+        <w:tabs>
+          <w:tab w:val="clear" w:pos="720"/>
+          <w:tab w:val="num" w:pos="0"/>
+        </w:tabs>
+        <w:overflowPunct/>
+        <w:autoSpaceDE/>
+        <w:autoSpaceDN/>
+        <w:adjustRightInd/>
+        <w:spacing w:before="240" w:after="120"/>
+        <w:ind w:left="0" w:firstLine="0"/>
+        <w:jc w:val="both"/>
+        <w:textAlignment w:val="auto"/>
+        <w:rPr>
+          <w:rFonts w:ascii="Arial" w:hAnsi="Arial" w:cs="Arial"/>
+          <w:b/>
+          <w:color w:val="000000"/>
+          <w:kern w:val="28"/>
+          <w:sz w:val="20"/>
+          <w:lang w:eastAsia="pt-BR"/>
+        </w:rPr>
+      </w:pPr>
+      <w:bookmarkStart w:id="8" w:name="_Toc84627895"/>
+      <w:proofErr w:type="spellStart"/>
+      <w:r>
+        <w:rPr>
+          <w:rFonts w:ascii="Arial" w:hAnsi="Arial" w:cs="Arial"/>
+          <w:b/>
+          <w:color w:val="000000"/>
+          <w:kern w:val="28"/>
+          <w:sz w:val="20"/>
+          <w:lang w:eastAsia="pt-BR"/>
+        </w:rPr>
+        <w:lastRenderedPageBreak/>
         <w:t>Bibliography</w:t>
       </w:r>
       <w:bookmarkEnd w:id="8"/>
@@ -8099,7 +9283,7 @@
               <w:sz w:val="16"/>
               <w:szCs w:val="16"/>
             </w:rPr>
-            <w:t>07/10/2021 20:24</w:t>
+            <w:t>08/10/2021 23:24</w:t>
           </w:r>
           <w:r>
             <w:rPr>
@@ -8161,7 +9345,7 @@
               <w:sz w:val="16"/>
               <w:szCs w:val="16"/>
             </w:rPr>
-            <w:t>4</w:t>
+            <w:t>13</w:t>
           </w:r>
           <w:r>
             <w:rPr>
@@ -8224,7 +9408,7 @@
               <w:sz w:val="16"/>
               <w:szCs w:val="16"/>
             </w:rPr>
-            <w:t>12</w:t>
+            <w:t>13</w:t>
           </w:r>
           <w:r>
             <w:rPr>
@@ -11162,7 +12346,7 @@
 </file>
 
 <file path=customXml/itemProps1.xml><?xml version="1.0" encoding="utf-8"?>
-<ds:datastoreItem xmlns:ds="http://schemas.openxmlformats.org/officeDocument/2006/customXml" ds:itemID="{3EA59066-F106-4377-8596-0F94DF812650}">
+<ds:datastoreItem xmlns:ds="http://schemas.openxmlformats.org/officeDocument/2006/customXml" ds:itemID="{49A3E22C-A6B1-43F9-AEC7-14CFF4D107BD}">
   <ds:schemaRefs>
     <ds:schemaRef ds:uri="http://schemas.openxmlformats.org/officeDocument/2006/bibliography"/>
   </ds:schemaRefs>

--- a/Luis_Felipe_Class#9_2021/Interchange_1/English_Interchange_1.docx
+++ b/Luis_Felipe_Class#9_2021/Interchange_1/English_Interchange_1.docx
@@ -296,7 +296,7 @@
             </w:rPr>
             <w:fldChar w:fldCharType="separate"/>
           </w:r>
-          <w:hyperlink w:anchor="_Toc86960429" w:history="1">
+          <w:hyperlink w:anchor="_Toc102654822" w:history="1">
             <w:r>
               <w:rPr>
                 <w:rStyle w:val="Hyperlink"/>
@@ -328,7 +328,7 @@
                 <w:kern w:val="28"/>
                 <w:lang w:val="en-US" w:eastAsia="pt-BR"/>
               </w:rPr>
-              <w:t>Week 44 – November 1 at 6 – Unit X</w:t>
+              <w:t>Week 16 – April – Unit 9</w:t>
             </w:r>
             <w:r>
               <w:rPr>
@@ -349,7 +349,7 @@
                 <w:noProof/>
                 <w:webHidden/>
               </w:rPr>
-              <w:instrText xml:space="preserve"> PAGEREF _Toc86960429 \h </w:instrText>
+              <w:instrText xml:space="preserve"> PAGEREF _Toc102654822 \h </w:instrText>
             </w:r>
             <w:r>
               <w:rPr>
@@ -398,7 +398,7 @@
               <w:lang w:eastAsia="pt-BR"/>
             </w:rPr>
           </w:pPr>
-          <w:hyperlink w:anchor="_Toc86960430" w:history="1">
+          <w:hyperlink w:anchor="_Toc102654823" w:history="1">
             <w:r>
               <w:rPr>
                 <w:rStyle w:val="Hyperlink"/>
@@ -430,7 +430,7 @@
                 <w:kern w:val="28"/>
                 <w:lang w:val="en-US" w:eastAsia="pt-BR"/>
               </w:rPr>
-              <w:t>Week 41 –October 10 at 16 – Unit 1</w:t>
+              <w:t>Week 44 – November 1 at 6 – Unit 1, 2</w:t>
             </w:r>
             <w:r>
               <w:rPr>
@@ -451,7 +451,7 @@
                 <w:noProof/>
                 <w:webHidden/>
               </w:rPr>
-              <w:instrText xml:space="preserve"> PAGEREF _Toc86960430 \h </w:instrText>
+              <w:instrText xml:space="preserve"> PAGEREF _Toc102654823 \h </w:instrText>
             </w:r>
             <w:r>
               <w:rPr>
@@ -500,7 +500,7 @@
               <w:lang w:eastAsia="pt-BR"/>
             </w:rPr>
           </w:pPr>
-          <w:hyperlink w:anchor="_Toc86960431" w:history="1">
+          <w:hyperlink w:anchor="_Toc102654824" w:history="1">
             <w:r>
               <w:rPr>
                 <w:rStyle w:val="Hyperlink"/>
@@ -510,6 +510,108 @@
                 <w:lang w:val="en-US" w:eastAsia="pt-BR"/>
               </w:rPr>
               <w:t>3.</w:t>
+            </w:r>
+            <w:r>
+              <w:rPr>
+                <w:rFonts w:asciiTheme="minorHAnsi" w:eastAsiaTheme="minorEastAsia" w:hAnsiTheme="minorHAnsi" w:cstheme="minorBidi"/>
+                <w:b w:val="0"/>
+                <w:bCs w:val="0"/>
+                <w:caps w:val="0"/>
+                <w:noProof/>
+                <w:sz w:val="22"/>
+                <w:szCs w:val="22"/>
+                <w:lang w:eastAsia="pt-BR"/>
+              </w:rPr>
+              <w:tab/>
+            </w:r>
+            <w:r>
+              <w:rPr>
+                <w:rStyle w:val="Hyperlink"/>
+                <w:rFonts w:ascii="Arial" w:hAnsi="Arial" w:cs="Arial"/>
+                <w:noProof/>
+                <w:kern w:val="28"/>
+                <w:lang w:val="en-US" w:eastAsia="pt-BR"/>
+              </w:rPr>
+              <w:t>Week 41 –October 10 at 16 – Unit 1</w:t>
+            </w:r>
+            <w:r>
+              <w:rPr>
+                <w:noProof/>
+                <w:webHidden/>
+              </w:rPr>
+              <w:tab/>
+            </w:r>
+            <w:r>
+              <w:rPr>
+                <w:noProof/>
+                <w:webHidden/>
+              </w:rPr>
+              <w:fldChar w:fldCharType="begin"/>
+            </w:r>
+            <w:r>
+              <w:rPr>
+                <w:noProof/>
+                <w:webHidden/>
+              </w:rPr>
+              <w:instrText xml:space="preserve"> PAGEREF _Toc102654824 \h </w:instrText>
+            </w:r>
+            <w:r>
+              <w:rPr>
+                <w:noProof/>
+                <w:webHidden/>
+              </w:rPr>
+            </w:r>
+            <w:r>
+              <w:rPr>
+                <w:noProof/>
+                <w:webHidden/>
+              </w:rPr>
+              <w:fldChar w:fldCharType="separate"/>
+            </w:r>
+            <w:r>
+              <w:rPr>
+                <w:noProof/>
+                <w:webHidden/>
+              </w:rPr>
+              <w:t>4</w:t>
+            </w:r>
+            <w:r>
+              <w:rPr>
+                <w:noProof/>
+                <w:webHidden/>
+              </w:rPr>
+              <w:fldChar w:fldCharType="end"/>
+            </w:r>
+          </w:hyperlink>
+        </w:p>
+        <w:p>
+          <w:pPr>
+            <w:pStyle w:val="Sumrio1"/>
+            <w:tabs>
+              <w:tab w:val="left" w:pos="400"/>
+              <w:tab w:val="right" w:leader="dot" w:pos="10450"/>
+            </w:tabs>
+            <w:rPr>
+              <w:rFonts w:asciiTheme="minorHAnsi" w:eastAsiaTheme="minorEastAsia" w:hAnsiTheme="minorHAnsi" w:cstheme="minorBidi"/>
+              <w:b w:val="0"/>
+              <w:bCs w:val="0"/>
+              <w:caps w:val="0"/>
+              <w:noProof/>
+              <w:sz w:val="22"/>
+              <w:szCs w:val="22"/>
+              <w:lang w:eastAsia="pt-BR"/>
+            </w:rPr>
+          </w:pPr>
+          <w:hyperlink w:anchor="_Toc102654825" w:history="1">
+            <w:r>
+              <w:rPr>
+                <w:rStyle w:val="Hyperlink"/>
+                <w:rFonts w:ascii="Arial" w:hAnsi="Arial" w:cs="Arial"/>
+                <w:noProof/>
+                <w:kern w:val="28"/>
+                <w:lang w:val="en-US" w:eastAsia="pt-BR"/>
+              </w:rPr>
+              <w:t>4.</w:t>
             </w:r>
             <w:r>
               <w:rPr>
@@ -553,7 +655,7 @@
                 <w:noProof/>
                 <w:webHidden/>
               </w:rPr>
-              <w:instrText xml:space="preserve"> PAGEREF _Toc86960431 \h </w:instrText>
+              <w:instrText xml:space="preserve"> PAGEREF _Toc102654825 \h </w:instrText>
             </w:r>
             <w:r>
               <w:rPr>
@@ -573,7 +675,7 @@
                 <w:noProof/>
                 <w:webHidden/>
               </w:rPr>
-              <w:t>3</w:t>
+              <w:t>5</w:t>
             </w:r>
             <w:r>
               <w:rPr>
@@ -602,7 +704,7 @@
               <w:lang w:eastAsia="pt-BR"/>
             </w:rPr>
           </w:pPr>
-          <w:hyperlink w:anchor="_Toc86960432" w:history="1">
+          <w:hyperlink w:anchor="_Toc102654826" w:history="1">
             <w:r>
               <w:rPr>
                 <w:rStyle w:val="Hyperlink"/>
@@ -611,7 +713,7 @@
                 <w:kern w:val="28"/>
                 <w:lang w:val="en-US" w:eastAsia="pt-BR"/>
               </w:rPr>
-              <w:t>4.</w:t>
+              <w:t>5.</w:t>
             </w:r>
             <w:r>
               <w:rPr>
@@ -655,7 +757,7 @@
                 <w:noProof/>
                 <w:webHidden/>
               </w:rPr>
-              <w:instrText xml:space="preserve"> PAGEREF _Toc86960432 \h </w:instrText>
+              <w:instrText xml:space="preserve"> PAGEREF _Toc102654826 \h </w:instrText>
             </w:r>
             <w:r>
               <w:rPr>
@@ -675,7 +777,7 @@
                 <w:noProof/>
                 <w:webHidden/>
               </w:rPr>
-              <w:t>7</w:t>
+              <w:t>9</w:t>
             </w:r>
             <w:r>
               <w:rPr>
@@ -704,7 +806,7 @@
               <w:lang w:eastAsia="pt-BR"/>
             </w:rPr>
           </w:pPr>
-          <w:hyperlink w:anchor="_Toc86960433" w:history="1">
+          <w:hyperlink w:anchor="_Toc102654827" w:history="1">
             <w:r>
               <w:rPr>
                 <w:rStyle w:val="Hyperlink"/>
@@ -714,7 +816,7 @@
                 <w:highlight w:val="red"/>
                 <w:lang w:eastAsia="pt-BR"/>
               </w:rPr>
-              <w:t>5.</w:t>
+              <w:t>6.</w:t>
             </w:r>
             <w:r>
               <w:rPr>
@@ -759,109 +861,7 @@
                 <w:noProof/>
                 <w:webHidden/>
               </w:rPr>
-              <w:instrText xml:space="preserve"> PAGEREF _Toc86960433 \h </w:instrText>
-            </w:r>
-            <w:r>
-              <w:rPr>
-                <w:noProof/>
-                <w:webHidden/>
-              </w:rPr>
-            </w:r>
-            <w:r>
-              <w:rPr>
-                <w:noProof/>
-                <w:webHidden/>
-              </w:rPr>
-              <w:fldChar w:fldCharType="separate"/>
-            </w:r>
-            <w:r>
-              <w:rPr>
-                <w:noProof/>
-                <w:webHidden/>
-              </w:rPr>
-              <w:t>11</w:t>
-            </w:r>
-            <w:r>
-              <w:rPr>
-                <w:noProof/>
-                <w:webHidden/>
-              </w:rPr>
-              <w:fldChar w:fldCharType="end"/>
-            </w:r>
-          </w:hyperlink>
-        </w:p>
-        <w:p>
-          <w:pPr>
-            <w:pStyle w:val="Sumrio1"/>
-            <w:tabs>
-              <w:tab w:val="left" w:pos="400"/>
-              <w:tab w:val="right" w:leader="dot" w:pos="10450"/>
-            </w:tabs>
-            <w:rPr>
-              <w:rFonts w:asciiTheme="minorHAnsi" w:eastAsiaTheme="minorEastAsia" w:hAnsiTheme="minorHAnsi" w:cstheme="minorBidi"/>
-              <w:b w:val="0"/>
-              <w:bCs w:val="0"/>
-              <w:caps w:val="0"/>
-              <w:noProof/>
-              <w:sz w:val="22"/>
-              <w:szCs w:val="22"/>
-              <w:lang w:eastAsia="pt-BR"/>
-            </w:rPr>
-          </w:pPr>
-          <w:hyperlink w:anchor="_Toc86960434" w:history="1">
-            <w:r>
-              <w:rPr>
-                <w:rStyle w:val="Hyperlink"/>
-                <w:rFonts w:ascii="Arial" w:hAnsi="Arial" w:cs="Arial"/>
-                <w:noProof/>
-                <w:kern w:val="28"/>
-                <w:lang w:eastAsia="pt-BR"/>
-              </w:rPr>
-              <w:t>6.</w:t>
-            </w:r>
-            <w:r>
-              <w:rPr>
-                <w:rFonts w:asciiTheme="minorHAnsi" w:eastAsiaTheme="minorEastAsia" w:hAnsiTheme="minorHAnsi" w:cstheme="minorBidi"/>
-                <w:b w:val="0"/>
-                <w:bCs w:val="0"/>
-                <w:caps w:val="0"/>
-                <w:noProof/>
-                <w:sz w:val="22"/>
-                <w:szCs w:val="22"/>
-                <w:lang w:eastAsia="pt-BR"/>
-              </w:rPr>
-              <w:tab/>
-            </w:r>
-            <w:r>
-              <w:rPr>
-                <w:rStyle w:val="Hyperlink"/>
-                <w:rFonts w:ascii="Arial" w:hAnsi="Arial" w:cs="Arial"/>
-                <w:noProof/>
-                <w:kern w:val="28"/>
-                <w:lang w:eastAsia="pt-BR"/>
-              </w:rPr>
-              <w:t>Classmates</w:t>
-            </w:r>
-            <w:r>
-              <w:rPr>
-                <w:noProof/>
-                <w:webHidden/>
-              </w:rPr>
-              <w:tab/>
-            </w:r>
-            <w:r>
-              <w:rPr>
-                <w:noProof/>
-                <w:webHidden/>
-              </w:rPr>
-              <w:fldChar w:fldCharType="begin"/>
-            </w:r>
-            <w:r>
-              <w:rPr>
-                <w:noProof/>
-                <w:webHidden/>
-              </w:rPr>
-              <w:instrText xml:space="preserve"> PAGEREF _Toc86960434 \h </w:instrText>
+              <w:instrText xml:space="preserve"> PAGEREF _Toc102654827 \h </w:instrText>
             </w:r>
             <w:r>
               <w:rPr>
@@ -910,7 +910,7 @@
               <w:lang w:eastAsia="pt-BR"/>
             </w:rPr>
           </w:pPr>
-          <w:hyperlink w:anchor="_Toc86960435" w:history="1">
+          <w:hyperlink w:anchor="_Toc102654828" w:history="1">
             <w:r>
               <w:rPr>
                 <w:rStyle w:val="Hyperlink"/>
@@ -920,6 +920,108 @@
                 <w:lang w:eastAsia="pt-BR"/>
               </w:rPr>
               <w:t>7.</w:t>
+            </w:r>
+            <w:r>
+              <w:rPr>
+                <w:rFonts w:asciiTheme="minorHAnsi" w:eastAsiaTheme="minorEastAsia" w:hAnsiTheme="minorHAnsi" w:cstheme="minorBidi"/>
+                <w:b w:val="0"/>
+                <w:bCs w:val="0"/>
+                <w:caps w:val="0"/>
+                <w:noProof/>
+                <w:sz w:val="22"/>
+                <w:szCs w:val="22"/>
+                <w:lang w:eastAsia="pt-BR"/>
+              </w:rPr>
+              <w:tab/>
+            </w:r>
+            <w:r>
+              <w:rPr>
+                <w:rStyle w:val="Hyperlink"/>
+                <w:rFonts w:ascii="Arial" w:hAnsi="Arial" w:cs="Arial"/>
+                <w:noProof/>
+                <w:kern w:val="28"/>
+                <w:lang w:eastAsia="pt-BR"/>
+              </w:rPr>
+              <w:t>Classmates</w:t>
+            </w:r>
+            <w:r>
+              <w:rPr>
+                <w:noProof/>
+                <w:webHidden/>
+              </w:rPr>
+              <w:tab/>
+            </w:r>
+            <w:r>
+              <w:rPr>
+                <w:noProof/>
+                <w:webHidden/>
+              </w:rPr>
+              <w:fldChar w:fldCharType="begin"/>
+            </w:r>
+            <w:r>
+              <w:rPr>
+                <w:noProof/>
+                <w:webHidden/>
+              </w:rPr>
+              <w:instrText xml:space="preserve"> PAGEREF _Toc102654828 \h </w:instrText>
+            </w:r>
+            <w:r>
+              <w:rPr>
+                <w:noProof/>
+                <w:webHidden/>
+              </w:rPr>
+            </w:r>
+            <w:r>
+              <w:rPr>
+                <w:noProof/>
+                <w:webHidden/>
+              </w:rPr>
+              <w:fldChar w:fldCharType="separate"/>
+            </w:r>
+            <w:r>
+              <w:rPr>
+                <w:noProof/>
+                <w:webHidden/>
+              </w:rPr>
+              <w:t>15</w:t>
+            </w:r>
+            <w:r>
+              <w:rPr>
+                <w:noProof/>
+                <w:webHidden/>
+              </w:rPr>
+              <w:fldChar w:fldCharType="end"/>
+            </w:r>
+          </w:hyperlink>
+        </w:p>
+        <w:p>
+          <w:pPr>
+            <w:pStyle w:val="Sumrio1"/>
+            <w:tabs>
+              <w:tab w:val="left" w:pos="400"/>
+              <w:tab w:val="right" w:leader="dot" w:pos="10450"/>
+            </w:tabs>
+            <w:rPr>
+              <w:rFonts w:asciiTheme="minorHAnsi" w:eastAsiaTheme="minorEastAsia" w:hAnsiTheme="minorHAnsi" w:cstheme="minorBidi"/>
+              <w:b w:val="0"/>
+              <w:bCs w:val="0"/>
+              <w:caps w:val="0"/>
+              <w:noProof/>
+              <w:sz w:val="22"/>
+              <w:szCs w:val="22"/>
+              <w:lang w:eastAsia="pt-BR"/>
+            </w:rPr>
+          </w:pPr>
+          <w:hyperlink w:anchor="_Toc102654829" w:history="1">
+            <w:r>
+              <w:rPr>
+                <w:rStyle w:val="Hyperlink"/>
+                <w:rFonts w:ascii="Arial" w:hAnsi="Arial" w:cs="Arial"/>
+                <w:noProof/>
+                <w:kern w:val="28"/>
+                <w:lang w:eastAsia="pt-BR"/>
+              </w:rPr>
+              <w:t>8.</w:t>
             </w:r>
             <w:r>
               <w:rPr>
@@ -963,7 +1065,7 @@
                 <w:noProof/>
                 <w:webHidden/>
               </w:rPr>
-              <w:instrText xml:space="preserve"> PAGEREF _Toc86960435 \h </w:instrText>
+              <w:instrText xml:space="preserve"> PAGEREF _Toc102654829 \h </w:instrText>
             </w:r>
             <w:r>
               <w:rPr>
@@ -983,7 +1085,7 @@
                 <w:noProof/>
                 <w:webHidden/>
               </w:rPr>
-              <w:t>14</w:t>
+              <w:t>16</w:t>
             </w:r>
             <w:r>
               <w:rPr>
@@ -1077,7 +1179,7 @@
           <w:lang w:val="en-US" w:eastAsia="pt-BR"/>
         </w:rPr>
       </w:pPr>
-      <w:bookmarkStart w:id="4" w:name="_Toc86960429"/>
+      <w:bookmarkStart w:id="4" w:name="_Toc102654822"/>
       <w:bookmarkEnd w:id="3"/>
       <w:r>
         <w:rPr>
@@ -1100,7 +1202,7 @@
           <w:sz w:val="20"/>
           <w:lang w:val="en-US" w:eastAsia="pt-BR"/>
         </w:rPr>
-        <w:t>44</w:t>
+        <w:t>16</w:t>
       </w:r>
       <w:r>
         <w:rPr>
@@ -1122,538 +1224,2644 @@
           <w:sz w:val="20"/>
           <w:lang w:val="en-US" w:eastAsia="pt-BR"/>
         </w:rPr>
-        <w:t xml:space="preserve"> November 1 at 6 – Unit </w:t>
+        <w:t xml:space="preserve"> April – Unit 9</w:t>
       </w:r>
       <w:bookmarkEnd w:id="4"/>
-      <w:r>
-        <w:rPr>
-          <w:rFonts w:ascii="Arial" w:hAnsi="Arial" w:cs="Arial"/>
-          <w:b/>
-          <w:color w:val="000000"/>
-          <w:kern w:val="28"/>
-          <w:sz w:val="20"/>
-          <w:lang w:val="en-US" w:eastAsia="pt-BR"/>
-        </w:rPr>
-        <w:t xml:space="preserve">1, </w:t>
-      </w:r>
-      <w:r>
-        <w:rPr>
-          <w:rFonts w:ascii="Arial" w:hAnsi="Arial" w:cs="Arial"/>
-          <w:b/>
-          <w:color w:val="000000"/>
-          <w:kern w:val="28"/>
-          <w:sz w:val="20"/>
-          <w:lang w:val="en-US" w:eastAsia="pt-BR"/>
+    </w:p>
+    <w:p>
+      <w:pPr>
+        <w:rPr>
+          <w:b/>
+        </w:rPr>
+      </w:pPr>
+      <w:proofErr w:type="spellStart"/>
+      <w:r>
+        <w:rPr>
+          <w:b/>
+        </w:rPr>
+        <w:t>Study</w:t>
+      </w:r>
+      <w:proofErr w:type="spellEnd"/>
+      <w:r>
+        <w:rPr>
+          <w:b/>
+        </w:rPr>
+        <w:t xml:space="preserve"> </w:t>
+      </w:r>
+      <w:proofErr w:type="spellStart"/>
+      <w:r>
+        <w:rPr>
+          <w:b/>
+        </w:rPr>
+        <w:t>day</w:t>
+      </w:r>
+      <w:proofErr w:type="spellEnd"/>
+      <w:r>
+        <w:rPr>
+          <w:b/>
+        </w:rPr>
+        <w:t xml:space="preserve"> (0</w:t>
+      </w:r>
+      <w:r>
+        <w:rPr>
+          <w:b/>
+        </w:rPr>
+        <w:t>4</w:t>
+      </w:r>
+      <w:r>
+        <w:rPr>
+          <w:b/>
+        </w:rPr>
+        <w:t>/</w:t>
+      </w:r>
+      <w:r>
+        <w:rPr>
+          <w:b/>
+        </w:rPr>
+        <w:t>05</w:t>
+      </w:r>
+      <w:r>
+        <w:rPr>
+          <w:b/>
+        </w:rPr>
+        <w:t>/202</w:t>
+      </w:r>
+      <w:r>
+        <w:rPr>
+          <w:b/>
         </w:rPr>
         <w:t>2</w:t>
       </w:r>
-    </w:p>
-    <w:p>
-      <w:pPr>
-        <w:rPr>
-          <w:b/>
-        </w:rPr>
-      </w:pPr>
-      <w:proofErr w:type="spellStart"/>
-      <w:r>
-        <w:rPr>
-          <w:b/>
-        </w:rPr>
-        <w:t>Study</w:t>
-      </w:r>
-      <w:proofErr w:type="spellEnd"/>
-      <w:r>
-        <w:rPr>
-          <w:b/>
+      <w:r>
+        <w:rPr>
+          <w:b/>
+        </w:rPr>
+        <w:t>)</w:t>
+      </w:r>
+    </w:p>
+    <w:p/>
+    <w:p>
+      <w:pPr>
+        <w:pStyle w:val="WW-Commarcadores"/>
+        <w:numPr>
+          <w:ilvl w:val="0"/>
+          <w:numId w:val="0"/>
+        </w:numPr>
+        <w:rPr>
+          <w:b/>
+          <w:bCs/>
+          <w:sz w:val="20"/>
+          <w:lang w:val="en-US"/>
+        </w:rPr>
+      </w:pPr>
+      <w:r>
+        <w:rPr>
+          <w:b/>
+          <w:bCs/>
+          <w:sz w:val="20"/>
+          <w:lang w:val="en-US"/>
+        </w:rPr>
+        <w:t>Tasks</w:t>
+      </w:r>
+    </w:p>
+    <w:p>
+      <w:pPr>
+        <w:pStyle w:val="WW-Commarcadores"/>
+        <w:numPr>
+          <w:ilvl w:val="0"/>
+          <w:numId w:val="6"/>
+        </w:numPr>
+        <w:rPr>
+          <w:bCs/>
+          <w:sz w:val="20"/>
+        </w:rPr>
+      </w:pPr>
+      <w:r>
+        <w:rPr>
+          <w:bCs/>
+          <w:sz w:val="20"/>
+        </w:rPr>
+        <w:t>Page 60</w:t>
+      </w:r>
+      <w:r>
+        <w:rPr>
+          <w:bCs/>
+          <w:sz w:val="20"/>
+        </w:rPr>
+        <w:t xml:space="preserve">, </w:t>
+      </w:r>
+      <w:proofErr w:type="spellStart"/>
+      <w:r>
+        <w:rPr>
+          <w:bCs/>
+          <w:sz w:val="20"/>
+        </w:rPr>
+        <w:t>pdf</w:t>
+      </w:r>
+      <w:proofErr w:type="spellEnd"/>
+      <w:r>
+        <w:rPr>
+          <w:bCs/>
+          <w:sz w:val="20"/>
         </w:rPr>
         <w:t xml:space="preserve"> </w:t>
       </w:r>
       <w:proofErr w:type="spellStart"/>
       <w:r>
         <w:rPr>
-          <w:b/>
-        </w:rPr>
-        <w:t>day</w:t>
-      </w:r>
-      <w:proofErr w:type="spellEnd"/>
-      <w:r>
-        <w:rPr>
-          <w:b/>
-        </w:rPr>
-        <w:t xml:space="preserve"> (0</w:t>
-      </w:r>
-      <w:r>
-        <w:rPr>
-          <w:b/>
-        </w:rPr>
-        <w:t>8</w:t>
-      </w:r>
-      <w:r>
-        <w:rPr>
-          <w:b/>
-        </w:rPr>
-        <w:t>/11/2021</w:t>
-      </w:r>
-      <w:r>
-        <w:rPr>
-          <w:b/>
+          <w:bCs/>
+          <w:sz w:val="20"/>
+        </w:rPr>
+        <w:t>pg</w:t>
+      </w:r>
+      <w:proofErr w:type="spellEnd"/>
+      <w:r>
+        <w:rPr>
+          <w:bCs/>
+          <w:sz w:val="20"/>
+        </w:rPr>
+        <w:t xml:space="preserve"> 80</w:t>
+      </w:r>
+    </w:p>
+    <w:p>
+      <w:pPr>
+        <w:pStyle w:val="WW-Commarcadores"/>
+        <w:numPr>
+          <w:ilvl w:val="1"/>
+          <w:numId w:val="6"/>
+        </w:numPr>
+        <w:rPr>
+          <w:bCs/>
+          <w:sz w:val="20"/>
+        </w:rPr>
+      </w:pPr>
+      <w:r>
+        <w:rPr>
+          <w:bCs/>
+          <w:sz w:val="20"/>
+        </w:rPr>
+        <w:t xml:space="preserve">Unit </w:t>
+      </w:r>
+      <w:r>
+        <w:rPr>
+          <w:bCs/>
+          <w:sz w:val="20"/>
+        </w:rPr>
+        <w:t xml:space="preserve">9 – 6 </w:t>
+      </w:r>
+      <w:r>
+        <w:rPr>
+          <w:bCs/>
+          <w:sz w:val="20"/>
+        </w:rPr>
+        <w:t>–</w:t>
+      </w:r>
+      <w:r>
+        <w:rPr>
+          <w:bCs/>
+          <w:sz w:val="20"/>
+        </w:rPr>
+        <w:t xml:space="preserve"> </w:t>
+      </w:r>
+      <w:proofErr w:type="spellStart"/>
+      <w:r>
+        <w:rPr>
+          <w:bCs/>
+          <w:sz w:val="20"/>
+        </w:rPr>
+        <w:t>Writing</w:t>
+      </w:r>
+      <w:proofErr w:type="spellEnd"/>
+    </w:p>
+    <w:p>
+      <w:pPr>
+        <w:pStyle w:val="WW-Commarcadores"/>
+        <w:numPr>
+          <w:ilvl w:val="0"/>
+          <w:numId w:val="0"/>
+        </w:numPr>
+        <w:ind w:left="720" w:hanging="360"/>
+        <w:rPr>
+          <w:bCs/>
+          <w:sz w:val="20"/>
+        </w:rPr>
+      </w:pPr>
+    </w:p>
+    <w:p>
+      <w:pPr>
+        <w:pStyle w:val="WW-Commarcadores"/>
+        <w:numPr>
+          <w:ilvl w:val="0"/>
+          <w:numId w:val="0"/>
+        </w:numPr>
+        <w:ind w:left="360" w:hanging="360"/>
+        <w:rPr>
+          <w:bCs/>
+          <w:sz w:val="20"/>
+        </w:rPr>
+      </w:pPr>
+      <w:bookmarkStart w:id="5" w:name="_GoBack"/>
+      <w:proofErr w:type="spellStart"/>
+      <w:r>
+        <w:rPr>
+          <w:bCs/>
+          <w:sz w:val="20"/>
+        </w:rPr>
+        <w:t>Dear</w:t>
+      </w:r>
+      <w:proofErr w:type="spellEnd"/>
+      <w:r>
+        <w:rPr>
+          <w:bCs/>
+          <w:sz w:val="20"/>
+        </w:rPr>
+        <w:t xml:space="preserve"> </w:t>
+      </w:r>
+      <w:proofErr w:type="spellStart"/>
+      <w:r>
+        <w:rPr>
+          <w:bCs/>
+          <w:sz w:val="20"/>
+        </w:rPr>
+        <w:t>Fab</w:t>
+      </w:r>
+      <w:proofErr w:type="spellEnd"/>
+      <w:r>
+        <w:rPr>
+          <w:bCs/>
+          <w:sz w:val="20"/>
+        </w:rPr>
+        <w:t>,</w:t>
+      </w:r>
+      <w:r>
+        <w:rPr>
+          <w:bCs/>
+          <w:sz w:val="20"/>
+        </w:rPr>
+        <w:t xml:space="preserve"> </w:t>
+      </w:r>
+      <w:proofErr w:type="spellStart"/>
+      <w:r>
+        <w:rPr>
+          <w:bCs/>
+          <w:sz w:val="20"/>
+        </w:rPr>
+        <w:t>h</w:t>
+      </w:r>
+      <w:r>
+        <w:rPr>
+          <w:bCs/>
+          <w:sz w:val="20"/>
+        </w:rPr>
+        <w:t>ow</w:t>
+      </w:r>
+      <w:proofErr w:type="spellEnd"/>
+      <w:r>
+        <w:rPr>
+          <w:bCs/>
+          <w:sz w:val="20"/>
+        </w:rPr>
+        <w:t xml:space="preserve"> are </w:t>
+      </w:r>
+      <w:proofErr w:type="spellStart"/>
+      <w:r>
+        <w:rPr>
+          <w:bCs/>
+          <w:sz w:val="20"/>
+        </w:rPr>
+        <w:t>you</w:t>
+      </w:r>
+      <w:proofErr w:type="spellEnd"/>
+      <w:r>
+        <w:rPr>
+          <w:bCs/>
+          <w:sz w:val="20"/>
+        </w:rPr>
+        <w:t xml:space="preserve"> </w:t>
+      </w:r>
+      <w:proofErr w:type="spellStart"/>
+      <w:r>
+        <w:rPr>
+          <w:bCs/>
+          <w:sz w:val="20"/>
+        </w:rPr>
+        <w:t>my</w:t>
+      </w:r>
+      <w:proofErr w:type="spellEnd"/>
+      <w:r>
+        <w:rPr>
+          <w:bCs/>
+          <w:sz w:val="20"/>
+        </w:rPr>
+        <w:t xml:space="preserve"> </w:t>
+      </w:r>
+      <w:proofErr w:type="spellStart"/>
+      <w:r>
+        <w:rPr>
+          <w:bCs/>
+          <w:sz w:val="20"/>
+        </w:rPr>
+        <w:t>friend</w:t>
+      </w:r>
+      <w:proofErr w:type="spellEnd"/>
+      <w:r>
+        <w:rPr>
+          <w:bCs/>
+          <w:sz w:val="20"/>
+        </w:rPr>
+        <w:t xml:space="preserve">? </w:t>
+      </w:r>
+      <w:proofErr w:type="spellStart"/>
+      <w:r>
+        <w:rPr>
+          <w:bCs/>
+          <w:sz w:val="20"/>
+        </w:rPr>
+        <w:t>So</w:t>
+      </w:r>
+      <w:proofErr w:type="spellEnd"/>
+      <w:r>
+        <w:rPr>
+          <w:bCs/>
+          <w:sz w:val="20"/>
+        </w:rPr>
+        <w:t xml:space="preserve">, </w:t>
+      </w:r>
+      <w:proofErr w:type="spellStart"/>
+      <w:r>
+        <w:rPr>
+          <w:bCs/>
+          <w:sz w:val="20"/>
+        </w:rPr>
+        <w:t>next</w:t>
+      </w:r>
+      <w:proofErr w:type="spellEnd"/>
+      <w:r>
+        <w:rPr>
+          <w:bCs/>
+          <w:sz w:val="20"/>
+        </w:rPr>
+        <w:t xml:space="preserve"> </w:t>
+      </w:r>
+      <w:proofErr w:type="spellStart"/>
+      <w:r>
+        <w:rPr>
+          <w:bCs/>
+          <w:sz w:val="20"/>
+        </w:rPr>
+        <w:t>Sunday</w:t>
+      </w:r>
+      <w:proofErr w:type="spellEnd"/>
+      <w:r>
+        <w:rPr>
+          <w:bCs/>
+          <w:sz w:val="20"/>
+        </w:rPr>
+        <w:t xml:space="preserve"> </w:t>
+      </w:r>
+      <w:proofErr w:type="spellStart"/>
+      <w:r>
+        <w:rPr>
+          <w:bCs/>
+          <w:sz w:val="20"/>
+        </w:rPr>
+        <w:t>will</w:t>
+      </w:r>
+      <w:proofErr w:type="spellEnd"/>
+      <w:r>
+        <w:rPr>
+          <w:bCs/>
+          <w:sz w:val="20"/>
+        </w:rPr>
+        <w:t xml:space="preserve"> </w:t>
+      </w:r>
+      <w:proofErr w:type="spellStart"/>
+      <w:r>
+        <w:rPr>
+          <w:bCs/>
+          <w:sz w:val="20"/>
+        </w:rPr>
+        <w:t>be</w:t>
+      </w:r>
+      <w:proofErr w:type="spellEnd"/>
+      <w:r>
+        <w:rPr>
+          <w:bCs/>
+          <w:sz w:val="20"/>
+        </w:rPr>
+        <w:t xml:space="preserve"> in </w:t>
+      </w:r>
+      <w:proofErr w:type="spellStart"/>
+      <w:r>
+        <w:rPr>
+          <w:bCs/>
+          <w:sz w:val="20"/>
+        </w:rPr>
+        <w:t>Brazil</w:t>
+      </w:r>
+      <w:proofErr w:type="spellEnd"/>
+      <w:r>
+        <w:rPr>
+          <w:bCs/>
+          <w:sz w:val="20"/>
+        </w:rPr>
+        <w:t xml:space="preserve"> a </w:t>
+      </w:r>
+      <w:r>
+        <w:rPr>
+          <w:bCs/>
+          <w:sz w:val="20"/>
+        </w:rPr>
+        <w:t xml:space="preserve">big </w:t>
+      </w:r>
+      <w:proofErr w:type="spellStart"/>
+      <w:r>
+        <w:rPr>
+          <w:bCs/>
+          <w:sz w:val="20"/>
+        </w:rPr>
+        <w:t>celebrity</w:t>
+      </w:r>
+      <w:proofErr w:type="spellEnd"/>
+      <w:r>
+        <w:rPr>
+          <w:bCs/>
+          <w:sz w:val="20"/>
+        </w:rPr>
+        <w:t xml:space="preserve">, </w:t>
+      </w:r>
+      <w:proofErr w:type="spellStart"/>
+      <w:r>
+        <w:rPr>
+          <w:bCs/>
+          <w:sz w:val="20"/>
+        </w:rPr>
+        <w:t>and</w:t>
+      </w:r>
+      <w:proofErr w:type="spellEnd"/>
+      <w:r>
+        <w:rPr>
+          <w:bCs/>
+          <w:sz w:val="20"/>
+        </w:rPr>
+        <w:t xml:space="preserve"> I </w:t>
+      </w:r>
+      <w:proofErr w:type="spellStart"/>
+      <w:r>
+        <w:rPr>
+          <w:bCs/>
+          <w:sz w:val="20"/>
+        </w:rPr>
+        <w:t>Know</w:t>
+      </w:r>
+      <w:proofErr w:type="spellEnd"/>
+      <w:r>
+        <w:rPr>
+          <w:bCs/>
+          <w:sz w:val="20"/>
+        </w:rPr>
+        <w:t xml:space="preserve"> </w:t>
+      </w:r>
+      <w:proofErr w:type="spellStart"/>
+      <w:r>
+        <w:rPr>
+          <w:bCs/>
+          <w:sz w:val="20"/>
+        </w:rPr>
+        <w:t>that</w:t>
+      </w:r>
+      <w:proofErr w:type="spellEnd"/>
+      <w:r>
+        <w:rPr>
+          <w:bCs/>
+          <w:sz w:val="20"/>
+        </w:rPr>
+        <w:t xml:space="preserve"> </w:t>
+      </w:r>
+      <w:proofErr w:type="spellStart"/>
+      <w:r>
+        <w:rPr>
+          <w:bCs/>
+          <w:sz w:val="20"/>
+        </w:rPr>
+        <w:t>you</w:t>
+      </w:r>
+      <w:proofErr w:type="spellEnd"/>
+      <w:r>
+        <w:rPr>
+          <w:bCs/>
+          <w:sz w:val="20"/>
+        </w:rPr>
+        <w:t xml:space="preserve"> </w:t>
+      </w:r>
+      <w:proofErr w:type="spellStart"/>
+      <w:r>
+        <w:rPr>
+          <w:bCs/>
+          <w:sz w:val="20"/>
+        </w:rPr>
+        <w:t>love</w:t>
+      </w:r>
+      <w:proofErr w:type="spellEnd"/>
+      <w:r>
+        <w:rPr>
+          <w:bCs/>
+          <w:sz w:val="20"/>
+        </w:rPr>
+        <w:t xml:space="preserve"> it, </w:t>
+      </w:r>
+      <w:proofErr w:type="spellStart"/>
+      <w:r>
+        <w:rPr>
+          <w:bCs/>
+          <w:sz w:val="20"/>
+        </w:rPr>
+        <w:t>the</w:t>
+      </w:r>
+      <w:proofErr w:type="spellEnd"/>
+      <w:r>
+        <w:rPr>
+          <w:bCs/>
+          <w:sz w:val="20"/>
+        </w:rPr>
+        <w:t xml:space="preserve"> </w:t>
+      </w:r>
+      <w:proofErr w:type="spellStart"/>
+      <w:r>
+        <w:rPr>
+          <w:bCs/>
+          <w:sz w:val="20"/>
+        </w:rPr>
+        <w:t>person</w:t>
+      </w:r>
+      <w:proofErr w:type="spellEnd"/>
+      <w:r>
+        <w:rPr>
+          <w:bCs/>
+          <w:sz w:val="20"/>
+        </w:rPr>
+        <w:t xml:space="preserve"> </w:t>
+      </w:r>
+      <w:proofErr w:type="spellStart"/>
+      <w:r>
+        <w:rPr>
+          <w:bCs/>
+          <w:sz w:val="20"/>
+        </w:rPr>
+        <w:t>will</w:t>
+      </w:r>
+      <w:proofErr w:type="spellEnd"/>
+      <w:r>
+        <w:rPr>
+          <w:bCs/>
+          <w:sz w:val="20"/>
+        </w:rPr>
+        <w:t xml:space="preserve"> </w:t>
+      </w:r>
+      <w:proofErr w:type="spellStart"/>
+      <w:r>
+        <w:rPr>
+          <w:bCs/>
+          <w:sz w:val="20"/>
+        </w:rPr>
+        <w:t>make</w:t>
+      </w:r>
+      <w:proofErr w:type="spellEnd"/>
+      <w:r>
+        <w:rPr>
+          <w:bCs/>
+          <w:sz w:val="20"/>
+        </w:rPr>
+        <w:t xml:space="preserve"> </w:t>
+      </w:r>
+      <w:r>
+        <w:rPr>
+          <w:bCs/>
+          <w:sz w:val="20"/>
+        </w:rPr>
+        <w:t>a</w:t>
+      </w:r>
+      <w:r>
+        <w:rPr>
+          <w:bCs/>
+          <w:sz w:val="20"/>
+        </w:rPr>
+        <w:t xml:space="preserve"> show in Rio de Janeiro,</w:t>
+      </w:r>
+      <w:r>
+        <w:rPr>
+          <w:bCs/>
+          <w:sz w:val="20"/>
+        </w:rPr>
+        <w:t xml:space="preserve"> in </w:t>
+      </w:r>
+      <w:r>
+        <w:rPr>
+          <w:bCs/>
+          <w:sz w:val="20"/>
+        </w:rPr>
+        <w:t xml:space="preserve">Jardim </w:t>
+      </w:r>
+      <w:r>
+        <w:rPr>
+          <w:bCs/>
+          <w:sz w:val="20"/>
+        </w:rPr>
+        <w:t>Botânico</w:t>
+      </w:r>
+      <w:r>
+        <w:rPr>
+          <w:bCs/>
+          <w:sz w:val="20"/>
+        </w:rPr>
+        <w:t xml:space="preserve">, </w:t>
+      </w:r>
+      <w:proofErr w:type="spellStart"/>
+      <w:r>
+        <w:rPr>
+          <w:bCs/>
+          <w:sz w:val="20"/>
+        </w:rPr>
+        <w:t>and</w:t>
+      </w:r>
+      <w:proofErr w:type="spellEnd"/>
+      <w:r>
+        <w:rPr>
+          <w:bCs/>
+          <w:sz w:val="20"/>
+        </w:rPr>
+        <w:t xml:space="preserve"> I </w:t>
+      </w:r>
+      <w:proofErr w:type="spellStart"/>
+      <w:r>
+        <w:rPr>
+          <w:bCs/>
+          <w:sz w:val="20"/>
+        </w:rPr>
+        <w:t>will</w:t>
+      </w:r>
+      <w:proofErr w:type="spellEnd"/>
+      <w:r>
+        <w:rPr>
+          <w:bCs/>
+          <w:sz w:val="20"/>
+        </w:rPr>
+        <w:t xml:space="preserve"> </w:t>
+      </w:r>
+      <w:proofErr w:type="spellStart"/>
+      <w:r>
+        <w:rPr>
+          <w:bCs/>
+          <w:sz w:val="20"/>
+        </w:rPr>
+        <w:t>be</w:t>
+      </w:r>
+      <w:proofErr w:type="spellEnd"/>
+      <w:r>
+        <w:rPr>
+          <w:bCs/>
+          <w:sz w:val="20"/>
+        </w:rPr>
+        <w:t xml:space="preserve"> </w:t>
+      </w:r>
+      <w:proofErr w:type="spellStart"/>
+      <w:r>
+        <w:rPr>
+          <w:bCs/>
+          <w:sz w:val="20"/>
+        </w:rPr>
+        <w:t>waiting</w:t>
+      </w:r>
+      <w:proofErr w:type="spellEnd"/>
+      <w:r>
+        <w:rPr>
+          <w:bCs/>
+          <w:sz w:val="20"/>
+        </w:rPr>
+        <w:t xml:space="preserve"> </w:t>
+      </w:r>
+      <w:proofErr w:type="spellStart"/>
+      <w:r>
+        <w:rPr>
+          <w:bCs/>
+          <w:sz w:val="20"/>
+        </w:rPr>
+        <w:t>you</w:t>
+      </w:r>
+      <w:proofErr w:type="spellEnd"/>
+      <w:r>
+        <w:rPr>
+          <w:bCs/>
+          <w:sz w:val="20"/>
+        </w:rPr>
+        <w:t xml:space="preserve"> </w:t>
+      </w:r>
+      <w:proofErr w:type="spellStart"/>
+      <w:r>
+        <w:rPr>
+          <w:bCs/>
+          <w:sz w:val="20"/>
+        </w:rPr>
+        <w:t>here</w:t>
+      </w:r>
+      <w:proofErr w:type="spellEnd"/>
+      <w:r>
+        <w:rPr>
+          <w:bCs/>
+          <w:sz w:val="20"/>
+        </w:rPr>
+        <w:t xml:space="preserve">, </w:t>
+      </w:r>
+      <w:proofErr w:type="spellStart"/>
+      <w:r>
+        <w:rPr>
+          <w:bCs/>
+          <w:sz w:val="20"/>
+        </w:rPr>
+        <w:t>any</w:t>
+      </w:r>
+      <w:proofErr w:type="spellEnd"/>
+      <w:r>
+        <w:rPr>
+          <w:bCs/>
+          <w:sz w:val="20"/>
+        </w:rPr>
+        <w:t xml:space="preserve"> </w:t>
+      </w:r>
+      <w:proofErr w:type="spellStart"/>
+      <w:r>
+        <w:rPr>
+          <w:bCs/>
+          <w:sz w:val="20"/>
+        </w:rPr>
+        <w:t>characteristics</w:t>
+      </w:r>
+      <w:proofErr w:type="spellEnd"/>
+      <w:r>
+        <w:rPr>
+          <w:bCs/>
+          <w:sz w:val="20"/>
+        </w:rPr>
+        <w:t xml:space="preserve">, </w:t>
+      </w:r>
+      <w:proofErr w:type="spellStart"/>
+      <w:r>
+        <w:rPr>
+          <w:bCs/>
+          <w:sz w:val="20"/>
+        </w:rPr>
+        <w:t>sorry</w:t>
+      </w:r>
+      <w:proofErr w:type="spellEnd"/>
+      <w:r>
+        <w:rPr>
+          <w:bCs/>
+          <w:sz w:val="20"/>
+        </w:rPr>
+        <w:t xml:space="preserve">, </w:t>
+      </w:r>
+      <w:proofErr w:type="spellStart"/>
+      <w:r>
+        <w:rPr>
+          <w:bCs/>
+          <w:sz w:val="20"/>
+        </w:rPr>
+        <w:t>but</w:t>
+      </w:r>
+      <w:proofErr w:type="spellEnd"/>
+      <w:r>
+        <w:rPr>
+          <w:bCs/>
+          <w:sz w:val="20"/>
+        </w:rPr>
+        <w:t xml:space="preserve"> i </w:t>
+      </w:r>
+      <w:proofErr w:type="spellStart"/>
+      <w:r>
+        <w:rPr>
+          <w:bCs/>
+          <w:sz w:val="20"/>
+        </w:rPr>
+        <w:t>cant</w:t>
+      </w:r>
+      <w:proofErr w:type="spellEnd"/>
+      <w:r>
+        <w:rPr>
+          <w:bCs/>
+          <w:sz w:val="20"/>
+        </w:rPr>
+        <w:t xml:space="preserve"> </w:t>
+      </w:r>
+      <w:proofErr w:type="spellStart"/>
+      <w:r>
+        <w:rPr>
+          <w:bCs/>
+          <w:sz w:val="20"/>
+        </w:rPr>
+        <w:t>tell</w:t>
+      </w:r>
+      <w:proofErr w:type="spellEnd"/>
+      <w:r>
+        <w:rPr>
+          <w:bCs/>
+          <w:sz w:val="20"/>
+        </w:rPr>
+        <w:t xml:space="preserve"> </w:t>
+      </w:r>
+      <w:proofErr w:type="spellStart"/>
+      <w:r>
+        <w:rPr>
+          <w:bCs/>
+          <w:sz w:val="20"/>
+        </w:rPr>
+        <w:t>his</w:t>
+      </w:r>
+      <w:proofErr w:type="spellEnd"/>
+      <w:r>
+        <w:rPr>
+          <w:bCs/>
+          <w:sz w:val="20"/>
+        </w:rPr>
+        <w:t xml:space="preserve"> </w:t>
+      </w:r>
+      <w:proofErr w:type="spellStart"/>
+      <w:r>
+        <w:rPr>
+          <w:bCs/>
+          <w:sz w:val="20"/>
+        </w:rPr>
+        <w:t>name</w:t>
+      </w:r>
+      <w:proofErr w:type="spellEnd"/>
+      <w:r>
+        <w:rPr>
+          <w:bCs/>
+          <w:sz w:val="20"/>
+        </w:rPr>
+        <w:t>,</w:t>
+      </w:r>
+      <w:r>
+        <w:rPr>
+          <w:bCs/>
+          <w:sz w:val="20"/>
+        </w:rPr>
+        <w:t xml:space="preserve"> it </w:t>
+      </w:r>
+      <w:proofErr w:type="spellStart"/>
+      <w:r>
+        <w:rPr>
+          <w:bCs/>
+          <w:sz w:val="20"/>
+        </w:rPr>
+        <w:t>person</w:t>
+      </w:r>
+      <w:proofErr w:type="spellEnd"/>
+      <w:r>
+        <w:rPr>
+          <w:bCs/>
+          <w:sz w:val="20"/>
+        </w:rPr>
+        <w:t xml:space="preserve"> </w:t>
+      </w:r>
+      <w:proofErr w:type="spellStart"/>
+      <w:r>
+        <w:rPr>
+          <w:bCs/>
+          <w:sz w:val="20"/>
+        </w:rPr>
+        <w:t>is</w:t>
+      </w:r>
+      <w:proofErr w:type="spellEnd"/>
+      <w:r>
+        <w:rPr>
+          <w:bCs/>
+          <w:sz w:val="20"/>
+        </w:rPr>
+        <w:t xml:space="preserve">: The </w:t>
+      </w:r>
+      <w:proofErr w:type="spellStart"/>
+      <w:r>
+        <w:rPr>
+          <w:bCs/>
+          <w:sz w:val="20"/>
+        </w:rPr>
+        <w:t>person</w:t>
+      </w:r>
+      <w:proofErr w:type="spellEnd"/>
+      <w:r>
+        <w:rPr>
+          <w:bCs/>
+          <w:sz w:val="20"/>
+        </w:rPr>
+        <w:t xml:space="preserve"> </w:t>
+      </w:r>
+      <w:proofErr w:type="spellStart"/>
+      <w:r>
+        <w:rPr>
+          <w:bCs/>
+          <w:sz w:val="20"/>
+        </w:rPr>
+        <w:t>is</w:t>
+      </w:r>
+      <w:proofErr w:type="spellEnd"/>
+      <w:r>
+        <w:rPr>
+          <w:bCs/>
+          <w:sz w:val="20"/>
+        </w:rPr>
+        <w:t xml:space="preserve"> a girl, </w:t>
+      </w:r>
+      <w:proofErr w:type="spellStart"/>
+      <w:r>
+        <w:rPr>
+          <w:bCs/>
+          <w:sz w:val="20"/>
+        </w:rPr>
+        <w:t>worked</w:t>
+      </w:r>
+      <w:proofErr w:type="spellEnd"/>
+      <w:r>
+        <w:rPr>
+          <w:bCs/>
+          <w:sz w:val="20"/>
+        </w:rPr>
+        <w:t xml:space="preserve"> a </w:t>
+      </w:r>
+      <w:proofErr w:type="spellStart"/>
+      <w:r>
+        <w:rPr>
+          <w:bCs/>
+          <w:sz w:val="20"/>
+        </w:rPr>
+        <w:t>long</w:t>
+      </w:r>
+      <w:proofErr w:type="spellEnd"/>
+      <w:r>
+        <w:rPr>
+          <w:bCs/>
+          <w:sz w:val="20"/>
+        </w:rPr>
+        <w:t xml:space="preserve"> time </w:t>
+      </w:r>
+      <w:proofErr w:type="spellStart"/>
+      <w:r>
+        <w:rPr>
+          <w:bCs/>
+          <w:sz w:val="20"/>
+        </w:rPr>
+        <w:t>ago</w:t>
+      </w:r>
+      <w:proofErr w:type="spellEnd"/>
+      <w:r>
+        <w:rPr>
+          <w:bCs/>
+          <w:sz w:val="20"/>
+        </w:rPr>
+        <w:t xml:space="preserve"> in TV, </w:t>
+      </w:r>
+      <w:proofErr w:type="spellStart"/>
+      <w:r>
+        <w:rPr>
+          <w:bCs/>
+          <w:sz w:val="20"/>
+        </w:rPr>
+        <w:t>specific</w:t>
+      </w:r>
+      <w:proofErr w:type="spellEnd"/>
+      <w:r>
+        <w:rPr>
+          <w:bCs/>
+          <w:sz w:val="20"/>
+        </w:rPr>
+        <w:t xml:space="preserve"> G</w:t>
+      </w:r>
+      <w:r>
+        <w:rPr>
+          <w:bCs/>
+          <w:sz w:val="20"/>
+        </w:rPr>
+        <w:t xml:space="preserve">lobo, </w:t>
+      </w:r>
+      <w:proofErr w:type="spellStart"/>
+      <w:r>
+        <w:rPr>
+          <w:bCs/>
+          <w:sz w:val="20"/>
+        </w:rPr>
+        <w:t>but</w:t>
+      </w:r>
+      <w:proofErr w:type="spellEnd"/>
+      <w:r>
+        <w:rPr>
+          <w:bCs/>
+          <w:sz w:val="20"/>
+        </w:rPr>
+        <w:t xml:space="preserve"> </w:t>
+      </w:r>
+      <w:proofErr w:type="spellStart"/>
+      <w:r>
+        <w:rPr>
+          <w:bCs/>
+          <w:sz w:val="20"/>
+        </w:rPr>
+        <w:t>the</w:t>
+      </w:r>
+      <w:proofErr w:type="spellEnd"/>
+      <w:r>
+        <w:rPr>
+          <w:bCs/>
+          <w:sz w:val="20"/>
+        </w:rPr>
+        <w:t xml:space="preserve"> </w:t>
+      </w:r>
+      <w:proofErr w:type="spellStart"/>
+      <w:r>
+        <w:rPr>
+          <w:bCs/>
+          <w:sz w:val="20"/>
+        </w:rPr>
+        <w:t>program</w:t>
+      </w:r>
+      <w:proofErr w:type="spellEnd"/>
+      <w:r>
+        <w:rPr>
+          <w:bCs/>
+          <w:sz w:val="20"/>
+        </w:rPr>
+        <w:t xml:space="preserve"> </w:t>
+      </w:r>
+      <w:proofErr w:type="spellStart"/>
+      <w:r>
+        <w:rPr>
+          <w:bCs/>
+          <w:sz w:val="20"/>
+        </w:rPr>
+        <w:t>died</w:t>
+      </w:r>
+      <w:proofErr w:type="spellEnd"/>
+      <w:r>
+        <w:rPr>
+          <w:bCs/>
+          <w:sz w:val="20"/>
+        </w:rPr>
+        <w:t xml:space="preserve">, </w:t>
+      </w:r>
+      <w:proofErr w:type="spellStart"/>
+      <w:r>
+        <w:rPr>
+          <w:bCs/>
+          <w:sz w:val="20"/>
+        </w:rPr>
+        <w:t>but</w:t>
+      </w:r>
+      <w:proofErr w:type="spellEnd"/>
+      <w:r>
+        <w:rPr>
+          <w:bCs/>
+          <w:sz w:val="20"/>
+        </w:rPr>
+        <w:t xml:space="preserve">, </w:t>
+      </w:r>
+      <w:proofErr w:type="spellStart"/>
+      <w:r>
+        <w:rPr>
+          <w:bCs/>
+          <w:sz w:val="20"/>
+        </w:rPr>
+        <w:t>just</w:t>
+      </w:r>
+      <w:proofErr w:type="spellEnd"/>
+      <w:r>
+        <w:rPr>
+          <w:bCs/>
+          <w:sz w:val="20"/>
+        </w:rPr>
+        <w:t xml:space="preserve"> as</w:t>
+      </w:r>
+      <w:r>
+        <w:rPr>
+          <w:bCs/>
+          <w:sz w:val="20"/>
+        </w:rPr>
+        <w:t xml:space="preserve"> Orkut </w:t>
+      </w:r>
+      <w:proofErr w:type="spellStart"/>
+      <w:r>
+        <w:rPr>
+          <w:bCs/>
+          <w:sz w:val="20"/>
+        </w:rPr>
+        <w:t>will</w:t>
+      </w:r>
+      <w:proofErr w:type="spellEnd"/>
+      <w:r>
+        <w:rPr>
+          <w:bCs/>
+          <w:sz w:val="20"/>
+        </w:rPr>
+        <w:t xml:space="preserve"> </w:t>
+      </w:r>
+      <w:proofErr w:type="spellStart"/>
+      <w:r>
+        <w:rPr>
+          <w:bCs/>
+          <w:sz w:val="20"/>
+        </w:rPr>
+        <w:t>be</w:t>
+      </w:r>
+      <w:proofErr w:type="spellEnd"/>
+      <w:r>
+        <w:rPr>
+          <w:bCs/>
+          <w:sz w:val="20"/>
+        </w:rPr>
+        <w:t xml:space="preserve"> </w:t>
+      </w:r>
+      <w:proofErr w:type="spellStart"/>
+      <w:r>
+        <w:rPr>
+          <w:bCs/>
+          <w:sz w:val="20"/>
+        </w:rPr>
+        <w:t>back</w:t>
+      </w:r>
+      <w:proofErr w:type="spellEnd"/>
+      <w:r>
+        <w:rPr>
+          <w:bCs/>
+          <w:sz w:val="20"/>
+        </w:rPr>
+        <w:t xml:space="preserve">, </w:t>
+      </w:r>
+      <w:proofErr w:type="spellStart"/>
+      <w:r>
+        <w:rPr>
+          <w:bCs/>
+          <w:sz w:val="20"/>
+        </w:rPr>
+        <w:t>this</w:t>
+      </w:r>
+      <w:proofErr w:type="spellEnd"/>
+      <w:r>
+        <w:rPr>
+          <w:bCs/>
+          <w:sz w:val="20"/>
+        </w:rPr>
+        <w:t xml:space="preserve"> </w:t>
+      </w:r>
+      <w:proofErr w:type="spellStart"/>
+      <w:r>
+        <w:rPr>
+          <w:bCs/>
+          <w:sz w:val="20"/>
+        </w:rPr>
+        <w:t>program</w:t>
+      </w:r>
+      <w:proofErr w:type="spellEnd"/>
+      <w:r>
+        <w:rPr>
+          <w:bCs/>
+          <w:sz w:val="20"/>
+        </w:rPr>
+        <w:t xml:space="preserve"> </w:t>
+      </w:r>
+      <w:proofErr w:type="spellStart"/>
+      <w:r>
+        <w:rPr>
+          <w:bCs/>
+          <w:sz w:val="20"/>
+        </w:rPr>
+        <w:t>may</w:t>
+      </w:r>
+      <w:proofErr w:type="spellEnd"/>
+      <w:r>
+        <w:rPr>
+          <w:bCs/>
+          <w:sz w:val="20"/>
+        </w:rPr>
+        <w:t xml:space="preserve"> come </w:t>
+      </w:r>
+      <w:proofErr w:type="spellStart"/>
+      <w:r>
+        <w:rPr>
+          <w:bCs/>
+          <w:sz w:val="20"/>
+        </w:rPr>
+        <w:t>back</w:t>
+      </w:r>
+      <w:proofErr w:type="spellEnd"/>
+      <w:r>
+        <w:rPr>
+          <w:bCs/>
+          <w:sz w:val="20"/>
+        </w:rPr>
+        <w:t xml:space="preserve"> too, </w:t>
+      </w:r>
+      <w:proofErr w:type="spellStart"/>
+      <w:r>
+        <w:rPr>
+          <w:bCs/>
+          <w:sz w:val="20"/>
+        </w:rPr>
+        <w:t>the</w:t>
+      </w:r>
+      <w:proofErr w:type="spellEnd"/>
+      <w:r>
+        <w:rPr>
+          <w:bCs/>
+          <w:sz w:val="20"/>
+        </w:rPr>
+        <w:t xml:space="preserve"> </w:t>
+      </w:r>
+      <w:proofErr w:type="spellStart"/>
+      <w:r>
+        <w:rPr>
+          <w:bCs/>
+          <w:sz w:val="20"/>
+        </w:rPr>
+        <w:t>main</w:t>
+      </w:r>
+      <w:proofErr w:type="spellEnd"/>
+      <w:r>
+        <w:rPr>
+          <w:bCs/>
+          <w:sz w:val="20"/>
+        </w:rPr>
+        <w:t xml:space="preserve"> </w:t>
+      </w:r>
+      <w:proofErr w:type="spellStart"/>
+      <w:r>
+        <w:rPr>
+          <w:bCs/>
+          <w:sz w:val="20"/>
+        </w:rPr>
+        <w:t>partner</w:t>
+      </w:r>
+      <w:proofErr w:type="spellEnd"/>
+      <w:r>
+        <w:rPr>
+          <w:bCs/>
+          <w:sz w:val="20"/>
+        </w:rPr>
+        <w:t xml:space="preserve"> </w:t>
+      </w:r>
+      <w:r>
+        <w:rPr>
+          <w:bCs/>
+          <w:sz w:val="20"/>
+        </w:rPr>
+        <w:t xml:space="preserve">in </w:t>
+      </w:r>
+      <w:proofErr w:type="spellStart"/>
+      <w:r>
+        <w:rPr>
+          <w:bCs/>
+          <w:sz w:val="20"/>
+        </w:rPr>
+        <w:t>the</w:t>
+      </w:r>
+      <w:proofErr w:type="spellEnd"/>
+      <w:r>
+        <w:rPr>
+          <w:bCs/>
+          <w:sz w:val="20"/>
+        </w:rPr>
+        <w:t xml:space="preserve"> </w:t>
+      </w:r>
+      <w:proofErr w:type="spellStart"/>
+      <w:r>
+        <w:rPr>
+          <w:bCs/>
+          <w:sz w:val="20"/>
+        </w:rPr>
+        <w:t>old</w:t>
+      </w:r>
+      <w:proofErr w:type="spellEnd"/>
+      <w:r>
+        <w:rPr>
+          <w:bCs/>
+          <w:sz w:val="20"/>
+        </w:rPr>
+        <w:t xml:space="preserve"> </w:t>
+      </w:r>
+      <w:proofErr w:type="spellStart"/>
+      <w:r>
+        <w:rPr>
+          <w:bCs/>
+          <w:sz w:val="20"/>
+        </w:rPr>
+        <w:t>program</w:t>
+      </w:r>
+      <w:proofErr w:type="spellEnd"/>
+      <w:r>
+        <w:rPr>
+          <w:bCs/>
+          <w:sz w:val="20"/>
+        </w:rPr>
+        <w:t xml:space="preserve"> </w:t>
+      </w:r>
+      <w:proofErr w:type="spellStart"/>
+      <w:r>
+        <w:rPr>
+          <w:bCs/>
+          <w:sz w:val="20"/>
+        </w:rPr>
+        <w:t>were</w:t>
+      </w:r>
+      <w:proofErr w:type="spellEnd"/>
+      <w:r>
+        <w:rPr>
+          <w:bCs/>
+          <w:sz w:val="20"/>
+        </w:rPr>
+        <w:t xml:space="preserve"> </w:t>
+      </w:r>
+      <w:proofErr w:type="spellStart"/>
+      <w:r>
+        <w:rPr>
+          <w:bCs/>
+          <w:sz w:val="20"/>
+        </w:rPr>
+        <w:t>the</w:t>
+      </w:r>
+      <w:proofErr w:type="spellEnd"/>
+      <w:r>
+        <w:rPr>
+          <w:bCs/>
+          <w:sz w:val="20"/>
+        </w:rPr>
+        <w:t xml:space="preserve"> Gilmar. </w:t>
+      </w:r>
+      <w:proofErr w:type="spellStart"/>
+      <w:r>
+        <w:rPr>
+          <w:bCs/>
+          <w:sz w:val="20"/>
+        </w:rPr>
+        <w:t>She</w:t>
+      </w:r>
+      <w:proofErr w:type="spellEnd"/>
+      <w:r>
+        <w:rPr>
+          <w:bCs/>
+          <w:sz w:val="20"/>
+        </w:rPr>
+        <w:t xml:space="preserve"> </w:t>
+      </w:r>
+      <w:proofErr w:type="spellStart"/>
+      <w:r>
+        <w:rPr>
+          <w:bCs/>
+          <w:sz w:val="20"/>
+        </w:rPr>
+        <w:t>is</w:t>
+      </w:r>
+      <w:proofErr w:type="spellEnd"/>
+      <w:r>
+        <w:rPr>
+          <w:bCs/>
+          <w:sz w:val="20"/>
+        </w:rPr>
+        <w:t xml:space="preserve"> </w:t>
+      </w:r>
+      <w:proofErr w:type="spellStart"/>
+      <w:r>
+        <w:rPr>
+          <w:bCs/>
+          <w:sz w:val="20"/>
+        </w:rPr>
+        <w:t>very</w:t>
+      </w:r>
+      <w:proofErr w:type="spellEnd"/>
+      <w:r>
+        <w:rPr>
+          <w:bCs/>
+          <w:sz w:val="20"/>
+        </w:rPr>
+        <w:t xml:space="preserve"> </w:t>
+      </w:r>
+      <w:proofErr w:type="spellStart"/>
+      <w:r>
+        <w:rPr>
+          <w:bCs/>
+          <w:sz w:val="20"/>
+        </w:rPr>
+        <w:t>tal</w:t>
+      </w:r>
+      <w:r>
+        <w:rPr>
+          <w:bCs/>
+          <w:sz w:val="20"/>
+        </w:rPr>
+        <w:t>l</w:t>
+      </w:r>
+      <w:proofErr w:type="spellEnd"/>
+      <w:r>
+        <w:rPr>
+          <w:bCs/>
+          <w:sz w:val="20"/>
+        </w:rPr>
+        <w:t>,</w:t>
+      </w:r>
+      <w:r>
+        <w:rPr>
+          <w:bCs/>
+          <w:sz w:val="20"/>
+        </w:rPr>
+        <w:t xml:space="preserve"> </w:t>
+      </w:r>
+      <w:proofErr w:type="spellStart"/>
+      <w:r>
+        <w:rPr>
+          <w:bCs/>
+          <w:sz w:val="20"/>
+        </w:rPr>
+        <w:t>your</w:t>
+      </w:r>
+      <w:proofErr w:type="spellEnd"/>
+      <w:r>
+        <w:rPr>
+          <w:bCs/>
+          <w:sz w:val="20"/>
+        </w:rPr>
+        <w:t xml:space="preserve"> </w:t>
+      </w:r>
+      <w:proofErr w:type="spellStart"/>
+      <w:r>
+        <w:rPr>
+          <w:bCs/>
+          <w:sz w:val="20"/>
+        </w:rPr>
+        <w:t>hairs</w:t>
+      </w:r>
+      <w:proofErr w:type="spellEnd"/>
+      <w:r>
+        <w:rPr>
+          <w:bCs/>
+          <w:sz w:val="20"/>
+        </w:rPr>
+        <w:t xml:space="preserve"> </w:t>
+      </w:r>
+      <w:proofErr w:type="spellStart"/>
+      <w:r>
+        <w:rPr>
+          <w:bCs/>
+          <w:sz w:val="20"/>
+        </w:rPr>
+        <w:t>is</w:t>
+      </w:r>
+      <w:proofErr w:type="spellEnd"/>
+      <w:r>
+        <w:rPr>
+          <w:bCs/>
+          <w:sz w:val="20"/>
+        </w:rPr>
+        <w:t xml:space="preserve"> </w:t>
+      </w:r>
+      <w:proofErr w:type="spellStart"/>
+      <w:r>
+        <w:rPr>
+          <w:bCs/>
+          <w:sz w:val="20"/>
+        </w:rPr>
+        <w:t>black</w:t>
+      </w:r>
+      <w:proofErr w:type="spellEnd"/>
+      <w:r>
+        <w:rPr>
+          <w:bCs/>
+          <w:sz w:val="20"/>
+        </w:rPr>
+        <w:t xml:space="preserve"> </w:t>
+      </w:r>
+      <w:proofErr w:type="spellStart"/>
+      <w:r>
+        <w:rPr>
+          <w:bCs/>
+          <w:sz w:val="20"/>
+        </w:rPr>
+        <w:t>and</w:t>
+      </w:r>
+      <w:proofErr w:type="spellEnd"/>
+      <w:r>
+        <w:rPr>
+          <w:bCs/>
+          <w:sz w:val="20"/>
+        </w:rPr>
+        <w:t xml:space="preserve"> </w:t>
+      </w:r>
+      <w:proofErr w:type="spellStart"/>
+      <w:r>
+        <w:rPr>
+          <w:bCs/>
+          <w:sz w:val="20"/>
+        </w:rPr>
+        <w:t>w</w:t>
+      </w:r>
+      <w:r>
+        <w:rPr>
+          <w:bCs/>
+          <w:sz w:val="20"/>
+        </w:rPr>
+        <w:t>hite</w:t>
+      </w:r>
+      <w:proofErr w:type="spellEnd"/>
+      <w:r>
+        <w:rPr>
+          <w:bCs/>
+          <w:sz w:val="20"/>
+        </w:rPr>
+        <w:t xml:space="preserve"> </w:t>
+      </w:r>
+      <w:proofErr w:type="spellStart"/>
+      <w:r>
+        <w:rPr>
+          <w:bCs/>
+          <w:sz w:val="20"/>
+        </w:rPr>
+        <w:t>and</w:t>
+      </w:r>
+      <w:proofErr w:type="spellEnd"/>
+      <w:r>
+        <w:rPr>
+          <w:bCs/>
+          <w:sz w:val="20"/>
+        </w:rPr>
+        <w:t xml:space="preserve"> </w:t>
+      </w:r>
+      <w:proofErr w:type="spellStart"/>
+      <w:r>
+        <w:rPr>
+          <w:bCs/>
+          <w:sz w:val="20"/>
+        </w:rPr>
+        <w:t>she</w:t>
+      </w:r>
+      <w:proofErr w:type="spellEnd"/>
+      <w:r>
+        <w:rPr>
+          <w:bCs/>
+          <w:sz w:val="20"/>
+        </w:rPr>
+        <w:t xml:space="preserve"> </w:t>
+      </w:r>
+      <w:proofErr w:type="spellStart"/>
+      <w:r>
+        <w:rPr>
+          <w:bCs/>
+          <w:sz w:val="20"/>
+        </w:rPr>
+        <w:t>has</w:t>
+      </w:r>
+      <w:proofErr w:type="spellEnd"/>
+      <w:r>
+        <w:rPr>
+          <w:bCs/>
+          <w:sz w:val="20"/>
+        </w:rPr>
+        <w:t xml:space="preserve"> </w:t>
+      </w:r>
+      <w:proofErr w:type="spellStart"/>
+      <w:r>
+        <w:rPr>
+          <w:bCs/>
+          <w:sz w:val="20"/>
+        </w:rPr>
+        <w:t>many</w:t>
+      </w:r>
+      <w:proofErr w:type="spellEnd"/>
+      <w:r>
+        <w:rPr>
+          <w:bCs/>
+          <w:sz w:val="20"/>
+        </w:rPr>
+        <w:t xml:space="preserve"> </w:t>
+      </w:r>
+      <w:proofErr w:type="spellStart"/>
+      <w:r>
+        <w:rPr>
+          <w:bCs/>
+          <w:sz w:val="20"/>
+        </w:rPr>
+        <w:t>hair</w:t>
+      </w:r>
+      <w:proofErr w:type="spellEnd"/>
+      <w:r>
+        <w:rPr>
+          <w:bCs/>
+          <w:sz w:val="20"/>
+        </w:rPr>
+        <w:t xml:space="preserve"> for </w:t>
+      </w:r>
+      <w:proofErr w:type="spellStart"/>
+      <w:r>
+        <w:rPr>
+          <w:bCs/>
+          <w:sz w:val="20"/>
+        </w:rPr>
+        <w:t>your</w:t>
+      </w:r>
+      <w:proofErr w:type="spellEnd"/>
+      <w:r>
+        <w:rPr>
+          <w:bCs/>
+          <w:sz w:val="20"/>
+        </w:rPr>
+        <w:t xml:space="preserve"> </w:t>
+      </w:r>
+      <w:proofErr w:type="spellStart"/>
+      <w:r>
+        <w:rPr>
+          <w:bCs/>
+          <w:sz w:val="20"/>
+        </w:rPr>
+        <w:t>body</w:t>
+      </w:r>
+      <w:proofErr w:type="spellEnd"/>
+      <w:r>
+        <w:rPr>
+          <w:bCs/>
+          <w:sz w:val="20"/>
+        </w:rPr>
+        <w:t xml:space="preserve"> “I </w:t>
+      </w:r>
+      <w:proofErr w:type="spellStart"/>
+      <w:r>
+        <w:rPr>
+          <w:bCs/>
+          <w:sz w:val="20"/>
+        </w:rPr>
+        <w:t>think</w:t>
+      </w:r>
+      <w:proofErr w:type="spellEnd"/>
+      <w:r>
+        <w:rPr>
+          <w:bCs/>
+          <w:sz w:val="20"/>
+        </w:rPr>
+        <w:t xml:space="preserve"> </w:t>
+      </w:r>
+      <w:proofErr w:type="spellStart"/>
+      <w:r>
+        <w:rPr>
+          <w:bCs/>
+          <w:sz w:val="20"/>
+        </w:rPr>
+        <w:t>that</w:t>
+      </w:r>
+      <w:proofErr w:type="spellEnd"/>
+      <w:r>
+        <w:rPr>
+          <w:bCs/>
+          <w:sz w:val="20"/>
+        </w:rPr>
+        <w:t xml:space="preserve"> </w:t>
+      </w:r>
+      <w:proofErr w:type="spellStart"/>
+      <w:r>
+        <w:rPr>
+          <w:bCs/>
+          <w:sz w:val="20"/>
+        </w:rPr>
+        <w:t>has</w:t>
+      </w:r>
+      <w:proofErr w:type="spellEnd"/>
+      <w:r>
+        <w:rPr>
+          <w:bCs/>
+          <w:sz w:val="20"/>
+        </w:rPr>
+        <w:t xml:space="preserve"> </w:t>
+      </w:r>
+      <w:proofErr w:type="spellStart"/>
+      <w:r>
+        <w:rPr>
+          <w:bCs/>
+          <w:sz w:val="20"/>
+        </w:rPr>
+        <w:t>painted</w:t>
+      </w:r>
+      <w:proofErr w:type="spellEnd"/>
+      <w:r>
+        <w:rPr>
+          <w:bCs/>
+          <w:sz w:val="20"/>
+        </w:rPr>
+        <w:t xml:space="preserve"> its</w:t>
+      </w:r>
+      <w:r>
+        <w:rPr>
+          <w:bCs/>
+          <w:sz w:val="20"/>
+        </w:rPr>
+        <w:t>,</w:t>
+      </w:r>
+      <w:r>
+        <w:rPr>
+          <w:bCs/>
+          <w:sz w:val="20"/>
+        </w:rPr>
+        <w:t xml:space="preserve"> </w:t>
+      </w:r>
+      <w:proofErr w:type="spellStart"/>
+      <w:r>
+        <w:rPr>
+          <w:bCs/>
+          <w:sz w:val="20"/>
+        </w:rPr>
+        <w:t>she</w:t>
+      </w:r>
+      <w:proofErr w:type="spellEnd"/>
+      <w:r>
+        <w:rPr>
+          <w:bCs/>
+          <w:sz w:val="20"/>
+        </w:rPr>
+        <w:t xml:space="preserve"> </w:t>
+      </w:r>
+      <w:proofErr w:type="spellStart"/>
+      <w:r>
+        <w:rPr>
+          <w:bCs/>
+          <w:sz w:val="20"/>
+        </w:rPr>
+        <w:t>alwa</w:t>
+      </w:r>
+      <w:r>
+        <w:rPr>
+          <w:bCs/>
+          <w:sz w:val="20"/>
+        </w:rPr>
+        <w:t>y</w:t>
+      </w:r>
+      <w:r>
+        <w:rPr>
+          <w:bCs/>
+          <w:sz w:val="20"/>
+        </w:rPr>
+        <w:t>s</w:t>
+      </w:r>
+      <w:proofErr w:type="spellEnd"/>
+      <w:r>
+        <w:rPr>
+          <w:bCs/>
+          <w:sz w:val="20"/>
+        </w:rPr>
+        <w:t xml:space="preserve"> </w:t>
+      </w:r>
+      <w:proofErr w:type="spellStart"/>
+      <w:r>
+        <w:rPr>
+          <w:bCs/>
+          <w:sz w:val="20"/>
+        </w:rPr>
+        <w:t>wear</w:t>
+      </w:r>
+      <w:proofErr w:type="spellEnd"/>
+      <w:r>
+        <w:rPr>
+          <w:bCs/>
+          <w:sz w:val="20"/>
+        </w:rPr>
+        <w:t xml:space="preserve"> </w:t>
+      </w:r>
+      <w:proofErr w:type="spellStart"/>
+      <w:r>
+        <w:rPr>
+          <w:bCs/>
+          <w:sz w:val="20"/>
+        </w:rPr>
+        <w:t>the</w:t>
+      </w:r>
+      <w:proofErr w:type="spellEnd"/>
+      <w:r>
+        <w:rPr>
+          <w:bCs/>
+          <w:sz w:val="20"/>
+        </w:rPr>
+        <w:t xml:space="preserve"> rose </w:t>
+      </w:r>
+      <w:proofErr w:type="spellStart"/>
+      <w:r>
+        <w:rPr>
+          <w:bCs/>
+          <w:sz w:val="20"/>
+        </w:rPr>
+        <w:t>tie</w:t>
+      </w:r>
+      <w:proofErr w:type="spellEnd"/>
+      <w:r>
+        <w:rPr>
+          <w:bCs/>
+          <w:sz w:val="20"/>
+        </w:rPr>
+        <w:t xml:space="preserve"> in </w:t>
+      </w:r>
+      <w:proofErr w:type="spellStart"/>
+      <w:r>
+        <w:rPr>
+          <w:bCs/>
+          <w:sz w:val="20"/>
+        </w:rPr>
+        <w:t>your</w:t>
+      </w:r>
+      <w:proofErr w:type="spellEnd"/>
+      <w:r>
+        <w:rPr>
+          <w:bCs/>
+          <w:sz w:val="20"/>
+        </w:rPr>
+        <w:t xml:space="preserve"> </w:t>
+      </w:r>
+      <w:proofErr w:type="spellStart"/>
+      <w:r>
+        <w:rPr>
+          <w:bCs/>
+          <w:sz w:val="20"/>
+        </w:rPr>
+        <w:t>head</w:t>
+      </w:r>
+      <w:proofErr w:type="spellEnd"/>
+      <w:r>
+        <w:rPr>
+          <w:bCs/>
+          <w:sz w:val="20"/>
+        </w:rPr>
+        <w:t xml:space="preserve">. </w:t>
+      </w:r>
+      <w:proofErr w:type="spellStart"/>
+      <w:r>
+        <w:rPr>
+          <w:bCs/>
+          <w:sz w:val="20"/>
+        </w:rPr>
+        <w:t>She</w:t>
+      </w:r>
+      <w:proofErr w:type="spellEnd"/>
+      <w:r>
+        <w:rPr>
+          <w:bCs/>
+          <w:sz w:val="20"/>
+        </w:rPr>
+        <w:t xml:space="preserve"> </w:t>
+      </w:r>
+      <w:proofErr w:type="spellStart"/>
+      <w:r>
+        <w:rPr>
+          <w:bCs/>
+          <w:sz w:val="20"/>
+        </w:rPr>
+        <w:t>has</w:t>
+      </w:r>
+      <w:proofErr w:type="spellEnd"/>
+      <w:r>
+        <w:rPr>
+          <w:bCs/>
+          <w:sz w:val="20"/>
+        </w:rPr>
+        <w:t xml:space="preserve"> a big </w:t>
+      </w:r>
+      <w:proofErr w:type="spellStart"/>
+      <w:r>
+        <w:rPr>
+          <w:bCs/>
+          <w:sz w:val="20"/>
+        </w:rPr>
+        <w:t>black</w:t>
+      </w:r>
+      <w:proofErr w:type="spellEnd"/>
+      <w:r>
+        <w:rPr>
+          <w:bCs/>
+          <w:sz w:val="20"/>
+        </w:rPr>
+        <w:t xml:space="preserve"> </w:t>
+      </w:r>
+      <w:proofErr w:type="spellStart"/>
+      <w:r>
+        <w:rPr>
+          <w:bCs/>
+          <w:sz w:val="20"/>
+        </w:rPr>
+        <w:t>eyes</w:t>
+      </w:r>
+      <w:proofErr w:type="spellEnd"/>
+      <w:r>
+        <w:rPr>
+          <w:bCs/>
+          <w:sz w:val="20"/>
+        </w:rPr>
+        <w:t xml:space="preserve"> </w:t>
+      </w:r>
+      <w:proofErr w:type="spellStart"/>
+      <w:r>
+        <w:rPr>
+          <w:bCs/>
+          <w:sz w:val="20"/>
+        </w:rPr>
+        <w:t>and</w:t>
+      </w:r>
+      <w:proofErr w:type="spellEnd"/>
+      <w:r>
+        <w:rPr>
+          <w:bCs/>
+          <w:sz w:val="20"/>
+        </w:rPr>
+        <w:t xml:space="preserve"> big </w:t>
+      </w:r>
+      <w:proofErr w:type="spellStart"/>
+      <w:r>
+        <w:rPr>
+          <w:bCs/>
+          <w:sz w:val="20"/>
+        </w:rPr>
+        <w:t>eyebrow</w:t>
+      </w:r>
+      <w:proofErr w:type="spellEnd"/>
+      <w:r>
+        <w:rPr>
+          <w:bCs/>
+          <w:sz w:val="20"/>
+        </w:rPr>
+        <w:t xml:space="preserve"> </w:t>
+      </w:r>
+      <w:proofErr w:type="spellStart"/>
+      <w:r>
+        <w:rPr>
+          <w:bCs/>
+          <w:sz w:val="20"/>
+        </w:rPr>
+        <w:t>by</w:t>
+      </w:r>
+      <w:proofErr w:type="spellEnd"/>
+      <w:r>
+        <w:rPr>
+          <w:bCs/>
+          <w:sz w:val="20"/>
+        </w:rPr>
+        <w:t xml:space="preserve"> its. </w:t>
+      </w:r>
+      <w:r>
+        <w:rPr>
+          <w:bCs/>
+          <w:sz w:val="20"/>
+        </w:rPr>
+        <w:t xml:space="preserve">The show </w:t>
+      </w:r>
+      <w:proofErr w:type="spellStart"/>
+      <w:r>
+        <w:rPr>
+          <w:bCs/>
+          <w:sz w:val="20"/>
+        </w:rPr>
+        <w:t>was</w:t>
+      </w:r>
+      <w:proofErr w:type="spellEnd"/>
+      <w:r>
+        <w:rPr>
+          <w:bCs/>
+          <w:sz w:val="20"/>
+        </w:rPr>
+        <w:t xml:space="preserve"> </w:t>
+      </w:r>
+      <w:proofErr w:type="spellStart"/>
+      <w:r>
+        <w:rPr>
+          <w:bCs/>
+          <w:sz w:val="20"/>
+        </w:rPr>
+        <w:t>about</w:t>
+      </w:r>
+      <w:proofErr w:type="spellEnd"/>
+      <w:r>
+        <w:rPr>
+          <w:bCs/>
+          <w:sz w:val="20"/>
+        </w:rPr>
+        <w:t xml:space="preserve"> 90 </w:t>
+      </w:r>
+      <w:proofErr w:type="spellStart"/>
+      <w:r>
+        <w:rPr>
+          <w:bCs/>
+          <w:sz w:val="20"/>
+        </w:rPr>
+        <w:t>decade</w:t>
+      </w:r>
+      <w:proofErr w:type="spellEnd"/>
+      <w:r>
+        <w:rPr>
+          <w:bCs/>
+          <w:sz w:val="20"/>
+        </w:rPr>
+        <w:t xml:space="preserve">, </w:t>
+      </w:r>
+      <w:r>
+        <w:rPr>
+          <w:bCs/>
+          <w:sz w:val="20"/>
+        </w:rPr>
+        <w:t>me</w:t>
+      </w:r>
+      <w:r>
+        <w:rPr>
+          <w:bCs/>
+          <w:sz w:val="20"/>
+        </w:rPr>
+        <w:t xml:space="preserve"> too </w:t>
+      </w:r>
+      <w:proofErr w:type="spellStart"/>
+      <w:r>
+        <w:rPr>
+          <w:bCs/>
+          <w:sz w:val="20"/>
+        </w:rPr>
+        <w:t>liked</w:t>
+      </w:r>
+      <w:proofErr w:type="spellEnd"/>
+      <w:r>
+        <w:rPr>
+          <w:bCs/>
+          <w:sz w:val="20"/>
+        </w:rPr>
+        <w:t xml:space="preserve"> </w:t>
+      </w:r>
+      <w:proofErr w:type="spellStart"/>
+      <w:r>
+        <w:rPr>
+          <w:bCs/>
+          <w:sz w:val="20"/>
+        </w:rPr>
+        <w:t>this</w:t>
+      </w:r>
+      <w:proofErr w:type="spellEnd"/>
+      <w:r>
+        <w:rPr>
+          <w:bCs/>
+          <w:sz w:val="20"/>
+        </w:rPr>
+        <w:t xml:space="preserve"> </w:t>
+      </w:r>
+      <w:proofErr w:type="spellStart"/>
+      <w:r>
+        <w:rPr>
+          <w:bCs/>
+          <w:sz w:val="20"/>
+        </w:rPr>
+        <w:t>person</w:t>
+      </w:r>
+      <w:proofErr w:type="spellEnd"/>
+      <w:r>
+        <w:rPr>
+          <w:bCs/>
+          <w:sz w:val="20"/>
+        </w:rPr>
+        <w:t xml:space="preserve">, </w:t>
+      </w:r>
+      <w:proofErr w:type="spellStart"/>
+      <w:r>
+        <w:rPr>
+          <w:bCs/>
+          <w:sz w:val="20"/>
+        </w:rPr>
+        <w:t>the</w:t>
+      </w:r>
+      <w:proofErr w:type="spellEnd"/>
+      <w:r>
+        <w:rPr>
+          <w:bCs/>
+          <w:sz w:val="20"/>
+        </w:rPr>
+        <w:t xml:space="preserve"> show </w:t>
+      </w:r>
+      <w:proofErr w:type="spellStart"/>
+      <w:r>
+        <w:rPr>
+          <w:bCs/>
+          <w:sz w:val="20"/>
+        </w:rPr>
+        <w:t>is</w:t>
+      </w:r>
+      <w:proofErr w:type="spellEnd"/>
+      <w:r>
+        <w:rPr>
+          <w:bCs/>
+          <w:sz w:val="20"/>
+        </w:rPr>
+        <w:t xml:space="preserve"> </w:t>
+      </w:r>
+      <w:proofErr w:type="spellStart"/>
+      <w:r>
+        <w:rPr>
+          <w:bCs/>
+          <w:sz w:val="20"/>
+        </w:rPr>
+        <w:t>good</w:t>
+      </w:r>
+      <w:proofErr w:type="spellEnd"/>
+      <w:r>
+        <w:rPr>
+          <w:bCs/>
+          <w:sz w:val="20"/>
+        </w:rPr>
+        <w:t xml:space="preserve"> for </w:t>
+      </w:r>
+      <w:proofErr w:type="spellStart"/>
+      <w:r>
+        <w:rPr>
+          <w:bCs/>
+          <w:sz w:val="20"/>
+        </w:rPr>
+        <w:t>dog</w:t>
+      </w:r>
+      <w:proofErr w:type="spellEnd"/>
+      <w:r>
+        <w:rPr>
+          <w:bCs/>
+          <w:sz w:val="20"/>
+        </w:rPr>
+        <w:t>, us</w:t>
+      </w:r>
+      <w:r>
+        <w:rPr>
+          <w:bCs/>
+          <w:sz w:val="20"/>
+        </w:rPr>
+        <w:t>.</w:t>
+      </w:r>
+      <w:r>
+        <w:rPr>
+          <w:bCs/>
+          <w:sz w:val="20"/>
+        </w:rPr>
+        <w:t xml:space="preserve"> </w:t>
+      </w:r>
+      <w:proofErr w:type="spellStart"/>
+      <w:r>
+        <w:rPr>
+          <w:bCs/>
+          <w:sz w:val="20"/>
+        </w:rPr>
+        <w:t>Sorry</w:t>
+      </w:r>
+      <w:proofErr w:type="spellEnd"/>
+      <w:r>
+        <w:rPr>
+          <w:bCs/>
+          <w:sz w:val="20"/>
+        </w:rPr>
+        <w:t xml:space="preserve"> for </w:t>
+      </w:r>
+      <w:proofErr w:type="spellStart"/>
+      <w:r>
+        <w:rPr>
+          <w:bCs/>
+          <w:sz w:val="20"/>
+        </w:rPr>
+        <w:t>my</w:t>
+      </w:r>
+      <w:proofErr w:type="spellEnd"/>
+      <w:r>
+        <w:rPr>
+          <w:bCs/>
+          <w:sz w:val="20"/>
+        </w:rPr>
+        <w:t xml:space="preserve"> </w:t>
+      </w:r>
+      <w:proofErr w:type="spellStart"/>
+      <w:r>
+        <w:rPr>
+          <w:bCs/>
+          <w:sz w:val="20"/>
+        </w:rPr>
+        <w:t>bad</w:t>
+      </w:r>
+      <w:proofErr w:type="spellEnd"/>
+      <w:r>
+        <w:rPr>
+          <w:bCs/>
+          <w:sz w:val="20"/>
+        </w:rPr>
+        <w:t xml:space="preserve"> </w:t>
+      </w:r>
+      <w:proofErr w:type="spellStart"/>
+      <w:r>
+        <w:rPr>
+          <w:bCs/>
+          <w:sz w:val="20"/>
+        </w:rPr>
+        <w:t>english</w:t>
+      </w:r>
+      <w:proofErr w:type="spellEnd"/>
+      <w:r>
+        <w:rPr>
+          <w:bCs/>
+          <w:sz w:val="20"/>
+        </w:rPr>
+        <w:t xml:space="preserve"> </w:t>
+      </w:r>
+      <w:proofErr w:type="spellStart"/>
+      <w:r>
+        <w:rPr>
+          <w:bCs/>
+          <w:sz w:val="20"/>
+        </w:rPr>
+        <w:t>my</w:t>
+      </w:r>
+      <w:proofErr w:type="spellEnd"/>
+      <w:r>
+        <w:rPr>
+          <w:bCs/>
+          <w:sz w:val="20"/>
+        </w:rPr>
+        <w:t xml:space="preserve"> </w:t>
+      </w:r>
+      <w:proofErr w:type="spellStart"/>
+      <w:r>
+        <w:rPr>
+          <w:bCs/>
+          <w:sz w:val="20"/>
+        </w:rPr>
+        <w:t>brother</w:t>
+      </w:r>
+      <w:proofErr w:type="spellEnd"/>
+      <w:r>
+        <w:rPr>
+          <w:bCs/>
+          <w:sz w:val="20"/>
+        </w:rPr>
+        <w:t>.</w:t>
+      </w:r>
+    </w:p>
+    <w:bookmarkEnd w:id="5"/>
+    <w:p>
+      <w:pPr>
+        <w:pStyle w:val="WW-Commarcadores"/>
+        <w:numPr>
+          <w:ilvl w:val="0"/>
+          <w:numId w:val="0"/>
+        </w:numPr>
+        <w:ind w:left="360" w:hanging="360"/>
+        <w:rPr>
+          <w:bCs/>
+          <w:sz w:val="20"/>
+        </w:rPr>
+      </w:pPr>
+    </w:p>
+    <w:p>
+      <w:pPr>
+        <w:pStyle w:val="WW-Commarcadores"/>
+        <w:numPr>
+          <w:ilvl w:val="0"/>
+          <w:numId w:val="0"/>
+        </w:numPr>
+        <w:ind w:left="720" w:hanging="360"/>
+        <w:rPr>
+          <w:bCs/>
+          <w:sz w:val="20"/>
+        </w:rPr>
+      </w:pPr>
+      <w:r>
+        <w:rPr>
+          <w:bCs/>
+          <w:sz w:val="20"/>
+        </w:rPr>
+        <w:t>https://gshow.globo.com/programas/os-melhores-anos-das-nossas-vidas/noticia/priscila-e-gilmar-astros-da-tv-colosso-contam-curiosidades-nos-bastidores-do-melhores-anos.ghtml</w:t>
+      </w:r>
+    </w:p>
+    <w:p>
+      <w:pPr>
+        <w:pStyle w:val="WW-Commarcadores"/>
+        <w:numPr>
+          <w:ilvl w:val="0"/>
+          <w:numId w:val="0"/>
+        </w:numPr>
+        <w:ind w:left="720" w:hanging="360"/>
+        <w:rPr>
+          <w:bCs/>
+          <w:sz w:val="20"/>
+        </w:rPr>
+      </w:pPr>
+    </w:p>
+    <w:p>
+      <w:pPr>
+        <w:pStyle w:val="WW-Commarcadores"/>
+        <w:numPr>
+          <w:ilvl w:val="0"/>
+          <w:numId w:val="0"/>
+        </w:numPr>
+        <w:ind w:left="720" w:hanging="360"/>
+        <w:rPr>
+          <w:bCs/>
+          <w:sz w:val="20"/>
+        </w:rPr>
+      </w:pPr>
+    </w:p>
+    <w:p>
+      <w:pPr>
+        <w:pStyle w:val="WW-Commarcadores"/>
+        <w:numPr>
+          <w:ilvl w:val="0"/>
+          <w:numId w:val="0"/>
+        </w:numPr>
+        <w:ind w:left="720" w:hanging="360"/>
+        <w:rPr>
+          <w:bCs/>
+          <w:sz w:val="20"/>
+        </w:rPr>
+      </w:pPr>
+    </w:p>
+    <w:p>
+      <w:pPr>
+        <w:pStyle w:val="WW-Commarcadores"/>
+        <w:numPr>
+          <w:ilvl w:val="0"/>
+          <w:numId w:val="0"/>
+        </w:numPr>
+        <w:ind w:left="720" w:hanging="360"/>
+        <w:rPr>
+          <w:bCs/>
+          <w:sz w:val="20"/>
+        </w:rPr>
+      </w:pPr>
+    </w:p>
+    <w:p>
+      <w:pPr>
+        <w:pStyle w:val="WW-Commarcadores"/>
+        <w:numPr>
+          <w:ilvl w:val="0"/>
+          <w:numId w:val="0"/>
+        </w:numPr>
+        <w:ind w:left="720" w:hanging="360"/>
+        <w:rPr>
+          <w:bCs/>
+          <w:sz w:val="20"/>
+        </w:rPr>
+      </w:pPr>
+    </w:p>
+    <w:p>
+      <w:pPr>
+        <w:pStyle w:val="WW-Commarcadores"/>
+        <w:numPr>
+          <w:ilvl w:val="0"/>
+          <w:numId w:val="6"/>
+        </w:numPr>
+        <w:rPr>
+          <w:bCs/>
+          <w:sz w:val="20"/>
+          <w:lang w:val="en-US"/>
+        </w:rPr>
+      </w:pPr>
+      <w:r>
+        <w:rPr>
+          <w:bCs/>
+          <w:sz w:val="20"/>
+          <w:lang w:val="en-US"/>
+        </w:rPr>
+        <w:t>Workbook</w:t>
+      </w:r>
+    </w:p>
+    <w:p>
+      <w:pPr>
+        <w:pStyle w:val="WW-Commarcadores"/>
+        <w:numPr>
+          <w:ilvl w:val="1"/>
+          <w:numId w:val="6"/>
+        </w:numPr>
+        <w:rPr>
+          <w:bCs/>
+          <w:sz w:val="20"/>
+          <w:lang w:val="en-US"/>
+        </w:rPr>
+      </w:pPr>
+      <w:r>
+        <w:rPr>
+          <w:bCs/>
+          <w:sz w:val="20"/>
+          <w:lang w:val="en-US"/>
+        </w:rPr>
+        <w:t xml:space="preserve">Finished </w:t>
+      </w:r>
+      <w:r>
+        <w:rPr>
+          <w:bCs/>
+          <w:sz w:val="20"/>
+          <w:lang w:val="en-US"/>
+        </w:rPr>
+        <w:t xml:space="preserve">until </w:t>
+      </w:r>
+      <w:r>
+        <w:rPr>
+          <w:bCs/>
+          <w:sz w:val="20"/>
+          <w:lang w:val="en-US"/>
+        </w:rPr>
+        <w:t xml:space="preserve">exercise </w:t>
+      </w:r>
+      <w:r>
+        <w:rPr>
+          <w:bCs/>
+          <w:sz w:val="20"/>
+          <w:highlight w:val="yellow"/>
+          <w:lang w:val="en-US"/>
+        </w:rPr>
+        <w:t>xx</w:t>
+      </w:r>
+    </w:p>
+    <w:p>
+      <w:pPr>
+        <w:pStyle w:val="PargrafodaLista"/>
+        <w:numPr>
+          <w:ilvl w:val="0"/>
+          <w:numId w:val="6"/>
+        </w:numPr>
+        <w:rPr>
+          <w:lang w:val="en-US"/>
+        </w:rPr>
+      </w:pPr>
+      <w:r>
+        <w:rPr>
+          <w:lang w:val="en-US"/>
+        </w:rPr>
+        <w:t>Ask Jackie: NOK</w:t>
+      </w:r>
+    </w:p>
+    <w:p>
+      <w:pPr>
+        <w:pStyle w:val="WW-Commarcadores"/>
+        <w:numPr>
+          <w:ilvl w:val="0"/>
+          <w:numId w:val="6"/>
+        </w:numPr>
+        <w:rPr>
+          <w:bCs/>
+          <w:sz w:val="20"/>
+          <w:lang w:val="en-US"/>
+        </w:rPr>
+      </w:pPr>
+      <w:r>
+        <w:rPr>
+          <w:bCs/>
+          <w:sz w:val="20"/>
+          <w:lang w:val="en-US"/>
+        </w:rPr>
+        <w:t xml:space="preserve">Drops </w:t>
+      </w:r>
+      <w:r>
+        <w:rPr>
+          <w:bCs/>
+          <w:sz w:val="20"/>
+          <w:lang w:val="en-US"/>
+        </w:rPr>
+        <w:t>–</w:t>
+      </w:r>
+      <w:r>
+        <w:rPr>
+          <w:bCs/>
+          <w:sz w:val="20"/>
+          <w:lang w:val="en-US"/>
+        </w:rPr>
+        <w:t xml:space="preserve"> </w:t>
+      </w:r>
+      <w:r>
+        <w:rPr>
+          <w:bCs/>
+          <w:sz w:val="20"/>
+          <w:lang w:val="en-US"/>
+        </w:rPr>
+        <w:t>N</w:t>
+      </w:r>
+      <w:r>
+        <w:rPr>
+          <w:bCs/>
+          <w:sz w:val="20"/>
+          <w:lang w:val="en-US"/>
+        </w:rPr>
+        <w:t>OK</w:t>
+      </w:r>
+    </w:p>
+    <w:p>
+      <w:pPr>
+        <w:pStyle w:val="WW-Commarcadores"/>
+        <w:numPr>
+          <w:ilvl w:val="0"/>
+          <w:numId w:val="6"/>
+        </w:numPr>
+        <w:rPr>
+          <w:bCs/>
+          <w:sz w:val="20"/>
+          <w:lang w:val="en-US"/>
+        </w:rPr>
+      </w:pPr>
+      <w:r>
+        <w:rPr>
+          <w:bCs/>
+          <w:sz w:val="20"/>
+          <w:lang w:val="en-US"/>
+        </w:rPr>
+        <w:t>Elsa</w:t>
+      </w:r>
+      <w:r>
+        <w:rPr>
+          <w:bCs/>
+          <w:sz w:val="20"/>
+          <w:lang w:val="en-US"/>
+        </w:rPr>
+        <w:t xml:space="preserve"> - </w:t>
+      </w:r>
+      <w:r>
+        <w:rPr>
+          <w:bCs/>
+          <w:sz w:val="20"/>
+          <w:lang w:val="en-US"/>
+        </w:rPr>
+        <w:t>N</w:t>
+      </w:r>
+      <w:r>
+        <w:rPr>
+          <w:bCs/>
+          <w:sz w:val="20"/>
+          <w:lang w:val="en-US"/>
+        </w:rPr>
+        <w:t>OK</w:t>
+      </w:r>
+    </w:p>
+    <w:p>
+      <w:pPr>
+        <w:pStyle w:val="WW-Commarcadores"/>
+        <w:numPr>
+          <w:ilvl w:val="0"/>
+          <w:numId w:val="6"/>
+        </w:numPr>
+        <w:rPr>
+          <w:bCs/>
+          <w:sz w:val="20"/>
+          <w:lang w:val="en-US"/>
+        </w:rPr>
+      </w:pPr>
+      <w:proofErr w:type="spellStart"/>
+      <w:r>
+        <w:rPr>
+          <w:bCs/>
+          <w:sz w:val="20"/>
+          <w:lang w:val="en-US"/>
+        </w:rPr>
+        <w:t>Duolingo</w:t>
+      </w:r>
+      <w:proofErr w:type="spellEnd"/>
+      <w:r>
+        <w:rPr>
+          <w:bCs/>
+          <w:sz w:val="20"/>
+          <w:lang w:val="en-US"/>
+        </w:rPr>
+        <w:t xml:space="preserve"> Italy - </w:t>
+      </w:r>
+      <w:r>
+        <w:rPr>
+          <w:bCs/>
+          <w:sz w:val="20"/>
+          <w:lang w:val="en-US"/>
+        </w:rPr>
+        <w:t>N</w:t>
+      </w:r>
+      <w:r>
+        <w:rPr>
+          <w:bCs/>
+          <w:sz w:val="20"/>
+          <w:lang w:val="en-US"/>
+        </w:rPr>
+        <w:t>OK</w:t>
+      </w:r>
+    </w:p>
+    <w:p>
+      <w:pPr>
+        <w:pStyle w:val="WW-Commarcadores"/>
+        <w:numPr>
+          <w:ilvl w:val="0"/>
+          <w:numId w:val="6"/>
+        </w:numPr>
+        <w:rPr>
+          <w:bCs/>
+          <w:sz w:val="20"/>
+        </w:rPr>
+      </w:pPr>
+      <w:proofErr w:type="spellStart"/>
+      <w:r>
+        <w:rPr>
+          <w:bCs/>
+          <w:sz w:val="20"/>
+        </w:rPr>
+        <w:t>Busuu</w:t>
+      </w:r>
+      <w:proofErr w:type="spellEnd"/>
+      <w:r>
+        <w:rPr>
+          <w:bCs/>
+          <w:sz w:val="20"/>
         </w:rPr>
         <w:t xml:space="preserve"> – </w:t>
       </w:r>
-      <w:proofErr w:type="spellStart"/>
-      <w:r>
-        <w:rPr>
-          <w:b/>
-        </w:rPr>
-        <w:t>estréia</w:t>
-      </w:r>
-      <w:proofErr w:type="spellEnd"/>
-      <w:r>
-        <w:rPr>
-          <w:b/>
-        </w:rPr>
-        <w:t xml:space="preserve"> novo caderno do Flamengo</w:t>
-      </w:r>
-      <w:r>
-        <w:rPr>
-          <w:b/>
-        </w:rPr>
-        <w:t>)</w:t>
-      </w:r>
-    </w:p>
-    <w:p/>
-    <w:p>
-      <w:pPr>
-        <w:pStyle w:val="WW-Commarcadores"/>
-        <w:numPr>
-          <w:ilvl w:val="0"/>
-          <w:numId w:val="0"/>
-        </w:numPr>
-        <w:rPr>
-          <w:b/>
-          <w:bCs/>
-          <w:sz w:val="20"/>
-          <w:lang w:val="en-US"/>
-        </w:rPr>
-      </w:pPr>
-      <w:r>
-        <w:rPr>
-          <w:b/>
-          <w:bCs/>
-          <w:sz w:val="20"/>
-          <w:lang w:val="en-US"/>
-        </w:rPr>
-        <w:t>Tasks</w:t>
-      </w:r>
-    </w:p>
-    <w:p>
-      <w:pPr>
-        <w:pStyle w:val="WW-Commarcadores"/>
-        <w:numPr>
-          <w:ilvl w:val="0"/>
-          <w:numId w:val="6"/>
-        </w:numPr>
-        <w:rPr>
-          <w:bCs/>
-          <w:sz w:val="20"/>
-        </w:rPr>
-      </w:pPr>
-      <w:proofErr w:type="spellStart"/>
-      <w:r>
-        <w:rPr>
-          <w:bCs/>
-          <w:sz w:val="20"/>
-        </w:rPr>
-        <w:t>To</w:t>
-      </w:r>
-      <w:proofErr w:type="spellEnd"/>
-      <w:r>
-        <w:rPr>
-          <w:bCs/>
-          <w:sz w:val="20"/>
-        </w:rPr>
-        <w:t xml:space="preserve"> </w:t>
-      </w:r>
-      <w:proofErr w:type="spellStart"/>
-      <w:r>
-        <w:rPr>
-          <w:bCs/>
-          <w:sz w:val="20"/>
-        </w:rPr>
-        <w:t>see</w:t>
-      </w:r>
-      <w:proofErr w:type="spellEnd"/>
-      <w:r>
-        <w:rPr>
-          <w:bCs/>
-          <w:sz w:val="20"/>
-        </w:rPr>
-        <w:t xml:space="preserve"> vídeo </w:t>
-      </w:r>
-      <w:proofErr w:type="spellStart"/>
-      <w:r>
-        <w:rPr>
-          <w:bCs/>
-          <w:sz w:val="20"/>
-        </w:rPr>
-        <w:t>class</w:t>
-      </w:r>
-      <w:proofErr w:type="spellEnd"/>
-      <w:r>
-        <w:rPr>
-          <w:bCs/>
-          <w:sz w:val="20"/>
-        </w:rPr>
-        <w:t xml:space="preserve"> 30/10/2021</w:t>
-      </w:r>
-    </w:p>
-    <w:p>
-      <w:pPr>
-        <w:pStyle w:val="WW-Commarcadores"/>
-        <w:numPr>
-          <w:ilvl w:val="1"/>
-          <w:numId w:val="6"/>
-        </w:numPr>
-        <w:rPr>
-          <w:bCs/>
-          <w:sz w:val="20"/>
-        </w:rPr>
-      </w:pPr>
-      <w:r>
-        <w:rPr>
-          <w:bCs/>
-          <w:sz w:val="20"/>
-        </w:rPr>
-        <w:t xml:space="preserve">Unit 3, </w:t>
-      </w:r>
-      <w:proofErr w:type="spellStart"/>
-      <w:r>
-        <w:rPr>
-          <w:bCs/>
-          <w:sz w:val="20"/>
-        </w:rPr>
-        <w:t>until</w:t>
-      </w:r>
-      <w:proofErr w:type="spellEnd"/>
-      <w:r>
-        <w:rPr>
-          <w:bCs/>
-          <w:sz w:val="20"/>
-        </w:rPr>
-        <w:t xml:space="preserve"> (</w:t>
-      </w:r>
-      <w:r>
-        <w:rPr>
-          <w:bCs/>
-          <w:sz w:val="20"/>
-        </w:rPr>
-        <w:t>58</w:t>
-      </w:r>
-      <w:bookmarkStart w:id="5" w:name="_GoBack"/>
-      <w:bookmarkEnd w:id="5"/>
-      <w:r>
-        <w:rPr>
-          <w:bCs/>
-          <w:sz w:val="20"/>
-        </w:rPr>
-        <w:t>)</w:t>
-      </w:r>
-    </w:p>
-    <w:p>
-      <w:pPr>
-        <w:pStyle w:val="WW-Commarcadores"/>
-        <w:numPr>
-          <w:ilvl w:val="0"/>
-          <w:numId w:val="6"/>
-        </w:numPr>
-        <w:rPr>
-          <w:bCs/>
-          <w:sz w:val="20"/>
-        </w:rPr>
-      </w:pPr>
-      <w:r>
-        <w:rPr>
-          <w:bCs/>
-          <w:sz w:val="20"/>
-        </w:rPr>
-        <w:t>Criar uma planilha com lista de palavras desconhecidas do mestrado</w:t>
-      </w:r>
-    </w:p>
-    <w:p>
-      <w:pPr>
-        <w:pStyle w:val="WW-Commarcadores"/>
-        <w:numPr>
-          <w:ilvl w:val="0"/>
-          <w:numId w:val="6"/>
-        </w:numPr>
-        <w:rPr>
-          <w:bCs/>
-          <w:sz w:val="20"/>
-          <w:lang w:val="en-US"/>
-        </w:rPr>
-      </w:pPr>
-      <w:r>
-        <w:rPr>
-          <w:bCs/>
-          <w:sz w:val="20"/>
-          <w:lang w:val="en-US"/>
-        </w:rPr>
-        <w:t>Workbook</w:t>
-      </w:r>
-    </w:p>
-    <w:p>
-      <w:pPr>
-        <w:pStyle w:val="WW-Commarcadores"/>
-        <w:numPr>
-          <w:ilvl w:val="1"/>
-          <w:numId w:val="6"/>
-        </w:numPr>
-        <w:rPr>
-          <w:bCs/>
-          <w:sz w:val="20"/>
-          <w:lang w:val="en-US"/>
-        </w:rPr>
-      </w:pPr>
-      <w:r>
-        <w:rPr>
-          <w:bCs/>
-          <w:sz w:val="20"/>
-          <w:lang w:val="en-US"/>
-        </w:rPr>
-        <w:t xml:space="preserve">Finished </w:t>
-      </w:r>
-      <w:r>
-        <w:rPr>
-          <w:bCs/>
-          <w:sz w:val="20"/>
-          <w:lang w:val="en-US"/>
-        </w:rPr>
-        <w:t xml:space="preserve">until </w:t>
-      </w:r>
-      <w:r>
-        <w:rPr>
-          <w:bCs/>
-          <w:sz w:val="20"/>
-          <w:lang w:val="en-US"/>
-        </w:rPr>
-        <w:t xml:space="preserve">exercise </w:t>
-      </w:r>
-      <w:r>
-        <w:rPr>
-          <w:bCs/>
-          <w:sz w:val="20"/>
-          <w:highlight w:val="yellow"/>
-          <w:lang w:val="en-US"/>
-        </w:rPr>
-        <w:t>xx</w:t>
-      </w:r>
-    </w:p>
-    <w:p>
-      <w:pPr>
-        <w:pStyle w:val="PargrafodaLista"/>
-        <w:numPr>
-          <w:ilvl w:val="0"/>
-          <w:numId w:val="6"/>
-        </w:numPr>
-        <w:rPr>
-          <w:lang w:val="en-US"/>
-        </w:rPr>
-      </w:pPr>
-      <w:r>
-        <w:rPr>
-          <w:lang w:val="en-US"/>
-        </w:rPr>
-        <w:t xml:space="preserve">Ask Jackie: </w:t>
-      </w:r>
-      <w:r>
-        <w:rPr>
-          <w:lang w:val="en-US"/>
-        </w:rPr>
-        <w:t>N</w:t>
-      </w:r>
-      <w:r>
-        <w:rPr>
-          <w:lang w:val="en-US"/>
-        </w:rPr>
-        <w:t>OK</w:t>
-      </w:r>
-    </w:p>
-    <w:p>
-      <w:pPr>
-        <w:pStyle w:val="WW-Commarcadores"/>
-        <w:numPr>
-          <w:ilvl w:val="0"/>
-          <w:numId w:val="6"/>
-        </w:numPr>
-        <w:rPr>
-          <w:bCs/>
-          <w:sz w:val="20"/>
-          <w:lang w:val="en-US"/>
-        </w:rPr>
-      </w:pPr>
-      <w:r>
-        <w:rPr>
-          <w:bCs/>
-          <w:sz w:val="20"/>
-          <w:lang w:val="en-US"/>
-        </w:rPr>
-        <w:t xml:space="preserve">Drops </w:t>
-      </w:r>
-      <w:r>
-        <w:rPr>
-          <w:bCs/>
-          <w:sz w:val="20"/>
-          <w:lang w:val="en-US"/>
-        </w:rPr>
-        <w:t>–</w:t>
-      </w:r>
-      <w:r>
-        <w:rPr>
-          <w:bCs/>
-          <w:sz w:val="20"/>
-          <w:lang w:val="en-US"/>
-        </w:rPr>
-        <w:t xml:space="preserve"> </w:t>
-      </w:r>
-      <w:r>
-        <w:rPr>
-          <w:bCs/>
-          <w:sz w:val="20"/>
-          <w:lang w:val="en-US"/>
-        </w:rPr>
-        <w:t>N</w:t>
-      </w:r>
-      <w:r>
-        <w:rPr>
-          <w:bCs/>
-          <w:sz w:val="20"/>
-          <w:lang w:val="en-US"/>
-        </w:rPr>
-        <w:t>OK</w:t>
-      </w:r>
-    </w:p>
-    <w:p>
-      <w:pPr>
-        <w:pStyle w:val="WW-Commarcadores"/>
-        <w:numPr>
-          <w:ilvl w:val="0"/>
-          <w:numId w:val="6"/>
-        </w:numPr>
-        <w:rPr>
-          <w:bCs/>
-          <w:sz w:val="20"/>
-          <w:lang w:val="en-US"/>
-        </w:rPr>
-      </w:pPr>
-      <w:r>
-        <w:rPr>
-          <w:bCs/>
-          <w:sz w:val="20"/>
-          <w:lang w:val="en-US"/>
-        </w:rPr>
-        <w:t>Elsa</w:t>
-      </w:r>
-      <w:r>
-        <w:rPr>
-          <w:bCs/>
-          <w:sz w:val="20"/>
-          <w:lang w:val="en-US"/>
-        </w:rPr>
-        <w:t xml:space="preserve"> - </w:t>
-      </w:r>
-      <w:r>
-        <w:rPr>
-          <w:bCs/>
-          <w:sz w:val="20"/>
-          <w:lang w:val="en-US"/>
-        </w:rPr>
-        <w:t>N</w:t>
-      </w:r>
-      <w:r>
-        <w:rPr>
-          <w:bCs/>
-          <w:sz w:val="20"/>
-          <w:lang w:val="en-US"/>
-        </w:rPr>
-        <w:t>OK</w:t>
-      </w:r>
-    </w:p>
-    <w:p>
-      <w:pPr>
-        <w:pStyle w:val="WW-Commarcadores"/>
-        <w:numPr>
-          <w:ilvl w:val="0"/>
-          <w:numId w:val="6"/>
-        </w:numPr>
-        <w:rPr>
-          <w:bCs/>
-          <w:sz w:val="20"/>
-          <w:lang w:val="en-US"/>
-        </w:rPr>
-      </w:pPr>
-      <w:proofErr w:type="spellStart"/>
-      <w:r>
-        <w:rPr>
-          <w:bCs/>
-          <w:sz w:val="20"/>
-          <w:lang w:val="en-US"/>
-        </w:rPr>
-        <w:t>Duolingo</w:t>
-      </w:r>
-      <w:proofErr w:type="spellEnd"/>
-      <w:r>
-        <w:rPr>
-          <w:bCs/>
-          <w:sz w:val="20"/>
-          <w:lang w:val="en-US"/>
-        </w:rPr>
-        <w:t xml:space="preserve"> Italy - </w:t>
-      </w:r>
-      <w:r>
-        <w:rPr>
-          <w:bCs/>
-          <w:sz w:val="20"/>
-          <w:lang w:val="en-US"/>
-        </w:rPr>
-        <w:t>N</w:t>
-      </w:r>
-      <w:r>
-        <w:rPr>
-          <w:bCs/>
-          <w:sz w:val="20"/>
-          <w:lang w:val="en-US"/>
-        </w:rPr>
-        <w:t>OK</w:t>
-      </w:r>
-    </w:p>
-    <w:p>
-      <w:pPr>
-        <w:pStyle w:val="WW-Commarcadores"/>
-        <w:numPr>
-          <w:ilvl w:val="0"/>
-          <w:numId w:val="6"/>
-        </w:numPr>
-        <w:rPr>
-          <w:bCs/>
-          <w:sz w:val="20"/>
-        </w:rPr>
-      </w:pPr>
-      <w:proofErr w:type="spellStart"/>
-      <w:r>
-        <w:rPr>
-          <w:bCs/>
-          <w:sz w:val="20"/>
-        </w:rPr>
-        <w:t>Busuu</w:t>
-      </w:r>
-      <w:proofErr w:type="spellEnd"/>
-      <w:r>
-        <w:rPr>
-          <w:bCs/>
-          <w:sz w:val="20"/>
-        </w:rPr>
-        <w:t xml:space="preserve"> – </w:t>
-      </w:r>
       <w:r>
         <w:rPr>
           <w:bCs/>
@@ -1681,2015 +3889,6 @@
           <w:lang w:val="en-US"/>
         </w:rPr>
         <w:t>News in levels – NOK</w:t>
-      </w:r>
-    </w:p>
-    <w:p>
-      <w:pPr>
-        <w:pStyle w:val="WW-Commarcadores"/>
-        <w:numPr>
-          <w:ilvl w:val="0"/>
-          <w:numId w:val="6"/>
-        </w:numPr>
-        <w:rPr>
-          <w:bCs/>
-          <w:lang w:val="en-US"/>
-        </w:rPr>
-      </w:pPr>
-      <w:r>
-        <w:rPr>
-          <w:bCs/>
-          <w:sz w:val="20"/>
-          <w:lang w:val="en-US"/>
-        </w:rPr>
-        <w:t>Resume week</w:t>
-      </w:r>
-      <w:r>
-        <w:rPr>
-          <w:bCs/>
-          <w:sz w:val="20"/>
-          <w:lang w:val="en-US"/>
-        </w:rPr>
-        <w:t xml:space="preserve"> 40 and xxx (</w:t>
-      </w:r>
-      <w:proofErr w:type="spellStart"/>
-      <w:r>
-        <w:rPr>
-          <w:bCs/>
-          <w:sz w:val="20"/>
-          <w:lang w:val="en-US"/>
-        </w:rPr>
-        <w:t>sunday</w:t>
-      </w:r>
-      <w:proofErr w:type="spellEnd"/>
-      <w:r>
-        <w:rPr>
-          <w:bCs/>
-          <w:sz w:val="20"/>
-          <w:lang w:val="en-US"/>
-        </w:rPr>
-        <w:t>)</w:t>
-      </w:r>
-      <w:r>
-        <w:rPr>
-          <w:bCs/>
-          <w:sz w:val="20"/>
-          <w:lang w:val="en-US"/>
-        </w:rPr>
-        <w:t xml:space="preserve"> </w:t>
-      </w:r>
-      <w:r>
-        <w:rPr>
-          <w:bCs/>
-          <w:lang w:val="en-US"/>
-        </w:rPr>
-        <w:t>–</w:t>
-      </w:r>
-      <w:r>
-        <w:rPr>
-          <w:bCs/>
-          <w:sz w:val="20"/>
-          <w:lang w:val="en-US"/>
-        </w:rPr>
-        <w:t xml:space="preserve"> NOK</w:t>
-      </w:r>
-    </w:p>
-    <w:p>
-      <w:pPr>
-        <w:pStyle w:val="WW-Commarcadores"/>
-        <w:numPr>
-          <w:ilvl w:val="0"/>
-          <w:numId w:val="6"/>
-        </w:numPr>
-        <w:rPr>
-          <w:bCs/>
-          <w:lang w:val="en-US"/>
-        </w:rPr>
-      </w:pPr>
-      <w:r>
-        <w:rPr>
-          <w:bCs/>
-          <w:sz w:val="20"/>
-          <w:lang w:val="en-US"/>
-        </w:rPr>
-        <w:t>To make workbook unit 2 a</w:t>
-      </w:r>
-      <w:r>
-        <w:rPr>
-          <w:bCs/>
-          <w:sz w:val="20"/>
-          <w:lang w:val="en-US"/>
-        </w:rPr>
-        <w:t>nd 3</w:t>
-      </w:r>
-    </w:p>
-    <w:p>
-      <w:pPr>
-        <w:pStyle w:val="WW-Commarcadores"/>
-        <w:numPr>
-          <w:ilvl w:val="0"/>
-          <w:numId w:val="6"/>
-        </w:numPr>
-        <w:rPr>
-          <w:bCs/>
-          <w:lang w:val="en-US"/>
-        </w:rPr>
-      </w:pPr>
-      <w:r>
-        <w:rPr>
-          <w:bCs/>
-          <w:sz w:val="20"/>
-          <w:lang w:val="en-US"/>
-        </w:rPr>
-        <w:t xml:space="preserve">To see videos on </w:t>
-      </w:r>
-      <w:proofErr w:type="spellStart"/>
-      <w:r>
-        <w:rPr>
-          <w:bCs/>
-          <w:sz w:val="20"/>
-          <w:lang w:val="en-US"/>
-        </w:rPr>
-        <w:t>Youtube</w:t>
-      </w:r>
-      <w:proofErr w:type="spellEnd"/>
-      <w:r>
-        <w:rPr>
-          <w:bCs/>
-          <w:sz w:val="20"/>
-          <w:lang w:val="en-US"/>
-        </w:rPr>
-        <w:t xml:space="preserve"> (units)</w:t>
-      </w:r>
-    </w:p>
-    <w:p>
-      <w:pPr>
-        <w:rPr>
-          <w:b/>
-          <w:lang w:val="en-US"/>
-        </w:rPr>
-      </w:pPr>
-    </w:p>
-    <w:p>
-      <w:pPr>
-        <w:rPr>
-          <w:b/>
-          <w:lang w:val="en-US"/>
-        </w:rPr>
-      </w:pPr>
-    </w:p>
-    <w:p>
-      <w:pPr>
-        <w:rPr>
-          <w:b/>
-          <w:lang w:val="en-US"/>
-        </w:rPr>
-      </w:pPr>
-      <w:r>
-        <w:rPr>
-          <w:b/>
-          <w:lang w:val="en-US"/>
-        </w:rPr>
-        <w:t>Study day (05</w:t>
-      </w:r>
-      <w:r>
-        <w:rPr>
-          <w:b/>
-          <w:lang w:val="en-US"/>
-        </w:rPr>
-        <w:t>/</w:t>
-      </w:r>
-      <w:r>
-        <w:rPr>
-          <w:b/>
-          <w:lang w:val="en-US"/>
-        </w:rPr>
-        <w:t>11</w:t>
-      </w:r>
-      <w:r>
-        <w:rPr>
-          <w:b/>
-          <w:lang w:val="en-US"/>
-        </w:rPr>
-        <w:t>/2021)</w:t>
-      </w:r>
-    </w:p>
-    <w:p>
-      <w:pPr>
-        <w:rPr>
-          <w:lang w:val="en-US"/>
-        </w:rPr>
-      </w:pPr>
-    </w:p>
-    <w:p>
-      <w:pPr>
-        <w:pStyle w:val="WW-Commarcadores"/>
-        <w:numPr>
-          <w:ilvl w:val="0"/>
-          <w:numId w:val="0"/>
-        </w:numPr>
-        <w:rPr>
-          <w:b/>
-          <w:bCs/>
-          <w:sz w:val="20"/>
-          <w:lang w:val="en-US"/>
-        </w:rPr>
-      </w:pPr>
-      <w:r>
-        <w:rPr>
-          <w:b/>
-          <w:bCs/>
-          <w:sz w:val="20"/>
-          <w:lang w:val="en-US"/>
-        </w:rPr>
-        <w:t>Tasks</w:t>
-      </w:r>
-    </w:p>
-    <w:p>
-      <w:pPr>
-        <w:pStyle w:val="WW-Commarcadores"/>
-        <w:numPr>
-          <w:ilvl w:val="0"/>
-          <w:numId w:val="6"/>
-        </w:numPr>
-        <w:rPr>
-          <w:bCs/>
-          <w:sz w:val="20"/>
-          <w:lang w:val="en-US"/>
-        </w:rPr>
-      </w:pPr>
-      <w:r>
-        <w:rPr>
-          <w:bCs/>
-          <w:sz w:val="20"/>
-          <w:lang w:val="en-US"/>
-        </w:rPr>
-        <w:t>Saying vi</w:t>
-      </w:r>
-      <w:r>
-        <w:rPr>
-          <w:bCs/>
-          <w:sz w:val="20"/>
-          <w:lang w:val="en-US"/>
-        </w:rPr>
-        <w:t xml:space="preserve">deo class 23/10/2021 </w:t>
-      </w:r>
-    </w:p>
-    <w:p>
-      <w:pPr>
-        <w:pStyle w:val="WW-Commarcadores"/>
-        <w:numPr>
-          <w:ilvl w:val="0"/>
-          <w:numId w:val="6"/>
-        </w:numPr>
-        <w:rPr>
-          <w:bCs/>
-          <w:sz w:val="20"/>
-        </w:rPr>
-      </w:pPr>
-      <w:proofErr w:type="spellStart"/>
-      <w:r>
-        <w:rPr>
-          <w:bCs/>
-          <w:sz w:val="20"/>
-        </w:rPr>
-        <w:t>To</w:t>
-      </w:r>
-      <w:proofErr w:type="spellEnd"/>
-      <w:r>
-        <w:rPr>
-          <w:bCs/>
-          <w:sz w:val="20"/>
-        </w:rPr>
-        <w:t xml:space="preserve"> </w:t>
-      </w:r>
-      <w:proofErr w:type="spellStart"/>
-      <w:r>
-        <w:rPr>
-          <w:bCs/>
-          <w:sz w:val="20"/>
-        </w:rPr>
-        <w:t>see</w:t>
-      </w:r>
-      <w:proofErr w:type="spellEnd"/>
-      <w:r>
-        <w:rPr>
-          <w:bCs/>
-          <w:sz w:val="20"/>
-        </w:rPr>
-        <w:t xml:space="preserve"> vídeo </w:t>
-      </w:r>
-      <w:proofErr w:type="spellStart"/>
-      <w:r>
-        <w:rPr>
-          <w:bCs/>
-          <w:sz w:val="20"/>
-        </w:rPr>
-        <w:t>class</w:t>
-      </w:r>
-      <w:proofErr w:type="spellEnd"/>
-      <w:r>
-        <w:rPr>
-          <w:bCs/>
-          <w:sz w:val="20"/>
-        </w:rPr>
-        <w:t xml:space="preserve"> 30/10/2021</w:t>
-      </w:r>
-    </w:p>
-    <w:p>
-      <w:pPr>
-        <w:pStyle w:val="WW-Commarcadores"/>
-        <w:numPr>
-          <w:ilvl w:val="1"/>
-          <w:numId w:val="6"/>
-        </w:numPr>
-        <w:rPr>
-          <w:bCs/>
-          <w:sz w:val="20"/>
-        </w:rPr>
-      </w:pPr>
-      <w:r>
-        <w:rPr>
-          <w:bCs/>
-          <w:sz w:val="20"/>
-        </w:rPr>
-        <w:t xml:space="preserve">Unit 3, </w:t>
-      </w:r>
-      <w:proofErr w:type="spellStart"/>
-      <w:r>
-        <w:rPr>
-          <w:bCs/>
-          <w:sz w:val="20"/>
-        </w:rPr>
-        <w:t>until</w:t>
-      </w:r>
-      <w:proofErr w:type="spellEnd"/>
-      <w:r>
-        <w:rPr>
-          <w:bCs/>
-          <w:sz w:val="20"/>
-        </w:rPr>
-        <w:t xml:space="preserve"> (19’)</w:t>
-      </w:r>
-    </w:p>
-    <w:p>
-      <w:pPr>
-        <w:pStyle w:val="WW-Commarcadores"/>
-        <w:numPr>
-          <w:ilvl w:val="0"/>
-          <w:numId w:val="6"/>
-        </w:numPr>
-        <w:rPr>
-          <w:bCs/>
-          <w:sz w:val="20"/>
-        </w:rPr>
-      </w:pPr>
-      <w:r>
-        <w:rPr>
-          <w:bCs/>
-          <w:sz w:val="20"/>
-        </w:rPr>
-        <w:t>Criar uma planilha com lista de palavras desconhecidas do mestrado</w:t>
-      </w:r>
-    </w:p>
-    <w:p>
-      <w:pPr>
-        <w:pStyle w:val="WW-Commarcadores"/>
-        <w:numPr>
-          <w:ilvl w:val="0"/>
-          <w:numId w:val="6"/>
-        </w:numPr>
-        <w:rPr>
-          <w:bCs/>
-          <w:sz w:val="20"/>
-          <w:lang w:val="en-US"/>
-        </w:rPr>
-      </w:pPr>
-      <w:r>
-        <w:rPr>
-          <w:bCs/>
-          <w:sz w:val="20"/>
-          <w:lang w:val="en-US"/>
-        </w:rPr>
-        <w:t>Workbook</w:t>
-      </w:r>
-    </w:p>
-    <w:p>
-      <w:pPr>
-        <w:pStyle w:val="WW-Commarcadores"/>
-        <w:numPr>
-          <w:ilvl w:val="1"/>
-          <w:numId w:val="6"/>
-        </w:numPr>
-        <w:rPr>
-          <w:bCs/>
-          <w:sz w:val="20"/>
-          <w:lang w:val="en-US"/>
-        </w:rPr>
-      </w:pPr>
-      <w:r>
-        <w:rPr>
-          <w:bCs/>
-          <w:sz w:val="20"/>
-          <w:lang w:val="en-US"/>
-        </w:rPr>
-        <w:t xml:space="preserve">Finished </w:t>
-      </w:r>
-      <w:r>
-        <w:rPr>
-          <w:bCs/>
-          <w:sz w:val="20"/>
-          <w:lang w:val="en-US"/>
-        </w:rPr>
-        <w:t xml:space="preserve">until </w:t>
-      </w:r>
-      <w:r>
-        <w:rPr>
-          <w:bCs/>
-          <w:sz w:val="20"/>
-          <w:lang w:val="en-US"/>
-        </w:rPr>
-        <w:t xml:space="preserve">exercise </w:t>
-      </w:r>
-      <w:r>
-        <w:rPr>
-          <w:bCs/>
-          <w:sz w:val="20"/>
-          <w:highlight w:val="yellow"/>
-          <w:lang w:val="en-US"/>
-        </w:rPr>
-        <w:t>xx</w:t>
-      </w:r>
-    </w:p>
-    <w:p>
-      <w:pPr>
-        <w:pStyle w:val="PargrafodaLista"/>
-        <w:numPr>
-          <w:ilvl w:val="0"/>
-          <w:numId w:val="6"/>
-        </w:numPr>
-        <w:rPr>
-          <w:lang w:val="en-US"/>
-        </w:rPr>
-      </w:pPr>
-      <w:r>
-        <w:rPr>
-          <w:lang w:val="en-US"/>
-        </w:rPr>
-        <w:t>Ask Jackie: OK</w:t>
-      </w:r>
-    </w:p>
-    <w:p>
-      <w:pPr>
-        <w:pStyle w:val="WW-Commarcadores"/>
-        <w:numPr>
-          <w:ilvl w:val="0"/>
-          <w:numId w:val="6"/>
-        </w:numPr>
-        <w:rPr>
-          <w:bCs/>
-          <w:sz w:val="20"/>
-          <w:lang w:val="en-US"/>
-        </w:rPr>
-      </w:pPr>
-      <w:r>
-        <w:rPr>
-          <w:bCs/>
-          <w:sz w:val="20"/>
-          <w:lang w:val="en-US"/>
-        </w:rPr>
-        <w:t xml:space="preserve">Drops </w:t>
-      </w:r>
-      <w:r>
-        <w:rPr>
-          <w:bCs/>
-          <w:sz w:val="20"/>
-          <w:lang w:val="en-US"/>
-        </w:rPr>
-        <w:t>–</w:t>
-      </w:r>
-      <w:r>
-        <w:rPr>
-          <w:bCs/>
-          <w:sz w:val="20"/>
-          <w:lang w:val="en-US"/>
-        </w:rPr>
-        <w:t xml:space="preserve"> </w:t>
-      </w:r>
-      <w:r>
-        <w:rPr>
-          <w:bCs/>
-          <w:sz w:val="20"/>
-          <w:lang w:val="en-US"/>
-        </w:rPr>
-        <w:t>N</w:t>
-      </w:r>
-      <w:r>
-        <w:rPr>
-          <w:bCs/>
-          <w:sz w:val="20"/>
-          <w:lang w:val="en-US"/>
-        </w:rPr>
-        <w:t>OK</w:t>
-      </w:r>
-    </w:p>
-    <w:p>
-      <w:pPr>
-        <w:pStyle w:val="WW-Commarcadores"/>
-        <w:numPr>
-          <w:ilvl w:val="0"/>
-          <w:numId w:val="6"/>
-        </w:numPr>
-        <w:rPr>
-          <w:bCs/>
-          <w:sz w:val="20"/>
-          <w:lang w:val="en-US"/>
-        </w:rPr>
-      </w:pPr>
-      <w:r>
-        <w:rPr>
-          <w:bCs/>
-          <w:sz w:val="20"/>
-          <w:lang w:val="en-US"/>
-        </w:rPr>
-        <w:t>Elsa</w:t>
-      </w:r>
-      <w:r>
-        <w:rPr>
-          <w:bCs/>
-          <w:sz w:val="20"/>
-          <w:lang w:val="en-US"/>
-        </w:rPr>
-        <w:t xml:space="preserve"> - </w:t>
-      </w:r>
-      <w:r>
-        <w:rPr>
-          <w:bCs/>
-          <w:sz w:val="20"/>
-          <w:lang w:val="en-US"/>
-        </w:rPr>
-        <w:t>N</w:t>
-      </w:r>
-      <w:r>
-        <w:rPr>
-          <w:bCs/>
-          <w:sz w:val="20"/>
-          <w:lang w:val="en-US"/>
-        </w:rPr>
-        <w:t>OK</w:t>
-      </w:r>
-    </w:p>
-    <w:p>
-      <w:pPr>
-        <w:pStyle w:val="WW-Commarcadores"/>
-        <w:numPr>
-          <w:ilvl w:val="0"/>
-          <w:numId w:val="6"/>
-        </w:numPr>
-        <w:rPr>
-          <w:bCs/>
-          <w:sz w:val="20"/>
-          <w:lang w:val="en-US"/>
-        </w:rPr>
-      </w:pPr>
-      <w:proofErr w:type="spellStart"/>
-      <w:r>
-        <w:rPr>
-          <w:bCs/>
-          <w:sz w:val="20"/>
-          <w:lang w:val="en-US"/>
-        </w:rPr>
-        <w:t>Duolingo</w:t>
-      </w:r>
-      <w:proofErr w:type="spellEnd"/>
-      <w:r>
-        <w:rPr>
-          <w:bCs/>
-          <w:sz w:val="20"/>
-          <w:lang w:val="en-US"/>
-        </w:rPr>
-        <w:t xml:space="preserve"> Italy - OK</w:t>
-      </w:r>
-    </w:p>
-    <w:p>
-      <w:pPr>
-        <w:pStyle w:val="WW-Commarcadores"/>
-        <w:numPr>
-          <w:ilvl w:val="0"/>
-          <w:numId w:val="6"/>
-        </w:numPr>
-        <w:rPr>
-          <w:bCs/>
-          <w:sz w:val="20"/>
-        </w:rPr>
-      </w:pPr>
-      <w:proofErr w:type="spellStart"/>
-      <w:r>
-        <w:rPr>
-          <w:bCs/>
-          <w:sz w:val="20"/>
-        </w:rPr>
-        <w:t>Busuu</w:t>
-      </w:r>
-      <w:proofErr w:type="spellEnd"/>
-      <w:r>
-        <w:rPr>
-          <w:bCs/>
-          <w:sz w:val="20"/>
-        </w:rPr>
-        <w:t xml:space="preserve"> – </w:t>
-      </w:r>
-      <w:r>
-        <w:rPr>
-          <w:bCs/>
-          <w:sz w:val="20"/>
-        </w:rPr>
-        <w:t>NOK -</w:t>
-      </w:r>
-    </w:p>
-    <w:p>
-      <w:pPr>
-        <w:pStyle w:val="WW-Commarcadores"/>
-        <w:numPr>
-          <w:ilvl w:val="0"/>
-          <w:numId w:val="6"/>
-        </w:numPr>
-        <w:rPr>
-          <w:bCs/>
-          <w:lang w:val="en-US"/>
-        </w:rPr>
-      </w:pPr>
-      <w:r>
-        <w:rPr>
-          <w:bCs/>
-          <w:sz w:val="20"/>
-          <w:lang w:val="en-US"/>
-        </w:rPr>
-        <w:t>News in levels – NOK</w:t>
-      </w:r>
-    </w:p>
-    <w:p>
-      <w:pPr>
-        <w:pStyle w:val="WW-Commarcadores"/>
-        <w:numPr>
-          <w:ilvl w:val="0"/>
-          <w:numId w:val="6"/>
-        </w:numPr>
-        <w:rPr>
-          <w:bCs/>
-          <w:lang w:val="en-US"/>
-        </w:rPr>
-      </w:pPr>
-      <w:r>
-        <w:rPr>
-          <w:bCs/>
-          <w:sz w:val="20"/>
-          <w:lang w:val="en-US"/>
-        </w:rPr>
-        <w:t>Resume week</w:t>
-      </w:r>
-      <w:r>
-        <w:rPr>
-          <w:bCs/>
-          <w:sz w:val="20"/>
-          <w:lang w:val="en-US"/>
-        </w:rPr>
-        <w:t xml:space="preserve"> 40 and xxx (</w:t>
-      </w:r>
-      <w:proofErr w:type="spellStart"/>
-      <w:r>
-        <w:rPr>
-          <w:bCs/>
-          <w:sz w:val="20"/>
-          <w:lang w:val="en-US"/>
-        </w:rPr>
-        <w:t>sunday</w:t>
-      </w:r>
-      <w:proofErr w:type="spellEnd"/>
-      <w:r>
-        <w:rPr>
-          <w:bCs/>
-          <w:sz w:val="20"/>
-          <w:lang w:val="en-US"/>
-        </w:rPr>
-        <w:t>)</w:t>
-      </w:r>
-      <w:r>
-        <w:rPr>
-          <w:bCs/>
-          <w:sz w:val="20"/>
-          <w:lang w:val="en-US"/>
-        </w:rPr>
-        <w:t xml:space="preserve"> </w:t>
-      </w:r>
-      <w:r>
-        <w:rPr>
-          <w:bCs/>
-          <w:lang w:val="en-US"/>
-        </w:rPr>
-        <w:t>–</w:t>
-      </w:r>
-      <w:r>
-        <w:rPr>
-          <w:bCs/>
-          <w:sz w:val="20"/>
-          <w:lang w:val="en-US"/>
-        </w:rPr>
-        <w:t xml:space="preserve"> NOK</w:t>
-      </w:r>
-    </w:p>
-    <w:p>
-      <w:pPr>
-        <w:pStyle w:val="WW-Commarcadores"/>
-        <w:numPr>
-          <w:ilvl w:val="0"/>
-          <w:numId w:val="6"/>
-        </w:numPr>
-        <w:rPr>
-          <w:bCs/>
-          <w:lang w:val="en-US"/>
-        </w:rPr>
-      </w:pPr>
-      <w:r>
-        <w:rPr>
-          <w:bCs/>
-          <w:sz w:val="20"/>
-          <w:lang w:val="en-US"/>
-        </w:rPr>
-        <w:t>To make workbook unit 2 and 3</w:t>
-      </w:r>
-    </w:p>
-    <w:p>
-      <w:pPr>
-        <w:rPr>
-          <w:b/>
-          <w:lang w:val="en-US"/>
-        </w:rPr>
-      </w:pPr>
-    </w:p>
-    <w:p>
-      <w:pPr>
-        <w:rPr>
-          <w:b/>
-          <w:lang w:val="en-US"/>
-        </w:rPr>
-      </w:pPr>
-      <w:r>
-        <w:rPr>
-          <w:b/>
-          <w:lang w:val="en-US"/>
-        </w:rPr>
-        <w:t>Study day (04</w:t>
-      </w:r>
-      <w:r>
-        <w:rPr>
-          <w:b/>
-          <w:lang w:val="en-US"/>
-        </w:rPr>
-        <w:t>/</w:t>
-      </w:r>
-      <w:r>
-        <w:rPr>
-          <w:b/>
-          <w:lang w:val="en-US"/>
-        </w:rPr>
-        <w:t>11</w:t>
-      </w:r>
-      <w:r>
-        <w:rPr>
-          <w:b/>
-          <w:lang w:val="en-US"/>
-        </w:rPr>
-        <w:t>/2021)</w:t>
-      </w:r>
-    </w:p>
-    <w:p>
-      <w:pPr>
-        <w:rPr>
-          <w:lang w:val="en-US"/>
-        </w:rPr>
-      </w:pPr>
-    </w:p>
-    <w:p>
-      <w:pPr>
-        <w:pStyle w:val="WW-Commarcadores"/>
-        <w:numPr>
-          <w:ilvl w:val="0"/>
-          <w:numId w:val="0"/>
-        </w:numPr>
-        <w:rPr>
-          <w:b/>
-          <w:bCs/>
-          <w:sz w:val="20"/>
-          <w:lang w:val="en-US"/>
-        </w:rPr>
-      </w:pPr>
-      <w:r>
-        <w:rPr>
-          <w:b/>
-          <w:bCs/>
-          <w:sz w:val="20"/>
-          <w:lang w:val="en-US"/>
-        </w:rPr>
-        <w:t>Tasks</w:t>
-      </w:r>
-    </w:p>
-    <w:p>
-      <w:pPr>
-        <w:pStyle w:val="WW-Commarcadores"/>
-        <w:numPr>
-          <w:ilvl w:val="0"/>
-          <w:numId w:val="6"/>
-        </w:numPr>
-        <w:rPr>
-          <w:bCs/>
-          <w:sz w:val="20"/>
-          <w:lang w:val="en-US"/>
-        </w:rPr>
-      </w:pPr>
-      <w:r>
-        <w:rPr>
-          <w:bCs/>
-          <w:sz w:val="20"/>
-          <w:lang w:val="en-US"/>
-        </w:rPr>
-        <w:t>Saying vi</w:t>
-      </w:r>
-      <w:r>
-        <w:rPr>
-          <w:bCs/>
-          <w:sz w:val="20"/>
-          <w:lang w:val="en-US"/>
-        </w:rPr>
-        <w:t xml:space="preserve">deo class 23/10/2021 (until </w:t>
-      </w:r>
-      <w:r>
-        <w:rPr>
-          <w:bCs/>
-          <w:sz w:val="20"/>
-          <w:lang w:val="en-US"/>
-        </w:rPr>
-        <w:t>1:17:00</w:t>
-      </w:r>
-      <w:r>
-        <w:rPr>
-          <w:bCs/>
-          <w:sz w:val="20"/>
-          <w:lang w:val="en-US"/>
-        </w:rPr>
-        <w:t xml:space="preserve"> </w:t>
-      </w:r>
-      <w:proofErr w:type="gramStart"/>
-      <w:r>
-        <w:rPr>
-          <w:bCs/>
-          <w:sz w:val="20"/>
-          <w:lang w:val="en-US"/>
-        </w:rPr>
-        <w:t>minutes )</w:t>
-      </w:r>
-      <w:proofErr w:type="gramEnd"/>
-    </w:p>
-    <w:p>
-      <w:pPr>
-        <w:pStyle w:val="WW-Commarcadores"/>
-        <w:numPr>
-          <w:ilvl w:val="1"/>
-          <w:numId w:val="6"/>
-        </w:numPr>
-        <w:rPr>
-          <w:bCs/>
-          <w:sz w:val="20"/>
-          <w:lang w:val="en-US"/>
-        </w:rPr>
-      </w:pPr>
-      <w:r>
-        <w:rPr>
-          <w:bCs/>
-          <w:sz w:val="20"/>
-          <w:lang w:val="en-US"/>
-        </w:rPr>
-        <w:t xml:space="preserve">Unit 2, part 5 </w:t>
-      </w:r>
-      <w:proofErr w:type="spellStart"/>
-      <w:r>
-        <w:rPr>
-          <w:bCs/>
-          <w:sz w:val="20"/>
-          <w:lang w:val="en-US"/>
-        </w:rPr>
-        <w:t>gramar</w:t>
-      </w:r>
-      <w:proofErr w:type="spellEnd"/>
-      <w:r>
-        <w:rPr>
-          <w:bCs/>
-          <w:sz w:val="20"/>
-          <w:lang w:val="en-US"/>
-        </w:rPr>
-        <w:t xml:space="preserve"> focus until </w:t>
-      </w:r>
-      <w:r>
-        <w:rPr>
-          <w:bCs/>
-          <w:sz w:val="20"/>
-          <w:lang w:val="en-US"/>
-        </w:rPr>
-        <w:t>part 11</w:t>
-      </w:r>
-    </w:p>
-    <w:p>
-      <w:pPr>
-        <w:pStyle w:val="WW-Commarcadores"/>
-        <w:numPr>
-          <w:ilvl w:val="0"/>
-          <w:numId w:val="6"/>
-        </w:numPr>
-        <w:rPr>
-          <w:bCs/>
-          <w:sz w:val="20"/>
-        </w:rPr>
-      </w:pPr>
-      <w:proofErr w:type="spellStart"/>
-      <w:r>
-        <w:rPr>
-          <w:bCs/>
-          <w:sz w:val="20"/>
-        </w:rPr>
-        <w:t>To</w:t>
-      </w:r>
-      <w:proofErr w:type="spellEnd"/>
-      <w:r>
-        <w:rPr>
-          <w:bCs/>
-          <w:sz w:val="20"/>
-        </w:rPr>
-        <w:t xml:space="preserve"> </w:t>
-      </w:r>
-      <w:proofErr w:type="spellStart"/>
-      <w:r>
-        <w:rPr>
-          <w:bCs/>
-          <w:sz w:val="20"/>
-        </w:rPr>
-        <w:t>see</w:t>
-      </w:r>
-      <w:proofErr w:type="spellEnd"/>
-      <w:r>
-        <w:rPr>
-          <w:bCs/>
-          <w:sz w:val="20"/>
-        </w:rPr>
-        <w:t xml:space="preserve"> vídeo </w:t>
-      </w:r>
-      <w:proofErr w:type="spellStart"/>
-      <w:r>
-        <w:rPr>
-          <w:bCs/>
-          <w:sz w:val="20"/>
-        </w:rPr>
-        <w:t>class</w:t>
-      </w:r>
-      <w:proofErr w:type="spellEnd"/>
-      <w:r>
-        <w:rPr>
-          <w:bCs/>
-          <w:sz w:val="20"/>
-        </w:rPr>
-        <w:t xml:space="preserve"> 30/10/2021</w:t>
-      </w:r>
-    </w:p>
-    <w:p>
-      <w:pPr>
-        <w:pStyle w:val="WW-Commarcadores"/>
-        <w:numPr>
-          <w:ilvl w:val="0"/>
-          <w:numId w:val="6"/>
-        </w:numPr>
-        <w:rPr>
-          <w:bCs/>
-          <w:sz w:val="20"/>
-        </w:rPr>
-      </w:pPr>
-      <w:r>
-        <w:rPr>
-          <w:bCs/>
-          <w:sz w:val="20"/>
-        </w:rPr>
-        <w:t>Criar uma planilha com lista de palavras desconhecidas do mestrado</w:t>
-      </w:r>
-    </w:p>
-    <w:p>
-      <w:pPr>
-        <w:pStyle w:val="WW-Commarcadores"/>
-        <w:numPr>
-          <w:ilvl w:val="0"/>
-          <w:numId w:val="6"/>
-        </w:numPr>
-        <w:rPr>
-          <w:bCs/>
-          <w:sz w:val="20"/>
-          <w:lang w:val="en-US"/>
-        </w:rPr>
-      </w:pPr>
-      <w:r>
-        <w:rPr>
-          <w:bCs/>
-          <w:sz w:val="20"/>
-          <w:lang w:val="en-US"/>
-        </w:rPr>
-        <w:t>Workbook</w:t>
-      </w:r>
-    </w:p>
-    <w:p>
-      <w:pPr>
-        <w:pStyle w:val="WW-Commarcadores"/>
-        <w:numPr>
-          <w:ilvl w:val="1"/>
-          <w:numId w:val="6"/>
-        </w:numPr>
-        <w:rPr>
-          <w:bCs/>
-          <w:sz w:val="20"/>
-          <w:lang w:val="en-US"/>
-        </w:rPr>
-      </w:pPr>
-      <w:r>
-        <w:rPr>
-          <w:bCs/>
-          <w:sz w:val="20"/>
-          <w:lang w:val="en-US"/>
-        </w:rPr>
-        <w:t xml:space="preserve">Finished </w:t>
-      </w:r>
-      <w:r>
-        <w:rPr>
-          <w:bCs/>
-          <w:sz w:val="20"/>
-          <w:lang w:val="en-US"/>
-        </w:rPr>
-        <w:t xml:space="preserve">until </w:t>
-      </w:r>
-      <w:r>
-        <w:rPr>
-          <w:bCs/>
-          <w:sz w:val="20"/>
-          <w:lang w:val="en-US"/>
-        </w:rPr>
-        <w:t xml:space="preserve">exercise </w:t>
-      </w:r>
-      <w:r>
-        <w:rPr>
-          <w:bCs/>
-          <w:sz w:val="20"/>
-          <w:highlight w:val="yellow"/>
-          <w:lang w:val="en-US"/>
-        </w:rPr>
-        <w:t>xx</w:t>
-      </w:r>
-    </w:p>
-    <w:p>
-      <w:pPr>
-        <w:pStyle w:val="PargrafodaLista"/>
-        <w:numPr>
-          <w:ilvl w:val="0"/>
-          <w:numId w:val="6"/>
-        </w:numPr>
-        <w:rPr>
-          <w:lang w:val="en-US"/>
-        </w:rPr>
-      </w:pPr>
-      <w:r>
-        <w:rPr>
-          <w:lang w:val="en-US"/>
-        </w:rPr>
-        <w:t xml:space="preserve">Ask Jackie: </w:t>
-      </w:r>
-      <w:r>
-        <w:rPr>
-          <w:lang w:val="en-US"/>
-        </w:rPr>
-        <w:t>OK</w:t>
-      </w:r>
-    </w:p>
-    <w:p>
-      <w:pPr>
-        <w:pStyle w:val="WW-Commarcadores"/>
-        <w:numPr>
-          <w:ilvl w:val="0"/>
-          <w:numId w:val="6"/>
-        </w:numPr>
-        <w:rPr>
-          <w:bCs/>
-          <w:sz w:val="20"/>
-          <w:lang w:val="en-US"/>
-        </w:rPr>
-      </w:pPr>
-      <w:r>
-        <w:rPr>
-          <w:bCs/>
-          <w:sz w:val="20"/>
-          <w:lang w:val="en-US"/>
-        </w:rPr>
-        <w:t xml:space="preserve">Drops </w:t>
-      </w:r>
-      <w:r>
-        <w:rPr>
-          <w:bCs/>
-          <w:sz w:val="20"/>
-          <w:lang w:val="en-US"/>
-        </w:rPr>
-        <w:t>–</w:t>
-      </w:r>
-      <w:r>
-        <w:rPr>
-          <w:bCs/>
-          <w:sz w:val="20"/>
-          <w:lang w:val="en-US"/>
-        </w:rPr>
-        <w:t xml:space="preserve"> </w:t>
-      </w:r>
-      <w:r>
-        <w:rPr>
-          <w:bCs/>
-          <w:sz w:val="20"/>
-          <w:lang w:val="en-US"/>
-        </w:rPr>
-        <w:t>N</w:t>
-      </w:r>
-      <w:r>
-        <w:rPr>
-          <w:bCs/>
-          <w:sz w:val="20"/>
-          <w:lang w:val="en-US"/>
-        </w:rPr>
-        <w:t>OK</w:t>
-      </w:r>
-    </w:p>
-    <w:p>
-      <w:pPr>
-        <w:pStyle w:val="WW-Commarcadores"/>
-        <w:numPr>
-          <w:ilvl w:val="0"/>
-          <w:numId w:val="6"/>
-        </w:numPr>
-        <w:rPr>
-          <w:bCs/>
-          <w:sz w:val="20"/>
-          <w:lang w:val="en-US"/>
-        </w:rPr>
-      </w:pPr>
-      <w:r>
-        <w:rPr>
-          <w:bCs/>
-          <w:sz w:val="20"/>
-          <w:lang w:val="en-US"/>
-        </w:rPr>
-        <w:t>Elsa</w:t>
-      </w:r>
-      <w:r>
-        <w:rPr>
-          <w:bCs/>
-          <w:sz w:val="20"/>
-          <w:lang w:val="en-US"/>
-        </w:rPr>
-        <w:t xml:space="preserve"> - </w:t>
-      </w:r>
-      <w:r>
-        <w:rPr>
-          <w:bCs/>
-          <w:sz w:val="20"/>
-          <w:lang w:val="en-US"/>
-        </w:rPr>
-        <w:t>N</w:t>
-      </w:r>
-      <w:r>
-        <w:rPr>
-          <w:bCs/>
-          <w:sz w:val="20"/>
-          <w:lang w:val="en-US"/>
-        </w:rPr>
-        <w:t>OK</w:t>
-      </w:r>
-    </w:p>
-    <w:p>
-      <w:pPr>
-        <w:pStyle w:val="WW-Commarcadores"/>
-        <w:numPr>
-          <w:ilvl w:val="0"/>
-          <w:numId w:val="6"/>
-        </w:numPr>
-        <w:rPr>
-          <w:bCs/>
-          <w:sz w:val="20"/>
-          <w:lang w:val="en-US"/>
-        </w:rPr>
-      </w:pPr>
-      <w:proofErr w:type="spellStart"/>
-      <w:r>
-        <w:rPr>
-          <w:bCs/>
-          <w:sz w:val="20"/>
-          <w:lang w:val="en-US"/>
-        </w:rPr>
-        <w:t>Duolingo</w:t>
-      </w:r>
-      <w:proofErr w:type="spellEnd"/>
-      <w:r>
-        <w:rPr>
-          <w:bCs/>
-          <w:sz w:val="20"/>
-          <w:lang w:val="en-US"/>
-        </w:rPr>
-        <w:t xml:space="preserve"> Italy - OK</w:t>
-      </w:r>
-    </w:p>
-    <w:p>
-      <w:pPr>
-        <w:pStyle w:val="WW-Commarcadores"/>
-        <w:numPr>
-          <w:ilvl w:val="0"/>
-          <w:numId w:val="6"/>
-        </w:numPr>
-        <w:rPr>
-          <w:bCs/>
-          <w:sz w:val="20"/>
-        </w:rPr>
-      </w:pPr>
-      <w:proofErr w:type="spellStart"/>
-      <w:r>
-        <w:rPr>
-          <w:bCs/>
-          <w:sz w:val="20"/>
-        </w:rPr>
-        <w:t>Busuu</w:t>
-      </w:r>
-      <w:proofErr w:type="spellEnd"/>
-      <w:r>
-        <w:rPr>
-          <w:bCs/>
-          <w:sz w:val="20"/>
-        </w:rPr>
-        <w:t xml:space="preserve"> – </w:t>
-      </w:r>
-      <w:r>
-        <w:rPr>
-          <w:bCs/>
-          <w:sz w:val="20"/>
-        </w:rPr>
-        <w:t>NOK -</w:t>
-      </w:r>
-    </w:p>
-    <w:p>
-      <w:pPr>
-        <w:pStyle w:val="WW-Commarcadores"/>
-        <w:numPr>
-          <w:ilvl w:val="0"/>
-          <w:numId w:val="6"/>
-        </w:numPr>
-        <w:rPr>
-          <w:bCs/>
-          <w:lang w:val="en-US"/>
-        </w:rPr>
-      </w:pPr>
-      <w:r>
-        <w:rPr>
-          <w:bCs/>
-          <w:sz w:val="20"/>
-          <w:lang w:val="en-US"/>
-        </w:rPr>
-        <w:t>News in levels – NOK</w:t>
-      </w:r>
-    </w:p>
-    <w:p>
-      <w:pPr>
-        <w:pStyle w:val="WW-Commarcadores"/>
-        <w:numPr>
-          <w:ilvl w:val="0"/>
-          <w:numId w:val="6"/>
-        </w:numPr>
-        <w:rPr>
-          <w:bCs/>
-          <w:lang w:val="en-US"/>
-        </w:rPr>
-      </w:pPr>
-      <w:r>
-        <w:rPr>
-          <w:bCs/>
-          <w:sz w:val="20"/>
-          <w:lang w:val="en-US"/>
-        </w:rPr>
-        <w:t>Resume week</w:t>
-      </w:r>
-      <w:r>
-        <w:rPr>
-          <w:bCs/>
-          <w:sz w:val="20"/>
-          <w:lang w:val="en-US"/>
-        </w:rPr>
-        <w:t xml:space="preserve"> 40 and xxx (</w:t>
-      </w:r>
-      <w:proofErr w:type="spellStart"/>
-      <w:r>
-        <w:rPr>
-          <w:bCs/>
-          <w:sz w:val="20"/>
-          <w:lang w:val="en-US"/>
-        </w:rPr>
-        <w:t>sunday</w:t>
-      </w:r>
-      <w:proofErr w:type="spellEnd"/>
-      <w:r>
-        <w:rPr>
-          <w:bCs/>
-          <w:sz w:val="20"/>
-          <w:lang w:val="en-US"/>
-        </w:rPr>
-        <w:t>)</w:t>
-      </w:r>
-      <w:r>
-        <w:rPr>
-          <w:bCs/>
-          <w:sz w:val="20"/>
-          <w:lang w:val="en-US"/>
-        </w:rPr>
-        <w:t xml:space="preserve"> </w:t>
-      </w:r>
-      <w:r>
-        <w:rPr>
-          <w:bCs/>
-          <w:lang w:val="en-US"/>
-        </w:rPr>
-        <w:t>–</w:t>
-      </w:r>
-      <w:r>
-        <w:rPr>
-          <w:bCs/>
-          <w:sz w:val="20"/>
-          <w:lang w:val="en-US"/>
-        </w:rPr>
-        <w:t xml:space="preserve"> NOK</w:t>
-      </w:r>
-    </w:p>
-    <w:p>
-      <w:pPr>
-        <w:rPr>
-          <w:b/>
-          <w:lang w:val="en-US"/>
-        </w:rPr>
-      </w:pPr>
-    </w:p>
-    <w:p>
-      <w:pPr>
-        <w:rPr>
-          <w:b/>
-          <w:lang w:val="en-US"/>
-        </w:rPr>
-      </w:pPr>
-    </w:p>
-    <w:p>
-      <w:pPr>
-        <w:rPr>
-          <w:b/>
-          <w:lang w:val="en-US"/>
-        </w:rPr>
-      </w:pPr>
-      <w:r>
-        <w:rPr>
-          <w:b/>
-          <w:lang w:val="en-US"/>
-        </w:rPr>
-        <w:t>Study day (03</w:t>
-      </w:r>
-      <w:r>
-        <w:rPr>
-          <w:b/>
-          <w:lang w:val="en-US"/>
-        </w:rPr>
-        <w:t>/</w:t>
-      </w:r>
-      <w:r>
-        <w:rPr>
-          <w:b/>
-          <w:lang w:val="en-US"/>
-        </w:rPr>
-        <w:t>11</w:t>
-      </w:r>
-      <w:r>
-        <w:rPr>
-          <w:b/>
-          <w:lang w:val="en-US"/>
-        </w:rPr>
-        <w:t>/2021)</w:t>
-      </w:r>
-    </w:p>
-    <w:p>
-      <w:pPr>
-        <w:rPr>
-          <w:lang w:val="en-US"/>
-        </w:rPr>
-      </w:pPr>
-      <w:r>
-        <w:rPr>
-          <w:highlight w:val="red"/>
-          <w:lang w:val="en-US"/>
-        </w:rPr>
-        <w:lastRenderedPageBreak/>
-        <w:t>I fail the class of 30 e 23 of October.</w:t>
-      </w:r>
-    </w:p>
-    <w:p>
-      <w:pPr>
-        <w:rPr>
-          <w:lang w:val="en-US"/>
-        </w:rPr>
-      </w:pPr>
-    </w:p>
-    <w:p>
-      <w:pPr>
-        <w:pStyle w:val="WW-Commarcadores"/>
-        <w:numPr>
-          <w:ilvl w:val="0"/>
-          <w:numId w:val="0"/>
-        </w:numPr>
-        <w:rPr>
-          <w:b/>
-          <w:bCs/>
-          <w:sz w:val="20"/>
-          <w:lang w:val="en-US"/>
-        </w:rPr>
-      </w:pPr>
-      <w:r>
-        <w:rPr>
-          <w:b/>
-          <w:bCs/>
-          <w:sz w:val="20"/>
-          <w:lang w:val="en-US"/>
-        </w:rPr>
-        <w:t>Tasks</w:t>
-      </w:r>
-    </w:p>
-    <w:p>
-      <w:pPr>
-        <w:pStyle w:val="WW-Commarcadores"/>
-        <w:numPr>
-          <w:ilvl w:val="0"/>
-          <w:numId w:val="6"/>
-        </w:numPr>
-        <w:rPr>
-          <w:bCs/>
-          <w:sz w:val="20"/>
-          <w:lang w:val="en-US"/>
-        </w:rPr>
-      </w:pPr>
-      <w:r>
-        <w:rPr>
-          <w:bCs/>
-          <w:sz w:val="20"/>
-          <w:lang w:val="en-US"/>
-        </w:rPr>
-        <w:t xml:space="preserve">To see </w:t>
-      </w:r>
-      <w:proofErr w:type="spellStart"/>
-      <w:r>
-        <w:rPr>
-          <w:bCs/>
-          <w:sz w:val="20"/>
-          <w:lang w:val="en-US"/>
-        </w:rPr>
-        <w:t>vídeo</w:t>
-      </w:r>
-      <w:proofErr w:type="spellEnd"/>
-      <w:r>
-        <w:rPr>
-          <w:bCs/>
-          <w:sz w:val="20"/>
-          <w:lang w:val="en-US"/>
-        </w:rPr>
-        <w:t xml:space="preserve"> class 23/10/2021</w:t>
-      </w:r>
-      <w:r>
-        <w:rPr>
-          <w:bCs/>
-          <w:sz w:val="20"/>
-          <w:lang w:val="en-US"/>
-        </w:rPr>
-        <w:t xml:space="preserve"> (until 18 </w:t>
-      </w:r>
-      <w:proofErr w:type="gramStart"/>
-      <w:r>
-        <w:rPr>
-          <w:bCs/>
-          <w:sz w:val="20"/>
-          <w:lang w:val="en-US"/>
-        </w:rPr>
-        <w:t>minutes )</w:t>
-      </w:r>
-      <w:proofErr w:type="gramEnd"/>
-    </w:p>
-    <w:p>
-      <w:pPr>
-        <w:pStyle w:val="WW-Commarcadores"/>
-        <w:numPr>
-          <w:ilvl w:val="1"/>
-          <w:numId w:val="6"/>
-        </w:numPr>
-        <w:rPr>
-          <w:bCs/>
-          <w:sz w:val="20"/>
-        </w:rPr>
-      </w:pPr>
-      <w:r>
-        <w:rPr>
-          <w:bCs/>
-          <w:sz w:val="20"/>
-        </w:rPr>
-        <w:t xml:space="preserve">Unit 1, gramar </w:t>
-      </w:r>
-      <w:proofErr w:type="spellStart"/>
-      <w:r>
-        <w:rPr>
-          <w:bCs/>
-          <w:sz w:val="20"/>
-        </w:rPr>
-        <w:t>focus</w:t>
-      </w:r>
-      <w:proofErr w:type="spellEnd"/>
-      <w:r>
-        <w:rPr>
-          <w:bCs/>
-          <w:sz w:val="20"/>
-        </w:rPr>
-        <w:t>, não fiz exercício A</w:t>
-      </w:r>
-    </w:p>
-    <w:p>
-      <w:pPr>
-        <w:pStyle w:val="WW-Commarcadores"/>
-        <w:numPr>
-          <w:ilvl w:val="0"/>
-          <w:numId w:val="6"/>
-        </w:numPr>
-        <w:rPr>
-          <w:bCs/>
-          <w:sz w:val="20"/>
-        </w:rPr>
-      </w:pPr>
-      <w:proofErr w:type="spellStart"/>
-      <w:r>
-        <w:rPr>
-          <w:bCs/>
-          <w:sz w:val="20"/>
-        </w:rPr>
-        <w:t>To</w:t>
-      </w:r>
-      <w:proofErr w:type="spellEnd"/>
-      <w:r>
-        <w:rPr>
-          <w:bCs/>
-          <w:sz w:val="20"/>
-        </w:rPr>
-        <w:t xml:space="preserve"> </w:t>
-      </w:r>
-      <w:proofErr w:type="spellStart"/>
-      <w:r>
-        <w:rPr>
-          <w:bCs/>
-          <w:sz w:val="20"/>
-        </w:rPr>
-        <w:t>see</w:t>
-      </w:r>
-      <w:proofErr w:type="spellEnd"/>
-      <w:r>
-        <w:rPr>
-          <w:bCs/>
-          <w:sz w:val="20"/>
-        </w:rPr>
-        <w:t xml:space="preserve"> vídeo </w:t>
-      </w:r>
-      <w:proofErr w:type="spellStart"/>
-      <w:r>
-        <w:rPr>
-          <w:bCs/>
-          <w:sz w:val="20"/>
-        </w:rPr>
-        <w:t>class</w:t>
-      </w:r>
-      <w:proofErr w:type="spellEnd"/>
-      <w:r>
-        <w:rPr>
-          <w:bCs/>
-          <w:sz w:val="20"/>
-        </w:rPr>
-        <w:t xml:space="preserve"> 30/10/2021</w:t>
-      </w:r>
-    </w:p>
-    <w:p>
-      <w:pPr>
-        <w:pStyle w:val="WW-Commarcadores"/>
-        <w:numPr>
-          <w:ilvl w:val="0"/>
-          <w:numId w:val="6"/>
-        </w:numPr>
-        <w:rPr>
-          <w:bCs/>
-          <w:sz w:val="20"/>
-        </w:rPr>
-      </w:pPr>
-      <w:r>
-        <w:rPr>
-          <w:bCs/>
-          <w:sz w:val="20"/>
-        </w:rPr>
-        <w:t>Criar uma planilha com lista de palavras desconhecidas do mestrado</w:t>
-      </w:r>
-    </w:p>
-    <w:p>
-      <w:pPr>
-        <w:pStyle w:val="WW-Commarcadores"/>
-        <w:numPr>
-          <w:ilvl w:val="0"/>
-          <w:numId w:val="6"/>
-        </w:numPr>
-        <w:rPr>
-          <w:bCs/>
-          <w:sz w:val="20"/>
-          <w:lang w:val="en-US"/>
-        </w:rPr>
-      </w:pPr>
-      <w:r>
-        <w:rPr>
-          <w:bCs/>
-          <w:sz w:val="20"/>
-          <w:lang w:val="en-US"/>
-        </w:rPr>
-        <w:t xml:space="preserve">To see </w:t>
-      </w:r>
-      <w:hyperlink r:id="rId8" w:history="1">
-        <w:r>
-          <w:rPr>
-            <w:rStyle w:val="Hyperlink"/>
-            <w:bCs/>
-            <w:sz w:val="20"/>
-            <w:lang w:val="en-US"/>
-          </w:rPr>
-          <w:t>https://youtu.be/r_01MY4bHn8?t=523</w:t>
-        </w:r>
-      </w:hyperlink>
-      <w:r>
-        <w:rPr>
-          <w:bCs/>
-          <w:sz w:val="20"/>
-          <w:lang w:val="en-US"/>
-        </w:rPr>
-        <w:t xml:space="preserve"> (after 8.43 minutes(subjects </w:t>
-      </w:r>
-      <w:proofErr w:type="spellStart"/>
-      <w:r>
-        <w:rPr>
-          <w:bCs/>
-          <w:sz w:val="20"/>
-          <w:lang w:val="en-US"/>
-        </w:rPr>
-        <w:t>scholl</w:t>
-      </w:r>
-      <w:proofErr w:type="spellEnd"/>
-      <w:r>
-        <w:rPr>
-          <w:bCs/>
-          <w:sz w:val="20"/>
-          <w:lang w:val="en-US"/>
-        </w:rPr>
-        <w:t>))</w:t>
-      </w:r>
-    </w:p>
-    <w:p>
-      <w:pPr>
-        <w:pStyle w:val="WW-Commarcadores"/>
-        <w:numPr>
-          <w:ilvl w:val="0"/>
-          <w:numId w:val="6"/>
-        </w:numPr>
-        <w:rPr>
-          <w:bCs/>
-          <w:sz w:val="20"/>
-          <w:lang w:val="en-US"/>
-        </w:rPr>
-      </w:pPr>
-      <w:r>
-        <w:rPr>
-          <w:bCs/>
-          <w:sz w:val="20"/>
-          <w:lang w:val="en-US"/>
-        </w:rPr>
-        <w:t>Workbook</w:t>
-      </w:r>
-    </w:p>
-    <w:p>
-      <w:pPr>
-        <w:pStyle w:val="WW-Commarcadores"/>
-        <w:numPr>
-          <w:ilvl w:val="1"/>
-          <w:numId w:val="6"/>
-        </w:numPr>
-        <w:rPr>
-          <w:bCs/>
-          <w:sz w:val="20"/>
-          <w:lang w:val="en-US"/>
-        </w:rPr>
-      </w:pPr>
-      <w:r>
-        <w:rPr>
-          <w:bCs/>
-          <w:sz w:val="20"/>
-          <w:lang w:val="en-US"/>
-        </w:rPr>
-        <w:t xml:space="preserve">Finished </w:t>
-      </w:r>
-      <w:r>
-        <w:rPr>
-          <w:bCs/>
-          <w:sz w:val="20"/>
-          <w:lang w:val="en-US"/>
-        </w:rPr>
-        <w:t xml:space="preserve">until </w:t>
-      </w:r>
-      <w:r>
-        <w:rPr>
-          <w:bCs/>
-          <w:sz w:val="20"/>
-          <w:lang w:val="en-US"/>
-        </w:rPr>
-        <w:t xml:space="preserve">exercise </w:t>
-      </w:r>
-      <w:r>
-        <w:rPr>
-          <w:bCs/>
-          <w:sz w:val="20"/>
-          <w:highlight w:val="yellow"/>
-          <w:lang w:val="en-US"/>
-        </w:rPr>
-        <w:t>7</w:t>
-      </w:r>
-    </w:p>
-    <w:p>
-      <w:pPr>
-        <w:pStyle w:val="PargrafodaLista"/>
-        <w:numPr>
-          <w:ilvl w:val="0"/>
-          <w:numId w:val="6"/>
-        </w:numPr>
-        <w:rPr>
-          <w:lang w:val="en-US"/>
-        </w:rPr>
-      </w:pPr>
-      <w:r>
-        <w:rPr>
-          <w:lang w:val="en-US"/>
-        </w:rPr>
-        <w:t>Ask Jackie: NOK</w:t>
-      </w:r>
-    </w:p>
-    <w:p>
-      <w:pPr>
-        <w:pStyle w:val="WW-Commarcadores"/>
-        <w:numPr>
-          <w:ilvl w:val="0"/>
-          <w:numId w:val="6"/>
-        </w:numPr>
-        <w:rPr>
-          <w:bCs/>
-          <w:sz w:val="20"/>
-          <w:lang w:val="en-US"/>
-        </w:rPr>
-      </w:pPr>
-      <w:r>
-        <w:rPr>
-          <w:bCs/>
-          <w:sz w:val="20"/>
-          <w:lang w:val="en-US"/>
-        </w:rPr>
-        <w:t xml:space="preserve">Drops </w:t>
-      </w:r>
-      <w:r>
-        <w:rPr>
-          <w:bCs/>
-          <w:sz w:val="20"/>
-          <w:lang w:val="en-US"/>
-        </w:rPr>
-        <w:t>–</w:t>
-      </w:r>
-      <w:r>
-        <w:rPr>
-          <w:bCs/>
-          <w:sz w:val="20"/>
-          <w:lang w:val="en-US"/>
-        </w:rPr>
-        <w:t xml:space="preserve"> OK</w:t>
-      </w:r>
-    </w:p>
-    <w:p>
-      <w:pPr>
-        <w:pStyle w:val="WW-Commarcadores"/>
-        <w:numPr>
-          <w:ilvl w:val="0"/>
-          <w:numId w:val="6"/>
-        </w:numPr>
-        <w:rPr>
-          <w:bCs/>
-          <w:sz w:val="20"/>
-          <w:lang w:val="en-US"/>
-        </w:rPr>
-      </w:pPr>
-      <w:r>
-        <w:rPr>
-          <w:bCs/>
-          <w:sz w:val="20"/>
-          <w:lang w:val="en-US"/>
-        </w:rPr>
-        <w:t>Elsa</w:t>
-      </w:r>
-      <w:r>
-        <w:rPr>
-          <w:bCs/>
-          <w:sz w:val="20"/>
-          <w:lang w:val="en-US"/>
-        </w:rPr>
-        <w:t xml:space="preserve"> - </w:t>
-      </w:r>
-      <w:r>
-        <w:rPr>
-          <w:bCs/>
-          <w:sz w:val="20"/>
-          <w:lang w:val="en-US"/>
-        </w:rPr>
-        <w:t>N</w:t>
-      </w:r>
-      <w:r>
-        <w:rPr>
-          <w:bCs/>
-          <w:sz w:val="20"/>
-          <w:lang w:val="en-US"/>
-        </w:rPr>
-        <w:t>OK</w:t>
-      </w:r>
-    </w:p>
-    <w:p>
-      <w:pPr>
-        <w:pStyle w:val="WW-Commarcadores"/>
-        <w:numPr>
-          <w:ilvl w:val="0"/>
-          <w:numId w:val="6"/>
-        </w:numPr>
-        <w:rPr>
-          <w:bCs/>
-          <w:sz w:val="20"/>
-          <w:lang w:val="en-US"/>
-        </w:rPr>
-      </w:pPr>
-      <w:proofErr w:type="spellStart"/>
-      <w:r>
-        <w:rPr>
-          <w:bCs/>
-          <w:sz w:val="20"/>
-          <w:lang w:val="en-US"/>
-        </w:rPr>
-        <w:t>Duolingo</w:t>
-      </w:r>
-      <w:proofErr w:type="spellEnd"/>
-      <w:r>
-        <w:rPr>
-          <w:bCs/>
-          <w:sz w:val="20"/>
-          <w:lang w:val="en-US"/>
-        </w:rPr>
-        <w:t xml:space="preserve"> Italy - OK</w:t>
-      </w:r>
-    </w:p>
-    <w:p>
-      <w:pPr>
-        <w:pStyle w:val="WW-Commarcadores"/>
-        <w:numPr>
-          <w:ilvl w:val="0"/>
-          <w:numId w:val="6"/>
-        </w:numPr>
-        <w:rPr>
-          <w:bCs/>
-          <w:sz w:val="20"/>
-        </w:rPr>
-      </w:pPr>
-      <w:proofErr w:type="spellStart"/>
-      <w:r>
-        <w:rPr>
-          <w:bCs/>
-          <w:sz w:val="20"/>
-        </w:rPr>
-        <w:t>Busuu</w:t>
-      </w:r>
-      <w:proofErr w:type="spellEnd"/>
-      <w:r>
-        <w:rPr>
-          <w:bCs/>
-          <w:sz w:val="20"/>
-        </w:rPr>
-        <w:t xml:space="preserve"> – </w:t>
-      </w:r>
-      <w:r>
-        <w:rPr>
-          <w:bCs/>
-          <w:sz w:val="20"/>
-        </w:rPr>
-        <w:t>NOK -</w:t>
-      </w:r>
-    </w:p>
-    <w:p>
-      <w:pPr>
-        <w:pStyle w:val="WW-Commarcadores"/>
-        <w:numPr>
-          <w:ilvl w:val="0"/>
-          <w:numId w:val="6"/>
-        </w:numPr>
-        <w:rPr>
-          <w:bCs/>
-          <w:lang w:val="en-US"/>
-        </w:rPr>
-      </w:pPr>
-      <w:r>
-        <w:rPr>
-          <w:bCs/>
-          <w:sz w:val="20"/>
-          <w:lang w:val="en-US"/>
-        </w:rPr>
-        <w:t>News in levels – NOK</w:t>
-      </w:r>
-    </w:p>
-    <w:p>
-      <w:pPr>
-        <w:pStyle w:val="WW-Commarcadores"/>
-        <w:numPr>
-          <w:ilvl w:val="0"/>
-          <w:numId w:val="6"/>
-        </w:numPr>
-        <w:rPr>
-          <w:bCs/>
-          <w:lang w:val="en-US"/>
-        </w:rPr>
-      </w:pPr>
-      <w:r>
-        <w:rPr>
-          <w:bCs/>
-          <w:sz w:val="20"/>
-          <w:lang w:val="en-US"/>
-        </w:rPr>
-        <w:t>Resume week</w:t>
-      </w:r>
-      <w:r>
-        <w:rPr>
-          <w:bCs/>
-          <w:sz w:val="20"/>
-          <w:lang w:val="en-US"/>
-        </w:rPr>
-        <w:t xml:space="preserve"> 40 (</w:t>
-      </w:r>
-      <w:proofErr w:type="spellStart"/>
-      <w:r>
-        <w:rPr>
-          <w:bCs/>
-          <w:sz w:val="20"/>
-          <w:lang w:val="en-US"/>
-        </w:rPr>
-        <w:t>sunday</w:t>
-      </w:r>
-      <w:proofErr w:type="spellEnd"/>
-      <w:r>
-        <w:rPr>
-          <w:bCs/>
-          <w:sz w:val="20"/>
-          <w:lang w:val="en-US"/>
-        </w:rPr>
-        <w:t>)</w:t>
-      </w:r>
-      <w:r>
-        <w:rPr>
-          <w:bCs/>
-          <w:sz w:val="20"/>
-          <w:lang w:val="en-US"/>
-        </w:rPr>
-        <w:t xml:space="preserve"> </w:t>
-      </w:r>
-      <w:r>
-        <w:rPr>
-          <w:bCs/>
-          <w:lang w:val="en-US"/>
-        </w:rPr>
-        <w:t>–</w:t>
-      </w:r>
-      <w:r>
-        <w:rPr>
-          <w:bCs/>
-          <w:sz w:val="20"/>
-          <w:lang w:val="en-US"/>
-        </w:rPr>
-        <w:t xml:space="preserve"> NOK</w:t>
       </w:r>
     </w:p>
     <w:p>
@@ -3728,7 +3927,7 @@
           <w:lang w:val="en-US" w:eastAsia="pt-BR"/>
         </w:rPr>
       </w:pPr>
-      <w:bookmarkStart w:id="6" w:name="_Toc86960430"/>
+      <w:bookmarkStart w:id="6" w:name="_Toc102654823"/>
       <w:r>
         <w:rPr>
           <w:rFonts w:ascii="Arial" w:hAnsi="Arial" w:cs="Arial"/>
@@ -3749,7 +3948,7 @@
           <w:sz w:val="20"/>
           <w:lang w:val="en-US" w:eastAsia="pt-BR"/>
         </w:rPr>
-        <w:t>41</w:t>
+        <w:t>44</w:t>
       </w:r>
       <w:r>
         <w:rPr>
@@ -3771,7 +3970,7 @@
           <w:sz w:val="20"/>
           <w:lang w:val="en-US" w:eastAsia="pt-BR"/>
         </w:rPr>
-        <w:t>O</w:t>
+        <w:t xml:space="preserve"> November 1 at 6 – Unit </w:t>
       </w:r>
       <w:r>
         <w:rPr>
@@ -3782,7 +3981,7 @@
           <w:sz w:val="20"/>
           <w:lang w:val="en-US" w:eastAsia="pt-BR"/>
         </w:rPr>
-        <w:t>ctober</w:t>
+        <w:t xml:space="preserve">1, </w:t>
       </w:r>
       <w:r>
         <w:rPr>
@@ -3793,18 +3992,7 @@
           <w:sz w:val="20"/>
           <w:lang w:val="en-US" w:eastAsia="pt-BR"/>
         </w:rPr>
-        <w:t xml:space="preserve"> 10 at 16</w:t>
-      </w:r>
-      <w:r>
-        <w:rPr>
-          <w:rFonts w:ascii="Arial" w:hAnsi="Arial" w:cs="Arial"/>
-          <w:b/>
-          <w:color w:val="000000"/>
-          <w:kern w:val="28"/>
-          <w:sz w:val="20"/>
-          <w:lang w:val="en-US" w:eastAsia="pt-BR"/>
-        </w:rPr>
-        <w:t xml:space="preserve"> – Unit 1</w:t>
+        <w:t>2</w:t>
       </w:r>
       <w:bookmarkEnd w:id="6"/>
     </w:p>
@@ -3812,31 +4000,52 @@
       <w:pPr>
         <w:rPr>
           <w:b/>
-          <w:lang w:val="en-US"/>
-        </w:rPr>
-      </w:pPr>
-      <w:r>
-        <w:rPr>
-          <w:b/>
-          <w:lang w:val="en-US"/>
-        </w:rPr>
-        <w:t>Study day (11</w:t>
-      </w:r>
-      <w:r>
-        <w:rPr>
-          <w:b/>
-          <w:lang w:val="en-US"/>
-        </w:rPr>
-        <w:t>/10/2021)</w:t>
-      </w:r>
-    </w:p>
-    <w:p>
-      <w:pPr>
-        <w:rPr>
-          <w:lang w:val="en-US"/>
-        </w:rPr>
-      </w:pPr>
-    </w:p>
+        </w:rPr>
+      </w:pPr>
+      <w:proofErr w:type="spellStart"/>
+      <w:r>
+        <w:rPr>
+          <w:b/>
+        </w:rPr>
+        <w:t>Study</w:t>
+      </w:r>
+      <w:proofErr w:type="spellEnd"/>
+      <w:r>
+        <w:rPr>
+          <w:b/>
+        </w:rPr>
+        <w:t xml:space="preserve"> </w:t>
+      </w:r>
+      <w:proofErr w:type="spellStart"/>
+      <w:r>
+        <w:rPr>
+          <w:b/>
+        </w:rPr>
+        <w:t>day</w:t>
+      </w:r>
+      <w:proofErr w:type="spellEnd"/>
+      <w:r>
+        <w:rPr>
+          <w:b/>
+        </w:rPr>
+        <w:t xml:space="preserve"> (08/11/2021 – </w:t>
+      </w:r>
+      <w:proofErr w:type="spellStart"/>
+      <w:r>
+        <w:rPr>
+          <w:b/>
+        </w:rPr>
+        <w:t>estréia</w:t>
+      </w:r>
+      <w:proofErr w:type="spellEnd"/>
+      <w:r>
+        <w:rPr>
+          <w:b/>
+        </w:rPr>
+        <w:t xml:space="preserve"> novo caderno do Flamengo)</w:t>
+      </w:r>
+    </w:p>
+    <w:p/>
     <w:p>
       <w:pPr>
         <w:pStyle w:val="WW-Commarcadores"/>
@@ -3873,6 +4082,117 @@
           <w:sz w:val="20"/>
         </w:rPr>
       </w:pPr>
+      <w:proofErr w:type="spellStart"/>
+      <w:r>
+        <w:rPr>
+          <w:bCs/>
+          <w:sz w:val="20"/>
+        </w:rPr>
+        <w:t>To</w:t>
+      </w:r>
+      <w:proofErr w:type="spellEnd"/>
+      <w:r>
+        <w:rPr>
+          <w:bCs/>
+          <w:sz w:val="20"/>
+        </w:rPr>
+        <w:t xml:space="preserve"> </w:t>
+      </w:r>
+      <w:proofErr w:type="spellStart"/>
+      <w:r>
+        <w:rPr>
+          <w:bCs/>
+          <w:sz w:val="20"/>
+        </w:rPr>
+        <w:t>see</w:t>
+      </w:r>
+      <w:proofErr w:type="spellEnd"/>
+      <w:r>
+        <w:rPr>
+          <w:bCs/>
+          <w:sz w:val="20"/>
+        </w:rPr>
+        <w:t xml:space="preserve"> vídeo </w:t>
+      </w:r>
+      <w:proofErr w:type="spellStart"/>
+      <w:r>
+        <w:rPr>
+          <w:bCs/>
+          <w:sz w:val="20"/>
+        </w:rPr>
+        <w:t>class</w:t>
+      </w:r>
+      <w:proofErr w:type="spellEnd"/>
+      <w:r>
+        <w:rPr>
+          <w:bCs/>
+          <w:sz w:val="20"/>
+        </w:rPr>
+        <w:t xml:space="preserve"> 30/10/2021</w:t>
+      </w:r>
+    </w:p>
+    <w:p>
+      <w:pPr>
+        <w:pStyle w:val="WW-Commarcadores"/>
+        <w:numPr>
+          <w:ilvl w:val="1"/>
+          <w:numId w:val="6"/>
+        </w:numPr>
+        <w:rPr>
+          <w:bCs/>
+          <w:sz w:val="20"/>
+        </w:rPr>
+      </w:pPr>
+      <w:r>
+        <w:rPr>
+          <w:bCs/>
+          <w:sz w:val="20"/>
+        </w:rPr>
+        <w:t xml:space="preserve">Unit 3, </w:t>
+      </w:r>
+      <w:proofErr w:type="spellStart"/>
+      <w:r>
+        <w:rPr>
+          <w:bCs/>
+          <w:sz w:val="20"/>
+        </w:rPr>
+        <w:t>until</w:t>
+      </w:r>
+      <w:proofErr w:type="spellEnd"/>
+      <w:r>
+        <w:rPr>
+          <w:bCs/>
+          <w:sz w:val="20"/>
+        </w:rPr>
+        <w:t xml:space="preserve"> (</w:t>
+      </w:r>
+      <w:r>
+        <w:rPr>
+          <w:bCs/>
+          <w:sz w:val="20"/>
+        </w:rPr>
+        <w:t>58</w:t>
+      </w:r>
+      <w:r>
+        <w:rPr>
+          <w:bCs/>
+          <w:sz w:val="20"/>
+        </w:rPr>
+        <w:t>)</w:t>
+      </w:r>
+    </w:p>
+    <w:p>
+      <w:pPr>
+        <w:pStyle w:val="WW-Commarcadores"/>
+        <w:numPr>
+          <w:ilvl w:val="0"/>
+          <w:numId w:val="6"/>
+        </w:numPr>
+        <w:rPr>
+          <w:bCs/>
+          <w:sz w:val="20"/>
+        </w:rPr>
+      </w:pPr>
       <w:r>
         <w:rPr>
           <w:bCs/>
@@ -3900,9 +4220,1913 @@
           <w:sz w:val="20"/>
           <w:lang w:val="en-US"/>
         </w:rPr>
+        <w:t>Workbook</w:t>
+      </w:r>
+    </w:p>
+    <w:p>
+      <w:pPr>
+        <w:pStyle w:val="WW-Commarcadores"/>
+        <w:numPr>
+          <w:ilvl w:val="1"/>
+          <w:numId w:val="6"/>
+        </w:numPr>
+        <w:rPr>
+          <w:bCs/>
+          <w:sz w:val="20"/>
+          <w:lang w:val="en-US"/>
+        </w:rPr>
+      </w:pPr>
+      <w:r>
+        <w:rPr>
+          <w:bCs/>
+          <w:sz w:val="20"/>
+          <w:lang w:val="en-US"/>
+        </w:rPr>
+        <w:t xml:space="preserve">Finished </w:t>
+      </w:r>
+      <w:r>
+        <w:rPr>
+          <w:bCs/>
+          <w:sz w:val="20"/>
+          <w:lang w:val="en-US"/>
+        </w:rPr>
+        <w:t xml:space="preserve">until </w:t>
+      </w:r>
+      <w:r>
+        <w:rPr>
+          <w:bCs/>
+          <w:sz w:val="20"/>
+          <w:lang w:val="en-US"/>
+        </w:rPr>
+        <w:t xml:space="preserve">exercise </w:t>
+      </w:r>
+      <w:r>
+        <w:rPr>
+          <w:bCs/>
+          <w:sz w:val="20"/>
+          <w:highlight w:val="yellow"/>
+          <w:lang w:val="en-US"/>
+        </w:rPr>
+        <w:t>xx</w:t>
+      </w:r>
+    </w:p>
+    <w:p>
+      <w:pPr>
+        <w:pStyle w:val="PargrafodaLista"/>
+        <w:numPr>
+          <w:ilvl w:val="0"/>
+          <w:numId w:val="6"/>
+        </w:numPr>
+        <w:rPr>
+          <w:lang w:val="en-US"/>
+        </w:rPr>
+      </w:pPr>
+      <w:r>
+        <w:rPr>
+          <w:lang w:val="en-US"/>
+        </w:rPr>
+        <w:t>Ask Jackie: NOK</w:t>
+      </w:r>
+    </w:p>
+    <w:p>
+      <w:pPr>
+        <w:pStyle w:val="WW-Commarcadores"/>
+        <w:numPr>
+          <w:ilvl w:val="0"/>
+          <w:numId w:val="6"/>
+        </w:numPr>
+        <w:rPr>
+          <w:bCs/>
+          <w:sz w:val="20"/>
+          <w:lang w:val="en-US"/>
+        </w:rPr>
+      </w:pPr>
+      <w:r>
+        <w:rPr>
+          <w:bCs/>
+          <w:sz w:val="20"/>
+          <w:lang w:val="en-US"/>
+        </w:rPr>
+        <w:t xml:space="preserve">Drops </w:t>
+      </w:r>
+      <w:r>
+        <w:rPr>
+          <w:bCs/>
+          <w:sz w:val="20"/>
+          <w:lang w:val="en-US"/>
+        </w:rPr>
+        <w:t>–</w:t>
+      </w:r>
+      <w:r>
+        <w:rPr>
+          <w:bCs/>
+          <w:sz w:val="20"/>
+          <w:lang w:val="en-US"/>
+        </w:rPr>
+        <w:t xml:space="preserve"> </w:t>
+      </w:r>
+      <w:r>
+        <w:rPr>
+          <w:bCs/>
+          <w:sz w:val="20"/>
+          <w:lang w:val="en-US"/>
+        </w:rPr>
+        <w:t>N</w:t>
+      </w:r>
+      <w:r>
+        <w:rPr>
+          <w:bCs/>
+          <w:sz w:val="20"/>
+          <w:lang w:val="en-US"/>
+        </w:rPr>
+        <w:t>OK</w:t>
+      </w:r>
+    </w:p>
+    <w:p>
+      <w:pPr>
+        <w:pStyle w:val="WW-Commarcadores"/>
+        <w:numPr>
+          <w:ilvl w:val="0"/>
+          <w:numId w:val="6"/>
+        </w:numPr>
+        <w:rPr>
+          <w:bCs/>
+          <w:sz w:val="20"/>
+          <w:lang w:val="en-US"/>
+        </w:rPr>
+      </w:pPr>
+      <w:r>
+        <w:rPr>
+          <w:bCs/>
+          <w:sz w:val="20"/>
+          <w:lang w:val="en-US"/>
+        </w:rPr>
+        <w:t>Elsa</w:t>
+      </w:r>
+      <w:r>
+        <w:rPr>
+          <w:bCs/>
+          <w:sz w:val="20"/>
+          <w:lang w:val="en-US"/>
+        </w:rPr>
+        <w:t xml:space="preserve"> - </w:t>
+      </w:r>
+      <w:r>
+        <w:rPr>
+          <w:bCs/>
+          <w:sz w:val="20"/>
+          <w:lang w:val="en-US"/>
+        </w:rPr>
+        <w:t>N</w:t>
+      </w:r>
+      <w:r>
+        <w:rPr>
+          <w:bCs/>
+          <w:sz w:val="20"/>
+          <w:lang w:val="en-US"/>
+        </w:rPr>
+        <w:t>OK</w:t>
+      </w:r>
+    </w:p>
+    <w:p>
+      <w:pPr>
+        <w:pStyle w:val="WW-Commarcadores"/>
+        <w:numPr>
+          <w:ilvl w:val="0"/>
+          <w:numId w:val="6"/>
+        </w:numPr>
+        <w:rPr>
+          <w:bCs/>
+          <w:sz w:val="20"/>
+          <w:lang w:val="en-US"/>
+        </w:rPr>
+      </w:pPr>
+      <w:proofErr w:type="spellStart"/>
+      <w:r>
+        <w:rPr>
+          <w:bCs/>
+          <w:sz w:val="20"/>
+          <w:lang w:val="en-US"/>
+        </w:rPr>
+        <w:t>Duolingo</w:t>
+      </w:r>
+      <w:proofErr w:type="spellEnd"/>
+      <w:r>
+        <w:rPr>
+          <w:bCs/>
+          <w:sz w:val="20"/>
+          <w:lang w:val="en-US"/>
+        </w:rPr>
+        <w:t xml:space="preserve"> Italy - </w:t>
+      </w:r>
+      <w:r>
+        <w:rPr>
+          <w:bCs/>
+          <w:sz w:val="20"/>
+          <w:lang w:val="en-US"/>
+        </w:rPr>
+        <w:t>N</w:t>
+      </w:r>
+      <w:r>
+        <w:rPr>
+          <w:bCs/>
+          <w:sz w:val="20"/>
+          <w:lang w:val="en-US"/>
+        </w:rPr>
+        <w:t>OK</w:t>
+      </w:r>
+    </w:p>
+    <w:p>
+      <w:pPr>
+        <w:pStyle w:val="WW-Commarcadores"/>
+        <w:numPr>
+          <w:ilvl w:val="0"/>
+          <w:numId w:val="6"/>
+        </w:numPr>
+        <w:rPr>
+          <w:bCs/>
+          <w:sz w:val="20"/>
+        </w:rPr>
+      </w:pPr>
+      <w:proofErr w:type="spellStart"/>
+      <w:r>
+        <w:rPr>
+          <w:bCs/>
+          <w:sz w:val="20"/>
+        </w:rPr>
+        <w:t>Busuu</w:t>
+      </w:r>
+      <w:proofErr w:type="spellEnd"/>
+      <w:r>
+        <w:rPr>
+          <w:bCs/>
+          <w:sz w:val="20"/>
+        </w:rPr>
+        <w:t xml:space="preserve"> – </w:t>
+      </w:r>
+      <w:r>
+        <w:rPr>
+          <w:bCs/>
+          <w:sz w:val="20"/>
+        </w:rPr>
+        <w:t>NOK -</w:t>
+      </w:r>
+    </w:p>
+    <w:p>
+      <w:pPr>
+        <w:pStyle w:val="WW-Commarcadores"/>
+        <w:numPr>
+          <w:ilvl w:val="0"/>
+          <w:numId w:val="6"/>
+        </w:numPr>
+        <w:rPr>
+          <w:bCs/>
+          <w:lang w:val="en-US"/>
+        </w:rPr>
+      </w:pPr>
+      <w:r>
+        <w:rPr>
+          <w:bCs/>
+          <w:sz w:val="20"/>
+          <w:lang w:val="en-US"/>
+        </w:rPr>
+        <w:t>News in levels – NOK</w:t>
+      </w:r>
+    </w:p>
+    <w:p>
+      <w:pPr>
+        <w:pStyle w:val="WW-Commarcadores"/>
+        <w:numPr>
+          <w:ilvl w:val="0"/>
+          <w:numId w:val="6"/>
+        </w:numPr>
+        <w:rPr>
+          <w:bCs/>
+          <w:lang w:val="en-US"/>
+        </w:rPr>
+      </w:pPr>
+      <w:r>
+        <w:rPr>
+          <w:bCs/>
+          <w:sz w:val="20"/>
+          <w:lang w:val="en-US"/>
+        </w:rPr>
+        <w:t>Resume week</w:t>
+      </w:r>
+      <w:r>
+        <w:rPr>
+          <w:bCs/>
+          <w:sz w:val="20"/>
+          <w:lang w:val="en-US"/>
+        </w:rPr>
+        <w:t xml:space="preserve"> 40 and xxx (</w:t>
+      </w:r>
+      <w:proofErr w:type="spellStart"/>
+      <w:r>
+        <w:rPr>
+          <w:bCs/>
+          <w:sz w:val="20"/>
+          <w:lang w:val="en-US"/>
+        </w:rPr>
+        <w:t>sunday</w:t>
+      </w:r>
+      <w:proofErr w:type="spellEnd"/>
+      <w:r>
+        <w:rPr>
+          <w:bCs/>
+          <w:sz w:val="20"/>
+          <w:lang w:val="en-US"/>
+        </w:rPr>
+        <w:t>)</w:t>
+      </w:r>
+      <w:r>
+        <w:rPr>
+          <w:bCs/>
+          <w:sz w:val="20"/>
+          <w:lang w:val="en-US"/>
+        </w:rPr>
+        <w:t xml:space="preserve"> </w:t>
+      </w:r>
+      <w:r>
+        <w:rPr>
+          <w:bCs/>
+          <w:lang w:val="en-US"/>
+        </w:rPr>
+        <w:t>–</w:t>
+      </w:r>
+      <w:r>
+        <w:rPr>
+          <w:bCs/>
+          <w:sz w:val="20"/>
+          <w:lang w:val="en-US"/>
+        </w:rPr>
+        <w:t xml:space="preserve"> NOK</w:t>
+      </w:r>
+    </w:p>
+    <w:p>
+      <w:pPr>
+        <w:pStyle w:val="WW-Commarcadores"/>
+        <w:numPr>
+          <w:ilvl w:val="0"/>
+          <w:numId w:val="6"/>
+        </w:numPr>
+        <w:rPr>
+          <w:bCs/>
+          <w:lang w:val="en-US"/>
+        </w:rPr>
+      </w:pPr>
+      <w:r>
+        <w:rPr>
+          <w:bCs/>
+          <w:sz w:val="20"/>
+          <w:lang w:val="en-US"/>
+        </w:rPr>
+        <w:t>To make workbook unit 2 and 3</w:t>
+      </w:r>
+    </w:p>
+    <w:p>
+      <w:pPr>
+        <w:pStyle w:val="WW-Commarcadores"/>
+        <w:numPr>
+          <w:ilvl w:val="0"/>
+          <w:numId w:val="6"/>
+        </w:numPr>
+        <w:rPr>
+          <w:bCs/>
+          <w:lang w:val="en-US"/>
+        </w:rPr>
+      </w:pPr>
+      <w:r>
+        <w:rPr>
+          <w:bCs/>
+          <w:sz w:val="20"/>
+          <w:lang w:val="en-US"/>
+        </w:rPr>
+        <w:t xml:space="preserve">To see videos on </w:t>
+      </w:r>
+      <w:proofErr w:type="spellStart"/>
+      <w:r>
+        <w:rPr>
+          <w:bCs/>
+          <w:sz w:val="20"/>
+          <w:lang w:val="en-US"/>
+        </w:rPr>
+        <w:t>Youtube</w:t>
+      </w:r>
+      <w:proofErr w:type="spellEnd"/>
+      <w:r>
+        <w:rPr>
+          <w:bCs/>
+          <w:sz w:val="20"/>
+          <w:lang w:val="en-US"/>
+        </w:rPr>
+        <w:t xml:space="preserve"> (units)</w:t>
+      </w:r>
+    </w:p>
+    <w:p>
+      <w:pPr>
+        <w:rPr>
+          <w:b/>
+          <w:lang w:val="en-US"/>
+        </w:rPr>
+      </w:pPr>
+    </w:p>
+    <w:p>
+      <w:pPr>
+        <w:rPr>
+          <w:b/>
+          <w:lang w:val="en-US"/>
+        </w:rPr>
+      </w:pPr>
+    </w:p>
+    <w:p>
+      <w:pPr>
+        <w:rPr>
+          <w:b/>
+          <w:lang w:val="en-US"/>
+        </w:rPr>
+      </w:pPr>
+      <w:r>
+        <w:rPr>
+          <w:b/>
+          <w:lang w:val="en-US"/>
+        </w:rPr>
+        <w:t>Study day (05</w:t>
+      </w:r>
+      <w:r>
+        <w:rPr>
+          <w:b/>
+          <w:lang w:val="en-US"/>
+        </w:rPr>
+        <w:t>/</w:t>
+      </w:r>
+      <w:r>
+        <w:rPr>
+          <w:b/>
+          <w:lang w:val="en-US"/>
+        </w:rPr>
+        <w:t>11</w:t>
+      </w:r>
+      <w:r>
+        <w:rPr>
+          <w:b/>
+          <w:lang w:val="en-US"/>
+        </w:rPr>
+        <w:t>/2021)</w:t>
+      </w:r>
+    </w:p>
+    <w:p>
+      <w:pPr>
+        <w:rPr>
+          <w:lang w:val="en-US"/>
+        </w:rPr>
+      </w:pPr>
+    </w:p>
+    <w:p>
+      <w:pPr>
+        <w:pStyle w:val="WW-Commarcadores"/>
+        <w:numPr>
+          <w:ilvl w:val="0"/>
+          <w:numId w:val="0"/>
+        </w:numPr>
+        <w:rPr>
+          <w:b/>
+          <w:bCs/>
+          <w:sz w:val="20"/>
+          <w:lang w:val="en-US"/>
+        </w:rPr>
+      </w:pPr>
+      <w:r>
+        <w:rPr>
+          <w:b/>
+          <w:bCs/>
+          <w:sz w:val="20"/>
+          <w:lang w:val="en-US"/>
+        </w:rPr>
+        <w:t>Tasks</w:t>
+      </w:r>
+    </w:p>
+    <w:p>
+      <w:pPr>
+        <w:pStyle w:val="WW-Commarcadores"/>
+        <w:numPr>
+          <w:ilvl w:val="0"/>
+          <w:numId w:val="6"/>
+        </w:numPr>
+        <w:rPr>
+          <w:bCs/>
+          <w:sz w:val="20"/>
+          <w:lang w:val="en-US"/>
+        </w:rPr>
+      </w:pPr>
+      <w:r>
+        <w:rPr>
+          <w:bCs/>
+          <w:sz w:val="20"/>
+          <w:lang w:val="en-US"/>
+        </w:rPr>
+        <w:t>Saying vi</w:t>
+      </w:r>
+      <w:r>
+        <w:rPr>
+          <w:bCs/>
+          <w:sz w:val="20"/>
+          <w:lang w:val="en-US"/>
+        </w:rPr>
+        <w:t xml:space="preserve">deo class 23/10/2021 </w:t>
+      </w:r>
+    </w:p>
+    <w:p>
+      <w:pPr>
+        <w:pStyle w:val="WW-Commarcadores"/>
+        <w:numPr>
+          <w:ilvl w:val="0"/>
+          <w:numId w:val="6"/>
+        </w:numPr>
+        <w:rPr>
+          <w:bCs/>
+          <w:sz w:val="20"/>
+        </w:rPr>
+      </w:pPr>
+      <w:proofErr w:type="spellStart"/>
+      <w:r>
+        <w:rPr>
+          <w:bCs/>
+          <w:sz w:val="20"/>
+        </w:rPr>
+        <w:t>To</w:t>
+      </w:r>
+      <w:proofErr w:type="spellEnd"/>
+      <w:r>
+        <w:rPr>
+          <w:bCs/>
+          <w:sz w:val="20"/>
+        </w:rPr>
+        <w:t xml:space="preserve"> </w:t>
+      </w:r>
+      <w:proofErr w:type="spellStart"/>
+      <w:r>
+        <w:rPr>
+          <w:bCs/>
+          <w:sz w:val="20"/>
+        </w:rPr>
+        <w:t>see</w:t>
+      </w:r>
+      <w:proofErr w:type="spellEnd"/>
+      <w:r>
+        <w:rPr>
+          <w:bCs/>
+          <w:sz w:val="20"/>
+        </w:rPr>
+        <w:t xml:space="preserve"> vídeo </w:t>
+      </w:r>
+      <w:proofErr w:type="spellStart"/>
+      <w:r>
+        <w:rPr>
+          <w:bCs/>
+          <w:sz w:val="20"/>
+        </w:rPr>
+        <w:t>class</w:t>
+      </w:r>
+      <w:proofErr w:type="spellEnd"/>
+      <w:r>
+        <w:rPr>
+          <w:bCs/>
+          <w:sz w:val="20"/>
+        </w:rPr>
+        <w:t xml:space="preserve"> 30/10/2021</w:t>
+      </w:r>
+    </w:p>
+    <w:p>
+      <w:pPr>
+        <w:pStyle w:val="WW-Commarcadores"/>
+        <w:numPr>
+          <w:ilvl w:val="1"/>
+          <w:numId w:val="6"/>
+        </w:numPr>
+        <w:rPr>
+          <w:bCs/>
+          <w:sz w:val="20"/>
+        </w:rPr>
+      </w:pPr>
+      <w:r>
+        <w:rPr>
+          <w:bCs/>
+          <w:sz w:val="20"/>
+        </w:rPr>
+        <w:t xml:space="preserve">Unit 3, </w:t>
+      </w:r>
+      <w:proofErr w:type="spellStart"/>
+      <w:r>
+        <w:rPr>
+          <w:bCs/>
+          <w:sz w:val="20"/>
+        </w:rPr>
+        <w:t>until</w:t>
+      </w:r>
+      <w:proofErr w:type="spellEnd"/>
+      <w:r>
+        <w:rPr>
+          <w:bCs/>
+          <w:sz w:val="20"/>
+        </w:rPr>
+        <w:t xml:space="preserve"> (19’)</w:t>
+      </w:r>
+    </w:p>
+    <w:p>
+      <w:pPr>
+        <w:pStyle w:val="WW-Commarcadores"/>
+        <w:numPr>
+          <w:ilvl w:val="0"/>
+          <w:numId w:val="6"/>
+        </w:numPr>
+        <w:rPr>
+          <w:bCs/>
+          <w:sz w:val="20"/>
+        </w:rPr>
+      </w:pPr>
+      <w:r>
+        <w:rPr>
+          <w:bCs/>
+          <w:sz w:val="20"/>
+        </w:rPr>
+        <w:t>Criar uma planilha com lista de palavras desconhecidas do mestrado</w:t>
+      </w:r>
+    </w:p>
+    <w:p>
+      <w:pPr>
+        <w:pStyle w:val="WW-Commarcadores"/>
+        <w:numPr>
+          <w:ilvl w:val="0"/>
+          <w:numId w:val="6"/>
+        </w:numPr>
+        <w:rPr>
+          <w:bCs/>
+          <w:sz w:val="20"/>
+          <w:lang w:val="en-US"/>
+        </w:rPr>
+      </w:pPr>
+      <w:r>
+        <w:rPr>
+          <w:bCs/>
+          <w:sz w:val="20"/>
+          <w:lang w:val="en-US"/>
+        </w:rPr>
+        <w:lastRenderedPageBreak/>
+        <w:t>Workbook</w:t>
+      </w:r>
+    </w:p>
+    <w:p>
+      <w:pPr>
+        <w:pStyle w:val="WW-Commarcadores"/>
+        <w:numPr>
+          <w:ilvl w:val="1"/>
+          <w:numId w:val="6"/>
+        </w:numPr>
+        <w:rPr>
+          <w:bCs/>
+          <w:sz w:val="20"/>
+          <w:lang w:val="en-US"/>
+        </w:rPr>
+      </w:pPr>
+      <w:r>
+        <w:rPr>
+          <w:bCs/>
+          <w:sz w:val="20"/>
+          <w:lang w:val="en-US"/>
+        </w:rPr>
+        <w:t xml:space="preserve">Finished </w:t>
+      </w:r>
+      <w:r>
+        <w:rPr>
+          <w:bCs/>
+          <w:sz w:val="20"/>
+          <w:lang w:val="en-US"/>
+        </w:rPr>
+        <w:t xml:space="preserve">until </w:t>
+      </w:r>
+      <w:r>
+        <w:rPr>
+          <w:bCs/>
+          <w:sz w:val="20"/>
+          <w:lang w:val="en-US"/>
+        </w:rPr>
+        <w:t xml:space="preserve">exercise </w:t>
+      </w:r>
+      <w:r>
+        <w:rPr>
+          <w:bCs/>
+          <w:sz w:val="20"/>
+          <w:highlight w:val="yellow"/>
+          <w:lang w:val="en-US"/>
+        </w:rPr>
+        <w:t>xx</w:t>
+      </w:r>
+    </w:p>
+    <w:p>
+      <w:pPr>
+        <w:pStyle w:val="PargrafodaLista"/>
+        <w:numPr>
+          <w:ilvl w:val="0"/>
+          <w:numId w:val="6"/>
+        </w:numPr>
+        <w:rPr>
+          <w:lang w:val="en-US"/>
+        </w:rPr>
+      </w:pPr>
+      <w:r>
+        <w:rPr>
+          <w:lang w:val="en-US"/>
+        </w:rPr>
+        <w:t>Ask Jackie: OK</w:t>
+      </w:r>
+    </w:p>
+    <w:p>
+      <w:pPr>
+        <w:pStyle w:val="WW-Commarcadores"/>
+        <w:numPr>
+          <w:ilvl w:val="0"/>
+          <w:numId w:val="6"/>
+        </w:numPr>
+        <w:rPr>
+          <w:bCs/>
+          <w:sz w:val="20"/>
+          <w:lang w:val="en-US"/>
+        </w:rPr>
+      </w:pPr>
+      <w:r>
+        <w:rPr>
+          <w:bCs/>
+          <w:sz w:val="20"/>
+          <w:lang w:val="en-US"/>
+        </w:rPr>
+        <w:t xml:space="preserve">Drops </w:t>
+      </w:r>
+      <w:r>
+        <w:rPr>
+          <w:bCs/>
+          <w:sz w:val="20"/>
+          <w:lang w:val="en-US"/>
+        </w:rPr>
+        <w:t>–</w:t>
+      </w:r>
+      <w:r>
+        <w:rPr>
+          <w:bCs/>
+          <w:sz w:val="20"/>
+          <w:lang w:val="en-US"/>
+        </w:rPr>
+        <w:t xml:space="preserve"> </w:t>
+      </w:r>
+      <w:r>
+        <w:rPr>
+          <w:bCs/>
+          <w:sz w:val="20"/>
+          <w:lang w:val="en-US"/>
+        </w:rPr>
+        <w:t>N</w:t>
+      </w:r>
+      <w:r>
+        <w:rPr>
+          <w:bCs/>
+          <w:sz w:val="20"/>
+          <w:lang w:val="en-US"/>
+        </w:rPr>
+        <w:t>OK</w:t>
+      </w:r>
+    </w:p>
+    <w:p>
+      <w:pPr>
+        <w:pStyle w:val="WW-Commarcadores"/>
+        <w:numPr>
+          <w:ilvl w:val="0"/>
+          <w:numId w:val="6"/>
+        </w:numPr>
+        <w:rPr>
+          <w:bCs/>
+          <w:sz w:val="20"/>
+          <w:lang w:val="en-US"/>
+        </w:rPr>
+      </w:pPr>
+      <w:r>
+        <w:rPr>
+          <w:bCs/>
+          <w:sz w:val="20"/>
+          <w:lang w:val="en-US"/>
+        </w:rPr>
+        <w:t>Elsa</w:t>
+      </w:r>
+      <w:r>
+        <w:rPr>
+          <w:bCs/>
+          <w:sz w:val="20"/>
+          <w:lang w:val="en-US"/>
+        </w:rPr>
+        <w:t xml:space="preserve"> - </w:t>
+      </w:r>
+      <w:r>
+        <w:rPr>
+          <w:bCs/>
+          <w:sz w:val="20"/>
+          <w:lang w:val="en-US"/>
+        </w:rPr>
+        <w:t>N</w:t>
+      </w:r>
+      <w:r>
+        <w:rPr>
+          <w:bCs/>
+          <w:sz w:val="20"/>
+          <w:lang w:val="en-US"/>
+        </w:rPr>
+        <w:t>OK</w:t>
+      </w:r>
+    </w:p>
+    <w:p>
+      <w:pPr>
+        <w:pStyle w:val="WW-Commarcadores"/>
+        <w:numPr>
+          <w:ilvl w:val="0"/>
+          <w:numId w:val="6"/>
+        </w:numPr>
+        <w:rPr>
+          <w:bCs/>
+          <w:sz w:val="20"/>
+          <w:lang w:val="en-US"/>
+        </w:rPr>
+      </w:pPr>
+      <w:proofErr w:type="spellStart"/>
+      <w:r>
+        <w:rPr>
+          <w:bCs/>
+          <w:sz w:val="20"/>
+          <w:lang w:val="en-US"/>
+        </w:rPr>
+        <w:t>Duolingo</w:t>
+      </w:r>
+      <w:proofErr w:type="spellEnd"/>
+      <w:r>
+        <w:rPr>
+          <w:bCs/>
+          <w:sz w:val="20"/>
+          <w:lang w:val="en-US"/>
+        </w:rPr>
+        <w:t xml:space="preserve"> Italy - OK</w:t>
+      </w:r>
+    </w:p>
+    <w:p>
+      <w:pPr>
+        <w:pStyle w:val="WW-Commarcadores"/>
+        <w:numPr>
+          <w:ilvl w:val="0"/>
+          <w:numId w:val="6"/>
+        </w:numPr>
+        <w:rPr>
+          <w:bCs/>
+          <w:sz w:val="20"/>
+        </w:rPr>
+      </w:pPr>
+      <w:proofErr w:type="spellStart"/>
+      <w:r>
+        <w:rPr>
+          <w:bCs/>
+          <w:sz w:val="20"/>
+        </w:rPr>
+        <w:t>Busuu</w:t>
+      </w:r>
+      <w:proofErr w:type="spellEnd"/>
+      <w:r>
+        <w:rPr>
+          <w:bCs/>
+          <w:sz w:val="20"/>
+        </w:rPr>
+        <w:t xml:space="preserve"> – </w:t>
+      </w:r>
+      <w:r>
+        <w:rPr>
+          <w:bCs/>
+          <w:sz w:val="20"/>
+        </w:rPr>
+        <w:t>NOK -</w:t>
+      </w:r>
+    </w:p>
+    <w:p>
+      <w:pPr>
+        <w:pStyle w:val="WW-Commarcadores"/>
+        <w:numPr>
+          <w:ilvl w:val="0"/>
+          <w:numId w:val="6"/>
+        </w:numPr>
+        <w:rPr>
+          <w:bCs/>
+          <w:lang w:val="en-US"/>
+        </w:rPr>
+      </w:pPr>
+      <w:r>
+        <w:rPr>
+          <w:bCs/>
+          <w:sz w:val="20"/>
+          <w:lang w:val="en-US"/>
+        </w:rPr>
+        <w:t>News in levels – NOK</w:t>
+      </w:r>
+    </w:p>
+    <w:p>
+      <w:pPr>
+        <w:pStyle w:val="WW-Commarcadores"/>
+        <w:numPr>
+          <w:ilvl w:val="0"/>
+          <w:numId w:val="6"/>
+        </w:numPr>
+        <w:rPr>
+          <w:bCs/>
+          <w:lang w:val="en-US"/>
+        </w:rPr>
+      </w:pPr>
+      <w:r>
+        <w:rPr>
+          <w:bCs/>
+          <w:sz w:val="20"/>
+          <w:lang w:val="en-US"/>
+        </w:rPr>
+        <w:t>Resume week</w:t>
+      </w:r>
+      <w:r>
+        <w:rPr>
+          <w:bCs/>
+          <w:sz w:val="20"/>
+          <w:lang w:val="en-US"/>
+        </w:rPr>
+        <w:t xml:space="preserve"> 40 and xxx (</w:t>
+      </w:r>
+      <w:proofErr w:type="spellStart"/>
+      <w:r>
+        <w:rPr>
+          <w:bCs/>
+          <w:sz w:val="20"/>
+          <w:lang w:val="en-US"/>
+        </w:rPr>
+        <w:t>sunday</w:t>
+      </w:r>
+      <w:proofErr w:type="spellEnd"/>
+      <w:r>
+        <w:rPr>
+          <w:bCs/>
+          <w:sz w:val="20"/>
+          <w:lang w:val="en-US"/>
+        </w:rPr>
+        <w:t>)</w:t>
+      </w:r>
+      <w:r>
+        <w:rPr>
+          <w:bCs/>
+          <w:sz w:val="20"/>
+          <w:lang w:val="en-US"/>
+        </w:rPr>
+        <w:t xml:space="preserve"> </w:t>
+      </w:r>
+      <w:r>
+        <w:rPr>
+          <w:bCs/>
+          <w:lang w:val="en-US"/>
+        </w:rPr>
+        <w:t>–</w:t>
+      </w:r>
+      <w:r>
+        <w:rPr>
+          <w:bCs/>
+          <w:sz w:val="20"/>
+          <w:lang w:val="en-US"/>
+        </w:rPr>
+        <w:t xml:space="preserve"> NOK</w:t>
+      </w:r>
+    </w:p>
+    <w:p>
+      <w:pPr>
+        <w:pStyle w:val="WW-Commarcadores"/>
+        <w:numPr>
+          <w:ilvl w:val="0"/>
+          <w:numId w:val="6"/>
+        </w:numPr>
+        <w:rPr>
+          <w:bCs/>
+          <w:lang w:val="en-US"/>
+        </w:rPr>
+      </w:pPr>
+      <w:r>
+        <w:rPr>
+          <w:bCs/>
+          <w:sz w:val="20"/>
+          <w:lang w:val="en-US"/>
+        </w:rPr>
+        <w:t>To make workbook unit 2 and 3</w:t>
+      </w:r>
+    </w:p>
+    <w:p>
+      <w:pPr>
+        <w:rPr>
+          <w:b/>
+          <w:lang w:val="en-US"/>
+        </w:rPr>
+      </w:pPr>
+    </w:p>
+    <w:p>
+      <w:pPr>
+        <w:rPr>
+          <w:b/>
+          <w:lang w:val="en-US"/>
+        </w:rPr>
+      </w:pPr>
+      <w:r>
+        <w:rPr>
+          <w:b/>
+          <w:lang w:val="en-US"/>
+        </w:rPr>
+        <w:t>Study day (04</w:t>
+      </w:r>
+      <w:r>
+        <w:rPr>
+          <w:b/>
+          <w:lang w:val="en-US"/>
+        </w:rPr>
+        <w:t>/</w:t>
+      </w:r>
+      <w:r>
+        <w:rPr>
+          <w:b/>
+          <w:lang w:val="en-US"/>
+        </w:rPr>
+        <w:t>11</w:t>
+      </w:r>
+      <w:r>
+        <w:rPr>
+          <w:b/>
+          <w:lang w:val="en-US"/>
+        </w:rPr>
+        <w:t>/2021)</w:t>
+      </w:r>
+    </w:p>
+    <w:p>
+      <w:pPr>
+        <w:rPr>
+          <w:lang w:val="en-US"/>
+        </w:rPr>
+      </w:pPr>
+    </w:p>
+    <w:p>
+      <w:pPr>
+        <w:pStyle w:val="WW-Commarcadores"/>
+        <w:numPr>
+          <w:ilvl w:val="0"/>
+          <w:numId w:val="0"/>
+        </w:numPr>
+        <w:rPr>
+          <w:b/>
+          <w:bCs/>
+          <w:sz w:val="20"/>
+          <w:lang w:val="en-US"/>
+        </w:rPr>
+      </w:pPr>
+      <w:r>
+        <w:rPr>
+          <w:b/>
+          <w:bCs/>
+          <w:sz w:val="20"/>
+          <w:lang w:val="en-US"/>
+        </w:rPr>
+        <w:t>Tasks</w:t>
+      </w:r>
+    </w:p>
+    <w:p>
+      <w:pPr>
+        <w:pStyle w:val="WW-Commarcadores"/>
+        <w:numPr>
+          <w:ilvl w:val="0"/>
+          <w:numId w:val="6"/>
+        </w:numPr>
+        <w:rPr>
+          <w:bCs/>
+          <w:sz w:val="20"/>
+          <w:lang w:val="en-US"/>
+        </w:rPr>
+      </w:pPr>
+      <w:r>
+        <w:rPr>
+          <w:bCs/>
+          <w:sz w:val="20"/>
+          <w:lang w:val="en-US"/>
+        </w:rPr>
+        <w:t>Saying vi</w:t>
+      </w:r>
+      <w:r>
+        <w:rPr>
+          <w:bCs/>
+          <w:sz w:val="20"/>
+          <w:lang w:val="en-US"/>
+        </w:rPr>
+        <w:t xml:space="preserve">deo class 23/10/2021 (until </w:t>
+      </w:r>
+      <w:r>
+        <w:rPr>
+          <w:bCs/>
+          <w:sz w:val="20"/>
+          <w:lang w:val="en-US"/>
+        </w:rPr>
+        <w:t>1:17:00</w:t>
+      </w:r>
+      <w:r>
+        <w:rPr>
+          <w:bCs/>
+          <w:sz w:val="20"/>
+          <w:lang w:val="en-US"/>
+        </w:rPr>
+        <w:t xml:space="preserve"> </w:t>
+      </w:r>
+      <w:proofErr w:type="gramStart"/>
+      <w:r>
+        <w:rPr>
+          <w:bCs/>
+          <w:sz w:val="20"/>
+          <w:lang w:val="en-US"/>
+        </w:rPr>
+        <w:t>minutes )</w:t>
+      </w:r>
+      <w:proofErr w:type="gramEnd"/>
+    </w:p>
+    <w:p>
+      <w:pPr>
+        <w:pStyle w:val="WW-Commarcadores"/>
+        <w:numPr>
+          <w:ilvl w:val="1"/>
+          <w:numId w:val="6"/>
+        </w:numPr>
+        <w:rPr>
+          <w:bCs/>
+          <w:sz w:val="20"/>
+          <w:lang w:val="en-US"/>
+        </w:rPr>
+      </w:pPr>
+      <w:r>
+        <w:rPr>
+          <w:bCs/>
+          <w:sz w:val="20"/>
+          <w:lang w:val="en-US"/>
+        </w:rPr>
+        <w:t xml:space="preserve">Unit 2, part 5 </w:t>
+      </w:r>
+      <w:proofErr w:type="spellStart"/>
+      <w:r>
+        <w:rPr>
+          <w:bCs/>
+          <w:sz w:val="20"/>
+          <w:lang w:val="en-US"/>
+        </w:rPr>
+        <w:t>gramar</w:t>
+      </w:r>
+      <w:proofErr w:type="spellEnd"/>
+      <w:r>
+        <w:rPr>
+          <w:bCs/>
+          <w:sz w:val="20"/>
+          <w:lang w:val="en-US"/>
+        </w:rPr>
+        <w:t xml:space="preserve"> focus until </w:t>
+      </w:r>
+      <w:r>
+        <w:rPr>
+          <w:bCs/>
+          <w:sz w:val="20"/>
+          <w:lang w:val="en-US"/>
+        </w:rPr>
+        <w:t>part 11</w:t>
+      </w:r>
+    </w:p>
+    <w:p>
+      <w:pPr>
+        <w:pStyle w:val="WW-Commarcadores"/>
+        <w:numPr>
+          <w:ilvl w:val="0"/>
+          <w:numId w:val="6"/>
+        </w:numPr>
+        <w:rPr>
+          <w:bCs/>
+          <w:sz w:val="20"/>
+        </w:rPr>
+      </w:pPr>
+      <w:proofErr w:type="spellStart"/>
+      <w:r>
+        <w:rPr>
+          <w:bCs/>
+          <w:sz w:val="20"/>
+        </w:rPr>
+        <w:t>To</w:t>
+      </w:r>
+      <w:proofErr w:type="spellEnd"/>
+      <w:r>
+        <w:rPr>
+          <w:bCs/>
+          <w:sz w:val="20"/>
+        </w:rPr>
+        <w:t xml:space="preserve"> </w:t>
+      </w:r>
+      <w:proofErr w:type="spellStart"/>
+      <w:r>
+        <w:rPr>
+          <w:bCs/>
+          <w:sz w:val="20"/>
+        </w:rPr>
+        <w:t>see</w:t>
+      </w:r>
+      <w:proofErr w:type="spellEnd"/>
+      <w:r>
+        <w:rPr>
+          <w:bCs/>
+          <w:sz w:val="20"/>
+        </w:rPr>
+        <w:t xml:space="preserve"> vídeo </w:t>
+      </w:r>
+      <w:proofErr w:type="spellStart"/>
+      <w:r>
+        <w:rPr>
+          <w:bCs/>
+          <w:sz w:val="20"/>
+        </w:rPr>
+        <w:t>class</w:t>
+      </w:r>
+      <w:proofErr w:type="spellEnd"/>
+      <w:r>
+        <w:rPr>
+          <w:bCs/>
+          <w:sz w:val="20"/>
+        </w:rPr>
+        <w:t xml:space="preserve"> 30/10/2021</w:t>
+      </w:r>
+    </w:p>
+    <w:p>
+      <w:pPr>
+        <w:pStyle w:val="WW-Commarcadores"/>
+        <w:numPr>
+          <w:ilvl w:val="0"/>
+          <w:numId w:val="6"/>
+        </w:numPr>
+        <w:rPr>
+          <w:bCs/>
+          <w:sz w:val="20"/>
+        </w:rPr>
+      </w:pPr>
+      <w:r>
+        <w:rPr>
+          <w:bCs/>
+          <w:sz w:val="20"/>
+        </w:rPr>
+        <w:t>Criar uma planilha com lista de palavras desconhecidas do mestrado</w:t>
+      </w:r>
+    </w:p>
+    <w:p>
+      <w:pPr>
+        <w:pStyle w:val="WW-Commarcadores"/>
+        <w:numPr>
+          <w:ilvl w:val="0"/>
+          <w:numId w:val="6"/>
+        </w:numPr>
+        <w:rPr>
+          <w:bCs/>
+          <w:sz w:val="20"/>
+          <w:lang w:val="en-US"/>
+        </w:rPr>
+      </w:pPr>
+      <w:r>
+        <w:rPr>
+          <w:bCs/>
+          <w:sz w:val="20"/>
+          <w:lang w:val="en-US"/>
+        </w:rPr>
+        <w:t>Workbook</w:t>
+      </w:r>
+    </w:p>
+    <w:p>
+      <w:pPr>
+        <w:pStyle w:val="WW-Commarcadores"/>
+        <w:numPr>
+          <w:ilvl w:val="1"/>
+          <w:numId w:val="6"/>
+        </w:numPr>
+        <w:rPr>
+          <w:bCs/>
+          <w:sz w:val="20"/>
+          <w:lang w:val="en-US"/>
+        </w:rPr>
+      </w:pPr>
+      <w:r>
+        <w:rPr>
+          <w:bCs/>
+          <w:sz w:val="20"/>
+          <w:lang w:val="en-US"/>
+        </w:rPr>
+        <w:t xml:space="preserve">Finished </w:t>
+      </w:r>
+      <w:r>
+        <w:rPr>
+          <w:bCs/>
+          <w:sz w:val="20"/>
+          <w:lang w:val="en-US"/>
+        </w:rPr>
+        <w:t xml:space="preserve">until </w:t>
+      </w:r>
+      <w:r>
+        <w:rPr>
+          <w:bCs/>
+          <w:sz w:val="20"/>
+          <w:lang w:val="en-US"/>
+        </w:rPr>
+        <w:t xml:space="preserve">exercise </w:t>
+      </w:r>
+      <w:r>
+        <w:rPr>
+          <w:bCs/>
+          <w:sz w:val="20"/>
+          <w:highlight w:val="yellow"/>
+          <w:lang w:val="en-US"/>
+        </w:rPr>
+        <w:t>xx</w:t>
+      </w:r>
+    </w:p>
+    <w:p>
+      <w:pPr>
+        <w:pStyle w:val="PargrafodaLista"/>
+        <w:numPr>
+          <w:ilvl w:val="0"/>
+          <w:numId w:val="6"/>
+        </w:numPr>
+        <w:rPr>
+          <w:lang w:val="en-US"/>
+        </w:rPr>
+      </w:pPr>
+      <w:r>
+        <w:rPr>
+          <w:lang w:val="en-US"/>
+        </w:rPr>
+        <w:t xml:space="preserve">Ask Jackie: </w:t>
+      </w:r>
+      <w:r>
+        <w:rPr>
+          <w:lang w:val="en-US"/>
+        </w:rPr>
+        <w:t>OK</w:t>
+      </w:r>
+    </w:p>
+    <w:p>
+      <w:pPr>
+        <w:pStyle w:val="WW-Commarcadores"/>
+        <w:numPr>
+          <w:ilvl w:val="0"/>
+          <w:numId w:val="6"/>
+        </w:numPr>
+        <w:rPr>
+          <w:bCs/>
+          <w:sz w:val="20"/>
+          <w:lang w:val="en-US"/>
+        </w:rPr>
+      </w:pPr>
+      <w:r>
+        <w:rPr>
+          <w:bCs/>
+          <w:sz w:val="20"/>
+          <w:lang w:val="en-US"/>
+        </w:rPr>
+        <w:t xml:space="preserve">Drops </w:t>
+      </w:r>
+      <w:r>
+        <w:rPr>
+          <w:bCs/>
+          <w:sz w:val="20"/>
+          <w:lang w:val="en-US"/>
+        </w:rPr>
+        <w:t>–</w:t>
+      </w:r>
+      <w:r>
+        <w:rPr>
+          <w:bCs/>
+          <w:sz w:val="20"/>
+          <w:lang w:val="en-US"/>
+        </w:rPr>
+        <w:t xml:space="preserve"> </w:t>
+      </w:r>
+      <w:r>
+        <w:rPr>
+          <w:bCs/>
+          <w:sz w:val="20"/>
+          <w:lang w:val="en-US"/>
+        </w:rPr>
+        <w:t>N</w:t>
+      </w:r>
+      <w:r>
+        <w:rPr>
+          <w:bCs/>
+          <w:sz w:val="20"/>
+          <w:lang w:val="en-US"/>
+        </w:rPr>
+        <w:t>OK</w:t>
+      </w:r>
+    </w:p>
+    <w:p>
+      <w:pPr>
+        <w:pStyle w:val="WW-Commarcadores"/>
+        <w:numPr>
+          <w:ilvl w:val="0"/>
+          <w:numId w:val="6"/>
+        </w:numPr>
+        <w:rPr>
+          <w:bCs/>
+          <w:sz w:val="20"/>
+          <w:lang w:val="en-US"/>
+        </w:rPr>
+      </w:pPr>
+      <w:r>
+        <w:rPr>
+          <w:bCs/>
+          <w:sz w:val="20"/>
+          <w:lang w:val="en-US"/>
+        </w:rPr>
+        <w:t>Elsa</w:t>
+      </w:r>
+      <w:r>
+        <w:rPr>
+          <w:bCs/>
+          <w:sz w:val="20"/>
+          <w:lang w:val="en-US"/>
+        </w:rPr>
+        <w:t xml:space="preserve"> - </w:t>
+      </w:r>
+      <w:r>
+        <w:rPr>
+          <w:bCs/>
+          <w:sz w:val="20"/>
+          <w:lang w:val="en-US"/>
+        </w:rPr>
+        <w:t>N</w:t>
+      </w:r>
+      <w:r>
+        <w:rPr>
+          <w:bCs/>
+          <w:sz w:val="20"/>
+          <w:lang w:val="en-US"/>
+        </w:rPr>
+        <w:t>OK</w:t>
+      </w:r>
+    </w:p>
+    <w:p>
+      <w:pPr>
+        <w:pStyle w:val="WW-Commarcadores"/>
+        <w:numPr>
+          <w:ilvl w:val="0"/>
+          <w:numId w:val="6"/>
+        </w:numPr>
+        <w:rPr>
+          <w:bCs/>
+          <w:sz w:val="20"/>
+          <w:lang w:val="en-US"/>
+        </w:rPr>
+      </w:pPr>
+      <w:proofErr w:type="spellStart"/>
+      <w:r>
+        <w:rPr>
+          <w:bCs/>
+          <w:sz w:val="20"/>
+          <w:lang w:val="en-US"/>
+        </w:rPr>
+        <w:t>Duolingo</w:t>
+      </w:r>
+      <w:proofErr w:type="spellEnd"/>
+      <w:r>
+        <w:rPr>
+          <w:bCs/>
+          <w:sz w:val="20"/>
+          <w:lang w:val="en-US"/>
+        </w:rPr>
+        <w:t xml:space="preserve"> Italy - OK</w:t>
+      </w:r>
+    </w:p>
+    <w:p>
+      <w:pPr>
+        <w:pStyle w:val="WW-Commarcadores"/>
+        <w:numPr>
+          <w:ilvl w:val="0"/>
+          <w:numId w:val="6"/>
+        </w:numPr>
+        <w:rPr>
+          <w:bCs/>
+          <w:sz w:val="20"/>
+        </w:rPr>
+      </w:pPr>
+      <w:proofErr w:type="spellStart"/>
+      <w:r>
+        <w:rPr>
+          <w:bCs/>
+          <w:sz w:val="20"/>
+        </w:rPr>
+        <w:t>Busuu</w:t>
+      </w:r>
+      <w:proofErr w:type="spellEnd"/>
+      <w:r>
+        <w:rPr>
+          <w:bCs/>
+          <w:sz w:val="20"/>
+        </w:rPr>
+        <w:t xml:space="preserve"> – </w:t>
+      </w:r>
+      <w:r>
+        <w:rPr>
+          <w:bCs/>
+          <w:sz w:val="20"/>
+        </w:rPr>
+        <w:t>NOK -</w:t>
+      </w:r>
+    </w:p>
+    <w:p>
+      <w:pPr>
+        <w:pStyle w:val="WW-Commarcadores"/>
+        <w:numPr>
+          <w:ilvl w:val="0"/>
+          <w:numId w:val="6"/>
+        </w:numPr>
+        <w:rPr>
+          <w:bCs/>
+          <w:lang w:val="en-US"/>
+        </w:rPr>
+      </w:pPr>
+      <w:r>
+        <w:rPr>
+          <w:bCs/>
+          <w:sz w:val="20"/>
+          <w:lang w:val="en-US"/>
+        </w:rPr>
+        <w:t>News in levels – NOK</w:t>
+      </w:r>
+    </w:p>
+    <w:p>
+      <w:pPr>
+        <w:pStyle w:val="WW-Commarcadores"/>
+        <w:numPr>
+          <w:ilvl w:val="0"/>
+          <w:numId w:val="6"/>
+        </w:numPr>
+        <w:rPr>
+          <w:bCs/>
+          <w:lang w:val="en-US"/>
+        </w:rPr>
+      </w:pPr>
+      <w:r>
+        <w:rPr>
+          <w:bCs/>
+          <w:sz w:val="20"/>
+          <w:lang w:val="en-US"/>
+        </w:rPr>
+        <w:t>Resume week</w:t>
+      </w:r>
+      <w:r>
+        <w:rPr>
+          <w:bCs/>
+          <w:sz w:val="20"/>
+          <w:lang w:val="en-US"/>
+        </w:rPr>
+        <w:t xml:space="preserve"> 40 and xxx (</w:t>
+      </w:r>
+      <w:proofErr w:type="spellStart"/>
+      <w:r>
+        <w:rPr>
+          <w:bCs/>
+          <w:sz w:val="20"/>
+          <w:lang w:val="en-US"/>
+        </w:rPr>
+        <w:t>sunday</w:t>
+      </w:r>
+      <w:proofErr w:type="spellEnd"/>
+      <w:r>
+        <w:rPr>
+          <w:bCs/>
+          <w:sz w:val="20"/>
+          <w:lang w:val="en-US"/>
+        </w:rPr>
+        <w:t>)</w:t>
+      </w:r>
+      <w:r>
+        <w:rPr>
+          <w:bCs/>
+          <w:sz w:val="20"/>
+          <w:lang w:val="en-US"/>
+        </w:rPr>
+        <w:t xml:space="preserve"> </w:t>
+      </w:r>
+      <w:r>
+        <w:rPr>
+          <w:bCs/>
+          <w:lang w:val="en-US"/>
+        </w:rPr>
+        <w:t>–</w:t>
+      </w:r>
+      <w:r>
+        <w:rPr>
+          <w:bCs/>
+          <w:sz w:val="20"/>
+          <w:lang w:val="en-US"/>
+        </w:rPr>
+        <w:t xml:space="preserve"> NOK</w:t>
+      </w:r>
+    </w:p>
+    <w:p>
+      <w:pPr>
+        <w:rPr>
+          <w:b/>
+          <w:lang w:val="en-US"/>
+        </w:rPr>
+      </w:pPr>
+    </w:p>
+    <w:p>
+      <w:pPr>
+        <w:rPr>
+          <w:b/>
+          <w:lang w:val="en-US"/>
+        </w:rPr>
+      </w:pPr>
+    </w:p>
+    <w:p>
+      <w:pPr>
+        <w:rPr>
+          <w:b/>
+          <w:lang w:val="en-US"/>
+        </w:rPr>
+      </w:pPr>
+      <w:r>
+        <w:rPr>
+          <w:b/>
+          <w:lang w:val="en-US"/>
+        </w:rPr>
+        <w:t>Study day (03</w:t>
+      </w:r>
+      <w:r>
+        <w:rPr>
+          <w:b/>
+          <w:lang w:val="en-US"/>
+        </w:rPr>
+        <w:t>/</w:t>
+      </w:r>
+      <w:r>
+        <w:rPr>
+          <w:b/>
+          <w:lang w:val="en-US"/>
+        </w:rPr>
+        <w:t>11</w:t>
+      </w:r>
+      <w:r>
+        <w:rPr>
+          <w:b/>
+          <w:lang w:val="en-US"/>
+        </w:rPr>
+        <w:t>/2021)</w:t>
+      </w:r>
+    </w:p>
+    <w:p>
+      <w:pPr>
+        <w:rPr>
+          <w:lang w:val="en-US"/>
+        </w:rPr>
+      </w:pPr>
+      <w:r>
+        <w:rPr>
+          <w:highlight w:val="red"/>
+          <w:lang w:val="en-US"/>
+        </w:rPr>
+        <w:t>I fail the class of 30 e 23 of October.</w:t>
+      </w:r>
+    </w:p>
+    <w:p>
+      <w:pPr>
+        <w:rPr>
+          <w:lang w:val="en-US"/>
+        </w:rPr>
+      </w:pPr>
+    </w:p>
+    <w:p>
+      <w:pPr>
+        <w:pStyle w:val="WW-Commarcadores"/>
+        <w:numPr>
+          <w:ilvl w:val="0"/>
+          <w:numId w:val="0"/>
+        </w:numPr>
+        <w:rPr>
+          <w:b/>
+          <w:bCs/>
+          <w:sz w:val="20"/>
+          <w:lang w:val="en-US"/>
+        </w:rPr>
+      </w:pPr>
+      <w:r>
+        <w:rPr>
+          <w:b/>
+          <w:bCs/>
+          <w:sz w:val="20"/>
+          <w:lang w:val="en-US"/>
+        </w:rPr>
+        <w:t>Tasks</w:t>
+      </w:r>
+    </w:p>
+    <w:p>
+      <w:pPr>
+        <w:pStyle w:val="WW-Commarcadores"/>
+        <w:numPr>
+          <w:ilvl w:val="0"/>
+          <w:numId w:val="6"/>
+        </w:numPr>
+        <w:rPr>
+          <w:bCs/>
+          <w:sz w:val="20"/>
+          <w:lang w:val="en-US"/>
+        </w:rPr>
+      </w:pPr>
+      <w:r>
+        <w:rPr>
+          <w:bCs/>
+          <w:sz w:val="20"/>
+          <w:lang w:val="en-US"/>
+        </w:rPr>
         <w:t xml:space="preserve">To see </w:t>
       </w:r>
-      <w:hyperlink r:id="rId9" w:history="1">
+      <w:proofErr w:type="spellStart"/>
+      <w:r>
+        <w:rPr>
+          <w:bCs/>
+          <w:sz w:val="20"/>
+          <w:lang w:val="en-US"/>
+        </w:rPr>
+        <w:t>vídeo</w:t>
+      </w:r>
+      <w:proofErr w:type="spellEnd"/>
+      <w:r>
+        <w:rPr>
+          <w:bCs/>
+          <w:sz w:val="20"/>
+          <w:lang w:val="en-US"/>
+        </w:rPr>
+        <w:t xml:space="preserve"> class 23/10/2021</w:t>
+      </w:r>
+      <w:r>
+        <w:rPr>
+          <w:bCs/>
+          <w:sz w:val="20"/>
+          <w:lang w:val="en-US"/>
+        </w:rPr>
+        <w:t xml:space="preserve"> (until 18 </w:t>
+      </w:r>
+      <w:proofErr w:type="gramStart"/>
+      <w:r>
+        <w:rPr>
+          <w:bCs/>
+          <w:sz w:val="20"/>
+          <w:lang w:val="en-US"/>
+        </w:rPr>
+        <w:t>minutes )</w:t>
+      </w:r>
+      <w:proofErr w:type="gramEnd"/>
+    </w:p>
+    <w:p>
+      <w:pPr>
+        <w:pStyle w:val="WW-Commarcadores"/>
+        <w:numPr>
+          <w:ilvl w:val="1"/>
+          <w:numId w:val="6"/>
+        </w:numPr>
+        <w:rPr>
+          <w:bCs/>
+          <w:sz w:val="20"/>
+        </w:rPr>
+      </w:pPr>
+      <w:r>
+        <w:rPr>
+          <w:bCs/>
+          <w:sz w:val="20"/>
+        </w:rPr>
+        <w:t xml:space="preserve">Unit 1, gramar </w:t>
+      </w:r>
+      <w:proofErr w:type="spellStart"/>
+      <w:r>
+        <w:rPr>
+          <w:bCs/>
+          <w:sz w:val="20"/>
+        </w:rPr>
+        <w:t>focus</w:t>
+      </w:r>
+      <w:proofErr w:type="spellEnd"/>
+      <w:r>
+        <w:rPr>
+          <w:bCs/>
+          <w:sz w:val="20"/>
+        </w:rPr>
+        <w:t>, não fiz exercício A</w:t>
+      </w:r>
+    </w:p>
+    <w:p>
+      <w:pPr>
+        <w:pStyle w:val="WW-Commarcadores"/>
+        <w:numPr>
+          <w:ilvl w:val="0"/>
+          <w:numId w:val="6"/>
+        </w:numPr>
+        <w:rPr>
+          <w:bCs/>
+          <w:sz w:val="20"/>
+        </w:rPr>
+      </w:pPr>
+      <w:proofErr w:type="spellStart"/>
+      <w:r>
+        <w:rPr>
+          <w:bCs/>
+          <w:sz w:val="20"/>
+        </w:rPr>
+        <w:t>To</w:t>
+      </w:r>
+      <w:proofErr w:type="spellEnd"/>
+      <w:r>
+        <w:rPr>
+          <w:bCs/>
+          <w:sz w:val="20"/>
+        </w:rPr>
+        <w:t xml:space="preserve"> </w:t>
+      </w:r>
+      <w:proofErr w:type="spellStart"/>
+      <w:r>
+        <w:rPr>
+          <w:bCs/>
+          <w:sz w:val="20"/>
+        </w:rPr>
+        <w:t>see</w:t>
+      </w:r>
+      <w:proofErr w:type="spellEnd"/>
+      <w:r>
+        <w:rPr>
+          <w:bCs/>
+          <w:sz w:val="20"/>
+        </w:rPr>
+        <w:t xml:space="preserve"> vídeo </w:t>
+      </w:r>
+      <w:proofErr w:type="spellStart"/>
+      <w:r>
+        <w:rPr>
+          <w:bCs/>
+          <w:sz w:val="20"/>
+        </w:rPr>
+        <w:t>class</w:t>
+      </w:r>
+      <w:proofErr w:type="spellEnd"/>
+      <w:r>
+        <w:rPr>
+          <w:bCs/>
+          <w:sz w:val="20"/>
+        </w:rPr>
+        <w:t xml:space="preserve"> 30/10/2021</w:t>
+      </w:r>
+    </w:p>
+    <w:p>
+      <w:pPr>
+        <w:pStyle w:val="WW-Commarcadores"/>
+        <w:numPr>
+          <w:ilvl w:val="0"/>
+          <w:numId w:val="6"/>
+        </w:numPr>
+        <w:rPr>
+          <w:bCs/>
+          <w:sz w:val="20"/>
+        </w:rPr>
+      </w:pPr>
+      <w:r>
+        <w:rPr>
+          <w:bCs/>
+          <w:sz w:val="20"/>
+        </w:rPr>
+        <w:t>Criar uma planilha com lista de palavras desconhecidas do mestrado</w:t>
+      </w:r>
+    </w:p>
+    <w:p>
+      <w:pPr>
+        <w:pStyle w:val="WW-Commarcadores"/>
+        <w:numPr>
+          <w:ilvl w:val="0"/>
+          <w:numId w:val="6"/>
+        </w:numPr>
+        <w:rPr>
+          <w:bCs/>
+          <w:sz w:val="20"/>
+          <w:lang w:val="en-US"/>
+        </w:rPr>
+      </w:pPr>
+      <w:r>
+        <w:rPr>
+          <w:bCs/>
+          <w:sz w:val="20"/>
+          <w:lang w:val="en-US"/>
+        </w:rPr>
+        <w:t xml:space="preserve">To see </w:t>
+      </w:r>
+      <w:hyperlink r:id="rId8" w:history="1">
         <w:r>
           <w:rPr>
             <w:rStyle w:val="Hyperlink"/>
@@ -4269,14 +6493,6 @@
         </w:rPr>
         <w:t xml:space="preserve"> NOK</w:t>
       </w:r>
-    </w:p>
-    <w:p>
-      <w:pPr>
-        <w:rPr>
-          <w:b/>
-          <w:lang w:val="en-US"/>
-        </w:rPr>
-      </w:pPr>
     </w:p>
     <w:p>
       <w:pPr>
@@ -4314,7 +6530,7 @@
           <w:lang w:val="en-US" w:eastAsia="pt-BR"/>
         </w:rPr>
       </w:pPr>
-      <w:bookmarkStart w:id="7" w:name="_Toc86960431"/>
+      <w:bookmarkStart w:id="7" w:name="_Toc102654824"/>
       <w:r>
         <w:rPr>
           <w:rFonts w:ascii="Arial" w:hAnsi="Arial" w:cs="Arial"/>
@@ -4335,7 +6551,7 @@
           <w:sz w:val="20"/>
           <w:lang w:val="en-US" w:eastAsia="pt-BR"/>
         </w:rPr>
-        <w:t>40</w:t>
+        <w:t>41</w:t>
       </w:r>
       <w:r>
         <w:rPr>
@@ -4379,7 +6595,7 @@
           <w:sz w:val="20"/>
           <w:lang w:val="en-US" w:eastAsia="pt-BR"/>
         </w:rPr>
-        <w:t xml:space="preserve"> 03 at 9</w:t>
+        <w:t xml:space="preserve"> 10 at 16</w:t>
       </w:r>
       <w:r>
         <w:rPr>
@@ -4393,6 +6609,593 @@
         <w:t xml:space="preserve"> – Unit 1</w:t>
       </w:r>
       <w:bookmarkEnd w:id="7"/>
+    </w:p>
+    <w:p>
+      <w:pPr>
+        <w:rPr>
+          <w:b/>
+          <w:lang w:val="en-US"/>
+        </w:rPr>
+      </w:pPr>
+      <w:r>
+        <w:rPr>
+          <w:b/>
+          <w:lang w:val="en-US"/>
+        </w:rPr>
+        <w:t>Study day (11</w:t>
+      </w:r>
+      <w:r>
+        <w:rPr>
+          <w:b/>
+          <w:lang w:val="en-US"/>
+        </w:rPr>
+        <w:t>/10/2021)</w:t>
+      </w:r>
+    </w:p>
+    <w:p>
+      <w:pPr>
+        <w:rPr>
+          <w:lang w:val="en-US"/>
+        </w:rPr>
+      </w:pPr>
+    </w:p>
+    <w:p>
+      <w:pPr>
+        <w:pStyle w:val="WW-Commarcadores"/>
+        <w:numPr>
+          <w:ilvl w:val="0"/>
+          <w:numId w:val="0"/>
+        </w:numPr>
+        <w:rPr>
+          <w:b/>
+          <w:bCs/>
+          <w:sz w:val="20"/>
+          <w:lang w:val="en-US"/>
+        </w:rPr>
+      </w:pPr>
+      <w:r>
+        <w:rPr>
+          <w:b/>
+          <w:bCs/>
+          <w:sz w:val="20"/>
+          <w:lang w:val="en-US"/>
+        </w:rPr>
+        <w:t>Tasks</w:t>
+      </w:r>
+    </w:p>
+    <w:p>
+      <w:pPr>
+        <w:pStyle w:val="WW-Commarcadores"/>
+        <w:numPr>
+          <w:ilvl w:val="0"/>
+          <w:numId w:val="6"/>
+        </w:numPr>
+        <w:rPr>
+          <w:bCs/>
+          <w:sz w:val="20"/>
+        </w:rPr>
+      </w:pPr>
+      <w:r>
+        <w:rPr>
+          <w:bCs/>
+          <w:sz w:val="20"/>
+        </w:rPr>
+        <w:t>Criar uma planilha com lista de palavras desconhecidas do mestrado</w:t>
+      </w:r>
+    </w:p>
+    <w:p>
+      <w:pPr>
+        <w:pStyle w:val="WW-Commarcadores"/>
+        <w:numPr>
+          <w:ilvl w:val="0"/>
+          <w:numId w:val="6"/>
+        </w:numPr>
+        <w:rPr>
+          <w:bCs/>
+          <w:sz w:val="20"/>
+          <w:lang w:val="en-US"/>
+        </w:rPr>
+      </w:pPr>
+      <w:r>
+        <w:rPr>
+          <w:bCs/>
+          <w:sz w:val="20"/>
+          <w:lang w:val="en-US"/>
+        </w:rPr>
+        <w:t xml:space="preserve">To see </w:t>
+      </w:r>
+      <w:hyperlink r:id="rId9" w:history="1">
+        <w:r>
+          <w:rPr>
+            <w:rStyle w:val="Hyperlink"/>
+            <w:bCs/>
+            <w:sz w:val="20"/>
+            <w:lang w:val="en-US"/>
+          </w:rPr>
+          <w:t>https://youtu.be/r_01MY4bHn8?t=523</w:t>
+        </w:r>
+      </w:hyperlink>
+      <w:r>
+        <w:rPr>
+          <w:bCs/>
+          <w:sz w:val="20"/>
+          <w:lang w:val="en-US"/>
+        </w:rPr>
+        <w:t xml:space="preserve"> (after 8.43 minutes(subjects </w:t>
+      </w:r>
+      <w:proofErr w:type="spellStart"/>
+      <w:r>
+        <w:rPr>
+          <w:bCs/>
+          <w:sz w:val="20"/>
+          <w:lang w:val="en-US"/>
+        </w:rPr>
+        <w:t>scholl</w:t>
+      </w:r>
+      <w:proofErr w:type="spellEnd"/>
+      <w:r>
+        <w:rPr>
+          <w:bCs/>
+          <w:sz w:val="20"/>
+          <w:lang w:val="en-US"/>
+        </w:rPr>
+        <w:t>))</w:t>
+      </w:r>
+    </w:p>
+    <w:p>
+      <w:pPr>
+        <w:pStyle w:val="WW-Commarcadores"/>
+        <w:numPr>
+          <w:ilvl w:val="0"/>
+          <w:numId w:val="6"/>
+        </w:numPr>
+        <w:rPr>
+          <w:bCs/>
+          <w:sz w:val="20"/>
+          <w:lang w:val="en-US"/>
+        </w:rPr>
+      </w:pPr>
+      <w:r>
+        <w:rPr>
+          <w:bCs/>
+          <w:sz w:val="20"/>
+          <w:lang w:val="en-US"/>
+        </w:rPr>
+        <w:t>Workbook</w:t>
+      </w:r>
+    </w:p>
+    <w:p>
+      <w:pPr>
+        <w:pStyle w:val="WW-Commarcadores"/>
+        <w:numPr>
+          <w:ilvl w:val="1"/>
+          <w:numId w:val="6"/>
+        </w:numPr>
+        <w:rPr>
+          <w:bCs/>
+          <w:sz w:val="20"/>
+          <w:lang w:val="en-US"/>
+        </w:rPr>
+      </w:pPr>
+      <w:r>
+        <w:rPr>
+          <w:bCs/>
+          <w:sz w:val="20"/>
+          <w:lang w:val="en-US"/>
+        </w:rPr>
+        <w:t xml:space="preserve">Finished </w:t>
+      </w:r>
+      <w:r>
+        <w:rPr>
+          <w:bCs/>
+          <w:sz w:val="20"/>
+          <w:lang w:val="en-US"/>
+        </w:rPr>
+        <w:t xml:space="preserve">until </w:t>
+      </w:r>
+      <w:r>
+        <w:rPr>
+          <w:bCs/>
+          <w:sz w:val="20"/>
+          <w:lang w:val="en-US"/>
+        </w:rPr>
+        <w:t xml:space="preserve">exercise </w:t>
+      </w:r>
+      <w:r>
+        <w:rPr>
+          <w:bCs/>
+          <w:sz w:val="20"/>
+          <w:highlight w:val="yellow"/>
+          <w:lang w:val="en-US"/>
+        </w:rPr>
+        <w:t>7</w:t>
+      </w:r>
+    </w:p>
+    <w:p>
+      <w:pPr>
+        <w:pStyle w:val="PargrafodaLista"/>
+        <w:numPr>
+          <w:ilvl w:val="0"/>
+          <w:numId w:val="6"/>
+        </w:numPr>
+        <w:rPr>
+          <w:lang w:val="en-US"/>
+        </w:rPr>
+      </w:pPr>
+      <w:r>
+        <w:rPr>
+          <w:lang w:val="en-US"/>
+        </w:rPr>
+        <w:t>Ask Jackie: NOK</w:t>
+      </w:r>
+    </w:p>
+    <w:p>
+      <w:pPr>
+        <w:pStyle w:val="WW-Commarcadores"/>
+        <w:numPr>
+          <w:ilvl w:val="0"/>
+          <w:numId w:val="6"/>
+        </w:numPr>
+        <w:rPr>
+          <w:bCs/>
+          <w:sz w:val="20"/>
+          <w:lang w:val="en-US"/>
+        </w:rPr>
+      </w:pPr>
+      <w:r>
+        <w:rPr>
+          <w:bCs/>
+          <w:sz w:val="20"/>
+          <w:lang w:val="en-US"/>
+        </w:rPr>
+        <w:t xml:space="preserve">Drops </w:t>
+      </w:r>
+      <w:r>
+        <w:rPr>
+          <w:bCs/>
+          <w:sz w:val="20"/>
+          <w:lang w:val="en-US"/>
+        </w:rPr>
+        <w:t>–</w:t>
+      </w:r>
+      <w:r>
+        <w:rPr>
+          <w:bCs/>
+          <w:sz w:val="20"/>
+          <w:lang w:val="en-US"/>
+        </w:rPr>
+        <w:t xml:space="preserve"> OK</w:t>
+      </w:r>
+    </w:p>
+    <w:p>
+      <w:pPr>
+        <w:pStyle w:val="WW-Commarcadores"/>
+        <w:numPr>
+          <w:ilvl w:val="0"/>
+          <w:numId w:val="6"/>
+        </w:numPr>
+        <w:rPr>
+          <w:bCs/>
+          <w:sz w:val="20"/>
+          <w:lang w:val="en-US"/>
+        </w:rPr>
+      </w:pPr>
+      <w:r>
+        <w:rPr>
+          <w:bCs/>
+          <w:sz w:val="20"/>
+          <w:lang w:val="en-US"/>
+        </w:rPr>
+        <w:lastRenderedPageBreak/>
+        <w:t>Elsa</w:t>
+      </w:r>
+      <w:r>
+        <w:rPr>
+          <w:bCs/>
+          <w:sz w:val="20"/>
+          <w:lang w:val="en-US"/>
+        </w:rPr>
+        <w:t xml:space="preserve"> - </w:t>
+      </w:r>
+      <w:r>
+        <w:rPr>
+          <w:bCs/>
+          <w:sz w:val="20"/>
+          <w:lang w:val="en-US"/>
+        </w:rPr>
+        <w:t>N</w:t>
+      </w:r>
+      <w:r>
+        <w:rPr>
+          <w:bCs/>
+          <w:sz w:val="20"/>
+          <w:lang w:val="en-US"/>
+        </w:rPr>
+        <w:t>OK</w:t>
+      </w:r>
+    </w:p>
+    <w:p>
+      <w:pPr>
+        <w:pStyle w:val="WW-Commarcadores"/>
+        <w:numPr>
+          <w:ilvl w:val="0"/>
+          <w:numId w:val="6"/>
+        </w:numPr>
+        <w:rPr>
+          <w:bCs/>
+          <w:sz w:val="20"/>
+          <w:lang w:val="en-US"/>
+        </w:rPr>
+      </w:pPr>
+      <w:proofErr w:type="spellStart"/>
+      <w:r>
+        <w:rPr>
+          <w:bCs/>
+          <w:sz w:val="20"/>
+          <w:lang w:val="en-US"/>
+        </w:rPr>
+        <w:t>Duolingo</w:t>
+      </w:r>
+      <w:proofErr w:type="spellEnd"/>
+      <w:r>
+        <w:rPr>
+          <w:bCs/>
+          <w:sz w:val="20"/>
+          <w:lang w:val="en-US"/>
+        </w:rPr>
+        <w:t xml:space="preserve"> Italy - OK</w:t>
+      </w:r>
+    </w:p>
+    <w:p>
+      <w:pPr>
+        <w:pStyle w:val="WW-Commarcadores"/>
+        <w:numPr>
+          <w:ilvl w:val="0"/>
+          <w:numId w:val="6"/>
+        </w:numPr>
+        <w:rPr>
+          <w:bCs/>
+          <w:sz w:val="20"/>
+        </w:rPr>
+      </w:pPr>
+      <w:proofErr w:type="spellStart"/>
+      <w:r>
+        <w:rPr>
+          <w:bCs/>
+          <w:sz w:val="20"/>
+        </w:rPr>
+        <w:t>Busuu</w:t>
+      </w:r>
+      <w:proofErr w:type="spellEnd"/>
+      <w:r>
+        <w:rPr>
+          <w:bCs/>
+          <w:sz w:val="20"/>
+        </w:rPr>
+        <w:t xml:space="preserve"> – </w:t>
+      </w:r>
+      <w:r>
+        <w:rPr>
+          <w:bCs/>
+          <w:sz w:val="20"/>
+        </w:rPr>
+        <w:t>NOK -</w:t>
+      </w:r>
+    </w:p>
+    <w:p>
+      <w:pPr>
+        <w:pStyle w:val="WW-Commarcadores"/>
+        <w:numPr>
+          <w:ilvl w:val="0"/>
+          <w:numId w:val="6"/>
+        </w:numPr>
+        <w:rPr>
+          <w:bCs/>
+          <w:lang w:val="en-US"/>
+        </w:rPr>
+      </w:pPr>
+      <w:r>
+        <w:rPr>
+          <w:bCs/>
+          <w:sz w:val="20"/>
+          <w:lang w:val="en-US"/>
+        </w:rPr>
+        <w:t>News in levels – NOK</w:t>
+      </w:r>
+    </w:p>
+    <w:p>
+      <w:pPr>
+        <w:pStyle w:val="WW-Commarcadores"/>
+        <w:numPr>
+          <w:ilvl w:val="0"/>
+          <w:numId w:val="6"/>
+        </w:numPr>
+        <w:rPr>
+          <w:bCs/>
+          <w:lang w:val="en-US"/>
+        </w:rPr>
+      </w:pPr>
+      <w:r>
+        <w:rPr>
+          <w:bCs/>
+          <w:sz w:val="20"/>
+          <w:lang w:val="en-US"/>
+        </w:rPr>
+        <w:t>Resume week</w:t>
+      </w:r>
+      <w:r>
+        <w:rPr>
+          <w:bCs/>
+          <w:sz w:val="20"/>
+          <w:lang w:val="en-US"/>
+        </w:rPr>
+        <w:t xml:space="preserve"> 40 (</w:t>
+      </w:r>
+      <w:proofErr w:type="spellStart"/>
+      <w:r>
+        <w:rPr>
+          <w:bCs/>
+          <w:sz w:val="20"/>
+          <w:lang w:val="en-US"/>
+        </w:rPr>
+        <w:t>sunday</w:t>
+      </w:r>
+      <w:proofErr w:type="spellEnd"/>
+      <w:r>
+        <w:rPr>
+          <w:bCs/>
+          <w:sz w:val="20"/>
+          <w:lang w:val="en-US"/>
+        </w:rPr>
+        <w:t>)</w:t>
+      </w:r>
+      <w:r>
+        <w:rPr>
+          <w:bCs/>
+          <w:sz w:val="20"/>
+          <w:lang w:val="en-US"/>
+        </w:rPr>
+        <w:t xml:space="preserve"> </w:t>
+      </w:r>
+      <w:r>
+        <w:rPr>
+          <w:bCs/>
+          <w:lang w:val="en-US"/>
+        </w:rPr>
+        <w:t>–</w:t>
+      </w:r>
+      <w:r>
+        <w:rPr>
+          <w:bCs/>
+          <w:sz w:val="20"/>
+          <w:lang w:val="en-US"/>
+        </w:rPr>
+        <w:t xml:space="preserve"> NOK</w:t>
+      </w:r>
+    </w:p>
+    <w:p>
+      <w:pPr>
+        <w:rPr>
+          <w:b/>
+          <w:lang w:val="en-US"/>
+        </w:rPr>
+      </w:pPr>
+    </w:p>
+    <w:p>
+      <w:pPr>
+        <w:pStyle w:val="Ttulo1"/>
+        <w:keepNext/>
+        <w:numPr>
+          <w:ilvl w:val="0"/>
+          <w:numId w:val="1"/>
+        </w:numPr>
+        <w:pBdr>
+          <w:top w:val="single" w:sz="4" w:space="1" w:color="auto" w:shadow="1"/>
+          <w:left w:val="single" w:sz="4" w:space="4" w:color="auto" w:shadow="1"/>
+          <w:bottom w:val="single" w:sz="4" w:space="1" w:color="auto" w:shadow="1"/>
+          <w:right w:val="single" w:sz="4" w:space="0" w:color="auto" w:shadow="1"/>
+        </w:pBdr>
+        <w:shd w:val="clear" w:color="auto" w:fill="D9E2F3" w:themeFill="accent5" w:themeFillTint="33"/>
+        <w:tabs>
+          <w:tab w:val="clear" w:pos="720"/>
+          <w:tab w:val="num" w:pos="0"/>
+        </w:tabs>
+        <w:overflowPunct/>
+        <w:autoSpaceDE/>
+        <w:autoSpaceDN/>
+        <w:adjustRightInd/>
+        <w:spacing w:before="240" w:after="120"/>
+        <w:ind w:left="0" w:firstLine="0"/>
+        <w:jc w:val="both"/>
+        <w:textAlignment w:val="auto"/>
+        <w:rPr>
+          <w:rFonts w:ascii="Arial" w:hAnsi="Arial" w:cs="Arial"/>
+          <w:b/>
+          <w:color w:val="000000"/>
+          <w:kern w:val="28"/>
+          <w:sz w:val="20"/>
+          <w:lang w:val="en-US" w:eastAsia="pt-BR"/>
+        </w:rPr>
+      </w:pPr>
+      <w:bookmarkStart w:id="8" w:name="_Toc102654825"/>
+      <w:r>
+        <w:rPr>
+          <w:rFonts w:ascii="Arial" w:hAnsi="Arial" w:cs="Arial"/>
+          <w:b/>
+          <w:color w:val="000000"/>
+          <w:kern w:val="28"/>
+          <w:sz w:val="20"/>
+          <w:lang w:val="en-US" w:eastAsia="pt-BR"/>
+        </w:rPr>
+        <w:t xml:space="preserve">Week </w:t>
+      </w:r>
+      <w:r>
+        <w:rPr>
+          <w:rFonts w:ascii="Arial" w:hAnsi="Arial" w:cs="Arial"/>
+          <w:b/>
+          <w:color w:val="000000"/>
+          <w:kern w:val="28"/>
+          <w:sz w:val="20"/>
+          <w:lang w:val="en-US" w:eastAsia="pt-BR"/>
+        </w:rPr>
+        <w:t>40</w:t>
+      </w:r>
+      <w:r>
+        <w:rPr>
+          <w:rFonts w:ascii="Arial" w:hAnsi="Arial" w:cs="Arial"/>
+          <w:b/>
+          <w:color w:val="000000"/>
+          <w:kern w:val="28"/>
+          <w:sz w:val="20"/>
+          <w:lang w:val="en-US" w:eastAsia="pt-BR"/>
+        </w:rPr>
+        <w:t xml:space="preserve"> –</w:t>
+      </w:r>
+      <w:r>
+        <w:rPr>
+          <w:rFonts w:ascii="Arial" w:hAnsi="Arial" w:cs="Arial"/>
+          <w:b/>
+          <w:color w:val="000000"/>
+          <w:kern w:val="28"/>
+          <w:sz w:val="20"/>
+          <w:lang w:val="en-US" w:eastAsia="pt-BR"/>
+        </w:rPr>
+        <w:t>O</w:t>
+      </w:r>
+      <w:r>
+        <w:rPr>
+          <w:rFonts w:ascii="Arial" w:hAnsi="Arial" w:cs="Arial"/>
+          <w:b/>
+          <w:color w:val="000000"/>
+          <w:kern w:val="28"/>
+          <w:sz w:val="20"/>
+          <w:lang w:val="en-US" w:eastAsia="pt-BR"/>
+        </w:rPr>
+        <w:t>ctober</w:t>
+      </w:r>
+      <w:r>
+        <w:rPr>
+          <w:rFonts w:ascii="Arial" w:hAnsi="Arial" w:cs="Arial"/>
+          <w:b/>
+          <w:color w:val="000000"/>
+          <w:kern w:val="28"/>
+          <w:sz w:val="20"/>
+          <w:lang w:val="en-US" w:eastAsia="pt-BR"/>
+        </w:rPr>
+        <w:t xml:space="preserve"> 03 at 9</w:t>
+      </w:r>
+      <w:r>
+        <w:rPr>
+          <w:rFonts w:ascii="Arial" w:hAnsi="Arial" w:cs="Arial"/>
+          <w:b/>
+          <w:color w:val="000000"/>
+          <w:kern w:val="28"/>
+          <w:sz w:val="20"/>
+          <w:lang w:val="en-US" w:eastAsia="pt-BR"/>
+        </w:rPr>
+        <w:t xml:space="preserve"> – Unit 1</w:t>
+      </w:r>
+      <w:bookmarkEnd w:id="8"/>
     </w:p>
     <w:p>
       <w:pPr>
@@ -4725,7 +7528,6 @@
           <w:noProof/>
           <w:lang w:eastAsia="pt-BR"/>
         </w:rPr>
-        <w:lastRenderedPageBreak/>
         <w:drawing>
           <wp:inline distT="0" distB="0" distL="0" distR="0" wp14:anchorId="1BF1B79A" wp14:editId="231D5CA6">
             <wp:extent cx="5353797" cy="3077004"/>
@@ -8313,7 +11115,7 @@
           <w:lang w:val="en-US" w:eastAsia="pt-BR"/>
         </w:rPr>
       </w:pPr>
-      <w:bookmarkStart w:id="8" w:name="_Toc86960432"/>
+      <w:bookmarkStart w:id="9" w:name="_Toc102654826"/>
       <w:r>
         <w:rPr>
           <w:rFonts w:ascii="Arial" w:hAnsi="Arial" w:cs="Arial"/>
@@ -8490,7 +11292,7 @@
         </w:rPr>
         <w:t xml:space="preserve"> – Unit 1</w:t>
       </w:r>
-      <w:bookmarkEnd w:id="8"/>
+      <w:bookmarkEnd w:id="9"/>
     </w:p>
     <w:p>
       <w:pPr>
@@ -11893,7 +14695,7 @@
           <w:lang w:eastAsia="pt-BR"/>
         </w:rPr>
       </w:pPr>
-      <w:bookmarkStart w:id="9" w:name="_Toc86960433"/>
+      <w:bookmarkStart w:id="10" w:name="_Toc102654827"/>
       <w:proofErr w:type="spellStart"/>
       <w:r>
         <w:rPr>
@@ -11959,7 +14761,7 @@
         </w:rPr>
         <w:t>Researchs</w:t>
       </w:r>
-      <w:bookmarkEnd w:id="9"/>
+      <w:bookmarkEnd w:id="10"/>
       <w:proofErr w:type="spellEnd"/>
     </w:p>
     <w:p>
@@ -12234,7 +15036,7 @@
           <w:lang w:eastAsia="pt-BR"/>
         </w:rPr>
       </w:pPr>
-      <w:bookmarkStart w:id="10" w:name="_Toc86960434"/>
+      <w:bookmarkStart w:id="11" w:name="_Toc102654828"/>
       <w:proofErr w:type="spellStart"/>
       <w:r>
         <w:rPr>
@@ -12247,7 +15049,7 @@
         </w:rPr>
         <w:t>Classmates</w:t>
       </w:r>
-      <w:bookmarkEnd w:id="10"/>
+      <w:bookmarkEnd w:id="11"/>
       <w:proofErr w:type="spellEnd"/>
     </w:p>
     <w:p>
@@ -12506,7 +15308,7 @@
           <w:lang w:eastAsia="pt-BR"/>
         </w:rPr>
       </w:pPr>
-      <w:bookmarkStart w:id="11" w:name="_Toc86960435"/>
+      <w:bookmarkStart w:id="12" w:name="_Toc102654829"/>
       <w:proofErr w:type="spellStart"/>
       <w:r>
         <w:rPr>
@@ -12520,7 +15322,7 @@
         <w:lastRenderedPageBreak/>
         <w:t>Bibliography</w:t>
       </w:r>
-      <w:bookmarkEnd w:id="11"/>
+      <w:bookmarkEnd w:id="12"/>
       <w:proofErr w:type="spellEnd"/>
     </w:p>
     <w:p>
@@ -12767,7 +15569,7 @@
               <w:sz w:val="16"/>
               <w:szCs w:val="16"/>
             </w:rPr>
-            <w:t>08/11/2021 23:13</w:t>
+            <w:t>04/05/2022 22:58</w:t>
           </w:r>
           <w:r>
             <w:rPr>
@@ -12829,7 +15631,7 @@
               <w:sz w:val="16"/>
               <w:szCs w:val="16"/>
             </w:rPr>
-            <w:t>3</w:t>
+            <w:t>16</w:t>
           </w:r>
           <w:r>
             <w:rPr>
@@ -12892,7 +15694,7 @@
               <w:sz w:val="16"/>
               <w:szCs w:val="16"/>
             </w:rPr>
-            <w:t>15</w:t>
+            <w:t>16</w:t>
           </w:r>
           <w:r>
             <w:rPr>
@@ -15830,7 +18632,7 @@
 </file>
 
 <file path=customXml/itemProps1.xml><?xml version="1.0" encoding="utf-8"?>
-<ds:datastoreItem xmlns:ds="http://schemas.openxmlformats.org/officeDocument/2006/customXml" ds:itemID="{0610940F-AFB5-489F-8915-74F58BF74C45}">
+<ds:datastoreItem xmlns:ds="http://schemas.openxmlformats.org/officeDocument/2006/customXml" ds:itemID="{ECA2CE15-E972-4B05-9546-35634C524898}">
   <ds:schemaRefs>
     <ds:schemaRef ds:uri="http://schemas.openxmlformats.org/officeDocument/2006/bibliography"/>
   </ds:schemaRefs>
